--- a/1_SE4485_Group03_PMP.docx
+++ b/1_SE4485_Group03_PMP.docx
@@ -36,6 +36,8 @@
                 <w:szCs w:val="40"/>
               </w:rPr>
             </w:pPr>
+            <w:bookmarkStart w:id="0" w:name="_GoBack"/>
+            <w:bookmarkEnd w:id="0"/>
             <w:r>
               <w:rPr>
                 <w:sz w:val="40"/>
@@ -212,14 +214,14 @@
                 <w:sz w:val="24"/>
                 <w:szCs w:val="24"/>
               </w:rPr>
-              <w:t>8/2</w:t>
+              <w:t>8/</w:t>
             </w:r>
             <w:r>
               <w:rPr>
                 <w:sz w:val="24"/>
                 <w:szCs w:val="24"/>
               </w:rPr>
-              <w:t>5</w:t>
+              <w:t>31</w:t>
             </w:r>
             <w:r>
               <w:rPr>
@@ -285,7 +287,7 @@
                 <w:lang w:val="de-DE"/>
               </w:rPr>
             </w:pPr>
-            <w:bookmarkStart w:id="0" w:name="_Hlk38718830"/>
+            <w:bookmarkStart w:id="1" w:name="_Hlk38718830"/>
             <w:r>
               <w:rPr>
                 <w:sz w:val="24"/>
@@ -295,7 +297,7 @@
               <w:t>James Fritz</w:t>
             </w:r>
           </w:p>
-          <w:bookmarkEnd w:id="0"/>
+          <w:bookmarkEnd w:id="1"/>
           <w:p>
             <w:pPr>
               <w:jc w:val="center"/>
@@ -364,7 +366,7 @@
           <w:color w:val="3C78D8"/>
         </w:rPr>
       </w:pPr>
-      <w:bookmarkStart w:id="1" w:name="_Toc49249312"/>
+      <w:bookmarkStart w:id="2" w:name="_Toc49249312"/>
       <w:r>
         <w:rPr>
           <w:color w:val="3C78D8"/>
@@ -372,7 +374,7 @@
         <w:lastRenderedPageBreak/>
         <w:t>Abstract</w:t>
       </w:r>
-      <w:bookmarkEnd w:id="1"/>
+      <w:bookmarkEnd w:id="2"/>
     </w:p>
     <w:p>
       <w:pPr>
@@ -2589,7 +2591,7 @@
           <w:color w:val="3C78D8"/>
         </w:rPr>
       </w:pPr>
-      <w:bookmarkStart w:id="2" w:name="_Toc49249313"/>
+      <w:bookmarkStart w:id="3" w:name="_Toc49249313"/>
       <w:r>
         <w:rPr>
           <w:color w:val="3C78D8"/>
@@ -2597,7 +2599,7 @@
         <w:lastRenderedPageBreak/>
         <w:t>List of Figures</w:t>
       </w:r>
-      <w:bookmarkEnd w:id="2"/>
+      <w:bookmarkEnd w:id="3"/>
     </w:p>
     <w:p>
       <w:pPr>
@@ -2631,7 +2633,7 @@
           <w:color w:val="3C78D8"/>
         </w:rPr>
       </w:pPr>
-      <w:bookmarkStart w:id="3" w:name="_Toc49249314"/>
+      <w:bookmarkStart w:id="4" w:name="_Toc49249314"/>
       <w:r>
         <w:rPr>
           <w:color w:val="3C78D8"/>
@@ -2639,7 +2641,7 @@
         <w:lastRenderedPageBreak/>
         <w:t>List of Tables</w:t>
       </w:r>
-      <w:bookmarkEnd w:id="3"/>
+      <w:bookmarkEnd w:id="4"/>
     </w:p>
     <w:p>
       <w:pPr>
@@ -2677,7 +2679,7 @@
           <w:color w:val="3C78D8"/>
         </w:rPr>
       </w:pPr>
-      <w:bookmarkStart w:id="4" w:name="_Toc49249315"/>
+      <w:bookmarkStart w:id="5" w:name="_Toc49249315"/>
       <w:r>
         <w:rPr>
           <w:color w:val="3C78D8"/>
@@ -2691,14 +2693,14 @@
         </w:rPr>
         <w:t>Introduction</w:t>
       </w:r>
-      <w:bookmarkEnd w:id="4"/>
+      <w:bookmarkEnd w:id="5"/>
     </w:p>
     <w:p>
       <w:pPr>
         <w:pStyle w:val="Heading3"/>
         <w:spacing w:after="120"/>
       </w:pPr>
-      <w:bookmarkStart w:id="5" w:name="_Toc49249316"/>
+      <w:bookmarkStart w:id="6" w:name="_Toc49249316"/>
       <w:r>
         <w:t xml:space="preserve">1.1 </w:t>
       </w:r>
@@ -2708,13 +2710,10 @@
       <w:r>
         <w:t xml:space="preserve"> </w:t>
       </w:r>
-      <w:r>
-        <w:t>O</w:t>
-      </w:r>
-      <w:r>
-        <w:t>verview</w:t>
-      </w:r>
-      <w:bookmarkEnd w:id="5"/>
+      <w:bookmarkEnd w:id="6"/>
+      <w:r>
+        <w:t>Introduction</w:t>
+      </w:r>
     </w:p>
     <w:p>
       <w:pPr>
@@ -2759,7 +2758,7 @@
         <w:pStyle w:val="BodyText"/>
         <w:numPr>
           <w:ilvl w:val="0"/>
-          <w:numId w:val="44"/>
+          <w:numId w:val="1"/>
         </w:numPr>
         <w:jc w:val="both"/>
       </w:pPr>
@@ -2772,7 +2771,7 @@
         <w:pStyle w:val="BodyText"/>
         <w:numPr>
           <w:ilvl w:val="0"/>
-          <w:numId w:val="44"/>
+          <w:numId w:val="1"/>
         </w:numPr>
         <w:jc w:val="both"/>
       </w:pPr>
@@ -2785,7 +2784,7 @@
         <w:pStyle w:val="BodyText"/>
         <w:numPr>
           <w:ilvl w:val="0"/>
-          <w:numId w:val="44"/>
+          <w:numId w:val="1"/>
         </w:numPr>
         <w:jc w:val="both"/>
       </w:pPr>
@@ -2798,7 +2797,7 @@
         <w:pStyle w:val="BodyText"/>
         <w:numPr>
           <w:ilvl w:val="0"/>
-          <w:numId w:val="44"/>
+          <w:numId w:val="1"/>
         </w:numPr>
         <w:jc w:val="both"/>
       </w:pPr>
@@ -2811,7 +2810,7 @@
         <w:pStyle w:val="BodyText"/>
         <w:numPr>
           <w:ilvl w:val="0"/>
-          <w:numId w:val="44"/>
+          <w:numId w:val="1"/>
         </w:numPr>
         <w:jc w:val="both"/>
       </w:pPr>
@@ -2824,7 +2823,7 @@
         <w:pStyle w:val="Heading3"/>
         <w:spacing w:after="120"/>
       </w:pPr>
-      <w:bookmarkStart w:id="6" w:name="_Toc49249317"/>
+      <w:bookmarkStart w:id="7" w:name="_Toc49249317"/>
       <w:r>
         <w:t>1.</w:t>
       </w:r>
@@ -2837,7 +2836,7 @@
       <w:r>
         <w:t>Plan Purpose</w:t>
       </w:r>
-      <w:bookmarkEnd w:id="6"/>
+      <w:bookmarkEnd w:id="7"/>
     </w:p>
     <w:p>
       <w:pPr>
@@ -2889,7 +2888,7 @@
         <w:pStyle w:val="Heading3"/>
         <w:spacing w:after="120"/>
       </w:pPr>
-      <w:bookmarkStart w:id="7" w:name="_Toc49249318"/>
+      <w:bookmarkStart w:id="8" w:name="_Toc49249318"/>
       <w:r>
         <w:t>1.</w:t>
       </w:r>
@@ -2905,7 +2904,7 @@
       <w:r>
         <w:t>verview</w:t>
       </w:r>
-      <w:bookmarkEnd w:id="7"/>
+      <w:bookmarkEnd w:id="8"/>
     </w:p>
     <w:p>
       <w:pPr>
@@ -2935,6 +2934,23 @@
       <w:proofErr w:type="spellEnd"/>
       <w:r>
         <w:t>).</w:t>
+      </w:r>
+    </w:p>
+    <w:p>
+      <w:pPr>
+        <w:pStyle w:val="BodyText"/>
+        <w:jc w:val="both"/>
+      </w:pPr>
+      <w:r>
+        <w:t xml:space="preserve">The project will include three main components which will serve as an enabler to the </w:t>
+      </w:r>
+      <w:proofErr w:type="spellStart"/>
+      <w:r>
+        <w:t>Perspecta</w:t>
+      </w:r>
+      <w:proofErr w:type="spellEnd"/>
+      <w:r>
+        <w:t xml:space="preserve"> Enterprise Integration capability. The first component is a backend data store that will be used to store relevant data for the application. The second component will be a user interface that will be used to list, create, update, delete, and render the content stored in the backend data store. The third component will be a set or RESTful services which will integrate the user interface to the backend data store.</w:t>
       </w:r>
     </w:p>
     <w:p>
@@ -2942,7 +2958,7 @@
         <w:pStyle w:val="Heading3"/>
         <w:spacing w:after="120"/>
       </w:pPr>
-      <w:bookmarkStart w:id="8" w:name="_Toc49249319"/>
+      <w:bookmarkStart w:id="9" w:name="_Toc49249319"/>
       <w:r>
         <w:t>1.</w:t>
       </w:r>
@@ -2953,20 +2969,186 @@
         <w:t xml:space="preserve"> Project </w:t>
       </w:r>
       <w:r>
+        <w:t xml:space="preserve">Plan </w:t>
+      </w:r>
+      <w:r>
         <w:t>Structure</w:t>
       </w:r>
-      <w:bookmarkEnd w:id="8"/>
-    </w:p>
-    <w:p>
-      <w:pPr>
-        <w:pStyle w:val="BodyText"/>
-        <w:jc w:val="both"/>
-      </w:pPr>
-      <w:proofErr w:type="gramStart"/>
-      <w:r>
-        <w:t>TBD.</w:t>
-      </w:r>
-      <w:proofErr w:type="gramEnd"/>
+      <w:bookmarkEnd w:id="9"/>
+    </w:p>
+    <w:p>
+      <w:pPr>
+        <w:pStyle w:val="BodyText"/>
+        <w:jc w:val="both"/>
+      </w:pPr>
+      <w:r>
+        <w:t>The project plan is structured as follows:</w:t>
+      </w:r>
+    </w:p>
+    <w:p>
+      <w:pPr>
+        <w:pStyle w:val="BodyText"/>
+        <w:numPr>
+          <w:ilvl w:val="0"/>
+          <w:numId w:val="5"/>
+        </w:numPr>
+        <w:jc w:val="both"/>
+      </w:pPr>
+      <w:r>
+        <w:t xml:space="preserve">Section 1, Introduction. </w:t>
+      </w:r>
+      <w:r>
+        <w:t xml:space="preserve">The introduction of the Software Development Plan provides an overview of the entire document. It includes the </w:t>
+      </w:r>
+      <w:r>
+        <w:t xml:space="preserve">plan overview, </w:t>
+      </w:r>
+      <w:r>
+        <w:t>purpose</w:t>
+      </w:r>
+      <w:r>
+        <w:t>, scope</w:t>
+      </w:r>
+      <w:r>
+        <w:t>,</w:t>
+      </w:r>
+      <w:r>
+        <w:t xml:space="preserve"> and</w:t>
+      </w:r>
+      <w:r>
+        <w:t xml:space="preserve"> </w:t>
+      </w:r>
+      <w:r>
+        <w:t xml:space="preserve">project </w:t>
+      </w:r>
+      <w:r>
+        <w:t>overview of this Software Development Plan.</w:t>
+      </w:r>
+    </w:p>
+    <w:p>
+      <w:pPr>
+        <w:pStyle w:val="BodyText"/>
+        <w:numPr>
+          <w:ilvl w:val="0"/>
+          <w:numId w:val="5"/>
+        </w:numPr>
+        <w:jc w:val="both"/>
+      </w:pPr>
+      <w:r>
+        <w:t xml:space="preserve">Section 2, Project Organization. </w:t>
+      </w:r>
+      <w:r>
+        <w:t>The Project Organization describes the way in which the development team is organized. It also contains information about the team individuals and their respective roles.</w:t>
+      </w:r>
+    </w:p>
+    <w:p>
+      <w:pPr>
+        <w:pStyle w:val="BodyText"/>
+        <w:numPr>
+          <w:ilvl w:val="0"/>
+          <w:numId w:val="5"/>
+        </w:numPr>
+        <w:jc w:val="both"/>
+      </w:pPr>
+      <w:r>
+        <w:t>Section 3, Lifecycle Model.</w:t>
+      </w:r>
+      <w:r>
+        <w:t xml:space="preserve"> The Lifecycle Model contains a brief overview of the software development lifecycle that is being used for the project and the rationale </w:t>
+      </w:r>
+      <w:r>
+        <w:lastRenderedPageBreak/>
+        <w:t>behind the selected model.</w:t>
+      </w:r>
+    </w:p>
+    <w:p>
+      <w:pPr>
+        <w:pStyle w:val="BodyText"/>
+        <w:numPr>
+          <w:ilvl w:val="0"/>
+          <w:numId w:val="5"/>
+        </w:numPr>
+        <w:jc w:val="both"/>
+      </w:pPr>
+      <w:r>
+        <w:t>Section 4, Risk Analysis.</w:t>
+      </w:r>
+      <w:r>
+        <w:t xml:space="preserve"> The Risk Analysis section contains some information about the possible project risks, the likelihood of these risks becoming issues, and the possible mitigation strategies that may be employed.</w:t>
+      </w:r>
+    </w:p>
+    <w:p>
+      <w:pPr>
+        <w:pStyle w:val="BodyText"/>
+        <w:numPr>
+          <w:ilvl w:val="0"/>
+          <w:numId w:val="5"/>
+        </w:numPr>
+        <w:jc w:val="both"/>
+      </w:pPr>
+      <w:r>
+        <w:t>Section 5, Hardware and Software Resource Requirements.</w:t>
+      </w:r>
+      <w:r>
+        <w:t xml:space="preserve"> The Hardware and Software Resource Requirements section outlines the necessary hardware and software that will be required to carry out the project development.</w:t>
+      </w:r>
+    </w:p>
+    <w:p>
+      <w:pPr>
+        <w:pStyle w:val="BodyText"/>
+        <w:numPr>
+          <w:ilvl w:val="0"/>
+          <w:numId w:val="5"/>
+        </w:numPr>
+        <w:jc w:val="both"/>
+      </w:pPr>
+      <w:r>
+        <w:t>Section 6, Deliverables and Schedule.</w:t>
+      </w:r>
+      <w:r>
+        <w:t xml:space="preserve"> The Deliverables and Schedule section describes and rationalizes the activities, dependencies between activities, and estimated time required to reach each milestone, and the allocation of people to activities.</w:t>
+      </w:r>
+    </w:p>
+    <w:p>
+      <w:pPr>
+        <w:pStyle w:val="BodyText"/>
+        <w:numPr>
+          <w:ilvl w:val="0"/>
+          <w:numId w:val="5"/>
+        </w:numPr>
+        <w:jc w:val="both"/>
+      </w:pPr>
+      <w:r>
+        <w:t>Section 7, Monitoring, Reporting, and Controlling Mechanisms.</w:t>
+      </w:r>
+      <w:r>
+        <w:t xml:space="preserve"> The </w:t>
+      </w:r>
+      <w:r>
+        <w:t>Monitoring, Reporting, and Controlling Mechanisms</w:t>
+      </w:r>
+      <w:r>
+        <w:t xml:space="preserve"> section describes and provides the rationale for the management reports that should be produced, when they should be produced, and the methods of project monitoring and control mechanisms used.</w:t>
+      </w:r>
+    </w:p>
+    <w:p>
+      <w:pPr>
+        <w:pStyle w:val="BodyText"/>
+        <w:numPr>
+          <w:ilvl w:val="0"/>
+          <w:numId w:val="5"/>
+        </w:numPr>
+        <w:jc w:val="both"/>
+      </w:pPr>
+      <w:r>
+        <w:t xml:space="preserve">Section 8, </w:t>
+      </w:r>
+      <w:r>
+        <w:t xml:space="preserve">Professional Standards. The Professional Standards section describes the expected behavior of the team members related to scholastic dishonesty, </w:t>
+      </w:r>
+      <w:r>
+        <w:t>the meeting schedule, and the quality expectations for tasks, deliverables, etc.</w:t>
+      </w:r>
     </w:p>
     <w:p>
       <w:pPr>
@@ -2990,7 +3172,7 @@
           <w:color w:val="3C78D8"/>
         </w:rPr>
       </w:pPr>
-      <w:bookmarkStart w:id="9" w:name="_Toc49249320"/>
+      <w:bookmarkStart w:id="10" w:name="_Toc49249320"/>
       <w:r>
         <w:rPr>
           <w:color w:val="3C78D8"/>
@@ -3004,18 +3186,18 @@
         </w:rPr>
         <w:t>Project Organization</w:t>
       </w:r>
-      <w:bookmarkEnd w:id="9"/>
+      <w:bookmarkEnd w:id="10"/>
     </w:p>
     <w:p>
       <w:pPr>
         <w:pStyle w:val="Heading3"/>
         <w:spacing w:after="120"/>
       </w:pPr>
-      <w:bookmarkStart w:id="10" w:name="_Toc49249321"/>
+      <w:bookmarkStart w:id="11" w:name="_Toc49249321"/>
       <w:r>
         <w:t>2.1 Organizational Structure</w:t>
       </w:r>
-      <w:bookmarkEnd w:id="10"/>
+      <w:bookmarkEnd w:id="11"/>
     </w:p>
     <w:p>
       <w:pPr>
@@ -3044,13 +3226,31 @@
         <w:jc w:val="both"/>
       </w:pPr>
       <w:r>
-        <w:t>The project team lead is responsible for tracking the team’s progress in accordance with the project schedule. The project team lead is also responsible for submitting all of the necessary deliverables to the</w:t>
+        <w:t xml:space="preserve">The project </w:t>
+      </w:r>
+      <w:r>
+        <w:t>team lead</w:t>
+      </w:r>
+      <w:r>
+        <w:t xml:space="preserve"> is responsible for tracking the team’s progress in accordance with the project schedule. The project </w:t>
+      </w:r>
+      <w:r>
+        <w:t>team lead</w:t>
+      </w:r>
+      <w:r>
+        <w:t xml:space="preserve"> is also responsible for submitting all of the necessary deliverables to the</w:t>
       </w:r>
       <w:r>
         <w:t xml:space="preserve"> teaching assistant by the required deadlines.</w:t>
       </w:r>
       <w:r>
-        <w:t xml:space="preserve"> The project team lead’s main goal is to make sure that the project is successful. They also communicate with the project sponsor to assure that the project goals are being met.</w:t>
+        <w:t xml:space="preserve"> The project </w:t>
+      </w:r>
+      <w:r>
+        <w:t>team lead</w:t>
+      </w:r>
+      <w:r>
+        <w:t>’s main goal is to make sure that the project is successful. They also communicate with the project sponsor to assure that the project goals are being met.</w:t>
       </w:r>
     </w:p>
     <w:p>
@@ -3184,7 +3384,7 @@
         <w:pStyle w:val="Heading3"/>
         <w:spacing w:after="120"/>
       </w:pPr>
-      <w:bookmarkStart w:id="11" w:name="_Toc49249322"/>
+      <w:bookmarkStart w:id="12" w:name="_Toc49249322"/>
       <w:r>
         <w:t>2.</w:t>
       </w:r>
@@ -3197,7 +3397,7 @@
       <w:r>
         <w:t>Project Team</w:t>
       </w:r>
-      <w:bookmarkEnd w:id="11"/>
+      <w:bookmarkEnd w:id="12"/>
     </w:p>
     <w:tbl>
       <w:tblPr>
@@ -3562,16 +3762,21 @@
         <w:pStyle w:val="Heading3"/>
         <w:spacing w:after="120"/>
       </w:pPr>
-      <w:bookmarkStart w:id="12" w:name="_Toc49249323"/>
-      <w:r>
-        <w:lastRenderedPageBreak/>
+      <w:bookmarkStart w:id="13" w:name="_Toc49249323"/>
+      <w:r>
         <w:t xml:space="preserve">2.3 </w:t>
       </w:r>
       <w:r>
         <w:t>Team Roles</w:t>
       </w:r>
-      <w:bookmarkEnd w:id="12"/>
-    </w:p>
+      <w:bookmarkEnd w:id="13"/>
+    </w:p>
+    <w:p>
+      <w:r>
+        <w:t>Given the nature of the project, all team members will play some part of each role in the organizational structure with the exception of the project team lead. These team roles are indicated in the following table per team member.</w:t>
+      </w:r>
+    </w:p>
+    <w:p/>
     <w:tbl>
       <w:tblPr>
         <w:tblStyle w:val="LightShading-Accent1"/>
@@ -3598,6 +3803,7 @@
               <w:keepNext/>
             </w:pPr>
             <w:r>
+              <w:lastRenderedPageBreak/>
               <w:t>Name</w:t>
             </w:r>
           </w:p>
@@ -3840,7 +4046,7 @@
           <w:color w:val="3C78D8"/>
         </w:rPr>
       </w:pPr>
-      <w:bookmarkStart w:id="13" w:name="_Toc49249324"/>
+      <w:bookmarkStart w:id="14" w:name="_Toc49249324"/>
       <w:r>
         <w:rPr>
           <w:color w:val="3C78D8"/>
@@ -3854,60 +4060,62 @@
         </w:rPr>
         <w:t>Lifecycle Model</w:t>
       </w:r>
-      <w:bookmarkEnd w:id="13"/>
+      <w:bookmarkEnd w:id="14"/>
     </w:p>
     <w:p>
       <w:pPr>
         <w:pStyle w:val="Heading3"/>
         <w:spacing w:after="120"/>
       </w:pPr>
-      <w:bookmarkStart w:id="14" w:name="_Toc49249325"/>
+      <w:bookmarkStart w:id="15" w:name="_Toc49249325"/>
       <w:r>
         <w:t xml:space="preserve">3.1 </w:t>
       </w:r>
       <w:r>
         <w:t>Lifecycle Model Description</w:t>
       </w:r>
-      <w:bookmarkEnd w:id="14"/>
-    </w:p>
-    <w:p>
-      <w:pPr>
-        <w:pStyle w:val="BodyText"/>
-        <w:jc w:val="both"/>
-      </w:pPr>
-      <w:proofErr w:type="gramStart"/>
-      <w:r>
-        <w:t>Revised waterfall model.</w:t>
-      </w:r>
-      <w:proofErr w:type="gramEnd"/>
+      <w:bookmarkEnd w:id="15"/>
+    </w:p>
+    <w:p>
+      <w:pPr>
+        <w:pStyle w:val="BodyText"/>
+        <w:jc w:val="both"/>
+      </w:pPr>
+      <w:r>
+        <w:t>For this project we will be using a r</w:t>
+      </w:r>
+      <w:r>
+        <w:t>evised waterfall model</w:t>
+      </w:r>
+      <w:r>
+        <w:t xml:space="preserve"> as required by the university</w:t>
+      </w:r>
+      <w:r>
+        <w:t>.</w:t>
+      </w:r>
     </w:p>
     <w:p>
       <w:pPr>
         <w:pStyle w:val="Heading3"/>
         <w:spacing w:after="120"/>
       </w:pPr>
-      <w:bookmarkStart w:id="15" w:name="_Toc49249326"/>
+      <w:bookmarkStart w:id="16" w:name="_Toc49249326"/>
       <w:r>
         <w:t xml:space="preserve">3.2 </w:t>
       </w:r>
       <w:r>
         <w:t>Lifecycle Model Rationale</w:t>
       </w:r>
-      <w:bookmarkEnd w:id="15"/>
-    </w:p>
-    <w:p>
-      <w:pPr>
-        <w:pStyle w:val="BodyText"/>
-        <w:jc w:val="both"/>
-      </w:pPr>
-      <w:proofErr w:type="gramStart"/>
-      <w:r>
-        <w:t>TBD</w:t>
-      </w:r>
-      <w:r>
-        <w:t>.</w:t>
-      </w:r>
-      <w:proofErr w:type="gramEnd"/>
+      <w:bookmarkEnd w:id="16"/>
+    </w:p>
+    <w:p>
+      <w:pPr>
+        <w:pStyle w:val="BodyText"/>
+        <w:jc w:val="both"/>
+      </w:pPr>
+      <w:r>
+        <w:t>The reason for using a revised waterfall model has to do with both the nature of the projects and the amount of time available to see their completion. In this case, the revised waterfall model is a traditional iterative model but allows for edits to be made to prior deliverables as subsequent iterations are completed.</w:t>
+      </w:r>
     </w:p>
     <w:p>
       <w:pPr>
@@ -3931,7 +4139,7 @@
           <w:color w:val="3C78D8"/>
         </w:rPr>
       </w:pPr>
-      <w:bookmarkStart w:id="16" w:name="_Toc49249327"/>
+      <w:bookmarkStart w:id="17" w:name="_Toc49249327"/>
       <w:r>
         <w:rPr>
           <w:color w:val="3C78D8"/>
@@ -3945,21 +4153,21 @@
         </w:rPr>
         <w:t>Risk Analysis</w:t>
       </w:r>
-      <w:bookmarkEnd w:id="16"/>
+      <w:bookmarkEnd w:id="17"/>
     </w:p>
     <w:p>
       <w:pPr>
         <w:pStyle w:val="Heading3"/>
         <w:spacing w:after="120"/>
       </w:pPr>
-      <w:bookmarkStart w:id="17" w:name="_Toc49249328"/>
+      <w:bookmarkStart w:id="18" w:name="_Toc49249328"/>
       <w:r>
         <w:t xml:space="preserve">4.1 </w:t>
       </w:r>
       <w:r>
         <w:t>Project Risks</w:t>
       </w:r>
-      <w:bookmarkEnd w:id="17"/>
+      <w:bookmarkEnd w:id="18"/>
     </w:p>
     <w:p>
       <w:pPr>
@@ -4254,7 +4462,7 @@
           <w:color w:val="3C78D8"/>
         </w:rPr>
       </w:pPr>
-      <w:bookmarkStart w:id="18" w:name="_Toc49249329"/>
+      <w:bookmarkStart w:id="19" w:name="_Toc49249329"/>
       <w:r>
         <w:rPr>
           <w:color w:val="3C78D8"/>
@@ -4268,25 +4476,25 @@
         </w:rPr>
         <w:t>Hardware and Software Resource Requirements</w:t>
       </w:r>
-      <w:bookmarkEnd w:id="18"/>
+      <w:bookmarkEnd w:id="19"/>
     </w:p>
     <w:p>
       <w:pPr>
         <w:pStyle w:val="Heading3"/>
         <w:spacing w:after="120"/>
       </w:pPr>
-      <w:bookmarkStart w:id="19" w:name="_Toc49249330"/>
+      <w:bookmarkStart w:id="20" w:name="_Toc49249330"/>
       <w:r>
         <w:t>5.1 Required Hardware</w:t>
       </w:r>
-      <w:bookmarkEnd w:id="19"/>
+      <w:bookmarkEnd w:id="20"/>
     </w:p>
     <w:p>
       <w:pPr>
         <w:pStyle w:val="BodyText"/>
         <w:numPr>
           <w:ilvl w:val="0"/>
-          <w:numId w:val="45"/>
+          <w:numId w:val="2"/>
         </w:numPr>
         <w:jc w:val="both"/>
       </w:pPr>
@@ -4299,7 +4507,7 @@
         <w:pStyle w:val="BodyText"/>
         <w:numPr>
           <w:ilvl w:val="0"/>
-          <w:numId w:val="45"/>
+          <w:numId w:val="2"/>
         </w:numPr>
         <w:jc w:val="both"/>
       </w:pPr>
@@ -4312,18 +4520,18 @@
         <w:pStyle w:val="Heading3"/>
         <w:spacing w:after="120"/>
       </w:pPr>
-      <w:bookmarkStart w:id="20" w:name="_Toc49249331"/>
+      <w:bookmarkStart w:id="21" w:name="_Toc49249331"/>
       <w:r>
         <w:t>5.2 Required Software</w:t>
       </w:r>
-      <w:bookmarkEnd w:id="20"/>
+      <w:bookmarkEnd w:id="21"/>
     </w:p>
     <w:p>
       <w:pPr>
         <w:pStyle w:val="BodyText"/>
         <w:numPr>
           <w:ilvl w:val="0"/>
-          <w:numId w:val="46"/>
+          <w:numId w:val="3"/>
         </w:numPr>
         <w:jc w:val="both"/>
       </w:pPr>
@@ -4336,7 +4544,7 @@
         <w:pStyle w:val="BodyText"/>
         <w:numPr>
           <w:ilvl w:val="0"/>
-          <w:numId w:val="46"/>
+          <w:numId w:val="3"/>
         </w:numPr>
         <w:jc w:val="both"/>
       </w:pPr>
@@ -4349,7 +4557,7 @@
         <w:pStyle w:val="BodyText"/>
         <w:numPr>
           <w:ilvl w:val="0"/>
-          <w:numId w:val="46"/>
+          <w:numId w:val="3"/>
         </w:numPr>
         <w:jc w:val="both"/>
       </w:pPr>
@@ -4362,7 +4570,7 @@
         <w:pStyle w:val="BodyText"/>
         <w:numPr>
           <w:ilvl w:val="0"/>
-          <w:numId w:val="46"/>
+          <w:numId w:val="3"/>
         </w:numPr>
         <w:jc w:val="both"/>
       </w:pPr>
@@ -4375,7 +4583,7 @@
         <w:pStyle w:val="BodyText"/>
         <w:numPr>
           <w:ilvl w:val="0"/>
-          <w:numId w:val="46"/>
+          <w:numId w:val="3"/>
         </w:numPr>
         <w:jc w:val="both"/>
       </w:pPr>
@@ -4388,7 +4596,7 @@
         <w:pStyle w:val="BodyText"/>
         <w:numPr>
           <w:ilvl w:val="0"/>
-          <w:numId w:val="46"/>
+          <w:numId w:val="3"/>
         </w:numPr>
         <w:jc w:val="both"/>
       </w:pPr>
@@ -4416,7 +4624,7 @@
           <w:color w:val="3C78D8"/>
         </w:rPr>
       </w:pPr>
-      <w:bookmarkStart w:id="21" w:name="_Toc49249332"/>
+      <w:bookmarkStart w:id="22" w:name="_Toc49249332"/>
       <w:r>
         <w:rPr>
           <w:color w:val="3C78D8"/>
@@ -4436,18 +4644,18 @@
         </w:rPr>
         <w:t>Deliverables and Schedule</w:t>
       </w:r>
-      <w:bookmarkEnd w:id="21"/>
+      <w:bookmarkEnd w:id="22"/>
     </w:p>
     <w:p>
       <w:pPr>
         <w:pStyle w:val="Heading3"/>
         <w:spacing w:after="120"/>
       </w:pPr>
-      <w:bookmarkStart w:id="22" w:name="_Toc49249333"/>
+      <w:bookmarkStart w:id="23" w:name="_Toc49249333"/>
       <w:r>
         <w:t>6.1 Project Deliverables</w:t>
       </w:r>
-      <w:bookmarkEnd w:id="22"/>
+      <w:bookmarkEnd w:id="23"/>
     </w:p>
     <w:p>
       <w:pPr>
@@ -4471,7 +4679,7 @@
         <w:pStyle w:val="BodyText"/>
         <w:numPr>
           <w:ilvl w:val="0"/>
-          <w:numId w:val="47"/>
+          <w:numId w:val="4"/>
         </w:numPr>
         <w:jc w:val="both"/>
       </w:pPr>
@@ -4484,7 +4692,7 @@
         <w:pStyle w:val="BodyText"/>
         <w:numPr>
           <w:ilvl w:val="0"/>
-          <w:numId w:val="47"/>
+          <w:numId w:val="4"/>
         </w:numPr>
         <w:jc w:val="both"/>
       </w:pPr>
@@ -4497,7 +4705,7 @@
         <w:pStyle w:val="BodyText"/>
         <w:numPr>
           <w:ilvl w:val="0"/>
-          <w:numId w:val="47"/>
+          <w:numId w:val="4"/>
         </w:numPr>
         <w:jc w:val="both"/>
       </w:pPr>
@@ -4510,7 +4718,7 @@
         <w:pStyle w:val="BodyText"/>
         <w:numPr>
           <w:ilvl w:val="0"/>
-          <w:numId w:val="47"/>
+          <w:numId w:val="4"/>
         </w:numPr>
         <w:jc w:val="both"/>
       </w:pPr>
@@ -4523,7 +4731,7 @@
         <w:pStyle w:val="BodyText"/>
         <w:numPr>
           <w:ilvl w:val="0"/>
-          <w:numId w:val="47"/>
+          <w:numId w:val="4"/>
         </w:numPr>
         <w:jc w:val="both"/>
       </w:pPr>
@@ -4536,12 +4744,118 @@
         <w:pStyle w:val="BodyText"/>
         <w:numPr>
           <w:ilvl w:val="0"/>
-          <w:numId w:val="47"/>
+          <w:numId w:val="4"/>
         </w:numPr>
         <w:jc w:val="both"/>
       </w:pPr>
       <w:r>
         <w:t>Final Report and Demonstration</w:t>
+      </w:r>
+    </w:p>
+    <w:p>
+      <w:pPr>
+        <w:pStyle w:val="BodyText"/>
+        <w:jc w:val="both"/>
+      </w:pPr>
+    </w:p>
+    <w:p>
+      <w:pPr>
+        <w:pStyle w:val="BodyText"/>
+        <w:jc w:val="both"/>
+      </w:pPr>
+      <w:r>
+        <w:t>The following project deliverables are to be delivered to the teaching assistant.</w:t>
+      </w:r>
+    </w:p>
+    <w:p>
+      <w:pPr>
+        <w:pStyle w:val="BodyText"/>
+        <w:numPr>
+          <w:ilvl w:val="0"/>
+          <w:numId w:val="11"/>
+        </w:numPr>
+        <w:jc w:val="both"/>
+      </w:pPr>
+      <w:r>
+        <w:t>Project management Plan</w:t>
+      </w:r>
+    </w:p>
+    <w:p>
+      <w:pPr>
+        <w:pStyle w:val="BodyText"/>
+        <w:numPr>
+          <w:ilvl w:val="0"/>
+          <w:numId w:val="11"/>
+        </w:numPr>
+        <w:jc w:val="both"/>
+      </w:pPr>
+      <w:r>
+        <w:t>Requirements Documentation</w:t>
+      </w:r>
+    </w:p>
+    <w:p>
+      <w:pPr>
+        <w:pStyle w:val="BodyText"/>
+        <w:numPr>
+          <w:ilvl w:val="0"/>
+          <w:numId w:val="11"/>
+        </w:numPr>
+        <w:jc w:val="both"/>
+      </w:pPr>
+      <w:r>
+        <w:t>Architecture Documentation</w:t>
+      </w:r>
+    </w:p>
+    <w:p>
+      <w:pPr>
+        <w:pStyle w:val="BodyText"/>
+        <w:numPr>
+          <w:ilvl w:val="0"/>
+          <w:numId w:val="11"/>
+        </w:numPr>
+        <w:jc w:val="both"/>
+      </w:pPr>
+      <w:r>
+        <w:t>Detailed Design Documentation</w:t>
+      </w:r>
+    </w:p>
+    <w:p>
+      <w:pPr>
+        <w:pStyle w:val="BodyText"/>
+        <w:numPr>
+          <w:ilvl w:val="0"/>
+          <w:numId w:val="11"/>
+        </w:numPr>
+        <w:jc w:val="both"/>
+      </w:pPr>
+      <w:r>
+        <w:t>Testing Plan</w:t>
+      </w:r>
+    </w:p>
+    <w:p>
+      <w:pPr>
+        <w:pStyle w:val="BodyText"/>
+        <w:numPr>
+          <w:ilvl w:val="0"/>
+          <w:numId w:val="11"/>
+        </w:numPr>
+        <w:jc w:val="both"/>
+      </w:pPr>
+      <w:r>
+        <w:t>Final Project Report</w:t>
+      </w:r>
+    </w:p>
+    <w:p>
+      <w:pPr>
+        <w:pStyle w:val="BodyText"/>
+        <w:numPr>
+          <w:ilvl w:val="0"/>
+          <w:numId w:val="11"/>
+        </w:numPr>
+        <w:jc w:val="both"/>
+      </w:pPr>
+      <w:r>
+        <w:t>Final Project Demonstration</w:t>
       </w:r>
     </w:p>
     <w:p>
@@ -4549,11 +4863,11 @@
         <w:pStyle w:val="Heading3"/>
         <w:spacing w:after="120"/>
       </w:pPr>
-      <w:bookmarkStart w:id="23" w:name="_Toc49249334"/>
+      <w:bookmarkStart w:id="24" w:name="_Toc49249334"/>
       <w:r>
         <w:t>6.2 Project Schedule</w:t>
       </w:r>
-      <w:bookmarkEnd w:id="23"/>
+      <w:bookmarkEnd w:id="24"/>
     </w:p>
     <w:p>
       <w:pPr>
@@ -4570,7 +4884,13 @@
       </w:r>
       <w:proofErr w:type="spellEnd"/>
       <w:r>
-        <w:t xml:space="preserve"> Inc. (team sponsor) on Fridays from 3 p.m. to 5 p.m. through November 20th. Meetings with the team sponsor will take place on Skype.</w:t>
+        <w:t xml:space="preserve"> Inc. (team sponsor) on Fridays from 3 p.m. to 5 p.m. through November 20th. Meetings with the team sponsor will take place on </w:t>
+      </w:r>
+      <w:r>
+        <w:t>Cisco WebEx</w:t>
+      </w:r>
+      <w:r>
+        <w:t>.</w:t>
       </w:r>
     </w:p>
     <w:p>
@@ -4580,454 +4900,426 @@
         <w:jc w:val="both"/>
       </w:pPr>
       <w:r>
-        <w:t>The following milestones (deliverables) are to be delivered to the teaching assistant on their corresponding dates.</w:t>
-      </w:r>
-    </w:p>
-    <w:p>
-      <w:pPr>
-        <w:pStyle w:val="BodyText"/>
-      </w:pPr>
-    </w:p>
-    <w:tbl>
-      <w:tblPr>
-        <w:tblStyle w:val="LightShading-Accent1"/>
-        <w:tblW w:w="0" w:type="auto"/>
-        <w:tblLook w:val="04A0" w:firstRow="1" w:lastRow="0" w:firstColumn="1" w:lastColumn="0" w:noHBand="0" w:noVBand="1"/>
-      </w:tblPr>
-      <w:tblGrid>
-        <w:gridCol w:w="3168"/>
-        <w:gridCol w:w="5242"/>
-        <w:gridCol w:w="1152"/>
-      </w:tblGrid>
-      <w:tr>
-        <w:trPr>
-          <w:cnfStyle w:val="100000000000" w:firstRow="1" w:lastRow="0" w:firstColumn="0" w:lastColumn="0" w:oddVBand="0" w:evenVBand="0" w:oddHBand="0" w:evenHBand="0" w:firstRowFirstColumn="0" w:firstRowLastColumn="0" w:lastRowFirstColumn="0" w:lastRowLastColumn="0"/>
-        </w:trPr>
-        <w:tc>
-          <w:tcPr>
-            <w:cnfStyle w:val="001000000000" w:firstRow="0" w:lastRow="0" w:firstColumn="1" w:lastColumn="0" w:oddVBand="0" w:evenVBand="0" w:oddHBand="0" w:evenHBand="0" w:firstRowFirstColumn="0" w:firstRowLastColumn="0" w:lastRowFirstColumn="0" w:lastRowLastColumn="0"/>
-            <w:tcW w:w="3168" w:type="dxa"/>
-            <w:vAlign w:val="center"/>
-          </w:tcPr>
-          <w:p>
-            <w:pPr>
-              <w:pStyle w:val="BodyText"/>
-              <w:jc w:val="center"/>
-            </w:pPr>
-            <w:r>
-              <w:t>Milestone</w:t>
-            </w:r>
-          </w:p>
-        </w:tc>
-        <w:tc>
-          <w:tcPr>
-            <w:tcW w:w="5242" w:type="dxa"/>
-          </w:tcPr>
-          <w:p>
-            <w:pPr>
-              <w:pStyle w:val="BodyText"/>
-              <w:jc w:val="center"/>
-              <w:cnfStyle w:val="100000000000" w:firstRow="1" w:lastRow="0" w:firstColumn="0" w:lastColumn="0" w:oddVBand="0" w:evenVBand="0" w:oddHBand="0" w:evenHBand="0" w:firstRowFirstColumn="0" w:firstRowLastColumn="0" w:lastRowFirstColumn="0" w:lastRowLastColumn="0"/>
-            </w:pPr>
-            <w:r>
-              <w:t>Description</w:t>
-            </w:r>
-          </w:p>
-        </w:tc>
-        <w:tc>
-          <w:tcPr>
-            <w:tcW w:w="1152" w:type="dxa"/>
-            <w:vAlign w:val="center"/>
-          </w:tcPr>
-          <w:p>
-            <w:pPr>
-              <w:pStyle w:val="BodyText"/>
-              <w:jc w:val="center"/>
-              <w:cnfStyle w:val="100000000000" w:firstRow="1" w:lastRow="0" w:firstColumn="0" w:lastColumn="0" w:oddVBand="0" w:evenVBand="0" w:oddHBand="0" w:evenHBand="0" w:firstRowFirstColumn="0" w:firstRowLastColumn="0" w:lastRowFirstColumn="0" w:lastRowLastColumn="0"/>
-            </w:pPr>
-            <w:r>
-              <w:t>Date</w:t>
-            </w:r>
-          </w:p>
-        </w:tc>
-      </w:tr>
-      <w:tr>
-        <w:trPr>
-          <w:cnfStyle w:val="000000100000" w:firstRow="0" w:lastRow="0" w:firstColumn="0" w:lastColumn="0" w:oddVBand="0" w:evenVBand="0" w:oddHBand="1" w:evenHBand="0" w:firstRowFirstColumn="0" w:firstRowLastColumn="0" w:lastRowFirstColumn="0" w:lastRowLastColumn="0"/>
-        </w:trPr>
-        <w:tc>
-          <w:tcPr>
-            <w:cnfStyle w:val="001000000000" w:firstRow="0" w:lastRow="0" w:firstColumn="1" w:lastColumn="0" w:oddVBand="0" w:evenVBand="0" w:oddHBand="0" w:evenHBand="0" w:firstRowFirstColumn="0" w:firstRowLastColumn="0" w:lastRowFirstColumn="0" w:lastRowLastColumn="0"/>
-            <w:tcW w:w="3168" w:type="dxa"/>
-            <w:vAlign w:val="center"/>
-          </w:tcPr>
-          <w:p>
-            <w:pPr>
-              <w:pStyle w:val="BodyText"/>
-              <w:rPr>
-                <w:b w:val="0"/>
-              </w:rPr>
-            </w:pPr>
-            <w:r>
-              <w:rPr>
-                <w:b w:val="0"/>
-              </w:rPr>
-              <w:t>Project Management Plan</w:t>
-            </w:r>
-          </w:p>
-        </w:tc>
-        <w:tc>
-          <w:tcPr>
-            <w:tcW w:w="5242" w:type="dxa"/>
-            <w:vAlign w:val="center"/>
-          </w:tcPr>
-          <w:p>
-            <w:pPr>
-              <w:pStyle w:val="BodyText"/>
-              <w:cnfStyle w:val="000000100000" w:firstRow="0" w:lastRow="0" w:firstColumn="0" w:lastColumn="0" w:oddVBand="0" w:evenVBand="0" w:oddHBand="1" w:evenHBand="0" w:firstRowFirstColumn="0" w:firstRowLastColumn="0" w:lastRowFirstColumn="0" w:lastRowLastColumn="0"/>
-            </w:pPr>
-            <w:bookmarkStart w:id="24" w:name="_GoBack"/>
-            <w:bookmarkEnd w:id="24"/>
-          </w:p>
-        </w:tc>
-        <w:tc>
-          <w:tcPr>
-            <w:tcW w:w="1152" w:type="dxa"/>
-            <w:vAlign w:val="center"/>
-          </w:tcPr>
-          <w:p>
-            <w:pPr>
-              <w:pStyle w:val="BodyText"/>
-              <w:jc w:val="center"/>
-              <w:cnfStyle w:val="000000100000" w:firstRow="0" w:lastRow="0" w:firstColumn="0" w:lastColumn="0" w:oddVBand="0" w:evenVBand="0" w:oddHBand="1" w:evenHBand="0" w:firstRowFirstColumn="0" w:firstRowLastColumn="0" w:lastRowFirstColumn="0" w:lastRowLastColumn="0"/>
-            </w:pPr>
-            <w:r>
-              <w:t>9/09/20</w:t>
-            </w:r>
-          </w:p>
-        </w:tc>
-      </w:tr>
-      <w:tr>
-        <w:tc>
-          <w:tcPr>
-            <w:cnfStyle w:val="001000000000" w:firstRow="0" w:lastRow="0" w:firstColumn="1" w:lastColumn="0" w:oddVBand="0" w:evenVBand="0" w:oddHBand="0" w:evenHBand="0" w:firstRowFirstColumn="0" w:firstRowLastColumn="0" w:lastRowFirstColumn="0" w:lastRowLastColumn="0"/>
-            <w:tcW w:w="3168" w:type="dxa"/>
-            <w:vAlign w:val="center"/>
-          </w:tcPr>
-          <w:p>
-            <w:pPr>
-              <w:pStyle w:val="BodyText"/>
-              <w:rPr>
-                <w:b w:val="0"/>
-              </w:rPr>
-            </w:pPr>
-            <w:r>
-              <w:rPr>
-                <w:b w:val="0"/>
-              </w:rPr>
-              <w:t>Requirements Document</w:t>
-            </w:r>
-          </w:p>
-        </w:tc>
-        <w:tc>
-          <w:tcPr>
-            <w:tcW w:w="5242" w:type="dxa"/>
-            <w:vAlign w:val="center"/>
-          </w:tcPr>
-          <w:p>
-            <w:pPr>
-              <w:pStyle w:val="BodyText"/>
-              <w:cnfStyle w:val="000000000000" w:firstRow="0" w:lastRow="0" w:firstColumn="0" w:lastColumn="0" w:oddVBand="0" w:evenVBand="0" w:oddHBand="0" w:evenHBand="0" w:firstRowFirstColumn="0" w:firstRowLastColumn="0" w:lastRowFirstColumn="0" w:lastRowLastColumn="0"/>
-            </w:pPr>
-          </w:p>
-        </w:tc>
-        <w:tc>
-          <w:tcPr>
-            <w:tcW w:w="1152" w:type="dxa"/>
-            <w:vAlign w:val="center"/>
-          </w:tcPr>
-          <w:p>
-            <w:pPr>
-              <w:pStyle w:val="BodyText"/>
-              <w:jc w:val="center"/>
-              <w:cnfStyle w:val="000000000000" w:firstRow="0" w:lastRow="0" w:firstColumn="0" w:lastColumn="0" w:oddVBand="0" w:evenVBand="0" w:oddHBand="0" w:evenHBand="0" w:firstRowFirstColumn="0" w:firstRowLastColumn="0" w:lastRowFirstColumn="0" w:lastRowLastColumn="0"/>
-            </w:pPr>
-            <w:r>
-              <w:t>9/18/20</w:t>
-            </w:r>
-          </w:p>
-        </w:tc>
-      </w:tr>
-      <w:tr>
-        <w:trPr>
-          <w:cnfStyle w:val="000000100000" w:firstRow="0" w:lastRow="0" w:firstColumn="0" w:lastColumn="0" w:oddVBand="0" w:evenVBand="0" w:oddHBand="1" w:evenHBand="0" w:firstRowFirstColumn="0" w:firstRowLastColumn="0" w:lastRowFirstColumn="0" w:lastRowLastColumn="0"/>
-        </w:trPr>
-        <w:tc>
-          <w:tcPr>
-            <w:cnfStyle w:val="001000000000" w:firstRow="0" w:lastRow="0" w:firstColumn="1" w:lastColumn="0" w:oddVBand="0" w:evenVBand="0" w:oddHBand="0" w:evenHBand="0" w:firstRowFirstColumn="0" w:firstRowLastColumn="0" w:lastRowFirstColumn="0" w:lastRowLastColumn="0"/>
-            <w:tcW w:w="3168" w:type="dxa"/>
-            <w:vAlign w:val="center"/>
-          </w:tcPr>
-          <w:p>
-            <w:pPr>
-              <w:pStyle w:val="BodyText"/>
-              <w:rPr>
-                <w:b w:val="0"/>
-              </w:rPr>
-            </w:pPr>
-            <w:r>
-              <w:rPr>
-                <w:b w:val="0"/>
-              </w:rPr>
-              <w:t>Architecture Document</w:t>
-            </w:r>
-          </w:p>
-        </w:tc>
-        <w:tc>
-          <w:tcPr>
-            <w:tcW w:w="5242" w:type="dxa"/>
-            <w:vAlign w:val="center"/>
-          </w:tcPr>
-          <w:p>
-            <w:pPr>
-              <w:pStyle w:val="BodyText"/>
-              <w:cnfStyle w:val="000000100000" w:firstRow="0" w:lastRow="0" w:firstColumn="0" w:lastColumn="0" w:oddVBand="0" w:evenVBand="0" w:oddHBand="1" w:evenHBand="0" w:firstRowFirstColumn="0" w:firstRowLastColumn="0" w:lastRowFirstColumn="0" w:lastRowLastColumn="0"/>
-            </w:pPr>
-          </w:p>
-        </w:tc>
-        <w:tc>
-          <w:tcPr>
-            <w:tcW w:w="1152" w:type="dxa"/>
-            <w:vAlign w:val="center"/>
-          </w:tcPr>
-          <w:p>
-            <w:pPr>
-              <w:pStyle w:val="BodyText"/>
-              <w:jc w:val="center"/>
-              <w:cnfStyle w:val="000000100000" w:firstRow="0" w:lastRow="0" w:firstColumn="0" w:lastColumn="0" w:oddVBand="0" w:evenVBand="0" w:oddHBand="1" w:evenHBand="0" w:firstRowFirstColumn="0" w:firstRowLastColumn="0" w:lastRowFirstColumn="0" w:lastRowLastColumn="0"/>
-            </w:pPr>
-            <w:r>
-              <w:t>10/02/20</w:t>
-            </w:r>
-          </w:p>
-        </w:tc>
-      </w:tr>
-      <w:tr>
-        <w:tc>
-          <w:tcPr>
-            <w:cnfStyle w:val="001000000000" w:firstRow="0" w:lastRow="0" w:firstColumn="1" w:lastColumn="0" w:oddVBand="0" w:evenVBand="0" w:oddHBand="0" w:evenHBand="0" w:firstRowFirstColumn="0" w:firstRowLastColumn="0" w:lastRowFirstColumn="0" w:lastRowLastColumn="0"/>
-            <w:tcW w:w="3168" w:type="dxa"/>
-            <w:vAlign w:val="center"/>
-          </w:tcPr>
-          <w:p>
-            <w:pPr>
-              <w:pStyle w:val="BodyText"/>
-              <w:rPr>
-                <w:b w:val="0"/>
-              </w:rPr>
-            </w:pPr>
-            <w:r>
-              <w:rPr>
-                <w:b w:val="0"/>
-              </w:rPr>
-              <w:t>Detailed Design Document</w:t>
-            </w:r>
-          </w:p>
-        </w:tc>
-        <w:tc>
-          <w:tcPr>
-            <w:tcW w:w="5242" w:type="dxa"/>
-            <w:vAlign w:val="center"/>
-          </w:tcPr>
-          <w:p>
-            <w:pPr>
-              <w:pStyle w:val="BodyText"/>
-              <w:cnfStyle w:val="000000000000" w:firstRow="0" w:lastRow="0" w:firstColumn="0" w:lastColumn="0" w:oddVBand="0" w:evenVBand="0" w:oddHBand="0" w:evenHBand="0" w:firstRowFirstColumn="0" w:firstRowLastColumn="0" w:lastRowFirstColumn="0" w:lastRowLastColumn="0"/>
-            </w:pPr>
-          </w:p>
-        </w:tc>
-        <w:tc>
-          <w:tcPr>
-            <w:tcW w:w="1152" w:type="dxa"/>
-            <w:vAlign w:val="center"/>
-          </w:tcPr>
-          <w:p>
-            <w:pPr>
-              <w:pStyle w:val="BodyText"/>
-              <w:jc w:val="center"/>
-              <w:cnfStyle w:val="000000000000" w:firstRow="0" w:lastRow="0" w:firstColumn="0" w:lastColumn="0" w:oddVBand="0" w:evenVBand="0" w:oddHBand="0" w:evenHBand="0" w:firstRowFirstColumn="0" w:firstRowLastColumn="0" w:lastRowFirstColumn="0" w:lastRowLastColumn="0"/>
-            </w:pPr>
-            <w:r>
-              <w:t>10/16/20</w:t>
-            </w:r>
-          </w:p>
-        </w:tc>
-      </w:tr>
-      <w:tr>
-        <w:trPr>
-          <w:cnfStyle w:val="000000100000" w:firstRow="0" w:lastRow="0" w:firstColumn="0" w:lastColumn="0" w:oddVBand="0" w:evenVBand="0" w:oddHBand="1" w:evenHBand="0" w:firstRowFirstColumn="0" w:firstRowLastColumn="0" w:lastRowFirstColumn="0" w:lastRowLastColumn="0"/>
-        </w:trPr>
-        <w:tc>
-          <w:tcPr>
-            <w:cnfStyle w:val="001000000000" w:firstRow="0" w:lastRow="0" w:firstColumn="1" w:lastColumn="0" w:oddVBand="0" w:evenVBand="0" w:oddHBand="0" w:evenHBand="0" w:firstRowFirstColumn="0" w:firstRowLastColumn="0" w:lastRowFirstColumn="0" w:lastRowLastColumn="0"/>
-            <w:tcW w:w="3168" w:type="dxa"/>
-            <w:vAlign w:val="center"/>
-          </w:tcPr>
-          <w:p>
-            <w:pPr>
-              <w:pStyle w:val="BodyText"/>
-              <w:rPr>
-                <w:b w:val="0"/>
-              </w:rPr>
-            </w:pPr>
-            <w:r>
-              <w:rPr>
-                <w:b w:val="0"/>
-              </w:rPr>
-              <w:t>Testing Plan</w:t>
-            </w:r>
-          </w:p>
-        </w:tc>
-        <w:tc>
-          <w:tcPr>
-            <w:tcW w:w="5242" w:type="dxa"/>
-            <w:vAlign w:val="center"/>
-          </w:tcPr>
-          <w:p>
-            <w:pPr>
-              <w:pStyle w:val="BodyText"/>
-              <w:cnfStyle w:val="000000100000" w:firstRow="0" w:lastRow="0" w:firstColumn="0" w:lastColumn="0" w:oddVBand="0" w:evenVBand="0" w:oddHBand="1" w:evenHBand="0" w:firstRowFirstColumn="0" w:firstRowLastColumn="0" w:lastRowFirstColumn="0" w:lastRowLastColumn="0"/>
-            </w:pPr>
-          </w:p>
-        </w:tc>
-        <w:tc>
-          <w:tcPr>
-            <w:tcW w:w="1152" w:type="dxa"/>
-            <w:vAlign w:val="center"/>
-          </w:tcPr>
-          <w:p>
-            <w:pPr>
-              <w:pStyle w:val="BodyText"/>
-              <w:jc w:val="center"/>
-              <w:cnfStyle w:val="000000100000" w:firstRow="0" w:lastRow="0" w:firstColumn="0" w:lastColumn="0" w:oddVBand="0" w:evenVBand="0" w:oddHBand="1" w:evenHBand="0" w:firstRowFirstColumn="0" w:firstRowLastColumn="0" w:lastRowFirstColumn="0" w:lastRowLastColumn="0"/>
-            </w:pPr>
-            <w:r>
-              <w:t>11/06/20</w:t>
-            </w:r>
-          </w:p>
-        </w:tc>
-      </w:tr>
-      <w:tr>
-        <w:tc>
-          <w:tcPr>
-            <w:cnfStyle w:val="001000000000" w:firstRow="0" w:lastRow="0" w:firstColumn="1" w:lastColumn="0" w:oddVBand="0" w:evenVBand="0" w:oddHBand="0" w:evenHBand="0" w:firstRowFirstColumn="0" w:firstRowLastColumn="0" w:lastRowFirstColumn="0" w:lastRowLastColumn="0"/>
-            <w:tcW w:w="3168" w:type="dxa"/>
-            <w:vAlign w:val="center"/>
-          </w:tcPr>
-          <w:p>
-            <w:pPr>
-              <w:pStyle w:val="BodyText"/>
-              <w:rPr>
-                <w:b w:val="0"/>
-              </w:rPr>
-            </w:pPr>
-            <w:r>
-              <w:rPr>
-                <w:b w:val="0"/>
-              </w:rPr>
-              <w:t>Final Project Report</w:t>
-            </w:r>
-          </w:p>
-        </w:tc>
-        <w:tc>
-          <w:tcPr>
-            <w:tcW w:w="5242" w:type="dxa"/>
-            <w:vAlign w:val="center"/>
-          </w:tcPr>
-          <w:p>
-            <w:pPr>
-              <w:pStyle w:val="BodyText"/>
-              <w:cnfStyle w:val="000000000000" w:firstRow="0" w:lastRow="0" w:firstColumn="0" w:lastColumn="0" w:oddVBand="0" w:evenVBand="0" w:oddHBand="0" w:evenHBand="0" w:firstRowFirstColumn="0" w:firstRowLastColumn="0" w:lastRowFirstColumn="0" w:lastRowLastColumn="0"/>
-            </w:pPr>
-          </w:p>
-        </w:tc>
-        <w:tc>
-          <w:tcPr>
-            <w:tcW w:w="1152" w:type="dxa"/>
-            <w:vAlign w:val="center"/>
-          </w:tcPr>
-          <w:p>
-            <w:pPr>
-              <w:pStyle w:val="BodyText"/>
-              <w:jc w:val="center"/>
-              <w:cnfStyle w:val="000000000000" w:firstRow="0" w:lastRow="0" w:firstColumn="0" w:lastColumn="0" w:oddVBand="0" w:evenVBand="0" w:oddHBand="0" w:evenHBand="0" w:firstRowFirstColumn="0" w:firstRowLastColumn="0" w:lastRowFirstColumn="0" w:lastRowLastColumn="0"/>
-            </w:pPr>
-            <w:r>
-              <w:t>11/25/20</w:t>
-            </w:r>
-          </w:p>
-        </w:tc>
-      </w:tr>
-      <w:tr>
-        <w:trPr>
-          <w:cnfStyle w:val="000000100000" w:firstRow="0" w:lastRow="0" w:firstColumn="0" w:lastColumn="0" w:oddVBand="0" w:evenVBand="0" w:oddHBand="1" w:evenHBand="0" w:firstRowFirstColumn="0" w:firstRowLastColumn="0" w:lastRowFirstColumn="0" w:lastRowLastColumn="0"/>
-        </w:trPr>
-        <w:tc>
-          <w:tcPr>
-            <w:cnfStyle w:val="001000000000" w:firstRow="0" w:lastRow="0" w:firstColumn="1" w:lastColumn="0" w:oddVBand="0" w:evenVBand="0" w:oddHBand="0" w:evenHBand="0" w:firstRowFirstColumn="0" w:firstRowLastColumn="0" w:lastRowFirstColumn="0" w:lastRowLastColumn="0"/>
-            <w:tcW w:w="3168" w:type="dxa"/>
-            <w:vAlign w:val="center"/>
-          </w:tcPr>
-          <w:p>
-            <w:pPr>
-              <w:pStyle w:val="BodyText"/>
-              <w:rPr>
-                <w:b w:val="0"/>
-              </w:rPr>
-            </w:pPr>
-            <w:r>
-              <w:rPr>
-                <w:b w:val="0"/>
-              </w:rPr>
-              <w:t>Final Project Demo</w:t>
-            </w:r>
-          </w:p>
-        </w:tc>
-        <w:tc>
-          <w:tcPr>
-            <w:tcW w:w="5242" w:type="dxa"/>
-            <w:vAlign w:val="center"/>
-          </w:tcPr>
-          <w:p>
-            <w:pPr>
-              <w:pStyle w:val="BodyText"/>
-              <w:cnfStyle w:val="000000100000" w:firstRow="0" w:lastRow="0" w:firstColumn="0" w:lastColumn="0" w:oddVBand="0" w:evenVBand="0" w:oddHBand="1" w:evenHBand="0" w:firstRowFirstColumn="0" w:firstRowLastColumn="0" w:lastRowFirstColumn="0" w:lastRowLastColumn="0"/>
-            </w:pPr>
-          </w:p>
-        </w:tc>
-        <w:tc>
-          <w:tcPr>
-            <w:tcW w:w="1152" w:type="dxa"/>
-            <w:vAlign w:val="center"/>
-          </w:tcPr>
-          <w:p>
-            <w:pPr>
-              <w:pStyle w:val="BodyText"/>
-              <w:jc w:val="center"/>
-              <w:cnfStyle w:val="000000100000" w:firstRow="0" w:lastRow="0" w:firstColumn="0" w:lastColumn="0" w:oddVBand="0" w:evenVBand="0" w:oddHBand="1" w:evenHBand="0" w:firstRowFirstColumn="0" w:firstRowLastColumn="0" w:lastRowFirstColumn="0" w:lastRowLastColumn="0"/>
-            </w:pPr>
-            <w:r>
-              <w:t>11/25/20</w:t>
-            </w:r>
-          </w:p>
-        </w:tc>
-      </w:tr>
-    </w:tbl>
-    <w:p>
-      <w:pPr>
-        <w:pStyle w:val="BodyText"/>
-        <w:jc w:val="both"/>
-      </w:pPr>
+        <w:t>The following schedule is set to meet the delivery requirement:</w:t>
+      </w:r>
+    </w:p>
+    <w:p>
+      <w:pPr>
+        <w:pStyle w:val="BodyText"/>
+        <w:numPr>
+          <w:ilvl w:val="0"/>
+          <w:numId w:val="10"/>
+        </w:numPr>
+        <w:tabs>
+          <w:tab w:val="center" w:pos="9000"/>
+        </w:tabs>
+        <w:spacing w:after="120"/>
+        <w:jc w:val="both"/>
+      </w:pPr>
+      <w:r>
+        <w:t>Sponsor meeting to identify business problem</w:t>
+      </w:r>
+      <w:r>
+        <w:tab/>
+        <w:t>9/4</w:t>
+      </w:r>
+    </w:p>
+    <w:p>
+      <w:pPr>
+        <w:pStyle w:val="BodyText"/>
+        <w:numPr>
+          <w:ilvl w:val="0"/>
+          <w:numId w:val="10"/>
+        </w:numPr>
+        <w:tabs>
+          <w:tab w:val="center" w:pos="9000"/>
+        </w:tabs>
+        <w:spacing w:after="120"/>
+        <w:jc w:val="both"/>
+      </w:pPr>
+      <w:r>
+        <w:t>Project Management Plan</w:t>
+      </w:r>
+      <w:r>
+        <w:tab/>
+        <w:t>9/4</w:t>
+      </w:r>
+    </w:p>
+    <w:p>
+      <w:pPr>
+        <w:pStyle w:val="BodyText"/>
+        <w:numPr>
+          <w:ilvl w:val="0"/>
+          <w:numId w:val="10"/>
+        </w:numPr>
+        <w:tabs>
+          <w:tab w:val="center" w:pos="9000"/>
+        </w:tabs>
+        <w:spacing w:after="120"/>
+        <w:jc w:val="both"/>
+      </w:pPr>
+      <w:r>
+        <w:t>Sponsor meeting to identify requirements</w:t>
+      </w:r>
+      <w:r>
+        <w:tab/>
+        <w:t>9/11</w:t>
+      </w:r>
+    </w:p>
+    <w:p>
+      <w:pPr>
+        <w:pStyle w:val="BodyText"/>
+        <w:numPr>
+          <w:ilvl w:val="0"/>
+          <w:numId w:val="10"/>
+        </w:numPr>
+        <w:tabs>
+          <w:tab w:val="center" w:pos="9000"/>
+        </w:tabs>
+        <w:spacing w:after="120"/>
+        <w:jc w:val="both"/>
+      </w:pPr>
+      <w:r>
+        <w:t>Sponsor meeting to finalize requirements</w:t>
+      </w:r>
+      <w:r>
+        <w:tab/>
+        <w:t>9/18</w:t>
+      </w:r>
+    </w:p>
+    <w:p>
+      <w:pPr>
+        <w:pStyle w:val="BodyText"/>
+        <w:numPr>
+          <w:ilvl w:val="0"/>
+          <w:numId w:val="10"/>
+        </w:numPr>
+        <w:tabs>
+          <w:tab w:val="center" w:pos="9000"/>
+        </w:tabs>
+        <w:spacing w:after="120"/>
+        <w:jc w:val="both"/>
+      </w:pPr>
+      <w:r>
+        <w:t>Requirements Document</w:t>
+      </w:r>
+      <w:r>
+        <w:tab/>
+        <w:t>9/18</w:t>
+      </w:r>
+    </w:p>
+    <w:p>
+      <w:pPr>
+        <w:pStyle w:val="BodyText"/>
+        <w:numPr>
+          <w:ilvl w:val="0"/>
+          <w:numId w:val="10"/>
+        </w:numPr>
+        <w:tabs>
+          <w:tab w:val="center" w:pos="9000"/>
+        </w:tabs>
+        <w:spacing w:after="120"/>
+        <w:jc w:val="both"/>
+      </w:pPr>
+      <w:r>
+        <w:t>Sponsor meeting to identify design</w:t>
+      </w:r>
+      <w:r>
+        <w:tab/>
+        <w:t>9/25</w:t>
+      </w:r>
+    </w:p>
+    <w:p>
+      <w:pPr>
+        <w:pStyle w:val="BodyText"/>
+        <w:numPr>
+          <w:ilvl w:val="0"/>
+          <w:numId w:val="10"/>
+        </w:numPr>
+        <w:tabs>
+          <w:tab w:val="center" w:pos="9000"/>
+        </w:tabs>
+        <w:spacing w:after="120"/>
+        <w:jc w:val="both"/>
+      </w:pPr>
+      <w:r>
+        <w:t>Sponsor meeting to finalize design</w:t>
+      </w:r>
+      <w:r>
+        <w:tab/>
+        <w:t>10/2</w:t>
+      </w:r>
+    </w:p>
+    <w:p>
+      <w:pPr>
+        <w:pStyle w:val="BodyText"/>
+        <w:numPr>
+          <w:ilvl w:val="0"/>
+          <w:numId w:val="10"/>
+        </w:numPr>
+        <w:tabs>
+          <w:tab w:val="center" w:pos="9000"/>
+        </w:tabs>
+        <w:spacing w:after="120"/>
+        <w:jc w:val="both"/>
+      </w:pPr>
+      <w:r>
+        <w:t>Logical/Physical Architecture Diagram</w:t>
+      </w:r>
+      <w:r>
+        <w:tab/>
+        <w:t>10/2</w:t>
+      </w:r>
+    </w:p>
+    <w:p>
+      <w:pPr>
+        <w:pStyle w:val="BodyText"/>
+        <w:numPr>
+          <w:ilvl w:val="0"/>
+          <w:numId w:val="10"/>
+        </w:numPr>
+        <w:tabs>
+          <w:tab w:val="center" w:pos="9000"/>
+        </w:tabs>
+        <w:spacing w:after="120"/>
+        <w:jc w:val="both"/>
+      </w:pPr>
+      <w:r>
+        <w:t>Architecture Document</w:t>
+      </w:r>
+      <w:r>
+        <w:tab/>
+        <w:t>10/2</w:t>
+      </w:r>
+    </w:p>
+    <w:p>
+      <w:pPr>
+        <w:pStyle w:val="BodyText"/>
+        <w:numPr>
+          <w:ilvl w:val="0"/>
+          <w:numId w:val="10"/>
+        </w:numPr>
+        <w:tabs>
+          <w:tab w:val="center" w:pos="9000"/>
+        </w:tabs>
+        <w:spacing w:after="120"/>
+        <w:jc w:val="both"/>
+      </w:pPr>
+      <w:r>
+        <w:t>Sponsor meeting to review prototype design</w:t>
+      </w:r>
+      <w:r>
+        <w:tab/>
+        <w:t>10/9</w:t>
+      </w:r>
+    </w:p>
+    <w:p>
+      <w:pPr>
+        <w:pStyle w:val="BodyText"/>
+        <w:numPr>
+          <w:ilvl w:val="0"/>
+          <w:numId w:val="10"/>
+        </w:numPr>
+        <w:tabs>
+          <w:tab w:val="center" w:pos="9000"/>
+        </w:tabs>
+        <w:spacing w:after="120"/>
+        <w:jc w:val="both"/>
+      </w:pPr>
+      <w:r>
+        <w:t xml:space="preserve">Sponsor meeting to </w:t>
+      </w:r>
+      <w:r>
+        <w:t>finalize</w:t>
+      </w:r>
+      <w:r>
+        <w:t xml:space="preserve"> prototype design</w:t>
+      </w:r>
+      <w:r>
+        <w:tab/>
+        <w:t>10/</w:t>
+      </w:r>
+      <w:r>
+        <w:t>16</w:t>
+      </w:r>
+    </w:p>
+    <w:p>
+      <w:pPr>
+        <w:pStyle w:val="BodyText"/>
+        <w:numPr>
+          <w:ilvl w:val="0"/>
+          <w:numId w:val="10"/>
+        </w:numPr>
+        <w:tabs>
+          <w:tab w:val="center" w:pos="9000"/>
+        </w:tabs>
+        <w:spacing w:after="120"/>
+        <w:jc w:val="both"/>
+      </w:pPr>
+      <w:r>
+        <w:t>Detailed Design Document</w:t>
+      </w:r>
+      <w:r>
+        <w:tab/>
+        <w:t>10/16</w:t>
+      </w:r>
+    </w:p>
+    <w:p>
+      <w:pPr>
+        <w:pStyle w:val="BodyText"/>
+        <w:numPr>
+          <w:ilvl w:val="0"/>
+          <w:numId w:val="10"/>
+        </w:numPr>
+        <w:tabs>
+          <w:tab w:val="center" w:pos="9000"/>
+        </w:tabs>
+        <w:spacing w:after="120"/>
+        <w:jc w:val="both"/>
+      </w:pPr>
+      <w:r>
+        <w:t>Sponsor meeting to review implementation progress</w:t>
+      </w:r>
+      <w:r>
+        <w:tab/>
+        <w:t>10/23</w:t>
+      </w:r>
+    </w:p>
+    <w:p>
+      <w:pPr>
+        <w:pStyle w:val="BodyText"/>
+        <w:numPr>
+          <w:ilvl w:val="0"/>
+          <w:numId w:val="10"/>
+        </w:numPr>
+        <w:tabs>
+          <w:tab w:val="center" w:pos="9000"/>
+        </w:tabs>
+        <w:spacing w:after="120"/>
+        <w:jc w:val="both"/>
+      </w:pPr>
+      <w:r>
+        <w:lastRenderedPageBreak/>
+        <w:t>Sponsor meeting to finalize implementation and review testing plan</w:t>
+      </w:r>
+      <w:r>
+        <w:tab/>
+        <w:t>10/30</w:t>
+      </w:r>
+    </w:p>
+    <w:p>
+      <w:pPr>
+        <w:pStyle w:val="BodyText"/>
+        <w:numPr>
+          <w:ilvl w:val="0"/>
+          <w:numId w:val="10"/>
+        </w:numPr>
+        <w:tabs>
+          <w:tab w:val="center" w:pos="9000"/>
+        </w:tabs>
+        <w:spacing w:after="120"/>
+        <w:jc w:val="both"/>
+      </w:pPr>
+      <w:r>
+        <w:t>Sponsor meeting to finalize testing plan</w:t>
+      </w:r>
+      <w:r>
+        <w:tab/>
+        <w:t>1</w:t>
+      </w:r>
+      <w:r>
+        <w:t>1/6</w:t>
+      </w:r>
+    </w:p>
+    <w:p>
+      <w:pPr>
+        <w:pStyle w:val="BodyText"/>
+        <w:numPr>
+          <w:ilvl w:val="0"/>
+          <w:numId w:val="10"/>
+        </w:numPr>
+        <w:tabs>
+          <w:tab w:val="center" w:pos="9000"/>
+        </w:tabs>
+        <w:spacing w:after="120"/>
+        <w:jc w:val="both"/>
+      </w:pPr>
+      <w:r>
+        <w:t>Testing Plan</w:t>
+      </w:r>
+      <w:r>
+        <w:tab/>
+        <w:t>11/6</w:t>
+      </w:r>
+    </w:p>
+    <w:p>
+      <w:pPr>
+        <w:pStyle w:val="BodyText"/>
+        <w:numPr>
+          <w:ilvl w:val="0"/>
+          <w:numId w:val="10"/>
+        </w:numPr>
+        <w:tabs>
+          <w:tab w:val="center" w:pos="9000"/>
+        </w:tabs>
+        <w:spacing w:after="120"/>
+        <w:jc w:val="both"/>
+      </w:pPr>
+      <w:r>
+        <w:t>Sponsor meeting to review feedback</w:t>
+      </w:r>
+      <w:r>
+        <w:tab/>
+        <w:t>11/13</w:t>
+      </w:r>
+    </w:p>
+    <w:p>
+      <w:pPr>
+        <w:pStyle w:val="BodyText"/>
+        <w:numPr>
+          <w:ilvl w:val="0"/>
+          <w:numId w:val="10"/>
+        </w:numPr>
+        <w:tabs>
+          <w:tab w:val="center" w:pos="9000"/>
+        </w:tabs>
+        <w:spacing w:after="120"/>
+        <w:jc w:val="both"/>
+      </w:pPr>
+      <w:r>
+        <w:t>Sponsor meeting to review revisions</w:t>
+      </w:r>
+      <w:r>
+        <w:tab/>
+        <w:t>11/20</w:t>
+      </w:r>
+    </w:p>
+    <w:p>
+      <w:pPr>
+        <w:pStyle w:val="BodyText"/>
+        <w:numPr>
+          <w:ilvl w:val="0"/>
+          <w:numId w:val="10"/>
+        </w:numPr>
+        <w:tabs>
+          <w:tab w:val="center" w:pos="9000"/>
+        </w:tabs>
+        <w:spacing w:after="120"/>
+        <w:jc w:val="both"/>
+      </w:pPr>
+      <w:r>
+        <w:t>Final Project Report</w:t>
+      </w:r>
+      <w:r>
+        <w:t xml:space="preserve"> and</w:t>
+      </w:r>
+      <w:r>
+        <w:t xml:space="preserve"> Demo</w:t>
+      </w:r>
+      <w:r>
+        <w:tab/>
+        <w:t>11/25</w:t>
+      </w:r>
     </w:p>
     <w:p>
       <w:pPr>
@@ -5194,12 +5486,616 @@
       <w:pPr>
         <w:pStyle w:val="BodyText"/>
         <w:jc w:val="both"/>
-      </w:pPr>
-      <w:proofErr w:type="gramStart"/>
-      <w:r>
-        <w:t>TBD.</w:t>
-      </w:r>
-      <w:proofErr w:type="gramEnd"/>
+        <w:rPr>
+          <w:u w:val="single"/>
+        </w:rPr>
+      </w:pPr>
+      <w:r>
+        <w:rPr>
+          <w:u w:val="single"/>
+        </w:rPr>
+        <w:t>Weekly Sponsor Meetings</w:t>
+      </w:r>
+    </w:p>
+    <w:p>
+      <w:pPr>
+        <w:pStyle w:val="BodyText"/>
+        <w:numPr>
+          <w:ilvl w:val="0"/>
+          <w:numId w:val="6"/>
+        </w:numPr>
+        <w:jc w:val="both"/>
+      </w:pPr>
+      <w:r>
+        <w:t>All members of the project team shall meet and participate weekly with the project sponsor.</w:t>
+      </w:r>
+    </w:p>
+    <w:p>
+      <w:pPr>
+        <w:pStyle w:val="BodyText"/>
+        <w:numPr>
+          <w:ilvl w:val="0"/>
+          <w:numId w:val="6"/>
+        </w:numPr>
+        <w:jc w:val="both"/>
+      </w:pPr>
+      <w:r>
+        <w:t>Weekly sponsor meetings will take place on Fridays at 3:00 PM and are scheduled for up to two hours in duration.</w:t>
+      </w:r>
+    </w:p>
+    <w:p>
+      <w:pPr>
+        <w:pStyle w:val="BodyText"/>
+        <w:numPr>
+          <w:ilvl w:val="0"/>
+          <w:numId w:val="6"/>
+        </w:numPr>
+        <w:jc w:val="both"/>
+      </w:pPr>
+      <w:r>
+        <w:t>Weekly sponsor meetings will utilize Cisco WebEx as the meeting platform.</w:t>
+      </w:r>
+    </w:p>
+    <w:p>
+      <w:pPr>
+        <w:pStyle w:val="BodyText"/>
+        <w:numPr>
+          <w:ilvl w:val="0"/>
+          <w:numId w:val="6"/>
+        </w:numPr>
+        <w:jc w:val="both"/>
+      </w:pPr>
+      <w:r>
+        <w:t>All members of the project team are expected to participate during the weekly sponsor meeting</w:t>
+      </w:r>
+      <w:r>
+        <w:t>s</w:t>
+      </w:r>
+      <w:r>
+        <w:t>.</w:t>
+      </w:r>
+    </w:p>
+    <w:p>
+      <w:pPr>
+        <w:pStyle w:val="BodyText"/>
+        <w:numPr>
+          <w:ilvl w:val="0"/>
+          <w:numId w:val="6"/>
+        </w:numPr>
+        <w:jc w:val="both"/>
+      </w:pPr>
+      <w:r>
+        <w:t>All members are expected to maintain professionalism at all times during the sponsor meeting</w:t>
+      </w:r>
+      <w:r>
+        <w:t>s</w:t>
+      </w:r>
+      <w:r>
+        <w:t>. This expectation extends to appropriate etiquette relating to</w:t>
+      </w:r>
+      <w:r>
+        <w:t xml:space="preserve"> the online meeting environment (e.g. keep mics muted when not talking).</w:t>
+      </w:r>
+    </w:p>
+    <w:p>
+      <w:pPr>
+        <w:pStyle w:val="BodyText"/>
+        <w:numPr>
+          <w:ilvl w:val="0"/>
+          <w:numId w:val="6"/>
+        </w:numPr>
+        <w:jc w:val="both"/>
+      </w:pPr>
+      <w:r>
+        <w:t xml:space="preserve">Team members shall notify the project </w:t>
+      </w:r>
+      <w:r>
+        <w:t>team lead</w:t>
+      </w:r>
+      <w:r>
+        <w:t xml:space="preserve"> in advance with their reasoning if they will be unable to attend a </w:t>
+      </w:r>
+      <w:r>
+        <w:t xml:space="preserve">weekly sponsor </w:t>
+      </w:r>
+      <w:r>
+        <w:t>meeting.</w:t>
+      </w:r>
+      <w:r>
+        <w:t xml:space="preserve"> If the project </w:t>
+      </w:r>
+      <w:r>
+        <w:t>team lead</w:t>
+      </w:r>
+      <w:r>
+        <w:t xml:space="preserve"> </w:t>
+      </w:r>
+      <w:r>
+        <w:t xml:space="preserve">is unable to attend a </w:t>
+      </w:r>
+      <w:r>
+        <w:t xml:space="preserve">weekly sponsor </w:t>
+      </w:r>
+      <w:r>
+        <w:t>meeting, they will appoint a coordinator to take their place for the meeting and provide</w:t>
+      </w:r>
+      <w:r>
+        <w:t xml:space="preserve"> </w:t>
+      </w:r>
+      <w:r>
+        <w:t xml:space="preserve">advance notice to </w:t>
+      </w:r>
+      <w:r>
+        <w:t>the rest of the team with their reasoning.</w:t>
+      </w:r>
+    </w:p>
+    <w:p>
+      <w:pPr>
+        <w:pStyle w:val="BodyText"/>
+        <w:jc w:val="both"/>
+      </w:pPr>
+    </w:p>
+    <w:p>
+      <w:pPr>
+        <w:pStyle w:val="BodyText"/>
+        <w:jc w:val="both"/>
+        <w:rPr>
+          <w:u w:val="single"/>
+        </w:rPr>
+      </w:pPr>
+      <w:r>
+        <w:rPr>
+          <w:u w:val="single"/>
+        </w:rPr>
+        <w:t>Weekly Team Meetings</w:t>
+      </w:r>
+    </w:p>
+    <w:p>
+      <w:pPr>
+        <w:pStyle w:val="BodyText"/>
+        <w:numPr>
+          <w:ilvl w:val="0"/>
+          <w:numId w:val="8"/>
+        </w:numPr>
+        <w:jc w:val="both"/>
+      </w:pPr>
+      <w:r>
+        <w:t xml:space="preserve">All members of the project team shall meet and participate weekly </w:t>
+      </w:r>
+      <w:r>
+        <w:t xml:space="preserve">to </w:t>
+      </w:r>
+      <w:r>
+        <w:t>review</w:t>
+      </w:r>
+      <w:r>
+        <w:t xml:space="preserve"> the output from the weekly project sponsor meeting</w:t>
+      </w:r>
+      <w:r>
+        <w:t xml:space="preserve"> and determine the tasks to be completed for the week</w:t>
+      </w:r>
+      <w:r>
+        <w:t>.</w:t>
+      </w:r>
+    </w:p>
+    <w:p>
+      <w:pPr>
+        <w:pStyle w:val="BodyText"/>
+        <w:numPr>
+          <w:ilvl w:val="0"/>
+          <w:numId w:val="8"/>
+        </w:numPr>
+        <w:jc w:val="both"/>
+      </w:pPr>
+      <w:r>
+        <w:t xml:space="preserve">Weekly </w:t>
+      </w:r>
+      <w:r>
+        <w:t>team</w:t>
+      </w:r>
+      <w:r>
+        <w:t xml:space="preserve"> meetings will take place on </w:t>
+      </w:r>
+      <w:r>
+        <w:t>Saturdays</w:t>
+      </w:r>
+      <w:r>
+        <w:t xml:space="preserve"> at 3:00 PM and are scheduled for up to two hours in duration.</w:t>
+      </w:r>
+    </w:p>
+    <w:p>
+      <w:pPr>
+        <w:pStyle w:val="BodyText"/>
+        <w:numPr>
+          <w:ilvl w:val="0"/>
+          <w:numId w:val="8"/>
+        </w:numPr>
+        <w:jc w:val="both"/>
+      </w:pPr>
+      <w:r>
+        <w:t xml:space="preserve">Weekly </w:t>
+      </w:r>
+      <w:r>
+        <w:t>team</w:t>
+      </w:r>
+      <w:r>
+        <w:t xml:space="preserve"> meetings will utilize Cisco WebEx as the meeting platform.</w:t>
+      </w:r>
+    </w:p>
+    <w:p>
+      <w:pPr>
+        <w:pStyle w:val="BodyText"/>
+        <w:numPr>
+          <w:ilvl w:val="0"/>
+          <w:numId w:val="8"/>
+        </w:numPr>
+        <w:jc w:val="both"/>
+      </w:pPr>
+      <w:r>
+        <w:t xml:space="preserve">All members of the project team are expected to participate during the weekly </w:t>
+      </w:r>
+      <w:r>
+        <w:t>team</w:t>
+      </w:r>
+      <w:r>
+        <w:t xml:space="preserve"> meeting.</w:t>
+      </w:r>
+    </w:p>
+    <w:p>
+      <w:pPr>
+        <w:pStyle w:val="BodyText"/>
+        <w:numPr>
+          <w:ilvl w:val="0"/>
+          <w:numId w:val="8"/>
+        </w:numPr>
+        <w:jc w:val="both"/>
+      </w:pPr>
+      <w:r>
+        <w:t xml:space="preserve">All members are expected to maintain </w:t>
+      </w:r>
+      <w:r>
+        <w:t>acceptable behavior</w:t>
+      </w:r>
+      <w:r>
+        <w:t xml:space="preserve"> at all times during the </w:t>
+      </w:r>
+      <w:r>
+        <w:t>weekly team</w:t>
+      </w:r>
+      <w:r>
+        <w:t xml:space="preserve"> meetings.</w:t>
+      </w:r>
+    </w:p>
+    <w:p>
+      <w:pPr>
+        <w:pStyle w:val="BodyText"/>
+        <w:numPr>
+          <w:ilvl w:val="0"/>
+          <w:numId w:val="8"/>
+        </w:numPr>
+        <w:jc w:val="both"/>
+      </w:pPr>
+      <w:r>
+        <w:t xml:space="preserve">Team members shall notify the project </w:t>
+      </w:r>
+      <w:r>
+        <w:t>team lead</w:t>
+      </w:r>
+      <w:r>
+        <w:t xml:space="preserve"> in advance with their reasoning if they will be unable to attend a </w:t>
+      </w:r>
+      <w:r>
+        <w:t xml:space="preserve">weekly team </w:t>
+      </w:r>
+      <w:r>
+        <w:t xml:space="preserve">meeting. If the project </w:t>
+      </w:r>
+      <w:r>
+        <w:t>team lead</w:t>
+      </w:r>
+      <w:r>
+        <w:t xml:space="preserve"> is unable to </w:t>
+      </w:r>
+      <w:r>
+        <w:t>hold</w:t>
+      </w:r>
+      <w:r>
+        <w:t xml:space="preserve"> a </w:t>
+      </w:r>
+      <w:r>
+        <w:t xml:space="preserve">weekly team </w:t>
+      </w:r>
+      <w:r>
+        <w:t xml:space="preserve">meeting, they will appoint a coordinator to take their place for the meeting and provide </w:t>
+      </w:r>
+      <w:r>
+        <w:t xml:space="preserve">advance notice to </w:t>
+      </w:r>
+      <w:r>
+        <w:t>the rest of the team with their reasoning.</w:t>
+      </w:r>
+    </w:p>
+    <w:p>
+      <w:pPr>
+        <w:pStyle w:val="BodyText"/>
+        <w:numPr>
+          <w:ilvl w:val="0"/>
+          <w:numId w:val="8"/>
+        </w:numPr>
+        <w:jc w:val="both"/>
+      </w:pPr>
+      <w:r>
+        <w:t xml:space="preserve">Weekly team meetings may only be cancelled if suggested by the project </w:t>
+      </w:r>
+      <w:r>
+        <w:t>team lead</w:t>
+      </w:r>
+      <w:r>
+        <w:t xml:space="preserve"> </w:t>
+      </w:r>
+      <w:r>
+        <w:t xml:space="preserve">and agreed to by </w:t>
+      </w:r>
+      <w:r>
+        <w:t>all team members</w:t>
+      </w:r>
+      <w:r>
+        <w:t>. Cancellation by agreement of all team members is only possible if all members have either a) completed their tasks ahead of schedule or b) have all acknowledged that they are fully aware of their current expectations.</w:t>
+      </w:r>
+    </w:p>
+    <w:p>
+      <w:pPr>
+        <w:pStyle w:val="BodyText"/>
+        <w:jc w:val="both"/>
+      </w:pPr>
+    </w:p>
+    <w:p>
+      <w:pPr>
+        <w:pStyle w:val="BodyText"/>
+        <w:jc w:val="both"/>
+        <w:rPr>
+          <w:u w:val="single"/>
+        </w:rPr>
+      </w:pPr>
+      <w:r>
+        <w:rPr>
+          <w:u w:val="single"/>
+        </w:rPr>
+        <w:t>Unacceptable Behavior</w:t>
+      </w:r>
+    </w:p>
+    <w:p>
+      <w:pPr>
+        <w:pStyle w:val="BodyText"/>
+        <w:jc w:val="both"/>
+      </w:pPr>
+      <w:r>
+        <w:t>Examples of unacceptable behavior include</w:t>
+      </w:r>
+      <w:r>
+        <w:t>, but are not limited to:</w:t>
+      </w:r>
+    </w:p>
+    <w:p>
+      <w:pPr>
+        <w:pStyle w:val="BodyText"/>
+        <w:numPr>
+          <w:ilvl w:val="0"/>
+          <w:numId w:val="9"/>
+        </w:numPr>
+        <w:jc w:val="both"/>
+      </w:pPr>
+      <w:r>
+        <w:t>N</w:t>
+      </w:r>
+      <w:r>
+        <w:t>ot delivering on time</w:t>
+      </w:r>
+      <w:r>
+        <w:t>.</w:t>
+      </w:r>
+    </w:p>
+    <w:p>
+      <w:pPr>
+        <w:pStyle w:val="BodyText"/>
+        <w:numPr>
+          <w:ilvl w:val="0"/>
+          <w:numId w:val="9"/>
+        </w:numPr>
+        <w:jc w:val="both"/>
+      </w:pPr>
+      <w:r>
+        <w:lastRenderedPageBreak/>
+        <w:t>D</w:t>
+      </w:r>
+      <w:r>
+        <w:t>elivering poor quality work</w:t>
+      </w:r>
+      <w:r>
+        <w:t>.</w:t>
+      </w:r>
+    </w:p>
+    <w:p>
+      <w:pPr>
+        <w:pStyle w:val="BodyText"/>
+        <w:numPr>
+          <w:ilvl w:val="0"/>
+          <w:numId w:val="9"/>
+        </w:numPr>
+        <w:jc w:val="both"/>
+      </w:pPr>
+      <w:r>
+        <w:t>M</w:t>
+      </w:r>
+      <w:r>
+        <w:t>issing team meetings</w:t>
+      </w:r>
+      <w:r>
+        <w:t>.</w:t>
+      </w:r>
+    </w:p>
+    <w:p>
+      <w:pPr>
+        <w:pStyle w:val="BodyText"/>
+        <w:numPr>
+          <w:ilvl w:val="0"/>
+          <w:numId w:val="9"/>
+        </w:numPr>
+        <w:jc w:val="both"/>
+      </w:pPr>
+      <w:r>
+        <w:t>Being uncommunicative.</w:t>
+      </w:r>
+    </w:p>
+    <w:p>
+      <w:pPr>
+        <w:pStyle w:val="BodyText"/>
+        <w:numPr>
+          <w:ilvl w:val="0"/>
+          <w:numId w:val="9"/>
+        </w:numPr>
+        <w:jc w:val="both"/>
+      </w:pPr>
+      <w:r>
+        <w:t>B</w:t>
+      </w:r>
+      <w:r>
+        <w:t>eing unprepared for team meetings</w:t>
+      </w:r>
+      <w:r>
+        <w:t>.</w:t>
+      </w:r>
+    </w:p>
+    <w:p>
+      <w:pPr>
+        <w:pStyle w:val="BodyText"/>
+        <w:numPr>
+          <w:ilvl w:val="0"/>
+          <w:numId w:val="9"/>
+        </w:numPr>
+        <w:jc w:val="both"/>
+      </w:pPr>
+      <w:r>
+        <w:t xml:space="preserve">Being </w:t>
+      </w:r>
+      <w:r>
+        <w:t>disrespectful or rude</w:t>
+      </w:r>
+      <w:r>
+        <w:t>.</w:t>
+      </w:r>
+    </w:p>
+    <w:p>
+      <w:pPr>
+        <w:pStyle w:val="BodyText"/>
+        <w:jc w:val="both"/>
+      </w:pPr>
+    </w:p>
+    <w:p>
+      <w:pPr>
+        <w:pStyle w:val="BodyText"/>
+        <w:jc w:val="both"/>
+        <w:rPr>
+          <w:u w:val="single"/>
+        </w:rPr>
+      </w:pPr>
+      <w:r>
+        <w:rPr>
+          <w:u w:val="single"/>
+        </w:rPr>
+        <w:t>Corrective Measures</w:t>
+      </w:r>
+    </w:p>
+    <w:p>
+      <w:pPr>
+        <w:pStyle w:val="BodyText"/>
+        <w:numPr>
+          <w:ilvl w:val="0"/>
+          <w:numId w:val="7"/>
+        </w:numPr>
+        <w:jc w:val="both"/>
+      </w:pPr>
+      <w:r>
+        <w:t>On the first occurrence of unacceptable behavior, determine the circumstances involved, resolve</w:t>
+      </w:r>
+      <w:r>
+        <w:t xml:space="preserve"> </w:t>
+      </w:r>
+      <w:r>
+        <w:t>the problem, and document the event in the meeting minutes.</w:t>
+      </w:r>
+    </w:p>
+    <w:p>
+      <w:pPr>
+        <w:pStyle w:val="BodyText"/>
+        <w:numPr>
+          <w:ilvl w:val="0"/>
+          <w:numId w:val="7"/>
+        </w:numPr>
+        <w:jc w:val="both"/>
+      </w:pPr>
+      <w:r>
+        <w:t>On a second occurrence, notify the instructor of the problem. A meeting will be set up to evaluate</w:t>
+      </w:r>
+      <w:r>
+        <w:t xml:space="preserve"> </w:t>
+      </w:r>
+      <w:r>
+        <w:t>the situation and resolve the problem.</w:t>
+      </w:r>
+    </w:p>
+    <w:p>
+      <w:pPr>
+        <w:pStyle w:val="BodyText"/>
+        <w:numPr>
+          <w:ilvl w:val="0"/>
+          <w:numId w:val="7"/>
+        </w:numPr>
+        <w:jc w:val="both"/>
+      </w:pPr>
+      <w:r>
+        <w:t>On a third occurrence, again notify the instructor of the problem. A meeting will be set up to</w:t>
+      </w:r>
+      <w:r>
+        <w:t xml:space="preserve"> </w:t>
+      </w:r>
+      <w:r>
+        <w:t>evaluate the situation and resolve the problem. At this point, the team will have the *option* of</w:t>
+      </w:r>
+      <w:r>
+        <w:t xml:space="preserve"> </w:t>
+      </w:r>
+      <w:r>
+        <w:t>removing the team member. If removed, then the team member receives a pro-rated grade based</w:t>
+      </w:r>
+      <w:r>
+        <w:t xml:space="preserve"> </w:t>
+      </w:r>
+      <w:r>
+        <w:t>on the number of weeks they have participated in the group.</w:t>
+      </w:r>
+    </w:p>
+    <w:p>
+      <w:pPr>
+        <w:pStyle w:val="BodyText"/>
+        <w:numPr>
+          <w:ilvl w:val="0"/>
+          <w:numId w:val="7"/>
+        </w:numPr>
+        <w:jc w:val="both"/>
+      </w:pPr>
+      <w:r>
+        <w:t>Valid reasons that must be considered include those listed for obtaining an incomplete standing in a course (illness, death in the family, travel for business or academic reasons, etc.)</w:t>
+      </w:r>
+      <w:r>
+        <w:t>.</w:t>
+      </w:r>
+    </w:p>
+    <w:p>
+      <w:pPr>
+        <w:pStyle w:val="BodyText"/>
+        <w:jc w:val="both"/>
+      </w:pPr>
     </w:p>
     <w:p>
       <w:pPr>
@@ -5302,119 +6198,6 @@
 <file path=word/numbering.xml><?xml version="1.0" encoding="utf-8"?>
 <w:numbering xmlns:wpc="http://schemas.microsoft.com/office/word/2010/wordprocessingCanvas" xmlns:mc="http://schemas.openxmlformats.org/markup-compatibility/2006" xmlns:o="urn:schemas-microsoft-com:office:office" xmlns:r="http://schemas.openxmlformats.org/officeDocument/2006/relationships" xmlns:m="http://schemas.openxmlformats.org/officeDocument/2006/math" xmlns:v="urn:schemas-microsoft-com:vml" xmlns:wp14="http://schemas.microsoft.com/office/word/2010/wordprocessingDrawing" xmlns:wp="http://schemas.openxmlformats.org/drawingml/2006/wordprocessingDrawing" xmlns:w10="urn:schemas-microsoft-com:office:word" xmlns:w="http://schemas.openxmlformats.org/wordprocessingml/2006/main" xmlns:w14="http://schemas.microsoft.com/office/word/2010/wordml" xmlns:wpg="http://schemas.microsoft.com/office/word/2010/wordprocessingGroup" xmlns:wpi="http://schemas.microsoft.com/office/word/2010/wordprocessingInk" xmlns:wne="http://schemas.microsoft.com/office/word/2006/wordml" xmlns:wps="http://schemas.microsoft.com/office/word/2010/wordprocessingShape" mc:Ignorable="w14 wp14">
   <w:abstractNum w:abstractNumId="0">
-    <w:nsid w:val="02D018DC"/>
-    <w:multiLevelType w:val="hybridMultilevel"/>
-    <w:tmpl w:val="FFFFFFFF"/>
-    <w:lvl w:ilvl="0" w:tplc="DFD82362">
-      <w:start w:val="1"/>
-      <w:numFmt w:val="bullet"/>
-      <w:lvlText w:val=""/>
-      <w:lvlJc w:val="left"/>
-      <w:pPr>
-        <w:ind w:left="720" w:hanging="360"/>
-      </w:pPr>
-      <w:rPr>
-        <w:rFonts w:ascii="Symbol" w:hAnsi="Symbol" w:hint="default"/>
-      </w:rPr>
-    </w:lvl>
-    <w:lvl w:ilvl="1" w:tplc="CC18683C">
-      <w:start w:val="1"/>
-      <w:numFmt w:val="bullet"/>
-      <w:lvlText w:val="o"/>
-      <w:lvlJc w:val="left"/>
-      <w:pPr>
-        <w:ind w:left="1440" w:hanging="360"/>
-      </w:pPr>
-      <w:rPr>
-        <w:rFonts w:ascii="Courier New" w:hAnsi="Courier New" w:hint="default"/>
-      </w:rPr>
-    </w:lvl>
-    <w:lvl w:ilvl="2" w:tplc="41407F70">
-      <w:start w:val="1"/>
-      <w:numFmt w:val="bullet"/>
-      <w:lvlText w:val=""/>
-      <w:lvlJc w:val="left"/>
-      <w:pPr>
-        <w:ind w:left="2160" w:hanging="360"/>
-      </w:pPr>
-      <w:rPr>
-        <w:rFonts w:ascii="Wingdings" w:hAnsi="Wingdings" w:hint="default"/>
-      </w:rPr>
-    </w:lvl>
-    <w:lvl w:ilvl="3" w:tplc="7FFED554">
-      <w:start w:val="1"/>
-      <w:numFmt w:val="bullet"/>
-      <w:lvlText w:val=""/>
-      <w:lvlJc w:val="left"/>
-      <w:pPr>
-        <w:ind w:left="2880" w:hanging="360"/>
-      </w:pPr>
-      <w:rPr>
-        <w:rFonts w:ascii="Symbol" w:hAnsi="Symbol" w:hint="default"/>
-      </w:rPr>
-    </w:lvl>
-    <w:lvl w:ilvl="4" w:tplc="AAE0DF26">
-      <w:start w:val="1"/>
-      <w:numFmt w:val="bullet"/>
-      <w:lvlText w:val="o"/>
-      <w:lvlJc w:val="left"/>
-      <w:pPr>
-        <w:ind w:left="3600" w:hanging="360"/>
-      </w:pPr>
-      <w:rPr>
-        <w:rFonts w:ascii="Courier New" w:hAnsi="Courier New" w:hint="default"/>
-      </w:rPr>
-    </w:lvl>
-    <w:lvl w:ilvl="5" w:tplc="3BAA3E0C">
-      <w:start w:val="1"/>
-      <w:numFmt w:val="bullet"/>
-      <w:lvlText w:val=""/>
-      <w:lvlJc w:val="left"/>
-      <w:pPr>
-        <w:ind w:left="4320" w:hanging="360"/>
-      </w:pPr>
-      <w:rPr>
-        <w:rFonts w:ascii="Wingdings" w:hAnsi="Wingdings" w:hint="default"/>
-      </w:rPr>
-    </w:lvl>
-    <w:lvl w:ilvl="6" w:tplc="9F506384">
-      <w:start w:val="1"/>
-      <w:numFmt w:val="bullet"/>
-      <w:lvlText w:val=""/>
-      <w:lvlJc w:val="left"/>
-      <w:pPr>
-        <w:ind w:left="5040" w:hanging="360"/>
-      </w:pPr>
-      <w:rPr>
-        <w:rFonts w:ascii="Symbol" w:hAnsi="Symbol" w:hint="default"/>
-      </w:rPr>
-    </w:lvl>
-    <w:lvl w:ilvl="7" w:tplc="2DF2126E">
-      <w:start w:val="1"/>
-      <w:numFmt w:val="bullet"/>
-      <w:lvlText w:val="o"/>
-      <w:lvlJc w:val="left"/>
-      <w:pPr>
-        <w:ind w:left="5760" w:hanging="360"/>
-      </w:pPr>
-      <w:rPr>
-        <w:rFonts w:ascii="Courier New" w:hAnsi="Courier New" w:hint="default"/>
-      </w:rPr>
-    </w:lvl>
-    <w:lvl w:ilvl="8" w:tplc="57F01B46">
-      <w:start w:val="1"/>
-      <w:numFmt w:val="bullet"/>
-      <w:lvlText w:val=""/>
-      <w:lvlJc w:val="left"/>
-      <w:pPr>
-        <w:ind w:left="6480" w:hanging="360"/>
-      </w:pPr>
-      <w:rPr>
-        <w:rFonts w:ascii="Wingdings" w:hAnsi="Wingdings" w:hint="default"/>
-      </w:rPr>
-    </w:lvl>
-  </w:abstractNum>
-  <w:abstractNum w:abstractNumId="1">
     <w:nsid w:val="07DA6684"/>
     <w:multiLevelType w:val="hybridMultilevel"/>
     <w:tmpl w:val="61EAA5F0"/>
@@ -5527,1850 +6310,120 @@
       </w:rPr>
     </w:lvl>
   </w:abstractNum>
+  <w:abstractNum w:abstractNumId="1">
+    <w:nsid w:val="32A80F9F"/>
+    <w:multiLevelType w:val="hybridMultilevel"/>
+    <w:tmpl w:val="019AB006"/>
+    <w:lvl w:ilvl="0" w:tplc="04090001">
+      <w:start w:val="1"/>
+      <w:numFmt w:val="bullet"/>
+      <w:lvlText w:val=""/>
+      <w:lvlJc w:val="left"/>
+      <w:pPr>
+        <w:ind w:left="720" w:hanging="360"/>
+      </w:pPr>
+      <w:rPr>
+        <w:rFonts w:ascii="Symbol" w:hAnsi="Symbol" w:hint="default"/>
+      </w:rPr>
+    </w:lvl>
+    <w:lvl w:ilvl="1" w:tplc="04090003" w:tentative="1">
+      <w:start w:val="1"/>
+      <w:numFmt w:val="bullet"/>
+      <w:lvlText w:val="o"/>
+      <w:lvlJc w:val="left"/>
+      <w:pPr>
+        <w:ind w:left="1440" w:hanging="360"/>
+      </w:pPr>
+      <w:rPr>
+        <w:rFonts w:ascii="Courier New" w:hAnsi="Courier New" w:cs="Courier New" w:hint="default"/>
+      </w:rPr>
+    </w:lvl>
+    <w:lvl w:ilvl="2" w:tplc="04090005" w:tentative="1">
+      <w:start w:val="1"/>
+      <w:numFmt w:val="bullet"/>
+      <w:lvlText w:val=""/>
+      <w:lvlJc w:val="left"/>
+      <w:pPr>
+        <w:ind w:left="2160" w:hanging="360"/>
+      </w:pPr>
+      <w:rPr>
+        <w:rFonts w:ascii="Wingdings" w:hAnsi="Wingdings" w:hint="default"/>
+      </w:rPr>
+    </w:lvl>
+    <w:lvl w:ilvl="3" w:tplc="04090001" w:tentative="1">
+      <w:start w:val="1"/>
+      <w:numFmt w:val="bullet"/>
+      <w:lvlText w:val=""/>
+      <w:lvlJc w:val="left"/>
+      <w:pPr>
+        <w:ind w:left="2880" w:hanging="360"/>
+      </w:pPr>
+      <w:rPr>
+        <w:rFonts w:ascii="Symbol" w:hAnsi="Symbol" w:hint="default"/>
+      </w:rPr>
+    </w:lvl>
+    <w:lvl w:ilvl="4" w:tplc="04090003" w:tentative="1">
+      <w:start w:val="1"/>
+      <w:numFmt w:val="bullet"/>
+      <w:lvlText w:val="o"/>
+      <w:lvlJc w:val="left"/>
+      <w:pPr>
+        <w:ind w:left="3600" w:hanging="360"/>
+      </w:pPr>
+      <w:rPr>
+        <w:rFonts w:ascii="Courier New" w:hAnsi="Courier New" w:cs="Courier New" w:hint="default"/>
+      </w:rPr>
+    </w:lvl>
+    <w:lvl w:ilvl="5" w:tplc="04090005" w:tentative="1">
+      <w:start w:val="1"/>
+      <w:numFmt w:val="bullet"/>
+      <w:lvlText w:val=""/>
+      <w:lvlJc w:val="left"/>
+      <w:pPr>
+        <w:ind w:left="4320" w:hanging="360"/>
+      </w:pPr>
+      <w:rPr>
+        <w:rFonts w:ascii="Wingdings" w:hAnsi="Wingdings" w:hint="default"/>
+      </w:rPr>
+    </w:lvl>
+    <w:lvl w:ilvl="6" w:tplc="04090001" w:tentative="1">
+      <w:start w:val="1"/>
+      <w:numFmt w:val="bullet"/>
+      <w:lvlText w:val=""/>
+      <w:lvlJc w:val="left"/>
+      <w:pPr>
+        <w:ind w:left="5040" w:hanging="360"/>
+      </w:pPr>
+      <w:rPr>
+        <w:rFonts w:ascii="Symbol" w:hAnsi="Symbol" w:hint="default"/>
+      </w:rPr>
+    </w:lvl>
+    <w:lvl w:ilvl="7" w:tplc="04090003" w:tentative="1">
+      <w:start w:val="1"/>
+      <w:numFmt w:val="bullet"/>
+      <w:lvlText w:val="o"/>
+      <w:lvlJc w:val="left"/>
+      <w:pPr>
+        <w:ind w:left="5760" w:hanging="360"/>
+      </w:pPr>
+      <w:rPr>
+        <w:rFonts w:ascii="Courier New" w:hAnsi="Courier New" w:cs="Courier New" w:hint="default"/>
+      </w:rPr>
+    </w:lvl>
+    <w:lvl w:ilvl="8" w:tplc="04090005" w:tentative="1">
+      <w:start w:val="1"/>
+      <w:numFmt w:val="bullet"/>
+      <w:lvlText w:val=""/>
+      <w:lvlJc w:val="left"/>
+      <w:pPr>
+        <w:ind w:left="6480" w:hanging="360"/>
+      </w:pPr>
+      <w:rPr>
+        <w:rFonts w:ascii="Wingdings" w:hAnsi="Wingdings" w:hint="default"/>
+      </w:rPr>
+    </w:lvl>
+  </w:abstractNum>
   <w:abstractNum w:abstractNumId="2">
-    <w:nsid w:val="08171D5D"/>
-    <w:multiLevelType w:val="hybridMultilevel"/>
-    <w:tmpl w:val="FFFFFFFF"/>
-    <w:lvl w:ilvl="0" w:tplc="60D65778">
-      <w:start w:val="1"/>
-      <w:numFmt w:val="bullet"/>
-      <w:lvlText w:val=""/>
-      <w:lvlJc w:val="left"/>
-      <w:pPr>
-        <w:ind w:left="720" w:hanging="360"/>
-      </w:pPr>
-      <w:rPr>
-        <w:rFonts w:ascii="Symbol" w:hAnsi="Symbol" w:hint="default"/>
-      </w:rPr>
-    </w:lvl>
-    <w:lvl w:ilvl="1" w:tplc="F78E9722">
-      <w:start w:val="1"/>
-      <w:numFmt w:val="bullet"/>
-      <w:lvlText w:val="o"/>
-      <w:lvlJc w:val="left"/>
-      <w:pPr>
-        <w:ind w:left="1440" w:hanging="360"/>
-      </w:pPr>
-      <w:rPr>
-        <w:rFonts w:ascii="Courier New" w:hAnsi="Courier New" w:hint="default"/>
-      </w:rPr>
-    </w:lvl>
-    <w:lvl w:ilvl="2" w:tplc="A094ED6A">
-      <w:start w:val="1"/>
-      <w:numFmt w:val="bullet"/>
-      <w:lvlText w:val=""/>
-      <w:lvlJc w:val="left"/>
-      <w:pPr>
-        <w:ind w:left="2160" w:hanging="360"/>
-      </w:pPr>
-      <w:rPr>
-        <w:rFonts w:ascii="Wingdings" w:hAnsi="Wingdings" w:hint="default"/>
-      </w:rPr>
-    </w:lvl>
-    <w:lvl w:ilvl="3" w:tplc="B8C4E06C">
-      <w:start w:val="1"/>
-      <w:numFmt w:val="bullet"/>
-      <w:lvlText w:val=""/>
-      <w:lvlJc w:val="left"/>
-      <w:pPr>
-        <w:ind w:left="2880" w:hanging="360"/>
-      </w:pPr>
-      <w:rPr>
-        <w:rFonts w:ascii="Symbol" w:hAnsi="Symbol" w:hint="default"/>
-      </w:rPr>
-    </w:lvl>
-    <w:lvl w:ilvl="4" w:tplc="3C96D3FC">
-      <w:start w:val="1"/>
-      <w:numFmt w:val="bullet"/>
-      <w:lvlText w:val="o"/>
-      <w:lvlJc w:val="left"/>
-      <w:pPr>
-        <w:ind w:left="3600" w:hanging="360"/>
-      </w:pPr>
-      <w:rPr>
-        <w:rFonts w:ascii="Courier New" w:hAnsi="Courier New" w:hint="default"/>
-      </w:rPr>
-    </w:lvl>
-    <w:lvl w:ilvl="5" w:tplc="0E4E2F42">
-      <w:start w:val="1"/>
-      <w:numFmt w:val="bullet"/>
-      <w:lvlText w:val=""/>
-      <w:lvlJc w:val="left"/>
-      <w:pPr>
-        <w:ind w:left="4320" w:hanging="360"/>
-      </w:pPr>
-      <w:rPr>
-        <w:rFonts w:ascii="Wingdings" w:hAnsi="Wingdings" w:hint="default"/>
-      </w:rPr>
-    </w:lvl>
-    <w:lvl w:ilvl="6" w:tplc="554EE2EC">
-      <w:start w:val="1"/>
-      <w:numFmt w:val="bullet"/>
-      <w:lvlText w:val=""/>
-      <w:lvlJc w:val="left"/>
-      <w:pPr>
-        <w:ind w:left="5040" w:hanging="360"/>
-      </w:pPr>
-      <w:rPr>
-        <w:rFonts w:ascii="Symbol" w:hAnsi="Symbol" w:hint="default"/>
-      </w:rPr>
-    </w:lvl>
-    <w:lvl w:ilvl="7" w:tplc="31C2431E">
-      <w:start w:val="1"/>
-      <w:numFmt w:val="bullet"/>
-      <w:lvlText w:val="o"/>
-      <w:lvlJc w:val="left"/>
-      <w:pPr>
-        <w:ind w:left="5760" w:hanging="360"/>
-      </w:pPr>
-      <w:rPr>
-        <w:rFonts w:ascii="Courier New" w:hAnsi="Courier New" w:hint="default"/>
-      </w:rPr>
-    </w:lvl>
-    <w:lvl w:ilvl="8" w:tplc="5D18BB40">
-      <w:start w:val="1"/>
-      <w:numFmt w:val="bullet"/>
-      <w:lvlText w:val=""/>
-      <w:lvlJc w:val="left"/>
-      <w:pPr>
-        <w:ind w:left="6480" w:hanging="360"/>
-      </w:pPr>
-      <w:rPr>
-        <w:rFonts w:ascii="Wingdings" w:hAnsi="Wingdings" w:hint="default"/>
-      </w:rPr>
-    </w:lvl>
-  </w:abstractNum>
-  <w:abstractNum w:abstractNumId="3">
-    <w:nsid w:val="08BB1E72"/>
-    <w:multiLevelType w:val="hybridMultilevel"/>
-    <w:tmpl w:val="FFFFFFFF"/>
-    <w:lvl w:ilvl="0" w:tplc="5588CB72">
-      <w:start w:val="1"/>
-      <w:numFmt w:val="bullet"/>
-      <w:lvlText w:val=""/>
-      <w:lvlJc w:val="left"/>
-      <w:pPr>
-        <w:ind w:left="720" w:hanging="360"/>
-      </w:pPr>
-      <w:rPr>
-        <w:rFonts w:ascii="Symbol" w:hAnsi="Symbol" w:hint="default"/>
-      </w:rPr>
-    </w:lvl>
-    <w:lvl w:ilvl="1" w:tplc="73F4CD00">
-      <w:start w:val="1"/>
-      <w:numFmt w:val="bullet"/>
-      <w:lvlText w:val="o"/>
-      <w:lvlJc w:val="left"/>
-      <w:pPr>
-        <w:ind w:left="1440" w:hanging="360"/>
-      </w:pPr>
-      <w:rPr>
-        <w:rFonts w:ascii="Courier New" w:hAnsi="Courier New" w:hint="default"/>
-      </w:rPr>
-    </w:lvl>
-    <w:lvl w:ilvl="2" w:tplc="24A09776">
-      <w:start w:val="1"/>
-      <w:numFmt w:val="bullet"/>
-      <w:lvlText w:val=""/>
-      <w:lvlJc w:val="left"/>
-      <w:pPr>
-        <w:ind w:left="2160" w:hanging="360"/>
-      </w:pPr>
-      <w:rPr>
-        <w:rFonts w:ascii="Wingdings" w:hAnsi="Wingdings" w:hint="default"/>
-      </w:rPr>
-    </w:lvl>
-    <w:lvl w:ilvl="3" w:tplc="F708B376">
-      <w:start w:val="1"/>
-      <w:numFmt w:val="bullet"/>
-      <w:lvlText w:val=""/>
-      <w:lvlJc w:val="left"/>
-      <w:pPr>
-        <w:ind w:left="2880" w:hanging="360"/>
-      </w:pPr>
-      <w:rPr>
-        <w:rFonts w:ascii="Symbol" w:hAnsi="Symbol" w:hint="default"/>
-      </w:rPr>
-    </w:lvl>
-    <w:lvl w:ilvl="4" w:tplc="5AE2E446">
-      <w:start w:val="1"/>
-      <w:numFmt w:val="bullet"/>
-      <w:lvlText w:val="o"/>
-      <w:lvlJc w:val="left"/>
-      <w:pPr>
-        <w:ind w:left="3600" w:hanging="360"/>
-      </w:pPr>
-      <w:rPr>
-        <w:rFonts w:ascii="Courier New" w:hAnsi="Courier New" w:hint="default"/>
-      </w:rPr>
-    </w:lvl>
-    <w:lvl w:ilvl="5" w:tplc="F92002D8">
-      <w:start w:val="1"/>
-      <w:numFmt w:val="bullet"/>
-      <w:lvlText w:val=""/>
-      <w:lvlJc w:val="left"/>
-      <w:pPr>
-        <w:ind w:left="4320" w:hanging="360"/>
-      </w:pPr>
-      <w:rPr>
-        <w:rFonts w:ascii="Wingdings" w:hAnsi="Wingdings" w:hint="default"/>
-      </w:rPr>
-    </w:lvl>
-    <w:lvl w:ilvl="6" w:tplc="874626FC">
-      <w:start w:val="1"/>
-      <w:numFmt w:val="bullet"/>
-      <w:lvlText w:val=""/>
-      <w:lvlJc w:val="left"/>
-      <w:pPr>
-        <w:ind w:left="5040" w:hanging="360"/>
-      </w:pPr>
-      <w:rPr>
-        <w:rFonts w:ascii="Symbol" w:hAnsi="Symbol" w:hint="default"/>
-      </w:rPr>
-    </w:lvl>
-    <w:lvl w:ilvl="7" w:tplc="D9FC4688">
-      <w:start w:val="1"/>
-      <w:numFmt w:val="bullet"/>
-      <w:lvlText w:val="o"/>
-      <w:lvlJc w:val="left"/>
-      <w:pPr>
-        <w:ind w:left="5760" w:hanging="360"/>
-      </w:pPr>
-      <w:rPr>
-        <w:rFonts w:ascii="Courier New" w:hAnsi="Courier New" w:hint="default"/>
-      </w:rPr>
-    </w:lvl>
-    <w:lvl w:ilvl="8" w:tplc="490489FA">
-      <w:start w:val="1"/>
-      <w:numFmt w:val="bullet"/>
-      <w:lvlText w:val=""/>
-      <w:lvlJc w:val="left"/>
-      <w:pPr>
-        <w:ind w:left="6480" w:hanging="360"/>
-      </w:pPr>
-      <w:rPr>
-        <w:rFonts w:ascii="Wingdings" w:hAnsi="Wingdings" w:hint="default"/>
-      </w:rPr>
-    </w:lvl>
-  </w:abstractNum>
-  <w:abstractNum w:abstractNumId="4">
-    <w:nsid w:val="0C375EB2"/>
-    <w:multiLevelType w:val="hybridMultilevel"/>
-    <w:tmpl w:val="FFFFFFFF"/>
-    <w:lvl w:ilvl="0" w:tplc="3036D018">
-      <w:start w:val="1"/>
-      <w:numFmt w:val="decimal"/>
-      <w:lvlText w:val="%1."/>
-      <w:lvlJc w:val="left"/>
-      <w:pPr>
-        <w:ind w:left="720" w:hanging="360"/>
-      </w:pPr>
-    </w:lvl>
-    <w:lvl w:ilvl="1" w:tplc="C45476A2">
-      <w:start w:val="1"/>
-      <w:numFmt w:val="lowerLetter"/>
-      <w:lvlText w:val="%2."/>
-      <w:lvlJc w:val="left"/>
-      <w:pPr>
-        <w:ind w:left="1440" w:hanging="360"/>
-      </w:pPr>
-    </w:lvl>
-    <w:lvl w:ilvl="2" w:tplc="7F742724">
-      <w:start w:val="1"/>
-      <w:numFmt w:val="lowerRoman"/>
-      <w:lvlText w:val="%3."/>
-      <w:lvlJc w:val="right"/>
-      <w:pPr>
-        <w:ind w:left="2160" w:hanging="180"/>
-      </w:pPr>
-    </w:lvl>
-    <w:lvl w:ilvl="3" w:tplc="E98070EE">
-      <w:start w:val="1"/>
-      <w:numFmt w:val="decimal"/>
-      <w:lvlText w:val="%4."/>
-      <w:lvlJc w:val="left"/>
-      <w:pPr>
-        <w:ind w:left="2880" w:hanging="360"/>
-      </w:pPr>
-    </w:lvl>
-    <w:lvl w:ilvl="4" w:tplc="D8908D8C">
-      <w:start w:val="1"/>
-      <w:numFmt w:val="lowerLetter"/>
-      <w:lvlText w:val="%5."/>
-      <w:lvlJc w:val="left"/>
-      <w:pPr>
-        <w:ind w:left="3600" w:hanging="360"/>
-      </w:pPr>
-    </w:lvl>
-    <w:lvl w:ilvl="5" w:tplc="9BD0E7E4">
-      <w:start w:val="1"/>
-      <w:numFmt w:val="lowerRoman"/>
-      <w:lvlText w:val="%6."/>
-      <w:lvlJc w:val="right"/>
-      <w:pPr>
-        <w:ind w:left="4320" w:hanging="180"/>
-      </w:pPr>
-    </w:lvl>
-    <w:lvl w:ilvl="6" w:tplc="D59417C2">
-      <w:start w:val="1"/>
-      <w:numFmt w:val="decimal"/>
-      <w:lvlText w:val="%7."/>
-      <w:lvlJc w:val="left"/>
-      <w:pPr>
-        <w:ind w:left="5040" w:hanging="360"/>
-      </w:pPr>
-    </w:lvl>
-    <w:lvl w:ilvl="7" w:tplc="B1EC18DA">
-      <w:start w:val="1"/>
-      <w:numFmt w:val="lowerLetter"/>
-      <w:lvlText w:val="%8."/>
-      <w:lvlJc w:val="left"/>
-      <w:pPr>
-        <w:ind w:left="5760" w:hanging="360"/>
-      </w:pPr>
-    </w:lvl>
-    <w:lvl w:ilvl="8" w:tplc="A6BE60C6">
-      <w:start w:val="1"/>
-      <w:numFmt w:val="lowerRoman"/>
-      <w:lvlText w:val="%9."/>
-      <w:lvlJc w:val="right"/>
-      <w:pPr>
-        <w:ind w:left="6480" w:hanging="180"/>
-      </w:pPr>
-    </w:lvl>
-  </w:abstractNum>
-  <w:abstractNum w:abstractNumId="5">
-    <w:nsid w:val="102E7036"/>
-    <w:multiLevelType w:val="hybridMultilevel"/>
-    <w:tmpl w:val="21147BB2"/>
-    <w:lvl w:ilvl="0" w:tplc="02F02A68">
-      <w:numFmt w:val="bullet"/>
-      <w:lvlText w:val="●"/>
-      <w:lvlJc w:val="left"/>
-      <w:pPr>
-        <w:ind w:left="940" w:hanging="360"/>
-      </w:pPr>
-      <w:rPr>
-        <w:rFonts w:ascii="Arial" w:eastAsia="Arial" w:hAnsi="Arial" w:cs="Arial" w:hint="default"/>
-        <w:spacing w:val="-2"/>
-        <w:w w:val="100"/>
-        <w:sz w:val="24"/>
-        <w:szCs w:val="24"/>
-      </w:rPr>
-    </w:lvl>
-    <w:lvl w:ilvl="1" w:tplc="5784CD44">
-      <w:numFmt w:val="bullet"/>
-      <w:lvlText w:val="•"/>
-      <w:lvlJc w:val="left"/>
-      <w:pPr>
-        <w:ind w:left="1816" w:hanging="360"/>
-      </w:pPr>
-      <w:rPr>
-        <w:rFonts w:hint="default"/>
-      </w:rPr>
-    </w:lvl>
-    <w:lvl w:ilvl="2" w:tplc="478C5CFE">
-      <w:numFmt w:val="bullet"/>
-      <w:lvlText w:val="•"/>
-      <w:lvlJc w:val="left"/>
-      <w:pPr>
-        <w:ind w:left="2692" w:hanging="360"/>
-      </w:pPr>
-      <w:rPr>
-        <w:rFonts w:hint="default"/>
-      </w:rPr>
-    </w:lvl>
-    <w:lvl w:ilvl="3" w:tplc="08BA1EEE">
-      <w:numFmt w:val="bullet"/>
-      <w:lvlText w:val="•"/>
-      <w:lvlJc w:val="left"/>
-      <w:pPr>
-        <w:ind w:left="3568" w:hanging="360"/>
-      </w:pPr>
-      <w:rPr>
-        <w:rFonts w:hint="default"/>
-      </w:rPr>
-    </w:lvl>
-    <w:lvl w:ilvl="4" w:tplc="D50484FC">
-      <w:numFmt w:val="bullet"/>
-      <w:lvlText w:val="•"/>
-      <w:lvlJc w:val="left"/>
-      <w:pPr>
-        <w:ind w:left="4444" w:hanging="360"/>
-      </w:pPr>
-      <w:rPr>
-        <w:rFonts w:hint="default"/>
-      </w:rPr>
-    </w:lvl>
-    <w:lvl w:ilvl="5" w:tplc="43BC03CE">
-      <w:numFmt w:val="bullet"/>
-      <w:lvlText w:val="•"/>
-      <w:lvlJc w:val="left"/>
-      <w:pPr>
-        <w:ind w:left="5320" w:hanging="360"/>
-      </w:pPr>
-      <w:rPr>
-        <w:rFonts w:hint="default"/>
-      </w:rPr>
-    </w:lvl>
-    <w:lvl w:ilvl="6" w:tplc="4E3470E4">
-      <w:numFmt w:val="bullet"/>
-      <w:lvlText w:val="•"/>
-      <w:lvlJc w:val="left"/>
-      <w:pPr>
-        <w:ind w:left="6196" w:hanging="360"/>
-      </w:pPr>
-      <w:rPr>
-        <w:rFonts w:hint="default"/>
-      </w:rPr>
-    </w:lvl>
-    <w:lvl w:ilvl="7" w:tplc="4F6EC4BE">
-      <w:numFmt w:val="bullet"/>
-      <w:lvlText w:val="•"/>
-      <w:lvlJc w:val="left"/>
-      <w:pPr>
-        <w:ind w:left="7072" w:hanging="360"/>
-      </w:pPr>
-      <w:rPr>
-        <w:rFonts w:hint="default"/>
-      </w:rPr>
-    </w:lvl>
-    <w:lvl w:ilvl="8" w:tplc="2618B708">
-      <w:numFmt w:val="bullet"/>
-      <w:lvlText w:val="•"/>
-      <w:lvlJc w:val="left"/>
-      <w:pPr>
-        <w:ind w:left="7948" w:hanging="360"/>
-      </w:pPr>
-      <w:rPr>
-        <w:rFonts w:hint="default"/>
-      </w:rPr>
-    </w:lvl>
-  </w:abstractNum>
-  <w:abstractNum w:abstractNumId="6">
-    <w:nsid w:val="10D91484"/>
-    <w:multiLevelType w:val="hybridMultilevel"/>
-    <w:tmpl w:val="FFFFFFFF"/>
-    <w:lvl w:ilvl="0" w:tplc="A13C2C24">
-      <w:start w:val="1"/>
-      <w:numFmt w:val="bullet"/>
-      <w:lvlText w:val=""/>
-      <w:lvlJc w:val="left"/>
-      <w:pPr>
-        <w:ind w:left="720" w:hanging="360"/>
-      </w:pPr>
-      <w:rPr>
-        <w:rFonts w:ascii="Symbol" w:hAnsi="Symbol" w:hint="default"/>
-      </w:rPr>
-    </w:lvl>
-    <w:lvl w:ilvl="1" w:tplc="CBE8FAA2">
-      <w:start w:val="1"/>
-      <w:numFmt w:val="bullet"/>
-      <w:lvlText w:val="o"/>
-      <w:lvlJc w:val="left"/>
-      <w:pPr>
-        <w:ind w:left="1440" w:hanging="360"/>
-      </w:pPr>
-      <w:rPr>
-        <w:rFonts w:ascii="Courier New" w:hAnsi="Courier New" w:hint="default"/>
-      </w:rPr>
-    </w:lvl>
-    <w:lvl w:ilvl="2" w:tplc="9DC88A5A">
-      <w:start w:val="1"/>
-      <w:numFmt w:val="bullet"/>
-      <w:lvlText w:val=""/>
-      <w:lvlJc w:val="left"/>
-      <w:pPr>
-        <w:ind w:left="2160" w:hanging="360"/>
-      </w:pPr>
-      <w:rPr>
-        <w:rFonts w:ascii="Wingdings" w:hAnsi="Wingdings" w:hint="default"/>
-      </w:rPr>
-    </w:lvl>
-    <w:lvl w:ilvl="3" w:tplc="150492BE">
-      <w:start w:val="1"/>
-      <w:numFmt w:val="bullet"/>
-      <w:lvlText w:val=""/>
-      <w:lvlJc w:val="left"/>
-      <w:pPr>
-        <w:ind w:left="2880" w:hanging="360"/>
-      </w:pPr>
-      <w:rPr>
-        <w:rFonts w:ascii="Symbol" w:hAnsi="Symbol" w:hint="default"/>
-      </w:rPr>
-    </w:lvl>
-    <w:lvl w:ilvl="4" w:tplc="1BE0CB16">
-      <w:start w:val="1"/>
-      <w:numFmt w:val="bullet"/>
-      <w:lvlText w:val="o"/>
-      <w:lvlJc w:val="left"/>
-      <w:pPr>
-        <w:ind w:left="3600" w:hanging="360"/>
-      </w:pPr>
-      <w:rPr>
-        <w:rFonts w:ascii="Courier New" w:hAnsi="Courier New" w:hint="default"/>
-      </w:rPr>
-    </w:lvl>
-    <w:lvl w:ilvl="5" w:tplc="C5500078">
-      <w:start w:val="1"/>
-      <w:numFmt w:val="bullet"/>
-      <w:lvlText w:val=""/>
-      <w:lvlJc w:val="left"/>
-      <w:pPr>
-        <w:ind w:left="4320" w:hanging="360"/>
-      </w:pPr>
-      <w:rPr>
-        <w:rFonts w:ascii="Wingdings" w:hAnsi="Wingdings" w:hint="default"/>
-      </w:rPr>
-    </w:lvl>
-    <w:lvl w:ilvl="6" w:tplc="3C2AA712">
-      <w:start w:val="1"/>
-      <w:numFmt w:val="bullet"/>
-      <w:lvlText w:val=""/>
-      <w:lvlJc w:val="left"/>
-      <w:pPr>
-        <w:ind w:left="5040" w:hanging="360"/>
-      </w:pPr>
-      <w:rPr>
-        <w:rFonts w:ascii="Symbol" w:hAnsi="Symbol" w:hint="default"/>
-      </w:rPr>
-    </w:lvl>
-    <w:lvl w:ilvl="7" w:tplc="EAC8ABD8">
-      <w:start w:val="1"/>
-      <w:numFmt w:val="bullet"/>
-      <w:lvlText w:val="o"/>
-      <w:lvlJc w:val="left"/>
-      <w:pPr>
-        <w:ind w:left="5760" w:hanging="360"/>
-      </w:pPr>
-      <w:rPr>
-        <w:rFonts w:ascii="Courier New" w:hAnsi="Courier New" w:hint="default"/>
-      </w:rPr>
-    </w:lvl>
-    <w:lvl w:ilvl="8" w:tplc="10F28034">
-      <w:start w:val="1"/>
-      <w:numFmt w:val="bullet"/>
-      <w:lvlText w:val=""/>
-      <w:lvlJc w:val="left"/>
-      <w:pPr>
-        <w:ind w:left="6480" w:hanging="360"/>
-      </w:pPr>
-      <w:rPr>
-        <w:rFonts w:ascii="Wingdings" w:hAnsi="Wingdings" w:hint="default"/>
-      </w:rPr>
-    </w:lvl>
-  </w:abstractNum>
-  <w:abstractNum w:abstractNumId="7">
-    <w:nsid w:val="152729F9"/>
-    <w:multiLevelType w:val="hybridMultilevel"/>
-    <w:tmpl w:val="EDF80458"/>
-    <w:lvl w:ilvl="0" w:tplc="DE3085D2">
-      <w:start w:val="1"/>
-      <w:numFmt w:val="decimal"/>
-      <w:lvlText w:val="%1."/>
-      <w:lvlJc w:val="left"/>
-      <w:pPr>
-        <w:ind w:left="670" w:hanging="360"/>
-        <w:jc w:val="right"/>
-      </w:pPr>
-      <w:rPr>
-        <w:rFonts w:ascii="Arial" w:eastAsia="Arial" w:hAnsi="Arial" w:cs="Arial" w:hint="default"/>
-        <w:b/>
-        <w:bCs/>
-        <w:spacing w:val="-1"/>
-        <w:w w:val="100"/>
-        <w:sz w:val="24"/>
-        <w:szCs w:val="24"/>
-      </w:rPr>
-    </w:lvl>
-    <w:lvl w:ilvl="1" w:tplc="2A2AD214">
-      <w:start w:val="1"/>
-      <w:numFmt w:val="lowerLetter"/>
-      <w:lvlText w:val="%2."/>
-      <w:lvlJc w:val="left"/>
-      <w:pPr>
-        <w:ind w:left="940" w:hanging="360"/>
-      </w:pPr>
-      <w:rPr>
-        <w:rFonts w:ascii="Arial" w:eastAsia="Arial" w:hAnsi="Arial" w:cs="Arial" w:hint="default"/>
-        <w:w w:val="100"/>
-        <w:sz w:val="24"/>
-        <w:szCs w:val="24"/>
-      </w:rPr>
-    </w:lvl>
-    <w:lvl w:ilvl="2" w:tplc="C8CE217C">
-      <w:start w:val="1"/>
-      <w:numFmt w:val="lowerRoman"/>
-      <w:lvlText w:val="%3."/>
-      <w:lvlJc w:val="left"/>
-      <w:pPr>
-        <w:ind w:left="1480" w:hanging="480"/>
-      </w:pPr>
-      <w:rPr>
-        <w:rFonts w:ascii="Arial" w:eastAsia="Arial" w:hAnsi="Arial" w:cs="Arial" w:hint="default"/>
-        <w:spacing w:val="-1"/>
-        <w:w w:val="100"/>
-        <w:sz w:val="24"/>
-        <w:szCs w:val="24"/>
-      </w:rPr>
-    </w:lvl>
-    <w:lvl w:ilvl="3" w:tplc="DAF0D2C6">
-      <w:numFmt w:val="bullet"/>
-      <w:lvlText w:val="•"/>
-      <w:lvlJc w:val="left"/>
-      <w:pPr>
-        <w:ind w:left="1480" w:hanging="480"/>
-      </w:pPr>
-      <w:rPr>
-        <w:rFonts w:hint="default"/>
-      </w:rPr>
-    </w:lvl>
-    <w:lvl w:ilvl="4" w:tplc="787471F2">
-      <w:numFmt w:val="bullet"/>
-      <w:lvlText w:val="•"/>
-      <w:lvlJc w:val="left"/>
-      <w:pPr>
-        <w:ind w:left="1660" w:hanging="480"/>
-      </w:pPr>
-      <w:rPr>
-        <w:rFonts w:hint="default"/>
-      </w:rPr>
-    </w:lvl>
-    <w:lvl w:ilvl="5" w:tplc="CFC8D350">
-      <w:numFmt w:val="bullet"/>
-      <w:lvlText w:val="•"/>
-      <w:lvlJc w:val="left"/>
-      <w:pPr>
-        <w:ind w:left="2380" w:hanging="480"/>
-      </w:pPr>
-      <w:rPr>
-        <w:rFonts w:hint="default"/>
-      </w:rPr>
-    </w:lvl>
-    <w:lvl w:ilvl="6" w:tplc="44A4B744">
-      <w:numFmt w:val="bullet"/>
-      <w:lvlText w:val="•"/>
-      <w:lvlJc w:val="left"/>
-      <w:pPr>
-        <w:ind w:left="3844" w:hanging="480"/>
-      </w:pPr>
-      <w:rPr>
-        <w:rFonts w:hint="default"/>
-      </w:rPr>
-    </w:lvl>
-    <w:lvl w:ilvl="7" w:tplc="199845D2">
-      <w:numFmt w:val="bullet"/>
-      <w:lvlText w:val="•"/>
-      <w:lvlJc w:val="left"/>
-      <w:pPr>
-        <w:ind w:left="5308" w:hanging="480"/>
-      </w:pPr>
-      <w:rPr>
-        <w:rFonts w:hint="default"/>
-      </w:rPr>
-    </w:lvl>
-    <w:lvl w:ilvl="8" w:tplc="02445838">
-      <w:numFmt w:val="bullet"/>
-      <w:lvlText w:val="•"/>
-      <w:lvlJc w:val="left"/>
-      <w:pPr>
-        <w:ind w:left="6772" w:hanging="480"/>
-      </w:pPr>
-      <w:rPr>
-        <w:rFonts w:hint="default"/>
-      </w:rPr>
-    </w:lvl>
-  </w:abstractNum>
-  <w:abstractNum w:abstractNumId="8">
-    <w:nsid w:val="15DC47AB"/>
-    <w:multiLevelType w:val="hybridMultilevel"/>
-    <w:tmpl w:val="FFFFFFFF"/>
-    <w:lvl w:ilvl="0" w:tplc="40B49348">
-      <w:start w:val="1"/>
-      <w:numFmt w:val="bullet"/>
-      <w:lvlText w:val=""/>
-      <w:lvlJc w:val="left"/>
-      <w:pPr>
-        <w:ind w:left="720" w:hanging="360"/>
-      </w:pPr>
-      <w:rPr>
-        <w:rFonts w:ascii="Symbol" w:hAnsi="Symbol" w:hint="default"/>
-      </w:rPr>
-    </w:lvl>
-    <w:lvl w:ilvl="1" w:tplc="CBEA448E">
-      <w:start w:val="1"/>
-      <w:numFmt w:val="bullet"/>
-      <w:lvlText w:val="o"/>
-      <w:lvlJc w:val="left"/>
-      <w:pPr>
-        <w:ind w:left="1440" w:hanging="360"/>
-      </w:pPr>
-      <w:rPr>
-        <w:rFonts w:ascii="Courier New" w:hAnsi="Courier New" w:hint="default"/>
-      </w:rPr>
-    </w:lvl>
-    <w:lvl w:ilvl="2" w:tplc="4D426862">
-      <w:start w:val="1"/>
-      <w:numFmt w:val="bullet"/>
-      <w:lvlText w:val=""/>
-      <w:lvlJc w:val="left"/>
-      <w:pPr>
-        <w:ind w:left="2160" w:hanging="360"/>
-      </w:pPr>
-      <w:rPr>
-        <w:rFonts w:ascii="Wingdings" w:hAnsi="Wingdings" w:hint="default"/>
-      </w:rPr>
-    </w:lvl>
-    <w:lvl w:ilvl="3" w:tplc="1000537C">
-      <w:start w:val="1"/>
-      <w:numFmt w:val="bullet"/>
-      <w:lvlText w:val=""/>
-      <w:lvlJc w:val="left"/>
-      <w:pPr>
-        <w:ind w:left="2880" w:hanging="360"/>
-      </w:pPr>
-      <w:rPr>
-        <w:rFonts w:ascii="Symbol" w:hAnsi="Symbol" w:hint="default"/>
-      </w:rPr>
-    </w:lvl>
-    <w:lvl w:ilvl="4" w:tplc="2D86E0A6">
-      <w:start w:val="1"/>
-      <w:numFmt w:val="bullet"/>
-      <w:lvlText w:val="o"/>
-      <w:lvlJc w:val="left"/>
-      <w:pPr>
-        <w:ind w:left="3600" w:hanging="360"/>
-      </w:pPr>
-      <w:rPr>
-        <w:rFonts w:ascii="Courier New" w:hAnsi="Courier New" w:hint="default"/>
-      </w:rPr>
-    </w:lvl>
-    <w:lvl w:ilvl="5" w:tplc="00D0898A">
-      <w:start w:val="1"/>
-      <w:numFmt w:val="bullet"/>
-      <w:lvlText w:val=""/>
-      <w:lvlJc w:val="left"/>
-      <w:pPr>
-        <w:ind w:left="4320" w:hanging="360"/>
-      </w:pPr>
-      <w:rPr>
-        <w:rFonts w:ascii="Wingdings" w:hAnsi="Wingdings" w:hint="default"/>
-      </w:rPr>
-    </w:lvl>
-    <w:lvl w:ilvl="6" w:tplc="EB0846C8">
-      <w:start w:val="1"/>
-      <w:numFmt w:val="bullet"/>
-      <w:lvlText w:val=""/>
-      <w:lvlJc w:val="left"/>
-      <w:pPr>
-        <w:ind w:left="5040" w:hanging="360"/>
-      </w:pPr>
-      <w:rPr>
-        <w:rFonts w:ascii="Symbol" w:hAnsi="Symbol" w:hint="default"/>
-      </w:rPr>
-    </w:lvl>
-    <w:lvl w:ilvl="7" w:tplc="F1E0D89A">
-      <w:start w:val="1"/>
-      <w:numFmt w:val="bullet"/>
-      <w:lvlText w:val="o"/>
-      <w:lvlJc w:val="left"/>
-      <w:pPr>
-        <w:ind w:left="5760" w:hanging="360"/>
-      </w:pPr>
-      <w:rPr>
-        <w:rFonts w:ascii="Courier New" w:hAnsi="Courier New" w:hint="default"/>
-      </w:rPr>
-    </w:lvl>
-    <w:lvl w:ilvl="8" w:tplc="1BEED0C8">
-      <w:start w:val="1"/>
-      <w:numFmt w:val="bullet"/>
-      <w:lvlText w:val=""/>
-      <w:lvlJc w:val="left"/>
-      <w:pPr>
-        <w:ind w:left="6480" w:hanging="360"/>
-      </w:pPr>
-      <w:rPr>
-        <w:rFonts w:ascii="Wingdings" w:hAnsi="Wingdings" w:hint="default"/>
-      </w:rPr>
-    </w:lvl>
-  </w:abstractNum>
-  <w:abstractNum w:abstractNumId="9">
-    <w:nsid w:val="1715264D"/>
-    <w:multiLevelType w:val="hybridMultilevel"/>
-    <w:tmpl w:val="FFFFFFFF"/>
-    <w:lvl w:ilvl="0" w:tplc="17CA1A94">
-      <w:start w:val="1"/>
-      <w:numFmt w:val="bullet"/>
-      <w:lvlText w:val=""/>
-      <w:lvlJc w:val="left"/>
-      <w:pPr>
-        <w:ind w:left="720" w:hanging="360"/>
-      </w:pPr>
-      <w:rPr>
-        <w:rFonts w:ascii="Symbol" w:hAnsi="Symbol" w:hint="default"/>
-      </w:rPr>
-    </w:lvl>
-    <w:lvl w:ilvl="1" w:tplc="E2D0FBE2">
-      <w:start w:val="1"/>
-      <w:numFmt w:val="bullet"/>
-      <w:lvlText w:val="o"/>
-      <w:lvlJc w:val="left"/>
-      <w:pPr>
-        <w:ind w:left="1440" w:hanging="360"/>
-      </w:pPr>
-      <w:rPr>
-        <w:rFonts w:ascii="Courier New" w:hAnsi="Courier New" w:hint="default"/>
-      </w:rPr>
-    </w:lvl>
-    <w:lvl w:ilvl="2" w:tplc="903E07D6">
-      <w:start w:val="1"/>
-      <w:numFmt w:val="bullet"/>
-      <w:lvlText w:val=""/>
-      <w:lvlJc w:val="left"/>
-      <w:pPr>
-        <w:ind w:left="2160" w:hanging="360"/>
-      </w:pPr>
-      <w:rPr>
-        <w:rFonts w:ascii="Wingdings" w:hAnsi="Wingdings" w:hint="default"/>
-      </w:rPr>
-    </w:lvl>
-    <w:lvl w:ilvl="3" w:tplc="EC421D98">
-      <w:start w:val="1"/>
-      <w:numFmt w:val="bullet"/>
-      <w:lvlText w:val=""/>
-      <w:lvlJc w:val="left"/>
-      <w:pPr>
-        <w:ind w:left="2880" w:hanging="360"/>
-      </w:pPr>
-      <w:rPr>
-        <w:rFonts w:ascii="Symbol" w:hAnsi="Symbol" w:hint="default"/>
-      </w:rPr>
-    </w:lvl>
-    <w:lvl w:ilvl="4" w:tplc="AA16A79E">
-      <w:start w:val="1"/>
-      <w:numFmt w:val="bullet"/>
-      <w:lvlText w:val="o"/>
-      <w:lvlJc w:val="left"/>
-      <w:pPr>
-        <w:ind w:left="3600" w:hanging="360"/>
-      </w:pPr>
-      <w:rPr>
-        <w:rFonts w:ascii="Courier New" w:hAnsi="Courier New" w:hint="default"/>
-      </w:rPr>
-    </w:lvl>
-    <w:lvl w:ilvl="5" w:tplc="02E8FA90">
-      <w:start w:val="1"/>
-      <w:numFmt w:val="bullet"/>
-      <w:lvlText w:val=""/>
-      <w:lvlJc w:val="left"/>
-      <w:pPr>
-        <w:ind w:left="4320" w:hanging="360"/>
-      </w:pPr>
-      <w:rPr>
-        <w:rFonts w:ascii="Wingdings" w:hAnsi="Wingdings" w:hint="default"/>
-      </w:rPr>
-    </w:lvl>
-    <w:lvl w:ilvl="6" w:tplc="F8C4FD6C">
-      <w:start w:val="1"/>
-      <w:numFmt w:val="bullet"/>
-      <w:lvlText w:val=""/>
-      <w:lvlJc w:val="left"/>
-      <w:pPr>
-        <w:ind w:left="5040" w:hanging="360"/>
-      </w:pPr>
-      <w:rPr>
-        <w:rFonts w:ascii="Symbol" w:hAnsi="Symbol" w:hint="default"/>
-      </w:rPr>
-    </w:lvl>
-    <w:lvl w:ilvl="7" w:tplc="A3E4ECD0">
-      <w:start w:val="1"/>
-      <w:numFmt w:val="bullet"/>
-      <w:lvlText w:val="o"/>
-      <w:lvlJc w:val="left"/>
-      <w:pPr>
-        <w:ind w:left="5760" w:hanging="360"/>
-      </w:pPr>
-      <w:rPr>
-        <w:rFonts w:ascii="Courier New" w:hAnsi="Courier New" w:hint="default"/>
-      </w:rPr>
-    </w:lvl>
-    <w:lvl w:ilvl="8" w:tplc="839C7150">
-      <w:start w:val="1"/>
-      <w:numFmt w:val="bullet"/>
-      <w:lvlText w:val=""/>
-      <w:lvlJc w:val="left"/>
-      <w:pPr>
-        <w:ind w:left="6480" w:hanging="360"/>
-      </w:pPr>
-      <w:rPr>
-        <w:rFonts w:ascii="Wingdings" w:hAnsi="Wingdings" w:hint="default"/>
-      </w:rPr>
-    </w:lvl>
-  </w:abstractNum>
-  <w:abstractNum w:abstractNumId="10">
-    <w:nsid w:val="184677D0"/>
-    <w:multiLevelType w:val="hybridMultilevel"/>
-    <w:tmpl w:val="FFFFFFFF"/>
-    <w:lvl w:ilvl="0" w:tplc="53125DE0">
-      <w:start w:val="1"/>
-      <w:numFmt w:val="bullet"/>
-      <w:lvlText w:val=""/>
-      <w:lvlJc w:val="left"/>
-      <w:pPr>
-        <w:ind w:left="720" w:hanging="360"/>
-      </w:pPr>
-      <w:rPr>
-        <w:rFonts w:ascii="Symbol" w:hAnsi="Symbol" w:hint="default"/>
-      </w:rPr>
-    </w:lvl>
-    <w:lvl w:ilvl="1" w:tplc="E1762262">
-      <w:start w:val="1"/>
-      <w:numFmt w:val="bullet"/>
-      <w:lvlText w:val="o"/>
-      <w:lvlJc w:val="left"/>
-      <w:pPr>
-        <w:ind w:left="1440" w:hanging="360"/>
-      </w:pPr>
-      <w:rPr>
-        <w:rFonts w:ascii="Courier New" w:hAnsi="Courier New" w:hint="default"/>
-      </w:rPr>
-    </w:lvl>
-    <w:lvl w:ilvl="2" w:tplc="73FE5A3A">
-      <w:start w:val="1"/>
-      <w:numFmt w:val="bullet"/>
-      <w:lvlText w:val=""/>
-      <w:lvlJc w:val="left"/>
-      <w:pPr>
-        <w:ind w:left="2160" w:hanging="360"/>
-      </w:pPr>
-      <w:rPr>
-        <w:rFonts w:ascii="Wingdings" w:hAnsi="Wingdings" w:hint="default"/>
-      </w:rPr>
-    </w:lvl>
-    <w:lvl w:ilvl="3" w:tplc="E984F4B6">
-      <w:start w:val="1"/>
-      <w:numFmt w:val="bullet"/>
-      <w:lvlText w:val=""/>
-      <w:lvlJc w:val="left"/>
-      <w:pPr>
-        <w:ind w:left="2880" w:hanging="360"/>
-      </w:pPr>
-      <w:rPr>
-        <w:rFonts w:ascii="Symbol" w:hAnsi="Symbol" w:hint="default"/>
-      </w:rPr>
-    </w:lvl>
-    <w:lvl w:ilvl="4" w:tplc="9E083322">
-      <w:start w:val="1"/>
-      <w:numFmt w:val="bullet"/>
-      <w:lvlText w:val="o"/>
-      <w:lvlJc w:val="left"/>
-      <w:pPr>
-        <w:ind w:left="3600" w:hanging="360"/>
-      </w:pPr>
-      <w:rPr>
-        <w:rFonts w:ascii="Courier New" w:hAnsi="Courier New" w:hint="default"/>
-      </w:rPr>
-    </w:lvl>
-    <w:lvl w:ilvl="5" w:tplc="F69A1BFA">
-      <w:start w:val="1"/>
-      <w:numFmt w:val="bullet"/>
-      <w:lvlText w:val=""/>
-      <w:lvlJc w:val="left"/>
-      <w:pPr>
-        <w:ind w:left="4320" w:hanging="360"/>
-      </w:pPr>
-      <w:rPr>
-        <w:rFonts w:ascii="Wingdings" w:hAnsi="Wingdings" w:hint="default"/>
-      </w:rPr>
-    </w:lvl>
-    <w:lvl w:ilvl="6" w:tplc="8DB4AEF6">
-      <w:start w:val="1"/>
-      <w:numFmt w:val="bullet"/>
-      <w:lvlText w:val=""/>
-      <w:lvlJc w:val="left"/>
-      <w:pPr>
-        <w:ind w:left="5040" w:hanging="360"/>
-      </w:pPr>
-      <w:rPr>
-        <w:rFonts w:ascii="Symbol" w:hAnsi="Symbol" w:hint="default"/>
-      </w:rPr>
-    </w:lvl>
-    <w:lvl w:ilvl="7" w:tplc="8F72ACAA">
-      <w:start w:val="1"/>
-      <w:numFmt w:val="bullet"/>
-      <w:lvlText w:val="o"/>
-      <w:lvlJc w:val="left"/>
-      <w:pPr>
-        <w:ind w:left="5760" w:hanging="360"/>
-      </w:pPr>
-      <w:rPr>
-        <w:rFonts w:ascii="Courier New" w:hAnsi="Courier New" w:hint="default"/>
-      </w:rPr>
-    </w:lvl>
-    <w:lvl w:ilvl="8" w:tplc="96DE4734">
-      <w:start w:val="1"/>
-      <w:numFmt w:val="bullet"/>
-      <w:lvlText w:val=""/>
-      <w:lvlJc w:val="left"/>
-      <w:pPr>
-        <w:ind w:left="6480" w:hanging="360"/>
-      </w:pPr>
-      <w:rPr>
-        <w:rFonts w:ascii="Wingdings" w:hAnsi="Wingdings" w:hint="default"/>
-      </w:rPr>
-    </w:lvl>
-  </w:abstractNum>
-  <w:abstractNum w:abstractNumId="11">
-    <w:nsid w:val="1AB54E58"/>
-    <w:multiLevelType w:val="hybridMultilevel"/>
-    <w:tmpl w:val="A3A2EF24"/>
-    <w:lvl w:ilvl="0" w:tplc="04090001">
-      <w:start w:val="1"/>
-      <w:numFmt w:val="bullet"/>
-      <w:lvlText w:val=""/>
-      <w:lvlJc w:val="left"/>
-      <w:pPr>
-        <w:ind w:left="360" w:hanging="360"/>
-      </w:pPr>
-      <w:rPr>
-        <w:rFonts w:ascii="Symbol" w:hAnsi="Symbol" w:hint="default"/>
-      </w:rPr>
-    </w:lvl>
-    <w:lvl w:ilvl="1" w:tplc="04090003">
-      <w:start w:val="1"/>
-      <w:numFmt w:val="bullet"/>
-      <w:lvlText w:val="o"/>
-      <w:lvlJc w:val="left"/>
-      <w:pPr>
-        <w:ind w:left="1080" w:hanging="360"/>
-      </w:pPr>
-      <w:rPr>
-        <w:rFonts w:ascii="Courier New" w:hAnsi="Courier New" w:cs="Courier New" w:hint="default"/>
-      </w:rPr>
-    </w:lvl>
-    <w:lvl w:ilvl="2" w:tplc="04090005" w:tentative="1">
-      <w:start w:val="1"/>
-      <w:numFmt w:val="bullet"/>
-      <w:lvlText w:val=""/>
-      <w:lvlJc w:val="left"/>
-      <w:pPr>
-        <w:ind w:left="1800" w:hanging="360"/>
-      </w:pPr>
-      <w:rPr>
-        <w:rFonts w:ascii="Wingdings" w:hAnsi="Wingdings" w:hint="default"/>
-      </w:rPr>
-    </w:lvl>
-    <w:lvl w:ilvl="3" w:tplc="04090001" w:tentative="1">
-      <w:start w:val="1"/>
-      <w:numFmt w:val="bullet"/>
-      <w:lvlText w:val=""/>
-      <w:lvlJc w:val="left"/>
-      <w:pPr>
-        <w:ind w:left="2520" w:hanging="360"/>
-      </w:pPr>
-      <w:rPr>
-        <w:rFonts w:ascii="Symbol" w:hAnsi="Symbol" w:hint="default"/>
-      </w:rPr>
-    </w:lvl>
-    <w:lvl w:ilvl="4" w:tplc="04090003" w:tentative="1">
-      <w:start w:val="1"/>
-      <w:numFmt w:val="bullet"/>
-      <w:lvlText w:val="o"/>
-      <w:lvlJc w:val="left"/>
-      <w:pPr>
-        <w:ind w:left="3240" w:hanging="360"/>
-      </w:pPr>
-      <w:rPr>
-        <w:rFonts w:ascii="Courier New" w:hAnsi="Courier New" w:cs="Courier New" w:hint="default"/>
-      </w:rPr>
-    </w:lvl>
-    <w:lvl w:ilvl="5" w:tplc="04090005" w:tentative="1">
-      <w:start w:val="1"/>
-      <w:numFmt w:val="bullet"/>
-      <w:lvlText w:val=""/>
-      <w:lvlJc w:val="left"/>
-      <w:pPr>
-        <w:ind w:left="3960" w:hanging="360"/>
-      </w:pPr>
-      <w:rPr>
-        <w:rFonts w:ascii="Wingdings" w:hAnsi="Wingdings" w:hint="default"/>
-      </w:rPr>
-    </w:lvl>
-    <w:lvl w:ilvl="6" w:tplc="04090001" w:tentative="1">
-      <w:start w:val="1"/>
-      <w:numFmt w:val="bullet"/>
-      <w:lvlText w:val=""/>
-      <w:lvlJc w:val="left"/>
-      <w:pPr>
-        <w:ind w:left="4680" w:hanging="360"/>
-      </w:pPr>
-      <w:rPr>
-        <w:rFonts w:ascii="Symbol" w:hAnsi="Symbol" w:hint="default"/>
-      </w:rPr>
-    </w:lvl>
-    <w:lvl w:ilvl="7" w:tplc="04090003" w:tentative="1">
-      <w:start w:val="1"/>
-      <w:numFmt w:val="bullet"/>
-      <w:lvlText w:val="o"/>
-      <w:lvlJc w:val="left"/>
-      <w:pPr>
-        <w:ind w:left="5400" w:hanging="360"/>
-      </w:pPr>
-      <w:rPr>
-        <w:rFonts w:ascii="Courier New" w:hAnsi="Courier New" w:cs="Courier New" w:hint="default"/>
-      </w:rPr>
-    </w:lvl>
-    <w:lvl w:ilvl="8" w:tplc="04090005" w:tentative="1">
-      <w:start w:val="1"/>
-      <w:numFmt w:val="bullet"/>
-      <w:lvlText w:val=""/>
-      <w:lvlJc w:val="left"/>
-      <w:pPr>
-        <w:ind w:left="6120" w:hanging="360"/>
-      </w:pPr>
-      <w:rPr>
-        <w:rFonts w:ascii="Wingdings" w:hAnsi="Wingdings" w:hint="default"/>
-      </w:rPr>
-    </w:lvl>
-  </w:abstractNum>
-  <w:abstractNum w:abstractNumId="12">
-    <w:nsid w:val="236811C6"/>
-    <w:multiLevelType w:val="hybridMultilevel"/>
-    <w:tmpl w:val="FFFFFFFF"/>
-    <w:lvl w:ilvl="0" w:tplc="0B5E629E">
-      <w:start w:val="1"/>
-      <w:numFmt w:val="decimal"/>
-      <w:lvlText w:val="%1."/>
-      <w:lvlJc w:val="left"/>
-      <w:pPr>
-        <w:ind w:left="720" w:hanging="360"/>
-      </w:pPr>
-    </w:lvl>
-    <w:lvl w:ilvl="1" w:tplc="CA501644">
-      <w:start w:val="1"/>
-      <w:numFmt w:val="lowerLetter"/>
-      <w:lvlText w:val="%2."/>
-      <w:lvlJc w:val="left"/>
-      <w:pPr>
-        <w:ind w:left="1440" w:hanging="360"/>
-      </w:pPr>
-    </w:lvl>
-    <w:lvl w:ilvl="2" w:tplc="92A69428">
-      <w:start w:val="1"/>
-      <w:numFmt w:val="lowerRoman"/>
-      <w:lvlText w:val="%3."/>
-      <w:lvlJc w:val="right"/>
-      <w:pPr>
-        <w:ind w:left="2160" w:hanging="180"/>
-      </w:pPr>
-    </w:lvl>
-    <w:lvl w:ilvl="3" w:tplc="6B3401AA">
-      <w:start w:val="1"/>
-      <w:numFmt w:val="decimal"/>
-      <w:lvlText w:val="%4."/>
-      <w:lvlJc w:val="left"/>
-      <w:pPr>
-        <w:ind w:left="2880" w:hanging="360"/>
-      </w:pPr>
-    </w:lvl>
-    <w:lvl w:ilvl="4" w:tplc="33E8DD06">
-      <w:start w:val="1"/>
-      <w:numFmt w:val="lowerLetter"/>
-      <w:lvlText w:val="%5."/>
-      <w:lvlJc w:val="left"/>
-      <w:pPr>
-        <w:ind w:left="3600" w:hanging="360"/>
-      </w:pPr>
-    </w:lvl>
-    <w:lvl w:ilvl="5" w:tplc="BDA2724C">
-      <w:start w:val="1"/>
-      <w:numFmt w:val="lowerRoman"/>
-      <w:lvlText w:val="%6."/>
-      <w:lvlJc w:val="right"/>
-      <w:pPr>
-        <w:ind w:left="4320" w:hanging="180"/>
-      </w:pPr>
-    </w:lvl>
-    <w:lvl w:ilvl="6" w:tplc="413E34D4">
-      <w:start w:val="1"/>
-      <w:numFmt w:val="decimal"/>
-      <w:lvlText w:val="%7."/>
-      <w:lvlJc w:val="left"/>
-      <w:pPr>
-        <w:ind w:left="5040" w:hanging="360"/>
-      </w:pPr>
-    </w:lvl>
-    <w:lvl w:ilvl="7" w:tplc="F4586488">
-      <w:start w:val="1"/>
-      <w:numFmt w:val="lowerLetter"/>
-      <w:lvlText w:val="%8."/>
-      <w:lvlJc w:val="left"/>
-      <w:pPr>
-        <w:ind w:left="5760" w:hanging="360"/>
-      </w:pPr>
-    </w:lvl>
-    <w:lvl w:ilvl="8" w:tplc="325C60B8">
-      <w:start w:val="1"/>
-      <w:numFmt w:val="lowerRoman"/>
-      <w:lvlText w:val="%9."/>
-      <w:lvlJc w:val="right"/>
-      <w:pPr>
-        <w:ind w:left="6480" w:hanging="180"/>
-      </w:pPr>
-    </w:lvl>
-  </w:abstractNum>
-  <w:abstractNum w:abstractNumId="13">
-    <w:nsid w:val="26DC0953"/>
-    <w:multiLevelType w:val="hybridMultilevel"/>
-    <w:tmpl w:val="FFFFFFFF"/>
-    <w:lvl w:ilvl="0" w:tplc="F1ACD9FA">
-      <w:start w:val="1"/>
-      <w:numFmt w:val="bullet"/>
-      <w:lvlText w:val=""/>
-      <w:lvlJc w:val="left"/>
-      <w:pPr>
-        <w:ind w:left="720" w:hanging="360"/>
-      </w:pPr>
-      <w:rPr>
-        <w:rFonts w:ascii="Symbol" w:hAnsi="Symbol" w:hint="default"/>
-      </w:rPr>
-    </w:lvl>
-    <w:lvl w:ilvl="1" w:tplc="03763708">
-      <w:start w:val="1"/>
-      <w:numFmt w:val="bullet"/>
-      <w:lvlText w:val="o"/>
-      <w:lvlJc w:val="left"/>
-      <w:pPr>
-        <w:ind w:left="1440" w:hanging="360"/>
-      </w:pPr>
-      <w:rPr>
-        <w:rFonts w:ascii="Courier New" w:hAnsi="Courier New" w:hint="default"/>
-      </w:rPr>
-    </w:lvl>
-    <w:lvl w:ilvl="2" w:tplc="A1D88096">
-      <w:start w:val="1"/>
-      <w:numFmt w:val="bullet"/>
-      <w:lvlText w:val=""/>
-      <w:lvlJc w:val="left"/>
-      <w:pPr>
-        <w:ind w:left="2160" w:hanging="360"/>
-      </w:pPr>
-      <w:rPr>
-        <w:rFonts w:ascii="Wingdings" w:hAnsi="Wingdings" w:hint="default"/>
-      </w:rPr>
-    </w:lvl>
-    <w:lvl w:ilvl="3" w:tplc="966C342C">
-      <w:start w:val="1"/>
-      <w:numFmt w:val="bullet"/>
-      <w:lvlText w:val=""/>
-      <w:lvlJc w:val="left"/>
-      <w:pPr>
-        <w:ind w:left="2880" w:hanging="360"/>
-      </w:pPr>
-      <w:rPr>
-        <w:rFonts w:ascii="Symbol" w:hAnsi="Symbol" w:hint="default"/>
-      </w:rPr>
-    </w:lvl>
-    <w:lvl w:ilvl="4" w:tplc="D26AA6A8">
-      <w:start w:val="1"/>
-      <w:numFmt w:val="bullet"/>
-      <w:lvlText w:val="o"/>
-      <w:lvlJc w:val="left"/>
-      <w:pPr>
-        <w:ind w:left="3600" w:hanging="360"/>
-      </w:pPr>
-      <w:rPr>
-        <w:rFonts w:ascii="Courier New" w:hAnsi="Courier New" w:hint="default"/>
-      </w:rPr>
-    </w:lvl>
-    <w:lvl w:ilvl="5" w:tplc="F7341B4C">
-      <w:start w:val="1"/>
-      <w:numFmt w:val="bullet"/>
-      <w:lvlText w:val=""/>
-      <w:lvlJc w:val="left"/>
-      <w:pPr>
-        <w:ind w:left="4320" w:hanging="360"/>
-      </w:pPr>
-      <w:rPr>
-        <w:rFonts w:ascii="Wingdings" w:hAnsi="Wingdings" w:hint="default"/>
-      </w:rPr>
-    </w:lvl>
-    <w:lvl w:ilvl="6" w:tplc="A38A7AF0">
-      <w:start w:val="1"/>
-      <w:numFmt w:val="bullet"/>
-      <w:lvlText w:val=""/>
-      <w:lvlJc w:val="left"/>
-      <w:pPr>
-        <w:ind w:left="5040" w:hanging="360"/>
-      </w:pPr>
-      <w:rPr>
-        <w:rFonts w:ascii="Symbol" w:hAnsi="Symbol" w:hint="default"/>
-      </w:rPr>
-    </w:lvl>
-    <w:lvl w:ilvl="7" w:tplc="DC82F93E">
-      <w:start w:val="1"/>
-      <w:numFmt w:val="bullet"/>
-      <w:lvlText w:val="o"/>
-      <w:lvlJc w:val="left"/>
-      <w:pPr>
-        <w:ind w:left="5760" w:hanging="360"/>
-      </w:pPr>
-      <w:rPr>
-        <w:rFonts w:ascii="Courier New" w:hAnsi="Courier New" w:hint="default"/>
-      </w:rPr>
-    </w:lvl>
-    <w:lvl w:ilvl="8" w:tplc="532412AC">
-      <w:start w:val="1"/>
-      <w:numFmt w:val="bullet"/>
-      <w:lvlText w:val=""/>
-      <w:lvlJc w:val="left"/>
-      <w:pPr>
-        <w:ind w:left="6480" w:hanging="360"/>
-      </w:pPr>
-      <w:rPr>
-        <w:rFonts w:ascii="Wingdings" w:hAnsi="Wingdings" w:hint="default"/>
-      </w:rPr>
-    </w:lvl>
-  </w:abstractNum>
-  <w:abstractNum w:abstractNumId="14">
-    <w:nsid w:val="2C434A3C"/>
-    <w:multiLevelType w:val="hybridMultilevel"/>
-    <w:tmpl w:val="FFFFFFFF"/>
-    <w:lvl w:ilvl="0" w:tplc="472CDDF8">
-      <w:start w:val="1"/>
-      <w:numFmt w:val="bullet"/>
-      <w:lvlText w:val=""/>
-      <w:lvlJc w:val="left"/>
-      <w:pPr>
-        <w:ind w:left="720" w:hanging="360"/>
-      </w:pPr>
-      <w:rPr>
-        <w:rFonts w:ascii="Symbol" w:hAnsi="Symbol" w:hint="default"/>
-      </w:rPr>
-    </w:lvl>
-    <w:lvl w:ilvl="1" w:tplc="EEDAE2EC">
-      <w:start w:val="1"/>
-      <w:numFmt w:val="bullet"/>
-      <w:lvlText w:val="o"/>
-      <w:lvlJc w:val="left"/>
-      <w:pPr>
-        <w:ind w:left="1440" w:hanging="360"/>
-      </w:pPr>
-      <w:rPr>
-        <w:rFonts w:ascii="Courier New" w:hAnsi="Courier New" w:hint="default"/>
-      </w:rPr>
-    </w:lvl>
-    <w:lvl w:ilvl="2" w:tplc="20C0C542">
-      <w:start w:val="1"/>
-      <w:numFmt w:val="bullet"/>
-      <w:lvlText w:val=""/>
-      <w:lvlJc w:val="left"/>
-      <w:pPr>
-        <w:ind w:left="2160" w:hanging="360"/>
-      </w:pPr>
-      <w:rPr>
-        <w:rFonts w:ascii="Wingdings" w:hAnsi="Wingdings" w:hint="default"/>
-      </w:rPr>
-    </w:lvl>
-    <w:lvl w:ilvl="3" w:tplc="F90E3DAA">
-      <w:start w:val="1"/>
-      <w:numFmt w:val="bullet"/>
-      <w:lvlText w:val=""/>
-      <w:lvlJc w:val="left"/>
-      <w:pPr>
-        <w:ind w:left="2880" w:hanging="360"/>
-      </w:pPr>
-      <w:rPr>
-        <w:rFonts w:ascii="Symbol" w:hAnsi="Symbol" w:hint="default"/>
-      </w:rPr>
-    </w:lvl>
-    <w:lvl w:ilvl="4" w:tplc="19C05610">
-      <w:start w:val="1"/>
-      <w:numFmt w:val="bullet"/>
-      <w:lvlText w:val="o"/>
-      <w:lvlJc w:val="left"/>
-      <w:pPr>
-        <w:ind w:left="3600" w:hanging="360"/>
-      </w:pPr>
-      <w:rPr>
-        <w:rFonts w:ascii="Courier New" w:hAnsi="Courier New" w:hint="default"/>
-      </w:rPr>
-    </w:lvl>
-    <w:lvl w:ilvl="5" w:tplc="0EC26E6C">
-      <w:start w:val="1"/>
-      <w:numFmt w:val="bullet"/>
-      <w:lvlText w:val=""/>
-      <w:lvlJc w:val="left"/>
-      <w:pPr>
-        <w:ind w:left="4320" w:hanging="360"/>
-      </w:pPr>
-      <w:rPr>
-        <w:rFonts w:ascii="Wingdings" w:hAnsi="Wingdings" w:hint="default"/>
-      </w:rPr>
-    </w:lvl>
-    <w:lvl w:ilvl="6" w:tplc="B19088EA">
-      <w:start w:val="1"/>
-      <w:numFmt w:val="bullet"/>
-      <w:lvlText w:val=""/>
-      <w:lvlJc w:val="left"/>
-      <w:pPr>
-        <w:ind w:left="5040" w:hanging="360"/>
-      </w:pPr>
-      <w:rPr>
-        <w:rFonts w:ascii="Symbol" w:hAnsi="Symbol" w:hint="default"/>
-      </w:rPr>
-    </w:lvl>
-    <w:lvl w:ilvl="7" w:tplc="22208CDC">
-      <w:start w:val="1"/>
-      <w:numFmt w:val="bullet"/>
-      <w:lvlText w:val="o"/>
-      <w:lvlJc w:val="left"/>
-      <w:pPr>
-        <w:ind w:left="5760" w:hanging="360"/>
-      </w:pPr>
-      <w:rPr>
-        <w:rFonts w:ascii="Courier New" w:hAnsi="Courier New" w:hint="default"/>
-      </w:rPr>
-    </w:lvl>
-    <w:lvl w:ilvl="8" w:tplc="75C46548">
-      <w:start w:val="1"/>
-      <w:numFmt w:val="bullet"/>
-      <w:lvlText w:val=""/>
-      <w:lvlJc w:val="left"/>
-      <w:pPr>
-        <w:ind w:left="6480" w:hanging="360"/>
-      </w:pPr>
-      <w:rPr>
-        <w:rFonts w:ascii="Wingdings" w:hAnsi="Wingdings" w:hint="default"/>
-      </w:rPr>
-    </w:lvl>
-  </w:abstractNum>
-  <w:abstractNum w:abstractNumId="15">
-    <w:nsid w:val="300021F4"/>
-    <w:multiLevelType w:val="hybridMultilevel"/>
-    <w:tmpl w:val="FFFFFFFF"/>
-    <w:lvl w:ilvl="0" w:tplc="A4B06B80">
-      <w:start w:val="1"/>
-      <w:numFmt w:val="bullet"/>
-      <w:lvlText w:val=""/>
-      <w:lvlJc w:val="left"/>
-      <w:pPr>
-        <w:ind w:left="720" w:hanging="360"/>
-      </w:pPr>
-      <w:rPr>
-        <w:rFonts w:ascii="Symbol" w:hAnsi="Symbol" w:hint="default"/>
-      </w:rPr>
-    </w:lvl>
-    <w:lvl w:ilvl="1" w:tplc="71CC152E">
-      <w:start w:val="1"/>
-      <w:numFmt w:val="bullet"/>
-      <w:lvlText w:val="o"/>
-      <w:lvlJc w:val="left"/>
-      <w:pPr>
-        <w:ind w:left="1440" w:hanging="360"/>
-      </w:pPr>
-      <w:rPr>
-        <w:rFonts w:ascii="Courier New" w:hAnsi="Courier New" w:hint="default"/>
-      </w:rPr>
-    </w:lvl>
-    <w:lvl w:ilvl="2" w:tplc="FE0CD266">
-      <w:start w:val="1"/>
-      <w:numFmt w:val="bullet"/>
-      <w:lvlText w:val=""/>
-      <w:lvlJc w:val="left"/>
-      <w:pPr>
-        <w:ind w:left="2160" w:hanging="360"/>
-      </w:pPr>
-      <w:rPr>
-        <w:rFonts w:ascii="Wingdings" w:hAnsi="Wingdings" w:hint="default"/>
-      </w:rPr>
-    </w:lvl>
-    <w:lvl w:ilvl="3" w:tplc="510E1CA6">
-      <w:start w:val="1"/>
-      <w:numFmt w:val="bullet"/>
-      <w:lvlText w:val=""/>
-      <w:lvlJc w:val="left"/>
-      <w:pPr>
-        <w:ind w:left="2880" w:hanging="360"/>
-      </w:pPr>
-      <w:rPr>
-        <w:rFonts w:ascii="Symbol" w:hAnsi="Symbol" w:hint="default"/>
-      </w:rPr>
-    </w:lvl>
-    <w:lvl w:ilvl="4" w:tplc="7C4611C2">
-      <w:start w:val="1"/>
-      <w:numFmt w:val="bullet"/>
-      <w:lvlText w:val="o"/>
-      <w:lvlJc w:val="left"/>
-      <w:pPr>
-        <w:ind w:left="3600" w:hanging="360"/>
-      </w:pPr>
-      <w:rPr>
-        <w:rFonts w:ascii="Courier New" w:hAnsi="Courier New" w:hint="default"/>
-      </w:rPr>
-    </w:lvl>
-    <w:lvl w:ilvl="5" w:tplc="C756B4BC">
-      <w:start w:val="1"/>
-      <w:numFmt w:val="bullet"/>
-      <w:lvlText w:val=""/>
-      <w:lvlJc w:val="left"/>
-      <w:pPr>
-        <w:ind w:left="4320" w:hanging="360"/>
-      </w:pPr>
-      <w:rPr>
-        <w:rFonts w:ascii="Wingdings" w:hAnsi="Wingdings" w:hint="default"/>
-      </w:rPr>
-    </w:lvl>
-    <w:lvl w:ilvl="6" w:tplc="00F65AB4">
-      <w:start w:val="1"/>
-      <w:numFmt w:val="bullet"/>
-      <w:lvlText w:val=""/>
-      <w:lvlJc w:val="left"/>
-      <w:pPr>
-        <w:ind w:left="5040" w:hanging="360"/>
-      </w:pPr>
-      <w:rPr>
-        <w:rFonts w:ascii="Symbol" w:hAnsi="Symbol" w:hint="default"/>
-      </w:rPr>
-    </w:lvl>
-    <w:lvl w:ilvl="7" w:tplc="3D821722">
-      <w:start w:val="1"/>
-      <w:numFmt w:val="bullet"/>
-      <w:lvlText w:val="o"/>
-      <w:lvlJc w:val="left"/>
-      <w:pPr>
-        <w:ind w:left="5760" w:hanging="360"/>
-      </w:pPr>
-      <w:rPr>
-        <w:rFonts w:ascii="Courier New" w:hAnsi="Courier New" w:hint="default"/>
-      </w:rPr>
-    </w:lvl>
-    <w:lvl w:ilvl="8" w:tplc="D11E00DC">
-      <w:start w:val="1"/>
-      <w:numFmt w:val="bullet"/>
-      <w:lvlText w:val=""/>
-      <w:lvlJc w:val="left"/>
-      <w:pPr>
-        <w:ind w:left="6480" w:hanging="360"/>
-      </w:pPr>
-      <w:rPr>
-        <w:rFonts w:ascii="Wingdings" w:hAnsi="Wingdings" w:hint="default"/>
-      </w:rPr>
-    </w:lvl>
-  </w:abstractNum>
-  <w:abstractNum w:abstractNumId="16">
-    <w:nsid w:val="30FF70FC"/>
-    <w:multiLevelType w:val="hybridMultilevel"/>
-    <w:tmpl w:val="FFFFFFFF"/>
-    <w:lvl w:ilvl="0" w:tplc="657E0CC8">
-      <w:start w:val="1"/>
-      <w:numFmt w:val="decimal"/>
-      <w:lvlText w:val="%1."/>
-      <w:lvlJc w:val="left"/>
-      <w:pPr>
-        <w:ind w:left="720" w:hanging="360"/>
-      </w:pPr>
-    </w:lvl>
-    <w:lvl w:ilvl="1" w:tplc="B8C031F8">
-      <w:start w:val="1"/>
-      <w:numFmt w:val="lowerLetter"/>
-      <w:lvlText w:val="%2."/>
-      <w:lvlJc w:val="left"/>
-      <w:pPr>
-        <w:ind w:left="1440" w:hanging="360"/>
-      </w:pPr>
-    </w:lvl>
-    <w:lvl w:ilvl="2" w:tplc="88302F74">
-      <w:start w:val="1"/>
-      <w:numFmt w:val="lowerRoman"/>
-      <w:lvlText w:val="%3."/>
-      <w:lvlJc w:val="right"/>
-      <w:pPr>
-        <w:ind w:left="2160" w:hanging="180"/>
-      </w:pPr>
-    </w:lvl>
-    <w:lvl w:ilvl="3" w:tplc="0472C43E">
-      <w:start w:val="1"/>
-      <w:numFmt w:val="decimal"/>
-      <w:lvlText w:val="%4."/>
-      <w:lvlJc w:val="left"/>
-      <w:pPr>
-        <w:ind w:left="2880" w:hanging="360"/>
-      </w:pPr>
-    </w:lvl>
-    <w:lvl w:ilvl="4" w:tplc="11FC4FBA">
-      <w:start w:val="1"/>
-      <w:numFmt w:val="lowerLetter"/>
-      <w:lvlText w:val="%5."/>
-      <w:lvlJc w:val="left"/>
-      <w:pPr>
-        <w:ind w:left="3600" w:hanging="360"/>
-      </w:pPr>
-    </w:lvl>
-    <w:lvl w:ilvl="5" w:tplc="16201000">
-      <w:start w:val="1"/>
-      <w:numFmt w:val="lowerRoman"/>
-      <w:lvlText w:val="%6."/>
-      <w:lvlJc w:val="right"/>
-      <w:pPr>
-        <w:ind w:left="4320" w:hanging="180"/>
-      </w:pPr>
-    </w:lvl>
-    <w:lvl w:ilvl="6" w:tplc="2ADCB60A">
-      <w:start w:val="1"/>
-      <w:numFmt w:val="decimal"/>
-      <w:lvlText w:val="%7."/>
-      <w:lvlJc w:val="left"/>
-      <w:pPr>
-        <w:ind w:left="5040" w:hanging="360"/>
-      </w:pPr>
-    </w:lvl>
-    <w:lvl w:ilvl="7" w:tplc="0BBA1CFA">
-      <w:start w:val="1"/>
-      <w:numFmt w:val="lowerLetter"/>
-      <w:lvlText w:val="%8."/>
-      <w:lvlJc w:val="left"/>
-      <w:pPr>
-        <w:ind w:left="5760" w:hanging="360"/>
-      </w:pPr>
-    </w:lvl>
-    <w:lvl w:ilvl="8" w:tplc="FCC85034">
-      <w:start w:val="1"/>
-      <w:numFmt w:val="lowerRoman"/>
-      <w:lvlText w:val="%9."/>
-      <w:lvlJc w:val="right"/>
-      <w:pPr>
-        <w:ind w:left="6480" w:hanging="180"/>
-      </w:pPr>
-    </w:lvl>
-  </w:abstractNum>
-  <w:abstractNum w:abstractNumId="17">
-    <w:nsid w:val="32AC23C1"/>
-    <w:multiLevelType w:val="hybridMultilevel"/>
-    <w:tmpl w:val="FFFFFFFF"/>
-    <w:lvl w:ilvl="0" w:tplc="C83C3A96">
-      <w:start w:val="1"/>
-      <w:numFmt w:val="bullet"/>
-      <w:lvlText w:val=""/>
-      <w:lvlJc w:val="left"/>
-      <w:pPr>
-        <w:ind w:left="720" w:hanging="360"/>
-      </w:pPr>
-      <w:rPr>
-        <w:rFonts w:ascii="Symbol" w:hAnsi="Symbol" w:hint="default"/>
-      </w:rPr>
-    </w:lvl>
-    <w:lvl w:ilvl="1" w:tplc="02D4D050">
-      <w:start w:val="1"/>
-      <w:numFmt w:val="bullet"/>
-      <w:lvlText w:val="o"/>
-      <w:lvlJc w:val="left"/>
-      <w:pPr>
-        <w:ind w:left="1440" w:hanging="360"/>
-      </w:pPr>
-      <w:rPr>
-        <w:rFonts w:ascii="Courier New" w:hAnsi="Courier New" w:hint="default"/>
-      </w:rPr>
-    </w:lvl>
-    <w:lvl w:ilvl="2" w:tplc="48D8DC7A">
-      <w:start w:val="1"/>
-      <w:numFmt w:val="bullet"/>
-      <w:lvlText w:val=""/>
-      <w:lvlJc w:val="left"/>
-      <w:pPr>
-        <w:ind w:left="2160" w:hanging="360"/>
-      </w:pPr>
-      <w:rPr>
-        <w:rFonts w:ascii="Wingdings" w:hAnsi="Wingdings" w:hint="default"/>
-      </w:rPr>
-    </w:lvl>
-    <w:lvl w:ilvl="3" w:tplc="BBA8C106">
-      <w:start w:val="1"/>
-      <w:numFmt w:val="bullet"/>
-      <w:lvlText w:val=""/>
-      <w:lvlJc w:val="left"/>
-      <w:pPr>
-        <w:ind w:left="2880" w:hanging="360"/>
-      </w:pPr>
-      <w:rPr>
-        <w:rFonts w:ascii="Symbol" w:hAnsi="Symbol" w:hint="default"/>
-      </w:rPr>
-    </w:lvl>
-    <w:lvl w:ilvl="4" w:tplc="83A28054">
-      <w:start w:val="1"/>
-      <w:numFmt w:val="bullet"/>
-      <w:lvlText w:val="o"/>
-      <w:lvlJc w:val="left"/>
-      <w:pPr>
-        <w:ind w:left="3600" w:hanging="360"/>
-      </w:pPr>
-      <w:rPr>
-        <w:rFonts w:ascii="Courier New" w:hAnsi="Courier New" w:hint="default"/>
-      </w:rPr>
-    </w:lvl>
-    <w:lvl w:ilvl="5" w:tplc="86562BA4">
-      <w:start w:val="1"/>
-      <w:numFmt w:val="bullet"/>
-      <w:lvlText w:val=""/>
-      <w:lvlJc w:val="left"/>
-      <w:pPr>
-        <w:ind w:left="4320" w:hanging="360"/>
-      </w:pPr>
-      <w:rPr>
-        <w:rFonts w:ascii="Wingdings" w:hAnsi="Wingdings" w:hint="default"/>
-      </w:rPr>
-    </w:lvl>
-    <w:lvl w:ilvl="6" w:tplc="81DA2EF8">
-      <w:start w:val="1"/>
-      <w:numFmt w:val="bullet"/>
-      <w:lvlText w:val=""/>
-      <w:lvlJc w:val="left"/>
-      <w:pPr>
-        <w:ind w:left="5040" w:hanging="360"/>
-      </w:pPr>
-      <w:rPr>
-        <w:rFonts w:ascii="Symbol" w:hAnsi="Symbol" w:hint="default"/>
-      </w:rPr>
-    </w:lvl>
-    <w:lvl w:ilvl="7" w:tplc="2CEEF356">
-      <w:start w:val="1"/>
-      <w:numFmt w:val="bullet"/>
-      <w:lvlText w:val="o"/>
-      <w:lvlJc w:val="left"/>
-      <w:pPr>
-        <w:ind w:left="5760" w:hanging="360"/>
-      </w:pPr>
-      <w:rPr>
-        <w:rFonts w:ascii="Courier New" w:hAnsi="Courier New" w:hint="default"/>
-      </w:rPr>
-    </w:lvl>
-    <w:lvl w:ilvl="8" w:tplc="D97CE238">
-      <w:start w:val="1"/>
-      <w:numFmt w:val="bullet"/>
-      <w:lvlText w:val=""/>
-      <w:lvlJc w:val="left"/>
-      <w:pPr>
-        <w:ind w:left="6480" w:hanging="360"/>
-      </w:pPr>
-      <w:rPr>
-        <w:rFonts w:ascii="Wingdings" w:hAnsi="Wingdings" w:hint="default"/>
-      </w:rPr>
-    </w:lvl>
-  </w:abstractNum>
-  <w:abstractNum w:abstractNumId="18">
-    <w:nsid w:val="332A0B5F"/>
-    <w:multiLevelType w:val="hybridMultilevel"/>
-    <w:tmpl w:val="FFFFFFFF"/>
-    <w:lvl w:ilvl="0" w:tplc="E6863D68">
-      <w:start w:val="1"/>
-      <w:numFmt w:val="bullet"/>
-      <w:lvlText w:val=""/>
-      <w:lvlJc w:val="left"/>
-      <w:pPr>
-        <w:ind w:left="720" w:hanging="360"/>
-      </w:pPr>
-      <w:rPr>
-        <w:rFonts w:ascii="Symbol" w:hAnsi="Symbol" w:hint="default"/>
-      </w:rPr>
-    </w:lvl>
-    <w:lvl w:ilvl="1" w:tplc="0EB6A282">
-      <w:start w:val="1"/>
-      <w:numFmt w:val="bullet"/>
-      <w:lvlText w:val="o"/>
-      <w:lvlJc w:val="left"/>
-      <w:pPr>
-        <w:ind w:left="1440" w:hanging="360"/>
-      </w:pPr>
-      <w:rPr>
-        <w:rFonts w:ascii="Courier New" w:hAnsi="Courier New" w:hint="default"/>
-      </w:rPr>
-    </w:lvl>
-    <w:lvl w:ilvl="2" w:tplc="06868D34">
-      <w:start w:val="1"/>
-      <w:numFmt w:val="bullet"/>
-      <w:lvlText w:val=""/>
-      <w:lvlJc w:val="left"/>
-      <w:pPr>
-        <w:ind w:left="2160" w:hanging="360"/>
-      </w:pPr>
-      <w:rPr>
-        <w:rFonts w:ascii="Wingdings" w:hAnsi="Wingdings" w:hint="default"/>
-      </w:rPr>
-    </w:lvl>
-    <w:lvl w:ilvl="3" w:tplc="94C48E8C">
-      <w:start w:val="1"/>
-      <w:numFmt w:val="bullet"/>
-      <w:lvlText w:val=""/>
-      <w:lvlJc w:val="left"/>
-      <w:pPr>
-        <w:ind w:left="2880" w:hanging="360"/>
-      </w:pPr>
-      <w:rPr>
-        <w:rFonts w:ascii="Symbol" w:hAnsi="Symbol" w:hint="default"/>
-      </w:rPr>
-    </w:lvl>
-    <w:lvl w:ilvl="4" w:tplc="205EFB16">
-      <w:start w:val="1"/>
-      <w:numFmt w:val="bullet"/>
-      <w:lvlText w:val="o"/>
-      <w:lvlJc w:val="left"/>
-      <w:pPr>
-        <w:ind w:left="3600" w:hanging="360"/>
-      </w:pPr>
-      <w:rPr>
-        <w:rFonts w:ascii="Courier New" w:hAnsi="Courier New" w:hint="default"/>
-      </w:rPr>
-    </w:lvl>
-    <w:lvl w:ilvl="5" w:tplc="4010140A">
-      <w:start w:val="1"/>
-      <w:numFmt w:val="bullet"/>
-      <w:lvlText w:val=""/>
-      <w:lvlJc w:val="left"/>
-      <w:pPr>
-        <w:ind w:left="4320" w:hanging="360"/>
-      </w:pPr>
-      <w:rPr>
-        <w:rFonts w:ascii="Wingdings" w:hAnsi="Wingdings" w:hint="default"/>
-      </w:rPr>
-    </w:lvl>
-    <w:lvl w:ilvl="6" w:tplc="0DCED672">
-      <w:start w:val="1"/>
-      <w:numFmt w:val="bullet"/>
-      <w:lvlText w:val=""/>
-      <w:lvlJc w:val="left"/>
-      <w:pPr>
-        <w:ind w:left="5040" w:hanging="360"/>
-      </w:pPr>
-      <w:rPr>
-        <w:rFonts w:ascii="Symbol" w:hAnsi="Symbol" w:hint="default"/>
-      </w:rPr>
-    </w:lvl>
-    <w:lvl w:ilvl="7" w:tplc="79DC5AC6">
-      <w:start w:val="1"/>
-      <w:numFmt w:val="bullet"/>
-      <w:lvlText w:val="o"/>
-      <w:lvlJc w:val="left"/>
-      <w:pPr>
-        <w:ind w:left="5760" w:hanging="360"/>
-      </w:pPr>
-      <w:rPr>
-        <w:rFonts w:ascii="Courier New" w:hAnsi="Courier New" w:hint="default"/>
-      </w:rPr>
-    </w:lvl>
-    <w:lvl w:ilvl="8" w:tplc="B4548B6C">
-      <w:start w:val="1"/>
-      <w:numFmt w:val="bullet"/>
-      <w:lvlText w:val=""/>
-      <w:lvlJc w:val="left"/>
-      <w:pPr>
-        <w:ind w:left="6480" w:hanging="360"/>
-      </w:pPr>
-      <w:rPr>
-        <w:rFonts w:ascii="Wingdings" w:hAnsi="Wingdings" w:hint="default"/>
-      </w:rPr>
-    </w:lvl>
-  </w:abstractNum>
-  <w:abstractNum w:abstractNumId="19">
     <w:nsid w:val="340E4BF3"/>
     <w:multiLevelType w:val="hybridMultilevel"/>
     <w:tmpl w:val="D38E8A6A"/>
@@ -7483,11 +6536,11 @@
       </w:rPr>
     </w:lvl>
   </w:abstractNum>
-  <w:abstractNum w:abstractNumId="20">
-    <w:nsid w:val="35472AB4"/>
+  <w:abstractNum w:abstractNumId="3">
+    <w:nsid w:val="36907C9B"/>
     <w:multiLevelType w:val="hybridMultilevel"/>
-    <w:tmpl w:val="FFFFFFFF"/>
-    <w:lvl w:ilvl="0" w:tplc="E4F6590E">
+    <w:tmpl w:val="329E4996"/>
+    <w:lvl w:ilvl="0" w:tplc="04090001">
       <w:start w:val="1"/>
       <w:numFmt w:val="bullet"/>
       <w:lvlText w:val=""/>
@@ -7499,7 +6552,7 @@
         <w:rFonts w:ascii="Symbol" w:hAnsi="Symbol" w:hint="default"/>
       </w:rPr>
     </w:lvl>
-    <w:lvl w:ilvl="1" w:tplc="032E69D6">
+    <w:lvl w:ilvl="1" w:tplc="04090003" w:tentative="1">
       <w:start w:val="1"/>
       <w:numFmt w:val="bullet"/>
       <w:lvlText w:val="o"/>
@@ -7508,10 +6561,10 @@
         <w:ind w:left="1440" w:hanging="360"/>
       </w:pPr>
       <w:rPr>
-        <w:rFonts w:ascii="Courier New" w:hAnsi="Courier New" w:hint="default"/>
-      </w:rPr>
-    </w:lvl>
-    <w:lvl w:ilvl="2" w:tplc="B7ACE636">
+        <w:rFonts w:ascii="Courier New" w:hAnsi="Courier New" w:cs="Courier New" w:hint="default"/>
+      </w:rPr>
+    </w:lvl>
+    <w:lvl w:ilvl="2" w:tplc="04090005" w:tentative="1">
       <w:start w:val="1"/>
       <w:numFmt w:val="bullet"/>
       <w:lvlText w:val=""/>
@@ -7523,7 +6576,7 @@
         <w:rFonts w:ascii="Wingdings" w:hAnsi="Wingdings" w:hint="default"/>
       </w:rPr>
     </w:lvl>
-    <w:lvl w:ilvl="3" w:tplc="42368CD4">
+    <w:lvl w:ilvl="3" w:tplc="04090001" w:tentative="1">
       <w:start w:val="1"/>
       <w:numFmt w:val="bullet"/>
       <w:lvlText w:val=""/>
@@ -7535,7 +6588,7 @@
         <w:rFonts w:ascii="Symbol" w:hAnsi="Symbol" w:hint="default"/>
       </w:rPr>
     </w:lvl>
-    <w:lvl w:ilvl="4" w:tplc="186A1C82">
+    <w:lvl w:ilvl="4" w:tplc="04090003" w:tentative="1">
       <w:start w:val="1"/>
       <w:numFmt w:val="bullet"/>
       <w:lvlText w:val="o"/>
@@ -7544,10 +6597,10 @@
         <w:ind w:left="3600" w:hanging="360"/>
       </w:pPr>
       <w:rPr>
-        <w:rFonts w:ascii="Courier New" w:hAnsi="Courier New" w:hint="default"/>
-      </w:rPr>
-    </w:lvl>
-    <w:lvl w:ilvl="5" w:tplc="10165FA2">
+        <w:rFonts w:ascii="Courier New" w:hAnsi="Courier New" w:cs="Courier New" w:hint="default"/>
+      </w:rPr>
+    </w:lvl>
+    <w:lvl w:ilvl="5" w:tplc="04090005" w:tentative="1">
       <w:start w:val="1"/>
       <w:numFmt w:val="bullet"/>
       <w:lvlText w:val=""/>
@@ -7559,7 +6612,7 @@
         <w:rFonts w:ascii="Wingdings" w:hAnsi="Wingdings" w:hint="default"/>
       </w:rPr>
     </w:lvl>
-    <w:lvl w:ilvl="6" w:tplc="445CD40E">
+    <w:lvl w:ilvl="6" w:tplc="04090001" w:tentative="1">
       <w:start w:val="1"/>
       <w:numFmt w:val="bullet"/>
       <w:lvlText w:val=""/>
@@ -7571,7 +6624,7 @@
         <w:rFonts w:ascii="Symbol" w:hAnsi="Symbol" w:hint="default"/>
       </w:rPr>
     </w:lvl>
-    <w:lvl w:ilvl="7" w:tplc="AE8EEE36">
+    <w:lvl w:ilvl="7" w:tplc="04090003" w:tentative="1">
       <w:start w:val="1"/>
       <w:numFmt w:val="bullet"/>
       <w:lvlText w:val="o"/>
@@ -7580,10 +6633,10 @@
         <w:ind w:left="5760" w:hanging="360"/>
       </w:pPr>
       <w:rPr>
-        <w:rFonts w:ascii="Courier New" w:hAnsi="Courier New" w:hint="default"/>
-      </w:rPr>
-    </w:lvl>
-    <w:lvl w:ilvl="8" w:tplc="42C4A826">
+        <w:rFonts w:ascii="Courier New" w:hAnsi="Courier New" w:cs="Courier New" w:hint="default"/>
+      </w:rPr>
+    </w:lvl>
+    <w:lvl w:ilvl="8" w:tplc="04090005" w:tentative="1">
       <w:start w:val="1"/>
       <w:numFmt w:val="bullet"/>
       <w:lvlText w:val=""/>
@@ -7596,11 +6649,11 @@
       </w:rPr>
     </w:lvl>
   </w:abstractNum>
-  <w:abstractNum w:abstractNumId="21">
-    <w:nsid w:val="3B2B2858"/>
+  <w:abstractNum w:abstractNumId="4">
+    <w:nsid w:val="37876ECA"/>
     <w:multiLevelType w:val="hybridMultilevel"/>
-    <w:tmpl w:val="FFFFFFFF"/>
-    <w:lvl w:ilvl="0" w:tplc="004A8E34">
+    <w:tmpl w:val="3B767B60"/>
+    <w:lvl w:ilvl="0" w:tplc="04090001">
       <w:start w:val="1"/>
       <w:numFmt w:val="bullet"/>
       <w:lvlText w:val=""/>
@@ -7612,7 +6665,7 @@
         <w:rFonts w:ascii="Symbol" w:hAnsi="Symbol" w:hint="default"/>
       </w:rPr>
     </w:lvl>
-    <w:lvl w:ilvl="1" w:tplc="D61C7970">
+    <w:lvl w:ilvl="1" w:tplc="04090003" w:tentative="1">
       <w:start w:val="1"/>
       <w:numFmt w:val="bullet"/>
       <w:lvlText w:val="o"/>
@@ -7621,10 +6674,10 @@
         <w:ind w:left="1440" w:hanging="360"/>
       </w:pPr>
       <w:rPr>
-        <w:rFonts w:ascii="Courier New" w:hAnsi="Courier New" w:hint="default"/>
-      </w:rPr>
-    </w:lvl>
-    <w:lvl w:ilvl="2" w:tplc="225C8732">
+        <w:rFonts w:ascii="Courier New" w:hAnsi="Courier New" w:cs="Courier New" w:hint="default"/>
+      </w:rPr>
+    </w:lvl>
+    <w:lvl w:ilvl="2" w:tplc="04090005" w:tentative="1">
       <w:start w:val="1"/>
       <w:numFmt w:val="bullet"/>
       <w:lvlText w:val=""/>
@@ -7636,7 +6689,7 @@
         <w:rFonts w:ascii="Wingdings" w:hAnsi="Wingdings" w:hint="default"/>
       </w:rPr>
     </w:lvl>
-    <w:lvl w:ilvl="3" w:tplc="F3386010">
+    <w:lvl w:ilvl="3" w:tplc="04090001" w:tentative="1">
       <w:start w:val="1"/>
       <w:numFmt w:val="bullet"/>
       <w:lvlText w:val=""/>
@@ -7648,7 +6701,7 @@
         <w:rFonts w:ascii="Symbol" w:hAnsi="Symbol" w:hint="default"/>
       </w:rPr>
     </w:lvl>
-    <w:lvl w:ilvl="4" w:tplc="9A4499FA">
+    <w:lvl w:ilvl="4" w:tplc="04090003" w:tentative="1">
       <w:start w:val="1"/>
       <w:numFmt w:val="bullet"/>
       <w:lvlText w:val="o"/>
@@ -7657,10 +6710,10 @@
         <w:ind w:left="3600" w:hanging="360"/>
       </w:pPr>
       <w:rPr>
-        <w:rFonts w:ascii="Courier New" w:hAnsi="Courier New" w:hint="default"/>
-      </w:rPr>
-    </w:lvl>
-    <w:lvl w:ilvl="5" w:tplc="742AE6EC">
+        <w:rFonts w:ascii="Courier New" w:hAnsi="Courier New" w:cs="Courier New" w:hint="default"/>
+      </w:rPr>
+    </w:lvl>
+    <w:lvl w:ilvl="5" w:tplc="04090005" w:tentative="1">
       <w:start w:val="1"/>
       <w:numFmt w:val="bullet"/>
       <w:lvlText w:val=""/>
@@ -7672,7 +6725,7 @@
         <w:rFonts w:ascii="Wingdings" w:hAnsi="Wingdings" w:hint="default"/>
       </w:rPr>
     </w:lvl>
-    <w:lvl w:ilvl="6" w:tplc="6F7A063E">
+    <w:lvl w:ilvl="6" w:tplc="04090001" w:tentative="1">
       <w:start w:val="1"/>
       <w:numFmt w:val="bullet"/>
       <w:lvlText w:val=""/>
@@ -7684,7 +6737,7 @@
         <w:rFonts w:ascii="Symbol" w:hAnsi="Symbol" w:hint="default"/>
       </w:rPr>
     </w:lvl>
-    <w:lvl w:ilvl="7" w:tplc="FA10DE06">
+    <w:lvl w:ilvl="7" w:tplc="04090003" w:tentative="1">
       <w:start w:val="1"/>
       <w:numFmt w:val="bullet"/>
       <w:lvlText w:val="o"/>
@@ -7693,10 +6746,10 @@
         <w:ind w:left="5760" w:hanging="360"/>
       </w:pPr>
       <w:rPr>
-        <w:rFonts w:ascii="Courier New" w:hAnsi="Courier New" w:hint="default"/>
-      </w:rPr>
-    </w:lvl>
-    <w:lvl w:ilvl="8" w:tplc="35BE2F3A">
+        <w:rFonts w:ascii="Courier New" w:hAnsi="Courier New" w:cs="Courier New" w:hint="default"/>
+      </w:rPr>
+    </w:lvl>
+    <w:lvl w:ilvl="8" w:tplc="04090005" w:tentative="1">
       <w:start w:val="1"/>
       <w:numFmt w:val="bullet"/>
       <w:lvlText w:val=""/>
@@ -7709,97 +6762,124 @@
       </w:rPr>
     </w:lvl>
   </w:abstractNum>
-  <w:abstractNum w:abstractNumId="22">
-    <w:nsid w:val="3B3468BD"/>
+  <w:abstractNum w:abstractNumId="5">
+    <w:nsid w:val="37F02AC2"/>
     <w:multiLevelType w:val="hybridMultilevel"/>
-    <w:tmpl w:val="E63628EC"/>
-    <w:lvl w:ilvl="0" w:tplc="44B415FA">
-      <w:start w:val="1"/>
-      <w:numFmt w:val="decimal"/>
-      <w:lvlText w:val="%1."/>
+    <w:tmpl w:val="24E483E8"/>
+    <w:lvl w:ilvl="0" w:tplc="04090001">
+      <w:start w:val="1"/>
+      <w:numFmt w:val="bullet"/>
+      <w:lvlText w:val=""/>
       <w:lvlJc w:val="left"/>
       <w:pPr>
         <w:ind w:left="720" w:hanging="360"/>
       </w:pPr>
-    </w:lvl>
-    <w:lvl w:ilvl="1" w:tplc="77C89CBA">
-      <w:start w:val="1"/>
-      <w:numFmt w:val="lowerLetter"/>
-      <w:lvlText w:val="%2."/>
+      <w:rPr>
+        <w:rFonts w:ascii="Symbol" w:hAnsi="Symbol" w:hint="default"/>
+      </w:rPr>
+    </w:lvl>
+    <w:lvl w:ilvl="1" w:tplc="04090003" w:tentative="1">
+      <w:start w:val="1"/>
+      <w:numFmt w:val="bullet"/>
+      <w:lvlText w:val="o"/>
       <w:lvlJc w:val="left"/>
       <w:pPr>
         <w:ind w:left="1440" w:hanging="360"/>
       </w:pPr>
-    </w:lvl>
-    <w:lvl w:ilvl="2" w:tplc="14C8972E">
-      <w:start w:val="1"/>
-      <w:numFmt w:val="lowerRoman"/>
-      <w:lvlText w:val="%3."/>
-      <w:lvlJc w:val="right"/>
-      <w:pPr>
-        <w:ind w:left="2160" w:hanging="180"/>
-      </w:pPr>
-    </w:lvl>
-    <w:lvl w:ilvl="3" w:tplc="3B44EF86">
-      <w:start w:val="1"/>
-      <w:numFmt w:val="decimal"/>
-      <w:lvlText w:val="%4."/>
+      <w:rPr>
+        <w:rFonts w:ascii="Courier New" w:hAnsi="Courier New" w:cs="Courier New" w:hint="default"/>
+      </w:rPr>
+    </w:lvl>
+    <w:lvl w:ilvl="2" w:tplc="04090005" w:tentative="1">
+      <w:start w:val="1"/>
+      <w:numFmt w:val="bullet"/>
+      <w:lvlText w:val=""/>
+      <w:lvlJc w:val="left"/>
+      <w:pPr>
+        <w:ind w:left="2160" w:hanging="360"/>
+      </w:pPr>
+      <w:rPr>
+        <w:rFonts w:ascii="Wingdings" w:hAnsi="Wingdings" w:hint="default"/>
+      </w:rPr>
+    </w:lvl>
+    <w:lvl w:ilvl="3" w:tplc="04090001" w:tentative="1">
+      <w:start w:val="1"/>
+      <w:numFmt w:val="bullet"/>
+      <w:lvlText w:val=""/>
       <w:lvlJc w:val="left"/>
       <w:pPr>
         <w:ind w:left="2880" w:hanging="360"/>
       </w:pPr>
-    </w:lvl>
-    <w:lvl w:ilvl="4" w:tplc="65944670">
-      <w:start w:val="1"/>
-      <w:numFmt w:val="lowerLetter"/>
-      <w:lvlText w:val="%5."/>
+      <w:rPr>
+        <w:rFonts w:ascii="Symbol" w:hAnsi="Symbol" w:hint="default"/>
+      </w:rPr>
+    </w:lvl>
+    <w:lvl w:ilvl="4" w:tplc="04090003" w:tentative="1">
+      <w:start w:val="1"/>
+      <w:numFmt w:val="bullet"/>
+      <w:lvlText w:val="o"/>
       <w:lvlJc w:val="left"/>
       <w:pPr>
         <w:ind w:left="3600" w:hanging="360"/>
       </w:pPr>
-    </w:lvl>
-    <w:lvl w:ilvl="5" w:tplc="87B8129A">
-      <w:start w:val="1"/>
-      <w:numFmt w:val="lowerRoman"/>
-      <w:lvlText w:val="%6."/>
-      <w:lvlJc w:val="right"/>
-      <w:pPr>
-        <w:ind w:left="4320" w:hanging="180"/>
-      </w:pPr>
-    </w:lvl>
-    <w:lvl w:ilvl="6" w:tplc="FFF60E1E">
-      <w:start w:val="1"/>
-      <w:numFmt w:val="decimal"/>
-      <w:lvlText w:val="%7."/>
+      <w:rPr>
+        <w:rFonts w:ascii="Courier New" w:hAnsi="Courier New" w:cs="Courier New" w:hint="default"/>
+      </w:rPr>
+    </w:lvl>
+    <w:lvl w:ilvl="5" w:tplc="04090005" w:tentative="1">
+      <w:start w:val="1"/>
+      <w:numFmt w:val="bullet"/>
+      <w:lvlText w:val=""/>
+      <w:lvlJc w:val="left"/>
+      <w:pPr>
+        <w:ind w:left="4320" w:hanging="360"/>
+      </w:pPr>
+      <w:rPr>
+        <w:rFonts w:ascii="Wingdings" w:hAnsi="Wingdings" w:hint="default"/>
+      </w:rPr>
+    </w:lvl>
+    <w:lvl w:ilvl="6" w:tplc="04090001" w:tentative="1">
+      <w:start w:val="1"/>
+      <w:numFmt w:val="bullet"/>
+      <w:lvlText w:val=""/>
       <w:lvlJc w:val="left"/>
       <w:pPr>
         <w:ind w:left="5040" w:hanging="360"/>
       </w:pPr>
-    </w:lvl>
-    <w:lvl w:ilvl="7" w:tplc="ED3E184E">
-      <w:start w:val="1"/>
-      <w:numFmt w:val="lowerLetter"/>
-      <w:lvlText w:val="%8."/>
+      <w:rPr>
+        <w:rFonts w:ascii="Symbol" w:hAnsi="Symbol" w:hint="default"/>
+      </w:rPr>
+    </w:lvl>
+    <w:lvl w:ilvl="7" w:tplc="04090003" w:tentative="1">
+      <w:start w:val="1"/>
+      <w:numFmt w:val="bullet"/>
+      <w:lvlText w:val="o"/>
       <w:lvlJc w:val="left"/>
       <w:pPr>
         <w:ind w:left="5760" w:hanging="360"/>
       </w:pPr>
-    </w:lvl>
-    <w:lvl w:ilvl="8" w:tplc="E946E1DE">
-      <w:start w:val="1"/>
-      <w:numFmt w:val="lowerRoman"/>
-      <w:lvlText w:val="%9."/>
-      <w:lvlJc w:val="right"/>
-      <w:pPr>
-        <w:ind w:left="6480" w:hanging="180"/>
-      </w:pPr>
+      <w:rPr>
+        <w:rFonts w:ascii="Courier New" w:hAnsi="Courier New" w:cs="Courier New" w:hint="default"/>
+      </w:rPr>
+    </w:lvl>
+    <w:lvl w:ilvl="8" w:tplc="04090005" w:tentative="1">
+      <w:start w:val="1"/>
+      <w:numFmt w:val="bullet"/>
+      <w:lvlText w:val=""/>
+      <w:lvlJc w:val="left"/>
+      <w:pPr>
+        <w:ind w:left="6480" w:hanging="360"/>
+      </w:pPr>
+      <w:rPr>
+        <w:rFonts w:ascii="Wingdings" w:hAnsi="Wingdings" w:hint="default"/>
+      </w:rPr>
     </w:lvl>
   </w:abstractNum>
-  <w:abstractNum w:abstractNumId="23">
-    <w:nsid w:val="3D291DDD"/>
+  <w:abstractNum w:abstractNumId="6">
+    <w:nsid w:val="431E0765"/>
     <w:multiLevelType w:val="hybridMultilevel"/>
-    <w:tmpl w:val="FFFFFFFF"/>
-    <w:lvl w:ilvl="0" w:tplc="CE90019E">
+    <w:tmpl w:val="C582ABB0"/>
+    <w:lvl w:ilvl="0" w:tplc="04090001">
       <w:start w:val="1"/>
       <w:numFmt w:val="bullet"/>
       <w:lvlText w:val=""/>
@@ -7811,7 +6891,7 @@
         <w:rFonts w:ascii="Symbol" w:hAnsi="Symbol" w:hint="default"/>
       </w:rPr>
     </w:lvl>
-    <w:lvl w:ilvl="1" w:tplc="63FAF8C4">
+    <w:lvl w:ilvl="1" w:tplc="04090003" w:tentative="1">
       <w:start w:val="1"/>
       <w:numFmt w:val="bullet"/>
       <w:lvlText w:val="o"/>
@@ -7820,10 +6900,10 @@
         <w:ind w:left="1440" w:hanging="360"/>
       </w:pPr>
       <w:rPr>
-        <w:rFonts w:ascii="Courier New" w:hAnsi="Courier New" w:hint="default"/>
-      </w:rPr>
-    </w:lvl>
-    <w:lvl w:ilvl="2" w:tplc="0A187B46">
+        <w:rFonts w:ascii="Courier New" w:hAnsi="Courier New" w:cs="Courier New" w:hint="default"/>
+      </w:rPr>
+    </w:lvl>
+    <w:lvl w:ilvl="2" w:tplc="04090005" w:tentative="1">
       <w:start w:val="1"/>
       <w:numFmt w:val="bullet"/>
       <w:lvlText w:val=""/>
@@ -7835,7 +6915,7 @@
         <w:rFonts w:ascii="Wingdings" w:hAnsi="Wingdings" w:hint="default"/>
       </w:rPr>
     </w:lvl>
-    <w:lvl w:ilvl="3" w:tplc="B2A29496">
+    <w:lvl w:ilvl="3" w:tplc="04090001" w:tentative="1">
       <w:start w:val="1"/>
       <w:numFmt w:val="bullet"/>
       <w:lvlText w:val=""/>
@@ -7847,7 +6927,7 @@
         <w:rFonts w:ascii="Symbol" w:hAnsi="Symbol" w:hint="default"/>
       </w:rPr>
     </w:lvl>
-    <w:lvl w:ilvl="4" w:tplc="CC2A107A">
+    <w:lvl w:ilvl="4" w:tplc="04090003" w:tentative="1">
       <w:start w:val="1"/>
       <w:numFmt w:val="bullet"/>
       <w:lvlText w:val="o"/>
@@ -7856,10 +6936,10 @@
         <w:ind w:left="3600" w:hanging="360"/>
       </w:pPr>
       <w:rPr>
-        <w:rFonts w:ascii="Courier New" w:hAnsi="Courier New" w:hint="default"/>
-      </w:rPr>
-    </w:lvl>
-    <w:lvl w:ilvl="5" w:tplc="85663694">
+        <w:rFonts w:ascii="Courier New" w:hAnsi="Courier New" w:cs="Courier New" w:hint="default"/>
+      </w:rPr>
+    </w:lvl>
+    <w:lvl w:ilvl="5" w:tplc="04090005" w:tentative="1">
       <w:start w:val="1"/>
       <w:numFmt w:val="bullet"/>
       <w:lvlText w:val=""/>
@@ -7871,7 +6951,7 @@
         <w:rFonts w:ascii="Wingdings" w:hAnsi="Wingdings" w:hint="default"/>
       </w:rPr>
     </w:lvl>
-    <w:lvl w:ilvl="6" w:tplc="3042D85E">
+    <w:lvl w:ilvl="6" w:tplc="04090001" w:tentative="1">
       <w:start w:val="1"/>
       <w:numFmt w:val="bullet"/>
       <w:lvlText w:val=""/>
@@ -7883,7 +6963,7 @@
         <w:rFonts w:ascii="Symbol" w:hAnsi="Symbol" w:hint="default"/>
       </w:rPr>
     </w:lvl>
-    <w:lvl w:ilvl="7" w:tplc="4BC4F052">
+    <w:lvl w:ilvl="7" w:tplc="04090003" w:tentative="1">
       <w:start w:val="1"/>
       <w:numFmt w:val="bullet"/>
       <w:lvlText w:val="o"/>
@@ -7892,10 +6972,10 @@
         <w:ind w:left="5760" w:hanging="360"/>
       </w:pPr>
       <w:rPr>
-        <w:rFonts w:ascii="Courier New" w:hAnsi="Courier New" w:hint="default"/>
-      </w:rPr>
-    </w:lvl>
-    <w:lvl w:ilvl="8" w:tplc="227447E4">
+        <w:rFonts w:ascii="Courier New" w:hAnsi="Courier New" w:cs="Courier New" w:hint="default"/>
+      </w:rPr>
+    </w:lvl>
+    <w:lvl w:ilvl="8" w:tplc="04090005" w:tentative="1">
       <w:start w:val="1"/>
       <w:numFmt w:val="bullet"/>
       <w:lvlText w:val=""/>
@@ -7908,233 +6988,7 @@
       </w:rPr>
     </w:lvl>
   </w:abstractNum>
-  <w:abstractNum w:abstractNumId="24">
-    <w:nsid w:val="42980C1A"/>
-    <w:multiLevelType w:val="hybridMultilevel"/>
-    <w:tmpl w:val="FFFFFFFF"/>
-    <w:lvl w:ilvl="0" w:tplc="08FE3802">
-      <w:start w:val="1"/>
-      <w:numFmt w:val="bullet"/>
-      <w:lvlText w:val=""/>
-      <w:lvlJc w:val="left"/>
-      <w:pPr>
-        <w:ind w:left="720" w:hanging="360"/>
-      </w:pPr>
-      <w:rPr>
-        <w:rFonts w:ascii="Symbol" w:hAnsi="Symbol" w:hint="default"/>
-      </w:rPr>
-    </w:lvl>
-    <w:lvl w:ilvl="1" w:tplc="FDA8C332">
-      <w:start w:val="1"/>
-      <w:numFmt w:val="bullet"/>
-      <w:lvlText w:val="o"/>
-      <w:lvlJc w:val="left"/>
-      <w:pPr>
-        <w:ind w:left="1440" w:hanging="360"/>
-      </w:pPr>
-      <w:rPr>
-        <w:rFonts w:ascii="Courier New" w:hAnsi="Courier New" w:hint="default"/>
-      </w:rPr>
-    </w:lvl>
-    <w:lvl w:ilvl="2" w:tplc="FA4A9798">
-      <w:start w:val="1"/>
-      <w:numFmt w:val="bullet"/>
-      <w:lvlText w:val=""/>
-      <w:lvlJc w:val="left"/>
-      <w:pPr>
-        <w:ind w:left="2160" w:hanging="360"/>
-      </w:pPr>
-      <w:rPr>
-        <w:rFonts w:ascii="Wingdings" w:hAnsi="Wingdings" w:hint="default"/>
-      </w:rPr>
-    </w:lvl>
-    <w:lvl w:ilvl="3" w:tplc="3A88D890">
-      <w:start w:val="1"/>
-      <w:numFmt w:val="bullet"/>
-      <w:lvlText w:val=""/>
-      <w:lvlJc w:val="left"/>
-      <w:pPr>
-        <w:ind w:left="2880" w:hanging="360"/>
-      </w:pPr>
-      <w:rPr>
-        <w:rFonts w:ascii="Symbol" w:hAnsi="Symbol" w:hint="default"/>
-      </w:rPr>
-    </w:lvl>
-    <w:lvl w:ilvl="4" w:tplc="9448FBFA">
-      <w:start w:val="1"/>
-      <w:numFmt w:val="bullet"/>
-      <w:lvlText w:val="o"/>
-      <w:lvlJc w:val="left"/>
-      <w:pPr>
-        <w:ind w:left="3600" w:hanging="360"/>
-      </w:pPr>
-      <w:rPr>
-        <w:rFonts w:ascii="Courier New" w:hAnsi="Courier New" w:hint="default"/>
-      </w:rPr>
-    </w:lvl>
-    <w:lvl w:ilvl="5" w:tplc="47B09222">
-      <w:start w:val="1"/>
-      <w:numFmt w:val="bullet"/>
-      <w:lvlText w:val=""/>
-      <w:lvlJc w:val="left"/>
-      <w:pPr>
-        <w:ind w:left="4320" w:hanging="360"/>
-      </w:pPr>
-      <w:rPr>
-        <w:rFonts w:ascii="Wingdings" w:hAnsi="Wingdings" w:hint="default"/>
-      </w:rPr>
-    </w:lvl>
-    <w:lvl w:ilvl="6" w:tplc="A57AA714">
-      <w:start w:val="1"/>
-      <w:numFmt w:val="bullet"/>
-      <w:lvlText w:val=""/>
-      <w:lvlJc w:val="left"/>
-      <w:pPr>
-        <w:ind w:left="5040" w:hanging="360"/>
-      </w:pPr>
-      <w:rPr>
-        <w:rFonts w:ascii="Symbol" w:hAnsi="Symbol" w:hint="default"/>
-      </w:rPr>
-    </w:lvl>
-    <w:lvl w:ilvl="7" w:tplc="4B9C1F66">
-      <w:start w:val="1"/>
-      <w:numFmt w:val="bullet"/>
-      <w:lvlText w:val="o"/>
-      <w:lvlJc w:val="left"/>
-      <w:pPr>
-        <w:ind w:left="5760" w:hanging="360"/>
-      </w:pPr>
-      <w:rPr>
-        <w:rFonts w:ascii="Courier New" w:hAnsi="Courier New" w:hint="default"/>
-      </w:rPr>
-    </w:lvl>
-    <w:lvl w:ilvl="8" w:tplc="EFB6B392">
-      <w:start w:val="1"/>
-      <w:numFmt w:val="bullet"/>
-      <w:lvlText w:val=""/>
-      <w:lvlJc w:val="left"/>
-      <w:pPr>
-        <w:ind w:left="6480" w:hanging="360"/>
-      </w:pPr>
-      <w:rPr>
-        <w:rFonts w:ascii="Wingdings" w:hAnsi="Wingdings" w:hint="default"/>
-      </w:rPr>
-    </w:lvl>
-  </w:abstractNum>
-  <w:abstractNum w:abstractNumId="25">
-    <w:nsid w:val="43566994"/>
-    <w:multiLevelType w:val="hybridMultilevel"/>
-    <w:tmpl w:val="FFFFFFFF"/>
-    <w:lvl w:ilvl="0" w:tplc="610C6732">
-      <w:start w:val="1"/>
-      <w:numFmt w:val="bullet"/>
-      <w:lvlText w:val=""/>
-      <w:lvlJc w:val="left"/>
-      <w:pPr>
-        <w:ind w:left="720" w:hanging="360"/>
-      </w:pPr>
-      <w:rPr>
-        <w:rFonts w:ascii="Symbol" w:hAnsi="Symbol" w:hint="default"/>
-      </w:rPr>
-    </w:lvl>
-    <w:lvl w:ilvl="1" w:tplc="474E01FC">
-      <w:start w:val="1"/>
-      <w:numFmt w:val="bullet"/>
-      <w:lvlText w:val="o"/>
-      <w:lvlJc w:val="left"/>
-      <w:pPr>
-        <w:ind w:left="1440" w:hanging="360"/>
-      </w:pPr>
-      <w:rPr>
-        <w:rFonts w:ascii="Courier New" w:hAnsi="Courier New" w:hint="default"/>
-      </w:rPr>
-    </w:lvl>
-    <w:lvl w:ilvl="2" w:tplc="79288F44">
-      <w:start w:val="1"/>
-      <w:numFmt w:val="bullet"/>
-      <w:lvlText w:val=""/>
-      <w:lvlJc w:val="left"/>
-      <w:pPr>
-        <w:ind w:left="2160" w:hanging="360"/>
-      </w:pPr>
-      <w:rPr>
-        <w:rFonts w:ascii="Wingdings" w:hAnsi="Wingdings" w:hint="default"/>
-      </w:rPr>
-    </w:lvl>
-    <w:lvl w:ilvl="3" w:tplc="91D2B57C">
-      <w:start w:val="1"/>
-      <w:numFmt w:val="bullet"/>
-      <w:lvlText w:val=""/>
-      <w:lvlJc w:val="left"/>
-      <w:pPr>
-        <w:ind w:left="2880" w:hanging="360"/>
-      </w:pPr>
-      <w:rPr>
-        <w:rFonts w:ascii="Symbol" w:hAnsi="Symbol" w:hint="default"/>
-      </w:rPr>
-    </w:lvl>
-    <w:lvl w:ilvl="4" w:tplc="D500F0EE">
-      <w:start w:val="1"/>
-      <w:numFmt w:val="bullet"/>
-      <w:lvlText w:val="o"/>
-      <w:lvlJc w:val="left"/>
-      <w:pPr>
-        <w:ind w:left="3600" w:hanging="360"/>
-      </w:pPr>
-      <w:rPr>
-        <w:rFonts w:ascii="Courier New" w:hAnsi="Courier New" w:hint="default"/>
-      </w:rPr>
-    </w:lvl>
-    <w:lvl w:ilvl="5" w:tplc="6B8685A4">
-      <w:start w:val="1"/>
-      <w:numFmt w:val="bullet"/>
-      <w:lvlText w:val=""/>
-      <w:lvlJc w:val="left"/>
-      <w:pPr>
-        <w:ind w:left="4320" w:hanging="360"/>
-      </w:pPr>
-      <w:rPr>
-        <w:rFonts w:ascii="Wingdings" w:hAnsi="Wingdings" w:hint="default"/>
-      </w:rPr>
-    </w:lvl>
-    <w:lvl w:ilvl="6" w:tplc="69F0B814">
-      <w:start w:val="1"/>
-      <w:numFmt w:val="bullet"/>
-      <w:lvlText w:val=""/>
-      <w:lvlJc w:val="left"/>
-      <w:pPr>
-        <w:ind w:left="5040" w:hanging="360"/>
-      </w:pPr>
-      <w:rPr>
-        <w:rFonts w:ascii="Symbol" w:hAnsi="Symbol" w:hint="default"/>
-      </w:rPr>
-    </w:lvl>
-    <w:lvl w:ilvl="7" w:tplc="7E90BC68">
-      <w:start w:val="1"/>
-      <w:numFmt w:val="bullet"/>
-      <w:lvlText w:val="o"/>
-      <w:lvlJc w:val="left"/>
-      <w:pPr>
-        <w:ind w:left="5760" w:hanging="360"/>
-      </w:pPr>
-      <w:rPr>
-        <w:rFonts w:ascii="Courier New" w:hAnsi="Courier New" w:hint="default"/>
-      </w:rPr>
-    </w:lvl>
-    <w:lvl w:ilvl="8" w:tplc="556A1838">
-      <w:start w:val="1"/>
-      <w:numFmt w:val="bullet"/>
-      <w:lvlText w:val=""/>
-      <w:lvlJc w:val="left"/>
-      <w:pPr>
-        <w:ind w:left="6480" w:hanging="360"/>
-      </w:pPr>
-      <w:rPr>
-        <w:rFonts w:ascii="Wingdings" w:hAnsi="Wingdings" w:hint="default"/>
-      </w:rPr>
-    </w:lvl>
-  </w:abstractNum>
-  <w:abstractNum w:abstractNumId="26">
+  <w:abstractNum w:abstractNumId="7">
     <w:nsid w:val="452D071F"/>
     <w:multiLevelType w:val="hybridMultilevel"/>
     <w:tmpl w:val="E196B52A"/>
@@ -8247,23 +7101,23 @@
       </w:rPr>
     </w:lvl>
   </w:abstractNum>
-  <w:abstractNum w:abstractNumId="27">
-    <w:nsid w:val="4A735A3F"/>
+  <w:abstractNum w:abstractNumId="8">
+    <w:nsid w:val="4D4B77D5"/>
     <w:multiLevelType w:val="hybridMultilevel"/>
-    <w:tmpl w:val="F41EA718"/>
-    <w:lvl w:ilvl="0" w:tplc="AE88240E">
-      <w:start w:val="1"/>
-      <w:numFmt w:val="bullet"/>
-      <w:lvlText w:val="●"/>
+    <w:tmpl w:val="E0747030"/>
+    <w:lvl w:ilvl="0" w:tplc="04090001">
+      <w:start w:val="1"/>
+      <w:numFmt w:val="bullet"/>
+      <w:lvlText w:val=""/>
       <w:lvlJc w:val="left"/>
       <w:pPr>
         <w:ind w:left="720" w:hanging="360"/>
       </w:pPr>
       <w:rPr>
-        <w:rFonts w:ascii="Arial" w:hAnsi="Arial" w:hint="default"/>
-      </w:rPr>
-    </w:lvl>
-    <w:lvl w:ilvl="1" w:tplc="932C74EE">
+        <w:rFonts w:ascii="Symbol" w:hAnsi="Symbol" w:hint="default"/>
+      </w:rPr>
+    </w:lvl>
+    <w:lvl w:ilvl="1" w:tplc="04090003" w:tentative="1">
       <w:start w:val="1"/>
       <w:numFmt w:val="bullet"/>
       <w:lvlText w:val="o"/>
@@ -8272,10 +7126,10 @@
         <w:ind w:left="1440" w:hanging="360"/>
       </w:pPr>
       <w:rPr>
-        <w:rFonts w:ascii="Courier New" w:hAnsi="Courier New" w:hint="default"/>
-      </w:rPr>
-    </w:lvl>
-    <w:lvl w:ilvl="2" w:tplc="59FA26F4">
+        <w:rFonts w:ascii="Courier New" w:hAnsi="Courier New" w:cs="Courier New" w:hint="default"/>
+      </w:rPr>
+    </w:lvl>
+    <w:lvl w:ilvl="2" w:tplc="04090005" w:tentative="1">
       <w:start w:val="1"/>
       <w:numFmt w:val="bullet"/>
       <w:lvlText w:val=""/>
@@ -8287,7 +7141,7 @@
         <w:rFonts w:ascii="Wingdings" w:hAnsi="Wingdings" w:hint="default"/>
       </w:rPr>
     </w:lvl>
-    <w:lvl w:ilvl="3" w:tplc="A5D8EFD6">
+    <w:lvl w:ilvl="3" w:tplc="04090001" w:tentative="1">
       <w:start w:val="1"/>
       <w:numFmt w:val="bullet"/>
       <w:lvlText w:val=""/>
@@ -8299,7 +7153,7 @@
         <w:rFonts w:ascii="Symbol" w:hAnsi="Symbol" w:hint="default"/>
       </w:rPr>
     </w:lvl>
-    <w:lvl w:ilvl="4" w:tplc="8F5662F4">
+    <w:lvl w:ilvl="4" w:tplc="04090003" w:tentative="1">
       <w:start w:val="1"/>
       <w:numFmt w:val="bullet"/>
       <w:lvlText w:val="o"/>
@@ -8308,10 +7162,10 @@
         <w:ind w:left="3600" w:hanging="360"/>
       </w:pPr>
       <w:rPr>
-        <w:rFonts w:ascii="Courier New" w:hAnsi="Courier New" w:hint="default"/>
-      </w:rPr>
-    </w:lvl>
-    <w:lvl w:ilvl="5" w:tplc="8EAA8E68">
+        <w:rFonts w:ascii="Courier New" w:hAnsi="Courier New" w:cs="Courier New" w:hint="default"/>
+      </w:rPr>
+    </w:lvl>
+    <w:lvl w:ilvl="5" w:tplc="04090005" w:tentative="1">
       <w:start w:val="1"/>
       <w:numFmt w:val="bullet"/>
       <w:lvlText w:val=""/>
@@ -8323,7 +7177,7 @@
         <w:rFonts w:ascii="Wingdings" w:hAnsi="Wingdings" w:hint="default"/>
       </w:rPr>
     </w:lvl>
-    <w:lvl w:ilvl="6" w:tplc="AB2C2FF4">
+    <w:lvl w:ilvl="6" w:tplc="04090001" w:tentative="1">
       <w:start w:val="1"/>
       <w:numFmt w:val="bullet"/>
       <w:lvlText w:val=""/>
@@ -8335,7 +7189,7 @@
         <w:rFonts w:ascii="Symbol" w:hAnsi="Symbol" w:hint="default"/>
       </w:rPr>
     </w:lvl>
-    <w:lvl w:ilvl="7" w:tplc="0D4218E4">
+    <w:lvl w:ilvl="7" w:tplc="04090003" w:tentative="1">
       <w:start w:val="1"/>
       <w:numFmt w:val="bullet"/>
       <w:lvlText w:val="o"/>
@@ -8344,10 +7198,10 @@
         <w:ind w:left="5760" w:hanging="360"/>
       </w:pPr>
       <w:rPr>
-        <w:rFonts w:ascii="Courier New" w:hAnsi="Courier New" w:hint="default"/>
-      </w:rPr>
-    </w:lvl>
-    <w:lvl w:ilvl="8" w:tplc="4EF4620C">
+        <w:rFonts w:ascii="Courier New" w:hAnsi="Courier New" w:cs="Courier New" w:hint="default"/>
+      </w:rPr>
+    </w:lvl>
+    <w:lvl w:ilvl="8" w:tplc="04090005" w:tentative="1">
       <w:start w:val="1"/>
       <w:numFmt w:val="bullet"/>
       <w:lvlText w:val=""/>
@@ -8360,237 +7214,11 @@
       </w:rPr>
     </w:lvl>
   </w:abstractNum>
-  <w:abstractNum w:abstractNumId="28">
-    <w:nsid w:val="4F6B0B87"/>
+  <w:abstractNum w:abstractNumId="9">
+    <w:nsid w:val="6530238B"/>
     <w:multiLevelType w:val="hybridMultilevel"/>
-    <w:tmpl w:val="FFFFFFFF"/>
-    <w:lvl w:ilvl="0" w:tplc="E3A49DFE">
-      <w:start w:val="1"/>
-      <w:numFmt w:val="bullet"/>
-      <w:lvlText w:val=""/>
-      <w:lvlJc w:val="left"/>
-      <w:pPr>
-        <w:ind w:left="720" w:hanging="360"/>
-      </w:pPr>
-      <w:rPr>
-        <w:rFonts w:ascii="Symbol" w:hAnsi="Symbol" w:hint="default"/>
-      </w:rPr>
-    </w:lvl>
-    <w:lvl w:ilvl="1" w:tplc="C5D4EEBE">
-      <w:start w:val="1"/>
-      <w:numFmt w:val="bullet"/>
-      <w:lvlText w:val="o"/>
-      <w:lvlJc w:val="left"/>
-      <w:pPr>
-        <w:ind w:left="1440" w:hanging="360"/>
-      </w:pPr>
-      <w:rPr>
-        <w:rFonts w:ascii="Courier New" w:hAnsi="Courier New" w:hint="default"/>
-      </w:rPr>
-    </w:lvl>
-    <w:lvl w:ilvl="2" w:tplc="8CEE2ADC">
-      <w:start w:val="1"/>
-      <w:numFmt w:val="bullet"/>
-      <w:lvlText w:val=""/>
-      <w:lvlJc w:val="left"/>
-      <w:pPr>
-        <w:ind w:left="2160" w:hanging="360"/>
-      </w:pPr>
-      <w:rPr>
-        <w:rFonts w:ascii="Wingdings" w:hAnsi="Wingdings" w:hint="default"/>
-      </w:rPr>
-    </w:lvl>
-    <w:lvl w:ilvl="3" w:tplc="C30AD146">
-      <w:start w:val="1"/>
-      <w:numFmt w:val="bullet"/>
-      <w:lvlText w:val=""/>
-      <w:lvlJc w:val="left"/>
-      <w:pPr>
-        <w:ind w:left="2880" w:hanging="360"/>
-      </w:pPr>
-      <w:rPr>
-        <w:rFonts w:ascii="Symbol" w:hAnsi="Symbol" w:hint="default"/>
-      </w:rPr>
-    </w:lvl>
-    <w:lvl w:ilvl="4" w:tplc="EEC21A58">
-      <w:start w:val="1"/>
-      <w:numFmt w:val="bullet"/>
-      <w:lvlText w:val="o"/>
-      <w:lvlJc w:val="left"/>
-      <w:pPr>
-        <w:ind w:left="3600" w:hanging="360"/>
-      </w:pPr>
-      <w:rPr>
-        <w:rFonts w:ascii="Courier New" w:hAnsi="Courier New" w:hint="default"/>
-      </w:rPr>
-    </w:lvl>
-    <w:lvl w:ilvl="5" w:tplc="EDBABB70">
-      <w:start w:val="1"/>
-      <w:numFmt w:val="bullet"/>
-      <w:lvlText w:val=""/>
-      <w:lvlJc w:val="left"/>
-      <w:pPr>
-        <w:ind w:left="4320" w:hanging="360"/>
-      </w:pPr>
-      <w:rPr>
-        <w:rFonts w:ascii="Wingdings" w:hAnsi="Wingdings" w:hint="default"/>
-      </w:rPr>
-    </w:lvl>
-    <w:lvl w:ilvl="6" w:tplc="26586C38">
-      <w:start w:val="1"/>
-      <w:numFmt w:val="bullet"/>
-      <w:lvlText w:val=""/>
-      <w:lvlJc w:val="left"/>
-      <w:pPr>
-        <w:ind w:left="5040" w:hanging="360"/>
-      </w:pPr>
-      <w:rPr>
-        <w:rFonts w:ascii="Symbol" w:hAnsi="Symbol" w:hint="default"/>
-      </w:rPr>
-    </w:lvl>
-    <w:lvl w:ilvl="7" w:tplc="3F84129A">
-      <w:start w:val="1"/>
-      <w:numFmt w:val="bullet"/>
-      <w:lvlText w:val="o"/>
-      <w:lvlJc w:val="left"/>
-      <w:pPr>
-        <w:ind w:left="5760" w:hanging="360"/>
-      </w:pPr>
-      <w:rPr>
-        <w:rFonts w:ascii="Courier New" w:hAnsi="Courier New" w:hint="default"/>
-      </w:rPr>
-    </w:lvl>
-    <w:lvl w:ilvl="8" w:tplc="1446336C">
-      <w:start w:val="1"/>
-      <w:numFmt w:val="bullet"/>
-      <w:lvlText w:val=""/>
-      <w:lvlJc w:val="left"/>
-      <w:pPr>
-        <w:ind w:left="6480" w:hanging="360"/>
-      </w:pPr>
-      <w:rPr>
-        <w:rFonts w:ascii="Wingdings" w:hAnsi="Wingdings" w:hint="default"/>
-      </w:rPr>
-    </w:lvl>
-  </w:abstractNum>
-  <w:abstractNum w:abstractNumId="29">
-    <w:nsid w:val="4F8F798B"/>
-    <w:multiLevelType w:val="hybridMultilevel"/>
-    <w:tmpl w:val="FFFFFFFF"/>
-    <w:lvl w:ilvl="0" w:tplc="1312DA90">
-      <w:start w:val="1"/>
-      <w:numFmt w:val="bullet"/>
-      <w:lvlText w:val=""/>
-      <w:lvlJc w:val="left"/>
-      <w:pPr>
-        <w:ind w:left="720" w:hanging="360"/>
-      </w:pPr>
-      <w:rPr>
-        <w:rFonts w:ascii="Symbol" w:hAnsi="Symbol" w:hint="default"/>
-      </w:rPr>
-    </w:lvl>
-    <w:lvl w:ilvl="1" w:tplc="85EC112E">
-      <w:start w:val="1"/>
-      <w:numFmt w:val="bullet"/>
-      <w:lvlText w:val="o"/>
-      <w:lvlJc w:val="left"/>
-      <w:pPr>
-        <w:ind w:left="1440" w:hanging="360"/>
-      </w:pPr>
-      <w:rPr>
-        <w:rFonts w:ascii="Courier New" w:hAnsi="Courier New" w:hint="default"/>
-      </w:rPr>
-    </w:lvl>
-    <w:lvl w:ilvl="2" w:tplc="9452752A">
-      <w:start w:val="1"/>
-      <w:numFmt w:val="bullet"/>
-      <w:lvlText w:val=""/>
-      <w:lvlJc w:val="left"/>
-      <w:pPr>
-        <w:ind w:left="2160" w:hanging="360"/>
-      </w:pPr>
-      <w:rPr>
-        <w:rFonts w:ascii="Wingdings" w:hAnsi="Wingdings" w:hint="default"/>
-      </w:rPr>
-    </w:lvl>
-    <w:lvl w:ilvl="3" w:tplc="4BCC22B4">
-      <w:start w:val="1"/>
-      <w:numFmt w:val="bullet"/>
-      <w:lvlText w:val=""/>
-      <w:lvlJc w:val="left"/>
-      <w:pPr>
-        <w:ind w:left="2880" w:hanging="360"/>
-      </w:pPr>
-      <w:rPr>
-        <w:rFonts w:ascii="Symbol" w:hAnsi="Symbol" w:hint="default"/>
-      </w:rPr>
-    </w:lvl>
-    <w:lvl w:ilvl="4" w:tplc="B0E0004E">
-      <w:start w:val="1"/>
-      <w:numFmt w:val="bullet"/>
-      <w:lvlText w:val="o"/>
-      <w:lvlJc w:val="left"/>
-      <w:pPr>
-        <w:ind w:left="3600" w:hanging="360"/>
-      </w:pPr>
-      <w:rPr>
-        <w:rFonts w:ascii="Courier New" w:hAnsi="Courier New" w:hint="default"/>
-      </w:rPr>
-    </w:lvl>
-    <w:lvl w:ilvl="5" w:tplc="2830482C">
-      <w:start w:val="1"/>
-      <w:numFmt w:val="bullet"/>
-      <w:lvlText w:val=""/>
-      <w:lvlJc w:val="left"/>
-      <w:pPr>
-        <w:ind w:left="4320" w:hanging="360"/>
-      </w:pPr>
-      <w:rPr>
-        <w:rFonts w:ascii="Wingdings" w:hAnsi="Wingdings" w:hint="default"/>
-      </w:rPr>
-    </w:lvl>
-    <w:lvl w:ilvl="6" w:tplc="44224EE4">
-      <w:start w:val="1"/>
-      <w:numFmt w:val="bullet"/>
-      <w:lvlText w:val=""/>
-      <w:lvlJc w:val="left"/>
-      <w:pPr>
-        <w:ind w:left="5040" w:hanging="360"/>
-      </w:pPr>
-      <w:rPr>
-        <w:rFonts w:ascii="Symbol" w:hAnsi="Symbol" w:hint="default"/>
-      </w:rPr>
-    </w:lvl>
-    <w:lvl w:ilvl="7" w:tplc="E572F3AA">
-      <w:start w:val="1"/>
-      <w:numFmt w:val="bullet"/>
-      <w:lvlText w:val="o"/>
-      <w:lvlJc w:val="left"/>
-      <w:pPr>
-        <w:ind w:left="5760" w:hanging="360"/>
-      </w:pPr>
-      <w:rPr>
-        <w:rFonts w:ascii="Courier New" w:hAnsi="Courier New" w:hint="default"/>
-      </w:rPr>
-    </w:lvl>
-    <w:lvl w:ilvl="8" w:tplc="721863DC">
-      <w:start w:val="1"/>
-      <w:numFmt w:val="bullet"/>
-      <w:lvlText w:val=""/>
-      <w:lvlJc w:val="left"/>
-      <w:pPr>
-        <w:ind w:left="6480" w:hanging="360"/>
-      </w:pPr>
-      <w:rPr>
-        <w:rFonts w:ascii="Wingdings" w:hAnsi="Wingdings" w:hint="default"/>
-      </w:rPr>
-    </w:lvl>
-  </w:abstractNum>
-  <w:abstractNum w:abstractNumId="30">
-    <w:nsid w:val="56194D51"/>
-    <w:multiLevelType w:val="hybridMultilevel"/>
-    <w:tmpl w:val="FFFFFFFF"/>
-    <w:lvl w:ilvl="0" w:tplc="D8666596">
+    <w:tmpl w:val="792C044A"/>
+    <w:lvl w:ilvl="0" w:tplc="0409000F">
       <w:start w:val="1"/>
       <w:numFmt w:val="decimal"/>
       <w:lvlText w:val="%1."/>
@@ -8599,7 +7227,7 @@
         <w:ind w:left="720" w:hanging="360"/>
       </w:pPr>
     </w:lvl>
-    <w:lvl w:ilvl="1" w:tplc="B78034DE">
+    <w:lvl w:ilvl="1" w:tplc="04090019" w:tentative="1">
       <w:start w:val="1"/>
       <w:numFmt w:val="lowerLetter"/>
       <w:lvlText w:val="%2."/>
@@ -8608,7 +7236,7 @@
         <w:ind w:left="1440" w:hanging="360"/>
       </w:pPr>
     </w:lvl>
-    <w:lvl w:ilvl="2" w:tplc="B6FC76C6">
+    <w:lvl w:ilvl="2" w:tplc="0409001B" w:tentative="1">
       <w:start w:val="1"/>
       <w:numFmt w:val="lowerRoman"/>
       <w:lvlText w:val="%3."/>
@@ -8617,7 +7245,7 @@
         <w:ind w:left="2160" w:hanging="180"/>
       </w:pPr>
     </w:lvl>
-    <w:lvl w:ilvl="3" w:tplc="2634F314">
+    <w:lvl w:ilvl="3" w:tplc="0409000F" w:tentative="1">
       <w:start w:val="1"/>
       <w:numFmt w:val="decimal"/>
       <w:lvlText w:val="%4."/>
@@ -8626,7 +7254,7 @@
         <w:ind w:left="2880" w:hanging="360"/>
       </w:pPr>
     </w:lvl>
-    <w:lvl w:ilvl="4" w:tplc="DB0C169A">
+    <w:lvl w:ilvl="4" w:tplc="04090019" w:tentative="1">
       <w:start w:val="1"/>
       <w:numFmt w:val="lowerLetter"/>
       <w:lvlText w:val="%5."/>
@@ -8635,7 +7263,7 @@
         <w:ind w:left="3600" w:hanging="360"/>
       </w:pPr>
     </w:lvl>
-    <w:lvl w:ilvl="5" w:tplc="97201048">
+    <w:lvl w:ilvl="5" w:tplc="0409001B" w:tentative="1">
       <w:start w:val="1"/>
       <w:numFmt w:val="lowerRoman"/>
       <w:lvlText w:val="%6."/>
@@ -8644,7 +7272,7 @@
         <w:ind w:left="4320" w:hanging="180"/>
       </w:pPr>
     </w:lvl>
-    <w:lvl w:ilvl="6" w:tplc="044EA526">
+    <w:lvl w:ilvl="6" w:tplc="0409000F" w:tentative="1">
       <w:start w:val="1"/>
       <w:numFmt w:val="decimal"/>
       <w:lvlText w:val="%7."/>
@@ -8653,7 +7281,7 @@
         <w:ind w:left="5040" w:hanging="360"/>
       </w:pPr>
     </w:lvl>
-    <w:lvl w:ilvl="7" w:tplc="1A383896">
+    <w:lvl w:ilvl="7" w:tplc="04090019" w:tentative="1">
       <w:start w:val="1"/>
       <w:numFmt w:val="lowerLetter"/>
       <w:lvlText w:val="%8."/>
@@ -8662,7 +7290,7 @@
         <w:ind w:left="5760" w:hanging="360"/>
       </w:pPr>
     </w:lvl>
-    <w:lvl w:ilvl="8" w:tplc="399A5642">
+    <w:lvl w:ilvl="8" w:tplc="0409001B" w:tentative="1">
       <w:start w:val="1"/>
       <w:numFmt w:val="lowerRoman"/>
       <w:lvlText w:val="%9."/>
@@ -8672,1358 +7300,7 @@
       </w:pPr>
     </w:lvl>
   </w:abstractNum>
-  <w:abstractNum w:abstractNumId="31">
-    <w:nsid w:val="56816D69"/>
-    <w:multiLevelType w:val="hybridMultilevel"/>
-    <w:tmpl w:val="60448986"/>
-    <w:lvl w:ilvl="0" w:tplc="FFFFFFFF">
-      <w:numFmt w:val="bullet"/>
-      <w:lvlText w:val="●"/>
-      <w:lvlJc w:val="left"/>
-      <w:pPr>
-        <w:ind w:left="940" w:hanging="360"/>
-      </w:pPr>
-      <w:rPr>
-        <w:rFonts w:ascii="Arial" w:hAnsi="Arial" w:hint="default"/>
-        <w:spacing w:val="-1"/>
-        <w:w w:val="100"/>
-        <w:sz w:val="24"/>
-        <w:szCs w:val="24"/>
-      </w:rPr>
-    </w:lvl>
-    <w:lvl w:ilvl="1" w:tplc="F182A188">
-      <w:numFmt w:val="bullet"/>
-      <w:lvlText w:val="●"/>
-      <w:lvlJc w:val="left"/>
-      <w:pPr>
-        <w:ind w:left="1660" w:hanging="360"/>
-      </w:pPr>
-      <w:rPr>
-        <w:rFonts w:ascii="Arial" w:eastAsia="Arial" w:hAnsi="Arial" w:cs="Arial" w:hint="default"/>
-        <w:spacing w:val="-1"/>
-        <w:w w:val="100"/>
-        <w:sz w:val="24"/>
-        <w:szCs w:val="24"/>
-      </w:rPr>
-    </w:lvl>
-    <w:lvl w:ilvl="2" w:tplc="70EC84B6">
-      <w:numFmt w:val="bullet"/>
-      <w:lvlText w:val="•"/>
-      <w:lvlJc w:val="left"/>
-      <w:pPr>
-        <w:ind w:left="2553" w:hanging="360"/>
-      </w:pPr>
-      <w:rPr>
-        <w:rFonts w:hint="default"/>
-      </w:rPr>
-    </w:lvl>
-    <w:lvl w:ilvl="3" w:tplc="B1CA430C">
-      <w:numFmt w:val="bullet"/>
-      <w:lvlText w:val="•"/>
-      <w:lvlJc w:val="left"/>
-      <w:pPr>
-        <w:ind w:left="3446" w:hanging="360"/>
-      </w:pPr>
-      <w:rPr>
-        <w:rFonts w:hint="default"/>
-      </w:rPr>
-    </w:lvl>
-    <w:lvl w:ilvl="4" w:tplc="98E863F2">
-      <w:numFmt w:val="bullet"/>
-      <w:lvlText w:val="•"/>
-      <w:lvlJc w:val="left"/>
-      <w:pPr>
-        <w:ind w:left="4340" w:hanging="360"/>
-      </w:pPr>
-      <w:rPr>
-        <w:rFonts w:hint="default"/>
-      </w:rPr>
-    </w:lvl>
-    <w:lvl w:ilvl="5" w:tplc="A5F0848C">
-      <w:numFmt w:val="bullet"/>
-      <w:lvlText w:val="•"/>
-      <w:lvlJc w:val="left"/>
-      <w:pPr>
-        <w:ind w:left="5233" w:hanging="360"/>
-      </w:pPr>
-      <w:rPr>
-        <w:rFonts w:hint="default"/>
-      </w:rPr>
-    </w:lvl>
-    <w:lvl w:ilvl="6" w:tplc="7EBA4848">
-      <w:numFmt w:val="bullet"/>
-      <w:lvlText w:val="•"/>
-      <w:lvlJc w:val="left"/>
-      <w:pPr>
-        <w:ind w:left="6126" w:hanging="360"/>
-      </w:pPr>
-      <w:rPr>
-        <w:rFonts w:hint="default"/>
-      </w:rPr>
-    </w:lvl>
-    <w:lvl w:ilvl="7" w:tplc="73B209F6">
-      <w:numFmt w:val="bullet"/>
-      <w:lvlText w:val="•"/>
-      <w:lvlJc w:val="left"/>
-      <w:pPr>
-        <w:ind w:left="7020" w:hanging="360"/>
-      </w:pPr>
-      <w:rPr>
-        <w:rFonts w:hint="default"/>
-      </w:rPr>
-    </w:lvl>
-    <w:lvl w:ilvl="8" w:tplc="7DE8D3CA">
-      <w:numFmt w:val="bullet"/>
-      <w:lvlText w:val="•"/>
-      <w:lvlJc w:val="left"/>
-      <w:pPr>
-        <w:ind w:left="7913" w:hanging="360"/>
-      </w:pPr>
-      <w:rPr>
-        <w:rFonts w:hint="default"/>
-      </w:rPr>
-    </w:lvl>
-  </w:abstractNum>
-  <w:abstractNum w:abstractNumId="32">
-    <w:nsid w:val="56B8202D"/>
-    <w:multiLevelType w:val="hybridMultilevel"/>
-    <w:tmpl w:val="FFFFFFFF"/>
-    <w:lvl w:ilvl="0" w:tplc="08A87CFA">
-      <w:start w:val="1"/>
-      <w:numFmt w:val="bullet"/>
-      <w:lvlText w:val=""/>
-      <w:lvlJc w:val="left"/>
-      <w:pPr>
-        <w:ind w:left="720" w:hanging="360"/>
-      </w:pPr>
-      <w:rPr>
-        <w:rFonts w:ascii="Symbol" w:hAnsi="Symbol" w:hint="default"/>
-      </w:rPr>
-    </w:lvl>
-    <w:lvl w:ilvl="1" w:tplc="0810CF46">
-      <w:start w:val="1"/>
-      <w:numFmt w:val="bullet"/>
-      <w:lvlText w:val="o"/>
-      <w:lvlJc w:val="left"/>
-      <w:pPr>
-        <w:ind w:left="1440" w:hanging="360"/>
-      </w:pPr>
-      <w:rPr>
-        <w:rFonts w:ascii="Courier New" w:hAnsi="Courier New" w:hint="default"/>
-      </w:rPr>
-    </w:lvl>
-    <w:lvl w:ilvl="2" w:tplc="435C6F5C">
-      <w:start w:val="1"/>
-      <w:numFmt w:val="bullet"/>
-      <w:lvlText w:val=""/>
-      <w:lvlJc w:val="left"/>
-      <w:pPr>
-        <w:ind w:left="2160" w:hanging="360"/>
-      </w:pPr>
-      <w:rPr>
-        <w:rFonts w:ascii="Wingdings" w:hAnsi="Wingdings" w:hint="default"/>
-      </w:rPr>
-    </w:lvl>
-    <w:lvl w:ilvl="3" w:tplc="AAF4E39A">
-      <w:start w:val="1"/>
-      <w:numFmt w:val="bullet"/>
-      <w:lvlText w:val=""/>
-      <w:lvlJc w:val="left"/>
-      <w:pPr>
-        <w:ind w:left="2880" w:hanging="360"/>
-      </w:pPr>
-      <w:rPr>
-        <w:rFonts w:ascii="Symbol" w:hAnsi="Symbol" w:hint="default"/>
-      </w:rPr>
-    </w:lvl>
-    <w:lvl w:ilvl="4" w:tplc="197E56E4">
-      <w:start w:val="1"/>
-      <w:numFmt w:val="bullet"/>
-      <w:lvlText w:val="o"/>
-      <w:lvlJc w:val="left"/>
-      <w:pPr>
-        <w:ind w:left="3600" w:hanging="360"/>
-      </w:pPr>
-      <w:rPr>
-        <w:rFonts w:ascii="Courier New" w:hAnsi="Courier New" w:hint="default"/>
-      </w:rPr>
-    </w:lvl>
-    <w:lvl w:ilvl="5" w:tplc="C9183498">
-      <w:start w:val="1"/>
-      <w:numFmt w:val="bullet"/>
-      <w:lvlText w:val=""/>
-      <w:lvlJc w:val="left"/>
-      <w:pPr>
-        <w:ind w:left="4320" w:hanging="360"/>
-      </w:pPr>
-      <w:rPr>
-        <w:rFonts w:ascii="Wingdings" w:hAnsi="Wingdings" w:hint="default"/>
-      </w:rPr>
-    </w:lvl>
-    <w:lvl w:ilvl="6" w:tplc="239C9800">
-      <w:start w:val="1"/>
-      <w:numFmt w:val="bullet"/>
-      <w:lvlText w:val=""/>
-      <w:lvlJc w:val="left"/>
-      <w:pPr>
-        <w:ind w:left="5040" w:hanging="360"/>
-      </w:pPr>
-      <w:rPr>
-        <w:rFonts w:ascii="Symbol" w:hAnsi="Symbol" w:hint="default"/>
-      </w:rPr>
-    </w:lvl>
-    <w:lvl w:ilvl="7" w:tplc="CDD28970">
-      <w:start w:val="1"/>
-      <w:numFmt w:val="bullet"/>
-      <w:lvlText w:val="o"/>
-      <w:lvlJc w:val="left"/>
-      <w:pPr>
-        <w:ind w:left="5760" w:hanging="360"/>
-      </w:pPr>
-      <w:rPr>
-        <w:rFonts w:ascii="Courier New" w:hAnsi="Courier New" w:hint="default"/>
-      </w:rPr>
-    </w:lvl>
-    <w:lvl w:ilvl="8" w:tplc="F4B2FB7A">
-      <w:start w:val="1"/>
-      <w:numFmt w:val="bullet"/>
-      <w:lvlText w:val=""/>
-      <w:lvlJc w:val="left"/>
-      <w:pPr>
-        <w:ind w:left="6480" w:hanging="360"/>
-      </w:pPr>
-      <w:rPr>
-        <w:rFonts w:ascii="Wingdings" w:hAnsi="Wingdings" w:hint="default"/>
-      </w:rPr>
-    </w:lvl>
-  </w:abstractNum>
-  <w:abstractNum w:abstractNumId="33">
-    <w:nsid w:val="58B0189E"/>
-    <w:multiLevelType w:val="hybridMultilevel"/>
-    <w:tmpl w:val="FFFFFFFF"/>
-    <w:lvl w:ilvl="0" w:tplc="3022E7AC">
-      <w:start w:val="1"/>
-      <w:numFmt w:val="bullet"/>
-      <w:lvlText w:val=""/>
-      <w:lvlJc w:val="left"/>
-      <w:pPr>
-        <w:ind w:left="720" w:hanging="360"/>
-      </w:pPr>
-      <w:rPr>
-        <w:rFonts w:ascii="Symbol" w:hAnsi="Symbol" w:hint="default"/>
-      </w:rPr>
-    </w:lvl>
-    <w:lvl w:ilvl="1" w:tplc="56463FE6">
-      <w:start w:val="1"/>
-      <w:numFmt w:val="bullet"/>
-      <w:lvlText w:val="o"/>
-      <w:lvlJc w:val="left"/>
-      <w:pPr>
-        <w:ind w:left="1440" w:hanging="360"/>
-      </w:pPr>
-      <w:rPr>
-        <w:rFonts w:ascii="Courier New" w:hAnsi="Courier New" w:hint="default"/>
-      </w:rPr>
-    </w:lvl>
-    <w:lvl w:ilvl="2" w:tplc="CFCECCE6">
-      <w:start w:val="1"/>
-      <w:numFmt w:val="bullet"/>
-      <w:lvlText w:val=""/>
-      <w:lvlJc w:val="left"/>
-      <w:pPr>
-        <w:ind w:left="2160" w:hanging="360"/>
-      </w:pPr>
-      <w:rPr>
-        <w:rFonts w:ascii="Wingdings" w:hAnsi="Wingdings" w:hint="default"/>
-      </w:rPr>
-    </w:lvl>
-    <w:lvl w:ilvl="3" w:tplc="186A13E0">
-      <w:start w:val="1"/>
-      <w:numFmt w:val="bullet"/>
-      <w:lvlText w:val=""/>
-      <w:lvlJc w:val="left"/>
-      <w:pPr>
-        <w:ind w:left="2880" w:hanging="360"/>
-      </w:pPr>
-      <w:rPr>
-        <w:rFonts w:ascii="Symbol" w:hAnsi="Symbol" w:hint="default"/>
-      </w:rPr>
-    </w:lvl>
-    <w:lvl w:ilvl="4" w:tplc="E564B494">
-      <w:start w:val="1"/>
-      <w:numFmt w:val="bullet"/>
-      <w:lvlText w:val="o"/>
-      <w:lvlJc w:val="left"/>
-      <w:pPr>
-        <w:ind w:left="3600" w:hanging="360"/>
-      </w:pPr>
-      <w:rPr>
-        <w:rFonts w:ascii="Courier New" w:hAnsi="Courier New" w:hint="default"/>
-      </w:rPr>
-    </w:lvl>
-    <w:lvl w:ilvl="5" w:tplc="0C3EFC32">
-      <w:start w:val="1"/>
-      <w:numFmt w:val="bullet"/>
-      <w:lvlText w:val=""/>
-      <w:lvlJc w:val="left"/>
-      <w:pPr>
-        <w:ind w:left="4320" w:hanging="360"/>
-      </w:pPr>
-      <w:rPr>
-        <w:rFonts w:ascii="Wingdings" w:hAnsi="Wingdings" w:hint="default"/>
-      </w:rPr>
-    </w:lvl>
-    <w:lvl w:ilvl="6" w:tplc="C5DE6A84">
-      <w:start w:val="1"/>
-      <w:numFmt w:val="bullet"/>
-      <w:lvlText w:val=""/>
-      <w:lvlJc w:val="left"/>
-      <w:pPr>
-        <w:ind w:left="5040" w:hanging="360"/>
-      </w:pPr>
-      <w:rPr>
-        <w:rFonts w:ascii="Symbol" w:hAnsi="Symbol" w:hint="default"/>
-      </w:rPr>
-    </w:lvl>
-    <w:lvl w:ilvl="7" w:tplc="B87857FC">
-      <w:start w:val="1"/>
-      <w:numFmt w:val="bullet"/>
-      <w:lvlText w:val="o"/>
-      <w:lvlJc w:val="left"/>
-      <w:pPr>
-        <w:ind w:left="5760" w:hanging="360"/>
-      </w:pPr>
-      <w:rPr>
-        <w:rFonts w:ascii="Courier New" w:hAnsi="Courier New" w:hint="default"/>
-      </w:rPr>
-    </w:lvl>
-    <w:lvl w:ilvl="8" w:tplc="E64EDA38">
-      <w:start w:val="1"/>
-      <w:numFmt w:val="bullet"/>
-      <w:lvlText w:val=""/>
-      <w:lvlJc w:val="left"/>
-      <w:pPr>
-        <w:ind w:left="6480" w:hanging="360"/>
-      </w:pPr>
-      <w:rPr>
-        <w:rFonts w:ascii="Wingdings" w:hAnsi="Wingdings" w:hint="default"/>
-      </w:rPr>
-    </w:lvl>
-  </w:abstractNum>
-  <w:abstractNum w:abstractNumId="34">
-    <w:nsid w:val="5BC84C2F"/>
-    <w:multiLevelType w:val="hybridMultilevel"/>
-    <w:tmpl w:val="FFFFFFFF"/>
-    <w:lvl w:ilvl="0" w:tplc="B2D2B436">
-      <w:start w:val="1"/>
-      <w:numFmt w:val="bullet"/>
-      <w:lvlText w:val=""/>
-      <w:lvlJc w:val="left"/>
-      <w:pPr>
-        <w:ind w:left="720" w:hanging="360"/>
-      </w:pPr>
-      <w:rPr>
-        <w:rFonts w:ascii="Symbol" w:hAnsi="Symbol" w:hint="default"/>
-      </w:rPr>
-    </w:lvl>
-    <w:lvl w:ilvl="1" w:tplc="EC56558C">
-      <w:start w:val="1"/>
-      <w:numFmt w:val="bullet"/>
-      <w:lvlText w:val="o"/>
-      <w:lvlJc w:val="left"/>
-      <w:pPr>
-        <w:ind w:left="1440" w:hanging="360"/>
-      </w:pPr>
-      <w:rPr>
-        <w:rFonts w:ascii="Courier New" w:hAnsi="Courier New" w:hint="default"/>
-      </w:rPr>
-    </w:lvl>
-    <w:lvl w:ilvl="2" w:tplc="6EDC58F8">
-      <w:start w:val="1"/>
-      <w:numFmt w:val="bullet"/>
-      <w:lvlText w:val=""/>
-      <w:lvlJc w:val="left"/>
-      <w:pPr>
-        <w:ind w:left="2160" w:hanging="360"/>
-      </w:pPr>
-      <w:rPr>
-        <w:rFonts w:ascii="Wingdings" w:hAnsi="Wingdings" w:hint="default"/>
-      </w:rPr>
-    </w:lvl>
-    <w:lvl w:ilvl="3" w:tplc="9A4839AC">
-      <w:start w:val="1"/>
-      <w:numFmt w:val="bullet"/>
-      <w:lvlText w:val=""/>
-      <w:lvlJc w:val="left"/>
-      <w:pPr>
-        <w:ind w:left="2880" w:hanging="360"/>
-      </w:pPr>
-      <w:rPr>
-        <w:rFonts w:ascii="Symbol" w:hAnsi="Symbol" w:hint="default"/>
-      </w:rPr>
-    </w:lvl>
-    <w:lvl w:ilvl="4" w:tplc="EFDEC1DC">
-      <w:start w:val="1"/>
-      <w:numFmt w:val="bullet"/>
-      <w:lvlText w:val="o"/>
-      <w:lvlJc w:val="left"/>
-      <w:pPr>
-        <w:ind w:left="3600" w:hanging="360"/>
-      </w:pPr>
-      <w:rPr>
-        <w:rFonts w:ascii="Courier New" w:hAnsi="Courier New" w:hint="default"/>
-      </w:rPr>
-    </w:lvl>
-    <w:lvl w:ilvl="5" w:tplc="A0A69B9C">
-      <w:start w:val="1"/>
-      <w:numFmt w:val="bullet"/>
-      <w:lvlText w:val=""/>
-      <w:lvlJc w:val="left"/>
-      <w:pPr>
-        <w:ind w:left="4320" w:hanging="360"/>
-      </w:pPr>
-      <w:rPr>
-        <w:rFonts w:ascii="Wingdings" w:hAnsi="Wingdings" w:hint="default"/>
-      </w:rPr>
-    </w:lvl>
-    <w:lvl w:ilvl="6" w:tplc="2CEE0A1E">
-      <w:start w:val="1"/>
-      <w:numFmt w:val="bullet"/>
-      <w:lvlText w:val=""/>
-      <w:lvlJc w:val="left"/>
-      <w:pPr>
-        <w:ind w:left="5040" w:hanging="360"/>
-      </w:pPr>
-      <w:rPr>
-        <w:rFonts w:ascii="Symbol" w:hAnsi="Symbol" w:hint="default"/>
-      </w:rPr>
-    </w:lvl>
-    <w:lvl w:ilvl="7" w:tplc="7B4233FA">
-      <w:start w:val="1"/>
-      <w:numFmt w:val="bullet"/>
-      <w:lvlText w:val="o"/>
-      <w:lvlJc w:val="left"/>
-      <w:pPr>
-        <w:ind w:left="5760" w:hanging="360"/>
-      </w:pPr>
-      <w:rPr>
-        <w:rFonts w:ascii="Courier New" w:hAnsi="Courier New" w:hint="default"/>
-      </w:rPr>
-    </w:lvl>
-    <w:lvl w:ilvl="8" w:tplc="76308EAA">
-      <w:start w:val="1"/>
-      <w:numFmt w:val="bullet"/>
-      <w:lvlText w:val=""/>
-      <w:lvlJc w:val="left"/>
-      <w:pPr>
-        <w:ind w:left="6480" w:hanging="360"/>
-      </w:pPr>
-      <w:rPr>
-        <w:rFonts w:ascii="Wingdings" w:hAnsi="Wingdings" w:hint="default"/>
-      </w:rPr>
-    </w:lvl>
-  </w:abstractNum>
-  <w:abstractNum w:abstractNumId="35">
-    <w:nsid w:val="5D1B2B33"/>
-    <w:multiLevelType w:val="hybridMultilevel"/>
-    <w:tmpl w:val="E814EADE"/>
-    <w:lvl w:ilvl="0" w:tplc="CBDC5912">
-      <w:start w:val="1"/>
-      <w:numFmt w:val="decimal"/>
-      <w:lvlText w:val="%1."/>
-      <w:lvlJc w:val="left"/>
-      <w:pPr>
-        <w:ind w:left="940" w:hanging="360"/>
-      </w:pPr>
-      <w:rPr>
-        <w:rFonts w:ascii="Arial" w:eastAsia="Arial" w:hAnsi="Arial" w:cs="Arial" w:hint="default"/>
-        <w:spacing w:val="-1"/>
-        <w:w w:val="100"/>
-        <w:sz w:val="24"/>
-        <w:szCs w:val="24"/>
-      </w:rPr>
-    </w:lvl>
-    <w:lvl w:ilvl="1" w:tplc="777A1CE2">
-      <w:numFmt w:val="bullet"/>
-      <w:lvlText w:val="•"/>
-      <w:lvlJc w:val="left"/>
-      <w:pPr>
-        <w:ind w:left="1816" w:hanging="360"/>
-      </w:pPr>
-      <w:rPr>
-        <w:rFonts w:hint="default"/>
-      </w:rPr>
-    </w:lvl>
-    <w:lvl w:ilvl="2" w:tplc="89A0208E">
-      <w:numFmt w:val="bullet"/>
-      <w:lvlText w:val="•"/>
-      <w:lvlJc w:val="left"/>
-      <w:pPr>
-        <w:ind w:left="2692" w:hanging="360"/>
-      </w:pPr>
-      <w:rPr>
-        <w:rFonts w:hint="default"/>
-      </w:rPr>
-    </w:lvl>
-    <w:lvl w:ilvl="3" w:tplc="4C6A1006">
-      <w:numFmt w:val="bullet"/>
-      <w:lvlText w:val="•"/>
-      <w:lvlJc w:val="left"/>
-      <w:pPr>
-        <w:ind w:left="3568" w:hanging="360"/>
-      </w:pPr>
-      <w:rPr>
-        <w:rFonts w:hint="default"/>
-      </w:rPr>
-    </w:lvl>
-    <w:lvl w:ilvl="4" w:tplc="39420962">
-      <w:numFmt w:val="bullet"/>
-      <w:lvlText w:val="•"/>
-      <w:lvlJc w:val="left"/>
-      <w:pPr>
-        <w:ind w:left="4444" w:hanging="360"/>
-      </w:pPr>
-      <w:rPr>
-        <w:rFonts w:hint="default"/>
-      </w:rPr>
-    </w:lvl>
-    <w:lvl w:ilvl="5" w:tplc="4CCA76D6">
-      <w:numFmt w:val="bullet"/>
-      <w:lvlText w:val="•"/>
-      <w:lvlJc w:val="left"/>
-      <w:pPr>
-        <w:ind w:left="5320" w:hanging="360"/>
-      </w:pPr>
-      <w:rPr>
-        <w:rFonts w:hint="default"/>
-      </w:rPr>
-    </w:lvl>
-    <w:lvl w:ilvl="6" w:tplc="7854C350">
-      <w:numFmt w:val="bullet"/>
-      <w:lvlText w:val="•"/>
-      <w:lvlJc w:val="left"/>
-      <w:pPr>
-        <w:ind w:left="6196" w:hanging="360"/>
-      </w:pPr>
-      <w:rPr>
-        <w:rFonts w:hint="default"/>
-      </w:rPr>
-    </w:lvl>
-    <w:lvl w:ilvl="7" w:tplc="6DD27404">
-      <w:numFmt w:val="bullet"/>
-      <w:lvlText w:val="•"/>
-      <w:lvlJc w:val="left"/>
-      <w:pPr>
-        <w:ind w:left="7072" w:hanging="360"/>
-      </w:pPr>
-      <w:rPr>
-        <w:rFonts w:hint="default"/>
-      </w:rPr>
-    </w:lvl>
-    <w:lvl w:ilvl="8" w:tplc="61D81E06">
-      <w:numFmt w:val="bullet"/>
-      <w:lvlText w:val="•"/>
-      <w:lvlJc w:val="left"/>
-      <w:pPr>
-        <w:ind w:left="7948" w:hanging="360"/>
-      </w:pPr>
-      <w:rPr>
-        <w:rFonts w:hint="default"/>
-      </w:rPr>
-    </w:lvl>
-  </w:abstractNum>
-  <w:abstractNum w:abstractNumId="36">
-    <w:nsid w:val="65AD5A1B"/>
-    <w:multiLevelType w:val="hybridMultilevel"/>
-    <w:tmpl w:val="FFFFFFFF"/>
-    <w:lvl w:ilvl="0" w:tplc="EC6A3310">
-      <w:start w:val="1"/>
-      <w:numFmt w:val="bullet"/>
-      <w:lvlText w:val=""/>
-      <w:lvlJc w:val="left"/>
-      <w:pPr>
-        <w:ind w:left="720" w:hanging="360"/>
-      </w:pPr>
-      <w:rPr>
-        <w:rFonts w:ascii="Symbol" w:hAnsi="Symbol" w:hint="default"/>
-      </w:rPr>
-    </w:lvl>
-    <w:lvl w:ilvl="1" w:tplc="62FCF48C">
-      <w:start w:val="1"/>
-      <w:numFmt w:val="bullet"/>
-      <w:lvlText w:val="o"/>
-      <w:lvlJc w:val="left"/>
-      <w:pPr>
-        <w:ind w:left="1440" w:hanging="360"/>
-      </w:pPr>
-      <w:rPr>
-        <w:rFonts w:ascii="Courier New" w:hAnsi="Courier New" w:hint="default"/>
-      </w:rPr>
-    </w:lvl>
-    <w:lvl w:ilvl="2" w:tplc="252A121A">
-      <w:start w:val="1"/>
-      <w:numFmt w:val="bullet"/>
-      <w:lvlText w:val=""/>
-      <w:lvlJc w:val="left"/>
-      <w:pPr>
-        <w:ind w:left="2160" w:hanging="360"/>
-      </w:pPr>
-      <w:rPr>
-        <w:rFonts w:ascii="Wingdings" w:hAnsi="Wingdings" w:hint="default"/>
-      </w:rPr>
-    </w:lvl>
-    <w:lvl w:ilvl="3" w:tplc="ABC427AE">
-      <w:start w:val="1"/>
-      <w:numFmt w:val="bullet"/>
-      <w:lvlText w:val=""/>
-      <w:lvlJc w:val="left"/>
-      <w:pPr>
-        <w:ind w:left="2880" w:hanging="360"/>
-      </w:pPr>
-      <w:rPr>
-        <w:rFonts w:ascii="Symbol" w:hAnsi="Symbol" w:hint="default"/>
-      </w:rPr>
-    </w:lvl>
-    <w:lvl w:ilvl="4" w:tplc="9AAE74EA">
-      <w:start w:val="1"/>
-      <w:numFmt w:val="bullet"/>
-      <w:lvlText w:val="o"/>
-      <w:lvlJc w:val="left"/>
-      <w:pPr>
-        <w:ind w:left="3600" w:hanging="360"/>
-      </w:pPr>
-      <w:rPr>
-        <w:rFonts w:ascii="Courier New" w:hAnsi="Courier New" w:hint="default"/>
-      </w:rPr>
-    </w:lvl>
-    <w:lvl w:ilvl="5" w:tplc="BDE21C20">
-      <w:start w:val="1"/>
-      <w:numFmt w:val="bullet"/>
-      <w:lvlText w:val=""/>
-      <w:lvlJc w:val="left"/>
-      <w:pPr>
-        <w:ind w:left="4320" w:hanging="360"/>
-      </w:pPr>
-      <w:rPr>
-        <w:rFonts w:ascii="Wingdings" w:hAnsi="Wingdings" w:hint="default"/>
-      </w:rPr>
-    </w:lvl>
-    <w:lvl w:ilvl="6" w:tplc="4EE06C08">
-      <w:start w:val="1"/>
-      <w:numFmt w:val="bullet"/>
-      <w:lvlText w:val=""/>
-      <w:lvlJc w:val="left"/>
-      <w:pPr>
-        <w:ind w:left="5040" w:hanging="360"/>
-      </w:pPr>
-      <w:rPr>
-        <w:rFonts w:ascii="Symbol" w:hAnsi="Symbol" w:hint="default"/>
-      </w:rPr>
-    </w:lvl>
-    <w:lvl w:ilvl="7" w:tplc="F748383C">
-      <w:start w:val="1"/>
-      <w:numFmt w:val="bullet"/>
-      <w:lvlText w:val="o"/>
-      <w:lvlJc w:val="left"/>
-      <w:pPr>
-        <w:ind w:left="5760" w:hanging="360"/>
-      </w:pPr>
-      <w:rPr>
-        <w:rFonts w:ascii="Courier New" w:hAnsi="Courier New" w:hint="default"/>
-      </w:rPr>
-    </w:lvl>
-    <w:lvl w:ilvl="8" w:tplc="C31C9580">
-      <w:start w:val="1"/>
-      <w:numFmt w:val="bullet"/>
-      <w:lvlText w:val=""/>
-      <w:lvlJc w:val="left"/>
-      <w:pPr>
-        <w:ind w:left="6480" w:hanging="360"/>
-      </w:pPr>
-      <w:rPr>
-        <w:rFonts w:ascii="Wingdings" w:hAnsi="Wingdings" w:hint="default"/>
-      </w:rPr>
-    </w:lvl>
-  </w:abstractNum>
-  <w:abstractNum w:abstractNumId="37">
-    <w:nsid w:val="68AF5CEB"/>
-    <w:multiLevelType w:val="hybridMultilevel"/>
-    <w:tmpl w:val="FFFFFFFF"/>
-    <w:lvl w:ilvl="0" w:tplc="D764C3E0">
-      <w:start w:val="1"/>
-      <w:numFmt w:val="bullet"/>
-      <w:lvlText w:val=""/>
-      <w:lvlJc w:val="left"/>
-      <w:pPr>
-        <w:ind w:left="720" w:hanging="360"/>
-      </w:pPr>
-      <w:rPr>
-        <w:rFonts w:ascii="Symbol" w:hAnsi="Symbol" w:hint="default"/>
-      </w:rPr>
-    </w:lvl>
-    <w:lvl w:ilvl="1" w:tplc="E47CF360">
-      <w:start w:val="1"/>
-      <w:numFmt w:val="bullet"/>
-      <w:lvlText w:val="o"/>
-      <w:lvlJc w:val="left"/>
-      <w:pPr>
-        <w:ind w:left="1440" w:hanging="360"/>
-      </w:pPr>
-      <w:rPr>
-        <w:rFonts w:ascii="Courier New" w:hAnsi="Courier New" w:hint="default"/>
-      </w:rPr>
-    </w:lvl>
-    <w:lvl w:ilvl="2" w:tplc="3260E3E8">
-      <w:start w:val="1"/>
-      <w:numFmt w:val="bullet"/>
-      <w:lvlText w:val=""/>
-      <w:lvlJc w:val="left"/>
-      <w:pPr>
-        <w:ind w:left="2160" w:hanging="360"/>
-      </w:pPr>
-      <w:rPr>
-        <w:rFonts w:ascii="Wingdings" w:hAnsi="Wingdings" w:hint="default"/>
-      </w:rPr>
-    </w:lvl>
-    <w:lvl w:ilvl="3" w:tplc="D51646CC">
-      <w:start w:val="1"/>
-      <w:numFmt w:val="bullet"/>
-      <w:lvlText w:val=""/>
-      <w:lvlJc w:val="left"/>
-      <w:pPr>
-        <w:ind w:left="2880" w:hanging="360"/>
-      </w:pPr>
-      <w:rPr>
-        <w:rFonts w:ascii="Symbol" w:hAnsi="Symbol" w:hint="default"/>
-      </w:rPr>
-    </w:lvl>
-    <w:lvl w:ilvl="4" w:tplc="76E8FF22">
-      <w:start w:val="1"/>
-      <w:numFmt w:val="bullet"/>
-      <w:lvlText w:val="o"/>
-      <w:lvlJc w:val="left"/>
-      <w:pPr>
-        <w:ind w:left="3600" w:hanging="360"/>
-      </w:pPr>
-      <w:rPr>
-        <w:rFonts w:ascii="Courier New" w:hAnsi="Courier New" w:hint="default"/>
-      </w:rPr>
-    </w:lvl>
-    <w:lvl w:ilvl="5" w:tplc="8320CA84">
-      <w:start w:val="1"/>
-      <w:numFmt w:val="bullet"/>
-      <w:lvlText w:val=""/>
-      <w:lvlJc w:val="left"/>
-      <w:pPr>
-        <w:ind w:left="4320" w:hanging="360"/>
-      </w:pPr>
-      <w:rPr>
-        <w:rFonts w:ascii="Wingdings" w:hAnsi="Wingdings" w:hint="default"/>
-      </w:rPr>
-    </w:lvl>
-    <w:lvl w:ilvl="6" w:tplc="CFFC926E">
-      <w:start w:val="1"/>
-      <w:numFmt w:val="bullet"/>
-      <w:lvlText w:val=""/>
-      <w:lvlJc w:val="left"/>
-      <w:pPr>
-        <w:ind w:left="5040" w:hanging="360"/>
-      </w:pPr>
-      <w:rPr>
-        <w:rFonts w:ascii="Symbol" w:hAnsi="Symbol" w:hint="default"/>
-      </w:rPr>
-    </w:lvl>
-    <w:lvl w:ilvl="7" w:tplc="EB1C16DE">
-      <w:start w:val="1"/>
-      <w:numFmt w:val="bullet"/>
-      <w:lvlText w:val="o"/>
-      <w:lvlJc w:val="left"/>
-      <w:pPr>
-        <w:ind w:left="5760" w:hanging="360"/>
-      </w:pPr>
-      <w:rPr>
-        <w:rFonts w:ascii="Courier New" w:hAnsi="Courier New" w:hint="default"/>
-      </w:rPr>
-    </w:lvl>
-    <w:lvl w:ilvl="8" w:tplc="8C32EF08">
-      <w:start w:val="1"/>
-      <w:numFmt w:val="bullet"/>
-      <w:lvlText w:val=""/>
-      <w:lvlJc w:val="left"/>
-      <w:pPr>
-        <w:ind w:left="6480" w:hanging="360"/>
-      </w:pPr>
-      <w:rPr>
-        <w:rFonts w:ascii="Wingdings" w:hAnsi="Wingdings" w:hint="default"/>
-      </w:rPr>
-    </w:lvl>
-  </w:abstractNum>
-  <w:abstractNum w:abstractNumId="38">
-    <w:nsid w:val="6BC959FB"/>
-    <w:multiLevelType w:val="hybridMultilevel"/>
-    <w:tmpl w:val="FFFFFFFF"/>
-    <w:lvl w:ilvl="0" w:tplc="71AE8914">
-      <w:start w:val="1"/>
-      <w:numFmt w:val="bullet"/>
-      <w:lvlText w:val=""/>
-      <w:lvlJc w:val="left"/>
-      <w:pPr>
-        <w:ind w:left="720" w:hanging="360"/>
-      </w:pPr>
-      <w:rPr>
-        <w:rFonts w:ascii="Symbol" w:hAnsi="Symbol" w:hint="default"/>
-      </w:rPr>
-    </w:lvl>
-    <w:lvl w:ilvl="1" w:tplc="5548150C">
-      <w:start w:val="1"/>
-      <w:numFmt w:val="bullet"/>
-      <w:lvlText w:val="o"/>
-      <w:lvlJc w:val="left"/>
-      <w:pPr>
-        <w:ind w:left="1440" w:hanging="360"/>
-      </w:pPr>
-      <w:rPr>
-        <w:rFonts w:ascii="Courier New" w:hAnsi="Courier New" w:hint="default"/>
-      </w:rPr>
-    </w:lvl>
-    <w:lvl w:ilvl="2" w:tplc="E0162EE4">
-      <w:start w:val="1"/>
-      <w:numFmt w:val="bullet"/>
-      <w:lvlText w:val=""/>
-      <w:lvlJc w:val="left"/>
-      <w:pPr>
-        <w:ind w:left="2160" w:hanging="360"/>
-      </w:pPr>
-      <w:rPr>
-        <w:rFonts w:ascii="Wingdings" w:hAnsi="Wingdings" w:hint="default"/>
-      </w:rPr>
-    </w:lvl>
-    <w:lvl w:ilvl="3" w:tplc="49AE1FD8">
-      <w:start w:val="1"/>
-      <w:numFmt w:val="bullet"/>
-      <w:lvlText w:val=""/>
-      <w:lvlJc w:val="left"/>
-      <w:pPr>
-        <w:ind w:left="2880" w:hanging="360"/>
-      </w:pPr>
-      <w:rPr>
-        <w:rFonts w:ascii="Symbol" w:hAnsi="Symbol" w:hint="default"/>
-      </w:rPr>
-    </w:lvl>
-    <w:lvl w:ilvl="4" w:tplc="0E483E26">
-      <w:start w:val="1"/>
-      <w:numFmt w:val="bullet"/>
-      <w:lvlText w:val="o"/>
-      <w:lvlJc w:val="left"/>
-      <w:pPr>
-        <w:ind w:left="3600" w:hanging="360"/>
-      </w:pPr>
-      <w:rPr>
-        <w:rFonts w:ascii="Courier New" w:hAnsi="Courier New" w:hint="default"/>
-      </w:rPr>
-    </w:lvl>
-    <w:lvl w:ilvl="5" w:tplc="86785302">
-      <w:start w:val="1"/>
-      <w:numFmt w:val="bullet"/>
-      <w:lvlText w:val=""/>
-      <w:lvlJc w:val="left"/>
-      <w:pPr>
-        <w:ind w:left="4320" w:hanging="360"/>
-      </w:pPr>
-      <w:rPr>
-        <w:rFonts w:ascii="Wingdings" w:hAnsi="Wingdings" w:hint="default"/>
-      </w:rPr>
-    </w:lvl>
-    <w:lvl w:ilvl="6" w:tplc="F5BCCA24">
-      <w:start w:val="1"/>
-      <w:numFmt w:val="bullet"/>
-      <w:lvlText w:val=""/>
-      <w:lvlJc w:val="left"/>
-      <w:pPr>
-        <w:ind w:left="5040" w:hanging="360"/>
-      </w:pPr>
-      <w:rPr>
-        <w:rFonts w:ascii="Symbol" w:hAnsi="Symbol" w:hint="default"/>
-      </w:rPr>
-    </w:lvl>
-    <w:lvl w:ilvl="7" w:tplc="85D0F3DA">
-      <w:start w:val="1"/>
-      <w:numFmt w:val="bullet"/>
-      <w:lvlText w:val="o"/>
-      <w:lvlJc w:val="left"/>
-      <w:pPr>
-        <w:ind w:left="5760" w:hanging="360"/>
-      </w:pPr>
-      <w:rPr>
-        <w:rFonts w:ascii="Courier New" w:hAnsi="Courier New" w:hint="default"/>
-      </w:rPr>
-    </w:lvl>
-    <w:lvl w:ilvl="8" w:tplc="85720ACA">
-      <w:start w:val="1"/>
-      <w:numFmt w:val="bullet"/>
-      <w:lvlText w:val=""/>
-      <w:lvlJc w:val="left"/>
-      <w:pPr>
-        <w:ind w:left="6480" w:hanging="360"/>
-      </w:pPr>
-      <w:rPr>
-        <w:rFonts w:ascii="Wingdings" w:hAnsi="Wingdings" w:hint="default"/>
-      </w:rPr>
-    </w:lvl>
-  </w:abstractNum>
-  <w:abstractNum w:abstractNumId="39">
-    <w:nsid w:val="6D8C6E89"/>
-    <w:multiLevelType w:val="hybridMultilevel"/>
-    <w:tmpl w:val="FFFFFFFF"/>
-    <w:lvl w:ilvl="0" w:tplc="9CC81966">
-      <w:start w:val="1"/>
-      <w:numFmt w:val="bullet"/>
-      <w:lvlText w:val=""/>
-      <w:lvlJc w:val="left"/>
-      <w:pPr>
-        <w:ind w:left="720" w:hanging="360"/>
-      </w:pPr>
-      <w:rPr>
-        <w:rFonts w:ascii="Symbol" w:hAnsi="Symbol" w:hint="default"/>
-      </w:rPr>
-    </w:lvl>
-    <w:lvl w:ilvl="1" w:tplc="B32ACC3C">
-      <w:start w:val="1"/>
-      <w:numFmt w:val="bullet"/>
-      <w:lvlText w:val="o"/>
-      <w:lvlJc w:val="left"/>
-      <w:pPr>
-        <w:ind w:left="1440" w:hanging="360"/>
-      </w:pPr>
-      <w:rPr>
-        <w:rFonts w:ascii="Courier New" w:hAnsi="Courier New" w:hint="default"/>
-      </w:rPr>
-    </w:lvl>
-    <w:lvl w:ilvl="2" w:tplc="AEAEBB68">
-      <w:start w:val="1"/>
-      <w:numFmt w:val="bullet"/>
-      <w:lvlText w:val=""/>
-      <w:lvlJc w:val="left"/>
-      <w:pPr>
-        <w:ind w:left="2160" w:hanging="360"/>
-      </w:pPr>
-      <w:rPr>
-        <w:rFonts w:ascii="Wingdings" w:hAnsi="Wingdings" w:hint="default"/>
-      </w:rPr>
-    </w:lvl>
-    <w:lvl w:ilvl="3" w:tplc="FCEA34A6">
-      <w:start w:val="1"/>
-      <w:numFmt w:val="bullet"/>
-      <w:lvlText w:val=""/>
-      <w:lvlJc w:val="left"/>
-      <w:pPr>
-        <w:ind w:left="2880" w:hanging="360"/>
-      </w:pPr>
-      <w:rPr>
-        <w:rFonts w:ascii="Symbol" w:hAnsi="Symbol" w:hint="default"/>
-      </w:rPr>
-    </w:lvl>
-    <w:lvl w:ilvl="4" w:tplc="1B7CEC08">
-      <w:start w:val="1"/>
-      <w:numFmt w:val="bullet"/>
-      <w:lvlText w:val="o"/>
-      <w:lvlJc w:val="left"/>
-      <w:pPr>
-        <w:ind w:left="3600" w:hanging="360"/>
-      </w:pPr>
-      <w:rPr>
-        <w:rFonts w:ascii="Courier New" w:hAnsi="Courier New" w:hint="default"/>
-      </w:rPr>
-    </w:lvl>
-    <w:lvl w:ilvl="5" w:tplc="A418AD62">
-      <w:start w:val="1"/>
-      <w:numFmt w:val="bullet"/>
-      <w:lvlText w:val=""/>
-      <w:lvlJc w:val="left"/>
-      <w:pPr>
-        <w:ind w:left="4320" w:hanging="360"/>
-      </w:pPr>
-      <w:rPr>
-        <w:rFonts w:ascii="Wingdings" w:hAnsi="Wingdings" w:hint="default"/>
-      </w:rPr>
-    </w:lvl>
-    <w:lvl w:ilvl="6" w:tplc="3ED02776">
-      <w:start w:val="1"/>
-      <w:numFmt w:val="bullet"/>
-      <w:lvlText w:val=""/>
-      <w:lvlJc w:val="left"/>
-      <w:pPr>
-        <w:ind w:left="5040" w:hanging="360"/>
-      </w:pPr>
-      <w:rPr>
-        <w:rFonts w:ascii="Symbol" w:hAnsi="Symbol" w:hint="default"/>
-      </w:rPr>
-    </w:lvl>
-    <w:lvl w:ilvl="7" w:tplc="576C625A">
-      <w:start w:val="1"/>
-      <w:numFmt w:val="bullet"/>
-      <w:lvlText w:val="o"/>
-      <w:lvlJc w:val="left"/>
-      <w:pPr>
-        <w:ind w:left="5760" w:hanging="360"/>
-      </w:pPr>
-      <w:rPr>
-        <w:rFonts w:ascii="Courier New" w:hAnsi="Courier New" w:hint="default"/>
-      </w:rPr>
-    </w:lvl>
-    <w:lvl w:ilvl="8" w:tplc="8C728E9A">
-      <w:start w:val="1"/>
-      <w:numFmt w:val="bullet"/>
-      <w:lvlText w:val=""/>
-      <w:lvlJc w:val="left"/>
-      <w:pPr>
-        <w:ind w:left="6480" w:hanging="360"/>
-      </w:pPr>
-      <w:rPr>
-        <w:rFonts w:ascii="Wingdings" w:hAnsi="Wingdings" w:hint="default"/>
-      </w:rPr>
-    </w:lvl>
-  </w:abstractNum>
-  <w:abstractNum w:abstractNumId="40">
-    <w:nsid w:val="6E3E10C9"/>
-    <w:multiLevelType w:val="hybridMultilevel"/>
-    <w:tmpl w:val="634A833A"/>
-    <w:lvl w:ilvl="0" w:tplc="04090001">
-      <w:start w:val="1"/>
-      <w:numFmt w:val="bullet"/>
-      <w:lvlText w:val=""/>
-      <w:lvlJc w:val="left"/>
-      <w:pPr>
-        <w:ind w:left="360" w:hanging="360"/>
-      </w:pPr>
-      <w:rPr>
-        <w:rFonts w:ascii="Symbol" w:hAnsi="Symbol" w:hint="default"/>
-      </w:rPr>
-    </w:lvl>
-    <w:lvl w:ilvl="1" w:tplc="04090003">
-      <w:start w:val="1"/>
-      <w:numFmt w:val="bullet"/>
-      <w:lvlText w:val="o"/>
-      <w:lvlJc w:val="left"/>
-      <w:pPr>
-        <w:ind w:left="1080" w:hanging="360"/>
-      </w:pPr>
-      <w:rPr>
-        <w:rFonts w:ascii="Courier New" w:hAnsi="Courier New" w:cs="Courier New" w:hint="default"/>
-      </w:rPr>
-    </w:lvl>
-    <w:lvl w:ilvl="2" w:tplc="04090005" w:tentative="1">
-      <w:start w:val="1"/>
-      <w:numFmt w:val="bullet"/>
-      <w:lvlText w:val=""/>
-      <w:lvlJc w:val="left"/>
-      <w:pPr>
-        <w:ind w:left="1800" w:hanging="360"/>
-      </w:pPr>
-      <w:rPr>
-        <w:rFonts w:ascii="Wingdings" w:hAnsi="Wingdings" w:hint="default"/>
-      </w:rPr>
-    </w:lvl>
-    <w:lvl w:ilvl="3" w:tplc="04090001" w:tentative="1">
-      <w:start w:val="1"/>
-      <w:numFmt w:val="bullet"/>
-      <w:lvlText w:val=""/>
-      <w:lvlJc w:val="left"/>
-      <w:pPr>
-        <w:ind w:left="2520" w:hanging="360"/>
-      </w:pPr>
-      <w:rPr>
-        <w:rFonts w:ascii="Symbol" w:hAnsi="Symbol" w:hint="default"/>
-      </w:rPr>
-    </w:lvl>
-    <w:lvl w:ilvl="4" w:tplc="04090003" w:tentative="1">
-      <w:start w:val="1"/>
-      <w:numFmt w:val="bullet"/>
-      <w:lvlText w:val="o"/>
-      <w:lvlJc w:val="left"/>
-      <w:pPr>
-        <w:ind w:left="3240" w:hanging="360"/>
-      </w:pPr>
-      <w:rPr>
-        <w:rFonts w:ascii="Courier New" w:hAnsi="Courier New" w:cs="Courier New" w:hint="default"/>
-      </w:rPr>
-    </w:lvl>
-    <w:lvl w:ilvl="5" w:tplc="04090005" w:tentative="1">
-      <w:start w:val="1"/>
-      <w:numFmt w:val="bullet"/>
-      <w:lvlText w:val=""/>
-      <w:lvlJc w:val="left"/>
-      <w:pPr>
-        <w:ind w:left="3960" w:hanging="360"/>
-      </w:pPr>
-      <w:rPr>
-        <w:rFonts w:ascii="Wingdings" w:hAnsi="Wingdings" w:hint="default"/>
-      </w:rPr>
-    </w:lvl>
-    <w:lvl w:ilvl="6" w:tplc="04090001" w:tentative="1">
-      <w:start w:val="1"/>
-      <w:numFmt w:val="bullet"/>
-      <w:lvlText w:val=""/>
-      <w:lvlJc w:val="left"/>
-      <w:pPr>
-        <w:ind w:left="4680" w:hanging="360"/>
-      </w:pPr>
-      <w:rPr>
-        <w:rFonts w:ascii="Symbol" w:hAnsi="Symbol" w:hint="default"/>
-      </w:rPr>
-    </w:lvl>
-    <w:lvl w:ilvl="7" w:tplc="04090003" w:tentative="1">
-      <w:start w:val="1"/>
-      <w:numFmt w:val="bullet"/>
-      <w:lvlText w:val="o"/>
-      <w:lvlJc w:val="left"/>
-      <w:pPr>
-        <w:ind w:left="5400" w:hanging="360"/>
-      </w:pPr>
-      <w:rPr>
-        <w:rFonts w:ascii="Courier New" w:hAnsi="Courier New" w:cs="Courier New" w:hint="default"/>
-      </w:rPr>
-    </w:lvl>
-    <w:lvl w:ilvl="8" w:tplc="04090005" w:tentative="1">
-      <w:start w:val="1"/>
-      <w:numFmt w:val="bullet"/>
-      <w:lvlText w:val=""/>
-      <w:lvlJc w:val="left"/>
-      <w:pPr>
-        <w:ind w:left="6120" w:hanging="360"/>
-      </w:pPr>
-      <w:rPr>
-        <w:rFonts w:ascii="Wingdings" w:hAnsi="Wingdings" w:hint="default"/>
-      </w:rPr>
-    </w:lvl>
-  </w:abstractNum>
-  <w:abstractNum w:abstractNumId="41">
-    <w:nsid w:val="71A21230"/>
-    <w:multiLevelType w:val="hybridMultilevel"/>
-    <w:tmpl w:val="FFFFFFFF"/>
-    <w:lvl w:ilvl="0" w:tplc="F1584268">
-      <w:start w:val="1"/>
-      <w:numFmt w:val="bullet"/>
-      <w:lvlText w:val=""/>
-      <w:lvlJc w:val="left"/>
-      <w:pPr>
-        <w:ind w:left="720" w:hanging="360"/>
-      </w:pPr>
-      <w:rPr>
-        <w:rFonts w:ascii="Symbol" w:hAnsi="Symbol" w:hint="default"/>
-      </w:rPr>
-    </w:lvl>
-    <w:lvl w:ilvl="1" w:tplc="F7368702">
-      <w:start w:val="1"/>
-      <w:numFmt w:val="bullet"/>
-      <w:lvlText w:val="o"/>
-      <w:lvlJc w:val="left"/>
-      <w:pPr>
-        <w:ind w:left="1440" w:hanging="360"/>
-      </w:pPr>
-      <w:rPr>
-        <w:rFonts w:ascii="Courier New" w:hAnsi="Courier New" w:hint="default"/>
-      </w:rPr>
-    </w:lvl>
-    <w:lvl w:ilvl="2" w:tplc="F46C8CFE">
-      <w:start w:val="1"/>
-      <w:numFmt w:val="bullet"/>
-      <w:lvlText w:val=""/>
-      <w:lvlJc w:val="left"/>
-      <w:pPr>
-        <w:ind w:left="2160" w:hanging="360"/>
-      </w:pPr>
-      <w:rPr>
-        <w:rFonts w:ascii="Wingdings" w:hAnsi="Wingdings" w:hint="default"/>
-      </w:rPr>
-    </w:lvl>
-    <w:lvl w:ilvl="3" w:tplc="65EEF11E">
-      <w:start w:val="1"/>
-      <w:numFmt w:val="bullet"/>
-      <w:lvlText w:val=""/>
-      <w:lvlJc w:val="left"/>
-      <w:pPr>
-        <w:ind w:left="2880" w:hanging="360"/>
-      </w:pPr>
-      <w:rPr>
-        <w:rFonts w:ascii="Symbol" w:hAnsi="Symbol" w:hint="default"/>
-      </w:rPr>
-    </w:lvl>
-    <w:lvl w:ilvl="4" w:tplc="A454A3E8">
-      <w:start w:val="1"/>
-      <w:numFmt w:val="bullet"/>
-      <w:lvlText w:val="o"/>
-      <w:lvlJc w:val="left"/>
-      <w:pPr>
-        <w:ind w:left="3600" w:hanging="360"/>
-      </w:pPr>
-      <w:rPr>
-        <w:rFonts w:ascii="Courier New" w:hAnsi="Courier New" w:hint="default"/>
-      </w:rPr>
-    </w:lvl>
-    <w:lvl w:ilvl="5" w:tplc="7BFA90A2">
-      <w:start w:val="1"/>
-      <w:numFmt w:val="bullet"/>
-      <w:lvlText w:val=""/>
-      <w:lvlJc w:val="left"/>
-      <w:pPr>
-        <w:ind w:left="4320" w:hanging="360"/>
-      </w:pPr>
-      <w:rPr>
-        <w:rFonts w:ascii="Wingdings" w:hAnsi="Wingdings" w:hint="default"/>
-      </w:rPr>
-    </w:lvl>
-    <w:lvl w:ilvl="6" w:tplc="19928070">
-      <w:start w:val="1"/>
-      <w:numFmt w:val="bullet"/>
-      <w:lvlText w:val=""/>
-      <w:lvlJc w:val="left"/>
-      <w:pPr>
-        <w:ind w:left="5040" w:hanging="360"/>
-      </w:pPr>
-      <w:rPr>
-        <w:rFonts w:ascii="Symbol" w:hAnsi="Symbol" w:hint="default"/>
-      </w:rPr>
-    </w:lvl>
-    <w:lvl w:ilvl="7" w:tplc="CBEA83CC">
-      <w:start w:val="1"/>
-      <w:numFmt w:val="bullet"/>
-      <w:lvlText w:val="o"/>
-      <w:lvlJc w:val="left"/>
-      <w:pPr>
-        <w:ind w:left="5760" w:hanging="360"/>
-      </w:pPr>
-      <w:rPr>
-        <w:rFonts w:ascii="Courier New" w:hAnsi="Courier New" w:hint="default"/>
-      </w:rPr>
-    </w:lvl>
-    <w:lvl w:ilvl="8" w:tplc="8FE6D6BA">
-      <w:start w:val="1"/>
-      <w:numFmt w:val="bullet"/>
-      <w:lvlText w:val=""/>
-      <w:lvlJc w:val="left"/>
-      <w:pPr>
-        <w:ind w:left="6480" w:hanging="360"/>
-      </w:pPr>
-      <w:rPr>
-        <w:rFonts w:ascii="Wingdings" w:hAnsi="Wingdings" w:hint="default"/>
-      </w:rPr>
-    </w:lvl>
-  </w:abstractNum>
-  <w:abstractNum w:abstractNumId="42">
-    <w:nsid w:val="73E97970"/>
-    <w:multiLevelType w:val="hybridMultilevel"/>
-    <w:tmpl w:val="FFFFFFFF"/>
-    <w:lvl w:ilvl="0" w:tplc="013A4F2E">
-      <w:start w:val="1"/>
-      <w:numFmt w:val="bullet"/>
-      <w:lvlText w:val=""/>
-      <w:lvlJc w:val="left"/>
-      <w:pPr>
-        <w:ind w:left="720" w:hanging="360"/>
-      </w:pPr>
-      <w:rPr>
-        <w:rFonts w:ascii="Symbol" w:hAnsi="Symbol" w:hint="default"/>
-      </w:rPr>
-    </w:lvl>
-    <w:lvl w:ilvl="1" w:tplc="ECE6DBA8">
-      <w:start w:val="1"/>
-      <w:numFmt w:val="bullet"/>
-      <w:lvlText w:val="o"/>
-      <w:lvlJc w:val="left"/>
-      <w:pPr>
-        <w:ind w:left="1440" w:hanging="360"/>
-      </w:pPr>
-      <w:rPr>
-        <w:rFonts w:ascii="Courier New" w:hAnsi="Courier New" w:hint="default"/>
-      </w:rPr>
-    </w:lvl>
-    <w:lvl w:ilvl="2" w:tplc="63E49C70">
-      <w:start w:val="1"/>
-      <w:numFmt w:val="bullet"/>
-      <w:lvlText w:val=""/>
-      <w:lvlJc w:val="left"/>
-      <w:pPr>
-        <w:ind w:left="2160" w:hanging="360"/>
-      </w:pPr>
-      <w:rPr>
-        <w:rFonts w:ascii="Wingdings" w:hAnsi="Wingdings" w:hint="default"/>
-      </w:rPr>
-    </w:lvl>
-    <w:lvl w:ilvl="3" w:tplc="FF7E1746">
-      <w:start w:val="1"/>
-      <w:numFmt w:val="bullet"/>
-      <w:lvlText w:val=""/>
-      <w:lvlJc w:val="left"/>
-      <w:pPr>
-        <w:ind w:left="2880" w:hanging="360"/>
-      </w:pPr>
-      <w:rPr>
-        <w:rFonts w:ascii="Symbol" w:hAnsi="Symbol" w:hint="default"/>
-      </w:rPr>
-    </w:lvl>
-    <w:lvl w:ilvl="4" w:tplc="41C8FAD4">
-      <w:start w:val="1"/>
-      <w:numFmt w:val="bullet"/>
-      <w:lvlText w:val="o"/>
-      <w:lvlJc w:val="left"/>
-      <w:pPr>
-        <w:ind w:left="3600" w:hanging="360"/>
-      </w:pPr>
-      <w:rPr>
-        <w:rFonts w:ascii="Courier New" w:hAnsi="Courier New" w:hint="default"/>
-      </w:rPr>
-    </w:lvl>
-    <w:lvl w:ilvl="5" w:tplc="1BBAFF56">
-      <w:start w:val="1"/>
-      <w:numFmt w:val="bullet"/>
-      <w:lvlText w:val=""/>
-      <w:lvlJc w:val="left"/>
-      <w:pPr>
-        <w:ind w:left="4320" w:hanging="360"/>
-      </w:pPr>
-      <w:rPr>
-        <w:rFonts w:ascii="Wingdings" w:hAnsi="Wingdings" w:hint="default"/>
-      </w:rPr>
-    </w:lvl>
-    <w:lvl w:ilvl="6" w:tplc="464E9C56">
-      <w:start w:val="1"/>
-      <w:numFmt w:val="bullet"/>
-      <w:lvlText w:val=""/>
-      <w:lvlJc w:val="left"/>
-      <w:pPr>
-        <w:ind w:left="5040" w:hanging="360"/>
-      </w:pPr>
-      <w:rPr>
-        <w:rFonts w:ascii="Symbol" w:hAnsi="Symbol" w:hint="default"/>
-      </w:rPr>
-    </w:lvl>
-    <w:lvl w:ilvl="7" w:tplc="39E2FB8C">
-      <w:start w:val="1"/>
-      <w:numFmt w:val="bullet"/>
-      <w:lvlText w:val="o"/>
-      <w:lvlJc w:val="left"/>
-      <w:pPr>
-        <w:ind w:left="5760" w:hanging="360"/>
-      </w:pPr>
-      <w:rPr>
-        <w:rFonts w:ascii="Courier New" w:hAnsi="Courier New" w:hint="default"/>
-      </w:rPr>
-    </w:lvl>
-    <w:lvl w:ilvl="8" w:tplc="CDE69F8C">
-      <w:start w:val="1"/>
-      <w:numFmt w:val="bullet"/>
-      <w:lvlText w:val=""/>
-      <w:lvlJc w:val="left"/>
-      <w:pPr>
-        <w:ind w:left="6480" w:hanging="360"/>
-      </w:pPr>
-      <w:rPr>
-        <w:rFonts w:ascii="Wingdings" w:hAnsi="Wingdings" w:hint="default"/>
-      </w:rPr>
-    </w:lvl>
-  </w:abstractNum>
-  <w:abstractNum w:abstractNumId="43">
+  <w:abstractNum w:abstractNumId="10">
     <w:nsid w:val="76B6663E"/>
     <w:multiLevelType w:val="hybridMultilevel"/>
     <w:tmpl w:val="4B66FF78"/>
@@ -10136,487 +7413,40 @@
       </w:rPr>
     </w:lvl>
   </w:abstractNum>
-  <w:abstractNum w:abstractNumId="44">
-    <w:nsid w:val="76C10EAE"/>
-    <w:multiLevelType w:val="hybridMultilevel"/>
-    <w:tmpl w:val="FFFFFFFF"/>
-    <w:lvl w:ilvl="0" w:tplc="C0A4CAAC">
-      <w:start w:val="1"/>
-      <w:numFmt w:val="bullet"/>
-      <w:lvlText w:val=""/>
-      <w:lvlJc w:val="left"/>
-      <w:pPr>
-        <w:ind w:left="720" w:hanging="360"/>
-      </w:pPr>
-      <w:rPr>
-        <w:rFonts w:ascii="Symbol" w:hAnsi="Symbol" w:hint="default"/>
-      </w:rPr>
-    </w:lvl>
-    <w:lvl w:ilvl="1" w:tplc="9DFC3CB0">
-      <w:start w:val="1"/>
-      <w:numFmt w:val="bullet"/>
-      <w:lvlText w:val="o"/>
-      <w:lvlJc w:val="left"/>
-      <w:pPr>
-        <w:ind w:left="1440" w:hanging="360"/>
-      </w:pPr>
-      <w:rPr>
-        <w:rFonts w:ascii="Courier New" w:hAnsi="Courier New" w:hint="default"/>
-      </w:rPr>
-    </w:lvl>
-    <w:lvl w:ilvl="2" w:tplc="B6D2257C">
-      <w:start w:val="1"/>
-      <w:numFmt w:val="bullet"/>
-      <w:lvlText w:val=""/>
-      <w:lvlJc w:val="left"/>
-      <w:pPr>
-        <w:ind w:left="2160" w:hanging="360"/>
-      </w:pPr>
-      <w:rPr>
-        <w:rFonts w:ascii="Wingdings" w:hAnsi="Wingdings" w:hint="default"/>
-      </w:rPr>
-    </w:lvl>
-    <w:lvl w:ilvl="3" w:tplc="911A1B1A">
-      <w:start w:val="1"/>
-      <w:numFmt w:val="bullet"/>
-      <w:lvlText w:val=""/>
-      <w:lvlJc w:val="left"/>
-      <w:pPr>
-        <w:ind w:left="2880" w:hanging="360"/>
-      </w:pPr>
-      <w:rPr>
-        <w:rFonts w:ascii="Symbol" w:hAnsi="Symbol" w:hint="default"/>
-      </w:rPr>
-    </w:lvl>
-    <w:lvl w:ilvl="4" w:tplc="39C47958">
-      <w:start w:val="1"/>
-      <w:numFmt w:val="bullet"/>
-      <w:lvlText w:val="o"/>
-      <w:lvlJc w:val="left"/>
-      <w:pPr>
-        <w:ind w:left="3600" w:hanging="360"/>
-      </w:pPr>
-      <w:rPr>
-        <w:rFonts w:ascii="Courier New" w:hAnsi="Courier New" w:hint="default"/>
-      </w:rPr>
-    </w:lvl>
-    <w:lvl w:ilvl="5" w:tplc="CB3C3F5E">
-      <w:start w:val="1"/>
-      <w:numFmt w:val="bullet"/>
-      <w:lvlText w:val=""/>
-      <w:lvlJc w:val="left"/>
-      <w:pPr>
-        <w:ind w:left="4320" w:hanging="360"/>
-      </w:pPr>
-      <w:rPr>
-        <w:rFonts w:ascii="Wingdings" w:hAnsi="Wingdings" w:hint="default"/>
-      </w:rPr>
-    </w:lvl>
-    <w:lvl w:ilvl="6" w:tplc="7E1A1516">
-      <w:start w:val="1"/>
-      <w:numFmt w:val="bullet"/>
-      <w:lvlText w:val=""/>
-      <w:lvlJc w:val="left"/>
-      <w:pPr>
-        <w:ind w:left="5040" w:hanging="360"/>
-      </w:pPr>
-      <w:rPr>
-        <w:rFonts w:ascii="Symbol" w:hAnsi="Symbol" w:hint="default"/>
-      </w:rPr>
-    </w:lvl>
-    <w:lvl w:ilvl="7" w:tplc="6E7ACCB6">
-      <w:start w:val="1"/>
-      <w:numFmt w:val="bullet"/>
-      <w:lvlText w:val="o"/>
-      <w:lvlJc w:val="left"/>
-      <w:pPr>
-        <w:ind w:left="5760" w:hanging="360"/>
-      </w:pPr>
-      <w:rPr>
-        <w:rFonts w:ascii="Courier New" w:hAnsi="Courier New" w:hint="default"/>
-      </w:rPr>
-    </w:lvl>
-    <w:lvl w:ilvl="8" w:tplc="F7F29D72">
-      <w:start w:val="1"/>
-      <w:numFmt w:val="bullet"/>
-      <w:lvlText w:val=""/>
-      <w:lvlJc w:val="left"/>
-      <w:pPr>
-        <w:ind w:left="6480" w:hanging="360"/>
-      </w:pPr>
-      <w:rPr>
-        <w:rFonts w:ascii="Wingdings" w:hAnsi="Wingdings" w:hint="default"/>
-      </w:rPr>
-    </w:lvl>
-  </w:abstractNum>
-  <w:abstractNum w:abstractNumId="45">
-    <w:nsid w:val="7A1B2080"/>
-    <w:multiLevelType w:val="hybridMultilevel"/>
-    <w:tmpl w:val="FFFFFFFF"/>
-    <w:lvl w:ilvl="0" w:tplc="27FE9BCC">
-      <w:start w:val="1"/>
-      <w:numFmt w:val="bullet"/>
-      <w:lvlText w:val=""/>
-      <w:lvlJc w:val="left"/>
-      <w:pPr>
-        <w:ind w:left="720" w:hanging="360"/>
-      </w:pPr>
-      <w:rPr>
-        <w:rFonts w:ascii="Symbol" w:hAnsi="Symbol" w:hint="default"/>
-      </w:rPr>
-    </w:lvl>
-    <w:lvl w:ilvl="1" w:tplc="503EBAD6">
-      <w:start w:val="1"/>
-      <w:numFmt w:val="bullet"/>
-      <w:lvlText w:val="o"/>
-      <w:lvlJc w:val="left"/>
-      <w:pPr>
-        <w:ind w:left="1440" w:hanging="360"/>
-      </w:pPr>
-      <w:rPr>
-        <w:rFonts w:ascii="Courier New" w:hAnsi="Courier New" w:hint="default"/>
-      </w:rPr>
-    </w:lvl>
-    <w:lvl w:ilvl="2" w:tplc="450C4ECE">
-      <w:start w:val="1"/>
-      <w:numFmt w:val="bullet"/>
-      <w:lvlText w:val=""/>
-      <w:lvlJc w:val="left"/>
-      <w:pPr>
-        <w:ind w:left="2160" w:hanging="360"/>
-      </w:pPr>
-      <w:rPr>
-        <w:rFonts w:ascii="Wingdings" w:hAnsi="Wingdings" w:hint="default"/>
-      </w:rPr>
-    </w:lvl>
-    <w:lvl w:ilvl="3" w:tplc="8B2A54EE">
-      <w:start w:val="1"/>
-      <w:numFmt w:val="bullet"/>
-      <w:lvlText w:val=""/>
-      <w:lvlJc w:val="left"/>
-      <w:pPr>
-        <w:ind w:left="2880" w:hanging="360"/>
-      </w:pPr>
-      <w:rPr>
-        <w:rFonts w:ascii="Symbol" w:hAnsi="Symbol" w:hint="default"/>
-      </w:rPr>
-    </w:lvl>
-    <w:lvl w:ilvl="4" w:tplc="AFB68DA4">
-      <w:start w:val="1"/>
-      <w:numFmt w:val="bullet"/>
-      <w:lvlText w:val="o"/>
-      <w:lvlJc w:val="left"/>
-      <w:pPr>
-        <w:ind w:left="3600" w:hanging="360"/>
-      </w:pPr>
-      <w:rPr>
-        <w:rFonts w:ascii="Courier New" w:hAnsi="Courier New" w:hint="default"/>
-      </w:rPr>
-    </w:lvl>
-    <w:lvl w:ilvl="5" w:tplc="5C6E6412">
-      <w:start w:val="1"/>
-      <w:numFmt w:val="bullet"/>
-      <w:lvlText w:val=""/>
-      <w:lvlJc w:val="left"/>
-      <w:pPr>
-        <w:ind w:left="4320" w:hanging="360"/>
-      </w:pPr>
-      <w:rPr>
-        <w:rFonts w:ascii="Wingdings" w:hAnsi="Wingdings" w:hint="default"/>
-      </w:rPr>
-    </w:lvl>
-    <w:lvl w:ilvl="6" w:tplc="A0A8C3DE">
-      <w:start w:val="1"/>
-      <w:numFmt w:val="bullet"/>
-      <w:lvlText w:val=""/>
-      <w:lvlJc w:val="left"/>
-      <w:pPr>
-        <w:ind w:left="5040" w:hanging="360"/>
-      </w:pPr>
-      <w:rPr>
-        <w:rFonts w:ascii="Symbol" w:hAnsi="Symbol" w:hint="default"/>
-      </w:rPr>
-    </w:lvl>
-    <w:lvl w:ilvl="7" w:tplc="AEEC06CC">
-      <w:start w:val="1"/>
-      <w:numFmt w:val="bullet"/>
-      <w:lvlText w:val="o"/>
-      <w:lvlJc w:val="left"/>
-      <w:pPr>
-        <w:ind w:left="5760" w:hanging="360"/>
-      </w:pPr>
-      <w:rPr>
-        <w:rFonts w:ascii="Courier New" w:hAnsi="Courier New" w:hint="default"/>
-      </w:rPr>
-    </w:lvl>
-    <w:lvl w:ilvl="8" w:tplc="4490A75C">
-      <w:start w:val="1"/>
-      <w:numFmt w:val="bullet"/>
-      <w:lvlText w:val=""/>
-      <w:lvlJc w:val="left"/>
-      <w:pPr>
-        <w:ind w:left="6480" w:hanging="360"/>
-      </w:pPr>
-      <w:rPr>
-        <w:rFonts w:ascii="Wingdings" w:hAnsi="Wingdings" w:hint="default"/>
-      </w:rPr>
-    </w:lvl>
-  </w:abstractNum>
-  <w:abstractNum w:abstractNumId="46">
-    <w:nsid w:val="7E8C1314"/>
-    <w:multiLevelType w:val="hybridMultilevel"/>
-    <w:tmpl w:val="FFFFFFFF"/>
-    <w:lvl w:ilvl="0" w:tplc="3C2E43CA">
-      <w:start w:val="1"/>
-      <w:numFmt w:val="bullet"/>
-      <w:lvlText w:val=""/>
-      <w:lvlJc w:val="left"/>
-      <w:pPr>
-        <w:ind w:left="720" w:hanging="360"/>
-      </w:pPr>
-      <w:rPr>
-        <w:rFonts w:ascii="Symbol" w:hAnsi="Symbol" w:hint="default"/>
-      </w:rPr>
-    </w:lvl>
-    <w:lvl w:ilvl="1" w:tplc="12E8BB7C">
-      <w:start w:val="1"/>
-      <w:numFmt w:val="bullet"/>
-      <w:lvlText w:val="o"/>
-      <w:lvlJc w:val="left"/>
-      <w:pPr>
-        <w:ind w:left="1440" w:hanging="360"/>
-      </w:pPr>
-      <w:rPr>
-        <w:rFonts w:ascii="Courier New" w:hAnsi="Courier New" w:hint="default"/>
-      </w:rPr>
-    </w:lvl>
-    <w:lvl w:ilvl="2" w:tplc="32461E04">
-      <w:start w:val="1"/>
-      <w:numFmt w:val="bullet"/>
-      <w:lvlText w:val=""/>
-      <w:lvlJc w:val="left"/>
-      <w:pPr>
-        <w:ind w:left="2160" w:hanging="360"/>
-      </w:pPr>
-      <w:rPr>
-        <w:rFonts w:ascii="Wingdings" w:hAnsi="Wingdings" w:hint="default"/>
-      </w:rPr>
-    </w:lvl>
-    <w:lvl w:ilvl="3" w:tplc="EFB8ED92">
-      <w:start w:val="1"/>
-      <w:numFmt w:val="bullet"/>
-      <w:lvlText w:val=""/>
-      <w:lvlJc w:val="left"/>
-      <w:pPr>
-        <w:ind w:left="2880" w:hanging="360"/>
-      </w:pPr>
-      <w:rPr>
-        <w:rFonts w:ascii="Symbol" w:hAnsi="Symbol" w:hint="default"/>
-      </w:rPr>
-    </w:lvl>
-    <w:lvl w:ilvl="4" w:tplc="7C343950">
-      <w:start w:val="1"/>
-      <w:numFmt w:val="bullet"/>
-      <w:lvlText w:val="o"/>
-      <w:lvlJc w:val="left"/>
-      <w:pPr>
-        <w:ind w:left="3600" w:hanging="360"/>
-      </w:pPr>
-      <w:rPr>
-        <w:rFonts w:ascii="Courier New" w:hAnsi="Courier New" w:hint="default"/>
-      </w:rPr>
-    </w:lvl>
-    <w:lvl w:ilvl="5" w:tplc="01269008">
-      <w:start w:val="1"/>
-      <w:numFmt w:val="bullet"/>
-      <w:lvlText w:val=""/>
-      <w:lvlJc w:val="left"/>
-      <w:pPr>
-        <w:ind w:left="4320" w:hanging="360"/>
-      </w:pPr>
-      <w:rPr>
-        <w:rFonts w:ascii="Wingdings" w:hAnsi="Wingdings" w:hint="default"/>
-      </w:rPr>
-    </w:lvl>
-    <w:lvl w:ilvl="6" w:tplc="1DE070EA">
-      <w:start w:val="1"/>
-      <w:numFmt w:val="bullet"/>
-      <w:lvlText w:val=""/>
-      <w:lvlJc w:val="left"/>
-      <w:pPr>
-        <w:ind w:left="5040" w:hanging="360"/>
-      </w:pPr>
-      <w:rPr>
-        <w:rFonts w:ascii="Symbol" w:hAnsi="Symbol" w:hint="default"/>
-      </w:rPr>
-    </w:lvl>
-    <w:lvl w:ilvl="7" w:tplc="1BBC4AD2">
-      <w:start w:val="1"/>
-      <w:numFmt w:val="bullet"/>
-      <w:lvlText w:val="o"/>
-      <w:lvlJc w:val="left"/>
-      <w:pPr>
-        <w:ind w:left="5760" w:hanging="360"/>
-      </w:pPr>
-      <w:rPr>
-        <w:rFonts w:ascii="Courier New" w:hAnsi="Courier New" w:hint="default"/>
-      </w:rPr>
-    </w:lvl>
-    <w:lvl w:ilvl="8" w:tplc="BC7EA59C">
-      <w:start w:val="1"/>
-      <w:numFmt w:val="bullet"/>
-      <w:lvlText w:val=""/>
-      <w:lvlJc w:val="left"/>
-      <w:pPr>
-        <w:ind w:left="6480" w:hanging="360"/>
-      </w:pPr>
-      <w:rPr>
-        <w:rFonts w:ascii="Wingdings" w:hAnsi="Wingdings" w:hint="default"/>
-      </w:rPr>
-    </w:lvl>
-  </w:abstractNum>
   <w:num w:numId="1">
-    <w:abstractNumId w:val="22"/>
+    <w:abstractNumId w:val="0"/>
   </w:num>
   <w:num w:numId="2">
-    <w:abstractNumId w:val="27"/>
+    <w:abstractNumId w:val="10"/>
   </w:num>
   <w:num w:numId="3">
-    <w:abstractNumId w:val="17"/>
+    <w:abstractNumId w:val="2"/>
   </w:num>
   <w:num w:numId="4">
-    <w:abstractNumId w:val="29"/>
+    <w:abstractNumId w:val="7"/>
   </w:num>
   <w:num w:numId="5">
-    <w:abstractNumId w:val="2"/>
+    <w:abstractNumId w:val="1"/>
   </w:num>
   <w:num w:numId="6">
+    <w:abstractNumId w:val="5"/>
+  </w:num>
+  <w:num w:numId="7">
+    <w:abstractNumId w:val="8"/>
+  </w:num>
+  <w:num w:numId="8">
     <w:abstractNumId w:val="3"/>
   </w:num>
-  <w:num w:numId="7">
-    <w:abstractNumId w:val="28"/>
+  <w:num w:numId="9">
+    <w:abstractNumId w:val="4"/>
   </w:num>
-  <w:num w:numId="8">
+  <w:num w:numId="10">
     <w:abstractNumId w:val="9"/>
   </w:num>
-  <w:num w:numId="9">
-    <w:abstractNumId w:val="21"/>
-  </w:num>
-  <w:num w:numId="10">
-    <w:abstractNumId w:val="10"/>
-  </w:num>
   <w:num w:numId="11">
-    <w:abstractNumId w:val="46"/>
-  </w:num>
-  <w:num w:numId="12">
-    <w:abstractNumId w:val="0"/>
-  </w:num>
-  <w:num w:numId="13">
-    <w:abstractNumId w:val="15"/>
-  </w:num>
-  <w:num w:numId="14">
-    <w:abstractNumId w:val="13"/>
-  </w:num>
-  <w:num w:numId="15">
-    <w:abstractNumId w:val="34"/>
-  </w:num>
-  <w:num w:numId="16">
-    <w:abstractNumId w:val="24"/>
-  </w:num>
-  <w:num w:numId="17">
-    <w:abstractNumId w:val="23"/>
-  </w:num>
-  <w:num w:numId="18">
-    <w:abstractNumId w:val="20"/>
-  </w:num>
-  <w:num w:numId="19">
-    <w:abstractNumId w:val="18"/>
-  </w:num>
-  <w:num w:numId="20">
-    <w:abstractNumId w:val="8"/>
-  </w:num>
-  <w:num w:numId="21">
     <w:abstractNumId w:val="6"/>
   </w:num>
-  <w:num w:numId="22">
-    <w:abstractNumId w:val="37"/>
-  </w:num>
-  <w:num w:numId="23">
-    <w:abstractNumId w:val="32"/>
-  </w:num>
-  <w:num w:numId="24">
-    <w:abstractNumId w:val="45"/>
-  </w:num>
-  <w:num w:numId="25">
-    <w:abstractNumId w:val="11"/>
-  </w:num>
-  <w:num w:numId="26">
-    <w:abstractNumId w:val="36"/>
-  </w:num>
-  <w:num w:numId="27">
-    <w:abstractNumId w:val="38"/>
-  </w:num>
-  <w:num w:numId="28">
-    <w:abstractNumId w:val="33"/>
-  </w:num>
-  <w:num w:numId="29">
-    <w:abstractNumId w:val="12"/>
-  </w:num>
-  <w:num w:numId="30">
-    <w:abstractNumId w:val="42"/>
-  </w:num>
-  <w:num w:numId="31">
-    <w:abstractNumId w:val="35"/>
-  </w:num>
-  <w:num w:numId="32">
-    <w:abstractNumId w:val="5"/>
-  </w:num>
-  <w:num w:numId="33">
-    <w:abstractNumId w:val="7"/>
-  </w:num>
-  <w:num w:numId="34">
-    <w:abstractNumId w:val="31"/>
-  </w:num>
-  <w:num w:numId="35">
-    <w:abstractNumId w:val="39"/>
-  </w:num>
-  <w:num w:numId="36">
-    <w:abstractNumId w:val="4"/>
-  </w:num>
-  <w:num w:numId="37">
-    <w:abstractNumId w:val="41"/>
-  </w:num>
-  <w:num w:numId="38">
-    <w:abstractNumId w:val="44"/>
-  </w:num>
-  <w:num w:numId="39">
-    <w:abstractNumId w:val="30"/>
-  </w:num>
-  <w:num w:numId="40">
-    <w:abstractNumId w:val="25"/>
-  </w:num>
-  <w:num w:numId="41">
-    <w:abstractNumId w:val="16"/>
-  </w:num>
-  <w:num w:numId="42">
-    <w:abstractNumId w:val="14"/>
-  </w:num>
-  <w:num w:numId="43">
-    <w:abstractNumId w:val="40"/>
-  </w:num>
-  <w:num w:numId="44">
-    <w:abstractNumId w:val="1"/>
-  </w:num>
-  <w:num w:numId="45">
-    <w:abstractNumId w:val="43"/>
-  </w:num>
-  <w:num w:numId="46">
-    <w:abstractNumId w:val="19"/>
-  </w:num>
-  <w:num w:numId="47">
-    <w:abstractNumId w:val="26"/>
-  </w:num>
-  <w:numIdMacAtCleanup w:val="12"/>
+  <w:numIdMacAtCleanup w:val="11"/>
 </w:numbering>
 </file>
 
@@ -12056,7 +8886,7 @@
 </file>
 
 <file path=customXml/itemProps1.xml><?xml version="1.0" encoding="utf-8"?>
-<ds:datastoreItem xmlns:ds="http://schemas.openxmlformats.org/officeDocument/2006/customXml" ds:itemID="{C06ED894-3571-4166-8FDD-1D5B69F80F5E}">
+<ds:datastoreItem xmlns:ds="http://schemas.openxmlformats.org/officeDocument/2006/customXml" ds:itemID="{47C1D2E9-2322-4A27-B38E-FF67679B1E49}">
   <ds:schemaRefs>
     <ds:schemaRef ds:uri="http://schemas.openxmlformats.org/officeDocument/2006/bibliography"/>
   </ds:schemaRefs>

--- a/1_SE4485_Group03_PMP.docx
+++ b/1_SE4485_Group03_PMP.docx
@@ -113,7 +113,6 @@
               </w:rPr>
               <w:t xml:space="preserve">For: </w:t>
             </w:r>
-            <w:proofErr w:type="spellStart"/>
             <w:r>
               <w:rPr>
                 <w:sz w:val="24"/>
@@ -121,7 +120,6 @@
               </w:rPr>
               <w:t>Perspecta</w:t>
             </w:r>
-            <w:proofErr w:type="spellEnd"/>
           </w:p>
           <w:p>
             <w:pPr>
@@ -214,14 +212,21 @@
                 <w:sz w:val="24"/>
                 <w:szCs w:val="24"/>
               </w:rPr>
-              <w:t>8/</w:t>
+              <w:t>9</w:t>
             </w:r>
             <w:r>
               <w:rPr>
                 <w:sz w:val="24"/>
                 <w:szCs w:val="24"/>
               </w:rPr>
-              <w:t>31</w:t>
+              <w:t>/</w:t>
+            </w:r>
+            <w:r>
+              <w:rPr>
+                <w:sz w:val="24"/>
+                <w:szCs w:val="24"/>
+              </w:rPr>
+              <w:t>1</w:t>
             </w:r>
             <w:r>
               <w:rPr>
@@ -387,15 +392,7 @@
         <w:t>project</w:t>
       </w:r>
       <w:r>
-        <w:t xml:space="preserve"> team for </w:t>
-      </w:r>
-      <w:proofErr w:type="spellStart"/>
-      <w:r>
-        <w:t>Perspecta</w:t>
-      </w:r>
-      <w:proofErr w:type="spellEnd"/>
-      <w:r>
-        <w:t xml:space="preserve"> Inc.</w:t>
+        <w:t xml:space="preserve"> team for Perspecta Inc.</w:t>
       </w:r>
     </w:p>
     <w:p>
@@ -2733,13 +2730,8 @@
         <w:t xml:space="preserve"> featuring</w:t>
       </w:r>
       <w:r>
-        <w:t xml:space="preserve"> the following items for </w:t>
-      </w:r>
-      <w:proofErr w:type="spellStart"/>
-      <w:r>
-        <w:t>Perspecta</w:t>
-      </w:r>
-      <w:proofErr w:type="spellEnd"/>
+        <w:t xml:space="preserve"> the following items for Perspecta</w:t>
+      </w:r>
       <w:r>
         <w:t xml:space="preserve"> Inc</w:t>
       </w:r>
@@ -2911,46 +2903,8 @@
         <w:pStyle w:val="BodyText"/>
         <w:jc w:val="both"/>
       </w:pPr>
-      <w:proofErr w:type="gramStart"/>
-      <w:r>
-        <w:t>TBD.</w:t>
-      </w:r>
-      <w:proofErr w:type="gramEnd"/>
-      <w:r>
-        <w:t xml:space="preserve"> </w:t>
-      </w:r>
-      <w:proofErr w:type="gramStart"/>
-      <w:r>
-        <w:t>brief</w:t>
-      </w:r>
-      <w:proofErr w:type="gramEnd"/>
-      <w:r>
-        <w:t xml:space="preserve"> overview of the product (including purpose, capabilities, scenarios for using the product, </w:t>
-      </w:r>
-      <w:proofErr w:type="spellStart"/>
-      <w:r>
-        <w:t>etc</w:t>
-      </w:r>
-      <w:proofErr w:type="spellEnd"/>
-      <w:r>
-        <w:t>).</w:t>
-      </w:r>
-    </w:p>
-    <w:p>
-      <w:pPr>
-        <w:pStyle w:val="BodyText"/>
-        <w:jc w:val="both"/>
-      </w:pPr>
-      <w:r>
-        <w:t xml:space="preserve">The project will include three main components which will serve as an enabler to the </w:t>
-      </w:r>
-      <w:proofErr w:type="spellStart"/>
-      <w:r>
-        <w:t>Perspecta</w:t>
-      </w:r>
-      <w:proofErr w:type="spellEnd"/>
-      <w:r>
-        <w:t xml:space="preserve"> Enterprise Integration capability. The first component is a backend data store that will be used to store relevant data for the application. The second component will be a user interface that will be used to list, create, update, delete, and render the content stored in the backend data store. The third component will be a set or RESTful services which will integrate the user interface to the backend data store.</w:t>
+      <w:r>
+        <w:t>The project will include three main components which will serve as an enabler to the Perspecta Enterprise Integration capability. The first component is a backend data store that will be used to store relevant data for the application. The second component will be a user interface that will be used to list, create, update, delete, and render the content stored in the backend data store. The third component will be a set or RESTful services which will integrate the user interface to the backend data store.</w:t>
       </w:r>
     </w:p>
     <w:p>
@@ -3054,11 +3008,7 @@
         <w:t>Section 3, Lifecycle Model.</w:t>
       </w:r>
       <w:r>
-        <w:t xml:space="preserve"> The Lifecycle Model contains a brief overview of the software development lifecycle that is being used for the project and the rationale </w:t>
-      </w:r>
-      <w:r>
-        <w:lastRenderedPageBreak/>
-        <w:t>behind the selected model.</w:t>
+        <w:t xml:space="preserve"> The Lifecycle Model contains a brief overview of the software development lifecycle that is being used for the project and the rationale behind the selected model.</w:t>
       </w:r>
     </w:p>
     <w:p>
@@ -3074,7 +3024,11 @@
         <w:t>Section 4, Risk Analysis.</w:t>
       </w:r>
       <w:r>
-        <w:t xml:space="preserve"> The Risk Analysis section contains some information about the possible project risks, the likelihood of these risks becoming issues, and the possible mitigation strategies that may be employed.</w:t>
+        <w:t xml:space="preserve"> The Risk Analysis section contains some information </w:t>
+      </w:r>
+      <w:r>
+        <w:lastRenderedPageBreak/>
+        <w:t>about the possible project risks, the likelihood of these risks becoming issues, and the possible mitigation strategies that may be employed.</w:t>
       </w:r>
     </w:p>
     <w:p>
@@ -3122,13 +3076,7 @@
         <w:t>Section 7, Monitoring, Reporting, and Controlling Mechanisms.</w:t>
       </w:r>
       <w:r>
-        <w:t xml:space="preserve"> The </w:t>
-      </w:r>
-      <w:r>
-        <w:t>Monitoring, Reporting, and Controlling Mechanisms</w:t>
-      </w:r>
-      <w:r>
-        <w:t xml:space="preserve"> section describes and provides the rationale for the management reports that should be produced, when they should be produced, and the methods of project monitoring and control mechanisms used.</w:t>
+        <w:t xml:space="preserve"> The Monitoring, Reporting, and Controlling Mechanisms section describes and provides the rationale for the management reports that should be produced, when they should be produced, and the methods of project monitoring and control mechanisms used.</w:t>
       </w:r>
     </w:p>
     <w:p>
@@ -3402,7 +3350,7 @@
     <w:tbl>
       <w:tblPr>
         <w:tblStyle w:val="LightShading-Accent1"/>
-        <w:tblW w:w="8928" w:type="dxa"/>
+        <w:tblW w:w="9591" w:type="dxa"/>
         <w:tblCellMar>
           <w:left w:w="0" w:type="dxa"/>
           <w:right w:w="0" w:type="dxa"/>
@@ -3410,9 +3358,9 @@
         <w:tblLook w:val="04A0" w:firstRow="1" w:lastRow="0" w:firstColumn="1" w:lastColumn="0" w:noHBand="0" w:noVBand="1"/>
       </w:tblPr>
       <w:tblGrid>
-        <w:gridCol w:w="2880"/>
-        <w:gridCol w:w="3024"/>
-        <w:gridCol w:w="3024"/>
+        <w:gridCol w:w="3197"/>
+        <w:gridCol w:w="3197"/>
+        <w:gridCol w:w="3197"/>
       </w:tblGrid>
       <w:tr>
         <w:trPr>
@@ -3422,7 +3370,7 @@
         <w:tc>
           <w:tcPr>
             <w:cnfStyle w:val="001000000000" w:firstRow="0" w:lastRow="0" w:firstColumn="1" w:lastColumn="0" w:oddVBand="0" w:evenVBand="0" w:oddHBand="0" w:evenHBand="0" w:firstRowFirstColumn="0" w:firstRowLastColumn="0" w:lastRowFirstColumn="0" w:lastRowLastColumn="0"/>
-            <w:tcW w:w="2880" w:type="dxa"/>
+            <w:tcW w:w="3197" w:type="dxa"/>
             <w:vAlign w:val="center"/>
           </w:tcPr>
           <w:p>
@@ -3437,7 +3385,7 @@
         </w:tc>
         <w:tc>
           <w:tcPr>
-            <w:tcW w:w="3024" w:type="dxa"/>
+            <w:tcW w:w="3197" w:type="dxa"/>
             <w:vAlign w:val="center"/>
           </w:tcPr>
           <w:p>
@@ -3447,13 +3395,13 @@
               <w:cnfStyle w:val="100000000000" w:firstRow="1" w:lastRow="0" w:firstColumn="0" w:lastColumn="0" w:oddVBand="0" w:evenVBand="0" w:oddHBand="0" w:evenHBand="0" w:firstRowFirstColumn="0" w:firstRowLastColumn="0" w:lastRowFirstColumn="0" w:lastRowLastColumn="0"/>
             </w:pPr>
             <w:r>
-              <w:t>Email</w:t>
+              <w:t>Title</w:t>
             </w:r>
           </w:p>
         </w:tc>
         <w:tc>
           <w:tcPr>
-            <w:tcW w:w="3024" w:type="dxa"/>
+            <w:tcW w:w="3197" w:type="dxa"/>
             <w:vAlign w:val="center"/>
           </w:tcPr>
           <w:p>
@@ -3463,7 +3411,7 @@
               <w:cnfStyle w:val="100000000000" w:firstRow="1" w:lastRow="0" w:firstColumn="0" w:lastColumn="0" w:oddVBand="0" w:evenVBand="0" w:oddHBand="0" w:evenHBand="0" w:firstRowFirstColumn="0" w:firstRowLastColumn="0" w:lastRowFirstColumn="0" w:lastRowLastColumn="0"/>
             </w:pPr>
             <w:r>
-              <w:t>Phone</w:t>
+              <w:t>Email</w:t>
             </w:r>
           </w:p>
         </w:tc>
@@ -3476,7 +3424,7 @@
         <w:tc>
           <w:tcPr>
             <w:cnfStyle w:val="001000000000" w:firstRow="0" w:lastRow="0" w:firstColumn="1" w:lastColumn="0" w:oddVBand="0" w:evenVBand="0" w:oddHBand="0" w:evenHBand="0" w:firstRowFirstColumn="0" w:firstRowLastColumn="0" w:lastRowFirstColumn="0" w:lastRowLastColumn="0"/>
-            <w:tcW w:w="2880" w:type="dxa"/>
+            <w:tcW w:w="3197" w:type="dxa"/>
             <w:vAlign w:val="center"/>
           </w:tcPr>
           <w:p>
@@ -3501,7 +3449,7 @@
         </w:tc>
         <w:tc>
           <w:tcPr>
-            <w:tcW w:w="3024" w:type="dxa"/>
+            <w:tcW w:w="3197" w:type="dxa"/>
             <w:vAlign w:val="center"/>
           </w:tcPr>
           <w:p>
@@ -3511,13 +3459,13 @@
               <w:cnfStyle w:val="000000100000" w:firstRow="0" w:lastRow="0" w:firstColumn="0" w:lastColumn="0" w:oddVBand="0" w:evenVBand="0" w:oddHBand="1" w:evenHBand="0" w:firstRowFirstColumn="0" w:firstRowLastColumn="0" w:lastRowFirstColumn="0" w:lastRowLastColumn="0"/>
             </w:pPr>
             <w:r>
-              <w:t>axa180073@utdallas.edu</w:t>
+              <w:t>Software Engineer</w:t>
             </w:r>
           </w:p>
         </w:tc>
         <w:tc>
           <w:tcPr>
-            <w:tcW w:w="3024" w:type="dxa"/>
+            <w:tcW w:w="3197" w:type="dxa"/>
             <w:vAlign w:val="center"/>
           </w:tcPr>
           <w:p>
@@ -3527,7 +3475,7 @@
               <w:cnfStyle w:val="000000100000" w:firstRow="0" w:lastRow="0" w:firstColumn="0" w:lastColumn="0" w:oddVBand="0" w:evenVBand="0" w:oddHBand="1" w:evenHBand="0" w:firstRowFirstColumn="0" w:firstRowLastColumn="0" w:lastRowFirstColumn="0" w:lastRowLastColumn="0"/>
             </w:pPr>
             <w:r>
-              <w:t>(469) 360-2966</w:t>
+              <w:t>axa180073@utdallas.edu</w:t>
             </w:r>
           </w:p>
         </w:tc>
@@ -3539,7 +3487,7 @@
         <w:tc>
           <w:tcPr>
             <w:cnfStyle w:val="001000000000" w:firstRow="0" w:lastRow="0" w:firstColumn="1" w:lastColumn="0" w:oddVBand="0" w:evenVBand="0" w:oddHBand="0" w:evenHBand="0" w:firstRowFirstColumn="0" w:firstRowLastColumn="0" w:lastRowFirstColumn="0" w:lastRowLastColumn="0"/>
-            <w:tcW w:w="2880" w:type="dxa"/>
+            <w:tcW w:w="3197" w:type="dxa"/>
             <w:vAlign w:val="center"/>
           </w:tcPr>
           <w:p>
@@ -3559,7 +3507,7 @@
         </w:tc>
         <w:tc>
           <w:tcPr>
-            <w:tcW w:w="3024" w:type="dxa"/>
+            <w:tcW w:w="3197" w:type="dxa"/>
             <w:vAlign w:val="center"/>
           </w:tcPr>
           <w:p>
@@ -3569,13 +3517,13 @@
               <w:cnfStyle w:val="000000000000" w:firstRow="0" w:lastRow="0" w:firstColumn="0" w:lastColumn="0" w:oddVBand="0" w:evenVBand="0" w:oddHBand="0" w:evenHBand="0" w:firstRowFirstColumn="0" w:firstRowLastColumn="0" w:lastRowFirstColumn="0" w:lastRowLastColumn="0"/>
             </w:pPr>
             <w:r>
-              <w:t>rxf170530@utdallas.edu</w:t>
+              <w:t>Software Engineer</w:t>
             </w:r>
           </w:p>
         </w:tc>
         <w:tc>
           <w:tcPr>
-            <w:tcW w:w="3024" w:type="dxa"/>
+            <w:tcW w:w="3197" w:type="dxa"/>
             <w:vAlign w:val="center"/>
           </w:tcPr>
           <w:p>
@@ -3585,7 +3533,7 @@
               <w:cnfStyle w:val="000000000000" w:firstRow="0" w:lastRow="0" w:firstColumn="0" w:lastColumn="0" w:oddVBand="0" w:evenVBand="0" w:oddHBand="0" w:evenHBand="0" w:firstRowFirstColumn="0" w:firstRowLastColumn="0" w:lastRowFirstColumn="0" w:lastRowLastColumn="0"/>
             </w:pPr>
             <w:r>
-              <w:t>(281) 763-1227</w:t>
+              <w:t>rxf170530@utdallas.edu</w:t>
             </w:r>
           </w:p>
         </w:tc>
@@ -3598,7 +3546,7 @@
         <w:tc>
           <w:tcPr>
             <w:cnfStyle w:val="001000000000" w:firstRow="0" w:lastRow="0" w:firstColumn="1" w:lastColumn="0" w:oddVBand="0" w:evenVBand="0" w:oddHBand="0" w:evenHBand="0" w:firstRowFirstColumn="0" w:firstRowLastColumn="0" w:lastRowFirstColumn="0" w:lastRowLastColumn="0"/>
-            <w:tcW w:w="2880" w:type="dxa"/>
+            <w:tcW w:w="3197" w:type="dxa"/>
             <w:vAlign w:val="center"/>
           </w:tcPr>
           <w:p>
@@ -3613,7 +3561,7 @@
         </w:tc>
         <w:tc>
           <w:tcPr>
-            <w:tcW w:w="3024" w:type="dxa"/>
+            <w:tcW w:w="3197" w:type="dxa"/>
             <w:vAlign w:val="center"/>
           </w:tcPr>
           <w:p>
@@ -3623,13 +3571,13 @@
               <w:cnfStyle w:val="000000100000" w:firstRow="0" w:lastRow="0" w:firstColumn="0" w:lastColumn="0" w:oddVBand="0" w:evenVBand="0" w:oddHBand="1" w:evenHBand="0" w:firstRowFirstColumn="0" w:firstRowLastColumn="0" w:lastRowFirstColumn="0" w:lastRowLastColumn="0"/>
             </w:pPr>
             <w:r>
-              <w:t>jkf150030@utdallas.edu</w:t>
+              <w:t>Software Engineer</w:t>
             </w:r>
           </w:p>
         </w:tc>
         <w:tc>
           <w:tcPr>
-            <w:tcW w:w="3024" w:type="dxa"/>
+            <w:tcW w:w="3197" w:type="dxa"/>
             <w:vAlign w:val="center"/>
           </w:tcPr>
           <w:p>
@@ -3639,7 +3587,7 @@
               <w:cnfStyle w:val="000000100000" w:firstRow="0" w:lastRow="0" w:firstColumn="0" w:lastColumn="0" w:oddVBand="0" w:evenVBand="0" w:oddHBand="1" w:evenHBand="0" w:firstRowFirstColumn="0" w:firstRowLastColumn="0" w:lastRowFirstColumn="0" w:lastRowLastColumn="0"/>
             </w:pPr>
             <w:r>
-              <w:t>(513) 226-2301</w:t>
+              <w:t>jkf150030@utdallas.edu</w:t>
             </w:r>
           </w:p>
         </w:tc>
@@ -3651,7 +3599,7 @@
         <w:tc>
           <w:tcPr>
             <w:cnfStyle w:val="001000000000" w:firstRow="0" w:lastRow="0" w:firstColumn="1" w:lastColumn="0" w:oddVBand="0" w:evenVBand="0" w:oddHBand="0" w:evenHBand="0" w:firstRowFirstColumn="0" w:firstRowLastColumn="0" w:lastRowFirstColumn="0" w:lastRowLastColumn="0"/>
-            <w:tcW w:w="2880" w:type="dxa"/>
+            <w:tcW w:w="3197" w:type="dxa"/>
             <w:vAlign w:val="center"/>
           </w:tcPr>
           <w:p>
@@ -3671,7 +3619,7 @@
         </w:tc>
         <w:tc>
           <w:tcPr>
-            <w:tcW w:w="3024" w:type="dxa"/>
+            <w:tcW w:w="3197" w:type="dxa"/>
             <w:vAlign w:val="center"/>
           </w:tcPr>
           <w:p>
@@ -3681,13 +3629,13 @@
               <w:cnfStyle w:val="000000000000" w:firstRow="0" w:lastRow="0" w:firstColumn="0" w:lastColumn="0" w:oddVBand="0" w:evenVBand="0" w:oddHBand="0" w:evenHBand="0" w:firstRowFirstColumn="0" w:firstRowLastColumn="0" w:lastRowFirstColumn="0" w:lastRowLastColumn="0"/>
             </w:pPr>
             <w:r>
-              <w:t>cwj180001@utdallas.edu</w:t>
+              <w:t>Software Engineer</w:t>
             </w:r>
           </w:p>
         </w:tc>
         <w:tc>
           <w:tcPr>
-            <w:tcW w:w="3024" w:type="dxa"/>
+            <w:tcW w:w="3197" w:type="dxa"/>
             <w:vAlign w:val="center"/>
           </w:tcPr>
           <w:p>
@@ -3697,7 +3645,7 @@
               <w:cnfStyle w:val="000000000000" w:firstRow="0" w:lastRow="0" w:firstColumn="0" w:lastColumn="0" w:oddVBand="0" w:evenVBand="0" w:oddHBand="0" w:evenHBand="0" w:firstRowFirstColumn="0" w:firstRowLastColumn="0" w:lastRowFirstColumn="0" w:lastRowLastColumn="0"/>
             </w:pPr>
             <w:r>
-              <w:t>(832) 671-8286</w:t>
+              <w:t>cwj180001@utdallas.edu</w:t>
             </w:r>
           </w:p>
         </w:tc>
@@ -3710,7 +3658,7 @@
         <w:tc>
           <w:tcPr>
             <w:cnfStyle w:val="001000000000" w:firstRow="0" w:lastRow="0" w:firstColumn="1" w:lastColumn="0" w:oddVBand="0" w:evenVBand="0" w:oddHBand="0" w:evenHBand="0" w:firstRowFirstColumn="0" w:firstRowLastColumn="0" w:lastRowFirstColumn="0" w:lastRowLastColumn="0"/>
-            <w:tcW w:w="2880" w:type="dxa"/>
+            <w:tcW w:w="3197" w:type="dxa"/>
             <w:vAlign w:val="center"/>
           </w:tcPr>
           <w:p>
@@ -3725,7 +3673,7 @@
         </w:tc>
         <w:tc>
           <w:tcPr>
-            <w:tcW w:w="3024" w:type="dxa"/>
+            <w:tcW w:w="3197" w:type="dxa"/>
             <w:vAlign w:val="center"/>
           </w:tcPr>
           <w:p>
@@ -3735,13 +3683,13 @@
               <w:cnfStyle w:val="000000100000" w:firstRow="0" w:lastRow="0" w:firstColumn="0" w:lastColumn="0" w:oddVBand="0" w:evenVBand="0" w:oddHBand="1" w:evenHBand="0" w:firstRowFirstColumn="0" w:firstRowLastColumn="0" w:lastRowFirstColumn="0" w:lastRowLastColumn="0"/>
             </w:pPr>
             <w:r>
-              <w:t>eal180003@utdallas.edu</w:t>
+              <w:t>Software Engineer</w:t>
             </w:r>
           </w:p>
         </w:tc>
         <w:tc>
           <w:tcPr>
-            <w:tcW w:w="3024" w:type="dxa"/>
+            <w:tcW w:w="3197" w:type="dxa"/>
             <w:vAlign w:val="center"/>
           </w:tcPr>
           <w:p>
@@ -3751,7 +3699,7 @@
               <w:cnfStyle w:val="000000100000" w:firstRow="0" w:lastRow="0" w:firstColumn="0" w:lastColumn="0" w:oddVBand="0" w:evenVBand="0" w:oddHBand="1" w:evenHBand="0" w:firstRowFirstColumn="0" w:firstRowLastColumn="0" w:lastRowFirstColumn="0" w:lastRowLastColumn="0"/>
             </w:pPr>
             <w:r>
-              <w:t>(469) 230-3858</w:t>
+              <w:t>eal180003@utdallas.edu</w:t>
             </w:r>
           </w:p>
         </w:tc>
@@ -3772,6 +3720,10 @@
       <w:bookmarkEnd w:id="13"/>
     </w:p>
     <w:p>
+      <w:pPr>
+        <w:pStyle w:val="BodyText"/>
+        <w:jc w:val="both"/>
+      </w:pPr>
       <w:r>
         <w:t>Given the nature of the project, all team members will play some part of each role in the organizational structure with the exception of the project team lead. These team roles are indicated in the following table per team member.</w:t>
       </w:r>
@@ -4114,7 +4066,7 @@
         <w:jc w:val="both"/>
       </w:pPr>
       <w:r>
-        <w:t>The reason for using a revised waterfall model has to do with both the nature of the projects and the amount of time available to see their completion. In this case, the revised waterfall model is a traditional iterative model but allows for edits to be made to prior deliverables as subsequent iterations are completed.</w:t>
+        <w:t>The reason for using a revised waterfall model has to do with both the nature of the projects and the amount of time available to see their completion. In this case, the revised waterfall model is a traditional iterative model but it has been revised to allow for edits to be made to prior deliverables as subsequent iterations are completed.</w:t>
       </w:r>
     </w:p>
     <w:p>
@@ -4178,7 +4130,7 @@
         <w:t>The p</w:t>
       </w:r>
       <w:r>
-        <w:t xml:space="preserve">ossible project risks, the likelihood of these risks arising, and </w:t>
+        <w:t xml:space="preserve">ossible project risks, likelihood of these risks arising, and </w:t>
       </w:r>
       <w:r>
         <w:t>proposed</w:t>
@@ -4663,15 +4615,7 @@
         <w:jc w:val="both"/>
       </w:pPr>
       <w:r>
-        <w:t xml:space="preserve">The following project deliverables are to be delivered to </w:t>
-      </w:r>
-      <w:proofErr w:type="spellStart"/>
-      <w:r>
-        <w:t>Perspecta</w:t>
-      </w:r>
-      <w:proofErr w:type="spellEnd"/>
-      <w:r>
-        <w:t>, Inc.</w:t>
+        <w:t>The following project deliverables are to be delivered to Perspecta, Inc.</w:t>
       </w:r>
     </w:p>
     <w:p>
@@ -4876,15 +4820,7 @@
         <w:jc w:val="both"/>
       </w:pPr>
       <w:r>
-        <w:t xml:space="preserve">The project team will meet with Dave Gibson from </w:t>
-      </w:r>
-      <w:proofErr w:type="spellStart"/>
-      <w:r>
-        <w:t>Perspecta</w:t>
-      </w:r>
-      <w:proofErr w:type="spellEnd"/>
-      <w:r>
-        <w:t xml:space="preserve"> Inc. (team sponsor) on Fridays from 3 p.m. to 5 p.m. through November 20th. Meetings with the team sponsor will take place on </w:t>
+        <w:t xml:space="preserve">The project team will meet with Dave Gibson from Perspecta (team sponsor) on Fridays from 3 p.m. to 5 p.m. through November 20th. Meetings with the team sponsor will take place on </w:t>
       </w:r>
       <w:r>
         <w:t>Cisco WebEx</w:t>
@@ -5127,20 +5063,11 @@
         <w:jc w:val="both"/>
       </w:pPr>
       <w:r>
-        <w:t xml:space="preserve">Sponsor meeting to </w:t>
-      </w:r>
-      <w:r>
-        <w:t>finalize</w:t>
-      </w:r>
-      <w:r>
-        <w:t xml:space="preserve"> prototype design</w:t>
+        <w:t>Sponsor meeting to finalize prototype design</w:t>
       </w:r>
       <w:r>
         <w:tab/>
-        <w:t>10/</w:t>
-      </w:r>
-      <w:r>
-        <w:t>16</w:t>
+        <w:t>10/16</w:t>
       </w:r>
     </w:p>
     <w:p>
@@ -5225,10 +5152,7 @@
       </w:r>
       <w:r>
         <w:tab/>
-        <w:t>1</w:t>
-      </w:r>
-      <w:r>
-        <w:t>1/6</w:t>
+        <w:t>11/6</w:t>
       </w:r>
     </w:p>
     <w:p>
@@ -5599,16 +5523,10 @@
         <w:t xml:space="preserve">weekly sponsor </w:t>
       </w:r>
       <w:r>
-        <w:t>meeting.</w:t>
-      </w:r>
-      <w:r>
-        <w:t xml:space="preserve"> If the project </w:t>
-      </w:r>
-      <w:r>
-        <w:t>team lead</w:t>
-      </w:r>
-      <w:r>
-        <w:t xml:space="preserve"> </w:t>
+        <w:t xml:space="preserve">meeting. If the project </w:t>
+      </w:r>
+      <w:r>
+        <w:t xml:space="preserve">team lead </w:t>
       </w:r>
       <w:r>
         <w:t xml:space="preserve">is unable to attend a </w:t>
@@ -5660,10 +5578,7 @@
         <w:jc w:val="both"/>
       </w:pPr>
       <w:r>
-        <w:t xml:space="preserve">All members of the project team shall meet and participate weekly </w:t>
-      </w:r>
-      <w:r>
-        <w:t xml:space="preserve">to </w:t>
+        <w:t xml:space="preserve">All members of the project team shall meet and participate weekly to </w:t>
       </w:r>
       <w:r>
         <w:t>review</w:t>
@@ -5688,19 +5603,7 @@
         <w:jc w:val="both"/>
       </w:pPr>
       <w:r>
-        <w:t xml:space="preserve">Weekly </w:t>
-      </w:r>
-      <w:r>
-        <w:t>team</w:t>
-      </w:r>
-      <w:r>
-        <w:t xml:space="preserve"> meetings will take place on </w:t>
-      </w:r>
-      <w:r>
-        <w:t>Saturdays</w:t>
-      </w:r>
-      <w:r>
-        <w:t xml:space="preserve"> at 3:00 PM and are scheduled for up to two hours in duration.</w:t>
+        <w:t>Weekly team meetings will take place on Saturdays at 3:00 PM and are scheduled for up to two hours in duration.</w:t>
       </w:r>
     </w:p>
     <w:p>
@@ -5713,13 +5616,7 @@
         <w:jc w:val="both"/>
       </w:pPr>
       <w:r>
-        <w:t xml:space="preserve">Weekly </w:t>
-      </w:r>
-      <w:r>
-        <w:t>team</w:t>
-      </w:r>
-      <w:r>
-        <w:t xml:space="preserve"> meetings will utilize Cisco WebEx as the meeting platform.</w:t>
+        <w:t>Weekly team meetings will utilize Cisco WebEx as the meeting platform.</w:t>
       </w:r>
     </w:p>
     <w:p>
@@ -5732,13 +5629,7 @@
         <w:jc w:val="both"/>
       </w:pPr>
       <w:r>
-        <w:t xml:space="preserve">All members of the project team are expected to participate during the weekly </w:t>
-      </w:r>
-      <w:r>
-        <w:t>team</w:t>
-      </w:r>
-      <w:r>
-        <w:t xml:space="preserve"> meeting.</w:t>
+        <w:t>All members of the project team are expected to participate during the weekly team meeting.</w:t>
       </w:r>
     </w:p>
     <w:p>
@@ -5782,31 +5673,13 @@
         <w:t>team lead</w:t>
       </w:r>
       <w:r>
-        <w:t xml:space="preserve"> in advance with their reasoning if they will be unable to attend a </w:t>
-      </w:r>
-      <w:r>
-        <w:t xml:space="preserve">weekly team </w:t>
-      </w:r>
-      <w:r>
-        <w:t xml:space="preserve">meeting. If the project </w:t>
+        <w:t xml:space="preserve"> in advance with their reasoning if they will be unable to attend a weekly team meeting. If the project </w:t>
       </w:r>
       <w:r>
         <w:t>team lead</w:t>
       </w:r>
       <w:r>
-        <w:t xml:space="preserve"> is unable to </w:t>
-      </w:r>
-      <w:r>
-        <w:t>hold</w:t>
-      </w:r>
-      <w:r>
-        <w:t xml:space="preserve"> a </w:t>
-      </w:r>
-      <w:r>
-        <w:t xml:space="preserve">weekly team </w:t>
-      </w:r>
-      <w:r>
-        <w:t xml:space="preserve">meeting, they will appoint a coordinator to take their place for the meeting and provide </w:t>
+        <w:t xml:space="preserve"> is unable to hold a weekly team meeting, they will appoint a coordinator to take their place for the meeting and provide </w:t>
       </w:r>
       <w:r>
         <w:t xml:space="preserve">advance notice to </w:t>
@@ -5870,10 +5743,7 @@
         <w:jc w:val="both"/>
       </w:pPr>
       <w:r>
-        <w:t>Examples of unacceptable behavior include</w:t>
-      </w:r>
-      <w:r>
-        <w:t>, but are not limited to:</w:t>
+        <w:t>Examples of unacceptable behavior include, but are not limited to:</w:t>
       </w:r>
     </w:p>
     <w:p>
@@ -5886,13 +5756,7 @@
         <w:jc w:val="both"/>
       </w:pPr>
       <w:r>
-        <w:t>N</w:t>
-      </w:r>
-      <w:r>
-        <w:t>ot delivering on time</w:t>
-      </w:r>
-      <w:r>
-        <w:t>.</w:t>
+        <w:t>Not delivering on time.</w:t>
       </w:r>
     </w:p>
     <w:p>
@@ -5906,13 +5770,7 @@
       </w:pPr>
       <w:r>
         <w:lastRenderedPageBreak/>
-        <w:t>D</w:t>
-      </w:r>
-      <w:r>
-        <w:t>elivering poor quality work</w:t>
-      </w:r>
-      <w:r>
-        <w:t>.</w:t>
+        <w:t>Delivering poor quality work.</w:t>
       </w:r>
     </w:p>
     <w:p>
@@ -5925,13 +5783,7 @@
         <w:jc w:val="both"/>
       </w:pPr>
       <w:r>
-        <w:t>M</w:t>
-      </w:r>
-      <w:r>
-        <w:t>issing team meetings</w:t>
-      </w:r>
-      <w:r>
-        <w:t>.</w:t>
+        <w:t>Missing team meetings.</w:t>
       </w:r>
     </w:p>
     <w:p>
@@ -5957,13 +5809,7 @@
         <w:jc w:val="both"/>
       </w:pPr>
       <w:r>
-        <w:t>B</w:t>
-      </w:r>
-      <w:r>
-        <w:t>eing unprepared for team meetings</w:t>
-      </w:r>
-      <w:r>
-        <w:t>.</w:t>
+        <w:t>Being unprepared for team meetings.</w:t>
       </w:r>
     </w:p>
     <w:p>
@@ -5976,13 +5822,7 @@
         <w:jc w:val="both"/>
       </w:pPr>
       <w:r>
-        <w:t xml:space="preserve">Being </w:t>
-      </w:r>
-      <w:r>
-        <w:t>disrespectful or rude</w:t>
-      </w:r>
-      <w:r>
-        <w:t>.</w:t>
+        <w:t>Being disrespectful or rude.</w:t>
       </w:r>
     </w:p>
     <w:p>
@@ -6016,13 +5856,7 @@
         <w:jc w:val="both"/>
       </w:pPr>
       <w:r>
-        <w:t>On the first occurrence of unacceptable behavior, determine the circumstances involved, resolve</w:t>
-      </w:r>
-      <w:r>
-        <w:t xml:space="preserve"> </w:t>
-      </w:r>
-      <w:r>
-        <w:t>the problem, and document the event in the meeting minutes.</w:t>
+        <w:t>On the first occurrence of unacceptable behavior, determine the circumstances involved, resolve the problem, and document the event in the meeting minutes.</w:t>
       </w:r>
     </w:p>
     <w:p>
@@ -6035,13 +5869,7 @@
         <w:jc w:val="both"/>
       </w:pPr>
       <w:r>
-        <w:t>On a second occurrence, notify the instructor of the problem. A meeting will be set up to evaluate</w:t>
-      </w:r>
-      <w:r>
-        <w:t xml:space="preserve"> </w:t>
-      </w:r>
-      <w:r>
-        <w:t>the situation and resolve the problem.</w:t>
+        <w:t>On a second occurrence, notify the instructor of the problem. A meeting will be set up to evaluate the situation and resolve the problem.</w:t>
       </w:r>
     </w:p>
     <w:p>
@@ -6054,25 +5882,7 @@
         <w:jc w:val="both"/>
       </w:pPr>
       <w:r>
-        <w:t>On a third occurrence, again notify the instructor of the problem. A meeting will be set up to</w:t>
-      </w:r>
-      <w:r>
-        <w:t xml:space="preserve"> </w:t>
-      </w:r>
-      <w:r>
-        <w:t>evaluate the situation and resolve the problem. At this point, the team will have the *option* of</w:t>
-      </w:r>
-      <w:r>
-        <w:t xml:space="preserve"> </w:t>
-      </w:r>
-      <w:r>
-        <w:t>removing the team member. If removed, then the team member receives a pro-rated grade based</w:t>
-      </w:r>
-      <w:r>
-        <w:t xml:space="preserve"> </w:t>
-      </w:r>
-      <w:r>
-        <w:t>on the number of weeks they have participated in the group.</w:t>
+        <w:t>On a third occurrence, again notify the instructor of the problem. A meeting will be set up to evaluate the situation and resolve the problem. At this point, the team will have the *option* of removing the team member. If removed, then the team member receives a pro-rated grade based on the number of weeks they have participated in the group.</w:t>
       </w:r>
     </w:p>
     <w:p>
@@ -6085,10 +5895,7 @@
         <w:jc w:val="both"/>
       </w:pPr>
       <w:r>
-        <w:t>Valid reasons that must be considered include those listed for obtaining an incomplete standing in a course (illness, death in the family, travel for business or academic reasons, etc.)</w:t>
-      </w:r>
-      <w:r>
-        <w:t>.</w:t>
+        <w:t>Valid reasons that must be considered include those listed for obtaining an incomplete standing in a course (illness, death in the family, travel for business or academic reasons, etc.).</w:t>
       </w:r>
     </w:p>
     <w:p>
@@ -8886,7 +8693,7 @@
 </file>
 
 <file path=customXml/itemProps1.xml><?xml version="1.0" encoding="utf-8"?>
-<ds:datastoreItem xmlns:ds="http://schemas.openxmlformats.org/officeDocument/2006/customXml" ds:itemID="{47C1D2E9-2322-4A27-B38E-FF67679B1E49}">
+<ds:datastoreItem xmlns:ds="http://schemas.openxmlformats.org/officeDocument/2006/customXml" ds:itemID="{B4305B2C-7CC3-4EB3-9854-EA375C458F6B}">
   <ds:schemaRefs>
     <ds:schemaRef ds:uri="http://schemas.openxmlformats.org/officeDocument/2006/bibliography"/>
   </ds:schemaRefs>

--- a/1_SE4485_Group03_PMP.docx
+++ b/1_SE4485_Group03_PMP.docx
@@ -1,6 +1,6 @@
 
 <file path=word/document.xml><?xml version="1.0" encoding="utf-8"?>
-<w:document xmlns:wpc="http://schemas.microsoft.com/office/word/2010/wordprocessingCanvas" xmlns:mc="http://schemas.openxmlformats.org/markup-compatibility/2006" xmlns:o="urn:schemas-microsoft-com:office:office" xmlns:r="http://schemas.openxmlformats.org/officeDocument/2006/relationships" xmlns:m="http://schemas.openxmlformats.org/officeDocument/2006/math" xmlns:v="urn:schemas-microsoft-com:vml" xmlns:wp14="http://schemas.microsoft.com/office/word/2010/wordprocessingDrawing" xmlns:wp="http://schemas.openxmlformats.org/drawingml/2006/wordprocessingDrawing" xmlns:w10="urn:schemas-microsoft-com:office:word" xmlns:w="http://schemas.openxmlformats.org/wordprocessingml/2006/main" xmlns:w14="http://schemas.microsoft.com/office/word/2010/wordml" xmlns:wpg="http://schemas.microsoft.com/office/word/2010/wordprocessingGroup" xmlns:wpi="http://schemas.microsoft.com/office/word/2010/wordprocessingInk" xmlns:wne="http://schemas.microsoft.com/office/word/2006/wordml" xmlns:wps="http://schemas.microsoft.com/office/word/2010/wordprocessingShape" mc:Ignorable="w14 wp14">
+<w:document xmlns:wpc="http://schemas.microsoft.com/office/word/2010/wordprocessingCanvas" xmlns:cx="http://schemas.microsoft.com/office/drawing/2014/chartex" xmlns:cx1="http://schemas.microsoft.com/office/drawing/2015/9/8/chartex" xmlns:cx2="http://schemas.microsoft.com/office/drawing/2015/10/21/chartex" xmlns:cx3="http://schemas.microsoft.com/office/drawing/2016/5/9/chartex" xmlns:cx4="http://schemas.microsoft.com/office/drawing/2016/5/10/chartex" xmlns:cx5="http://schemas.microsoft.com/office/drawing/2016/5/11/chartex" xmlns:cx6="http://schemas.microsoft.com/office/drawing/2016/5/12/chartex" xmlns:cx7="http://schemas.microsoft.com/office/drawing/2016/5/13/chartex" xmlns:cx8="http://schemas.microsoft.com/office/drawing/2016/5/14/chartex" xmlns:mc="http://schemas.openxmlformats.org/markup-compatibility/2006" xmlns:aink="http://schemas.microsoft.com/office/drawing/2016/ink" xmlns:am3d="http://schemas.microsoft.com/office/drawing/2017/model3d" xmlns:o="urn:schemas-microsoft-com:office:office" xmlns:r="http://schemas.openxmlformats.org/officeDocument/2006/relationships" xmlns:m="http://schemas.openxmlformats.org/officeDocument/2006/math" xmlns:v="urn:schemas-microsoft-com:vml" xmlns:wp14="http://schemas.microsoft.com/office/word/2010/wordprocessingDrawing" xmlns:wp="http://schemas.openxmlformats.org/drawingml/2006/wordprocessingDrawing" xmlns:w10="urn:schemas-microsoft-com:office:word" xmlns:w="http://schemas.openxmlformats.org/wordprocessingml/2006/main" xmlns:w14="http://schemas.microsoft.com/office/word/2010/wordml" xmlns:w15="http://schemas.microsoft.com/office/word/2012/wordml" xmlns:w16cex="http://schemas.microsoft.com/office/word/2018/wordml/cex" xmlns:w16cid="http://schemas.microsoft.com/office/word/2016/wordml/cid" xmlns:w16="http://schemas.microsoft.com/office/word/2018/wordml" xmlns:w16se="http://schemas.microsoft.com/office/word/2015/wordml/symex" xmlns:wpg="http://schemas.microsoft.com/office/word/2010/wordprocessingGroup" xmlns:wpi="http://schemas.microsoft.com/office/word/2010/wordprocessingInk" xmlns:wne="http://schemas.microsoft.com/office/word/2006/wordml" xmlns:wps="http://schemas.microsoft.com/office/word/2010/wordprocessingShape" mc:Ignorable="w14 w15 w16se w16cid w16 w16cex wp14">
   <w:body>
     <w:tbl>
       <w:tblPr>
@@ -17,7 +17,7 @@
         <w:tblLook w:val="04A0" w:firstRow="1" w:lastRow="0" w:firstColumn="1" w:lastColumn="0" w:noHBand="0" w:noVBand="1"/>
       </w:tblPr>
       <w:tblGrid>
-        <w:gridCol w:w="9576"/>
+        <w:gridCol w:w="9360"/>
       </w:tblGrid>
       <w:tr>
         <w:trPr>
@@ -36,8 +36,6 @@
                 <w:szCs w:val="40"/>
               </w:rPr>
             </w:pPr>
-            <w:bookmarkStart w:id="0" w:name="_GoBack"/>
-            <w:bookmarkEnd w:id="0"/>
             <w:r>
               <w:rPr>
                 <w:sz w:val="40"/>
@@ -113,6 +111,7 @@
               </w:rPr>
               <w:t xml:space="preserve">For: </w:t>
             </w:r>
+            <w:proofErr w:type="spellStart"/>
             <w:r>
               <w:rPr>
                 <w:sz w:val="24"/>
@@ -120,6 +119,7 @@
               </w:rPr>
               <w:t>Perspecta</w:t>
             </w:r>
+            <w:proofErr w:type="spellEnd"/>
           </w:p>
           <w:p>
             <w:pPr>
@@ -226,7 +226,7 @@
                 <w:sz w:val="24"/>
                 <w:szCs w:val="24"/>
               </w:rPr>
-              <w:t>1</w:t>
+              <w:t>5</w:t>
             </w:r>
             <w:r>
               <w:rPr>
@@ -292,7 +292,7 @@
                 <w:lang w:val="de-DE"/>
               </w:rPr>
             </w:pPr>
-            <w:bookmarkStart w:id="1" w:name="_Hlk38718830"/>
+            <w:bookmarkStart w:id="0" w:name="_Hlk38718830"/>
             <w:r>
               <w:rPr>
                 <w:sz w:val="24"/>
@@ -302,7 +302,7 @@
               <w:t>James Fritz</w:t>
             </w:r>
           </w:p>
-          <w:bookmarkEnd w:id="1"/>
+          <w:bookmarkEnd w:id="0"/>
           <w:p>
             <w:pPr>
               <w:jc w:val="center"/>
@@ -371,15 +371,14 @@
           <w:color w:val="3C78D8"/>
         </w:rPr>
       </w:pPr>
-      <w:bookmarkStart w:id="2" w:name="_Toc49249312"/>
+      <w:bookmarkStart w:id="1" w:name="_Toc50139189"/>
       <w:r>
         <w:rPr>
           <w:color w:val="3C78D8"/>
         </w:rPr>
-        <w:lastRenderedPageBreak/>
         <w:t>Abstract</w:t>
       </w:r>
-      <w:bookmarkEnd w:id="2"/>
+      <w:bookmarkEnd w:id="1"/>
     </w:p>
     <w:p>
       <w:pPr>
@@ -392,7 +391,15 @@
         <w:t>project</w:t>
       </w:r>
       <w:r>
-        <w:t xml:space="preserve"> team for Perspecta Inc.</w:t>
+        <w:t xml:space="preserve"> team for </w:t>
+      </w:r>
+      <w:proofErr w:type="spellStart"/>
+      <w:r>
+        <w:t>Perspecta</w:t>
+      </w:r>
+      <w:proofErr w:type="spellEnd"/>
+      <w:r>
+        <w:t xml:space="preserve"> Inc.</w:t>
       </w:r>
     </w:p>
     <w:p>
@@ -450,7 +457,6 @@
             <w:rPr>
               <w:rFonts w:asciiTheme="minorHAnsi" w:eastAsiaTheme="minorEastAsia" w:hAnsiTheme="minorHAnsi" w:cstheme="minorBidi"/>
               <w:noProof/>
-              <w:lang w:eastAsia="ja-JP"/>
             </w:rPr>
           </w:pPr>
           <w:r>
@@ -462,7 +468,7 @@
           <w:r>
             <w:fldChar w:fldCharType="separate"/>
           </w:r>
-          <w:hyperlink w:anchor="_Toc49249312" w:history="1">
+          <w:hyperlink w:anchor="_Toc50139189" w:history="1">
             <w:r>
               <w:rPr>
                 <w:rStyle w:val="Hyperlink"/>
@@ -489,7 +495,7 @@
                 <w:noProof/>
                 <w:webHidden/>
               </w:rPr>
-              <w:instrText xml:space="preserve"> PAGEREF _Toc49249312 \h </w:instrText>
+              <w:instrText xml:space="preserve"> PAGEREF _Toc50139189 \h </w:instrText>
             </w:r>
             <w:r>
               <w:rPr>
@@ -529,10 +535,9 @@
             <w:rPr>
               <w:rFonts w:asciiTheme="minorHAnsi" w:eastAsiaTheme="minorEastAsia" w:hAnsiTheme="minorHAnsi" w:cstheme="minorBidi"/>
               <w:noProof/>
-              <w:lang w:eastAsia="ja-JP"/>
             </w:rPr>
           </w:pPr>
-          <w:hyperlink w:anchor="_Toc49249313" w:history="1">
+          <w:hyperlink w:anchor="_Toc50139190" w:history="1">
             <w:r>
               <w:rPr>
                 <w:rStyle w:val="Hyperlink"/>
@@ -559,7 +564,7 @@
                 <w:noProof/>
                 <w:webHidden/>
               </w:rPr>
-              <w:instrText xml:space="preserve"> PAGEREF _Toc49249313 \h </w:instrText>
+              <w:instrText xml:space="preserve"> PAGEREF _Toc50139190 \h </w:instrText>
             </w:r>
             <w:r>
               <w:rPr>
@@ -599,10 +604,9 @@
             <w:rPr>
               <w:rFonts w:asciiTheme="minorHAnsi" w:eastAsiaTheme="minorEastAsia" w:hAnsiTheme="minorHAnsi" w:cstheme="minorBidi"/>
               <w:noProof/>
-              <w:lang w:eastAsia="ja-JP"/>
             </w:rPr>
           </w:pPr>
-          <w:hyperlink w:anchor="_Toc49249314" w:history="1">
+          <w:hyperlink w:anchor="_Toc50139191" w:history="1">
             <w:r>
               <w:rPr>
                 <w:rStyle w:val="Hyperlink"/>
@@ -629,7 +633,7 @@
                 <w:noProof/>
                 <w:webHidden/>
               </w:rPr>
-              <w:instrText xml:space="preserve"> PAGEREF _Toc49249314 \h </w:instrText>
+              <w:instrText xml:space="preserve"> PAGEREF _Toc50139191 \h </w:instrText>
             </w:r>
             <w:r>
               <w:rPr>
@@ -649,7 +653,7 @@
                 <w:noProof/>
                 <w:webHidden/>
               </w:rPr>
-              <w:t>5</w:t>
+              <w:t>4</w:t>
             </w:r>
             <w:r>
               <w:rPr>
@@ -669,10 +673,9 @@
             <w:rPr>
               <w:rFonts w:asciiTheme="minorHAnsi" w:eastAsiaTheme="minorEastAsia" w:hAnsiTheme="minorHAnsi" w:cstheme="minorBidi"/>
               <w:noProof/>
-              <w:lang w:eastAsia="ja-JP"/>
             </w:rPr>
           </w:pPr>
-          <w:hyperlink w:anchor="_Toc49249315" w:history="1">
+          <w:hyperlink w:anchor="_Toc50139192" w:history="1">
             <w:r>
               <w:rPr>
                 <w:rStyle w:val="Hyperlink"/>
@@ -699,7 +702,7 @@
                 <w:noProof/>
                 <w:webHidden/>
               </w:rPr>
-              <w:instrText xml:space="preserve"> PAGEREF _Toc49249315 \h </w:instrText>
+              <w:instrText xml:space="preserve"> PAGEREF _Toc50139192 \h </w:instrText>
             </w:r>
             <w:r>
               <w:rPr>
@@ -719,7 +722,7 @@
                 <w:noProof/>
                 <w:webHidden/>
               </w:rPr>
-              <w:t>6</w:t>
+              <w:t>5</w:t>
             </w:r>
             <w:r>
               <w:rPr>
@@ -739,16 +742,15 @@
             <w:rPr>
               <w:rFonts w:asciiTheme="minorHAnsi" w:eastAsiaTheme="minorEastAsia" w:hAnsiTheme="minorHAnsi" w:cstheme="minorBidi"/>
               <w:noProof/>
-              <w:lang w:eastAsia="ja-JP"/>
             </w:rPr>
           </w:pPr>
-          <w:hyperlink w:anchor="_Toc49249316" w:history="1">
+          <w:hyperlink w:anchor="_Toc50139193" w:history="1">
             <w:r>
               <w:rPr>
                 <w:rStyle w:val="Hyperlink"/>
                 <w:noProof/>
               </w:rPr>
-              <w:t>1.1 Plan Overview</w:t>
+              <w:t>1.1 Plan Introduction</w:t>
             </w:r>
             <w:r>
               <w:rPr>
@@ -769,7 +771,7 @@
                 <w:noProof/>
                 <w:webHidden/>
               </w:rPr>
-              <w:instrText xml:space="preserve"> PAGEREF _Toc49249316 \h </w:instrText>
+              <w:instrText xml:space="preserve"> PAGEREF _Toc50139193 \h </w:instrText>
             </w:r>
             <w:r>
               <w:rPr>
@@ -789,7 +791,7 @@
                 <w:noProof/>
                 <w:webHidden/>
               </w:rPr>
-              <w:t>6</w:t>
+              <w:t>5</w:t>
             </w:r>
             <w:r>
               <w:rPr>
@@ -809,16 +811,15 @@
             <w:rPr>
               <w:rFonts w:asciiTheme="minorHAnsi" w:eastAsiaTheme="minorEastAsia" w:hAnsiTheme="minorHAnsi" w:cstheme="minorBidi"/>
               <w:noProof/>
-              <w:lang w:eastAsia="ja-JP"/>
             </w:rPr>
           </w:pPr>
-          <w:hyperlink w:anchor="_Toc49249317" w:history="1">
+          <w:hyperlink w:anchor="_Toc50139194" w:history="1">
             <w:r>
               <w:rPr>
                 <w:rStyle w:val="Hyperlink"/>
                 <w:noProof/>
               </w:rPr>
-              <w:t>1.2 Plan Purpose and Scope</w:t>
+              <w:t>1.2 Plan Purpose</w:t>
             </w:r>
             <w:r>
               <w:rPr>
@@ -839,7 +840,7 @@
                 <w:noProof/>
                 <w:webHidden/>
               </w:rPr>
-              <w:instrText xml:space="preserve"> PAGEREF _Toc49249317 \h </w:instrText>
+              <w:instrText xml:space="preserve"> PAGEREF _Toc50139194 \h </w:instrText>
             </w:r>
             <w:r>
               <w:rPr>
@@ -859,7 +860,7 @@
                 <w:noProof/>
                 <w:webHidden/>
               </w:rPr>
-              <w:t>6</w:t>
+              <w:t>5</w:t>
             </w:r>
             <w:r>
               <w:rPr>
@@ -879,16 +880,15 @@
             <w:rPr>
               <w:rFonts w:asciiTheme="minorHAnsi" w:eastAsiaTheme="minorEastAsia" w:hAnsiTheme="minorHAnsi" w:cstheme="minorBidi"/>
               <w:noProof/>
-              <w:lang w:eastAsia="ja-JP"/>
             </w:rPr>
           </w:pPr>
-          <w:hyperlink w:anchor="_Toc49249318" w:history="1">
+          <w:hyperlink w:anchor="_Toc50139195" w:history="1">
             <w:r>
               <w:rPr>
                 <w:rStyle w:val="Hyperlink"/>
                 <w:noProof/>
               </w:rPr>
-              <w:t>1.3 Project Overview</w:t>
+              <w:t>1.3 Plan Scope</w:t>
             </w:r>
             <w:r>
               <w:rPr>
@@ -909,7 +909,7 @@
                 <w:noProof/>
                 <w:webHidden/>
               </w:rPr>
-              <w:instrText xml:space="preserve"> PAGEREF _Toc49249318 \h </w:instrText>
+              <w:instrText xml:space="preserve"> PAGEREF _Toc50139195 \h </w:instrText>
             </w:r>
             <w:r>
               <w:rPr>
@@ -929,7 +929,7 @@
                 <w:noProof/>
                 <w:webHidden/>
               </w:rPr>
-              <w:t>6</w:t>
+              <w:t>5</w:t>
             </w:r>
             <w:r>
               <w:rPr>
@@ -949,16 +949,15 @@
             <w:rPr>
               <w:rFonts w:asciiTheme="minorHAnsi" w:eastAsiaTheme="minorEastAsia" w:hAnsiTheme="minorHAnsi" w:cstheme="minorBidi"/>
               <w:noProof/>
-              <w:lang w:eastAsia="ja-JP"/>
             </w:rPr>
           </w:pPr>
-          <w:hyperlink w:anchor="_Toc49249319" w:history="1">
+          <w:hyperlink w:anchor="_Toc50139196" w:history="1">
             <w:r>
               <w:rPr>
                 <w:rStyle w:val="Hyperlink"/>
                 <w:noProof/>
               </w:rPr>
-              <w:t>1.4 Project Structure</w:t>
+              <w:t>1.4 Project Overview</w:t>
             </w:r>
             <w:r>
               <w:rPr>
@@ -979,7 +978,76 @@
                 <w:noProof/>
                 <w:webHidden/>
               </w:rPr>
-              <w:instrText xml:space="preserve"> PAGEREF _Toc49249319 \h </w:instrText>
+              <w:instrText xml:space="preserve"> PAGEREF _Toc50139196 \h </w:instrText>
+            </w:r>
+            <w:r>
+              <w:rPr>
+                <w:noProof/>
+                <w:webHidden/>
+              </w:rPr>
+            </w:r>
+            <w:r>
+              <w:rPr>
+                <w:noProof/>
+                <w:webHidden/>
+              </w:rPr>
+              <w:fldChar w:fldCharType="separate"/>
+            </w:r>
+            <w:r>
+              <w:rPr>
+                <w:noProof/>
+                <w:webHidden/>
+              </w:rPr>
+              <w:t>5</w:t>
+            </w:r>
+            <w:r>
+              <w:rPr>
+                <w:noProof/>
+                <w:webHidden/>
+              </w:rPr>
+              <w:fldChar w:fldCharType="end"/>
+            </w:r>
+          </w:hyperlink>
+        </w:p>
+        <w:p>
+          <w:pPr>
+            <w:pStyle w:val="TOC3"/>
+            <w:tabs>
+              <w:tab w:val="right" w:leader="dot" w:pos="9350"/>
+            </w:tabs>
+            <w:rPr>
+              <w:rFonts w:asciiTheme="minorHAnsi" w:eastAsiaTheme="minorEastAsia" w:hAnsiTheme="minorHAnsi" w:cstheme="minorBidi"/>
+              <w:noProof/>
+            </w:rPr>
+          </w:pPr>
+          <w:hyperlink w:anchor="_Toc50139197" w:history="1">
+            <w:r>
+              <w:rPr>
+                <w:rStyle w:val="Hyperlink"/>
+                <w:noProof/>
+              </w:rPr>
+              <w:t>1.5 Project Plan Structure</w:t>
+            </w:r>
+            <w:r>
+              <w:rPr>
+                <w:noProof/>
+                <w:webHidden/>
+              </w:rPr>
+              <w:tab/>
+            </w:r>
+            <w:r>
+              <w:rPr>
+                <w:noProof/>
+                <w:webHidden/>
+              </w:rPr>
+              <w:fldChar w:fldCharType="begin"/>
+            </w:r>
+            <w:r>
+              <w:rPr>
+                <w:noProof/>
+                <w:webHidden/>
+              </w:rPr>
+              <w:instrText xml:space="preserve"> PAGEREF _Toc50139197 \h </w:instrText>
             </w:r>
             <w:r>
               <w:rPr>
@@ -1019,10 +1087,9 @@
             <w:rPr>
               <w:rFonts w:asciiTheme="minorHAnsi" w:eastAsiaTheme="minorEastAsia" w:hAnsiTheme="minorHAnsi" w:cstheme="minorBidi"/>
               <w:noProof/>
-              <w:lang w:eastAsia="ja-JP"/>
             </w:rPr>
           </w:pPr>
-          <w:hyperlink w:anchor="_Toc49249320" w:history="1">
+          <w:hyperlink w:anchor="_Toc50139198" w:history="1">
             <w:r>
               <w:rPr>
                 <w:rStyle w:val="Hyperlink"/>
@@ -1049,7 +1116,7 @@
                 <w:noProof/>
                 <w:webHidden/>
               </w:rPr>
-              <w:instrText xml:space="preserve"> PAGEREF _Toc49249320 \h </w:instrText>
+              <w:instrText xml:space="preserve"> PAGEREF _Toc50139198 \h </w:instrText>
             </w:r>
             <w:r>
               <w:rPr>
@@ -1089,10 +1156,9 @@
             <w:rPr>
               <w:rFonts w:asciiTheme="minorHAnsi" w:eastAsiaTheme="minorEastAsia" w:hAnsiTheme="minorHAnsi" w:cstheme="minorBidi"/>
               <w:noProof/>
-              <w:lang w:eastAsia="ja-JP"/>
             </w:rPr>
           </w:pPr>
-          <w:hyperlink w:anchor="_Toc49249321" w:history="1">
+          <w:hyperlink w:anchor="_Toc50139199" w:history="1">
             <w:r>
               <w:rPr>
                 <w:rStyle w:val="Hyperlink"/>
@@ -1119,7 +1185,7 @@
                 <w:noProof/>
                 <w:webHidden/>
               </w:rPr>
-              <w:instrText xml:space="preserve"> PAGEREF _Toc49249321 \h </w:instrText>
+              <w:instrText xml:space="preserve"> PAGEREF _Toc50139199 \h </w:instrText>
             </w:r>
             <w:r>
               <w:rPr>
@@ -1159,10 +1225,9 @@
             <w:rPr>
               <w:rFonts w:asciiTheme="minorHAnsi" w:eastAsiaTheme="minorEastAsia" w:hAnsiTheme="minorHAnsi" w:cstheme="minorBidi"/>
               <w:noProof/>
-              <w:lang w:eastAsia="ja-JP"/>
             </w:rPr>
           </w:pPr>
-          <w:hyperlink w:anchor="_Toc49249322" w:history="1">
+          <w:hyperlink w:anchor="_Toc50139200" w:history="1">
             <w:r>
               <w:rPr>
                 <w:rStyle w:val="Hyperlink"/>
@@ -1189,7 +1254,7 @@
                 <w:noProof/>
                 <w:webHidden/>
               </w:rPr>
-              <w:instrText xml:space="preserve"> PAGEREF _Toc49249322 \h </w:instrText>
+              <w:instrText xml:space="preserve"> PAGEREF _Toc50139200 \h </w:instrText>
             </w:r>
             <w:r>
               <w:rPr>
@@ -1229,10 +1294,9 @@
             <w:rPr>
               <w:rFonts w:asciiTheme="minorHAnsi" w:eastAsiaTheme="minorEastAsia" w:hAnsiTheme="minorHAnsi" w:cstheme="minorBidi"/>
               <w:noProof/>
-              <w:lang w:eastAsia="ja-JP"/>
             </w:rPr>
           </w:pPr>
-          <w:hyperlink w:anchor="_Toc49249323" w:history="1">
+          <w:hyperlink w:anchor="_Toc50139201" w:history="1">
             <w:r>
               <w:rPr>
                 <w:rStyle w:val="Hyperlink"/>
@@ -1259,7 +1323,7 @@
                 <w:noProof/>
                 <w:webHidden/>
               </w:rPr>
-              <w:instrText xml:space="preserve"> PAGEREF _Toc49249323 \h </w:instrText>
+              <w:instrText xml:space="preserve"> PAGEREF _Toc50139201 \h </w:instrText>
             </w:r>
             <w:r>
               <w:rPr>
@@ -1299,10 +1363,9 @@
             <w:rPr>
               <w:rFonts w:asciiTheme="minorHAnsi" w:eastAsiaTheme="minorEastAsia" w:hAnsiTheme="minorHAnsi" w:cstheme="minorBidi"/>
               <w:noProof/>
-              <w:lang w:eastAsia="ja-JP"/>
             </w:rPr>
           </w:pPr>
-          <w:hyperlink w:anchor="_Toc49249324" w:history="1">
+          <w:hyperlink w:anchor="_Toc50139202" w:history="1">
             <w:r>
               <w:rPr>
                 <w:rStyle w:val="Hyperlink"/>
@@ -1329,7 +1392,7 @@
                 <w:noProof/>
                 <w:webHidden/>
               </w:rPr>
-              <w:instrText xml:space="preserve"> PAGEREF _Toc49249324 \h </w:instrText>
+              <w:instrText xml:space="preserve"> PAGEREF _Toc50139202 \h </w:instrText>
             </w:r>
             <w:r>
               <w:rPr>
@@ -1349,7 +1412,7 @@
                 <w:noProof/>
                 <w:webHidden/>
               </w:rPr>
-              <w:t>8</w:t>
+              <w:t>9</w:t>
             </w:r>
             <w:r>
               <w:rPr>
@@ -1369,10 +1432,9 @@
             <w:rPr>
               <w:rFonts w:asciiTheme="minorHAnsi" w:eastAsiaTheme="minorEastAsia" w:hAnsiTheme="minorHAnsi" w:cstheme="minorBidi"/>
               <w:noProof/>
-              <w:lang w:eastAsia="ja-JP"/>
             </w:rPr>
           </w:pPr>
-          <w:hyperlink w:anchor="_Toc49249325" w:history="1">
+          <w:hyperlink w:anchor="_Toc50139203" w:history="1">
             <w:r>
               <w:rPr>
                 <w:rStyle w:val="Hyperlink"/>
@@ -1399,7 +1461,7 @@
                 <w:noProof/>
                 <w:webHidden/>
               </w:rPr>
-              <w:instrText xml:space="preserve"> PAGEREF _Toc49249325 \h </w:instrText>
+              <w:instrText xml:space="preserve"> PAGEREF _Toc50139203 \h </w:instrText>
             </w:r>
             <w:r>
               <w:rPr>
@@ -1419,7 +1481,7 @@
                 <w:noProof/>
                 <w:webHidden/>
               </w:rPr>
-              <w:t>8</w:t>
+              <w:t>9</w:t>
             </w:r>
             <w:r>
               <w:rPr>
@@ -1439,10 +1501,9 @@
             <w:rPr>
               <w:rFonts w:asciiTheme="minorHAnsi" w:eastAsiaTheme="minorEastAsia" w:hAnsiTheme="minorHAnsi" w:cstheme="minorBidi"/>
               <w:noProof/>
-              <w:lang w:eastAsia="ja-JP"/>
             </w:rPr>
           </w:pPr>
-          <w:hyperlink w:anchor="_Toc49249326" w:history="1">
+          <w:hyperlink w:anchor="_Toc50139204" w:history="1">
             <w:r>
               <w:rPr>
                 <w:rStyle w:val="Hyperlink"/>
@@ -1469,7 +1530,7 @@
                 <w:noProof/>
                 <w:webHidden/>
               </w:rPr>
-              <w:instrText xml:space="preserve"> PAGEREF _Toc49249326 \h </w:instrText>
+              <w:instrText xml:space="preserve"> PAGEREF _Toc50139204 \h </w:instrText>
             </w:r>
             <w:r>
               <w:rPr>
@@ -1489,7 +1550,7 @@
                 <w:noProof/>
                 <w:webHidden/>
               </w:rPr>
-              <w:t>8</w:t>
+              <w:t>9</w:t>
             </w:r>
             <w:r>
               <w:rPr>
@@ -1509,10 +1570,9 @@
             <w:rPr>
               <w:rFonts w:asciiTheme="minorHAnsi" w:eastAsiaTheme="minorEastAsia" w:hAnsiTheme="minorHAnsi" w:cstheme="minorBidi"/>
               <w:noProof/>
-              <w:lang w:eastAsia="ja-JP"/>
             </w:rPr>
           </w:pPr>
-          <w:hyperlink w:anchor="_Toc49249327" w:history="1">
+          <w:hyperlink w:anchor="_Toc50139205" w:history="1">
             <w:r>
               <w:rPr>
                 <w:rStyle w:val="Hyperlink"/>
@@ -1539,7 +1599,7 @@
                 <w:noProof/>
                 <w:webHidden/>
               </w:rPr>
-              <w:instrText xml:space="preserve"> PAGEREF _Toc49249327 \h </w:instrText>
+              <w:instrText xml:space="preserve"> PAGEREF _Toc50139205 \h </w:instrText>
             </w:r>
             <w:r>
               <w:rPr>
@@ -1559,7 +1619,7 @@
                 <w:noProof/>
                 <w:webHidden/>
               </w:rPr>
-              <w:t>9</w:t>
+              <w:t>10</w:t>
             </w:r>
             <w:r>
               <w:rPr>
@@ -1579,10 +1639,9 @@
             <w:rPr>
               <w:rFonts w:asciiTheme="minorHAnsi" w:eastAsiaTheme="minorEastAsia" w:hAnsiTheme="minorHAnsi" w:cstheme="minorBidi"/>
               <w:noProof/>
-              <w:lang w:eastAsia="ja-JP"/>
             </w:rPr>
           </w:pPr>
-          <w:hyperlink w:anchor="_Toc49249328" w:history="1">
+          <w:hyperlink w:anchor="_Toc50139206" w:history="1">
             <w:r>
               <w:rPr>
                 <w:rStyle w:val="Hyperlink"/>
@@ -1609,7 +1668,7 @@
                 <w:noProof/>
                 <w:webHidden/>
               </w:rPr>
-              <w:instrText xml:space="preserve"> PAGEREF _Toc49249328 \h </w:instrText>
+              <w:instrText xml:space="preserve"> PAGEREF _Toc50139206 \h </w:instrText>
             </w:r>
             <w:r>
               <w:rPr>
@@ -1629,7 +1688,7 @@
                 <w:noProof/>
                 <w:webHidden/>
               </w:rPr>
-              <w:t>9</w:t>
+              <w:t>10</w:t>
             </w:r>
             <w:r>
               <w:rPr>
@@ -1649,10 +1708,9 @@
             <w:rPr>
               <w:rFonts w:asciiTheme="minorHAnsi" w:eastAsiaTheme="minorEastAsia" w:hAnsiTheme="minorHAnsi" w:cstheme="minorBidi"/>
               <w:noProof/>
-              <w:lang w:eastAsia="ja-JP"/>
             </w:rPr>
           </w:pPr>
-          <w:hyperlink w:anchor="_Toc49249329" w:history="1">
+          <w:hyperlink w:anchor="_Toc50139207" w:history="1">
             <w:r>
               <w:rPr>
                 <w:rStyle w:val="Hyperlink"/>
@@ -1679,7 +1737,7 @@
                 <w:noProof/>
                 <w:webHidden/>
               </w:rPr>
-              <w:instrText xml:space="preserve"> PAGEREF _Toc49249329 \h </w:instrText>
+              <w:instrText xml:space="preserve"> PAGEREF _Toc50139207 \h </w:instrText>
             </w:r>
             <w:r>
               <w:rPr>
@@ -1699,7 +1757,7 @@
                 <w:noProof/>
                 <w:webHidden/>
               </w:rPr>
-              <w:t>10</w:t>
+              <w:t>12</w:t>
             </w:r>
             <w:r>
               <w:rPr>
@@ -1719,10 +1777,9 @@
             <w:rPr>
               <w:rFonts w:asciiTheme="minorHAnsi" w:eastAsiaTheme="minorEastAsia" w:hAnsiTheme="minorHAnsi" w:cstheme="minorBidi"/>
               <w:noProof/>
-              <w:lang w:eastAsia="ja-JP"/>
             </w:rPr>
           </w:pPr>
-          <w:hyperlink w:anchor="_Toc49249330" w:history="1">
+          <w:hyperlink w:anchor="_Toc50139208" w:history="1">
             <w:r>
               <w:rPr>
                 <w:rStyle w:val="Hyperlink"/>
@@ -1749,7 +1806,7 @@
                 <w:noProof/>
                 <w:webHidden/>
               </w:rPr>
-              <w:instrText xml:space="preserve"> PAGEREF _Toc49249330 \h </w:instrText>
+              <w:instrText xml:space="preserve"> PAGEREF _Toc50139208 \h </w:instrText>
             </w:r>
             <w:r>
               <w:rPr>
@@ -1769,7 +1826,7 @@
                 <w:noProof/>
                 <w:webHidden/>
               </w:rPr>
-              <w:t>10</w:t>
+              <w:t>12</w:t>
             </w:r>
             <w:r>
               <w:rPr>
@@ -1789,10 +1846,9 @@
             <w:rPr>
               <w:rFonts w:asciiTheme="minorHAnsi" w:eastAsiaTheme="minorEastAsia" w:hAnsiTheme="minorHAnsi" w:cstheme="minorBidi"/>
               <w:noProof/>
-              <w:lang w:eastAsia="ja-JP"/>
             </w:rPr>
           </w:pPr>
-          <w:hyperlink w:anchor="_Toc49249331" w:history="1">
+          <w:hyperlink w:anchor="_Toc50139209" w:history="1">
             <w:r>
               <w:rPr>
                 <w:rStyle w:val="Hyperlink"/>
@@ -1819,7 +1875,7 @@
                 <w:noProof/>
                 <w:webHidden/>
               </w:rPr>
-              <w:instrText xml:space="preserve"> PAGEREF _Toc49249331 \h </w:instrText>
+              <w:instrText xml:space="preserve"> PAGEREF _Toc50139209 \h </w:instrText>
             </w:r>
             <w:r>
               <w:rPr>
@@ -1839,7 +1895,7 @@
                 <w:noProof/>
                 <w:webHidden/>
               </w:rPr>
-              <w:t>10</w:t>
+              <w:t>12</w:t>
             </w:r>
             <w:r>
               <w:rPr>
@@ -1859,10 +1915,9 @@
             <w:rPr>
               <w:rFonts w:asciiTheme="minorHAnsi" w:eastAsiaTheme="minorEastAsia" w:hAnsiTheme="minorHAnsi" w:cstheme="minorBidi"/>
               <w:noProof/>
-              <w:lang w:eastAsia="ja-JP"/>
             </w:rPr>
           </w:pPr>
-          <w:hyperlink w:anchor="_Toc49249332" w:history="1">
+          <w:hyperlink w:anchor="_Toc50139210" w:history="1">
             <w:r>
               <w:rPr>
                 <w:rStyle w:val="Hyperlink"/>
@@ -1889,7 +1944,7 @@
                 <w:noProof/>
                 <w:webHidden/>
               </w:rPr>
-              <w:instrText xml:space="preserve"> PAGEREF _Toc49249332 \h </w:instrText>
+              <w:instrText xml:space="preserve"> PAGEREF _Toc50139210 \h </w:instrText>
             </w:r>
             <w:r>
               <w:rPr>
@@ -1909,7 +1964,7 @@
                 <w:noProof/>
                 <w:webHidden/>
               </w:rPr>
-              <w:t>11</w:t>
+              <w:t>13</w:t>
             </w:r>
             <w:r>
               <w:rPr>
@@ -1929,10 +1984,9 @@
             <w:rPr>
               <w:rFonts w:asciiTheme="minorHAnsi" w:eastAsiaTheme="minorEastAsia" w:hAnsiTheme="minorHAnsi" w:cstheme="minorBidi"/>
               <w:noProof/>
-              <w:lang w:eastAsia="ja-JP"/>
             </w:rPr>
           </w:pPr>
-          <w:hyperlink w:anchor="_Toc49249333" w:history="1">
+          <w:hyperlink w:anchor="_Toc50139211" w:history="1">
             <w:r>
               <w:rPr>
                 <w:rStyle w:val="Hyperlink"/>
@@ -1959,7 +2013,7 @@
                 <w:noProof/>
                 <w:webHidden/>
               </w:rPr>
-              <w:instrText xml:space="preserve"> PAGEREF _Toc49249333 \h </w:instrText>
+              <w:instrText xml:space="preserve"> PAGEREF _Toc50139211 \h </w:instrText>
             </w:r>
             <w:r>
               <w:rPr>
@@ -1979,7 +2033,7 @@
                 <w:noProof/>
                 <w:webHidden/>
               </w:rPr>
-              <w:t>11</w:t>
+              <w:t>13</w:t>
             </w:r>
             <w:r>
               <w:rPr>
@@ -1999,10 +2053,9 @@
             <w:rPr>
               <w:rFonts w:asciiTheme="minorHAnsi" w:eastAsiaTheme="minorEastAsia" w:hAnsiTheme="minorHAnsi" w:cstheme="minorBidi"/>
               <w:noProof/>
-              <w:lang w:eastAsia="ja-JP"/>
             </w:rPr>
           </w:pPr>
-          <w:hyperlink w:anchor="_Toc49249334" w:history="1">
+          <w:hyperlink w:anchor="_Toc50139212" w:history="1">
             <w:r>
               <w:rPr>
                 <w:rStyle w:val="Hyperlink"/>
@@ -2029,7 +2082,7 @@
                 <w:noProof/>
                 <w:webHidden/>
               </w:rPr>
-              <w:instrText xml:space="preserve"> PAGEREF _Toc49249334 \h </w:instrText>
+              <w:instrText xml:space="preserve"> PAGEREF _Toc50139212 \h </w:instrText>
             </w:r>
             <w:r>
               <w:rPr>
@@ -2049,7 +2102,7 @@
                 <w:noProof/>
                 <w:webHidden/>
               </w:rPr>
-              <w:t>11</w:t>
+              <w:t>13</w:t>
             </w:r>
             <w:r>
               <w:rPr>
@@ -2069,16 +2122,15 @@
             <w:rPr>
               <w:rFonts w:asciiTheme="minorHAnsi" w:eastAsiaTheme="minorEastAsia" w:hAnsiTheme="minorHAnsi" w:cstheme="minorBidi"/>
               <w:noProof/>
-              <w:lang w:eastAsia="ja-JP"/>
             </w:rPr>
           </w:pPr>
-          <w:hyperlink w:anchor="_Toc49249335" w:history="1">
+          <w:hyperlink w:anchor="_Toc50139213" w:history="1">
             <w:r>
               <w:rPr>
                 <w:rStyle w:val="Hyperlink"/>
                 <w:noProof/>
               </w:rPr>
-              <w:t>7. Monitoring, Reporting, and Controlling Mechanisms</w:t>
+              <w:t>7. Monitoring, Reporting, and Controlling</w:t>
             </w:r>
             <w:r>
               <w:rPr>
@@ -2099,7 +2151,7 @@
                 <w:noProof/>
                 <w:webHidden/>
               </w:rPr>
-              <w:instrText xml:space="preserve"> PAGEREF _Toc49249335 \h </w:instrText>
+              <w:instrText xml:space="preserve"> PAGEREF _Toc50139213 \h </w:instrText>
             </w:r>
             <w:r>
               <w:rPr>
@@ -2119,7 +2171,7 @@
                 <w:noProof/>
                 <w:webHidden/>
               </w:rPr>
-              <w:t>12</w:t>
+              <w:t>15</w:t>
             </w:r>
             <w:r>
               <w:rPr>
@@ -2139,10 +2191,9 @@
             <w:rPr>
               <w:rFonts w:asciiTheme="minorHAnsi" w:eastAsiaTheme="minorEastAsia" w:hAnsiTheme="minorHAnsi" w:cstheme="minorBidi"/>
               <w:noProof/>
-              <w:lang w:eastAsia="ja-JP"/>
             </w:rPr>
           </w:pPr>
-          <w:hyperlink w:anchor="_Toc49249336" w:history="1">
+          <w:hyperlink w:anchor="_Toc50139214" w:history="1">
             <w:r>
               <w:rPr>
                 <w:rStyle w:val="Hyperlink"/>
@@ -2169,7 +2220,7 @@
                 <w:noProof/>
                 <w:webHidden/>
               </w:rPr>
-              <w:instrText xml:space="preserve"> PAGEREF _Toc49249336 \h </w:instrText>
+              <w:instrText xml:space="preserve"> PAGEREF _Toc50139214 \h </w:instrText>
             </w:r>
             <w:r>
               <w:rPr>
@@ -2189,7 +2240,7 @@
                 <w:noProof/>
                 <w:webHidden/>
               </w:rPr>
-              <w:t>12</w:t>
+              <w:t>15</w:t>
             </w:r>
             <w:r>
               <w:rPr>
@@ -2209,16 +2260,15 @@
             <w:rPr>
               <w:rFonts w:asciiTheme="minorHAnsi" w:eastAsiaTheme="minorEastAsia" w:hAnsiTheme="minorHAnsi" w:cstheme="minorBidi"/>
               <w:noProof/>
-              <w:lang w:eastAsia="ja-JP"/>
             </w:rPr>
           </w:pPr>
-          <w:hyperlink w:anchor="_Toc49249337" w:history="1">
+          <w:hyperlink w:anchor="_Toc50139215" w:history="1">
             <w:r>
               <w:rPr>
                 <w:rStyle w:val="Hyperlink"/>
                 <w:noProof/>
               </w:rPr>
-              <w:t>7.2 Project Monitoring</w:t>
+              <w:t>7.2 Project Monitoring and Control Mechanisms</w:t>
             </w:r>
             <w:r>
               <w:rPr>
@@ -2239,7 +2289,7 @@
                 <w:noProof/>
                 <w:webHidden/>
               </w:rPr>
-              <w:instrText xml:space="preserve"> PAGEREF _Toc49249337 \h </w:instrText>
+              <w:instrText xml:space="preserve"> PAGEREF _Toc50139215 \h </w:instrText>
             </w:r>
             <w:r>
               <w:rPr>
@@ -2259,7 +2309,76 @@
                 <w:noProof/>
                 <w:webHidden/>
               </w:rPr>
-              <w:t>12</w:t>
+              <w:t>15</w:t>
+            </w:r>
+            <w:r>
+              <w:rPr>
+                <w:noProof/>
+                <w:webHidden/>
+              </w:rPr>
+              <w:fldChar w:fldCharType="end"/>
+            </w:r>
+          </w:hyperlink>
+        </w:p>
+        <w:p>
+          <w:pPr>
+            <w:pStyle w:val="TOC1"/>
+            <w:tabs>
+              <w:tab w:val="right" w:leader="dot" w:pos="9350"/>
+            </w:tabs>
+            <w:rPr>
+              <w:rFonts w:asciiTheme="minorHAnsi" w:eastAsiaTheme="minorEastAsia" w:hAnsiTheme="minorHAnsi" w:cstheme="minorBidi"/>
+              <w:noProof/>
+            </w:rPr>
+          </w:pPr>
+          <w:hyperlink w:anchor="_Toc50139216" w:history="1">
+            <w:r>
+              <w:rPr>
+                <w:rStyle w:val="Hyperlink"/>
+                <w:noProof/>
+              </w:rPr>
+              <w:t>8. Professional Standards</w:t>
+            </w:r>
+            <w:r>
+              <w:rPr>
+                <w:noProof/>
+                <w:webHidden/>
+              </w:rPr>
+              <w:tab/>
+            </w:r>
+            <w:r>
+              <w:rPr>
+                <w:noProof/>
+                <w:webHidden/>
+              </w:rPr>
+              <w:fldChar w:fldCharType="begin"/>
+            </w:r>
+            <w:r>
+              <w:rPr>
+                <w:noProof/>
+                <w:webHidden/>
+              </w:rPr>
+              <w:instrText xml:space="preserve"> PAGEREF _Toc50139216 \h </w:instrText>
+            </w:r>
+            <w:r>
+              <w:rPr>
+                <w:noProof/>
+                <w:webHidden/>
+              </w:rPr>
+            </w:r>
+            <w:r>
+              <w:rPr>
+                <w:noProof/>
+                <w:webHidden/>
+              </w:rPr>
+              <w:fldChar w:fldCharType="separate"/>
+            </w:r>
+            <w:r>
+              <w:rPr>
+                <w:noProof/>
+                <w:webHidden/>
+              </w:rPr>
+              <w:t>17</w:t>
             </w:r>
             <w:r>
               <w:rPr>
@@ -2279,16 +2398,15 @@
             <w:rPr>
               <w:rFonts w:asciiTheme="minorHAnsi" w:eastAsiaTheme="minorEastAsia" w:hAnsiTheme="minorHAnsi" w:cstheme="minorBidi"/>
               <w:noProof/>
-              <w:lang w:eastAsia="ja-JP"/>
             </w:rPr>
           </w:pPr>
-          <w:hyperlink w:anchor="_Toc49249338" w:history="1">
+          <w:hyperlink w:anchor="_Toc50139217" w:history="1">
             <w:r>
               <w:rPr>
                 <w:rStyle w:val="Hyperlink"/>
                 <w:noProof/>
               </w:rPr>
-              <w:t>7.3 Project Control Mechanisms</w:t>
+              <w:t>8.1 Member Expectations</w:t>
             </w:r>
             <w:r>
               <w:rPr>
@@ -2309,7 +2427,7 @@
                 <w:noProof/>
                 <w:webHidden/>
               </w:rPr>
-              <w:instrText xml:space="preserve"> PAGEREF _Toc49249338 \h </w:instrText>
+              <w:instrText xml:space="preserve"> PAGEREF _Toc50139217 \h </w:instrText>
             </w:r>
             <w:r>
               <w:rPr>
@@ -2329,7 +2447,7 @@
                 <w:noProof/>
                 <w:webHidden/>
               </w:rPr>
-              <w:t>12</w:t>
+              <w:t>17</w:t>
             </w:r>
             <w:r>
               <w:rPr>
@@ -2349,16 +2467,15 @@
             <w:rPr>
               <w:rFonts w:asciiTheme="minorHAnsi" w:eastAsiaTheme="minorEastAsia" w:hAnsiTheme="minorHAnsi" w:cstheme="minorBidi"/>
               <w:noProof/>
-              <w:lang w:eastAsia="ja-JP"/>
             </w:rPr>
           </w:pPr>
-          <w:hyperlink w:anchor="_Toc49249339" w:history="1">
+          <w:hyperlink w:anchor="_Toc50139218" w:history="1">
             <w:r>
               <w:rPr>
                 <w:rStyle w:val="Hyperlink"/>
                 <w:noProof/>
               </w:rPr>
-              <w:t>8. Professional Standards</w:t>
+              <w:t>9. References</w:t>
             </w:r>
             <w:r>
               <w:rPr>
@@ -2379,7 +2496,7 @@
                 <w:noProof/>
                 <w:webHidden/>
               </w:rPr>
-              <w:instrText xml:space="preserve"> PAGEREF _Toc49249339 \h </w:instrText>
+              <w:instrText xml:space="preserve"> PAGEREF _Toc50139218 \h </w:instrText>
             </w:r>
             <w:r>
               <w:rPr>
@@ -2399,147 +2516,7 @@
                 <w:noProof/>
                 <w:webHidden/>
               </w:rPr>
-              <w:t>13</w:t>
-            </w:r>
-            <w:r>
-              <w:rPr>
-                <w:noProof/>
-                <w:webHidden/>
-              </w:rPr>
-              <w:fldChar w:fldCharType="end"/>
-            </w:r>
-          </w:hyperlink>
-        </w:p>
-        <w:p>
-          <w:pPr>
-            <w:pStyle w:val="TOC3"/>
-            <w:tabs>
-              <w:tab w:val="right" w:leader="dot" w:pos="9350"/>
-            </w:tabs>
-            <w:rPr>
-              <w:rFonts w:asciiTheme="minorHAnsi" w:eastAsiaTheme="minorEastAsia" w:hAnsiTheme="minorHAnsi" w:cstheme="minorBidi"/>
-              <w:noProof/>
-              <w:lang w:eastAsia="ja-JP"/>
-            </w:rPr>
-          </w:pPr>
-          <w:hyperlink w:anchor="_Toc49249340" w:history="1">
-            <w:r>
-              <w:rPr>
-                <w:rStyle w:val="Hyperlink"/>
-                <w:noProof/>
-              </w:rPr>
-              <w:t>8.1 Member Expectations</w:t>
-            </w:r>
-            <w:r>
-              <w:rPr>
-                <w:noProof/>
-                <w:webHidden/>
-              </w:rPr>
-              <w:tab/>
-            </w:r>
-            <w:r>
-              <w:rPr>
-                <w:noProof/>
-                <w:webHidden/>
-              </w:rPr>
-              <w:fldChar w:fldCharType="begin"/>
-            </w:r>
-            <w:r>
-              <w:rPr>
-                <w:noProof/>
-                <w:webHidden/>
-              </w:rPr>
-              <w:instrText xml:space="preserve"> PAGEREF _Toc49249340 \h </w:instrText>
-            </w:r>
-            <w:r>
-              <w:rPr>
-                <w:noProof/>
-                <w:webHidden/>
-              </w:rPr>
-            </w:r>
-            <w:r>
-              <w:rPr>
-                <w:noProof/>
-                <w:webHidden/>
-              </w:rPr>
-              <w:fldChar w:fldCharType="separate"/>
-            </w:r>
-            <w:r>
-              <w:rPr>
-                <w:noProof/>
-                <w:webHidden/>
-              </w:rPr>
-              <w:t>13</w:t>
-            </w:r>
-            <w:r>
-              <w:rPr>
-                <w:noProof/>
-                <w:webHidden/>
-              </w:rPr>
-              <w:fldChar w:fldCharType="end"/>
-            </w:r>
-          </w:hyperlink>
-        </w:p>
-        <w:p>
-          <w:pPr>
-            <w:pStyle w:val="TOC1"/>
-            <w:tabs>
-              <w:tab w:val="right" w:leader="dot" w:pos="9350"/>
-            </w:tabs>
-            <w:rPr>
-              <w:rFonts w:asciiTheme="minorHAnsi" w:eastAsiaTheme="minorEastAsia" w:hAnsiTheme="minorHAnsi" w:cstheme="minorBidi"/>
-              <w:noProof/>
-              <w:lang w:eastAsia="ja-JP"/>
-            </w:rPr>
-          </w:pPr>
-          <w:hyperlink w:anchor="_Toc49249341" w:history="1">
-            <w:r>
-              <w:rPr>
-                <w:rStyle w:val="Hyperlink"/>
-                <w:noProof/>
-              </w:rPr>
-              <w:t>9. References</w:t>
-            </w:r>
-            <w:r>
-              <w:rPr>
-                <w:noProof/>
-                <w:webHidden/>
-              </w:rPr>
-              <w:tab/>
-            </w:r>
-            <w:r>
-              <w:rPr>
-                <w:noProof/>
-                <w:webHidden/>
-              </w:rPr>
-              <w:fldChar w:fldCharType="begin"/>
-            </w:r>
-            <w:r>
-              <w:rPr>
-                <w:noProof/>
-                <w:webHidden/>
-              </w:rPr>
-              <w:instrText xml:space="preserve"> PAGEREF _Toc49249341 \h </w:instrText>
-            </w:r>
-            <w:r>
-              <w:rPr>
-                <w:noProof/>
-                <w:webHidden/>
-              </w:rPr>
-            </w:r>
-            <w:r>
-              <w:rPr>
-                <w:noProof/>
-                <w:webHidden/>
-              </w:rPr>
-              <w:fldChar w:fldCharType="separate"/>
-            </w:r>
-            <w:r>
-              <w:rPr>
-                <w:noProof/>
-                <w:webHidden/>
-              </w:rPr>
-              <w:t>14</w:t>
+              <w:t>19</w:t>
             </w:r>
             <w:r>
               <w:rPr>
@@ -2588,38 +2565,270 @@
           <w:color w:val="3C78D8"/>
         </w:rPr>
       </w:pPr>
-      <w:bookmarkStart w:id="3" w:name="_Toc49249313"/>
+      <w:bookmarkStart w:id="2" w:name="_Toc50139190"/>
       <w:r>
         <w:rPr>
           <w:color w:val="3C78D8"/>
         </w:rPr>
-        <w:lastRenderedPageBreak/>
         <w:t>List of Figures</w:t>
       </w:r>
-      <w:bookmarkEnd w:id="3"/>
-    </w:p>
+      <w:bookmarkEnd w:id="2"/>
+    </w:p>
+    <w:tbl>
+      <w:tblPr>
+        <w:tblStyle w:val="LightShading-Accent1"/>
+        <w:tblW w:w="9590" w:type="dxa"/>
+        <w:tblLook w:val="04A0" w:firstRow="1" w:lastRow="0" w:firstColumn="1" w:lastColumn="0" w:noHBand="0" w:noVBand="1"/>
+      </w:tblPr>
+      <w:tblGrid>
+        <w:gridCol w:w="1440"/>
+        <w:gridCol w:w="6710"/>
+        <w:gridCol w:w="1440"/>
+      </w:tblGrid>
+      <w:tr>
+        <w:trPr>
+          <w:cnfStyle w:val="100000000000" w:firstRow="1" w:lastRow="0" w:firstColumn="0" w:lastColumn="0" w:oddVBand="0" w:evenVBand="0" w:oddHBand="0" w:evenHBand="0" w:firstRowFirstColumn="0" w:firstRowLastColumn="0" w:lastRowFirstColumn="0" w:lastRowLastColumn="0"/>
+        </w:trPr>
+        <w:tc>
+          <w:tcPr>
+            <w:cnfStyle w:val="001000000000" w:firstRow="0" w:lastRow="0" w:firstColumn="1" w:lastColumn="0" w:oddVBand="0" w:evenVBand="0" w:oddHBand="0" w:evenHBand="0" w:firstRowFirstColumn="0" w:firstRowLastColumn="0" w:lastRowFirstColumn="0" w:lastRowLastColumn="0"/>
+            <w:tcW w:w="1440" w:type="dxa"/>
+          </w:tcPr>
+          <w:p>
+            <w:pPr>
+              <w:rPr>
+                <w:color w:val="3C78D8"/>
+              </w:rPr>
+            </w:pPr>
+            <w:r>
+              <w:rPr>
+                <w:color w:val="3C78D8"/>
+              </w:rPr>
+              <w:t>Figure</w:t>
+            </w:r>
+          </w:p>
+        </w:tc>
+        <w:tc>
+          <w:tcPr>
+            <w:tcW w:w="6710" w:type="dxa"/>
+          </w:tcPr>
+          <w:p>
+            <w:pPr>
+              <w:cnfStyle w:val="100000000000" w:firstRow="1" w:lastRow="0" w:firstColumn="0" w:lastColumn="0" w:oddVBand="0" w:evenVBand="0" w:oddHBand="0" w:evenHBand="0" w:firstRowFirstColumn="0" w:firstRowLastColumn="0" w:lastRowFirstColumn="0" w:lastRowLastColumn="0"/>
+              <w:rPr>
+                <w:color w:val="3C78D8"/>
+              </w:rPr>
+            </w:pPr>
+            <w:r>
+              <w:rPr>
+                <w:color w:val="3C78D8"/>
+              </w:rPr>
+              <w:t>Description</w:t>
+            </w:r>
+          </w:p>
+        </w:tc>
+        <w:tc>
+          <w:tcPr>
+            <w:tcW w:w="1440" w:type="dxa"/>
+          </w:tcPr>
+          <w:p>
+            <w:pPr>
+              <w:jc w:val="right"/>
+              <w:cnfStyle w:val="100000000000" w:firstRow="1" w:lastRow="0" w:firstColumn="0" w:lastColumn="0" w:oddVBand="0" w:evenVBand="0" w:oddHBand="0" w:evenHBand="0" w:firstRowFirstColumn="0" w:firstRowLastColumn="0" w:lastRowFirstColumn="0" w:lastRowLastColumn="0"/>
+              <w:rPr>
+                <w:color w:val="3C78D8"/>
+              </w:rPr>
+            </w:pPr>
+            <w:r>
+              <w:rPr>
+                <w:color w:val="3C78D8"/>
+              </w:rPr>
+              <w:t>Page</w:t>
+            </w:r>
+          </w:p>
+        </w:tc>
+      </w:tr>
+      <w:tr>
+        <w:trPr>
+          <w:cnfStyle w:val="000000100000" w:firstRow="0" w:lastRow="0" w:firstColumn="0" w:lastColumn="0" w:oddVBand="0" w:evenVBand="0" w:oddHBand="1" w:evenHBand="0" w:firstRowFirstColumn="0" w:firstRowLastColumn="0" w:lastRowFirstColumn="0" w:lastRowLastColumn="0"/>
+        </w:trPr>
+        <w:tc>
+          <w:tcPr>
+            <w:cnfStyle w:val="001000000000" w:firstRow="0" w:lastRow="0" w:firstColumn="1" w:lastColumn="0" w:oddVBand="0" w:evenVBand="0" w:oddHBand="0" w:evenHBand="0" w:firstRowFirstColumn="0" w:firstRowLastColumn="0" w:lastRowFirstColumn="0" w:lastRowLastColumn="0"/>
+            <w:tcW w:w="1440" w:type="dxa"/>
+          </w:tcPr>
+          <w:p>
+            <w:pPr>
+              <w:rPr>
+                <w:color w:val="3C78D8"/>
+              </w:rPr>
+            </w:pPr>
+          </w:p>
+        </w:tc>
+        <w:tc>
+          <w:tcPr>
+            <w:tcW w:w="6710" w:type="dxa"/>
+          </w:tcPr>
+          <w:p>
+            <w:pPr>
+              <w:cnfStyle w:val="000000100000" w:firstRow="0" w:lastRow="0" w:firstColumn="0" w:lastColumn="0" w:oddVBand="0" w:evenVBand="0" w:oddHBand="1" w:evenHBand="0" w:firstRowFirstColumn="0" w:firstRowLastColumn="0" w:lastRowFirstColumn="0" w:lastRowLastColumn="0"/>
+              <w:rPr>
+                <w:color w:val="3C78D8"/>
+              </w:rPr>
+            </w:pPr>
+          </w:p>
+        </w:tc>
+        <w:tc>
+          <w:tcPr>
+            <w:tcW w:w="1440" w:type="dxa"/>
+          </w:tcPr>
+          <w:p>
+            <w:pPr>
+              <w:jc w:val="right"/>
+              <w:cnfStyle w:val="000000100000" w:firstRow="0" w:lastRow="0" w:firstColumn="0" w:lastColumn="0" w:oddVBand="0" w:evenVBand="0" w:oddHBand="1" w:evenHBand="0" w:firstRowFirstColumn="0" w:firstRowLastColumn="0" w:lastRowFirstColumn="0" w:lastRowLastColumn="0"/>
+              <w:rPr>
+                <w:color w:val="3C78D8"/>
+              </w:rPr>
+            </w:pPr>
+          </w:p>
+        </w:tc>
+      </w:tr>
+      <w:tr>
+        <w:tc>
+          <w:tcPr>
+            <w:cnfStyle w:val="001000000000" w:firstRow="0" w:lastRow="0" w:firstColumn="1" w:lastColumn="0" w:oddVBand="0" w:evenVBand="0" w:oddHBand="0" w:evenHBand="0" w:firstRowFirstColumn="0" w:firstRowLastColumn="0" w:lastRowFirstColumn="0" w:lastRowLastColumn="0"/>
+            <w:tcW w:w="1440" w:type="dxa"/>
+          </w:tcPr>
+          <w:p>
+            <w:pPr>
+              <w:rPr>
+                <w:color w:val="3C78D8"/>
+              </w:rPr>
+            </w:pPr>
+          </w:p>
+        </w:tc>
+        <w:tc>
+          <w:tcPr>
+            <w:tcW w:w="6710" w:type="dxa"/>
+          </w:tcPr>
+          <w:p>
+            <w:pPr>
+              <w:cnfStyle w:val="000000000000" w:firstRow="0" w:lastRow="0" w:firstColumn="0" w:lastColumn="0" w:oddVBand="0" w:evenVBand="0" w:oddHBand="0" w:evenHBand="0" w:firstRowFirstColumn="0" w:firstRowLastColumn="0" w:lastRowFirstColumn="0" w:lastRowLastColumn="0"/>
+              <w:rPr>
+                <w:color w:val="3C78D8"/>
+              </w:rPr>
+            </w:pPr>
+          </w:p>
+        </w:tc>
+        <w:tc>
+          <w:tcPr>
+            <w:tcW w:w="1440" w:type="dxa"/>
+          </w:tcPr>
+          <w:p>
+            <w:pPr>
+              <w:jc w:val="right"/>
+              <w:cnfStyle w:val="000000000000" w:firstRow="0" w:lastRow="0" w:firstColumn="0" w:lastColumn="0" w:oddVBand="0" w:evenVBand="0" w:oddHBand="0" w:evenHBand="0" w:firstRowFirstColumn="0" w:firstRowLastColumn="0" w:lastRowFirstColumn="0" w:lastRowLastColumn="0"/>
+              <w:rPr>
+                <w:color w:val="3C78D8"/>
+              </w:rPr>
+            </w:pPr>
+          </w:p>
+        </w:tc>
+      </w:tr>
+      <w:tr>
+        <w:trPr>
+          <w:cnfStyle w:val="000000100000" w:firstRow="0" w:lastRow="0" w:firstColumn="0" w:lastColumn="0" w:oddVBand="0" w:evenVBand="0" w:oddHBand="1" w:evenHBand="0" w:firstRowFirstColumn="0" w:firstRowLastColumn="0" w:lastRowFirstColumn="0" w:lastRowLastColumn="0"/>
+        </w:trPr>
+        <w:tc>
+          <w:tcPr>
+            <w:cnfStyle w:val="001000000000" w:firstRow="0" w:lastRow="0" w:firstColumn="1" w:lastColumn="0" w:oddVBand="0" w:evenVBand="0" w:oddHBand="0" w:evenHBand="0" w:firstRowFirstColumn="0" w:firstRowLastColumn="0" w:lastRowFirstColumn="0" w:lastRowLastColumn="0"/>
+            <w:tcW w:w="1440" w:type="dxa"/>
+          </w:tcPr>
+          <w:p>
+            <w:pPr>
+              <w:rPr>
+                <w:color w:val="3C78D8"/>
+              </w:rPr>
+            </w:pPr>
+          </w:p>
+        </w:tc>
+        <w:tc>
+          <w:tcPr>
+            <w:tcW w:w="6710" w:type="dxa"/>
+          </w:tcPr>
+          <w:p>
+            <w:pPr>
+              <w:cnfStyle w:val="000000100000" w:firstRow="0" w:lastRow="0" w:firstColumn="0" w:lastColumn="0" w:oddVBand="0" w:evenVBand="0" w:oddHBand="1" w:evenHBand="0" w:firstRowFirstColumn="0" w:firstRowLastColumn="0" w:lastRowFirstColumn="0" w:lastRowLastColumn="0"/>
+              <w:rPr>
+                <w:color w:val="3C78D8"/>
+              </w:rPr>
+            </w:pPr>
+          </w:p>
+        </w:tc>
+        <w:tc>
+          <w:tcPr>
+            <w:tcW w:w="1440" w:type="dxa"/>
+          </w:tcPr>
+          <w:p>
+            <w:pPr>
+              <w:jc w:val="right"/>
+              <w:cnfStyle w:val="000000100000" w:firstRow="0" w:lastRow="0" w:firstColumn="0" w:lastColumn="0" w:oddVBand="0" w:evenVBand="0" w:oddHBand="1" w:evenHBand="0" w:firstRowFirstColumn="0" w:firstRowLastColumn="0" w:lastRowFirstColumn="0" w:lastRowLastColumn="0"/>
+              <w:rPr>
+                <w:color w:val="3C78D8"/>
+              </w:rPr>
+            </w:pPr>
+          </w:p>
+        </w:tc>
+      </w:tr>
+      <w:tr>
+        <w:tc>
+          <w:tcPr>
+            <w:cnfStyle w:val="001000000000" w:firstRow="0" w:lastRow="0" w:firstColumn="1" w:lastColumn="0" w:oddVBand="0" w:evenVBand="0" w:oddHBand="0" w:evenHBand="0" w:firstRowFirstColumn="0" w:firstRowLastColumn="0" w:lastRowFirstColumn="0" w:lastRowLastColumn="0"/>
+            <w:tcW w:w="1440" w:type="dxa"/>
+          </w:tcPr>
+          <w:p>
+            <w:pPr>
+              <w:rPr>
+                <w:color w:val="3C78D8"/>
+              </w:rPr>
+            </w:pPr>
+          </w:p>
+        </w:tc>
+        <w:tc>
+          <w:tcPr>
+            <w:tcW w:w="6710" w:type="dxa"/>
+          </w:tcPr>
+          <w:p>
+            <w:pPr>
+              <w:cnfStyle w:val="000000000000" w:firstRow="0" w:lastRow="0" w:firstColumn="0" w:lastColumn="0" w:oddVBand="0" w:evenVBand="0" w:oddHBand="0" w:evenHBand="0" w:firstRowFirstColumn="0" w:firstRowLastColumn="0" w:lastRowFirstColumn="0" w:lastRowLastColumn="0"/>
+              <w:rPr>
+                <w:color w:val="3C78D8"/>
+              </w:rPr>
+            </w:pPr>
+          </w:p>
+        </w:tc>
+        <w:tc>
+          <w:tcPr>
+            <w:tcW w:w="1440" w:type="dxa"/>
+          </w:tcPr>
+          <w:p>
+            <w:pPr>
+              <w:jc w:val="right"/>
+              <w:cnfStyle w:val="000000000000" w:firstRow="0" w:lastRow="0" w:firstColumn="0" w:lastColumn="0" w:oddVBand="0" w:evenVBand="0" w:oddHBand="0" w:evenHBand="0" w:firstRowFirstColumn="0" w:firstRowLastColumn="0" w:lastRowFirstColumn="0" w:lastRowLastColumn="0"/>
+              <w:rPr>
+                <w:color w:val="3C78D8"/>
+              </w:rPr>
+            </w:pPr>
+          </w:p>
+        </w:tc>
+      </w:tr>
+    </w:tbl>
     <w:p>
       <w:pPr>
         <w:rPr>
           <w:color w:val="3C78D8"/>
         </w:rPr>
       </w:pPr>
-      <w:r>
-        <w:t>TBD</w:t>
-      </w:r>
-    </w:p>
-    <w:p>
-      <w:pPr>
-        <w:rPr>
-          <w:color w:val="3C78D8"/>
-        </w:rPr>
-      </w:pPr>
-      <w:r>
-        <w:rPr>
-          <w:color w:val="3C78D8"/>
-        </w:rPr>
-        <w:br w:type="page"/>
-      </w:r>
     </w:p>
     <w:p>
       <w:pPr>
@@ -2630,25 +2839,270 @@
           <w:color w:val="3C78D8"/>
         </w:rPr>
       </w:pPr>
-      <w:bookmarkStart w:id="4" w:name="_Toc49249314"/>
+      <w:bookmarkStart w:id="3" w:name="_Toc50139191"/>
       <w:r>
         <w:rPr>
           <w:color w:val="3C78D8"/>
         </w:rPr>
-        <w:lastRenderedPageBreak/>
         <w:t>List of Tables</w:t>
       </w:r>
-      <w:bookmarkEnd w:id="4"/>
-    </w:p>
+      <w:bookmarkEnd w:id="3"/>
+    </w:p>
+    <w:tbl>
+      <w:tblPr>
+        <w:tblStyle w:val="LightShading-Accent1"/>
+        <w:tblW w:w="9590" w:type="dxa"/>
+        <w:tblLook w:val="04A0" w:firstRow="1" w:lastRow="0" w:firstColumn="1" w:lastColumn="0" w:noHBand="0" w:noVBand="1"/>
+      </w:tblPr>
+      <w:tblGrid>
+        <w:gridCol w:w="1440"/>
+        <w:gridCol w:w="6710"/>
+        <w:gridCol w:w="1440"/>
+      </w:tblGrid>
+      <w:tr>
+        <w:trPr>
+          <w:cnfStyle w:val="100000000000" w:firstRow="1" w:lastRow="0" w:firstColumn="0" w:lastColumn="0" w:oddVBand="0" w:evenVBand="0" w:oddHBand="0" w:evenHBand="0" w:firstRowFirstColumn="0" w:firstRowLastColumn="0" w:lastRowFirstColumn="0" w:lastRowLastColumn="0"/>
+        </w:trPr>
+        <w:tc>
+          <w:tcPr>
+            <w:cnfStyle w:val="001000000000" w:firstRow="0" w:lastRow="0" w:firstColumn="1" w:lastColumn="0" w:oddVBand="0" w:evenVBand="0" w:oddHBand="0" w:evenHBand="0" w:firstRowFirstColumn="0" w:firstRowLastColumn="0" w:lastRowFirstColumn="0" w:lastRowLastColumn="0"/>
+            <w:tcW w:w="1440" w:type="dxa"/>
+          </w:tcPr>
+          <w:p>
+            <w:pPr>
+              <w:rPr>
+                <w:color w:val="3C78D8"/>
+              </w:rPr>
+            </w:pPr>
+            <w:r>
+              <w:rPr>
+                <w:color w:val="3C78D8"/>
+              </w:rPr>
+              <w:t>Table</w:t>
+            </w:r>
+          </w:p>
+        </w:tc>
+        <w:tc>
+          <w:tcPr>
+            <w:tcW w:w="6710" w:type="dxa"/>
+          </w:tcPr>
+          <w:p>
+            <w:pPr>
+              <w:cnfStyle w:val="100000000000" w:firstRow="1" w:lastRow="0" w:firstColumn="0" w:lastColumn="0" w:oddVBand="0" w:evenVBand="0" w:oddHBand="0" w:evenHBand="0" w:firstRowFirstColumn="0" w:firstRowLastColumn="0" w:lastRowFirstColumn="0" w:lastRowLastColumn="0"/>
+              <w:rPr>
+                <w:color w:val="3C78D8"/>
+              </w:rPr>
+            </w:pPr>
+            <w:r>
+              <w:rPr>
+                <w:color w:val="3C78D8"/>
+              </w:rPr>
+              <w:t>Description</w:t>
+            </w:r>
+          </w:p>
+        </w:tc>
+        <w:tc>
+          <w:tcPr>
+            <w:tcW w:w="1440" w:type="dxa"/>
+          </w:tcPr>
+          <w:p>
+            <w:pPr>
+              <w:jc w:val="right"/>
+              <w:cnfStyle w:val="100000000000" w:firstRow="1" w:lastRow="0" w:firstColumn="0" w:lastColumn="0" w:oddVBand="0" w:evenVBand="0" w:oddHBand="0" w:evenHBand="0" w:firstRowFirstColumn="0" w:firstRowLastColumn="0" w:lastRowFirstColumn="0" w:lastRowLastColumn="0"/>
+              <w:rPr>
+                <w:color w:val="3C78D8"/>
+              </w:rPr>
+            </w:pPr>
+            <w:r>
+              <w:rPr>
+                <w:color w:val="3C78D8"/>
+              </w:rPr>
+              <w:t>Page</w:t>
+            </w:r>
+          </w:p>
+        </w:tc>
+      </w:tr>
+      <w:tr>
+        <w:trPr>
+          <w:cnfStyle w:val="000000100000" w:firstRow="0" w:lastRow="0" w:firstColumn="0" w:lastColumn="0" w:oddVBand="0" w:evenVBand="0" w:oddHBand="1" w:evenHBand="0" w:firstRowFirstColumn="0" w:firstRowLastColumn="0" w:lastRowFirstColumn="0" w:lastRowLastColumn="0"/>
+        </w:trPr>
+        <w:tc>
+          <w:tcPr>
+            <w:cnfStyle w:val="001000000000" w:firstRow="0" w:lastRow="0" w:firstColumn="1" w:lastColumn="0" w:oddVBand="0" w:evenVBand="0" w:oddHBand="0" w:evenHBand="0" w:firstRowFirstColumn="0" w:firstRowLastColumn="0" w:lastRowFirstColumn="0" w:lastRowLastColumn="0"/>
+            <w:tcW w:w="1440" w:type="dxa"/>
+          </w:tcPr>
+          <w:p>
+            <w:pPr>
+              <w:rPr>
+                <w:color w:val="3C78D8"/>
+              </w:rPr>
+            </w:pPr>
+          </w:p>
+        </w:tc>
+        <w:tc>
+          <w:tcPr>
+            <w:tcW w:w="6710" w:type="dxa"/>
+          </w:tcPr>
+          <w:p>
+            <w:pPr>
+              <w:cnfStyle w:val="000000100000" w:firstRow="0" w:lastRow="0" w:firstColumn="0" w:lastColumn="0" w:oddVBand="0" w:evenVBand="0" w:oddHBand="1" w:evenHBand="0" w:firstRowFirstColumn="0" w:firstRowLastColumn="0" w:lastRowFirstColumn="0" w:lastRowLastColumn="0"/>
+              <w:rPr>
+                <w:color w:val="3C78D8"/>
+              </w:rPr>
+            </w:pPr>
+          </w:p>
+        </w:tc>
+        <w:tc>
+          <w:tcPr>
+            <w:tcW w:w="1440" w:type="dxa"/>
+          </w:tcPr>
+          <w:p>
+            <w:pPr>
+              <w:jc w:val="right"/>
+              <w:cnfStyle w:val="000000100000" w:firstRow="0" w:lastRow="0" w:firstColumn="0" w:lastColumn="0" w:oddVBand="0" w:evenVBand="0" w:oddHBand="1" w:evenHBand="0" w:firstRowFirstColumn="0" w:firstRowLastColumn="0" w:lastRowFirstColumn="0" w:lastRowLastColumn="0"/>
+              <w:rPr>
+                <w:color w:val="3C78D8"/>
+              </w:rPr>
+            </w:pPr>
+          </w:p>
+        </w:tc>
+      </w:tr>
+      <w:tr>
+        <w:tc>
+          <w:tcPr>
+            <w:cnfStyle w:val="001000000000" w:firstRow="0" w:lastRow="0" w:firstColumn="1" w:lastColumn="0" w:oddVBand="0" w:evenVBand="0" w:oddHBand="0" w:evenHBand="0" w:firstRowFirstColumn="0" w:firstRowLastColumn="0" w:lastRowFirstColumn="0" w:lastRowLastColumn="0"/>
+            <w:tcW w:w="1440" w:type="dxa"/>
+          </w:tcPr>
+          <w:p>
+            <w:pPr>
+              <w:rPr>
+                <w:color w:val="3C78D8"/>
+              </w:rPr>
+            </w:pPr>
+          </w:p>
+        </w:tc>
+        <w:tc>
+          <w:tcPr>
+            <w:tcW w:w="6710" w:type="dxa"/>
+          </w:tcPr>
+          <w:p>
+            <w:pPr>
+              <w:cnfStyle w:val="000000000000" w:firstRow="0" w:lastRow="0" w:firstColumn="0" w:lastColumn="0" w:oddVBand="0" w:evenVBand="0" w:oddHBand="0" w:evenHBand="0" w:firstRowFirstColumn="0" w:firstRowLastColumn="0" w:lastRowFirstColumn="0" w:lastRowLastColumn="0"/>
+              <w:rPr>
+                <w:color w:val="3C78D8"/>
+              </w:rPr>
+            </w:pPr>
+          </w:p>
+        </w:tc>
+        <w:tc>
+          <w:tcPr>
+            <w:tcW w:w="1440" w:type="dxa"/>
+          </w:tcPr>
+          <w:p>
+            <w:pPr>
+              <w:jc w:val="right"/>
+              <w:cnfStyle w:val="000000000000" w:firstRow="0" w:lastRow="0" w:firstColumn="0" w:lastColumn="0" w:oddVBand="0" w:evenVBand="0" w:oddHBand="0" w:evenHBand="0" w:firstRowFirstColumn="0" w:firstRowLastColumn="0" w:lastRowFirstColumn="0" w:lastRowLastColumn="0"/>
+              <w:rPr>
+                <w:color w:val="3C78D8"/>
+              </w:rPr>
+            </w:pPr>
+          </w:p>
+        </w:tc>
+      </w:tr>
+      <w:tr>
+        <w:trPr>
+          <w:cnfStyle w:val="000000100000" w:firstRow="0" w:lastRow="0" w:firstColumn="0" w:lastColumn="0" w:oddVBand="0" w:evenVBand="0" w:oddHBand="1" w:evenHBand="0" w:firstRowFirstColumn="0" w:firstRowLastColumn="0" w:lastRowFirstColumn="0" w:lastRowLastColumn="0"/>
+        </w:trPr>
+        <w:tc>
+          <w:tcPr>
+            <w:cnfStyle w:val="001000000000" w:firstRow="0" w:lastRow="0" w:firstColumn="1" w:lastColumn="0" w:oddVBand="0" w:evenVBand="0" w:oddHBand="0" w:evenHBand="0" w:firstRowFirstColumn="0" w:firstRowLastColumn="0" w:lastRowFirstColumn="0" w:lastRowLastColumn="0"/>
+            <w:tcW w:w="1440" w:type="dxa"/>
+          </w:tcPr>
+          <w:p>
+            <w:pPr>
+              <w:rPr>
+                <w:color w:val="3C78D8"/>
+              </w:rPr>
+            </w:pPr>
+          </w:p>
+        </w:tc>
+        <w:tc>
+          <w:tcPr>
+            <w:tcW w:w="6710" w:type="dxa"/>
+          </w:tcPr>
+          <w:p>
+            <w:pPr>
+              <w:cnfStyle w:val="000000100000" w:firstRow="0" w:lastRow="0" w:firstColumn="0" w:lastColumn="0" w:oddVBand="0" w:evenVBand="0" w:oddHBand="1" w:evenHBand="0" w:firstRowFirstColumn="0" w:firstRowLastColumn="0" w:lastRowFirstColumn="0" w:lastRowLastColumn="0"/>
+              <w:rPr>
+                <w:color w:val="3C78D8"/>
+              </w:rPr>
+            </w:pPr>
+          </w:p>
+        </w:tc>
+        <w:tc>
+          <w:tcPr>
+            <w:tcW w:w="1440" w:type="dxa"/>
+          </w:tcPr>
+          <w:p>
+            <w:pPr>
+              <w:jc w:val="right"/>
+              <w:cnfStyle w:val="000000100000" w:firstRow="0" w:lastRow="0" w:firstColumn="0" w:lastColumn="0" w:oddVBand="0" w:evenVBand="0" w:oddHBand="1" w:evenHBand="0" w:firstRowFirstColumn="0" w:firstRowLastColumn="0" w:lastRowFirstColumn="0" w:lastRowLastColumn="0"/>
+              <w:rPr>
+                <w:color w:val="3C78D8"/>
+              </w:rPr>
+            </w:pPr>
+          </w:p>
+        </w:tc>
+      </w:tr>
+      <w:tr>
+        <w:tc>
+          <w:tcPr>
+            <w:cnfStyle w:val="001000000000" w:firstRow="0" w:lastRow="0" w:firstColumn="1" w:lastColumn="0" w:oddVBand="0" w:evenVBand="0" w:oddHBand="0" w:evenHBand="0" w:firstRowFirstColumn="0" w:firstRowLastColumn="0" w:lastRowFirstColumn="0" w:lastRowLastColumn="0"/>
+            <w:tcW w:w="1440" w:type="dxa"/>
+          </w:tcPr>
+          <w:p>
+            <w:pPr>
+              <w:rPr>
+                <w:color w:val="3C78D8"/>
+              </w:rPr>
+            </w:pPr>
+          </w:p>
+        </w:tc>
+        <w:tc>
+          <w:tcPr>
+            <w:tcW w:w="6710" w:type="dxa"/>
+          </w:tcPr>
+          <w:p>
+            <w:pPr>
+              <w:cnfStyle w:val="000000000000" w:firstRow="0" w:lastRow="0" w:firstColumn="0" w:lastColumn="0" w:oddVBand="0" w:evenVBand="0" w:oddHBand="0" w:evenHBand="0" w:firstRowFirstColumn="0" w:firstRowLastColumn="0" w:lastRowFirstColumn="0" w:lastRowLastColumn="0"/>
+              <w:rPr>
+                <w:color w:val="3C78D8"/>
+              </w:rPr>
+            </w:pPr>
+          </w:p>
+        </w:tc>
+        <w:tc>
+          <w:tcPr>
+            <w:tcW w:w="1440" w:type="dxa"/>
+          </w:tcPr>
+          <w:p>
+            <w:pPr>
+              <w:jc w:val="right"/>
+              <w:cnfStyle w:val="000000000000" w:firstRow="0" w:lastRow="0" w:firstColumn="0" w:lastColumn="0" w:oddVBand="0" w:evenVBand="0" w:oddHBand="0" w:evenHBand="0" w:firstRowFirstColumn="0" w:firstRowLastColumn="0" w:lastRowFirstColumn="0" w:lastRowLastColumn="0"/>
+              <w:rPr>
+                <w:color w:val="3C78D8"/>
+              </w:rPr>
+            </w:pPr>
+          </w:p>
+        </w:tc>
+      </w:tr>
+    </w:tbl>
     <w:p>
       <w:pPr>
         <w:rPr>
           <w:color w:val="3C78D8"/>
         </w:rPr>
       </w:pPr>
-      <w:r>
-        <w:t>TBD</w:t>
-      </w:r>
     </w:p>
     <w:p>
       <w:pPr>
@@ -2676,12 +3130,11 @@
           <w:color w:val="3C78D8"/>
         </w:rPr>
       </w:pPr>
-      <w:bookmarkStart w:id="5" w:name="_Toc49249315"/>
+      <w:bookmarkStart w:id="4" w:name="_Toc50139192"/>
       <w:r>
         <w:rPr>
           <w:color w:val="3C78D8"/>
         </w:rPr>
-        <w:lastRenderedPageBreak/>
         <w:t xml:space="preserve">1. </w:t>
       </w:r>
       <w:r>
@@ -2690,14 +3143,14 @@
         </w:rPr>
         <w:t>Introduction</w:t>
       </w:r>
-      <w:bookmarkEnd w:id="5"/>
+      <w:bookmarkEnd w:id="4"/>
     </w:p>
     <w:p>
       <w:pPr>
         <w:pStyle w:val="Heading3"/>
         <w:spacing w:after="120"/>
       </w:pPr>
-      <w:bookmarkStart w:id="6" w:name="_Toc49249316"/>
+      <w:bookmarkStart w:id="5" w:name="_Toc50139193"/>
       <w:r>
         <w:t xml:space="preserve">1.1 </w:t>
       </w:r>
@@ -2707,33 +3160,147 @@
       <w:r>
         <w:t xml:space="preserve"> </w:t>
       </w:r>
+      <w:r>
+        <w:t>Introduction</w:t>
+      </w:r>
+      <w:bookmarkEnd w:id="5"/>
+    </w:p>
+    <w:p>
+      <w:pPr>
+        <w:pStyle w:val="BodyText"/>
+        <w:jc w:val="both"/>
+      </w:pPr>
+      <w:r>
+        <w:t>The project team from the University of Texas at Dallas</w:t>
+      </w:r>
+      <w:r>
+        <w:t xml:space="preserve"> has been tasked with </w:t>
+      </w:r>
+      <w:r>
+        <w:t>developing an Enterprise Tracking Application</w:t>
+      </w:r>
+      <w:r>
+        <w:t xml:space="preserve"> featuring</w:t>
+      </w:r>
+      <w:r>
+        <w:t xml:space="preserve"> the following items for </w:t>
+      </w:r>
+      <w:proofErr w:type="spellStart"/>
+      <w:r>
+        <w:t>Perspecta</w:t>
+      </w:r>
+      <w:proofErr w:type="spellEnd"/>
+      <w:r>
+        <w:t xml:space="preserve"> Inc</w:t>
+      </w:r>
+      <w:r>
+        <w:t>.</w:t>
+      </w:r>
+    </w:p>
+    <w:p>
+      <w:pPr>
+        <w:pStyle w:val="BodyText"/>
+        <w:jc w:val="both"/>
+      </w:pPr>
+    </w:p>
+    <w:p>
+      <w:pPr>
+        <w:pStyle w:val="BodyText"/>
+        <w:numPr>
+          <w:ilvl w:val="0"/>
+          <w:numId w:val="2"/>
+        </w:numPr>
+        <w:jc w:val="both"/>
+      </w:pPr>
+      <w:r>
+        <w:t>User interface for tracking application integrations.</w:t>
+      </w:r>
+    </w:p>
+    <w:p>
+      <w:pPr>
+        <w:pStyle w:val="BodyText"/>
+        <w:numPr>
+          <w:ilvl w:val="0"/>
+          <w:numId w:val="2"/>
+        </w:numPr>
+        <w:jc w:val="both"/>
+      </w:pPr>
+      <w:r>
+        <w:t>Backend data store for storing data related to tracking of application integrations.</w:t>
+      </w:r>
+    </w:p>
+    <w:p>
+      <w:pPr>
+        <w:pStyle w:val="BodyText"/>
+        <w:numPr>
+          <w:ilvl w:val="0"/>
+          <w:numId w:val="2"/>
+        </w:numPr>
+        <w:jc w:val="both"/>
+      </w:pPr>
+      <w:r>
+        <w:t>Data accessors for backend data store.</w:t>
+      </w:r>
+    </w:p>
+    <w:p>
+      <w:pPr>
+        <w:pStyle w:val="BodyText"/>
+        <w:numPr>
+          <w:ilvl w:val="0"/>
+          <w:numId w:val="2"/>
+        </w:numPr>
+        <w:jc w:val="both"/>
+      </w:pPr>
+      <w:r>
+        <w:t>Solution packaging and testing.</w:t>
+      </w:r>
+    </w:p>
+    <w:p>
+      <w:pPr>
+        <w:pStyle w:val="BodyText"/>
+        <w:numPr>
+          <w:ilvl w:val="0"/>
+          <w:numId w:val="2"/>
+        </w:numPr>
+        <w:jc w:val="both"/>
+      </w:pPr>
+      <w:r>
+        <w:t>Solution documentation.</w:t>
+      </w:r>
+    </w:p>
+    <w:p>
+      <w:pPr>
+        <w:pStyle w:val="Heading3"/>
+        <w:spacing w:after="120"/>
+      </w:pPr>
+      <w:bookmarkStart w:id="6" w:name="_Toc50139194"/>
+      <w:r>
+        <w:t>1.</w:t>
+      </w:r>
+      <w:r>
+        <w:t>2</w:t>
+      </w:r>
+      <w:r>
+        <w:t xml:space="preserve"> </w:t>
+      </w:r>
+      <w:r>
+        <w:t>Plan Purpose</w:t>
+      </w:r>
       <w:bookmarkEnd w:id="6"/>
-      <w:r>
-        <w:t>Introduction</w:t>
-      </w:r>
-    </w:p>
-    <w:p>
-      <w:pPr>
-        <w:pStyle w:val="BodyText"/>
-        <w:jc w:val="both"/>
-      </w:pPr>
-      <w:r>
-        <w:t>The project team from the University of Texas at Dallas</w:t>
-      </w:r>
-      <w:r>
-        <w:t xml:space="preserve"> has been tasked with </w:t>
-      </w:r>
-      <w:r>
-        <w:t>developing an Enterprise Tracking Application</w:t>
-      </w:r>
-      <w:r>
-        <w:t xml:space="preserve"> featuring</w:t>
-      </w:r>
-      <w:r>
-        <w:t xml:space="preserve"> the following items for Perspecta</w:t>
-      </w:r>
-      <w:r>
-        <w:t xml:space="preserve"> Inc</w:t>
+    </w:p>
+    <w:p>
+      <w:pPr>
+        <w:pStyle w:val="BodyText"/>
+        <w:jc w:val="both"/>
+      </w:pPr>
+      <w:r>
+        <w:t xml:space="preserve">The purpose of this Software Project Management Plan is to gather all information necessary to control the project. It describes the approach to the development of the software and is the top-level plan generated and used by the project </w:t>
+      </w:r>
+      <w:r>
+        <w:t>team lead</w:t>
+      </w:r>
+      <w:r>
+        <w:t xml:space="preserve"> to direct the development effort</w:t>
       </w:r>
       <w:r>
         <w:t>.</w:t>
@@ -2741,9 +3308,96 @@
     </w:p>
     <w:p>
       <w:pPr>
-        <w:pStyle w:val="BodyText"/>
-        <w:jc w:val="both"/>
-      </w:pPr>
+        <w:pStyle w:val="Heading3"/>
+        <w:spacing w:after="120"/>
+      </w:pPr>
+      <w:bookmarkStart w:id="7" w:name="_Toc50139195"/>
+      <w:r>
+        <w:t>1.</w:t>
+      </w:r>
+      <w:r>
+        <w:t>3</w:t>
+      </w:r>
+      <w:r>
+        <w:t xml:space="preserve"> </w:t>
+      </w:r>
+      <w:r>
+        <w:t>Plan Scope</w:t>
+      </w:r>
+      <w:bookmarkEnd w:id="7"/>
+    </w:p>
+    <w:p>
+      <w:pPr>
+        <w:pStyle w:val="BodyText"/>
+        <w:jc w:val="both"/>
+      </w:pPr>
+      <w:r>
+        <w:t xml:space="preserve">The Software Project Management Plan describes </w:t>
+      </w:r>
+      <w:r>
+        <w:t>the plan</w:t>
+      </w:r>
+      <w:r>
+        <w:t xml:space="preserve"> to be used by the Enterprise Tracking Application project, including testing and demonstration of the product. The details of the individual iterations will be described in the subsequent sections of this document.</w:t>
+      </w:r>
+    </w:p>
+    <w:p>
+      <w:pPr>
+        <w:pStyle w:val="Heading3"/>
+        <w:spacing w:after="120"/>
+      </w:pPr>
+      <w:bookmarkStart w:id="8" w:name="_Toc50139196"/>
+      <w:r>
+        <w:t>1.</w:t>
+      </w:r>
+      <w:r>
+        <w:t>4</w:t>
+      </w:r>
+      <w:r>
+        <w:t xml:space="preserve"> Project </w:t>
+      </w:r>
+      <w:r>
+        <w:t>O</w:t>
+      </w:r>
+      <w:r>
+        <w:t>verview</w:t>
+      </w:r>
+      <w:bookmarkEnd w:id="8"/>
+    </w:p>
+    <w:p>
+      <w:pPr>
+        <w:pStyle w:val="BodyText"/>
+        <w:jc w:val="both"/>
+      </w:pPr>
+      <w:r>
+        <w:t xml:space="preserve">The project will include three main components which will serve as an enabler to the </w:t>
+      </w:r>
+      <w:proofErr w:type="spellStart"/>
+      <w:r>
+        <w:t>Perspecta</w:t>
+      </w:r>
+      <w:proofErr w:type="spellEnd"/>
+      <w:r>
+        <w:t xml:space="preserve"> Enterprise Integration capability. The first component is a backend data store that will be used to store relevant data for the application. The second component will be a </w:t>
+      </w:r>
+      <w:r>
+        <w:t xml:space="preserve">browser-based </w:t>
+      </w:r>
+      <w:r>
+        <w:t>user interface that will be used to list, create, update, delete, and render the content stored in the backend data store. The third component will be a set o</w:t>
+      </w:r>
+      <w:r>
+        <w:t>f</w:t>
+      </w:r>
+      <w:r>
+        <w:t xml:space="preserve"> RESTful services which will integrate the user interface to the backend data store.</w:t>
+      </w:r>
+      <w:r>
+        <w:t xml:space="preserve"> </w:t>
+      </w:r>
+      <w:r>
+        <w:t>The technologies that the team will be utilizing to implement the project are as follows:</w:t>
+      </w:r>
     </w:p>
     <w:p>
       <w:pPr>
@@ -2753,9 +3407,38 @@
           <w:numId w:val="1"/>
         </w:numPr>
         <w:jc w:val="both"/>
-      </w:pPr>
-      <w:r>
-        <w:t>User interface for tracking application integrations.</w:t>
+        <w:rPr>
+          <w:rFonts w:asciiTheme="minorHAnsi" w:eastAsiaTheme="minorEastAsia" w:hAnsiTheme="minorHAnsi" w:cstheme="minorBidi"/>
+        </w:rPr>
+      </w:pPr>
+      <w:r>
+        <w:t>Backend</w:t>
+      </w:r>
+    </w:p>
+    <w:p>
+      <w:pPr>
+        <w:pStyle w:val="BodyText"/>
+        <w:numPr>
+          <w:ilvl w:val="1"/>
+          <w:numId w:val="1"/>
+        </w:numPr>
+        <w:jc w:val="both"/>
+      </w:pPr>
+      <w:r>
+        <w:t>Java</w:t>
+      </w:r>
+    </w:p>
+    <w:p>
+      <w:pPr>
+        <w:pStyle w:val="BodyText"/>
+        <w:numPr>
+          <w:ilvl w:val="1"/>
+          <w:numId w:val="1"/>
+        </w:numPr>
+        <w:jc w:val="both"/>
+      </w:pPr>
+      <w:r>
+        <w:t>Microsoft SQL Server database management system</w:t>
       </w:r>
     </w:p>
     <w:p>
@@ -2768,7 +3451,38 @@
         <w:jc w:val="both"/>
       </w:pPr>
       <w:r>
-        <w:t>Backend data store for storing data related to tracking of application integrations.</w:t>
+        <w:t>Middleware</w:t>
+      </w:r>
+    </w:p>
+    <w:p>
+      <w:pPr>
+        <w:pStyle w:val="BodyText"/>
+        <w:numPr>
+          <w:ilvl w:val="1"/>
+          <w:numId w:val="1"/>
+        </w:numPr>
+        <w:spacing w:line="259" w:lineRule="auto"/>
+        <w:jc w:val="both"/>
+        <w:rPr>
+          <w:rFonts w:asciiTheme="minorHAnsi" w:eastAsiaTheme="minorEastAsia" w:hAnsiTheme="minorHAnsi" w:cstheme="minorBidi"/>
+        </w:rPr>
+      </w:pPr>
+      <w:r>
+        <w:t>RAML</w:t>
+      </w:r>
+    </w:p>
+    <w:p>
+      <w:pPr>
+        <w:pStyle w:val="BodyText"/>
+        <w:numPr>
+          <w:ilvl w:val="1"/>
+          <w:numId w:val="1"/>
+        </w:numPr>
+        <w:spacing w:line="259" w:lineRule="auto"/>
+        <w:jc w:val="both"/>
+      </w:pPr>
+      <w:r>
+        <w:t>OAuth 2.0</w:t>
       </w:r>
     </w:p>
     <w:p>
@@ -2781,7 +3495,49 @@
         <w:jc w:val="both"/>
       </w:pPr>
       <w:r>
-        <w:t>Data accessors for backend data store.</w:t>
+        <w:t>Frontend</w:t>
+      </w:r>
+    </w:p>
+    <w:p>
+      <w:pPr>
+        <w:pStyle w:val="BodyText"/>
+        <w:numPr>
+          <w:ilvl w:val="1"/>
+          <w:numId w:val="1"/>
+        </w:numPr>
+        <w:jc w:val="both"/>
+      </w:pPr>
+      <w:r>
+        <w:t>Angular</w:t>
+      </w:r>
+    </w:p>
+    <w:p>
+      <w:pPr>
+        <w:pStyle w:val="BodyText"/>
+        <w:numPr>
+          <w:ilvl w:val="1"/>
+          <w:numId w:val="1"/>
+        </w:numPr>
+        <w:jc w:val="both"/>
+      </w:pPr>
+      <w:r>
+        <w:t>JavaScript Library (TBD</w:t>
+      </w:r>
+      <w:r>
+        <w:t>)</w:t>
+      </w:r>
+    </w:p>
+    <w:p>
+      <w:pPr>
+        <w:pStyle w:val="BodyText"/>
+        <w:numPr>
+          <w:ilvl w:val="1"/>
+          <w:numId w:val="1"/>
+        </w:numPr>
+        <w:jc w:val="both"/>
+      </w:pPr>
+      <w:r>
+        <w:t>HTML/CSS</w:t>
       </w:r>
     </w:p>
     <w:p>
@@ -2794,7 +3550,84 @@
         <w:jc w:val="both"/>
       </w:pPr>
       <w:r>
-        <w:t>Solution packaging and testing.</w:t>
+        <w:t>Frameworks</w:t>
+      </w:r>
+    </w:p>
+    <w:p>
+      <w:pPr>
+        <w:pStyle w:val="BodyText"/>
+        <w:numPr>
+          <w:ilvl w:val="1"/>
+          <w:numId w:val="1"/>
+        </w:numPr>
+        <w:jc w:val="both"/>
+      </w:pPr>
+      <w:r>
+        <w:t>Java</w:t>
+      </w:r>
+    </w:p>
+    <w:p>
+      <w:pPr>
+        <w:pStyle w:val="BodyText"/>
+        <w:numPr>
+          <w:ilvl w:val="1"/>
+          <w:numId w:val="1"/>
+        </w:numPr>
+        <w:jc w:val="both"/>
+      </w:pPr>
+      <w:r>
+        <w:t>Angular</w:t>
+      </w:r>
+    </w:p>
+    <w:p>
+      <w:pPr>
+        <w:pStyle w:val="BodyText"/>
+        <w:numPr>
+          <w:ilvl w:val="1"/>
+          <w:numId w:val="1"/>
+        </w:numPr>
+        <w:jc w:val="both"/>
+      </w:pPr>
+      <w:r>
+        <w:t>Spring Boot</w:t>
+      </w:r>
+    </w:p>
+    <w:p>
+      <w:pPr>
+        <w:pStyle w:val="BodyText"/>
+        <w:jc w:val="both"/>
+      </w:pPr>
+    </w:p>
+    <w:p>
+      <w:pPr>
+        <w:pStyle w:val="Heading3"/>
+        <w:spacing w:after="120"/>
+      </w:pPr>
+      <w:bookmarkStart w:id="9" w:name="_Toc50139197"/>
+      <w:r>
+        <w:t>1.</w:t>
+      </w:r>
+      <w:r>
+        <w:t>5</w:t>
+      </w:r>
+      <w:r>
+        <w:t xml:space="preserve"> Project </w:t>
+      </w:r>
+      <w:r>
+        <w:t xml:space="preserve">Plan </w:t>
+      </w:r>
+      <w:r>
+        <w:t>Structure</w:t>
+      </w:r>
+      <w:bookmarkEnd w:id="9"/>
+    </w:p>
+    <w:p>
+      <w:pPr>
+        <w:pStyle w:val="BodyText"/>
+        <w:jc w:val="both"/>
+      </w:pPr>
+      <w:r>
+        <w:t>The project plan is structured as follows:</w:t>
       </w:r>
     </w:p>
     <w:p>
@@ -2802,141 +3635,39 @@
         <w:pStyle w:val="BodyText"/>
         <w:numPr>
           <w:ilvl w:val="0"/>
-          <w:numId w:val="1"/>
+          <w:numId w:val="6"/>
         </w:numPr>
         <w:jc w:val="both"/>
       </w:pPr>
       <w:r>
-        <w:t>Solution documentation.</w:t>
-      </w:r>
-    </w:p>
-    <w:p>
-      <w:pPr>
-        <w:pStyle w:val="Heading3"/>
-        <w:spacing w:after="120"/>
-      </w:pPr>
-      <w:bookmarkStart w:id="7" w:name="_Toc49249317"/>
-      <w:r>
-        <w:t>1.</w:t>
-      </w:r>
-      <w:r>
-        <w:t>2</w:t>
+        <w:t xml:space="preserve">Section 1, Introduction. </w:t>
+      </w:r>
+      <w:r>
+        <w:t xml:space="preserve">The introduction of the Software Development Plan provides an overview of the entire document. It includes the </w:t>
+      </w:r>
+      <w:r>
+        <w:t xml:space="preserve">plan overview, </w:t>
+      </w:r>
+      <w:r>
+        <w:t>purpose</w:t>
+      </w:r>
+      <w:r>
+        <w:t>, scope</w:t>
+      </w:r>
+      <w:r>
+        <w:t>,</w:t>
+      </w:r>
+      <w:r>
+        <w:t xml:space="preserve"> and</w:t>
       </w:r>
       <w:r>
         <w:t xml:space="preserve"> </w:t>
       </w:r>
       <w:r>
-        <w:t>Plan Purpose</w:t>
-      </w:r>
-      <w:bookmarkEnd w:id="7"/>
-    </w:p>
-    <w:p>
-      <w:pPr>
-        <w:pStyle w:val="BodyText"/>
-        <w:jc w:val="both"/>
-      </w:pPr>
-      <w:r>
-        <w:t xml:space="preserve">The purpose of this Software Project Management Plan is to gather all information necessary to control the project. It describes the approach to the development of the software and is the top-level plan generated and used by the project </w:t>
-      </w:r>
-      <w:r>
-        <w:t>team lead</w:t>
-      </w:r>
-      <w:r>
-        <w:t xml:space="preserve"> to direct the development effort</w:t>
-      </w:r>
-      <w:r>
-        <w:t>.</w:t>
-      </w:r>
-    </w:p>
-    <w:p>
-      <w:pPr>
-        <w:pStyle w:val="Heading3"/>
-        <w:spacing w:after="120"/>
-      </w:pPr>
-      <w:r>
-        <w:t>1.</w:t>
-      </w:r>
-      <w:r>
-        <w:t>3</w:t>
-      </w:r>
-      <w:r>
-        <w:t xml:space="preserve"> </w:t>
-      </w:r>
-      <w:r>
-        <w:t>Plan Scope</w:t>
-      </w:r>
-    </w:p>
-    <w:p>
-      <w:pPr>
-        <w:pStyle w:val="BodyText"/>
-        <w:jc w:val="both"/>
-      </w:pPr>
-      <w:r>
-        <w:t>The Software Project Management Plan describes the overall plan to be used by the Enterprise Tracking Application project, including testing and demonstration of the product. The details of the individual iterations will be described in the subsequent sections of this document.</w:t>
-      </w:r>
-    </w:p>
-    <w:p>
-      <w:pPr>
-        <w:pStyle w:val="Heading3"/>
-        <w:spacing w:after="120"/>
-      </w:pPr>
-      <w:bookmarkStart w:id="8" w:name="_Toc49249318"/>
-      <w:r>
-        <w:t>1.</w:t>
-      </w:r>
-      <w:r>
-        <w:t>4</w:t>
-      </w:r>
-      <w:r>
-        <w:t xml:space="preserve"> Project </w:t>
-      </w:r>
-      <w:r>
-        <w:t>O</w:t>
-      </w:r>
-      <w:r>
-        <w:t>verview</w:t>
-      </w:r>
-      <w:bookmarkEnd w:id="8"/>
-    </w:p>
-    <w:p>
-      <w:pPr>
-        <w:pStyle w:val="BodyText"/>
-        <w:jc w:val="both"/>
-      </w:pPr>
-      <w:r>
-        <w:t>The project will include three main components which will serve as an enabler to the Perspecta Enterprise Integration capability. The first component is a backend data store that will be used to store relevant data for the application. The second component will be a user interface that will be used to list, create, update, delete, and render the content stored in the backend data store. The third component will be a set or RESTful services which will integrate the user interface to the backend data store.</w:t>
-      </w:r>
-    </w:p>
-    <w:p>
-      <w:pPr>
-        <w:pStyle w:val="Heading3"/>
-        <w:spacing w:after="120"/>
-      </w:pPr>
-      <w:bookmarkStart w:id="9" w:name="_Toc49249319"/>
-      <w:r>
-        <w:t>1.</w:t>
-      </w:r>
-      <w:r>
-        <w:t>5</w:t>
-      </w:r>
-      <w:r>
-        <w:t xml:space="preserve"> Project </w:t>
-      </w:r>
-      <w:r>
-        <w:t xml:space="preserve">Plan </w:t>
-      </w:r>
-      <w:r>
-        <w:t>Structure</w:t>
-      </w:r>
-      <w:bookmarkEnd w:id="9"/>
-    </w:p>
-    <w:p>
-      <w:pPr>
-        <w:pStyle w:val="BodyText"/>
-        <w:jc w:val="both"/>
-      </w:pPr>
-      <w:r>
-        <w:t>The project plan is structured as follows:</w:t>
+        <w:t xml:space="preserve">project </w:t>
+      </w:r>
+      <w:r>
+        <w:t>overview of this Software Development Plan.</w:t>
       </w:r>
     </w:p>
     <w:p>
@@ -2944,39 +3675,15 @@
         <w:pStyle w:val="BodyText"/>
         <w:numPr>
           <w:ilvl w:val="0"/>
-          <w:numId w:val="5"/>
+          <w:numId w:val="6"/>
         </w:numPr>
         <w:jc w:val="both"/>
       </w:pPr>
       <w:r>
-        <w:t xml:space="preserve">Section 1, Introduction. </w:t>
-      </w:r>
-      <w:r>
-        <w:t xml:space="preserve">The introduction of the Software Development Plan provides an overview of the entire document. It includes the </w:t>
-      </w:r>
-      <w:r>
-        <w:t xml:space="preserve">plan overview, </w:t>
-      </w:r>
-      <w:r>
-        <w:t>purpose</w:t>
-      </w:r>
-      <w:r>
-        <w:t>, scope</w:t>
-      </w:r>
-      <w:r>
-        <w:t>,</w:t>
-      </w:r>
-      <w:r>
-        <w:t xml:space="preserve"> and</w:t>
-      </w:r>
-      <w:r>
-        <w:t xml:space="preserve"> </w:t>
-      </w:r>
-      <w:r>
-        <w:t xml:space="preserve">project </w:t>
-      </w:r>
-      <w:r>
-        <w:t>overview of this Software Development Plan.</w:t>
+        <w:t xml:space="preserve">Section 2, Project Organization. </w:t>
+      </w:r>
+      <w:r>
+        <w:t>The Project Organization describes the way in which the development team is organized. It also contains information about the team individuals and their respective roles.</w:t>
       </w:r>
     </w:p>
     <w:p>
@@ -2984,15 +3691,15 @@
         <w:pStyle w:val="BodyText"/>
         <w:numPr>
           <w:ilvl w:val="0"/>
-          <w:numId w:val="5"/>
+          <w:numId w:val="6"/>
         </w:numPr>
         <w:jc w:val="both"/>
       </w:pPr>
       <w:r>
-        <w:t xml:space="preserve">Section 2, Project Organization. </w:t>
-      </w:r>
-      <w:r>
-        <w:t>The Project Organization describes the way in which the development team is organized. It also contains information about the team individuals and their respective roles.</w:t>
+        <w:t>Section 3, Lifecycle Model.</w:t>
+      </w:r>
+      <w:r>
+        <w:t xml:space="preserve"> The Lifecycle Model contains a brief overview of the software development lifecycle that is being used for the project and the rationale behind the selected model.</w:t>
       </w:r>
     </w:p>
     <w:p>
@@ -3000,15 +3707,15 @@
         <w:pStyle w:val="BodyText"/>
         <w:numPr>
           <w:ilvl w:val="0"/>
-          <w:numId w:val="5"/>
+          <w:numId w:val="6"/>
         </w:numPr>
         <w:jc w:val="both"/>
       </w:pPr>
       <w:r>
-        <w:t>Section 3, Lifecycle Model.</w:t>
-      </w:r>
-      <w:r>
-        <w:t xml:space="preserve"> The Lifecycle Model contains a brief overview of the software development lifecycle that is being used for the project and the rationale behind the selected model.</w:t>
+        <w:t>Section 4, Risk Analysis.</w:t>
+      </w:r>
+      <w:r>
+        <w:t xml:space="preserve"> The Risk Analysis section contains some information about the possible project risks, the likelihood of these risks becoming issues, and the possible mitigation strategies that may be employed.</w:t>
       </w:r>
     </w:p>
     <w:p>
@@ -3016,19 +3723,15 @@
         <w:pStyle w:val="BodyText"/>
         <w:numPr>
           <w:ilvl w:val="0"/>
-          <w:numId w:val="5"/>
+          <w:numId w:val="6"/>
         </w:numPr>
         <w:jc w:val="both"/>
       </w:pPr>
       <w:r>
-        <w:t>Section 4, Risk Analysis.</w:t>
-      </w:r>
-      <w:r>
-        <w:t xml:space="preserve"> The Risk Analysis section contains some information </w:t>
-      </w:r>
-      <w:r>
-        <w:lastRenderedPageBreak/>
-        <w:t>about the possible project risks, the likelihood of these risks becoming issues, and the possible mitigation strategies that may be employed.</w:t>
+        <w:t>Section 5, Hardware and Software Resource Requirements.</w:t>
+      </w:r>
+      <w:r>
+        <w:t xml:space="preserve"> The Hardware and Software Resource Requirements section outlines the necessary hardware and software that will be required to carry out the project development.</w:t>
       </w:r>
     </w:p>
     <w:p>
@@ -3036,15 +3739,15 @@
         <w:pStyle w:val="BodyText"/>
         <w:numPr>
           <w:ilvl w:val="0"/>
-          <w:numId w:val="5"/>
+          <w:numId w:val="6"/>
         </w:numPr>
         <w:jc w:val="both"/>
       </w:pPr>
       <w:r>
-        <w:t>Section 5, Hardware and Software Resource Requirements.</w:t>
-      </w:r>
-      <w:r>
-        <w:t xml:space="preserve"> The Hardware and Software Resource Requirements section outlines the necessary hardware and software that will be required to carry out the project development.</w:t>
+        <w:t>Section 6, Deliverables and Schedule.</w:t>
+      </w:r>
+      <w:r>
+        <w:t xml:space="preserve"> The Deliverables and Schedule section describes and rationalizes the activities, dependencies between activities, and estimated time required to reach each milestone, and the allocation of people to activities.</w:t>
       </w:r>
     </w:p>
     <w:p>
@@ -3052,15 +3755,15 @@
         <w:pStyle w:val="BodyText"/>
         <w:numPr>
           <w:ilvl w:val="0"/>
-          <w:numId w:val="5"/>
+          <w:numId w:val="6"/>
         </w:numPr>
         <w:jc w:val="both"/>
       </w:pPr>
       <w:r>
-        <w:t>Section 6, Deliverables and Schedule.</w:t>
-      </w:r>
-      <w:r>
-        <w:t xml:space="preserve"> The Deliverables and Schedule section describes and rationalizes the activities, dependencies between activities, and estimated time required to reach each milestone, and the allocation of people to activities.</w:t>
+        <w:t>Section 7, Monitoring, Reporting, and Controlling Mechanisms.</w:t>
+      </w:r>
+      <w:r>
+        <w:t xml:space="preserve"> The Monitoring, Reporting, and Controlling Mechanisms section describes and provides the rationale for the management reports that should be produced, when they should be produced, and the methods of project monitoring and control mechanisms used.</w:t>
       </w:r>
     </w:p>
     <w:p>
@@ -3068,23 +3771,7 @@
         <w:pStyle w:val="BodyText"/>
         <w:numPr>
           <w:ilvl w:val="0"/>
-          <w:numId w:val="5"/>
-        </w:numPr>
-        <w:jc w:val="both"/>
-      </w:pPr>
-      <w:r>
-        <w:t>Section 7, Monitoring, Reporting, and Controlling Mechanisms.</w:t>
-      </w:r>
-      <w:r>
-        <w:t xml:space="preserve"> The Monitoring, Reporting, and Controlling Mechanisms section describes and provides the rationale for the management reports that should be produced, when they should be produced, and the methods of project monitoring and control mechanisms used.</w:t>
-      </w:r>
-    </w:p>
-    <w:p>
-      <w:pPr>
-        <w:pStyle w:val="BodyText"/>
-        <w:numPr>
-          <w:ilvl w:val="0"/>
-          <w:numId w:val="5"/>
+          <w:numId w:val="6"/>
         </w:numPr>
         <w:jc w:val="both"/>
       </w:pPr>
@@ -3120,12 +3807,11 @@
           <w:color w:val="3C78D8"/>
         </w:rPr>
       </w:pPr>
-      <w:bookmarkStart w:id="10" w:name="_Toc49249320"/>
+      <w:bookmarkStart w:id="10" w:name="_Toc50139198"/>
       <w:r>
         <w:rPr>
           <w:color w:val="3C78D8"/>
         </w:rPr>
-        <w:lastRenderedPageBreak/>
         <w:t xml:space="preserve">2. </w:t>
       </w:r>
       <w:r>
@@ -3141,7 +3827,7 @@
         <w:pStyle w:val="Heading3"/>
         <w:spacing w:after="120"/>
       </w:pPr>
-      <w:bookmarkStart w:id="11" w:name="_Toc49249321"/>
+      <w:bookmarkStart w:id="11" w:name="_Toc50139199"/>
       <w:r>
         <w:t>2.1 Organizational Structure</w:t>
       </w:r>
@@ -3186,7 +3872,15 @@
         <w:t>team lead</w:t>
       </w:r>
       <w:r>
-        <w:t xml:space="preserve"> is also responsible for submitting all of the necessary deliverables to the</w:t>
+        <w:t xml:space="preserve"> is also responsible for submitting </w:t>
+      </w:r>
+      <w:proofErr w:type="gramStart"/>
+      <w:r>
+        <w:t>all of</w:t>
+      </w:r>
+      <w:proofErr w:type="gramEnd"/>
+      <w:r>
+        <w:t xml:space="preserve"> the necessary deliverables to the</w:t>
       </w:r>
       <w:r>
         <w:t xml:space="preserve"> teaching assistant by the required deadlines.</w:t>
@@ -3219,7 +3913,7 @@
         <w:rPr>
           <w:u w:val="single"/>
         </w:rPr>
-        <w:t>Software Architects</w:t>
+        <w:t>Software Architect</w:t>
       </w:r>
     </w:p>
     <w:p>
@@ -3249,7 +3943,7 @@
         <w:rPr>
           <w:u w:val="single"/>
         </w:rPr>
-        <w:t>Software Developers</w:t>
+        <w:t>Software Developer</w:t>
       </w:r>
     </w:p>
     <w:p>
@@ -3285,7 +3979,7 @@
         <w:rPr>
           <w:u w:val="single"/>
         </w:rPr>
-        <w:t xml:space="preserve"> Developers</w:t>
+        <w:t xml:space="preserve"> Developer</w:t>
       </w:r>
     </w:p>
     <w:p>
@@ -3315,7 +4009,7 @@
         <w:rPr>
           <w:u w:val="single"/>
         </w:rPr>
-        <w:t>Software Testers</w:t>
+        <w:t>Software Tester</w:t>
       </w:r>
     </w:p>
     <w:p>
@@ -3332,7 +4026,7 @@
         <w:pStyle w:val="Heading3"/>
         <w:spacing w:after="120"/>
       </w:pPr>
-      <w:bookmarkStart w:id="12" w:name="_Toc49249322"/>
+      <w:bookmarkStart w:id="12" w:name="_Toc50139200"/>
       <w:r>
         <w:t>2.</w:t>
       </w:r>
@@ -3710,7 +4404,7 @@
         <w:pStyle w:val="Heading3"/>
         <w:spacing w:after="120"/>
       </w:pPr>
-      <w:bookmarkStart w:id="13" w:name="_Toc49249323"/>
+      <w:bookmarkStart w:id="13" w:name="_Toc50139201"/>
       <w:r>
         <w:t xml:space="preserve">2.3 </w:t>
       </w:r>
@@ -3725,426 +4419,16 @@
         <w:jc w:val="both"/>
       </w:pPr>
       <w:r>
-        <w:t>Given the nature of the project, all team members will play some part of each role in the organizational structure with the exception of the project team lead. These team roles are indicated in the following table per team member.</w:t>
+        <w:t xml:space="preserve">Given the nature of the project, all team members will play some part of each role in the organizational structure </w:t>
+      </w:r>
+      <w:r>
+        <w:t>apart from</w:t>
+      </w:r>
+      <w:r>
+        <w:t xml:space="preserve"> the project team lead. These team roles are indicated in the following table per team member.</w:t>
       </w:r>
     </w:p>
     <w:p/>
-    <w:tbl>
-      <w:tblPr>
-        <w:tblStyle w:val="LightShading-Accent1"/>
-        <w:tblW w:w="0" w:type="auto"/>
-        <w:tblLook w:val="04A0" w:firstRow="1" w:lastRow="0" w:firstColumn="1" w:lastColumn="0" w:noHBand="0" w:noVBand="1"/>
-      </w:tblPr>
-      <w:tblGrid>
-        <w:gridCol w:w="4788"/>
-        <w:gridCol w:w="4788"/>
-      </w:tblGrid>
-      <w:tr>
-        <w:trPr>
-          <w:cnfStyle w:val="100000000000" w:firstRow="1" w:lastRow="0" w:firstColumn="0" w:lastColumn="0" w:oddVBand="0" w:evenVBand="0" w:oddHBand="0" w:evenHBand="0" w:firstRowFirstColumn="0" w:firstRowLastColumn="0" w:lastRowFirstColumn="0" w:lastRowLastColumn="0"/>
-        </w:trPr>
-        <w:tc>
-          <w:tcPr>
-            <w:cnfStyle w:val="001000000000" w:firstRow="0" w:lastRow="0" w:firstColumn="1" w:lastColumn="0" w:oddVBand="0" w:evenVBand="0" w:oddHBand="0" w:evenHBand="0" w:firstRowFirstColumn="0" w:firstRowLastColumn="0" w:lastRowFirstColumn="0" w:lastRowLastColumn="0"/>
-            <w:tcW w:w="4788" w:type="dxa"/>
-            <w:vAlign w:val="center"/>
-          </w:tcPr>
-          <w:p>
-            <w:pPr>
-              <w:pStyle w:val="BodyText"/>
-              <w:keepNext/>
-            </w:pPr>
-            <w:r>
-              <w:lastRenderedPageBreak/>
-              <w:t>Name</w:t>
-            </w:r>
-          </w:p>
-        </w:tc>
-        <w:tc>
-          <w:tcPr>
-            <w:tcW w:w="4788" w:type="dxa"/>
-            <w:vAlign w:val="center"/>
-          </w:tcPr>
-          <w:p>
-            <w:pPr>
-              <w:pStyle w:val="BodyText"/>
-              <w:keepNext/>
-              <w:cnfStyle w:val="100000000000" w:firstRow="1" w:lastRow="0" w:firstColumn="0" w:lastColumn="0" w:oddVBand="0" w:evenVBand="0" w:oddHBand="0" w:evenHBand="0" w:firstRowFirstColumn="0" w:firstRowLastColumn="0" w:lastRowFirstColumn="0" w:lastRowLastColumn="0"/>
-            </w:pPr>
-            <w:r>
-              <w:t>Team Role</w:t>
-            </w:r>
-            <w:r>
-              <w:t>s</w:t>
-            </w:r>
-          </w:p>
-        </w:tc>
-      </w:tr>
-      <w:tr>
-        <w:trPr>
-          <w:cnfStyle w:val="000000100000" w:firstRow="0" w:lastRow="0" w:firstColumn="0" w:lastColumn="0" w:oddVBand="0" w:evenVBand="0" w:oddHBand="1" w:evenHBand="0" w:firstRowFirstColumn="0" w:firstRowLastColumn="0" w:lastRowFirstColumn="0" w:lastRowLastColumn="0"/>
-        </w:trPr>
-        <w:tc>
-          <w:tcPr>
-            <w:cnfStyle w:val="001000000000" w:firstRow="0" w:lastRow="0" w:firstColumn="1" w:lastColumn="0" w:oddVBand="0" w:evenVBand="0" w:oddHBand="0" w:evenHBand="0" w:firstRowFirstColumn="0" w:firstRowLastColumn="0" w:lastRowFirstColumn="0" w:lastRowLastColumn="0"/>
-            <w:tcW w:w="4788" w:type="dxa"/>
-            <w:vAlign w:val="center"/>
-          </w:tcPr>
-          <w:p>
-            <w:pPr>
-              <w:pStyle w:val="BodyText"/>
-              <w:keepNext/>
-            </w:pPr>
-            <w:r>
-              <w:t>James Fritz</w:t>
-            </w:r>
-          </w:p>
-        </w:tc>
-        <w:tc>
-          <w:tcPr>
-            <w:tcW w:w="4788" w:type="dxa"/>
-            <w:vAlign w:val="center"/>
-          </w:tcPr>
-          <w:p>
-            <w:pPr>
-              <w:pStyle w:val="BodyText"/>
-              <w:keepNext/>
-              <w:cnfStyle w:val="000000100000" w:firstRow="0" w:lastRow="0" w:firstColumn="0" w:lastColumn="0" w:oddVBand="0" w:evenVBand="0" w:oddHBand="1" w:evenHBand="0" w:firstRowFirstColumn="0" w:firstRowLastColumn="0" w:lastRowFirstColumn="0" w:lastRowLastColumn="0"/>
-            </w:pPr>
-            <w:r>
-              <w:t>Project Team Lead</w:t>
-            </w:r>
-          </w:p>
-          <w:p>
-            <w:pPr>
-              <w:pStyle w:val="BodyText"/>
-              <w:keepNext/>
-              <w:cnfStyle w:val="000000100000" w:firstRow="0" w:lastRow="0" w:firstColumn="0" w:lastColumn="0" w:oddVBand="0" w:evenVBand="0" w:oddHBand="1" w:evenHBand="0" w:firstRowFirstColumn="0" w:firstRowLastColumn="0" w:lastRowFirstColumn="0" w:lastRowLastColumn="0"/>
-            </w:pPr>
-            <w:r>
-              <w:t>Software Architect</w:t>
-            </w:r>
-          </w:p>
-          <w:p>
-            <w:pPr>
-              <w:pStyle w:val="BodyText"/>
-              <w:keepNext/>
-              <w:cnfStyle w:val="000000100000" w:firstRow="0" w:lastRow="0" w:firstColumn="0" w:lastColumn="0" w:oddVBand="0" w:evenVBand="0" w:oddHBand="1" w:evenHBand="0" w:firstRowFirstColumn="0" w:firstRowLastColumn="0" w:lastRowFirstColumn="0" w:lastRowLastColumn="0"/>
-            </w:pPr>
-            <w:r>
-              <w:t>Software Developer</w:t>
-            </w:r>
-          </w:p>
-          <w:p>
-            <w:pPr>
-              <w:pStyle w:val="BodyText"/>
-              <w:keepNext/>
-              <w:cnfStyle w:val="000000100000" w:firstRow="0" w:lastRow="0" w:firstColumn="0" w:lastColumn="0" w:oddVBand="0" w:evenVBand="0" w:oddHBand="1" w:evenHBand="0" w:firstRowFirstColumn="0" w:firstRowLastColumn="0" w:lastRowFirstColumn="0" w:lastRowLastColumn="0"/>
-            </w:pPr>
-            <w:r>
-              <w:t>Database Developer</w:t>
-            </w:r>
-          </w:p>
-          <w:p>
-            <w:pPr>
-              <w:pStyle w:val="BodyText"/>
-              <w:keepNext/>
-              <w:cnfStyle w:val="000000100000" w:firstRow="0" w:lastRow="0" w:firstColumn="0" w:lastColumn="0" w:oddVBand="0" w:evenVBand="0" w:oddHBand="1" w:evenHBand="0" w:firstRowFirstColumn="0" w:firstRowLastColumn="0" w:lastRowFirstColumn="0" w:lastRowLastColumn="0"/>
-            </w:pPr>
-            <w:r>
-              <w:t>Software Tester</w:t>
-            </w:r>
-          </w:p>
-        </w:tc>
-      </w:tr>
-      <w:tr>
-        <w:tc>
-          <w:tcPr>
-            <w:cnfStyle w:val="001000000000" w:firstRow="0" w:lastRow="0" w:firstColumn="1" w:lastColumn="0" w:oddVBand="0" w:evenVBand="0" w:oddHBand="0" w:evenHBand="0" w:firstRowFirstColumn="0" w:firstRowLastColumn="0" w:lastRowFirstColumn="0" w:lastRowLastColumn="0"/>
-            <w:tcW w:w="4788" w:type="dxa"/>
-            <w:vAlign w:val="center"/>
-          </w:tcPr>
-          <w:p>
-            <w:pPr>
-              <w:pStyle w:val="BodyText"/>
-              <w:keepNext/>
-            </w:pPr>
-            <w:proofErr w:type="spellStart"/>
-            <w:r>
-              <w:t>Angeleen</w:t>
-            </w:r>
-            <w:proofErr w:type="spellEnd"/>
-            <w:r>
-              <w:t xml:space="preserve"> </w:t>
-            </w:r>
-            <w:proofErr w:type="spellStart"/>
-            <w:r>
-              <w:t>Abesamis</w:t>
-            </w:r>
-            <w:proofErr w:type="spellEnd"/>
-          </w:p>
-          <w:p>
-            <w:pPr>
-              <w:pStyle w:val="BodyText"/>
-              <w:keepNext/>
-            </w:pPr>
-            <w:proofErr w:type="spellStart"/>
-            <w:r>
-              <w:t>R</w:t>
-            </w:r>
-            <w:r>
-              <w:t>emnin</w:t>
-            </w:r>
-            <w:proofErr w:type="spellEnd"/>
-            <w:r>
-              <w:t xml:space="preserve"> Ferrer</w:t>
-            </w:r>
-          </w:p>
-          <w:p>
-            <w:pPr>
-              <w:pStyle w:val="BodyText"/>
-              <w:keepNext/>
-            </w:pPr>
-            <w:proofErr w:type="spellStart"/>
-            <w:r>
-              <w:t>Yeremy</w:t>
-            </w:r>
-            <w:proofErr w:type="spellEnd"/>
-            <w:r>
-              <w:t xml:space="preserve"> Joseph</w:t>
-            </w:r>
-          </w:p>
-          <w:p>
-            <w:pPr>
-              <w:pStyle w:val="BodyText"/>
-              <w:keepNext/>
-            </w:pPr>
-            <w:r>
-              <w:t>Eric Leon</w:t>
-            </w:r>
-          </w:p>
-        </w:tc>
-        <w:tc>
-          <w:tcPr>
-            <w:tcW w:w="4788" w:type="dxa"/>
-            <w:vAlign w:val="center"/>
-          </w:tcPr>
-          <w:p>
-            <w:pPr>
-              <w:pStyle w:val="BodyText"/>
-              <w:keepNext/>
-              <w:cnfStyle w:val="000000000000" w:firstRow="0" w:lastRow="0" w:firstColumn="0" w:lastColumn="0" w:oddVBand="0" w:evenVBand="0" w:oddHBand="0" w:evenHBand="0" w:firstRowFirstColumn="0" w:firstRowLastColumn="0" w:lastRowFirstColumn="0" w:lastRowLastColumn="0"/>
-            </w:pPr>
-            <w:r>
-              <w:t>Software Architect</w:t>
-            </w:r>
-          </w:p>
-          <w:p>
-            <w:pPr>
-              <w:pStyle w:val="BodyText"/>
-              <w:keepNext/>
-              <w:cnfStyle w:val="000000000000" w:firstRow="0" w:lastRow="0" w:firstColumn="0" w:lastColumn="0" w:oddVBand="0" w:evenVBand="0" w:oddHBand="0" w:evenHBand="0" w:firstRowFirstColumn="0" w:firstRowLastColumn="0" w:lastRowFirstColumn="0" w:lastRowLastColumn="0"/>
-            </w:pPr>
-            <w:r>
-              <w:t>Software Developer</w:t>
-            </w:r>
-          </w:p>
-          <w:p>
-            <w:pPr>
-              <w:pStyle w:val="BodyText"/>
-              <w:keepNext/>
-              <w:cnfStyle w:val="000000000000" w:firstRow="0" w:lastRow="0" w:firstColumn="0" w:lastColumn="0" w:oddVBand="0" w:evenVBand="0" w:oddHBand="0" w:evenHBand="0" w:firstRowFirstColumn="0" w:firstRowLastColumn="0" w:lastRowFirstColumn="0" w:lastRowLastColumn="0"/>
-            </w:pPr>
-            <w:r>
-              <w:t>Database Developer</w:t>
-            </w:r>
-          </w:p>
-          <w:p>
-            <w:pPr>
-              <w:pStyle w:val="BodyText"/>
-              <w:keepNext/>
-              <w:cnfStyle w:val="000000000000" w:firstRow="0" w:lastRow="0" w:firstColumn="0" w:lastColumn="0" w:oddVBand="0" w:evenVBand="0" w:oddHBand="0" w:evenHBand="0" w:firstRowFirstColumn="0" w:firstRowLastColumn="0" w:lastRowFirstColumn="0" w:lastRowLastColumn="0"/>
-            </w:pPr>
-            <w:r>
-              <w:t>Software Tester</w:t>
-            </w:r>
-          </w:p>
-        </w:tc>
-      </w:tr>
-    </w:tbl>
-    <w:p>
-      <w:pPr>
-        <w:pStyle w:val="BodyText"/>
-        <w:jc w:val="both"/>
-      </w:pPr>
-    </w:p>
-    <w:p>
-      <w:pPr>
-        <w:rPr>
-          <w:sz w:val="24"/>
-          <w:szCs w:val="24"/>
-        </w:rPr>
-      </w:pPr>
-      <w:r>
-        <w:br w:type="page"/>
-      </w:r>
-    </w:p>
-    <w:p>
-      <w:pPr>
-        <w:pStyle w:val="Heading1"/>
-        <w:spacing w:before="100" w:beforeAutospacing="1" w:after="120"/>
-        <w:ind w:left="0"/>
-        <w:rPr>
-          <w:color w:val="3C78D8"/>
-        </w:rPr>
-      </w:pPr>
-      <w:bookmarkStart w:id="14" w:name="_Toc49249324"/>
-      <w:r>
-        <w:rPr>
-          <w:color w:val="3C78D8"/>
-        </w:rPr>
-        <w:lastRenderedPageBreak/>
-        <w:t xml:space="preserve">3. </w:t>
-      </w:r>
-      <w:r>
-        <w:rPr>
-          <w:color w:val="3C78D8"/>
-        </w:rPr>
-        <w:t>Lifecycle Model</w:t>
-      </w:r>
-      <w:bookmarkEnd w:id="14"/>
-    </w:p>
-    <w:p>
-      <w:pPr>
-        <w:pStyle w:val="Heading3"/>
-        <w:spacing w:after="120"/>
-      </w:pPr>
-      <w:bookmarkStart w:id="15" w:name="_Toc49249325"/>
-      <w:r>
-        <w:t xml:space="preserve">3.1 </w:t>
-      </w:r>
-      <w:r>
-        <w:t>Lifecycle Model Description</w:t>
-      </w:r>
-      <w:bookmarkEnd w:id="15"/>
-    </w:p>
-    <w:p>
-      <w:pPr>
-        <w:pStyle w:val="BodyText"/>
-        <w:jc w:val="both"/>
-      </w:pPr>
-      <w:r>
-        <w:t>For this project we will be using a r</w:t>
-      </w:r>
-      <w:r>
-        <w:t>evised waterfall model</w:t>
-      </w:r>
-      <w:r>
-        <w:t xml:space="preserve"> as required by the university</w:t>
-      </w:r>
-      <w:r>
-        <w:t>.</w:t>
-      </w:r>
-    </w:p>
-    <w:p>
-      <w:pPr>
-        <w:pStyle w:val="Heading3"/>
-        <w:spacing w:after="120"/>
-      </w:pPr>
-      <w:bookmarkStart w:id="16" w:name="_Toc49249326"/>
-      <w:r>
-        <w:t xml:space="preserve">3.2 </w:t>
-      </w:r>
-      <w:r>
-        <w:t>Lifecycle Model Rationale</w:t>
-      </w:r>
-      <w:bookmarkEnd w:id="16"/>
-    </w:p>
-    <w:p>
-      <w:pPr>
-        <w:pStyle w:val="BodyText"/>
-        <w:jc w:val="both"/>
-      </w:pPr>
-      <w:r>
-        <w:t>The reason for using a revised waterfall model has to do with both the nature of the projects and the amount of time available to see their completion. In this case, the revised waterfall model is a traditional iterative model but it has been revised to allow for edits to be made to prior deliverables as subsequent iterations are completed.</w:t>
-      </w:r>
-    </w:p>
-    <w:p>
-      <w:pPr>
-        <w:rPr>
-          <w:rFonts w:asciiTheme="majorHAnsi" w:eastAsiaTheme="majorEastAsia" w:hAnsiTheme="majorHAnsi" w:cstheme="majorBidi"/>
-          <w:b/>
-          <w:bCs/>
-          <w:color w:val="4F81BD" w:themeColor="accent1"/>
-        </w:rPr>
-      </w:pPr>
-      <w:r>
-        <w:br w:type="page"/>
-      </w:r>
-    </w:p>
-    <w:p>
-      <w:pPr>
-        <w:pStyle w:val="Heading1"/>
-        <w:spacing w:before="100" w:beforeAutospacing="1" w:after="120"/>
-        <w:ind w:left="0"/>
-        <w:rPr>
-          <w:color w:val="3C78D8"/>
-        </w:rPr>
-      </w:pPr>
-      <w:bookmarkStart w:id="17" w:name="_Toc49249327"/>
-      <w:r>
-        <w:rPr>
-          <w:color w:val="3C78D8"/>
-        </w:rPr>
-        <w:lastRenderedPageBreak/>
-        <w:t xml:space="preserve">4. </w:t>
-      </w:r>
-      <w:r>
-        <w:rPr>
-          <w:color w:val="3C78D8"/>
-        </w:rPr>
-        <w:t>Risk Analysis</w:t>
-      </w:r>
-      <w:bookmarkEnd w:id="17"/>
-    </w:p>
-    <w:p>
-      <w:pPr>
-        <w:pStyle w:val="Heading3"/>
-        <w:spacing w:after="120"/>
-      </w:pPr>
-      <w:bookmarkStart w:id="18" w:name="_Toc49249328"/>
-      <w:r>
-        <w:t xml:space="preserve">4.1 </w:t>
-      </w:r>
-      <w:r>
-        <w:t>Project Risks</w:t>
-      </w:r>
-      <w:bookmarkEnd w:id="18"/>
-    </w:p>
-    <w:p>
-      <w:pPr>
-        <w:pStyle w:val="BodyText"/>
-        <w:jc w:val="both"/>
-      </w:pPr>
-      <w:r>
-        <w:t>The p</w:t>
-      </w:r>
-      <w:r>
-        <w:t xml:space="preserve">ossible project risks, likelihood of these risks arising, and </w:t>
-      </w:r>
-      <w:r>
-        <w:t>proposed</w:t>
-      </w:r>
-      <w:r>
-        <w:t xml:space="preserve"> risk reduction strategies </w:t>
-      </w:r>
-      <w:r>
-        <w:t>can be found in the following table</w:t>
-      </w:r>
-      <w:r>
-        <w:t>.</w:t>
-      </w:r>
-    </w:p>
     <w:p>
       <w:pPr>
         <w:pStyle w:val="BodyText"/>
@@ -4158,9 +4442,8 @@
         <w:tblLook w:val="04A0" w:firstRow="1" w:lastRow="0" w:firstColumn="1" w:lastColumn="0" w:noHBand="0" w:noVBand="1"/>
       </w:tblPr>
       <w:tblGrid>
-        <w:gridCol w:w="1728"/>
-        <w:gridCol w:w="3931"/>
-        <w:gridCol w:w="3931"/>
+        <w:gridCol w:w="2880"/>
+        <w:gridCol w:w="6710"/>
       </w:tblGrid>
       <w:tr>
         <w:trPr>
@@ -4169,48 +4452,32 @@
         <w:tc>
           <w:tcPr>
             <w:cnfStyle w:val="001000000000" w:firstRow="0" w:lastRow="0" w:firstColumn="1" w:lastColumn="0" w:oddVBand="0" w:evenVBand="0" w:oddHBand="0" w:evenHBand="0" w:firstRowFirstColumn="0" w:firstRowLastColumn="0" w:lastRowFirstColumn="0" w:lastRowLastColumn="0"/>
-            <w:tcW w:w="1728" w:type="dxa"/>
+            <w:tcW w:w="2880" w:type="dxa"/>
             <w:vAlign w:val="center"/>
           </w:tcPr>
           <w:p>
             <w:pPr>
               <w:pStyle w:val="BodyText"/>
-              <w:jc w:val="center"/>
-            </w:pPr>
-            <w:r>
-              <w:t>Probability (L/M/H)</w:t>
-            </w:r>
-          </w:p>
-        </w:tc>
-        <w:tc>
-          <w:tcPr>
-            <w:tcW w:w="3931" w:type="dxa"/>
+              <w:keepNext/>
+            </w:pPr>
+            <w:r>
+              <w:t>Role</w:t>
+            </w:r>
+          </w:p>
+        </w:tc>
+        <w:tc>
+          <w:tcPr>
+            <w:tcW w:w="6710" w:type="dxa"/>
             <w:vAlign w:val="center"/>
           </w:tcPr>
           <w:p>
             <w:pPr>
               <w:pStyle w:val="BodyText"/>
-              <w:jc w:val="center"/>
+              <w:keepNext/>
               <w:cnfStyle w:val="100000000000" w:firstRow="1" w:lastRow="0" w:firstColumn="0" w:lastColumn="0" w:oddVBand="0" w:evenVBand="0" w:oddHBand="0" w:evenHBand="0" w:firstRowFirstColumn="0" w:firstRowLastColumn="0" w:lastRowFirstColumn="0" w:lastRowLastColumn="0"/>
             </w:pPr>
             <w:r>
-              <w:t>Risk Description and Impact</w:t>
-            </w:r>
-          </w:p>
-        </w:tc>
-        <w:tc>
-          <w:tcPr>
-            <w:tcW w:w="3931" w:type="dxa"/>
-            <w:vAlign w:val="center"/>
-          </w:tcPr>
-          <w:p>
-            <w:pPr>
-              <w:pStyle w:val="BodyText"/>
-              <w:jc w:val="center"/>
-              <w:cnfStyle w:val="100000000000" w:firstRow="1" w:lastRow="0" w:firstColumn="0" w:lastColumn="0" w:oddVBand="0" w:evenVBand="0" w:oddHBand="0" w:evenHBand="0" w:firstRowFirstColumn="0" w:firstRowLastColumn="0" w:lastRowFirstColumn="0" w:lastRowLastColumn="0"/>
-            </w:pPr>
-            <w:r>
-              <w:t>Mitigation Strategy and/or Contingency Plan</w:t>
+              <w:t>Team Member Names</w:t>
             </w:r>
           </w:p>
         </w:tc>
@@ -4222,40 +4489,45 @@
         <w:tc>
           <w:tcPr>
             <w:cnfStyle w:val="001000000000" w:firstRow="0" w:lastRow="0" w:firstColumn="1" w:lastColumn="0" w:oddVBand="0" w:evenVBand="0" w:oddHBand="0" w:evenHBand="0" w:firstRowFirstColumn="0" w:firstRowLastColumn="0" w:lastRowFirstColumn="0" w:lastRowLastColumn="0"/>
-            <w:tcW w:w="1728" w:type="dxa"/>
+            <w:tcW w:w="2880" w:type="dxa"/>
+            <w:tcMar>
+              <w:top w:w="115" w:type="dxa"/>
+              <w:left w:w="115" w:type="dxa"/>
+              <w:bottom w:w="115" w:type="dxa"/>
+              <w:right w:w="115" w:type="dxa"/>
+            </w:tcMar>
             <w:vAlign w:val="center"/>
           </w:tcPr>
           <w:p>
             <w:pPr>
               <w:pStyle w:val="BodyText"/>
-              <w:jc w:val="center"/>
-            </w:pPr>
-          </w:p>
-        </w:tc>
-        <w:tc>
-          <w:tcPr>
-            <w:tcW w:w="3931" w:type="dxa"/>
+              <w:keepNext/>
+            </w:pPr>
+            <w:r>
+              <w:t>Project Team Lead</w:t>
+            </w:r>
+          </w:p>
+        </w:tc>
+        <w:tc>
+          <w:tcPr>
+            <w:tcW w:w="6710" w:type="dxa"/>
+            <w:tcMar>
+              <w:top w:w="115" w:type="dxa"/>
+              <w:left w:w="115" w:type="dxa"/>
+              <w:bottom w:w="115" w:type="dxa"/>
+              <w:right w:w="115" w:type="dxa"/>
+            </w:tcMar>
             <w:vAlign w:val="center"/>
           </w:tcPr>
           <w:p>
             <w:pPr>
               <w:pStyle w:val="BodyText"/>
-              <w:jc w:val="center"/>
+              <w:keepNext/>
               <w:cnfStyle w:val="000000100000" w:firstRow="0" w:lastRow="0" w:firstColumn="0" w:lastColumn="0" w:oddVBand="0" w:evenVBand="0" w:oddHBand="1" w:evenHBand="0" w:firstRowFirstColumn="0" w:firstRowLastColumn="0" w:lastRowFirstColumn="0" w:lastRowLastColumn="0"/>
             </w:pPr>
-          </w:p>
-        </w:tc>
-        <w:tc>
-          <w:tcPr>
-            <w:tcW w:w="3931" w:type="dxa"/>
-            <w:vAlign w:val="center"/>
-          </w:tcPr>
-          <w:p>
-            <w:pPr>
-              <w:pStyle w:val="BodyText"/>
-              <w:jc w:val="center"/>
-              <w:cnfStyle w:val="000000100000" w:firstRow="0" w:lastRow="0" w:firstColumn="0" w:lastColumn="0" w:oddVBand="0" w:evenVBand="0" w:oddHBand="1" w:evenHBand="0" w:firstRowFirstColumn="0" w:firstRowLastColumn="0" w:lastRowFirstColumn="0" w:lastRowLastColumn="0"/>
-            </w:pPr>
+            <w:r>
+              <w:t>James Fritz</w:t>
+            </w:r>
           </w:p>
         </w:tc>
       </w:tr>
@@ -4263,40 +4535,51 @@
         <w:tc>
           <w:tcPr>
             <w:cnfStyle w:val="001000000000" w:firstRow="0" w:lastRow="0" w:firstColumn="1" w:lastColumn="0" w:oddVBand="0" w:evenVBand="0" w:oddHBand="0" w:evenHBand="0" w:firstRowFirstColumn="0" w:firstRowLastColumn="0" w:lastRowFirstColumn="0" w:lastRowLastColumn="0"/>
-            <w:tcW w:w="1728" w:type="dxa"/>
+            <w:tcW w:w="2880" w:type="dxa"/>
+            <w:tcMar>
+              <w:top w:w="115" w:type="dxa"/>
+              <w:left w:w="115" w:type="dxa"/>
+              <w:bottom w:w="115" w:type="dxa"/>
+              <w:right w:w="115" w:type="dxa"/>
+            </w:tcMar>
             <w:vAlign w:val="center"/>
           </w:tcPr>
           <w:p>
             <w:pPr>
               <w:pStyle w:val="BodyText"/>
-              <w:jc w:val="center"/>
-            </w:pPr>
-          </w:p>
-        </w:tc>
-        <w:tc>
-          <w:tcPr>
-            <w:tcW w:w="3931" w:type="dxa"/>
+              <w:keepNext/>
+            </w:pPr>
+            <w:r>
+              <w:t>Software Architect</w:t>
+            </w:r>
+          </w:p>
+        </w:tc>
+        <w:tc>
+          <w:tcPr>
+            <w:tcW w:w="6710" w:type="dxa"/>
+            <w:tcMar>
+              <w:top w:w="115" w:type="dxa"/>
+              <w:left w:w="115" w:type="dxa"/>
+              <w:bottom w:w="115" w:type="dxa"/>
+              <w:right w:w="115" w:type="dxa"/>
+            </w:tcMar>
             <w:vAlign w:val="center"/>
           </w:tcPr>
           <w:p>
             <w:pPr>
               <w:pStyle w:val="BodyText"/>
-              <w:jc w:val="center"/>
+              <w:keepNext/>
               <w:cnfStyle w:val="000000000000" w:firstRow="0" w:lastRow="0" w:firstColumn="0" w:lastColumn="0" w:oddVBand="0" w:evenVBand="0" w:oddHBand="0" w:evenHBand="0" w:firstRowFirstColumn="0" w:firstRowLastColumn="0" w:lastRowFirstColumn="0" w:lastRowLastColumn="0"/>
-            </w:pPr>
-          </w:p>
-        </w:tc>
-        <w:tc>
-          <w:tcPr>
-            <w:tcW w:w="3931" w:type="dxa"/>
-            <w:vAlign w:val="center"/>
-          </w:tcPr>
-          <w:p>
-            <w:pPr>
-              <w:pStyle w:val="BodyText"/>
-              <w:jc w:val="center"/>
-              <w:cnfStyle w:val="000000000000" w:firstRow="0" w:lastRow="0" w:firstColumn="0" w:lastColumn="0" w:oddVBand="0" w:evenVBand="0" w:oddHBand="0" w:evenHBand="0" w:firstRowFirstColumn="0" w:firstRowLastColumn="0" w:lastRowFirstColumn="0" w:lastRowLastColumn="0"/>
-            </w:pPr>
+              <w:rPr>
+                <w:lang w:val="de-DE"/>
+              </w:rPr>
+            </w:pPr>
+            <w:r>
+              <w:rPr>
+                <w:lang w:val="de-DE"/>
+              </w:rPr>
+              <w:t>Angeleen Abesamis, Remnin Ferrer, James Fritz, Yeremy Joseph, Eric Leon</w:t>
+            </w:r>
           </w:p>
         </w:tc>
       </w:tr>
@@ -4307,40 +4590,51 @@
         <w:tc>
           <w:tcPr>
             <w:cnfStyle w:val="001000000000" w:firstRow="0" w:lastRow="0" w:firstColumn="1" w:lastColumn="0" w:oddVBand="0" w:evenVBand="0" w:oddHBand="0" w:evenHBand="0" w:firstRowFirstColumn="0" w:firstRowLastColumn="0" w:lastRowFirstColumn="0" w:lastRowLastColumn="0"/>
-            <w:tcW w:w="1728" w:type="dxa"/>
+            <w:tcW w:w="2880" w:type="dxa"/>
+            <w:tcMar>
+              <w:top w:w="115" w:type="dxa"/>
+              <w:left w:w="115" w:type="dxa"/>
+              <w:bottom w:w="115" w:type="dxa"/>
+              <w:right w:w="115" w:type="dxa"/>
+            </w:tcMar>
             <w:vAlign w:val="center"/>
           </w:tcPr>
           <w:p>
             <w:pPr>
               <w:pStyle w:val="BodyText"/>
-              <w:jc w:val="center"/>
-            </w:pPr>
-          </w:p>
-        </w:tc>
-        <w:tc>
-          <w:tcPr>
-            <w:tcW w:w="3931" w:type="dxa"/>
+              <w:keepNext/>
+            </w:pPr>
+            <w:r>
+              <w:t>Software Developer</w:t>
+            </w:r>
+          </w:p>
+        </w:tc>
+        <w:tc>
+          <w:tcPr>
+            <w:tcW w:w="6710" w:type="dxa"/>
+            <w:tcMar>
+              <w:top w:w="115" w:type="dxa"/>
+              <w:left w:w="115" w:type="dxa"/>
+              <w:bottom w:w="115" w:type="dxa"/>
+              <w:right w:w="115" w:type="dxa"/>
+            </w:tcMar>
             <w:vAlign w:val="center"/>
           </w:tcPr>
           <w:p>
             <w:pPr>
               <w:pStyle w:val="BodyText"/>
-              <w:jc w:val="center"/>
+              <w:keepNext/>
               <w:cnfStyle w:val="000000100000" w:firstRow="0" w:lastRow="0" w:firstColumn="0" w:lastColumn="0" w:oddVBand="0" w:evenVBand="0" w:oddHBand="1" w:evenHBand="0" w:firstRowFirstColumn="0" w:firstRowLastColumn="0" w:lastRowFirstColumn="0" w:lastRowLastColumn="0"/>
-            </w:pPr>
-          </w:p>
-        </w:tc>
-        <w:tc>
-          <w:tcPr>
-            <w:tcW w:w="3931" w:type="dxa"/>
-            <w:vAlign w:val="center"/>
-          </w:tcPr>
-          <w:p>
-            <w:pPr>
-              <w:pStyle w:val="BodyText"/>
-              <w:jc w:val="center"/>
-              <w:cnfStyle w:val="000000100000" w:firstRow="0" w:lastRow="0" w:firstColumn="0" w:lastColumn="0" w:oddVBand="0" w:evenVBand="0" w:oddHBand="1" w:evenHBand="0" w:firstRowFirstColumn="0" w:firstRowLastColumn="0" w:lastRowFirstColumn="0" w:lastRowLastColumn="0"/>
-            </w:pPr>
+              <w:rPr>
+                <w:lang w:val="de-DE"/>
+              </w:rPr>
+            </w:pPr>
+            <w:r>
+              <w:rPr>
+                <w:lang w:val="de-DE"/>
+              </w:rPr>
+              <w:t>Angeleen Abesamis, Remnin Ferrer, James Fritz, Yeremy Joseph, Eric Leon</w:t>
+            </w:r>
           </w:p>
         </w:tc>
       </w:tr>
@@ -4348,40 +4642,106 @@
         <w:tc>
           <w:tcPr>
             <w:cnfStyle w:val="001000000000" w:firstRow="0" w:lastRow="0" w:firstColumn="1" w:lastColumn="0" w:oddVBand="0" w:evenVBand="0" w:oddHBand="0" w:evenHBand="0" w:firstRowFirstColumn="0" w:firstRowLastColumn="0" w:lastRowFirstColumn="0" w:lastRowLastColumn="0"/>
-            <w:tcW w:w="1728" w:type="dxa"/>
+            <w:tcW w:w="2880" w:type="dxa"/>
+            <w:tcMar>
+              <w:top w:w="115" w:type="dxa"/>
+              <w:left w:w="115" w:type="dxa"/>
+              <w:bottom w:w="115" w:type="dxa"/>
+              <w:right w:w="115" w:type="dxa"/>
+            </w:tcMar>
             <w:vAlign w:val="center"/>
           </w:tcPr>
           <w:p>
             <w:pPr>
               <w:pStyle w:val="BodyText"/>
-              <w:jc w:val="center"/>
-            </w:pPr>
-          </w:p>
-        </w:tc>
-        <w:tc>
-          <w:tcPr>
-            <w:tcW w:w="3931" w:type="dxa"/>
+              <w:keepNext/>
+            </w:pPr>
+            <w:r>
+              <w:t>Database Developer</w:t>
+            </w:r>
+          </w:p>
+        </w:tc>
+        <w:tc>
+          <w:tcPr>
+            <w:tcW w:w="6710" w:type="dxa"/>
+            <w:tcMar>
+              <w:top w:w="115" w:type="dxa"/>
+              <w:left w:w="115" w:type="dxa"/>
+              <w:bottom w:w="115" w:type="dxa"/>
+              <w:right w:w="115" w:type="dxa"/>
+            </w:tcMar>
             <w:vAlign w:val="center"/>
           </w:tcPr>
           <w:p>
             <w:pPr>
               <w:pStyle w:val="BodyText"/>
-              <w:jc w:val="center"/>
+              <w:keepNext/>
               <w:cnfStyle w:val="000000000000" w:firstRow="0" w:lastRow="0" w:firstColumn="0" w:lastColumn="0" w:oddVBand="0" w:evenVBand="0" w:oddHBand="0" w:evenHBand="0" w:firstRowFirstColumn="0" w:firstRowLastColumn="0" w:lastRowFirstColumn="0" w:lastRowLastColumn="0"/>
-            </w:pPr>
-          </w:p>
-        </w:tc>
-        <w:tc>
-          <w:tcPr>
-            <w:tcW w:w="3931" w:type="dxa"/>
+              <w:rPr>
+                <w:lang w:val="de-DE"/>
+              </w:rPr>
+            </w:pPr>
+            <w:r>
+              <w:rPr>
+                <w:lang w:val="de-DE"/>
+              </w:rPr>
+              <w:t>Angeleen Abesamis, Remnin Ferrer, James Fritz, Yeremy Joseph, Eric Leon</w:t>
+            </w:r>
+          </w:p>
+        </w:tc>
+      </w:tr>
+      <w:tr>
+        <w:trPr>
+          <w:cnfStyle w:val="000000100000" w:firstRow="0" w:lastRow="0" w:firstColumn="0" w:lastColumn="0" w:oddVBand="0" w:evenVBand="0" w:oddHBand="1" w:evenHBand="0" w:firstRowFirstColumn="0" w:firstRowLastColumn="0" w:lastRowFirstColumn="0" w:lastRowLastColumn="0"/>
+        </w:trPr>
+        <w:tc>
+          <w:tcPr>
+            <w:cnfStyle w:val="001000000000" w:firstRow="0" w:lastRow="0" w:firstColumn="1" w:lastColumn="0" w:oddVBand="0" w:evenVBand="0" w:oddHBand="0" w:evenHBand="0" w:firstRowFirstColumn="0" w:firstRowLastColumn="0" w:lastRowFirstColumn="0" w:lastRowLastColumn="0"/>
+            <w:tcW w:w="2880" w:type="dxa"/>
+            <w:tcMar>
+              <w:top w:w="115" w:type="dxa"/>
+              <w:left w:w="115" w:type="dxa"/>
+              <w:bottom w:w="115" w:type="dxa"/>
+              <w:right w:w="115" w:type="dxa"/>
+            </w:tcMar>
             <w:vAlign w:val="center"/>
           </w:tcPr>
           <w:p>
             <w:pPr>
               <w:pStyle w:val="BodyText"/>
-              <w:jc w:val="center"/>
-              <w:cnfStyle w:val="000000000000" w:firstRow="0" w:lastRow="0" w:firstColumn="0" w:lastColumn="0" w:oddVBand="0" w:evenVBand="0" w:oddHBand="0" w:evenHBand="0" w:firstRowFirstColumn="0" w:firstRowLastColumn="0" w:lastRowFirstColumn="0" w:lastRowLastColumn="0"/>
-            </w:pPr>
+              <w:keepNext/>
+            </w:pPr>
+            <w:r>
+              <w:t>Software Tester</w:t>
+            </w:r>
+          </w:p>
+        </w:tc>
+        <w:tc>
+          <w:tcPr>
+            <w:tcW w:w="6710" w:type="dxa"/>
+            <w:tcMar>
+              <w:top w:w="115" w:type="dxa"/>
+              <w:left w:w="115" w:type="dxa"/>
+              <w:bottom w:w="115" w:type="dxa"/>
+              <w:right w:w="115" w:type="dxa"/>
+            </w:tcMar>
+            <w:vAlign w:val="center"/>
+          </w:tcPr>
+          <w:p>
+            <w:pPr>
+              <w:pStyle w:val="BodyText"/>
+              <w:keepNext/>
+              <w:cnfStyle w:val="000000100000" w:firstRow="0" w:lastRow="0" w:firstColumn="0" w:lastColumn="0" w:oddVBand="0" w:evenVBand="0" w:oddHBand="1" w:evenHBand="0" w:firstRowFirstColumn="0" w:firstRowLastColumn="0" w:lastRowFirstColumn="0" w:lastRowLastColumn="0"/>
+              <w:rPr>
+                <w:lang w:val="de-DE"/>
+              </w:rPr>
+            </w:pPr>
+            <w:r>
+              <w:rPr>
+                <w:lang w:val="de-DE"/>
+              </w:rPr>
+              <w:t>Angeleen Abesamis, Remnin Ferrer, James Fritz, Yeremy Joseph, Eric Leon</w:t>
+            </w:r>
           </w:p>
         </w:tc>
       </w:tr>
@@ -4390,7 +4750,110 @@
       <w:pPr>
         <w:pStyle w:val="BodyText"/>
         <w:jc w:val="both"/>
-      </w:pPr>
+        <w:rPr>
+          <w:lang w:val="de-DE"/>
+        </w:rPr>
+      </w:pPr>
+    </w:p>
+    <w:p>
+      <w:pPr>
+        <w:rPr>
+          <w:sz w:val="24"/>
+          <w:szCs w:val="24"/>
+          <w:lang w:val="de-DE"/>
+        </w:rPr>
+      </w:pPr>
+      <w:r>
+        <w:rPr>
+          <w:lang w:val="de-DE"/>
+        </w:rPr>
+        <w:br w:type="page"/>
+      </w:r>
+    </w:p>
+    <w:p>
+      <w:pPr>
+        <w:pStyle w:val="Heading1"/>
+        <w:spacing w:before="100" w:beforeAutospacing="1" w:after="120"/>
+        <w:ind w:left="0"/>
+        <w:rPr>
+          <w:color w:val="3C78D8"/>
+        </w:rPr>
+      </w:pPr>
+      <w:bookmarkStart w:id="14" w:name="_Toc50139202"/>
+      <w:r>
+        <w:rPr>
+          <w:color w:val="3C78D8"/>
+        </w:rPr>
+        <w:t xml:space="preserve">3. </w:t>
+      </w:r>
+      <w:r>
+        <w:rPr>
+          <w:color w:val="3C78D8"/>
+        </w:rPr>
+        <w:t>Lifecycle Model</w:t>
+      </w:r>
+      <w:bookmarkEnd w:id="14"/>
+    </w:p>
+    <w:p>
+      <w:pPr>
+        <w:pStyle w:val="Heading3"/>
+        <w:spacing w:after="120"/>
+      </w:pPr>
+      <w:bookmarkStart w:id="15" w:name="_Toc50139203"/>
+      <w:r>
+        <w:t xml:space="preserve">3.1 </w:t>
+      </w:r>
+      <w:r>
+        <w:t>Lifecycle Model Description</w:t>
+      </w:r>
+      <w:bookmarkEnd w:id="15"/>
+    </w:p>
+    <w:p>
+      <w:pPr>
+        <w:pStyle w:val="BodyText"/>
+        <w:jc w:val="both"/>
+      </w:pPr>
+      <w:r>
+        <w:t>For this project we will be using a r</w:t>
+      </w:r>
+      <w:r>
+        <w:t>evised waterfall model</w:t>
+      </w:r>
+      <w:r>
+        <w:t xml:space="preserve"> as required by the university</w:t>
+      </w:r>
+      <w:r>
+        <w:t>.</w:t>
+      </w:r>
+    </w:p>
+    <w:p>
+      <w:pPr>
+        <w:pStyle w:val="Heading3"/>
+        <w:spacing w:after="120"/>
+      </w:pPr>
+      <w:bookmarkStart w:id="16" w:name="_Toc50139204"/>
+      <w:r>
+        <w:t xml:space="preserve">3.2 </w:t>
+      </w:r>
+      <w:r>
+        <w:t>Lifecycle Model Rationale</w:t>
+      </w:r>
+      <w:bookmarkEnd w:id="16"/>
+    </w:p>
+    <w:p>
+      <w:pPr>
+        <w:pStyle w:val="BodyText"/>
+        <w:jc w:val="both"/>
+      </w:pPr>
+      <w:r>
+        <w:t xml:space="preserve">The reason for using a revised waterfall model has to do with both the nature of the projects and the amount of time available to see their completion. In this case, the revised waterfall model is a traditional iterative </w:t>
+      </w:r>
+      <w:r>
+        <w:t>model,</w:t>
+      </w:r>
+      <w:r>
+        <w:t xml:space="preserve"> but it has been revised to allow for edits to be made to prior deliverables as subsequent iterations are completed.</w:t>
+      </w:r>
     </w:p>
     <w:p>
       <w:pPr>
@@ -4414,153 +4877,907 @@
           <w:color w:val="3C78D8"/>
         </w:rPr>
       </w:pPr>
-      <w:bookmarkStart w:id="19" w:name="_Toc49249329"/>
+      <w:bookmarkStart w:id="17" w:name="_Toc50139205"/>
       <w:r>
         <w:rPr>
           <w:color w:val="3C78D8"/>
         </w:rPr>
-        <w:lastRenderedPageBreak/>
-        <w:t xml:space="preserve">5. </w:t>
+        <w:t xml:space="preserve">4. </w:t>
       </w:r>
       <w:r>
         <w:rPr>
           <w:color w:val="3C78D8"/>
         </w:rPr>
-        <w:t>Hardware and Software Resource Requirements</w:t>
-      </w:r>
-      <w:bookmarkEnd w:id="19"/>
+        <w:t>Risk Analysis</w:t>
+      </w:r>
+      <w:bookmarkEnd w:id="17"/>
     </w:p>
     <w:p>
       <w:pPr>
         <w:pStyle w:val="Heading3"/>
         <w:spacing w:after="120"/>
       </w:pPr>
-      <w:bookmarkStart w:id="20" w:name="_Toc49249330"/>
-      <w:r>
-        <w:t>5.1 Required Hardware</w:t>
-      </w:r>
-      <w:bookmarkEnd w:id="20"/>
-    </w:p>
-    <w:p>
-      <w:pPr>
-        <w:pStyle w:val="BodyText"/>
-        <w:numPr>
-          <w:ilvl w:val="0"/>
-          <w:numId w:val="2"/>
-        </w:numPr>
-        <w:jc w:val="both"/>
-      </w:pPr>
-      <w:r>
-        <w:t>Windows PC</w:t>
-      </w:r>
-    </w:p>
-    <w:p>
-      <w:pPr>
-        <w:pStyle w:val="BodyText"/>
-        <w:numPr>
-          <w:ilvl w:val="0"/>
-          <w:numId w:val="2"/>
-        </w:numPr>
-        <w:jc w:val="both"/>
-      </w:pPr>
-      <w:r>
-        <w:t>Wireless Connection</w:t>
-      </w:r>
-    </w:p>
-    <w:p>
-      <w:pPr>
-        <w:pStyle w:val="Heading3"/>
-        <w:spacing w:after="120"/>
-      </w:pPr>
-      <w:bookmarkStart w:id="21" w:name="_Toc49249331"/>
-      <w:r>
-        <w:t>5.2 Required Software</w:t>
-      </w:r>
-      <w:bookmarkEnd w:id="21"/>
-    </w:p>
-    <w:p>
-      <w:pPr>
-        <w:pStyle w:val="BodyText"/>
-        <w:numPr>
-          <w:ilvl w:val="0"/>
-          <w:numId w:val="3"/>
-        </w:numPr>
-        <w:jc w:val="both"/>
-      </w:pPr>
-      <w:r>
-        <w:t>Windows Operating System</w:t>
-      </w:r>
-    </w:p>
-    <w:p>
-      <w:pPr>
-        <w:pStyle w:val="BodyText"/>
-        <w:numPr>
-          <w:ilvl w:val="0"/>
-          <w:numId w:val="3"/>
-        </w:numPr>
-        <w:jc w:val="both"/>
-      </w:pPr>
-      <w:r>
-        <w:t>Eclipse IDE</w:t>
-      </w:r>
-    </w:p>
-    <w:p>
-      <w:pPr>
-        <w:pStyle w:val="BodyText"/>
-        <w:numPr>
-          <w:ilvl w:val="0"/>
-          <w:numId w:val="3"/>
-        </w:numPr>
-        <w:jc w:val="both"/>
-      </w:pPr>
-      <w:r>
-        <w:t>Java Development Kit</w:t>
-      </w:r>
-    </w:p>
-    <w:p>
-      <w:pPr>
-        <w:pStyle w:val="BodyText"/>
-        <w:numPr>
-          <w:ilvl w:val="0"/>
-          <w:numId w:val="3"/>
-        </w:numPr>
-        <w:jc w:val="both"/>
-      </w:pPr>
-      <w:r>
-        <w:t>Microsoft SQL – Developer Edition</w:t>
-      </w:r>
-    </w:p>
-    <w:p>
-      <w:pPr>
-        <w:pStyle w:val="BodyText"/>
-        <w:numPr>
-          <w:ilvl w:val="0"/>
-          <w:numId w:val="3"/>
-        </w:numPr>
-        <w:jc w:val="both"/>
-      </w:pPr>
-      <w:r>
-        <w:t>Spring Boot Framework</w:t>
-      </w:r>
-    </w:p>
-    <w:p>
-      <w:pPr>
-        <w:pStyle w:val="BodyText"/>
-        <w:numPr>
-          <w:ilvl w:val="0"/>
-          <w:numId w:val="3"/>
-        </w:numPr>
-        <w:jc w:val="both"/>
-      </w:pPr>
-      <w:r>
-        <w:t>JavaScript Framework</w:t>
-      </w:r>
-    </w:p>
+      <w:bookmarkStart w:id="18" w:name="_Toc50139206"/>
+      <w:r>
+        <w:t xml:space="preserve">4.1 </w:t>
+      </w:r>
+      <w:r>
+        <w:t>Project Risks</w:t>
+      </w:r>
+      <w:bookmarkEnd w:id="18"/>
+    </w:p>
+    <w:p>
+      <w:pPr>
+        <w:pStyle w:val="BodyText"/>
+        <w:jc w:val="both"/>
+      </w:pPr>
+      <w:r>
+        <w:t>The p</w:t>
+      </w:r>
+      <w:r>
+        <w:t xml:space="preserve">ossible project risks, likelihood of these risks arising, and </w:t>
+      </w:r>
+      <w:r>
+        <w:t>proposed</w:t>
+      </w:r>
+      <w:r>
+        <w:t xml:space="preserve"> risk reduction strategies </w:t>
+      </w:r>
+      <w:r>
+        <w:t>can be found in the following table</w:t>
+      </w:r>
+      <w:r>
+        <w:t>.</w:t>
+      </w:r>
+    </w:p>
+    <w:p>
+      <w:pPr>
+        <w:pStyle w:val="BodyText"/>
+        <w:jc w:val="both"/>
+      </w:pPr>
+    </w:p>
+    <w:tbl>
+      <w:tblPr>
+        <w:tblStyle w:val="LightShading-Accent1"/>
+        <w:tblW w:w="9586" w:type="dxa"/>
+        <w:tblLook w:val="04A0" w:firstRow="1" w:lastRow="0" w:firstColumn="1" w:lastColumn="0" w:noHBand="0" w:noVBand="1"/>
+      </w:tblPr>
+      <w:tblGrid>
+        <w:gridCol w:w="1457"/>
+        <w:gridCol w:w="4493"/>
+        <w:gridCol w:w="3636"/>
+      </w:tblGrid>
+      <w:tr>
+        <w:trPr>
+          <w:cnfStyle w:val="100000000000" w:firstRow="1" w:lastRow="0" w:firstColumn="0" w:lastColumn="0" w:oddVBand="0" w:evenVBand="0" w:oddHBand="0" w:evenHBand="0" w:firstRowFirstColumn="0" w:firstRowLastColumn="0" w:lastRowFirstColumn="0" w:lastRowLastColumn="0"/>
+          <w:cantSplit/>
+        </w:trPr>
+        <w:tc>
+          <w:tcPr>
+            <w:cnfStyle w:val="001000000000" w:firstRow="0" w:lastRow="0" w:firstColumn="1" w:lastColumn="0" w:oddVBand="0" w:evenVBand="0" w:oddHBand="0" w:evenHBand="0" w:firstRowFirstColumn="0" w:firstRowLastColumn="0" w:lastRowFirstColumn="0" w:lastRowLastColumn="0"/>
+            <w:tcW w:w="1457" w:type="dxa"/>
+            <w:vAlign w:val="center"/>
+          </w:tcPr>
+          <w:p>
+            <w:pPr>
+              <w:pStyle w:val="BodyText"/>
+              <w:jc w:val="center"/>
+            </w:pPr>
+            <w:r>
+              <w:t>Probability (L/M/H)</w:t>
+            </w:r>
+          </w:p>
+        </w:tc>
+        <w:tc>
+          <w:tcPr>
+            <w:tcW w:w="4493" w:type="dxa"/>
+            <w:vAlign w:val="center"/>
+          </w:tcPr>
+          <w:p>
+            <w:pPr>
+              <w:pStyle w:val="BodyText"/>
+              <w:jc w:val="center"/>
+              <w:cnfStyle w:val="100000000000" w:firstRow="1" w:lastRow="0" w:firstColumn="0" w:lastColumn="0" w:oddVBand="0" w:evenVBand="0" w:oddHBand="0" w:evenHBand="0" w:firstRowFirstColumn="0" w:firstRowLastColumn="0" w:lastRowFirstColumn="0" w:lastRowLastColumn="0"/>
+            </w:pPr>
+            <w:r>
+              <w:t>Risk Description and Impact</w:t>
+            </w:r>
+          </w:p>
+        </w:tc>
+        <w:tc>
+          <w:tcPr>
+            <w:tcW w:w="3636" w:type="dxa"/>
+            <w:vAlign w:val="center"/>
+          </w:tcPr>
+          <w:p>
+            <w:pPr>
+              <w:pStyle w:val="BodyText"/>
+              <w:jc w:val="center"/>
+              <w:cnfStyle w:val="100000000000" w:firstRow="1" w:lastRow="0" w:firstColumn="0" w:lastColumn="0" w:oddVBand="0" w:evenVBand="0" w:oddHBand="0" w:evenHBand="0" w:firstRowFirstColumn="0" w:firstRowLastColumn="0" w:lastRowFirstColumn="0" w:lastRowLastColumn="0"/>
+            </w:pPr>
+            <w:r>
+              <w:t>Mitigation Strategy and/or Contingency Plan</w:t>
+            </w:r>
+          </w:p>
+        </w:tc>
+      </w:tr>
+      <w:tr>
+        <w:trPr>
+          <w:cnfStyle w:val="000000100000" w:firstRow="0" w:lastRow="0" w:firstColumn="0" w:lastColumn="0" w:oddVBand="0" w:evenVBand="0" w:oddHBand="1" w:evenHBand="0" w:firstRowFirstColumn="0" w:firstRowLastColumn="0" w:lastRowFirstColumn="0" w:lastRowLastColumn="0"/>
+          <w:cantSplit/>
+        </w:trPr>
+        <w:tc>
+          <w:tcPr>
+            <w:cnfStyle w:val="001000000000" w:firstRow="0" w:lastRow="0" w:firstColumn="1" w:lastColumn="0" w:oddVBand="0" w:evenVBand="0" w:oddHBand="0" w:evenHBand="0" w:firstRowFirstColumn="0" w:firstRowLastColumn="0" w:lastRowFirstColumn="0" w:lastRowLastColumn="0"/>
+            <w:tcW w:w="1457" w:type="dxa"/>
+            <w:vAlign w:val="center"/>
+          </w:tcPr>
+          <w:p>
+            <w:pPr>
+              <w:pStyle w:val="BodyText"/>
+              <w:jc w:val="center"/>
+            </w:pPr>
+            <w:r>
+              <w:t>M</w:t>
+            </w:r>
+          </w:p>
+        </w:tc>
+        <w:tc>
+          <w:tcPr>
+            <w:tcW w:w="4493" w:type="dxa"/>
+            <w:vAlign w:val="center"/>
+          </w:tcPr>
+          <w:p>
+            <w:pPr>
+              <w:pStyle w:val="BodyText"/>
+              <w:cnfStyle w:val="000000100000" w:firstRow="0" w:lastRow="0" w:firstColumn="0" w:lastColumn="0" w:oddVBand="0" w:evenVBand="0" w:oddHBand="1" w:evenHBand="0" w:firstRowFirstColumn="0" w:firstRowLastColumn="0" w:lastRowFirstColumn="0" w:lastRowLastColumn="0"/>
+            </w:pPr>
+            <w:r>
+              <w:t xml:space="preserve">Hardware Accessibility: </w:t>
+            </w:r>
+            <w:r>
+              <w:t xml:space="preserve">A team member that does not </w:t>
+            </w:r>
+            <w:r>
+              <w:t>have access to a Windows PC</w:t>
+            </w:r>
+            <w:r>
+              <w:t xml:space="preserve"> or their machine becomes damaged</w:t>
+            </w:r>
+          </w:p>
+        </w:tc>
+        <w:tc>
+          <w:tcPr>
+            <w:tcW w:w="3636" w:type="dxa"/>
+            <w:vAlign w:val="center"/>
+          </w:tcPr>
+          <w:p>
+            <w:pPr>
+              <w:pStyle w:val="BodyText"/>
+              <w:cnfStyle w:val="000000100000" w:firstRow="0" w:lastRow="0" w:firstColumn="0" w:lastColumn="0" w:oddVBand="0" w:evenVBand="0" w:oddHBand="1" w:evenHBand="0" w:firstRowFirstColumn="0" w:firstRowLastColumn="0" w:lastRowFirstColumn="0" w:lastRowLastColumn="0"/>
+            </w:pPr>
+            <w:r>
+              <w:t>Borrow a laptop from UTD following their “Laptop Use &amp; Checkout Policy”</w:t>
+            </w:r>
+          </w:p>
+        </w:tc>
+      </w:tr>
+      <w:tr>
+        <w:trPr>
+          <w:cantSplit/>
+        </w:trPr>
+        <w:tc>
+          <w:tcPr>
+            <w:cnfStyle w:val="001000000000" w:firstRow="0" w:lastRow="0" w:firstColumn="1" w:lastColumn="0" w:oddVBand="0" w:evenVBand="0" w:oddHBand="0" w:evenHBand="0" w:firstRowFirstColumn="0" w:firstRowLastColumn="0" w:lastRowFirstColumn="0" w:lastRowLastColumn="0"/>
+            <w:tcW w:w="1457" w:type="dxa"/>
+            <w:vAlign w:val="center"/>
+          </w:tcPr>
+          <w:p>
+            <w:pPr>
+              <w:pStyle w:val="BodyText"/>
+              <w:jc w:val="center"/>
+            </w:pPr>
+            <w:r>
+              <w:t>L</w:t>
+            </w:r>
+          </w:p>
+        </w:tc>
+        <w:tc>
+          <w:tcPr>
+            <w:tcW w:w="4493" w:type="dxa"/>
+            <w:vAlign w:val="center"/>
+          </w:tcPr>
+          <w:p>
+            <w:pPr>
+              <w:pStyle w:val="BodyText"/>
+              <w:cnfStyle w:val="000000000000" w:firstRow="0" w:lastRow="0" w:firstColumn="0" w:lastColumn="0" w:oddVBand="0" w:evenVBand="0" w:oddHBand="0" w:evenHBand="0" w:firstRowFirstColumn="0" w:firstRowLastColumn="0" w:lastRowFirstColumn="0" w:lastRowLastColumn="0"/>
+            </w:pPr>
+            <w:r>
+              <w:t xml:space="preserve">Team member scheduling Conflicts: a member of the team is unable to attend a meeting </w:t>
+            </w:r>
+          </w:p>
+        </w:tc>
+        <w:tc>
+          <w:tcPr>
+            <w:tcW w:w="3636" w:type="dxa"/>
+            <w:vAlign w:val="center"/>
+          </w:tcPr>
+          <w:p>
+            <w:pPr>
+              <w:pStyle w:val="BodyText"/>
+              <w:cnfStyle w:val="000000000000" w:firstRow="0" w:lastRow="0" w:firstColumn="0" w:lastColumn="0" w:oddVBand="0" w:evenVBand="0" w:oddHBand="0" w:evenHBand="0" w:firstRowFirstColumn="0" w:firstRowLastColumn="0" w:lastRowFirstColumn="0" w:lastRowLastColumn="0"/>
+            </w:pPr>
+            <w:r>
+              <w:t xml:space="preserve">Sessions will be recorded, and any notes will be shared </w:t>
+            </w:r>
+          </w:p>
+        </w:tc>
+      </w:tr>
+      <w:tr>
+        <w:trPr>
+          <w:cnfStyle w:val="000000100000" w:firstRow="0" w:lastRow="0" w:firstColumn="0" w:lastColumn="0" w:oddVBand="0" w:evenVBand="0" w:oddHBand="1" w:evenHBand="0" w:firstRowFirstColumn="0" w:firstRowLastColumn="0" w:lastRowFirstColumn="0" w:lastRowLastColumn="0"/>
+          <w:cantSplit/>
+        </w:trPr>
+        <w:tc>
+          <w:tcPr>
+            <w:cnfStyle w:val="001000000000" w:firstRow="0" w:lastRow="0" w:firstColumn="1" w:lastColumn="0" w:oddVBand="0" w:evenVBand="0" w:oddHBand="0" w:evenHBand="0" w:firstRowFirstColumn="0" w:firstRowLastColumn="0" w:lastRowFirstColumn="0" w:lastRowLastColumn="0"/>
+            <w:tcW w:w="1457" w:type="dxa"/>
+            <w:vAlign w:val="center"/>
+          </w:tcPr>
+          <w:p>
+            <w:pPr>
+              <w:pStyle w:val="BodyText"/>
+              <w:jc w:val="center"/>
+            </w:pPr>
+            <w:r>
+              <w:t>L</w:t>
+            </w:r>
+          </w:p>
+        </w:tc>
+        <w:tc>
+          <w:tcPr>
+            <w:tcW w:w="4493" w:type="dxa"/>
+            <w:vAlign w:val="center"/>
+          </w:tcPr>
+          <w:p>
+            <w:pPr>
+              <w:pStyle w:val="BodyText"/>
+              <w:cnfStyle w:val="000000100000" w:firstRow="0" w:lastRow="0" w:firstColumn="0" w:lastColumn="0" w:oddVBand="0" w:evenVBand="0" w:oddHBand="1" w:evenHBand="0" w:firstRowFirstColumn="0" w:firstRowLastColumn="0" w:lastRowFirstColumn="0" w:lastRowLastColumn="0"/>
+            </w:pPr>
+            <w:r>
+              <w:t>Team lead scheduling conflicts: The team lead is unable to attend a meeting</w:t>
+            </w:r>
+          </w:p>
+        </w:tc>
+        <w:tc>
+          <w:tcPr>
+            <w:tcW w:w="3636" w:type="dxa"/>
+            <w:vAlign w:val="center"/>
+          </w:tcPr>
+          <w:p>
+            <w:pPr>
+              <w:pStyle w:val="BodyText"/>
+              <w:cnfStyle w:val="000000100000" w:firstRow="0" w:lastRow="0" w:firstColumn="0" w:lastColumn="0" w:oddVBand="0" w:evenVBand="0" w:oddHBand="1" w:evenHBand="0" w:firstRowFirstColumn="0" w:firstRowLastColumn="0" w:lastRowFirstColumn="0" w:lastRowLastColumn="0"/>
+            </w:pPr>
+            <w:r>
+              <w:t>The team lead will share the agenda to follow, if any, and designate an interim team lead</w:t>
+            </w:r>
+          </w:p>
+        </w:tc>
+      </w:tr>
+      <w:tr>
+        <w:trPr>
+          <w:cantSplit/>
+        </w:trPr>
+        <w:tc>
+          <w:tcPr>
+            <w:cnfStyle w:val="001000000000" w:firstRow="0" w:lastRow="0" w:firstColumn="1" w:lastColumn="0" w:oddVBand="0" w:evenVBand="0" w:oddHBand="0" w:evenHBand="0" w:firstRowFirstColumn="0" w:firstRowLastColumn="0" w:lastRowFirstColumn="0" w:lastRowLastColumn="0"/>
+            <w:tcW w:w="1457" w:type="dxa"/>
+            <w:vAlign w:val="center"/>
+          </w:tcPr>
+          <w:p>
+            <w:pPr>
+              <w:pStyle w:val="BodyText"/>
+              <w:jc w:val="center"/>
+            </w:pPr>
+            <w:r>
+              <w:t>M</w:t>
+            </w:r>
+          </w:p>
+        </w:tc>
+        <w:tc>
+          <w:tcPr>
+            <w:tcW w:w="4493" w:type="dxa"/>
+            <w:vAlign w:val="center"/>
+          </w:tcPr>
+          <w:p>
+            <w:pPr>
+              <w:pStyle w:val="BodyText"/>
+              <w:cnfStyle w:val="000000000000" w:firstRow="0" w:lastRow="0" w:firstColumn="0" w:lastColumn="0" w:oddVBand="0" w:evenVBand="0" w:oddHBand="0" w:evenHBand="0" w:firstRowFirstColumn="0" w:firstRowLastColumn="0" w:lastRowFirstColumn="0" w:lastRowLastColumn="0"/>
+            </w:pPr>
+            <w:r>
+              <w:t xml:space="preserve">A team member becomes unavailable due to an </w:t>
+            </w:r>
+            <w:r>
+              <w:t xml:space="preserve">emergency or </w:t>
+            </w:r>
+            <w:r>
+              <w:t>medical</w:t>
+            </w:r>
+            <w:r>
+              <w:t xml:space="preserve"> issue which may impact the development phase</w:t>
+            </w:r>
+          </w:p>
+        </w:tc>
+        <w:tc>
+          <w:tcPr>
+            <w:tcW w:w="3636" w:type="dxa"/>
+            <w:vAlign w:val="center"/>
+          </w:tcPr>
+          <w:p>
+            <w:pPr>
+              <w:pStyle w:val="BodyText"/>
+              <w:cnfStyle w:val="000000000000" w:firstRow="0" w:lastRow="0" w:firstColumn="0" w:lastColumn="0" w:oddVBand="0" w:evenVBand="0" w:oddHBand="0" w:evenHBand="0" w:firstRowFirstColumn="0" w:firstRowLastColumn="0" w:lastRowFirstColumn="0" w:lastRowLastColumn="0"/>
+            </w:pPr>
+            <w:r>
+              <w:t>Sessions will be recorded, and any notes will be shared. Seek advice from course instructors</w:t>
+            </w:r>
+          </w:p>
+        </w:tc>
+      </w:tr>
+      <w:tr>
+        <w:trPr>
+          <w:cnfStyle w:val="000000100000" w:firstRow="0" w:lastRow="0" w:firstColumn="0" w:lastColumn="0" w:oddVBand="0" w:evenVBand="0" w:oddHBand="1" w:evenHBand="0" w:firstRowFirstColumn="0" w:firstRowLastColumn="0" w:lastRowFirstColumn="0" w:lastRowLastColumn="0"/>
+          <w:cantSplit/>
+        </w:trPr>
+        <w:tc>
+          <w:tcPr>
+            <w:cnfStyle w:val="001000000000" w:firstRow="0" w:lastRow="0" w:firstColumn="1" w:lastColumn="0" w:oddVBand="0" w:evenVBand="0" w:oddHBand="0" w:evenHBand="0" w:firstRowFirstColumn="0" w:firstRowLastColumn="0" w:lastRowFirstColumn="0" w:lastRowLastColumn="0"/>
+            <w:tcW w:w="1457" w:type="dxa"/>
+            <w:vAlign w:val="center"/>
+          </w:tcPr>
+          <w:p>
+            <w:pPr>
+              <w:pStyle w:val="BodyText"/>
+              <w:jc w:val="center"/>
+            </w:pPr>
+            <w:r>
+              <w:t>M</w:t>
+            </w:r>
+          </w:p>
+        </w:tc>
+        <w:tc>
+          <w:tcPr>
+            <w:tcW w:w="4493" w:type="dxa"/>
+            <w:vAlign w:val="center"/>
+          </w:tcPr>
+          <w:p>
+            <w:pPr>
+              <w:pStyle w:val="BodyText"/>
+              <w:cnfStyle w:val="000000100000" w:firstRow="0" w:lastRow="0" w:firstColumn="0" w:lastColumn="0" w:oddVBand="0" w:evenVBand="0" w:oddHBand="1" w:evenHBand="0" w:firstRowFirstColumn="0" w:firstRowLastColumn="0" w:lastRowFirstColumn="0" w:lastRowLastColumn="0"/>
+            </w:pPr>
+            <w:r>
+              <w:t>Sponsor scheduling conflicts: The sponsor is unable to attend a sponsor meeting</w:t>
+            </w:r>
+          </w:p>
+        </w:tc>
+        <w:tc>
+          <w:tcPr>
+            <w:tcW w:w="3636" w:type="dxa"/>
+            <w:vAlign w:val="center"/>
+          </w:tcPr>
+          <w:p>
+            <w:pPr>
+              <w:pStyle w:val="BodyText"/>
+              <w:cnfStyle w:val="000000100000" w:firstRow="0" w:lastRow="0" w:firstColumn="0" w:lastColumn="0" w:oddVBand="0" w:evenVBand="0" w:oddHBand="1" w:evenHBand="0" w:firstRowFirstColumn="0" w:firstRowLastColumn="0" w:lastRowFirstColumn="0" w:lastRowLastColumn="0"/>
+            </w:pPr>
+            <w:r>
+              <w:t>Attempt to reschedule the meeting prior to the next scheduled sponsor meeting</w:t>
+            </w:r>
+          </w:p>
+        </w:tc>
+      </w:tr>
+      <w:tr>
+        <w:trPr>
+          <w:cantSplit/>
+        </w:trPr>
+        <w:tc>
+          <w:tcPr>
+            <w:cnfStyle w:val="001000000000" w:firstRow="0" w:lastRow="0" w:firstColumn="1" w:lastColumn="0" w:oddVBand="0" w:evenVBand="0" w:oddHBand="0" w:evenHBand="0" w:firstRowFirstColumn="0" w:firstRowLastColumn="0" w:lastRowFirstColumn="0" w:lastRowLastColumn="0"/>
+            <w:tcW w:w="1457" w:type="dxa"/>
+            <w:vAlign w:val="center"/>
+          </w:tcPr>
+          <w:p>
+            <w:pPr>
+              <w:pStyle w:val="BodyText"/>
+              <w:jc w:val="center"/>
+            </w:pPr>
+            <w:r>
+              <w:t>H</w:t>
+            </w:r>
+          </w:p>
+        </w:tc>
+        <w:tc>
+          <w:tcPr>
+            <w:tcW w:w="4493" w:type="dxa"/>
+            <w:vAlign w:val="center"/>
+          </w:tcPr>
+          <w:p>
+            <w:pPr>
+              <w:pStyle w:val="BodyText"/>
+              <w:spacing w:line="259" w:lineRule="auto"/>
+              <w:cnfStyle w:val="000000000000" w:firstRow="0" w:lastRow="0" w:firstColumn="0" w:lastColumn="0" w:oddVBand="0" w:evenVBand="0" w:oddHBand="0" w:evenHBand="0" w:firstRowFirstColumn="0" w:firstRowLastColumn="0" w:lastRowFirstColumn="0" w:lastRowLastColumn="0"/>
+            </w:pPr>
+            <w:r>
+              <w:t xml:space="preserve">Complexity of the technology: </w:t>
+            </w:r>
+            <w:r>
+              <w:t>Learning curve for new development technologies is steeper than expected</w:t>
+            </w:r>
+          </w:p>
+        </w:tc>
+        <w:tc>
+          <w:tcPr>
+            <w:tcW w:w="3636" w:type="dxa"/>
+            <w:vAlign w:val="center"/>
+          </w:tcPr>
+          <w:p>
+            <w:pPr>
+              <w:pStyle w:val="BodyText"/>
+              <w:cnfStyle w:val="000000000000" w:firstRow="0" w:lastRow="0" w:firstColumn="0" w:lastColumn="0" w:oddVBand="0" w:evenVBand="0" w:oddHBand="0" w:evenHBand="0" w:firstRowFirstColumn="0" w:firstRowLastColumn="0" w:lastRowFirstColumn="0" w:lastRowLastColumn="0"/>
+            </w:pPr>
+            <w:r>
+              <w:t>Designate additional resources to the most complex languages</w:t>
+            </w:r>
+          </w:p>
+        </w:tc>
+      </w:tr>
+      <w:tr>
+        <w:trPr>
+          <w:cnfStyle w:val="000000100000" w:firstRow="0" w:lastRow="0" w:firstColumn="0" w:lastColumn="0" w:oddVBand="0" w:evenVBand="0" w:oddHBand="1" w:evenHBand="0" w:firstRowFirstColumn="0" w:firstRowLastColumn="0" w:lastRowFirstColumn="0" w:lastRowLastColumn="0"/>
+          <w:cantSplit/>
+        </w:trPr>
+        <w:tc>
+          <w:tcPr>
+            <w:cnfStyle w:val="001000000000" w:firstRow="0" w:lastRow="0" w:firstColumn="1" w:lastColumn="0" w:oddVBand="0" w:evenVBand="0" w:oddHBand="0" w:evenHBand="0" w:firstRowFirstColumn="0" w:firstRowLastColumn="0" w:lastRowFirstColumn="0" w:lastRowLastColumn="0"/>
+            <w:tcW w:w="1457" w:type="dxa"/>
+            <w:vAlign w:val="center"/>
+          </w:tcPr>
+          <w:p>
+            <w:pPr>
+              <w:pStyle w:val="BodyText"/>
+              <w:jc w:val="center"/>
+            </w:pPr>
+            <w:r>
+              <w:t>L</w:t>
+            </w:r>
+          </w:p>
+        </w:tc>
+        <w:tc>
+          <w:tcPr>
+            <w:tcW w:w="4493" w:type="dxa"/>
+            <w:vAlign w:val="center"/>
+          </w:tcPr>
+          <w:p>
+            <w:pPr>
+              <w:pStyle w:val="BodyText"/>
+              <w:spacing w:line="259" w:lineRule="auto"/>
+              <w:cnfStyle w:val="000000100000" w:firstRow="0" w:lastRow="0" w:firstColumn="0" w:lastColumn="0" w:oddVBand="0" w:evenVBand="0" w:oddHBand="1" w:evenHBand="0" w:firstRowFirstColumn="0" w:firstRowLastColumn="0" w:lastRowFirstColumn="0" w:lastRowLastColumn="0"/>
+            </w:pPr>
+            <w:r>
+              <w:t>Unrealistic delivery estimates: delivery targets are not being met</w:t>
+            </w:r>
+          </w:p>
+        </w:tc>
+        <w:tc>
+          <w:tcPr>
+            <w:tcW w:w="3636" w:type="dxa"/>
+            <w:vAlign w:val="center"/>
+          </w:tcPr>
+          <w:p>
+            <w:pPr>
+              <w:pStyle w:val="BodyText"/>
+              <w:cnfStyle w:val="000000100000" w:firstRow="0" w:lastRow="0" w:firstColumn="0" w:lastColumn="0" w:oddVBand="0" w:evenVBand="0" w:oddHBand="1" w:evenHBand="0" w:firstRowFirstColumn="0" w:firstRowLastColumn="0" w:lastRowFirstColumn="0" w:lastRowLastColumn="0"/>
+            </w:pPr>
+            <w:r>
+              <w:t>Re-estimate, put in additional hours</w:t>
+            </w:r>
+            <w:r>
+              <w:t>, seek advice from course instructors</w:t>
+            </w:r>
+          </w:p>
+        </w:tc>
+      </w:tr>
+      <w:tr>
+        <w:trPr>
+          <w:cantSplit/>
+        </w:trPr>
+        <w:tc>
+          <w:tcPr>
+            <w:cnfStyle w:val="001000000000" w:firstRow="0" w:lastRow="0" w:firstColumn="1" w:lastColumn="0" w:oddVBand="0" w:evenVBand="0" w:oddHBand="0" w:evenHBand="0" w:firstRowFirstColumn="0" w:firstRowLastColumn="0" w:lastRowFirstColumn="0" w:lastRowLastColumn="0"/>
+            <w:tcW w:w="1457" w:type="dxa"/>
+            <w:vAlign w:val="center"/>
+          </w:tcPr>
+          <w:p>
+            <w:pPr>
+              <w:pStyle w:val="BodyText"/>
+              <w:jc w:val="center"/>
+            </w:pPr>
+            <w:r>
+              <w:t>M</w:t>
+            </w:r>
+          </w:p>
+        </w:tc>
+        <w:tc>
+          <w:tcPr>
+            <w:tcW w:w="4493" w:type="dxa"/>
+            <w:vAlign w:val="center"/>
+          </w:tcPr>
+          <w:p>
+            <w:pPr>
+              <w:pStyle w:val="BodyText"/>
+              <w:spacing w:line="259" w:lineRule="auto"/>
+              <w:cnfStyle w:val="000000000000" w:firstRow="0" w:lastRow="0" w:firstColumn="0" w:lastColumn="0" w:oddVBand="0" w:evenVBand="0" w:oddHBand="0" w:evenHBand="0" w:firstRowFirstColumn="0" w:firstRowLastColumn="0" w:lastRowFirstColumn="0" w:lastRowLastColumn="0"/>
+            </w:pPr>
+            <w:r>
+              <w:t>P</w:t>
+            </w:r>
+            <w:r>
+              <w:t>roject</w:t>
+            </w:r>
+            <w:r>
+              <w:t xml:space="preserve"> sponsor</w:t>
+            </w:r>
+            <w:r>
+              <w:t xml:space="preserve"> is unavailable to provide time-sensitive input</w:t>
+            </w:r>
+          </w:p>
+        </w:tc>
+        <w:tc>
+          <w:tcPr>
+            <w:tcW w:w="3636" w:type="dxa"/>
+            <w:vAlign w:val="center"/>
+          </w:tcPr>
+          <w:p>
+            <w:pPr>
+              <w:pStyle w:val="BodyText"/>
+              <w:cnfStyle w:val="000000000000" w:firstRow="0" w:lastRow="0" w:firstColumn="0" w:lastColumn="0" w:oddVBand="0" w:evenVBand="0" w:oddHBand="0" w:evenHBand="0" w:firstRowFirstColumn="0" w:firstRowLastColumn="0" w:lastRowFirstColumn="0" w:lastRowLastColumn="0"/>
+            </w:pPr>
+            <w:r>
+              <w:t>Seek advice from course instructors</w:t>
+            </w:r>
+          </w:p>
+        </w:tc>
+      </w:tr>
+      <w:tr>
+        <w:trPr>
+          <w:cnfStyle w:val="000000100000" w:firstRow="0" w:lastRow="0" w:firstColumn="0" w:lastColumn="0" w:oddVBand="0" w:evenVBand="0" w:oddHBand="1" w:evenHBand="0" w:firstRowFirstColumn="0" w:firstRowLastColumn="0" w:lastRowFirstColumn="0" w:lastRowLastColumn="0"/>
+          <w:cantSplit/>
+        </w:trPr>
+        <w:tc>
+          <w:tcPr>
+            <w:cnfStyle w:val="001000000000" w:firstRow="0" w:lastRow="0" w:firstColumn="1" w:lastColumn="0" w:oddVBand="0" w:evenVBand="0" w:oddHBand="0" w:evenHBand="0" w:firstRowFirstColumn="0" w:firstRowLastColumn="0" w:lastRowFirstColumn="0" w:lastRowLastColumn="0"/>
+            <w:tcW w:w="1457" w:type="dxa"/>
+            <w:vAlign w:val="center"/>
+          </w:tcPr>
+          <w:p>
+            <w:pPr>
+              <w:pStyle w:val="BodyText"/>
+              <w:jc w:val="center"/>
+            </w:pPr>
+            <w:r>
+              <w:t>M</w:t>
+            </w:r>
+          </w:p>
+        </w:tc>
+        <w:tc>
+          <w:tcPr>
+            <w:tcW w:w="4493" w:type="dxa"/>
+            <w:vAlign w:val="center"/>
+          </w:tcPr>
+          <w:p>
+            <w:pPr>
+              <w:pStyle w:val="BodyText"/>
+              <w:spacing w:line="259" w:lineRule="auto"/>
+              <w:cnfStyle w:val="000000100000" w:firstRow="0" w:lastRow="0" w:firstColumn="0" w:lastColumn="0" w:oddVBand="0" w:evenVBand="0" w:oddHBand="1" w:evenHBand="0" w:firstRowFirstColumn="0" w:firstRowLastColumn="0" w:lastRowFirstColumn="0" w:lastRowLastColumn="0"/>
+            </w:pPr>
+            <w:r>
+              <w:t>Sponsor insists on new requirements</w:t>
+            </w:r>
+          </w:p>
+        </w:tc>
+        <w:tc>
+          <w:tcPr>
+            <w:tcW w:w="3636" w:type="dxa"/>
+            <w:vAlign w:val="center"/>
+          </w:tcPr>
+          <w:p>
+            <w:pPr>
+              <w:pStyle w:val="BodyText"/>
+              <w:cnfStyle w:val="000000100000" w:firstRow="0" w:lastRow="0" w:firstColumn="0" w:lastColumn="0" w:oddVBand="0" w:evenVBand="0" w:oddHBand="1" w:evenHBand="0" w:firstRowFirstColumn="0" w:firstRowLastColumn="0" w:lastRowFirstColumn="0" w:lastRowLastColumn="0"/>
+            </w:pPr>
+            <w:r>
+              <w:t>Estimate the effort and decline if necessary</w:t>
+            </w:r>
+          </w:p>
+        </w:tc>
+      </w:tr>
+      <w:tr>
+        <w:trPr>
+          <w:cantSplit/>
+        </w:trPr>
+        <w:tc>
+          <w:tcPr>
+            <w:cnfStyle w:val="001000000000" w:firstRow="0" w:lastRow="0" w:firstColumn="1" w:lastColumn="0" w:oddVBand="0" w:evenVBand="0" w:oddHBand="0" w:evenHBand="0" w:firstRowFirstColumn="0" w:firstRowLastColumn="0" w:lastRowFirstColumn="0" w:lastRowLastColumn="0"/>
+            <w:tcW w:w="1457" w:type="dxa"/>
+            <w:vAlign w:val="center"/>
+          </w:tcPr>
+          <w:p>
+            <w:pPr>
+              <w:pStyle w:val="BodyText"/>
+              <w:jc w:val="center"/>
+            </w:pPr>
+            <w:r>
+              <w:t>L</w:t>
+            </w:r>
+          </w:p>
+        </w:tc>
+        <w:tc>
+          <w:tcPr>
+            <w:tcW w:w="4493" w:type="dxa"/>
+            <w:vAlign w:val="center"/>
+          </w:tcPr>
+          <w:p>
+            <w:pPr>
+              <w:pStyle w:val="BodyText"/>
+              <w:spacing w:line="259" w:lineRule="auto"/>
+              <w:cnfStyle w:val="000000000000" w:firstRow="0" w:lastRow="0" w:firstColumn="0" w:lastColumn="0" w:oddVBand="0" w:evenVBand="0" w:oddHBand="0" w:evenHBand="0" w:firstRowFirstColumn="0" w:firstRowLastColumn="0" w:lastRowFirstColumn="0" w:lastRowLastColumn="0"/>
+            </w:pPr>
+            <w:r>
+              <w:t>Lack of effective communication or participation of a team member</w:t>
+            </w:r>
+          </w:p>
+        </w:tc>
+        <w:tc>
+          <w:tcPr>
+            <w:tcW w:w="3636" w:type="dxa"/>
+            <w:vAlign w:val="center"/>
+          </w:tcPr>
+          <w:p>
+            <w:pPr>
+              <w:pStyle w:val="BodyText"/>
+              <w:cnfStyle w:val="000000000000" w:firstRow="0" w:lastRow="0" w:firstColumn="0" w:lastColumn="0" w:oddVBand="0" w:evenVBand="0" w:oddHBand="0" w:evenHBand="0" w:firstRowFirstColumn="0" w:firstRowLastColumn="0" w:lastRowFirstColumn="0" w:lastRowLastColumn="0"/>
+            </w:pPr>
+            <w:r>
+              <w:t xml:space="preserve">Take disciplinary action as stated in section 8.1 </w:t>
+            </w:r>
+          </w:p>
+        </w:tc>
+      </w:tr>
+      <w:tr>
+        <w:trPr>
+          <w:cnfStyle w:val="000000100000" w:firstRow="0" w:lastRow="0" w:firstColumn="0" w:lastColumn="0" w:oddVBand="0" w:evenVBand="0" w:oddHBand="1" w:evenHBand="0" w:firstRowFirstColumn="0" w:firstRowLastColumn="0" w:lastRowFirstColumn="0" w:lastRowLastColumn="0"/>
+          <w:cantSplit/>
+        </w:trPr>
+        <w:tc>
+          <w:tcPr>
+            <w:cnfStyle w:val="001000000000" w:firstRow="0" w:lastRow="0" w:firstColumn="1" w:lastColumn="0" w:oddVBand="0" w:evenVBand="0" w:oddHBand="0" w:evenHBand="0" w:firstRowFirstColumn="0" w:firstRowLastColumn="0" w:lastRowFirstColumn="0" w:lastRowLastColumn="0"/>
+            <w:tcW w:w="1457" w:type="dxa"/>
+            <w:vAlign w:val="center"/>
+          </w:tcPr>
+          <w:p>
+            <w:pPr>
+              <w:pStyle w:val="BodyText"/>
+              <w:jc w:val="center"/>
+            </w:pPr>
+            <w:r>
+              <w:t>M</w:t>
+            </w:r>
+          </w:p>
+        </w:tc>
+        <w:tc>
+          <w:tcPr>
+            <w:tcW w:w="4493" w:type="dxa"/>
+            <w:vAlign w:val="center"/>
+          </w:tcPr>
+          <w:p>
+            <w:pPr>
+              <w:pStyle w:val="BodyText"/>
+              <w:spacing w:line="259" w:lineRule="auto"/>
+              <w:cnfStyle w:val="000000100000" w:firstRow="0" w:lastRow="0" w:firstColumn="0" w:lastColumn="0" w:oddVBand="0" w:evenVBand="0" w:oddHBand="1" w:evenHBand="0" w:firstRowFirstColumn="0" w:firstRowLastColumn="0" w:lastRowFirstColumn="0" w:lastRowLastColumn="0"/>
+            </w:pPr>
+            <w:r>
+              <w:t>Desi</w:t>
+            </w:r>
+            <w:r>
+              <w:t>g</w:t>
+            </w:r>
+            <w:r>
+              <w:t>n fails to address major requirements</w:t>
+            </w:r>
+          </w:p>
+        </w:tc>
+        <w:tc>
+          <w:tcPr>
+            <w:tcW w:w="3636" w:type="dxa"/>
+            <w:vAlign w:val="center"/>
+          </w:tcPr>
+          <w:p>
+            <w:pPr>
+              <w:pStyle w:val="BodyText"/>
+              <w:cnfStyle w:val="000000100000" w:firstRow="0" w:lastRow="0" w:firstColumn="0" w:lastColumn="0" w:oddVBand="0" w:evenVBand="0" w:oddHBand="1" w:evenHBand="0" w:firstRowFirstColumn="0" w:firstRowLastColumn="0" w:lastRowFirstColumn="0" w:lastRowLastColumn="0"/>
+            </w:pPr>
+            <w:r>
+              <w:t xml:space="preserve">Reassign additional team members to the project design </w:t>
+            </w:r>
+          </w:p>
+        </w:tc>
+      </w:tr>
+      <w:tr>
+        <w:trPr>
+          <w:cantSplit/>
+        </w:trPr>
+        <w:tc>
+          <w:tcPr>
+            <w:cnfStyle w:val="001000000000" w:firstRow="0" w:lastRow="0" w:firstColumn="1" w:lastColumn="0" w:oddVBand="0" w:evenVBand="0" w:oddHBand="0" w:evenHBand="0" w:firstRowFirstColumn="0" w:firstRowLastColumn="0" w:lastRowFirstColumn="0" w:lastRowLastColumn="0"/>
+            <w:tcW w:w="1457" w:type="dxa"/>
+            <w:vAlign w:val="center"/>
+          </w:tcPr>
+          <w:p>
+            <w:pPr>
+              <w:pStyle w:val="BodyText"/>
+              <w:jc w:val="center"/>
+            </w:pPr>
+            <w:r>
+              <w:t>L</w:t>
+            </w:r>
+          </w:p>
+        </w:tc>
+        <w:tc>
+          <w:tcPr>
+            <w:tcW w:w="4493" w:type="dxa"/>
+            <w:vAlign w:val="center"/>
+          </w:tcPr>
+          <w:p>
+            <w:pPr>
+              <w:pStyle w:val="BodyText"/>
+              <w:spacing w:line="259" w:lineRule="auto"/>
+              <w:cnfStyle w:val="000000000000" w:firstRow="0" w:lastRow="0" w:firstColumn="0" w:lastColumn="0" w:oddVBand="0" w:evenVBand="0" w:oddHBand="0" w:evenHBand="0" w:firstRowFirstColumn="0" w:firstRowLastColumn="0" w:lastRowFirstColumn="0" w:lastRowLastColumn="0"/>
+            </w:pPr>
+            <w:r>
+              <w:t xml:space="preserve">The product fails to meet expectations </w:t>
+            </w:r>
+          </w:p>
+        </w:tc>
+        <w:tc>
+          <w:tcPr>
+            <w:tcW w:w="3636" w:type="dxa"/>
+            <w:vAlign w:val="center"/>
+          </w:tcPr>
+          <w:p>
+            <w:pPr>
+              <w:pStyle w:val="BodyText"/>
+              <w:cnfStyle w:val="000000000000" w:firstRow="0" w:lastRow="0" w:firstColumn="0" w:lastColumn="0" w:oddVBand="0" w:evenVBand="0" w:oddHBand="0" w:evenHBand="0" w:firstRowFirstColumn="0" w:firstRowLastColumn="0" w:lastRowFirstColumn="0" w:lastRowLastColumn="0"/>
+            </w:pPr>
+            <w:r>
+              <w:t>Switch to bi-weekly meetings and additional hours until the project is back on track</w:t>
+            </w:r>
+          </w:p>
+        </w:tc>
+      </w:tr>
+      <w:tr>
+        <w:trPr>
+          <w:cnfStyle w:val="000000100000" w:firstRow="0" w:lastRow="0" w:firstColumn="0" w:lastColumn="0" w:oddVBand="0" w:evenVBand="0" w:oddHBand="1" w:evenHBand="0" w:firstRowFirstColumn="0" w:firstRowLastColumn="0" w:lastRowFirstColumn="0" w:lastRowLastColumn="0"/>
+          <w:cantSplit/>
+        </w:trPr>
+        <w:tc>
+          <w:tcPr>
+            <w:cnfStyle w:val="001000000000" w:firstRow="0" w:lastRow="0" w:firstColumn="1" w:lastColumn="0" w:oddVBand="0" w:evenVBand="0" w:oddHBand="0" w:evenHBand="0" w:firstRowFirstColumn="0" w:firstRowLastColumn="0" w:lastRowFirstColumn="0" w:lastRowLastColumn="0"/>
+            <w:tcW w:w="1457" w:type="dxa"/>
+            <w:vAlign w:val="center"/>
+          </w:tcPr>
+          <w:p>
+            <w:pPr>
+              <w:pStyle w:val="BodyText"/>
+              <w:jc w:val="center"/>
+            </w:pPr>
+            <w:r>
+              <w:t>M</w:t>
+            </w:r>
+          </w:p>
+        </w:tc>
+        <w:tc>
+          <w:tcPr>
+            <w:tcW w:w="4493" w:type="dxa"/>
+            <w:vAlign w:val="center"/>
+          </w:tcPr>
+          <w:p>
+            <w:pPr>
+              <w:pStyle w:val="BodyText"/>
+              <w:spacing w:line="259" w:lineRule="auto"/>
+              <w:cnfStyle w:val="000000100000" w:firstRow="0" w:lastRow="0" w:firstColumn="0" w:lastColumn="0" w:oddVBand="0" w:evenVBand="0" w:oddHBand="1" w:evenHBand="0" w:firstRowFirstColumn="0" w:firstRowLastColumn="0" w:lastRowFirstColumn="0" w:lastRowLastColumn="0"/>
+            </w:pPr>
+            <w:r>
+              <w:t>The testing phase uncovers more errors/bugs than expected</w:t>
+            </w:r>
+          </w:p>
+        </w:tc>
+        <w:tc>
+          <w:tcPr>
+            <w:tcW w:w="3636" w:type="dxa"/>
+            <w:vAlign w:val="center"/>
+          </w:tcPr>
+          <w:p>
+            <w:pPr>
+              <w:pStyle w:val="BodyText"/>
+              <w:cnfStyle w:val="000000100000" w:firstRow="0" w:lastRow="0" w:firstColumn="0" w:lastColumn="0" w:oddVBand="0" w:evenVBand="0" w:oddHBand="1" w:evenHBand="0" w:firstRowFirstColumn="0" w:firstRowLastColumn="0" w:lastRowFirstColumn="0" w:lastRowLastColumn="0"/>
+            </w:pPr>
+            <w:r>
+              <w:t xml:space="preserve">Reassign additional team members where necessary </w:t>
+            </w:r>
+          </w:p>
+        </w:tc>
+      </w:tr>
+      <w:tr>
+        <w:trPr>
+          <w:cantSplit/>
+        </w:trPr>
+        <w:tc>
+          <w:tcPr>
+            <w:cnfStyle w:val="001000000000" w:firstRow="0" w:lastRow="0" w:firstColumn="1" w:lastColumn="0" w:oddVBand="0" w:evenVBand="0" w:oddHBand="0" w:evenHBand="0" w:firstRowFirstColumn="0" w:firstRowLastColumn="0" w:lastRowFirstColumn="0" w:lastRowLastColumn="0"/>
+            <w:tcW w:w="1457" w:type="dxa"/>
+            <w:vAlign w:val="center"/>
+          </w:tcPr>
+          <w:p>
+            <w:pPr>
+              <w:pStyle w:val="BodyText"/>
+              <w:jc w:val="center"/>
+            </w:pPr>
+            <w:r>
+              <w:t>L</w:t>
+            </w:r>
+          </w:p>
+        </w:tc>
+        <w:tc>
+          <w:tcPr>
+            <w:tcW w:w="4493" w:type="dxa"/>
+            <w:vAlign w:val="center"/>
+          </w:tcPr>
+          <w:p>
+            <w:pPr>
+              <w:pStyle w:val="BodyText"/>
+              <w:spacing w:line="259" w:lineRule="auto"/>
+              <w:cnfStyle w:val="000000000000" w:firstRow="0" w:lastRow="0" w:firstColumn="0" w:lastColumn="0" w:oddVBand="0" w:evenVBand="0" w:oddHBand="0" w:evenHBand="0" w:firstRowFirstColumn="0" w:firstRowLastColumn="0" w:lastRowFirstColumn="0" w:lastRowLastColumn="0"/>
+            </w:pPr>
+            <w:r>
+              <w:t>Team members do not work together efficiently</w:t>
+            </w:r>
+          </w:p>
+        </w:tc>
+        <w:tc>
+          <w:tcPr>
+            <w:tcW w:w="3636" w:type="dxa"/>
+            <w:vAlign w:val="center"/>
+          </w:tcPr>
+          <w:p>
+            <w:pPr>
+              <w:pStyle w:val="BodyText"/>
+              <w:cnfStyle w:val="000000000000" w:firstRow="0" w:lastRow="0" w:firstColumn="0" w:lastColumn="0" w:oddVBand="0" w:evenVBand="0" w:oddHBand="0" w:evenHBand="0" w:firstRowFirstColumn="0" w:firstRowLastColumn="0" w:lastRowFirstColumn="0" w:lastRowLastColumn="0"/>
+            </w:pPr>
+            <w:r>
+              <w:t>Reassign tasks and roles</w:t>
+            </w:r>
+          </w:p>
+        </w:tc>
+      </w:tr>
+    </w:tbl>
     <w:p>
       <w:pPr>
         <w:rPr>
-          <w:sz w:val="24"/>
-          <w:szCs w:val="24"/>
+          <w:rFonts w:asciiTheme="majorHAnsi" w:eastAsiaTheme="majorEastAsia" w:hAnsiTheme="majorHAnsi" w:cstheme="majorBidi"/>
+          <w:b/>
+          <w:bCs/>
+          <w:color w:val="4F81BD" w:themeColor="accent1"/>
         </w:rPr>
       </w:pPr>
       <w:r>
@@ -4576,47 +5793,68 @@
           <w:color w:val="3C78D8"/>
         </w:rPr>
       </w:pPr>
-      <w:bookmarkStart w:id="22" w:name="_Toc49249332"/>
+      <w:bookmarkStart w:id="19" w:name="_Toc50139207"/>
       <w:r>
         <w:rPr>
           <w:color w:val="3C78D8"/>
         </w:rPr>
-        <w:lastRenderedPageBreak/>
-        <w:t>6</w:t>
+        <w:t xml:space="preserve">5. </w:t>
       </w:r>
       <w:r>
         <w:rPr>
           <w:color w:val="3C78D8"/>
         </w:rPr>
-        <w:t xml:space="preserve">. </w:t>
-      </w:r>
-      <w:r>
-        <w:rPr>
-          <w:color w:val="3C78D8"/>
-        </w:rPr>
-        <w:t>Deliverables and Schedule</w:t>
-      </w:r>
-      <w:bookmarkEnd w:id="22"/>
+        <w:t>Hardware and Software Resource Requirements</w:t>
+      </w:r>
+      <w:bookmarkEnd w:id="19"/>
     </w:p>
     <w:p>
       <w:pPr>
         <w:pStyle w:val="Heading3"/>
         <w:spacing w:after="120"/>
       </w:pPr>
-      <w:bookmarkStart w:id="23" w:name="_Toc49249333"/>
-      <w:r>
-        <w:t>6.1 Project Deliverables</w:t>
-      </w:r>
-      <w:bookmarkEnd w:id="23"/>
-    </w:p>
-    <w:p>
-      <w:pPr>
-        <w:pStyle w:val="BodyText"/>
-        <w:jc w:val="both"/>
-      </w:pPr>
-      <w:r>
-        <w:t>The following project deliverables are to be delivered to Perspecta, Inc.</w:t>
-      </w:r>
+      <w:bookmarkStart w:id="20" w:name="_Toc50139208"/>
+      <w:r>
+        <w:t>5.1 Required Hardware</w:t>
+      </w:r>
+      <w:bookmarkEnd w:id="20"/>
+    </w:p>
+    <w:p>
+      <w:pPr>
+        <w:pStyle w:val="BodyText"/>
+        <w:numPr>
+          <w:ilvl w:val="0"/>
+          <w:numId w:val="3"/>
+        </w:numPr>
+        <w:jc w:val="both"/>
+      </w:pPr>
+      <w:r>
+        <w:t>Windows PC</w:t>
+      </w:r>
+    </w:p>
+    <w:p>
+      <w:pPr>
+        <w:pStyle w:val="BodyText"/>
+        <w:numPr>
+          <w:ilvl w:val="0"/>
+          <w:numId w:val="3"/>
+        </w:numPr>
+        <w:jc w:val="both"/>
+      </w:pPr>
+      <w:r>
+        <w:t>Wireless Connection</w:t>
+      </w:r>
+    </w:p>
+    <w:p>
+      <w:pPr>
+        <w:pStyle w:val="Heading3"/>
+        <w:spacing w:after="120"/>
+      </w:pPr>
+      <w:bookmarkStart w:id="21" w:name="_Toc50139209"/>
+      <w:r>
+        <w:t>5.2 Required Software</w:t>
+      </w:r>
+      <w:bookmarkEnd w:id="21"/>
     </w:p>
     <w:p>
       <w:pPr>
@@ -4628,7 +5866,7 @@
         <w:jc w:val="both"/>
       </w:pPr>
       <w:r>
-        <w:t>Project Plan</w:t>
+        <w:t>Windows Operating System</w:t>
       </w:r>
     </w:p>
     <w:p>
@@ -4641,7 +5879,7 @@
         <w:jc w:val="both"/>
       </w:pPr>
       <w:r>
-        <w:t>Requirements</w:t>
+        <w:t>Eclipse IDE</w:t>
       </w:r>
     </w:p>
     <w:p>
@@ -4654,7 +5892,7 @@
         <w:jc w:val="both"/>
       </w:pPr>
       <w:r>
-        <w:t>Logical Architecture Diagram</w:t>
+        <w:t>Java Development Kit</w:t>
       </w:r>
     </w:p>
     <w:p>
@@ -4667,7 +5905,7 @@
         <w:jc w:val="both"/>
       </w:pPr>
       <w:r>
-        <w:t>Physical Architecture Diagram</w:t>
+        <w:t>Microsoft SQL – Developer Edition</w:t>
       </w:r>
     </w:p>
     <w:p>
@@ -4680,7 +5918,7 @@
         <w:jc w:val="both"/>
       </w:pPr>
       <w:r>
-        <w:t>Test Plan</w:t>
+        <w:t>Spring Boot Framework</w:t>
       </w:r>
     </w:p>
     <w:p>
@@ -4693,556 +5931,7 @@
         <w:jc w:val="both"/>
       </w:pPr>
       <w:r>
-        <w:t>Final Report and Demonstration</w:t>
-      </w:r>
-    </w:p>
-    <w:p>
-      <w:pPr>
-        <w:pStyle w:val="BodyText"/>
-        <w:jc w:val="both"/>
-      </w:pPr>
-    </w:p>
-    <w:p>
-      <w:pPr>
-        <w:pStyle w:val="BodyText"/>
-        <w:jc w:val="both"/>
-      </w:pPr>
-      <w:r>
-        <w:t>The following project deliverables are to be delivered to the teaching assistant.</w:t>
-      </w:r>
-    </w:p>
-    <w:p>
-      <w:pPr>
-        <w:pStyle w:val="BodyText"/>
-        <w:numPr>
-          <w:ilvl w:val="0"/>
-          <w:numId w:val="11"/>
-        </w:numPr>
-        <w:jc w:val="both"/>
-      </w:pPr>
-      <w:r>
-        <w:t>Project management Plan</w:t>
-      </w:r>
-    </w:p>
-    <w:p>
-      <w:pPr>
-        <w:pStyle w:val="BodyText"/>
-        <w:numPr>
-          <w:ilvl w:val="0"/>
-          <w:numId w:val="11"/>
-        </w:numPr>
-        <w:jc w:val="both"/>
-      </w:pPr>
-      <w:r>
-        <w:t>Requirements Documentation</w:t>
-      </w:r>
-    </w:p>
-    <w:p>
-      <w:pPr>
-        <w:pStyle w:val="BodyText"/>
-        <w:numPr>
-          <w:ilvl w:val="0"/>
-          <w:numId w:val="11"/>
-        </w:numPr>
-        <w:jc w:val="both"/>
-      </w:pPr>
-      <w:r>
-        <w:t>Architecture Documentation</w:t>
-      </w:r>
-    </w:p>
-    <w:p>
-      <w:pPr>
-        <w:pStyle w:val="BodyText"/>
-        <w:numPr>
-          <w:ilvl w:val="0"/>
-          <w:numId w:val="11"/>
-        </w:numPr>
-        <w:jc w:val="both"/>
-      </w:pPr>
-      <w:r>
-        <w:t>Detailed Design Documentation</w:t>
-      </w:r>
-    </w:p>
-    <w:p>
-      <w:pPr>
-        <w:pStyle w:val="BodyText"/>
-        <w:numPr>
-          <w:ilvl w:val="0"/>
-          <w:numId w:val="11"/>
-        </w:numPr>
-        <w:jc w:val="both"/>
-      </w:pPr>
-      <w:r>
-        <w:t>Testing Plan</w:t>
-      </w:r>
-    </w:p>
-    <w:p>
-      <w:pPr>
-        <w:pStyle w:val="BodyText"/>
-        <w:numPr>
-          <w:ilvl w:val="0"/>
-          <w:numId w:val="11"/>
-        </w:numPr>
-        <w:jc w:val="both"/>
-      </w:pPr>
-      <w:r>
-        <w:t>Final Project Report</w:t>
-      </w:r>
-    </w:p>
-    <w:p>
-      <w:pPr>
-        <w:pStyle w:val="BodyText"/>
-        <w:numPr>
-          <w:ilvl w:val="0"/>
-          <w:numId w:val="11"/>
-        </w:numPr>
-        <w:jc w:val="both"/>
-      </w:pPr>
-      <w:r>
-        <w:t>Final Project Demonstration</w:t>
-      </w:r>
-    </w:p>
-    <w:p>
-      <w:pPr>
-        <w:pStyle w:val="Heading3"/>
-        <w:spacing w:after="120"/>
-      </w:pPr>
-      <w:bookmarkStart w:id="24" w:name="_Toc49249334"/>
-      <w:r>
-        <w:t>6.2 Project Schedule</w:t>
-      </w:r>
-      <w:bookmarkEnd w:id="24"/>
-    </w:p>
-    <w:p>
-      <w:pPr>
-        <w:pStyle w:val="BodyText"/>
-        <w:spacing w:after="120"/>
-        <w:jc w:val="both"/>
-      </w:pPr>
-      <w:r>
-        <w:t xml:space="preserve">The project team will meet with Dave Gibson from Perspecta (team sponsor) on Fridays from 3 p.m. to 5 p.m. through November 20th. Meetings with the team sponsor will take place on </w:t>
-      </w:r>
-      <w:r>
-        <w:t>Cisco WebEx</w:t>
-      </w:r>
-      <w:r>
-        <w:t>.</w:t>
-      </w:r>
-    </w:p>
-    <w:p>
-      <w:pPr>
-        <w:pStyle w:val="BodyText"/>
-        <w:spacing w:after="120"/>
-        <w:jc w:val="both"/>
-      </w:pPr>
-      <w:r>
-        <w:t>The following schedule is set to meet the delivery requirement:</w:t>
-      </w:r>
-    </w:p>
-    <w:p>
-      <w:pPr>
-        <w:pStyle w:val="BodyText"/>
-        <w:numPr>
-          <w:ilvl w:val="0"/>
-          <w:numId w:val="10"/>
-        </w:numPr>
-        <w:tabs>
-          <w:tab w:val="center" w:pos="9000"/>
-        </w:tabs>
-        <w:spacing w:after="120"/>
-        <w:jc w:val="both"/>
-      </w:pPr>
-      <w:r>
-        <w:t>Sponsor meeting to identify business problem</w:t>
-      </w:r>
-      <w:r>
-        <w:tab/>
-        <w:t>9/4</w:t>
-      </w:r>
-    </w:p>
-    <w:p>
-      <w:pPr>
-        <w:pStyle w:val="BodyText"/>
-        <w:numPr>
-          <w:ilvl w:val="0"/>
-          <w:numId w:val="10"/>
-        </w:numPr>
-        <w:tabs>
-          <w:tab w:val="center" w:pos="9000"/>
-        </w:tabs>
-        <w:spacing w:after="120"/>
-        <w:jc w:val="both"/>
-      </w:pPr>
-      <w:r>
-        <w:t>Project Management Plan</w:t>
-      </w:r>
-      <w:r>
-        <w:tab/>
-        <w:t>9/4</w:t>
-      </w:r>
-    </w:p>
-    <w:p>
-      <w:pPr>
-        <w:pStyle w:val="BodyText"/>
-        <w:numPr>
-          <w:ilvl w:val="0"/>
-          <w:numId w:val="10"/>
-        </w:numPr>
-        <w:tabs>
-          <w:tab w:val="center" w:pos="9000"/>
-        </w:tabs>
-        <w:spacing w:after="120"/>
-        <w:jc w:val="both"/>
-      </w:pPr>
-      <w:r>
-        <w:t>Sponsor meeting to identify requirements</w:t>
-      </w:r>
-      <w:r>
-        <w:tab/>
-        <w:t>9/11</w:t>
-      </w:r>
-    </w:p>
-    <w:p>
-      <w:pPr>
-        <w:pStyle w:val="BodyText"/>
-        <w:numPr>
-          <w:ilvl w:val="0"/>
-          <w:numId w:val="10"/>
-        </w:numPr>
-        <w:tabs>
-          <w:tab w:val="center" w:pos="9000"/>
-        </w:tabs>
-        <w:spacing w:after="120"/>
-        <w:jc w:val="both"/>
-      </w:pPr>
-      <w:r>
-        <w:t>Sponsor meeting to finalize requirements</w:t>
-      </w:r>
-      <w:r>
-        <w:tab/>
-        <w:t>9/18</w:t>
-      </w:r>
-    </w:p>
-    <w:p>
-      <w:pPr>
-        <w:pStyle w:val="BodyText"/>
-        <w:numPr>
-          <w:ilvl w:val="0"/>
-          <w:numId w:val="10"/>
-        </w:numPr>
-        <w:tabs>
-          <w:tab w:val="center" w:pos="9000"/>
-        </w:tabs>
-        <w:spacing w:after="120"/>
-        <w:jc w:val="both"/>
-      </w:pPr>
-      <w:r>
-        <w:t>Requirements Document</w:t>
-      </w:r>
-      <w:r>
-        <w:tab/>
-        <w:t>9/18</w:t>
-      </w:r>
-    </w:p>
-    <w:p>
-      <w:pPr>
-        <w:pStyle w:val="BodyText"/>
-        <w:numPr>
-          <w:ilvl w:val="0"/>
-          <w:numId w:val="10"/>
-        </w:numPr>
-        <w:tabs>
-          <w:tab w:val="center" w:pos="9000"/>
-        </w:tabs>
-        <w:spacing w:after="120"/>
-        <w:jc w:val="both"/>
-      </w:pPr>
-      <w:r>
-        <w:t>Sponsor meeting to identify design</w:t>
-      </w:r>
-      <w:r>
-        <w:tab/>
-        <w:t>9/25</w:t>
-      </w:r>
-    </w:p>
-    <w:p>
-      <w:pPr>
-        <w:pStyle w:val="BodyText"/>
-        <w:numPr>
-          <w:ilvl w:val="0"/>
-          <w:numId w:val="10"/>
-        </w:numPr>
-        <w:tabs>
-          <w:tab w:val="center" w:pos="9000"/>
-        </w:tabs>
-        <w:spacing w:after="120"/>
-        <w:jc w:val="both"/>
-      </w:pPr>
-      <w:r>
-        <w:t>Sponsor meeting to finalize design</w:t>
-      </w:r>
-      <w:r>
-        <w:tab/>
-        <w:t>10/2</w:t>
-      </w:r>
-    </w:p>
-    <w:p>
-      <w:pPr>
-        <w:pStyle w:val="BodyText"/>
-        <w:numPr>
-          <w:ilvl w:val="0"/>
-          <w:numId w:val="10"/>
-        </w:numPr>
-        <w:tabs>
-          <w:tab w:val="center" w:pos="9000"/>
-        </w:tabs>
-        <w:spacing w:after="120"/>
-        <w:jc w:val="both"/>
-      </w:pPr>
-      <w:r>
-        <w:t>Logical/Physical Architecture Diagram</w:t>
-      </w:r>
-      <w:r>
-        <w:tab/>
-        <w:t>10/2</w:t>
-      </w:r>
-    </w:p>
-    <w:p>
-      <w:pPr>
-        <w:pStyle w:val="BodyText"/>
-        <w:numPr>
-          <w:ilvl w:val="0"/>
-          <w:numId w:val="10"/>
-        </w:numPr>
-        <w:tabs>
-          <w:tab w:val="center" w:pos="9000"/>
-        </w:tabs>
-        <w:spacing w:after="120"/>
-        <w:jc w:val="both"/>
-      </w:pPr>
-      <w:r>
-        <w:t>Architecture Document</w:t>
-      </w:r>
-      <w:r>
-        <w:tab/>
-        <w:t>10/2</w:t>
-      </w:r>
-    </w:p>
-    <w:p>
-      <w:pPr>
-        <w:pStyle w:val="BodyText"/>
-        <w:numPr>
-          <w:ilvl w:val="0"/>
-          <w:numId w:val="10"/>
-        </w:numPr>
-        <w:tabs>
-          <w:tab w:val="center" w:pos="9000"/>
-        </w:tabs>
-        <w:spacing w:after="120"/>
-        <w:jc w:val="both"/>
-      </w:pPr>
-      <w:r>
-        <w:t>Sponsor meeting to review prototype design</w:t>
-      </w:r>
-      <w:r>
-        <w:tab/>
-        <w:t>10/9</w:t>
-      </w:r>
-    </w:p>
-    <w:p>
-      <w:pPr>
-        <w:pStyle w:val="BodyText"/>
-        <w:numPr>
-          <w:ilvl w:val="0"/>
-          <w:numId w:val="10"/>
-        </w:numPr>
-        <w:tabs>
-          <w:tab w:val="center" w:pos="9000"/>
-        </w:tabs>
-        <w:spacing w:after="120"/>
-        <w:jc w:val="both"/>
-      </w:pPr>
-      <w:r>
-        <w:t>Sponsor meeting to finalize prototype design</w:t>
-      </w:r>
-      <w:r>
-        <w:tab/>
-        <w:t>10/16</w:t>
-      </w:r>
-    </w:p>
-    <w:p>
-      <w:pPr>
-        <w:pStyle w:val="BodyText"/>
-        <w:numPr>
-          <w:ilvl w:val="0"/>
-          <w:numId w:val="10"/>
-        </w:numPr>
-        <w:tabs>
-          <w:tab w:val="center" w:pos="9000"/>
-        </w:tabs>
-        <w:spacing w:after="120"/>
-        <w:jc w:val="both"/>
-      </w:pPr>
-      <w:r>
-        <w:t>Detailed Design Document</w:t>
-      </w:r>
-      <w:r>
-        <w:tab/>
-        <w:t>10/16</w:t>
-      </w:r>
-    </w:p>
-    <w:p>
-      <w:pPr>
-        <w:pStyle w:val="BodyText"/>
-        <w:numPr>
-          <w:ilvl w:val="0"/>
-          <w:numId w:val="10"/>
-        </w:numPr>
-        <w:tabs>
-          <w:tab w:val="center" w:pos="9000"/>
-        </w:tabs>
-        <w:spacing w:after="120"/>
-        <w:jc w:val="both"/>
-      </w:pPr>
-      <w:r>
-        <w:t>Sponsor meeting to review implementation progress</w:t>
-      </w:r>
-      <w:r>
-        <w:tab/>
-        <w:t>10/23</w:t>
-      </w:r>
-    </w:p>
-    <w:p>
-      <w:pPr>
-        <w:pStyle w:val="BodyText"/>
-        <w:numPr>
-          <w:ilvl w:val="0"/>
-          <w:numId w:val="10"/>
-        </w:numPr>
-        <w:tabs>
-          <w:tab w:val="center" w:pos="9000"/>
-        </w:tabs>
-        <w:spacing w:after="120"/>
-        <w:jc w:val="both"/>
-      </w:pPr>
-      <w:r>
-        <w:lastRenderedPageBreak/>
-        <w:t>Sponsor meeting to finalize implementation and review testing plan</w:t>
-      </w:r>
-      <w:r>
-        <w:tab/>
-        <w:t>10/30</w:t>
-      </w:r>
-    </w:p>
-    <w:p>
-      <w:pPr>
-        <w:pStyle w:val="BodyText"/>
-        <w:numPr>
-          <w:ilvl w:val="0"/>
-          <w:numId w:val="10"/>
-        </w:numPr>
-        <w:tabs>
-          <w:tab w:val="center" w:pos="9000"/>
-        </w:tabs>
-        <w:spacing w:after="120"/>
-        <w:jc w:val="both"/>
-      </w:pPr>
-      <w:r>
-        <w:t>Sponsor meeting to finalize testing plan</w:t>
-      </w:r>
-      <w:r>
-        <w:tab/>
-        <w:t>11/6</w:t>
-      </w:r>
-    </w:p>
-    <w:p>
-      <w:pPr>
-        <w:pStyle w:val="BodyText"/>
-        <w:numPr>
-          <w:ilvl w:val="0"/>
-          <w:numId w:val="10"/>
-        </w:numPr>
-        <w:tabs>
-          <w:tab w:val="center" w:pos="9000"/>
-        </w:tabs>
-        <w:spacing w:after="120"/>
-        <w:jc w:val="both"/>
-      </w:pPr>
-      <w:r>
-        <w:t>Testing Plan</w:t>
-      </w:r>
-      <w:r>
-        <w:tab/>
-        <w:t>11/6</w:t>
-      </w:r>
-    </w:p>
-    <w:p>
-      <w:pPr>
-        <w:pStyle w:val="BodyText"/>
-        <w:numPr>
-          <w:ilvl w:val="0"/>
-          <w:numId w:val="10"/>
-        </w:numPr>
-        <w:tabs>
-          <w:tab w:val="center" w:pos="9000"/>
-        </w:tabs>
-        <w:spacing w:after="120"/>
-        <w:jc w:val="both"/>
-      </w:pPr>
-      <w:r>
-        <w:t>Sponsor meeting to review feedback</w:t>
-      </w:r>
-      <w:r>
-        <w:tab/>
-        <w:t>11/13</w:t>
-      </w:r>
-    </w:p>
-    <w:p>
-      <w:pPr>
-        <w:pStyle w:val="BodyText"/>
-        <w:numPr>
-          <w:ilvl w:val="0"/>
-          <w:numId w:val="10"/>
-        </w:numPr>
-        <w:tabs>
-          <w:tab w:val="center" w:pos="9000"/>
-        </w:tabs>
-        <w:spacing w:after="120"/>
-        <w:jc w:val="both"/>
-      </w:pPr>
-      <w:r>
-        <w:t>Sponsor meeting to review revisions</w:t>
-      </w:r>
-      <w:r>
-        <w:tab/>
-        <w:t>11/20</w:t>
-      </w:r>
-    </w:p>
-    <w:p>
-      <w:pPr>
-        <w:pStyle w:val="BodyText"/>
-        <w:numPr>
-          <w:ilvl w:val="0"/>
-          <w:numId w:val="10"/>
-        </w:numPr>
-        <w:tabs>
-          <w:tab w:val="center" w:pos="9000"/>
-        </w:tabs>
-        <w:spacing w:after="120"/>
-        <w:jc w:val="both"/>
-      </w:pPr>
-      <w:r>
-        <w:t>Final Project Report</w:t>
-      </w:r>
-      <w:r>
-        <w:t xml:space="preserve"> and</w:t>
-      </w:r>
-      <w:r>
-        <w:t xml:space="preserve"> Demo</w:t>
-      </w:r>
-      <w:r>
-        <w:tab/>
-        <w:t>11/25</w:t>
+        <w:t>JavaScript Framework</w:t>
       </w:r>
     </w:p>
     <w:p>
@@ -5265,13 +5954,12 @@
           <w:color w:val="3C78D8"/>
         </w:rPr>
       </w:pPr>
-      <w:bookmarkStart w:id="25" w:name="_Toc49249335"/>
+      <w:bookmarkStart w:id="22" w:name="_Toc50139210"/>
       <w:r>
         <w:rPr>
           <w:color w:val="3C78D8"/>
         </w:rPr>
-        <w:lastRenderedPageBreak/>
-        <w:t>7</w:t>
+        <w:t>6</w:t>
       </w:r>
       <w:r>
         <w:rPr>
@@ -5283,75 +5971,1224 @@
         <w:rPr>
           <w:color w:val="3C78D8"/>
         </w:rPr>
-        <w:t>Monitoring, Reporting, and Controlling Mechanisms</w:t>
-      </w:r>
-      <w:bookmarkEnd w:id="25"/>
+        <w:t>Deliverables and Schedule</w:t>
+      </w:r>
+      <w:bookmarkEnd w:id="22"/>
     </w:p>
     <w:p>
       <w:pPr>
         <w:pStyle w:val="Heading3"/>
         <w:spacing w:after="120"/>
       </w:pPr>
-      <w:bookmarkStart w:id="26" w:name="_Toc49249336"/>
-      <w:r>
-        <w:t>7.1 Management Reports</w:t>
-      </w:r>
-      <w:bookmarkEnd w:id="26"/>
-    </w:p>
-    <w:p>
-      <w:pPr>
-        <w:pStyle w:val="BodyText"/>
-        <w:jc w:val="both"/>
-      </w:pPr>
-      <w:proofErr w:type="gramStart"/>
-      <w:r>
-        <w:t>TBD.</w:t>
-      </w:r>
-      <w:proofErr w:type="gramEnd"/>
+      <w:bookmarkStart w:id="23" w:name="_Toc50139211"/>
+      <w:r>
+        <w:t>6.1 Project Deliverables</w:t>
+      </w:r>
+      <w:bookmarkEnd w:id="23"/>
+    </w:p>
+    <w:p>
+      <w:pPr>
+        <w:pStyle w:val="BodyText"/>
+        <w:jc w:val="both"/>
+      </w:pPr>
+      <w:r>
+        <w:t xml:space="preserve">The following project deliverables are to be delivered to </w:t>
+      </w:r>
+      <w:proofErr w:type="spellStart"/>
+      <w:r>
+        <w:t>Perspecta</w:t>
+      </w:r>
+      <w:proofErr w:type="spellEnd"/>
+      <w:r>
+        <w:t>, Inc.</w:t>
+      </w:r>
+    </w:p>
+    <w:p>
+      <w:pPr>
+        <w:pStyle w:val="BodyText"/>
+        <w:numPr>
+          <w:ilvl w:val="0"/>
+          <w:numId w:val="5"/>
+        </w:numPr>
+        <w:jc w:val="both"/>
+      </w:pPr>
+      <w:r>
+        <w:t>Project Plan</w:t>
+      </w:r>
+    </w:p>
+    <w:p>
+      <w:pPr>
+        <w:pStyle w:val="BodyText"/>
+        <w:numPr>
+          <w:ilvl w:val="0"/>
+          <w:numId w:val="5"/>
+        </w:numPr>
+        <w:jc w:val="both"/>
+      </w:pPr>
+      <w:r>
+        <w:t>Requirements</w:t>
+      </w:r>
+    </w:p>
+    <w:p>
+      <w:pPr>
+        <w:pStyle w:val="BodyText"/>
+        <w:numPr>
+          <w:ilvl w:val="0"/>
+          <w:numId w:val="5"/>
+        </w:numPr>
+        <w:jc w:val="both"/>
+      </w:pPr>
+      <w:r>
+        <w:t>Logical Architecture Diagram</w:t>
+      </w:r>
+    </w:p>
+    <w:p>
+      <w:pPr>
+        <w:pStyle w:val="BodyText"/>
+        <w:numPr>
+          <w:ilvl w:val="0"/>
+          <w:numId w:val="5"/>
+        </w:numPr>
+        <w:jc w:val="both"/>
+      </w:pPr>
+      <w:r>
+        <w:t>Physical Architecture Diagram</w:t>
+      </w:r>
+    </w:p>
+    <w:p>
+      <w:pPr>
+        <w:pStyle w:val="BodyText"/>
+        <w:numPr>
+          <w:ilvl w:val="0"/>
+          <w:numId w:val="5"/>
+        </w:numPr>
+        <w:jc w:val="both"/>
+      </w:pPr>
+      <w:r>
+        <w:t>Test Plan</w:t>
+      </w:r>
+    </w:p>
+    <w:p>
+      <w:pPr>
+        <w:pStyle w:val="BodyText"/>
+        <w:numPr>
+          <w:ilvl w:val="0"/>
+          <w:numId w:val="5"/>
+        </w:numPr>
+        <w:jc w:val="both"/>
+      </w:pPr>
+      <w:r>
+        <w:t>Final Report and Demonstration</w:t>
+      </w:r>
+    </w:p>
+    <w:p>
+      <w:pPr>
+        <w:pStyle w:val="BodyText"/>
+        <w:jc w:val="both"/>
+      </w:pPr>
+    </w:p>
+    <w:p>
+      <w:pPr>
+        <w:pStyle w:val="BodyText"/>
+        <w:jc w:val="both"/>
+      </w:pPr>
+      <w:r>
+        <w:t>The following project deliverables are to be delivered to the teaching assistant.</w:t>
+      </w:r>
+    </w:p>
+    <w:p>
+      <w:pPr>
+        <w:pStyle w:val="BodyText"/>
+        <w:numPr>
+          <w:ilvl w:val="0"/>
+          <w:numId w:val="12"/>
+        </w:numPr>
+        <w:jc w:val="both"/>
+      </w:pPr>
+      <w:r>
+        <w:t>Project management Plan</w:t>
+      </w:r>
+    </w:p>
+    <w:p>
+      <w:pPr>
+        <w:pStyle w:val="BodyText"/>
+        <w:numPr>
+          <w:ilvl w:val="0"/>
+          <w:numId w:val="12"/>
+        </w:numPr>
+        <w:jc w:val="both"/>
+      </w:pPr>
+      <w:r>
+        <w:t>Requirements Documentation</w:t>
+      </w:r>
+    </w:p>
+    <w:p>
+      <w:pPr>
+        <w:pStyle w:val="BodyText"/>
+        <w:numPr>
+          <w:ilvl w:val="0"/>
+          <w:numId w:val="12"/>
+        </w:numPr>
+        <w:jc w:val="both"/>
+      </w:pPr>
+      <w:r>
+        <w:t>Architecture Documentation</w:t>
+      </w:r>
+    </w:p>
+    <w:p>
+      <w:pPr>
+        <w:pStyle w:val="BodyText"/>
+        <w:numPr>
+          <w:ilvl w:val="0"/>
+          <w:numId w:val="12"/>
+        </w:numPr>
+        <w:jc w:val="both"/>
+      </w:pPr>
+      <w:r>
+        <w:t>Detailed Design Documentation</w:t>
+      </w:r>
+    </w:p>
+    <w:p>
+      <w:pPr>
+        <w:pStyle w:val="BodyText"/>
+        <w:numPr>
+          <w:ilvl w:val="0"/>
+          <w:numId w:val="12"/>
+        </w:numPr>
+        <w:jc w:val="both"/>
+      </w:pPr>
+      <w:r>
+        <w:t>Testing Plan</w:t>
+      </w:r>
+    </w:p>
+    <w:p>
+      <w:pPr>
+        <w:pStyle w:val="BodyText"/>
+        <w:numPr>
+          <w:ilvl w:val="0"/>
+          <w:numId w:val="12"/>
+        </w:numPr>
+        <w:jc w:val="both"/>
+      </w:pPr>
+      <w:r>
+        <w:t>Final Project Report</w:t>
+      </w:r>
+    </w:p>
+    <w:p>
+      <w:pPr>
+        <w:pStyle w:val="BodyText"/>
+        <w:numPr>
+          <w:ilvl w:val="0"/>
+          <w:numId w:val="12"/>
+        </w:numPr>
+        <w:jc w:val="both"/>
+      </w:pPr>
+      <w:r>
+        <w:t>Final Project Demonstration</w:t>
+      </w:r>
     </w:p>
     <w:p>
       <w:pPr>
         <w:pStyle w:val="Heading3"/>
         <w:spacing w:after="120"/>
       </w:pPr>
-      <w:bookmarkStart w:id="27" w:name="_Toc49249337"/>
-      <w:r>
-        <w:t>7.2 Project Monitoring</w:t>
-      </w:r>
-      <w:bookmarkEnd w:id="27"/>
-    </w:p>
-    <w:p>
-      <w:pPr>
-        <w:pStyle w:val="BodyText"/>
-        <w:jc w:val="both"/>
-      </w:pPr>
-      <w:proofErr w:type="gramStart"/>
-      <w:r>
-        <w:t>TBD.</w:t>
-      </w:r>
-      <w:proofErr w:type="gramEnd"/>
+      <w:bookmarkStart w:id="24" w:name="_Toc50139212"/>
+      <w:r>
+        <w:t>6.2 Project Schedule</w:t>
+      </w:r>
+      <w:bookmarkEnd w:id="24"/>
+    </w:p>
+    <w:p>
+      <w:pPr>
+        <w:pStyle w:val="BodyText"/>
+        <w:spacing w:after="120"/>
+        <w:jc w:val="both"/>
+      </w:pPr>
+      <w:r>
+        <w:t xml:space="preserve">The project team will meet with Dave Gibson from </w:t>
+      </w:r>
+      <w:proofErr w:type="spellStart"/>
+      <w:r>
+        <w:t>Perspecta</w:t>
+      </w:r>
+      <w:proofErr w:type="spellEnd"/>
+      <w:r>
+        <w:t xml:space="preserve"> (team sponsor) on Fridays from 3 p.m. to 5 p.m. through November 20th. Meetings with the team sponsor will take place on </w:t>
+      </w:r>
+      <w:r>
+        <w:t>Cisco WebEx</w:t>
+      </w:r>
+      <w:r>
+        <w:t>.</w:t>
+      </w:r>
+    </w:p>
+    <w:p>
+      <w:pPr>
+        <w:pStyle w:val="BodyText"/>
+        <w:spacing w:after="120"/>
+        <w:jc w:val="both"/>
+      </w:pPr>
+      <w:r>
+        <w:t>The following schedule is set to meet the delivery requirement:</w:t>
+      </w:r>
+    </w:p>
+    <w:p>
+      <w:pPr>
+        <w:pStyle w:val="BodyText"/>
+        <w:numPr>
+          <w:ilvl w:val="0"/>
+          <w:numId w:val="11"/>
+        </w:numPr>
+        <w:tabs>
+          <w:tab w:val="center" w:pos="9000"/>
+        </w:tabs>
+        <w:spacing w:after="120"/>
+        <w:jc w:val="both"/>
+      </w:pPr>
+      <w:r>
+        <w:t>Sponsor meeting to identify business problem</w:t>
+      </w:r>
+      <w:r>
+        <w:tab/>
+        <w:t>9/4</w:t>
+      </w:r>
+    </w:p>
+    <w:p>
+      <w:pPr>
+        <w:pStyle w:val="BodyText"/>
+        <w:numPr>
+          <w:ilvl w:val="0"/>
+          <w:numId w:val="11"/>
+        </w:numPr>
+        <w:tabs>
+          <w:tab w:val="center" w:pos="9000"/>
+        </w:tabs>
+        <w:spacing w:after="120"/>
+        <w:jc w:val="both"/>
+      </w:pPr>
+      <w:r>
+        <w:t>Project Management Plan</w:t>
+      </w:r>
+      <w:r>
+        <w:tab/>
+        <w:t>9/4</w:t>
+      </w:r>
+    </w:p>
+    <w:p>
+      <w:pPr>
+        <w:pStyle w:val="BodyText"/>
+        <w:numPr>
+          <w:ilvl w:val="0"/>
+          <w:numId w:val="11"/>
+        </w:numPr>
+        <w:tabs>
+          <w:tab w:val="center" w:pos="9000"/>
+        </w:tabs>
+        <w:spacing w:after="120"/>
+        <w:jc w:val="both"/>
+      </w:pPr>
+      <w:r>
+        <w:t>Sponsor meeting to identify requirements</w:t>
+      </w:r>
+      <w:r>
+        <w:tab/>
+        <w:t>9/11</w:t>
+      </w:r>
+    </w:p>
+    <w:p>
+      <w:pPr>
+        <w:pStyle w:val="BodyText"/>
+        <w:numPr>
+          <w:ilvl w:val="0"/>
+          <w:numId w:val="11"/>
+        </w:numPr>
+        <w:tabs>
+          <w:tab w:val="center" w:pos="9000"/>
+        </w:tabs>
+        <w:spacing w:after="120"/>
+        <w:jc w:val="both"/>
+      </w:pPr>
+      <w:r>
+        <w:t>Sponsor meeting to finalize requirements</w:t>
+      </w:r>
+      <w:r>
+        <w:tab/>
+        <w:t>9/18</w:t>
+      </w:r>
+    </w:p>
+    <w:p>
+      <w:pPr>
+        <w:pStyle w:val="BodyText"/>
+        <w:numPr>
+          <w:ilvl w:val="0"/>
+          <w:numId w:val="11"/>
+        </w:numPr>
+        <w:tabs>
+          <w:tab w:val="center" w:pos="9000"/>
+        </w:tabs>
+        <w:spacing w:after="120"/>
+        <w:jc w:val="both"/>
+      </w:pPr>
+      <w:r>
+        <w:t>Requirements Document</w:t>
+      </w:r>
+      <w:r>
+        <w:tab/>
+        <w:t>9/18</w:t>
+      </w:r>
+    </w:p>
+    <w:p>
+      <w:pPr>
+        <w:pStyle w:val="BodyText"/>
+        <w:numPr>
+          <w:ilvl w:val="0"/>
+          <w:numId w:val="11"/>
+        </w:numPr>
+        <w:tabs>
+          <w:tab w:val="center" w:pos="9000"/>
+        </w:tabs>
+        <w:spacing w:after="120"/>
+        <w:jc w:val="both"/>
+      </w:pPr>
+      <w:r>
+        <w:t>Sponsor meeting to identify design</w:t>
+      </w:r>
+      <w:r>
+        <w:tab/>
+        <w:t>9/25</w:t>
+      </w:r>
+    </w:p>
+    <w:p>
+      <w:pPr>
+        <w:pStyle w:val="BodyText"/>
+        <w:numPr>
+          <w:ilvl w:val="0"/>
+          <w:numId w:val="11"/>
+        </w:numPr>
+        <w:tabs>
+          <w:tab w:val="center" w:pos="9000"/>
+        </w:tabs>
+        <w:spacing w:after="120"/>
+        <w:jc w:val="both"/>
+      </w:pPr>
+      <w:r>
+        <w:t>Sponsor meeting to finalize design</w:t>
+      </w:r>
+      <w:r>
+        <w:tab/>
+        <w:t>10/2</w:t>
+      </w:r>
+    </w:p>
+    <w:p>
+      <w:pPr>
+        <w:pStyle w:val="BodyText"/>
+        <w:numPr>
+          <w:ilvl w:val="0"/>
+          <w:numId w:val="11"/>
+        </w:numPr>
+        <w:tabs>
+          <w:tab w:val="center" w:pos="9000"/>
+        </w:tabs>
+        <w:spacing w:after="120"/>
+        <w:jc w:val="both"/>
+      </w:pPr>
+      <w:r>
+        <w:t>Logical/Physical Architecture Diagram</w:t>
+      </w:r>
+      <w:r>
+        <w:tab/>
+        <w:t>10/2</w:t>
+      </w:r>
+    </w:p>
+    <w:p>
+      <w:pPr>
+        <w:pStyle w:val="BodyText"/>
+        <w:numPr>
+          <w:ilvl w:val="0"/>
+          <w:numId w:val="11"/>
+        </w:numPr>
+        <w:tabs>
+          <w:tab w:val="center" w:pos="9000"/>
+        </w:tabs>
+        <w:spacing w:after="120"/>
+        <w:jc w:val="both"/>
+      </w:pPr>
+      <w:r>
+        <w:t>Architecture Document</w:t>
+      </w:r>
+      <w:r>
+        <w:tab/>
+        <w:t>10/2</w:t>
+      </w:r>
+    </w:p>
+    <w:p>
+      <w:pPr>
+        <w:pStyle w:val="BodyText"/>
+        <w:numPr>
+          <w:ilvl w:val="0"/>
+          <w:numId w:val="11"/>
+        </w:numPr>
+        <w:tabs>
+          <w:tab w:val="center" w:pos="9000"/>
+        </w:tabs>
+        <w:spacing w:after="120"/>
+        <w:jc w:val="both"/>
+      </w:pPr>
+      <w:r>
+        <w:t>Sponsor meeting to review prototype design</w:t>
+      </w:r>
+      <w:r>
+        <w:tab/>
+        <w:t>10/9</w:t>
+      </w:r>
+    </w:p>
+    <w:p>
+      <w:pPr>
+        <w:pStyle w:val="BodyText"/>
+        <w:numPr>
+          <w:ilvl w:val="0"/>
+          <w:numId w:val="11"/>
+        </w:numPr>
+        <w:tabs>
+          <w:tab w:val="center" w:pos="9000"/>
+        </w:tabs>
+        <w:spacing w:after="120"/>
+        <w:jc w:val="both"/>
+      </w:pPr>
+      <w:r>
+        <w:t>Sponsor meeting to finalize prototype design</w:t>
+      </w:r>
+      <w:r>
+        <w:tab/>
+        <w:t>10/16</w:t>
+      </w:r>
+    </w:p>
+    <w:p>
+      <w:pPr>
+        <w:pStyle w:val="BodyText"/>
+        <w:numPr>
+          <w:ilvl w:val="0"/>
+          <w:numId w:val="11"/>
+        </w:numPr>
+        <w:tabs>
+          <w:tab w:val="center" w:pos="9000"/>
+        </w:tabs>
+        <w:spacing w:after="120"/>
+        <w:jc w:val="both"/>
+      </w:pPr>
+      <w:r>
+        <w:t>Detailed Design Document</w:t>
+      </w:r>
+      <w:r>
+        <w:tab/>
+        <w:t>10/16</w:t>
+      </w:r>
+    </w:p>
+    <w:p>
+      <w:pPr>
+        <w:pStyle w:val="BodyText"/>
+        <w:numPr>
+          <w:ilvl w:val="0"/>
+          <w:numId w:val="11"/>
+        </w:numPr>
+        <w:tabs>
+          <w:tab w:val="center" w:pos="9000"/>
+        </w:tabs>
+        <w:spacing w:after="120"/>
+        <w:jc w:val="both"/>
+      </w:pPr>
+      <w:r>
+        <w:t>Sponsor meeting to review implementation progress</w:t>
+      </w:r>
+      <w:r>
+        <w:tab/>
+        <w:t>10/23</w:t>
+      </w:r>
+    </w:p>
+    <w:p>
+      <w:pPr>
+        <w:pStyle w:val="BodyText"/>
+        <w:numPr>
+          <w:ilvl w:val="0"/>
+          <w:numId w:val="11"/>
+        </w:numPr>
+        <w:tabs>
+          <w:tab w:val="center" w:pos="9000"/>
+        </w:tabs>
+        <w:spacing w:after="120"/>
+        <w:jc w:val="both"/>
+      </w:pPr>
+      <w:r>
+        <w:t>Sponsor meeting to finalize implementation and review testing plan</w:t>
+      </w:r>
+      <w:r>
+        <w:tab/>
+        <w:t>10/30</w:t>
+      </w:r>
+    </w:p>
+    <w:p>
+      <w:pPr>
+        <w:pStyle w:val="BodyText"/>
+        <w:numPr>
+          <w:ilvl w:val="0"/>
+          <w:numId w:val="11"/>
+        </w:numPr>
+        <w:tabs>
+          <w:tab w:val="center" w:pos="9000"/>
+        </w:tabs>
+        <w:spacing w:after="120"/>
+        <w:jc w:val="both"/>
+      </w:pPr>
+      <w:r>
+        <w:t>Sponsor meeting to finalize testing plan</w:t>
+      </w:r>
+      <w:r>
+        <w:tab/>
+        <w:t>11/6</w:t>
+      </w:r>
+    </w:p>
+    <w:p>
+      <w:pPr>
+        <w:pStyle w:val="BodyText"/>
+        <w:numPr>
+          <w:ilvl w:val="0"/>
+          <w:numId w:val="11"/>
+        </w:numPr>
+        <w:tabs>
+          <w:tab w:val="center" w:pos="9000"/>
+        </w:tabs>
+        <w:spacing w:after="120"/>
+        <w:jc w:val="both"/>
+      </w:pPr>
+      <w:r>
+        <w:t>Testing Plan</w:t>
+      </w:r>
+      <w:r>
+        <w:tab/>
+        <w:t>11/6</w:t>
+      </w:r>
+    </w:p>
+    <w:p>
+      <w:pPr>
+        <w:pStyle w:val="BodyText"/>
+        <w:numPr>
+          <w:ilvl w:val="0"/>
+          <w:numId w:val="11"/>
+        </w:numPr>
+        <w:tabs>
+          <w:tab w:val="center" w:pos="9000"/>
+        </w:tabs>
+        <w:spacing w:after="120"/>
+        <w:jc w:val="both"/>
+      </w:pPr>
+      <w:r>
+        <w:t>Sponsor meeting to review feedback</w:t>
+      </w:r>
+      <w:r>
+        <w:tab/>
+        <w:t>11/13</w:t>
+      </w:r>
+    </w:p>
+    <w:p>
+      <w:pPr>
+        <w:pStyle w:val="BodyText"/>
+        <w:numPr>
+          <w:ilvl w:val="0"/>
+          <w:numId w:val="11"/>
+        </w:numPr>
+        <w:tabs>
+          <w:tab w:val="center" w:pos="9000"/>
+        </w:tabs>
+        <w:spacing w:after="120"/>
+        <w:jc w:val="both"/>
+      </w:pPr>
+      <w:r>
+        <w:t>Sponsor meeting to review revisions</w:t>
+      </w:r>
+      <w:r>
+        <w:tab/>
+        <w:t>11/20</w:t>
+      </w:r>
+    </w:p>
+    <w:p>
+      <w:pPr>
+        <w:pStyle w:val="BodyText"/>
+        <w:numPr>
+          <w:ilvl w:val="0"/>
+          <w:numId w:val="11"/>
+        </w:numPr>
+        <w:tabs>
+          <w:tab w:val="center" w:pos="9000"/>
+        </w:tabs>
+        <w:spacing w:after="120"/>
+        <w:jc w:val="both"/>
+      </w:pPr>
+      <w:r>
+        <w:t>Final Project Report</w:t>
+      </w:r>
+      <w:r>
+        <w:t xml:space="preserve"> and</w:t>
+      </w:r>
+      <w:r>
+        <w:t xml:space="preserve"> Demo</w:t>
+      </w:r>
+      <w:r>
+        <w:tab/>
+        <w:t>11/25</w:t>
+      </w:r>
+    </w:p>
+    <w:p>
+      <w:pPr>
+        <w:rPr>
+          <w:sz w:val="24"/>
+          <w:szCs w:val="24"/>
+        </w:rPr>
+      </w:pPr>
+      <w:r>
+        <w:br w:type="page"/>
+      </w:r>
+    </w:p>
+    <w:p>
+      <w:pPr>
+        <w:pStyle w:val="Heading1"/>
+        <w:spacing w:beforeAutospacing="1" w:after="120"/>
+        <w:ind w:left="0"/>
+        <w:rPr>
+          <w:color w:val="3C78D8"/>
+        </w:rPr>
+      </w:pPr>
+      <w:bookmarkStart w:id="25" w:name="_Toc50139213"/>
+      <w:r>
+        <w:rPr>
+          <w:color w:val="3C78D8"/>
+        </w:rPr>
+        <w:t>7. Monitoring, Reporting, and Controlling</w:t>
+      </w:r>
+      <w:bookmarkEnd w:id="25"/>
     </w:p>
     <w:p>
       <w:pPr>
         <w:pStyle w:val="Heading3"/>
         <w:spacing w:after="120"/>
       </w:pPr>
-      <w:bookmarkStart w:id="28" w:name="_Toc49249338"/>
-      <w:r>
-        <w:t>7.3 Project Control Mechanisms</w:t>
-      </w:r>
-      <w:bookmarkEnd w:id="28"/>
-    </w:p>
-    <w:p>
-      <w:pPr>
-        <w:pStyle w:val="BodyText"/>
-        <w:jc w:val="both"/>
-      </w:pPr>
-      <w:proofErr w:type="gramStart"/>
-      <w:r>
-        <w:t>TBD.</w:t>
-      </w:r>
-      <w:proofErr w:type="gramEnd"/>
+      <w:bookmarkStart w:id="26" w:name="_Toc50139214"/>
+      <w:r>
+        <w:t>7.1 Management Reports</w:t>
+      </w:r>
+      <w:bookmarkEnd w:id="26"/>
+    </w:p>
+    <w:p>
+      <w:pPr>
+        <w:pStyle w:val="BodyText"/>
+        <w:jc w:val="both"/>
+        <w:rPr>
+          <w:u w:val="single"/>
+        </w:rPr>
+      </w:pPr>
+      <w:r>
+        <w:rPr>
+          <w:u w:val="single"/>
+        </w:rPr>
+        <w:t>Performance Report</w:t>
+      </w:r>
+      <w:r>
+        <w:rPr>
+          <w:u w:val="single"/>
+        </w:rPr>
+        <w:t>s</w:t>
+      </w:r>
+    </w:p>
+    <w:p>
+      <w:pPr>
+        <w:pStyle w:val="BodyText"/>
+        <w:jc w:val="both"/>
+      </w:pPr>
+      <w:r>
+        <w:t xml:space="preserve">Performance reports contain </w:t>
+      </w:r>
+      <w:r>
+        <w:t>information about the project’s current state. This includes s</w:t>
+      </w:r>
+      <w:r>
+        <w:t xml:space="preserve">tatus </w:t>
+      </w:r>
+      <w:r>
+        <w:t>and p</w:t>
+      </w:r>
+      <w:r>
+        <w:t>rogress reports</w:t>
+      </w:r>
+      <w:r>
+        <w:t xml:space="preserve"> to keep track of on-going and finished tasks, as well as </w:t>
+      </w:r>
+      <w:r>
+        <w:t>estimating progress</w:t>
+      </w:r>
+      <w:r>
+        <w:t xml:space="preserve"> in the future</w:t>
+      </w:r>
+      <w:r>
+        <w:t>.</w:t>
+      </w:r>
+      <w:r>
+        <w:t xml:space="preserve"> Approved changes and status of risks and issues shall also be covered in th</w:t>
+      </w:r>
+      <w:r>
+        <w:t xml:space="preserve">e report. </w:t>
+      </w:r>
+      <w:r>
+        <w:t xml:space="preserve">The Performance Reporting task </w:t>
+      </w:r>
+      <w:r>
+        <w:t xml:space="preserve">will aid in </w:t>
+      </w:r>
+      <w:r>
+        <w:t xml:space="preserve">tracking the current status of the project and </w:t>
+      </w:r>
+      <w:r>
+        <w:t>keeping stakeholders and project members up to date</w:t>
+      </w:r>
+      <w:r>
+        <w:t>.</w:t>
+      </w:r>
+    </w:p>
+    <w:p>
+      <w:pPr>
+        <w:pStyle w:val="Heading3"/>
+        <w:spacing w:after="120"/>
+      </w:pPr>
+      <w:bookmarkStart w:id="27" w:name="_Toc50139215"/>
+      <w:r>
+        <w:t>7.2 Project Monitoring</w:t>
+      </w:r>
+      <w:r>
+        <w:t xml:space="preserve"> and Control Mechanisms</w:t>
+      </w:r>
+      <w:bookmarkEnd w:id="27"/>
+    </w:p>
+    <w:p>
+      <w:pPr>
+        <w:pStyle w:val="BodyText"/>
+        <w:jc w:val="both"/>
+        <w:rPr>
+          <w:u w:val="single"/>
+        </w:rPr>
+      </w:pPr>
+      <w:r>
+        <w:rPr>
+          <w:u w:val="single"/>
+        </w:rPr>
+        <w:t>Monitoring and Controlling Project Work</w:t>
+      </w:r>
+    </w:p>
+    <w:p>
+      <w:pPr>
+        <w:pStyle w:val="BodyText"/>
+        <w:spacing w:line="259" w:lineRule="auto"/>
+        <w:jc w:val="both"/>
+      </w:pPr>
+      <w:r>
+        <w:t xml:space="preserve">The team shall review and track current progress in the project </w:t>
+      </w:r>
+      <w:r>
+        <w:t xml:space="preserve">and compare it to planned performance objectives to confirm that they are met. </w:t>
+      </w:r>
+      <w:r>
+        <w:t>Th</w:t>
+      </w:r>
+      <w:r>
+        <w:t>is comparison is included in the performance reports</w:t>
+      </w:r>
+      <w:r>
+        <w:t xml:space="preserve"> </w:t>
+      </w:r>
+      <w:r>
+        <w:t xml:space="preserve">and will take place all throughout the project. This process </w:t>
+      </w:r>
+      <w:r>
+        <w:t>will help both team members and stakeholders</w:t>
+      </w:r>
+      <w:r>
+        <w:t xml:space="preserve"> </w:t>
+      </w:r>
+      <w:r>
+        <w:t>understand the project’s current state</w:t>
+      </w:r>
+      <w:r>
+        <w:t xml:space="preserve">, as well as </w:t>
+      </w:r>
+      <w:r>
+        <w:t>actions taken</w:t>
+      </w:r>
+      <w:r>
+        <w:t xml:space="preserve"> and projected dates for completion of tasks.</w:t>
+      </w:r>
+    </w:p>
+    <w:p>
+      <w:pPr>
+        <w:pStyle w:val="BodyText"/>
+        <w:jc w:val="both"/>
+      </w:pPr>
+    </w:p>
+    <w:p>
+      <w:pPr>
+        <w:pStyle w:val="BodyText"/>
+        <w:jc w:val="both"/>
+        <w:rPr>
+          <w:u w:val="single"/>
+        </w:rPr>
+      </w:pPr>
+      <w:r>
+        <w:rPr>
+          <w:u w:val="single"/>
+        </w:rPr>
+        <w:t>Monitoring Risk</w:t>
+      </w:r>
+    </w:p>
+    <w:p>
+      <w:pPr>
+        <w:pStyle w:val="BodyText"/>
+        <w:jc w:val="both"/>
+      </w:pPr>
+      <w:r>
+        <w:t xml:space="preserve">The team will monitor the </w:t>
+      </w:r>
+      <w:r>
+        <w:t xml:space="preserve">set of risks and </w:t>
+      </w:r>
+      <w:r>
+        <w:t>agreed-upon risk response plans</w:t>
+      </w:r>
+      <w:r>
+        <w:t xml:space="preserve"> for some risks require an immediate response</w:t>
+      </w:r>
+      <w:r>
+        <w:t xml:space="preserve"> and to avoid a risk from becoming an issue</w:t>
+      </w:r>
+      <w:r>
+        <w:t xml:space="preserve">. </w:t>
+      </w:r>
+      <w:r>
+        <w:t xml:space="preserve">Excel will be used to manage and control risks. </w:t>
+      </w:r>
+      <w:r>
+        <w:t>These responses can be modified as needed.</w:t>
+      </w:r>
+      <w:r>
+        <w:t xml:space="preserve"> The team leader will periodically work with the project members to </w:t>
+      </w:r>
+      <w:r>
+        <w:t>identify and analyze new risks as these arise over time.</w:t>
+      </w:r>
+      <w:r>
+        <w:t xml:space="preserve"> This process shall mitigate the effects of risks, if not prevent them from occurring.</w:t>
+      </w:r>
+    </w:p>
+    <w:p>
+      <w:pPr>
+        <w:pStyle w:val="BodyText"/>
+        <w:jc w:val="both"/>
+      </w:pPr>
+    </w:p>
+    <w:p>
+      <w:pPr>
+        <w:pStyle w:val="BodyText"/>
+        <w:jc w:val="both"/>
+      </w:pPr>
+      <w:r>
+        <w:rPr>
+          <w:u w:val="single"/>
+        </w:rPr>
+        <w:t>Monitoring Communications</w:t>
+      </w:r>
+    </w:p>
+    <w:p>
+      <w:pPr>
+        <w:pStyle w:val="BodyText"/>
+        <w:jc w:val="both"/>
+      </w:pPr>
+      <w:r>
+        <w:t>The team shall</w:t>
+      </w:r>
+      <w:r>
+        <w:t xml:space="preserve"> </w:t>
+      </w:r>
+      <w:r>
+        <w:t xml:space="preserve">ensure that the information </w:t>
+      </w:r>
+      <w:r>
+        <w:t xml:space="preserve">needed from the </w:t>
+      </w:r>
+      <w:r>
+        <w:t>client</w:t>
+      </w:r>
+      <w:r>
+        <w:t xml:space="preserve"> </w:t>
+      </w:r>
+      <w:r>
+        <w:t>regarding</w:t>
+      </w:r>
+      <w:r>
+        <w:t xml:space="preserve"> project is </w:t>
+      </w:r>
+      <w:r>
+        <w:t xml:space="preserve">concise and </w:t>
+      </w:r>
+      <w:r>
+        <w:t xml:space="preserve">that these goals are met in the project. </w:t>
+      </w:r>
+      <w:r>
+        <w:t xml:space="preserve">A </w:t>
+      </w:r>
+      <w:r>
+        <w:t xml:space="preserve">meeting minutes for communications between the </w:t>
+      </w:r>
+      <w:r>
+        <w:t>client</w:t>
+      </w:r>
+      <w:r>
+        <w:t xml:space="preserve"> and the team members shall be used</w:t>
+      </w:r>
+      <w:r>
+        <w:t xml:space="preserve">, and a </w:t>
+      </w:r>
+      <w:r>
+        <w:t xml:space="preserve">separate </w:t>
+      </w:r>
+      <w:r>
+        <w:t>log that contains key information discussed in the meeting shall be used when necessary.</w:t>
+      </w:r>
+      <w:r>
+        <w:t xml:space="preserve"> This process will aid </w:t>
+      </w:r>
+      <w:r>
+        <w:t xml:space="preserve">in each member’s understanding of information provided by the </w:t>
+      </w:r>
+      <w:r>
+        <w:t>client and</w:t>
+      </w:r>
+      <w:r>
+        <w:t xml:space="preserve"> </w:t>
+      </w:r>
+      <w:r>
+        <w:t xml:space="preserve">will lower the risk of </w:t>
+      </w:r>
+      <w:r>
+        <w:t xml:space="preserve">any misunderstandings or mistakes when transcribing </w:t>
+      </w:r>
+      <w:r>
+        <w:t>information into requirements.</w:t>
+      </w:r>
+    </w:p>
+    <w:p>
+      <w:pPr>
+        <w:pStyle w:val="BodyText"/>
+        <w:jc w:val="both"/>
+      </w:pPr>
+    </w:p>
+    <w:p>
+      <w:pPr>
+        <w:pStyle w:val="BodyText"/>
+        <w:jc w:val="both"/>
+        <w:rPr>
+          <w:u w:val="single"/>
+        </w:rPr>
+      </w:pPr>
+      <w:r>
+        <w:rPr>
+          <w:u w:val="single"/>
+        </w:rPr>
+        <w:t>Integrated Change Control</w:t>
+      </w:r>
+    </w:p>
+    <w:p>
+      <w:pPr>
+        <w:pStyle w:val="BodyText"/>
+        <w:jc w:val="both"/>
+      </w:pPr>
+      <w:r>
+        <w:t xml:space="preserve">The Integrated Change Control process </w:t>
+      </w:r>
+      <w:r>
+        <w:t>manages</w:t>
+      </w:r>
+      <w:r>
+        <w:t>,</w:t>
+      </w:r>
+      <w:r>
+        <w:t xml:space="preserve"> and</w:t>
+      </w:r>
+      <w:r>
+        <w:t xml:space="preserve"> documents change</w:t>
+      </w:r>
+      <w:r>
+        <w:t xml:space="preserve"> requests</w:t>
+      </w:r>
+      <w:r>
+        <w:t xml:space="preserve"> for project deliverables and the project management plan.</w:t>
+      </w:r>
+      <w:r>
+        <w:t xml:space="preserve"> The process analyzes a</w:t>
+      </w:r>
+      <w:r>
+        <w:t>nd determines if change requests are to be approved or rejected</w:t>
+      </w:r>
+      <w:r>
+        <w:t>, then examines if changes to the project baseline is required upon implementing the change request.</w:t>
+      </w:r>
+      <w:r>
+        <w:t xml:space="preserve"> Having Integrated Change Control will drastically reduce possible risks associated with changes </w:t>
+      </w:r>
+      <w:r>
+        <w:t xml:space="preserve">in the project, as well as </w:t>
+      </w:r>
+      <w:r>
+        <w:t>provide some insight through analyzing the effects of implementing changes.</w:t>
+      </w:r>
+    </w:p>
+    <w:p>
+      <w:pPr>
+        <w:pStyle w:val="BodyText"/>
+        <w:jc w:val="both"/>
+      </w:pPr>
+    </w:p>
+    <w:p>
+      <w:pPr>
+        <w:pStyle w:val="BodyText"/>
+        <w:jc w:val="both"/>
+        <w:rPr>
+          <w:u w:val="single"/>
+        </w:rPr>
+      </w:pPr>
+      <w:r>
+        <w:rPr>
+          <w:u w:val="single"/>
+        </w:rPr>
+        <w:t>Scope Control</w:t>
+      </w:r>
+    </w:p>
+    <w:p>
+      <w:pPr>
+        <w:pStyle w:val="BodyText"/>
+        <w:jc w:val="both"/>
+      </w:pPr>
+      <w:r>
+        <w:t xml:space="preserve">The Scope Control process </w:t>
+      </w:r>
+      <w:r>
+        <w:t xml:space="preserve">monitors the project scope and </w:t>
+      </w:r>
+      <w:r>
+        <w:t>manages any changes made to its baseline.</w:t>
+      </w:r>
+      <w:r>
+        <w:t xml:space="preserve"> This ensures that the scope </w:t>
+      </w:r>
+      <w:r>
+        <w:t>baseline remains consistent all throughout the project</w:t>
+      </w:r>
+      <w:r>
+        <w:t xml:space="preserve">, and that any changes to </w:t>
+      </w:r>
+      <w:r>
+        <w:t xml:space="preserve">the baseline </w:t>
+      </w:r>
+      <w:r>
+        <w:t xml:space="preserve">is </w:t>
+      </w:r>
+      <w:r>
+        <w:t>implemented and documented</w:t>
+      </w:r>
+      <w:r>
+        <w:t>.</w:t>
+      </w:r>
+    </w:p>
+    <w:p>
+      <w:pPr>
+        <w:pStyle w:val="BodyText"/>
+        <w:jc w:val="both"/>
+      </w:pPr>
+    </w:p>
+    <w:p>
+      <w:pPr>
+        <w:pStyle w:val="BodyText"/>
+        <w:jc w:val="both"/>
+        <w:rPr>
+          <w:u w:val="single"/>
+        </w:rPr>
+      </w:pPr>
+      <w:r>
+        <w:rPr>
+          <w:u w:val="single"/>
+        </w:rPr>
+        <w:t>Schedule Control</w:t>
+      </w:r>
+    </w:p>
+    <w:p>
+      <w:pPr>
+        <w:pStyle w:val="BodyText"/>
+        <w:jc w:val="both"/>
+      </w:pPr>
+      <w:r>
+        <w:t>The Schedule Control process monitors the status of th</w:t>
+      </w:r>
+      <w:r>
+        <w:t xml:space="preserve">e project activities </w:t>
+      </w:r>
+      <w:r>
+        <w:t xml:space="preserve">to update the progress of the project and modifies the schedule </w:t>
+      </w:r>
+      <w:r>
+        <w:t xml:space="preserve">baseline if needed </w:t>
+      </w:r>
+      <w:r>
+        <w:t>for the success of the project.</w:t>
+      </w:r>
+    </w:p>
+    <w:p>
+      <w:pPr>
+        <w:pStyle w:val="BodyText"/>
+        <w:jc w:val="both"/>
+      </w:pPr>
+    </w:p>
+    <w:p>
+      <w:pPr>
+        <w:pStyle w:val="BodyText"/>
+        <w:jc w:val="both"/>
+        <w:rPr>
+          <w:u w:val="single"/>
+        </w:rPr>
+      </w:pPr>
+      <w:r>
+        <w:rPr>
+          <w:u w:val="single"/>
+        </w:rPr>
+        <w:t>Quality Control</w:t>
+      </w:r>
+    </w:p>
+    <w:p>
+      <w:pPr>
+        <w:pStyle w:val="BodyText"/>
+        <w:jc w:val="both"/>
+      </w:pPr>
+      <w:r>
+        <w:t xml:space="preserve">The Quality Control is the </w:t>
+      </w:r>
+      <w:r>
+        <w:t xml:space="preserve">process of validating the information and implementing the appropriate quality </w:t>
+      </w:r>
+      <w:r>
+        <w:t xml:space="preserve">steps to satisfy the project quality requirements. The team leader will </w:t>
+      </w:r>
+      <w:r>
+        <w:t xml:space="preserve">evaluate and verify that the submitted </w:t>
+      </w:r>
+      <w:r>
+        <w:t xml:space="preserve">information or report is accurate before including it in the overall project. The project team must determine the quality of </w:t>
+      </w:r>
+      <w:r>
+        <w:t>each project deliverable.</w:t>
+      </w:r>
     </w:p>
     <w:p>
       <w:pPr>
@@ -5373,12 +7210,11 @@
           <w:color w:val="3C78D8"/>
         </w:rPr>
       </w:pPr>
-      <w:bookmarkStart w:id="29" w:name="_Toc49249339"/>
+      <w:bookmarkStart w:id="28" w:name="_Toc50139216"/>
       <w:r>
         <w:rPr>
           <w:color w:val="3C78D8"/>
         </w:rPr>
-        <w:lastRenderedPageBreak/>
         <w:t>8</w:t>
       </w:r>
       <w:r>
@@ -5393,18 +7229,18 @@
         </w:rPr>
         <w:t>Professional Standards</w:t>
       </w:r>
-      <w:bookmarkEnd w:id="29"/>
+      <w:bookmarkEnd w:id="28"/>
     </w:p>
     <w:p>
       <w:pPr>
         <w:pStyle w:val="Heading3"/>
         <w:spacing w:after="120"/>
       </w:pPr>
-      <w:bookmarkStart w:id="30" w:name="_Toc49249340"/>
+      <w:bookmarkStart w:id="29" w:name="_Toc50139217"/>
       <w:r>
         <w:t>8.1 Member Expectations</w:t>
       </w:r>
-      <w:bookmarkEnd w:id="30"/>
+      <w:bookmarkEnd w:id="29"/>
     </w:p>
     <w:p>
       <w:pPr>
@@ -5426,7 +7262,7 @@
         <w:pStyle w:val="BodyText"/>
         <w:numPr>
           <w:ilvl w:val="0"/>
-          <w:numId w:val="6"/>
+          <w:numId w:val="7"/>
         </w:numPr>
         <w:jc w:val="both"/>
       </w:pPr>
@@ -5439,7 +7275,7 @@
         <w:pStyle w:val="BodyText"/>
         <w:numPr>
           <w:ilvl w:val="0"/>
-          <w:numId w:val="6"/>
+          <w:numId w:val="7"/>
         </w:numPr>
         <w:jc w:val="both"/>
       </w:pPr>
@@ -5452,7 +7288,7 @@
         <w:pStyle w:val="BodyText"/>
         <w:numPr>
           <w:ilvl w:val="0"/>
-          <w:numId w:val="6"/>
+          <w:numId w:val="7"/>
         </w:numPr>
         <w:jc w:val="both"/>
       </w:pPr>
@@ -5465,7 +7301,7 @@
         <w:pStyle w:val="BodyText"/>
         <w:numPr>
           <w:ilvl w:val="0"/>
-          <w:numId w:val="6"/>
+          <w:numId w:val="7"/>
         </w:numPr>
         <w:jc w:val="both"/>
       </w:pPr>
@@ -5484,12 +7320,18 @@
         <w:pStyle w:val="BodyText"/>
         <w:numPr>
           <w:ilvl w:val="0"/>
-          <w:numId w:val="6"/>
+          <w:numId w:val="7"/>
         </w:numPr>
         <w:jc w:val="both"/>
       </w:pPr>
       <w:r>
-        <w:t>All members are expected to maintain professionalism at all times during the sponsor meeting</w:t>
+        <w:t xml:space="preserve">All members </w:t>
+      </w:r>
+      <w:r>
+        <w:t>are always expected to maintain professionalism</w:t>
+      </w:r>
+      <w:r>
+        <w:t xml:space="preserve"> during the sponsor meeting</w:t>
       </w:r>
       <w:r>
         <w:t>s</w:t>
@@ -5506,7 +7348,7 @@
         <w:pStyle w:val="BodyText"/>
         <w:numPr>
           <w:ilvl w:val="0"/>
-          <w:numId w:val="6"/>
+          <w:numId w:val="7"/>
         </w:numPr>
         <w:jc w:val="both"/>
       </w:pPr>
@@ -5573,7 +7415,7 @@
         <w:pStyle w:val="BodyText"/>
         <w:numPr>
           <w:ilvl w:val="0"/>
-          <w:numId w:val="8"/>
+          <w:numId w:val="9"/>
         </w:numPr>
         <w:jc w:val="both"/>
       </w:pPr>
@@ -5591,6 +7433,264 @@
       </w:r>
       <w:r>
         <w:t>.</w:t>
+      </w:r>
+    </w:p>
+    <w:p>
+      <w:pPr>
+        <w:pStyle w:val="BodyText"/>
+        <w:numPr>
+          <w:ilvl w:val="0"/>
+          <w:numId w:val="9"/>
+        </w:numPr>
+        <w:jc w:val="both"/>
+      </w:pPr>
+      <w:r>
+        <w:t xml:space="preserve">Weekly team meetings will take place on Saturdays at </w:t>
+      </w:r>
+      <w:r>
+        <w:t>12</w:t>
+      </w:r>
+      <w:r>
+        <w:t>:00 PM and are scheduled for up to two hours in duration.</w:t>
+      </w:r>
+    </w:p>
+    <w:p>
+      <w:pPr>
+        <w:pStyle w:val="BodyText"/>
+        <w:numPr>
+          <w:ilvl w:val="0"/>
+          <w:numId w:val="9"/>
+        </w:numPr>
+        <w:jc w:val="both"/>
+      </w:pPr>
+      <w:r>
+        <w:t>Weekly team meetings will utilize Cisco WebEx as the meeting platform.</w:t>
+      </w:r>
+    </w:p>
+    <w:p>
+      <w:pPr>
+        <w:pStyle w:val="BodyText"/>
+        <w:numPr>
+          <w:ilvl w:val="0"/>
+          <w:numId w:val="9"/>
+        </w:numPr>
+        <w:jc w:val="both"/>
+      </w:pPr>
+      <w:r>
+        <w:t>All members of the project team are expected to participate during the weekly team meeting.</w:t>
+      </w:r>
+    </w:p>
+    <w:p>
+      <w:pPr>
+        <w:pStyle w:val="BodyText"/>
+        <w:numPr>
+          <w:ilvl w:val="0"/>
+          <w:numId w:val="9"/>
+        </w:numPr>
+        <w:jc w:val="both"/>
+      </w:pPr>
+      <w:r>
+        <w:t xml:space="preserve">All members </w:t>
+      </w:r>
+      <w:r>
+        <w:t>are always expected to maintain acceptable behavior</w:t>
+      </w:r>
+      <w:r>
+        <w:t xml:space="preserve"> during the </w:t>
+      </w:r>
+      <w:r>
+        <w:t>weekly team</w:t>
+      </w:r>
+      <w:r>
+        <w:t xml:space="preserve"> meetings.</w:t>
+      </w:r>
+    </w:p>
+    <w:p>
+      <w:pPr>
+        <w:pStyle w:val="BodyText"/>
+        <w:numPr>
+          <w:ilvl w:val="0"/>
+          <w:numId w:val="9"/>
+        </w:numPr>
+        <w:jc w:val="both"/>
+      </w:pPr>
+      <w:r>
+        <w:t xml:space="preserve">Team members shall notify the project </w:t>
+      </w:r>
+      <w:r>
+        <w:t>team lead</w:t>
+      </w:r>
+      <w:r>
+        <w:t xml:space="preserve"> in advance with their reasoning if they will be unable to attend a weekly team meeting. If the project </w:t>
+      </w:r>
+      <w:r>
+        <w:t>team lead</w:t>
+      </w:r>
+      <w:r>
+        <w:t xml:space="preserve"> is unable to hold a weekly team meeting, they will appoint a coordinator to take their place for the meeting and provide </w:t>
+      </w:r>
+      <w:r>
+        <w:t xml:space="preserve">advance notice to </w:t>
+      </w:r>
+      <w:r>
+        <w:t>the rest of the team with their reasoning.</w:t>
+      </w:r>
+    </w:p>
+    <w:p>
+      <w:pPr>
+        <w:pStyle w:val="BodyText"/>
+        <w:numPr>
+          <w:ilvl w:val="0"/>
+          <w:numId w:val="9"/>
+        </w:numPr>
+        <w:jc w:val="both"/>
+      </w:pPr>
+      <w:r>
+        <w:t xml:space="preserve">Weekly team meetings may only be cancelled if suggested by the project </w:t>
+      </w:r>
+      <w:r>
+        <w:t>team lead</w:t>
+      </w:r>
+      <w:r>
+        <w:t xml:space="preserve"> </w:t>
+      </w:r>
+      <w:r>
+        <w:t xml:space="preserve">and agreed to by </w:t>
+      </w:r>
+      <w:r>
+        <w:t>all team members</w:t>
+      </w:r>
+      <w:r>
+        <w:t>. Cancellation by agreement of all team members is only possible if all members have either a) completed their tasks ahead of schedule or b) have all acknowledged that they are fully aware of their current expectations.</w:t>
+      </w:r>
+    </w:p>
+    <w:p>
+      <w:pPr>
+        <w:pStyle w:val="BodyText"/>
+        <w:jc w:val="both"/>
+      </w:pPr>
+    </w:p>
+    <w:p>
+      <w:pPr>
+        <w:pStyle w:val="BodyText"/>
+        <w:jc w:val="both"/>
+        <w:rPr>
+          <w:u w:val="single"/>
+        </w:rPr>
+      </w:pPr>
+      <w:r>
+        <w:rPr>
+          <w:u w:val="single"/>
+        </w:rPr>
+        <w:t>Unacceptable Behavior</w:t>
+      </w:r>
+    </w:p>
+    <w:p>
+      <w:pPr>
+        <w:pStyle w:val="BodyText"/>
+        <w:jc w:val="both"/>
+      </w:pPr>
+      <w:r>
+        <w:t>Examples of unacceptable behavior include, but are not limited to:</w:t>
+      </w:r>
+    </w:p>
+    <w:p>
+      <w:pPr>
+        <w:pStyle w:val="BodyText"/>
+        <w:numPr>
+          <w:ilvl w:val="0"/>
+          <w:numId w:val="10"/>
+        </w:numPr>
+        <w:jc w:val="both"/>
+      </w:pPr>
+      <w:r>
+        <w:t>Not delivering on time.</w:t>
+      </w:r>
+    </w:p>
+    <w:p>
+      <w:pPr>
+        <w:pStyle w:val="BodyText"/>
+        <w:numPr>
+          <w:ilvl w:val="0"/>
+          <w:numId w:val="10"/>
+        </w:numPr>
+        <w:jc w:val="both"/>
+      </w:pPr>
+      <w:r>
+        <w:t>Delivering poor quality work.</w:t>
+      </w:r>
+    </w:p>
+    <w:p>
+      <w:pPr>
+        <w:pStyle w:val="BodyText"/>
+        <w:numPr>
+          <w:ilvl w:val="0"/>
+          <w:numId w:val="10"/>
+        </w:numPr>
+        <w:jc w:val="both"/>
+      </w:pPr>
+      <w:r>
+        <w:t>Missing team meetings.</w:t>
+      </w:r>
+    </w:p>
+    <w:p>
+      <w:pPr>
+        <w:pStyle w:val="BodyText"/>
+        <w:numPr>
+          <w:ilvl w:val="0"/>
+          <w:numId w:val="10"/>
+        </w:numPr>
+        <w:jc w:val="both"/>
+      </w:pPr>
+      <w:r>
+        <w:t>Being uncommunicative.</w:t>
+      </w:r>
+    </w:p>
+    <w:p>
+      <w:pPr>
+        <w:pStyle w:val="BodyText"/>
+        <w:numPr>
+          <w:ilvl w:val="0"/>
+          <w:numId w:val="10"/>
+        </w:numPr>
+        <w:jc w:val="both"/>
+      </w:pPr>
+      <w:r>
+        <w:t>Being unprepared for team meetings.</w:t>
+      </w:r>
+    </w:p>
+    <w:p>
+      <w:pPr>
+        <w:pStyle w:val="BodyText"/>
+        <w:numPr>
+          <w:ilvl w:val="0"/>
+          <w:numId w:val="10"/>
+        </w:numPr>
+        <w:jc w:val="both"/>
+      </w:pPr>
+      <w:r>
+        <w:t>Being disrespectful or rude.</w:t>
+      </w:r>
+    </w:p>
+    <w:p>
+      <w:pPr>
+        <w:pStyle w:val="BodyText"/>
+        <w:jc w:val="both"/>
+      </w:pPr>
+    </w:p>
+    <w:p>
+      <w:pPr>
+        <w:pStyle w:val="BodyText"/>
+        <w:jc w:val="both"/>
+        <w:rPr>
+          <w:u w:val="single"/>
+        </w:rPr>
+      </w:pPr>
+      <w:r>
+        <w:rPr>
+          <w:u w:val="single"/>
+        </w:rPr>
+        <w:t>Corrective Measures</w:t>
       </w:r>
     </w:p>
     <w:p>
@@ -5603,7 +7703,7 @@
         <w:jc w:val="both"/>
       </w:pPr>
       <w:r>
-        <w:t>Weekly team meetings will take place on Saturdays at 3:00 PM and are scheduled for up to two hours in duration.</w:t>
+        <w:t>On the first occurrence of unacceptable behavior, determine the circumstances involved, resolve the problem, and document the event in the meeting minutes.</w:t>
       </w:r>
     </w:p>
     <w:p>
@@ -5616,7 +7716,7 @@
         <w:jc w:val="both"/>
       </w:pPr>
       <w:r>
-        <w:t>Weekly team meetings will utilize Cisco WebEx as the meeting platform.</w:t>
+        <w:t>On a second occurrence, notify the instructor of the problem. A meeting will be set up to evaluate the situation and resolve the problem.</w:t>
       </w:r>
     </w:p>
     <w:p>
@@ -5629,7 +7729,7 @@
         <w:jc w:val="both"/>
       </w:pPr>
       <w:r>
-        <w:t>All members of the project team are expected to participate during the weekly team meeting.</w:t>
+        <w:t>On a third occurrence, again notify the instructor of the problem. A meeting will be set up to evaluate the situation and resolve the problem. At this point, the team will have the *option* of removing the team member. If removed, then the team member receives a pro-rated grade based on the number of weeks they have participated in the group.</w:t>
       </w:r>
     </w:p>
     <w:p>
@@ -5638,259 +7738,6 @@
         <w:numPr>
           <w:ilvl w:val="0"/>
           <w:numId w:val="8"/>
-        </w:numPr>
-        <w:jc w:val="both"/>
-      </w:pPr>
-      <w:r>
-        <w:t xml:space="preserve">All members are expected to maintain </w:t>
-      </w:r>
-      <w:r>
-        <w:t>acceptable behavior</w:t>
-      </w:r>
-      <w:r>
-        <w:t xml:space="preserve"> at all times during the </w:t>
-      </w:r>
-      <w:r>
-        <w:t>weekly team</w:t>
-      </w:r>
-      <w:r>
-        <w:t xml:space="preserve"> meetings.</w:t>
-      </w:r>
-    </w:p>
-    <w:p>
-      <w:pPr>
-        <w:pStyle w:val="BodyText"/>
-        <w:numPr>
-          <w:ilvl w:val="0"/>
-          <w:numId w:val="8"/>
-        </w:numPr>
-        <w:jc w:val="both"/>
-      </w:pPr>
-      <w:r>
-        <w:t xml:space="preserve">Team members shall notify the project </w:t>
-      </w:r>
-      <w:r>
-        <w:t>team lead</w:t>
-      </w:r>
-      <w:r>
-        <w:t xml:space="preserve"> in advance with their reasoning if they will be unable to attend a weekly team meeting. If the project </w:t>
-      </w:r>
-      <w:r>
-        <w:t>team lead</w:t>
-      </w:r>
-      <w:r>
-        <w:t xml:space="preserve"> is unable to hold a weekly team meeting, they will appoint a coordinator to take their place for the meeting and provide </w:t>
-      </w:r>
-      <w:r>
-        <w:t xml:space="preserve">advance notice to </w:t>
-      </w:r>
-      <w:r>
-        <w:t>the rest of the team with their reasoning.</w:t>
-      </w:r>
-    </w:p>
-    <w:p>
-      <w:pPr>
-        <w:pStyle w:val="BodyText"/>
-        <w:numPr>
-          <w:ilvl w:val="0"/>
-          <w:numId w:val="8"/>
-        </w:numPr>
-        <w:jc w:val="both"/>
-      </w:pPr>
-      <w:r>
-        <w:t xml:space="preserve">Weekly team meetings may only be cancelled if suggested by the project </w:t>
-      </w:r>
-      <w:r>
-        <w:t>team lead</w:t>
-      </w:r>
-      <w:r>
-        <w:t xml:space="preserve"> </w:t>
-      </w:r>
-      <w:r>
-        <w:t xml:space="preserve">and agreed to by </w:t>
-      </w:r>
-      <w:r>
-        <w:t>all team members</w:t>
-      </w:r>
-      <w:r>
-        <w:t>. Cancellation by agreement of all team members is only possible if all members have either a) completed their tasks ahead of schedule or b) have all acknowledged that they are fully aware of their current expectations.</w:t>
-      </w:r>
-    </w:p>
-    <w:p>
-      <w:pPr>
-        <w:pStyle w:val="BodyText"/>
-        <w:jc w:val="both"/>
-      </w:pPr>
-    </w:p>
-    <w:p>
-      <w:pPr>
-        <w:pStyle w:val="BodyText"/>
-        <w:jc w:val="both"/>
-        <w:rPr>
-          <w:u w:val="single"/>
-        </w:rPr>
-      </w:pPr>
-      <w:r>
-        <w:rPr>
-          <w:u w:val="single"/>
-        </w:rPr>
-        <w:t>Unacceptable Behavior</w:t>
-      </w:r>
-    </w:p>
-    <w:p>
-      <w:pPr>
-        <w:pStyle w:val="BodyText"/>
-        <w:jc w:val="both"/>
-      </w:pPr>
-      <w:r>
-        <w:t>Examples of unacceptable behavior include, but are not limited to:</w:t>
-      </w:r>
-    </w:p>
-    <w:p>
-      <w:pPr>
-        <w:pStyle w:val="BodyText"/>
-        <w:numPr>
-          <w:ilvl w:val="0"/>
-          <w:numId w:val="9"/>
-        </w:numPr>
-        <w:jc w:val="both"/>
-      </w:pPr>
-      <w:r>
-        <w:t>Not delivering on time.</w:t>
-      </w:r>
-    </w:p>
-    <w:p>
-      <w:pPr>
-        <w:pStyle w:val="BodyText"/>
-        <w:numPr>
-          <w:ilvl w:val="0"/>
-          <w:numId w:val="9"/>
-        </w:numPr>
-        <w:jc w:val="both"/>
-      </w:pPr>
-      <w:r>
-        <w:lastRenderedPageBreak/>
-        <w:t>Delivering poor quality work.</w:t>
-      </w:r>
-    </w:p>
-    <w:p>
-      <w:pPr>
-        <w:pStyle w:val="BodyText"/>
-        <w:numPr>
-          <w:ilvl w:val="0"/>
-          <w:numId w:val="9"/>
-        </w:numPr>
-        <w:jc w:val="both"/>
-      </w:pPr>
-      <w:r>
-        <w:t>Missing team meetings.</w:t>
-      </w:r>
-    </w:p>
-    <w:p>
-      <w:pPr>
-        <w:pStyle w:val="BodyText"/>
-        <w:numPr>
-          <w:ilvl w:val="0"/>
-          <w:numId w:val="9"/>
-        </w:numPr>
-        <w:jc w:val="both"/>
-      </w:pPr>
-      <w:r>
-        <w:t>Being uncommunicative.</w:t>
-      </w:r>
-    </w:p>
-    <w:p>
-      <w:pPr>
-        <w:pStyle w:val="BodyText"/>
-        <w:numPr>
-          <w:ilvl w:val="0"/>
-          <w:numId w:val="9"/>
-        </w:numPr>
-        <w:jc w:val="both"/>
-      </w:pPr>
-      <w:r>
-        <w:t>Being unprepared for team meetings.</w:t>
-      </w:r>
-    </w:p>
-    <w:p>
-      <w:pPr>
-        <w:pStyle w:val="BodyText"/>
-        <w:numPr>
-          <w:ilvl w:val="0"/>
-          <w:numId w:val="9"/>
-        </w:numPr>
-        <w:jc w:val="both"/>
-      </w:pPr>
-      <w:r>
-        <w:t>Being disrespectful or rude.</w:t>
-      </w:r>
-    </w:p>
-    <w:p>
-      <w:pPr>
-        <w:pStyle w:val="BodyText"/>
-        <w:jc w:val="both"/>
-      </w:pPr>
-    </w:p>
-    <w:p>
-      <w:pPr>
-        <w:pStyle w:val="BodyText"/>
-        <w:jc w:val="both"/>
-        <w:rPr>
-          <w:u w:val="single"/>
-        </w:rPr>
-      </w:pPr>
-      <w:r>
-        <w:rPr>
-          <w:u w:val="single"/>
-        </w:rPr>
-        <w:t>Corrective Measures</w:t>
-      </w:r>
-    </w:p>
-    <w:p>
-      <w:pPr>
-        <w:pStyle w:val="BodyText"/>
-        <w:numPr>
-          <w:ilvl w:val="0"/>
-          <w:numId w:val="7"/>
-        </w:numPr>
-        <w:jc w:val="both"/>
-      </w:pPr>
-      <w:r>
-        <w:t>On the first occurrence of unacceptable behavior, determine the circumstances involved, resolve the problem, and document the event in the meeting minutes.</w:t>
-      </w:r>
-    </w:p>
-    <w:p>
-      <w:pPr>
-        <w:pStyle w:val="BodyText"/>
-        <w:numPr>
-          <w:ilvl w:val="0"/>
-          <w:numId w:val="7"/>
-        </w:numPr>
-        <w:jc w:val="both"/>
-      </w:pPr>
-      <w:r>
-        <w:t>On a second occurrence, notify the instructor of the problem. A meeting will be set up to evaluate the situation and resolve the problem.</w:t>
-      </w:r>
-    </w:p>
-    <w:p>
-      <w:pPr>
-        <w:pStyle w:val="BodyText"/>
-        <w:numPr>
-          <w:ilvl w:val="0"/>
-          <w:numId w:val="7"/>
-        </w:numPr>
-        <w:jc w:val="both"/>
-      </w:pPr>
-      <w:r>
-        <w:t>On a third occurrence, again notify the instructor of the problem. A meeting will be set up to evaluate the situation and resolve the problem. At this point, the team will have the *option* of removing the team member. If removed, then the team member receives a pro-rated grade based on the number of weeks they have participated in the group.</w:t>
-      </w:r>
-    </w:p>
-    <w:p>
-      <w:pPr>
-        <w:pStyle w:val="BodyText"/>
-        <w:numPr>
-          <w:ilvl w:val="0"/>
-          <w:numId w:val="7"/>
         </w:numPr>
         <w:jc w:val="both"/>
       </w:pPr>
@@ -5924,12 +7771,11 @@
           <w:color w:val="3C78D8"/>
         </w:rPr>
       </w:pPr>
-      <w:bookmarkStart w:id="31" w:name="_Toc49249341"/>
+      <w:bookmarkStart w:id="30" w:name="_Toc50139218"/>
       <w:r>
         <w:rPr>
           <w:color w:val="3C78D8"/>
         </w:rPr>
-        <w:lastRenderedPageBreak/>
         <w:t>9</w:t>
       </w:r>
       <w:r>
@@ -5944,21 +7790,13 @@
         </w:rPr>
         <w:t>References</w:t>
       </w:r>
-      <w:bookmarkEnd w:id="31"/>
-    </w:p>
-    <w:p>
-      <w:pPr>
-        <w:pStyle w:val="BodyText"/>
-        <w:jc w:val="both"/>
-      </w:pPr>
-      <w:proofErr w:type="gramStart"/>
-      <w:r>
-        <w:t>TBD.</w:t>
-      </w:r>
-      <w:proofErr w:type="gramEnd"/>
-      <w:r>
-        <w:t xml:space="preserve"> Utilize IEEE formatting standard for citations.</w:t>
-      </w:r>
+      <w:bookmarkEnd w:id="30"/>
+    </w:p>
+    <w:p>
+      <w:pPr>
+        <w:pStyle w:val="BodyText"/>
+        <w:jc w:val="both"/>
+      </w:pPr>
     </w:p>
     <w:p>
       <w:pPr>
@@ -6003,8 +7841,8 @@
 </file>
 
 <file path=word/numbering.xml><?xml version="1.0" encoding="utf-8"?>
-<w:numbering xmlns:wpc="http://schemas.microsoft.com/office/word/2010/wordprocessingCanvas" xmlns:mc="http://schemas.openxmlformats.org/markup-compatibility/2006" xmlns:o="urn:schemas-microsoft-com:office:office" xmlns:r="http://schemas.openxmlformats.org/officeDocument/2006/relationships" xmlns:m="http://schemas.openxmlformats.org/officeDocument/2006/math" xmlns:v="urn:schemas-microsoft-com:vml" xmlns:wp14="http://schemas.microsoft.com/office/word/2010/wordprocessingDrawing" xmlns:wp="http://schemas.openxmlformats.org/drawingml/2006/wordprocessingDrawing" xmlns:w10="urn:schemas-microsoft-com:office:word" xmlns:w="http://schemas.openxmlformats.org/wordprocessingml/2006/main" xmlns:w14="http://schemas.microsoft.com/office/word/2010/wordml" xmlns:wpg="http://schemas.microsoft.com/office/word/2010/wordprocessingGroup" xmlns:wpi="http://schemas.microsoft.com/office/word/2010/wordprocessingInk" xmlns:wne="http://schemas.microsoft.com/office/word/2006/wordml" xmlns:wps="http://schemas.microsoft.com/office/word/2010/wordprocessingShape" mc:Ignorable="w14 wp14">
-  <w:abstractNum w:abstractNumId="0">
+<w:numbering xmlns:wpc="http://schemas.microsoft.com/office/word/2010/wordprocessingCanvas" xmlns:cx="http://schemas.microsoft.com/office/drawing/2014/chartex" xmlns:cx1="http://schemas.microsoft.com/office/drawing/2015/9/8/chartex" xmlns:cx2="http://schemas.microsoft.com/office/drawing/2015/10/21/chartex" xmlns:cx3="http://schemas.microsoft.com/office/drawing/2016/5/9/chartex" xmlns:cx4="http://schemas.microsoft.com/office/drawing/2016/5/10/chartex" xmlns:cx5="http://schemas.microsoft.com/office/drawing/2016/5/11/chartex" xmlns:cx6="http://schemas.microsoft.com/office/drawing/2016/5/12/chartex" xmlns:cx7="http://schemas.microsoft.com/office/drawing/2016/5/13/chartex" xmlns:cx8="http://schemas.microsoft.com/office/drawing/2016/5/14/chartex" xmlns:mc="http://schemas.openxmlformats.org/markup-compatibility/2006" xmlns:aink="http://schemas.microsoft.com/office/drawing/2016/ink" xmlns:am3d="http://schemas.microsoft.com/office/drawing/2017/model3d" xmlns:o="urn:schemas-microsoft-com:office:office" xmlns:r="http://schemas.openxmlformats.org/officeDocument/2006/relationships" xmlns:m="http://schemas.openxmlformats.org/officeDocument/2006/math" xmlns:v="urn:schemas-microsoft-com:vml" xmlns:wp14="http://schemas.microsoft.com/office/word/2010/wordprocessingDrawing" xmlns:wp="http://schemas.openxmlformats.org/drawingml/2006/wordprocessingDrawing" xmlns:w10="urn:schemas-microsoft-com:office:word" xmlns:w="http://schemas.openxmlformats.org/wordprocessingml/2006/main" xmlns:w14="http://schemas.microsoft.com/office/word/2010/wordml" xmlns:w15="http://schemas.microsoft.com/office/word/2012/wordml" xmlns:w16cex="http://schemas.microsoft.com/office/word/2018/wordml/cex" xmlns:w16cid="http://schemas.microsoft.com/office/word/2016/wordml/cid" xmlns:w16="http://schemas.microsoft.com/office/word/2018/wordml" xmlns:w16se="http://schemas.microsoft.com/office/word/2015/wordml/symex" xmlns:wpg="http://schemas.microsoft.com/office/word/2010/wordprocessingGroup" xmlns:wpi="http://schemas.microsoft.com/office/word/2010/wordprocessingInk" xmlns:wne="http://schemas.microsoft.com/office/word/2006/wordml" xmlns:wps="http://schemas.microsoft.com/office/word/2010/wordprocessingShape" mc:Ignorable="w14 w15 w16se w16cid w16 w16cex wp14">
+  <w:abstractNum w:abstractNumId="0" w15:restartNumberingAfterBreak="0">
     <w:nsid w:val="07DA6684"/>
     <w:multiLevelType w:val="hybridMultilevel"/>
     <w:tmpl w:val="61EAA5F0"/>
@@ -6117,7 +7955,7 @@
       </w:rPr>
     </w:lvl>
   </w:abstractNum>
-  <w:abstractNum w:abstractNumId="1">
+  <w:abstractNum w:abstractNumId="1" w15:restartNumberingAfterBreak="0">
     <w:nsid w:val="32A80F9F"/>
     <w:multiLevelType w:val="hybridMultilevel"/>
     <w:tmpl w:val="019AB006"/>
@@ -6230,7 +8068,7 @@
       </w:rPr>
     </w:lvl>
   </w:abstractNum>
-  <w:abstractNum w:abstractNumId="2">
+  <w:abstractNum w:abstractNumId="2" w15:restartNumberingAfterBreak="0">
     <w:nsid w:val="340E4BF3"/>
     <w:multiLevelType w:val="hybridMultilevel"/>
     <w:tmpl w:val="D38E8A6A"/>
@@ -6343,7 +8181,7 @@
       </w:rPr>
     </w:lvl>
   </w:abstractNum>
-  <w:abstractNum w:abstractNumId="3">
+  <w:abstractNum w:abstractNumId="3" w15:restartNumberingAfterBreak="0">
     <w:nsid w:val="36907C9B"/>
     <w:multiLevelType w:val="hybridMultilevel"/>
     <w:tmpl w:val="329E4996"/>
@@ -6456,7 +8294,7 @@
       </w:rPr>
     </w:lvl>
   </w:abstractNum>
-  <w:abstractNum w:abstractNumId="4">
+  <w:abstractNum w:abstractNumId="4" w15:restartNumberingAfterBreak="0">
     <w:nsid w:val="37876ECA"/>
     <w:multiLevelType w:val="hybridMultilevel"/>
     <w:tmpl w:val="3B767B60"/>
@@ -6569,7 +8407,7 @@
       </w:rPr>
     </w:lvl>
   </w:abstractNum>
-  <w:abstractNum w:abstractNumId="5">
+  <w:abstractNum w:abstractNumId="5" w15:restartNumberingAfterBreak="0">
     <w:nsid w:val="37F02AC2"/>
     <w:multiLevelType w:val="hybridMultilevel"/>
     <w:tmpl w:val="24E483E8"/>
@@ -6682,7 +8520,7 @@
       </w:rPr>
     </w:lvl>
   </w:abstractNum>
-  <w:abstractNum w:abstractNumId="6">
+  <w:abstractNum w:abstractNumId="6" w15:restartNumberingAfterBreak="0">
     <w:nsid w:val="431E0765"/>
     <w:multiLevelType w:val="hybridMultilevel"/>
     <w:tmpl w:val="C582ABB0"/>
@@ -6795,7 +8633,7 @@
       </w:rPr>
     </w:lvl>
   </w:abstractNum>
-  <w:abstractNum w:abstractNumId="7">
+  <w:abstractNum w:abstractNumId="7" w15:restartNumberingAfterBreak="0">
     <w:nsid w:val="452D071F"/>
     <w:multiLevelType w:val="hybridMultilevel"/>
     <w:tmpl w:val="E196B52A"/>
@@ -6908,7 +8746,7 @@
       </w:rPr>
     </w:lvl>
   </w:abstractNum>
-  <w:abstractNum w:abstractNumId="8">
+  <w:abstractNum w:abstractNumId="8" w15:restartNumberingAfterBreak="0">
     <w:nsid w:val="4D4B77D5"/>
     <w:multiLevelType w:val="hybridMultilevel"/>
     <w:tmpl w:val="E0747030"/>
@@ -7021,7 +8859,7 @@
       </w:rPr>
     </w:lvl>
   </w:abstractNum>
-  <w:abstractNum w:abstractNumId="9">
+  <w:abstractNum w:abstractNumId="9" w15:restartNumberingAfterBreak="0">
     <w:nsid w:val="6530238B"/>
     <w:multiLevelType w:val="hybridMultilevel"/>
     <w:tmpl w:val="792C044A"/>
@@ -7107,7 +8945,120 @@
       </w:pPr>
     </w:lvl>
   </w:abstractNum>
-  <w:abstractNum w:abstractNumId="10">
+  <w:abstractNum w:abstractNumId="10" w15:restartNumberingAfterBreak="0">
+    <w:nsid w:val="6B531932"/>
+    <w:multiLevelType w:val="hybridMultilevel"/>
+    <w:tmpl w:val="FFFFFFFF"/>
+    <w:lvl w:ilvl="0" w:tplc="B49403CC">
+      <w:start w:val="1"/>
+      <w:numFmt w:val="bullet"/>
+      <w:lvlText w:val=""/>
+      <w:lvlJc w:val="left"/>
+      <w:pPr>
+        <w:ind w:left="720" w:hanging="360"/>
+      </w:pPr>
+      <w:rPr>
+        <w:rFonts w:ascii="Symbol" w:hAnsi="Symbol" w:hint="default"/>
+      </w:rPr>
+    </w:lvl>
+    <w:lvl w:ilvl="1" w:tplc="21261658">
+      <w:start w:val="1"/>
+      <w:numFmt w:val="bullet"/>
+      <w:lvlText w:val="o"/>
+      <w:lvlJc w:val="left"/>
+      <w:pPr>
+        <w:ind w:left="1440" w:hanging="360"/>
+      </w:pPr>
+      <w:rPr>
+        <w:rFonts w:ascii="Courier New" w:hAnsi="Courier New" w:hint="default"/>
+      </w:rPr>
+    </w:lvl>
+    <w:lvl w:ilvl="2" w:tplc="A54AB1FC">
+      <w:start w:val="1"/>
+      <w:numFmt w:val="bullet"/>
+      <w:lvlText w:val=""/>
+      <w:lvlJc w:val="left"/>
+      <w:pPr>
+        <w:ind w:left="2160" w:hanging="360"/>
+      </w:pPr>
+      <w:rPr>
+        <w:rFonts w:ascii="Wingdings" w:hAnsi="Wingdings" w:hint="default"/>
+      </w:rPr>
+    </w:lvl>
+    <w:lvl w:ilvl="3" w:tplc="BB346F86">
+      <w:start w:val="1"/>
+      <w:numFmt w:val="bullet"/>
+      <w:lvlText w:val=""/>
+      <w:lvlJc w:val="left"/>
+      <w:pPr>
+        <w:ind w:left="2880" w:hanging="360"/>
+      </w:pPr>
+      <w:rPr>
+        <w:rFonts w:ascii="Symbol" w:hAnsi="Symbol" w:hint="default"/>
+      </w:rPr>
+    </w:lvl>
+    <w:lvl w:ilvl="4" w:tplc="C3BCB504">
+      <w:start w:val="1"/>
+      <w:numFmt w:val="bullet"/>
+      <w:lvlText w:val="o"/>
+      <w:lvlJc w:val="left"/>
+      <w:pPr>
+        <w:ind w:left="3600" w:hanging="360"/>
+      </w:pPr>
+      <w:rPr>
+        <w:rFonts w:ascii="Courier New" w:hAnsi="Courier New" w:hint="default"/>
+      </w:rPr>
+    </w:lvl>
+    <w:lvl w:ilvl="5" w:tplc="0922A4D2">
+      <w:start w:val="1"/>
+      <w:numFmt w:val="bullet"/>
+      <w:lvlText w:val=""/>
+      <w:lvlJc w:val="left"/>
+      <w:pPr>
+        <w:ind w:left="4320" w:hanging="360"/>
+      </w:pPr>
+      <w:rPr>
+        <w:rFonts w:ascii="Wingdings" w:hAnsi="Wingdings" w:hint="default"/>
+      </w:rPr>
+    </w:lvl>
+    <w:lvl w:ilvl="6" w:tplc="BC024116">
+      <w:start w:val="1"/>
+      <w:numFmt w:val="bullet"/>
+      <w:lvlText w:val=""/>
+      <w:lvlJc w:val="left"/>
+      <w:pPr>
+        <w:ind w:left="5040" w:hanging="360"/>
+      </w:pPr>
+      <w:rPr>
+        <w:rFonts w:ascii="Symbol" w:hAnsi="Symbol" w:hint="default"/>
+      </w:rPr>
+    </w:lvl>
+    <w:lvl w:ilvl="7" w:tplc="4D008738">
+      <w:start w:val="1"/>
+      <w:numFmt w:val="bullet"/>
+      <w:lvlText w:val="o"/>
+      <w:lvlJc w:val="left"/>
+      <w:pPr>
+        <w:ind w:left="5760" w:hanging="360"/>
+      </w:pPr>
+      <w:rPr>
+        <w:rFonts w:ascii="Courier New" w:hAnsi="Courier New" w:hint="default"/>
+      </w:rPr>
+    </w:lvl>
+    <w:lvl w:ilvl="8" w:tplc="D02E0310">
+      <w:start w:val="1"/>
+      <w:numFmt w:val="bullet"/>
+      <w:lvlText w:val=""/>
+      <w:lvlJc w:val="left"/>
+      <w:pPr>
+        <w:ind w:left="6480" w:hanging="360"/>
+      </w:pPr>
+      <w:rPr>
+        <w:rFonts w:ascii="Wingdings" w:hAnsi="Wingdings" w:hint="default"/>
+      </w:rPr>
+    </w:lvl>
+  </w:abstractNum>
+  <w:abstractNum w:abstractNumId="11" w15:restartNumberingAfterBreak="0">
     <w:nsid w:val="76B6663E"/>
     <w:multiLevelType w:val="hybridMultilevel"/>
     <w:tmpl w:val="4B66FF78"/>
@@ -7221,36 +9172,39 @@
     </w:lvl>
   </w:abstractNum>
   <w:num w:numId="1">
+    <w:abstractNumId w:val="10"/>
+  </w:num>
+  <w:num w:numId="2">
     <w:abstractNumId w:val="0"/>
   </w:num>
-  <w:num w:numId="2">
-    <w:abstractNumId w:val="10"/>
+  <w:num w:numId="3">
+    <w:abstractNumId w:val="11"/>
   </w:num>
-  <w:num w:numId="3">
+  <w:num w:numId="4">
     <w:abstractNumId w:val="2"/>
   </w:num>
-  <w:num w:numId="4">
+  <w:num w:numId="5">
     <w:abstractNumId w:val="7"/>
   </w:num>
-  <w:num w:numId="5">
+  <w:num w:numId="6">
     <w:abstractNumId w:val="1"/>
   </w:num>
-  <w:num w:numId="6">
+  <w:num w:numId="7">
     <w:abstractNumId w:val="5"/>
   </w:num>
-  <w:num w:numId="7">
+  <w:num w:numId="8">
     <w:abstractNumId w:val="8"/>
   </w:num>
-  <w:num w:numId="8">
+  <w:num w:numId="9">
     <w:abstractNumId w:val="3"/>
   </w:num>
-  <w:num w:numId="9">
+  <w:num w:numId="10">
     <w:abstractNumId w:val="4"/>
   </w:num>
-  <w:num w:numId="10">
+  <w:num w:numId="11">
     <w:abstractNumId w:val="9"/>
   </w:num>
-  <w:num w:numId="11">
+  <w:num w:numId="12">
     <w:abstractNumId w:val="6"/>
   </w:num>
   <w:numIdMacAtCleanup w:val="11"/>
@@ -7258,7 +9212,7 @@
 </file>
 
 <file path=word/styles.xml><?xml version="1.0" encoding="utf-8"?>
-<w:styles xmlns:mc="http://schemas.openxmlformats.org/markup-compatibility/2006" xmlns:r="http://schemas.openxmlformats.org/officeDocument/2006/relationships" xmlns:w="http://schemas.openxmlformats.org/wordprocessingml/2006/main" xmlns:w14="http://schemas.microsoft.com/office/word/2010/wordml" mc:Ignorable="w14">
+<w:styles xmlns:mc="http://schemas.openxmlformats.org/markup-compatibility/2006" xmlns:r="http://schemas.openxmlformats.org/officeDocument/2006/relationships" xmlns:w="http://schemas.openxmlformats.org/wordprocessingml/2006/main" xmlns:w14="http://schemas.microsoft.com/office/word/2010/wordml" xmlns:w15="http://schemas.microsoft.com/office/word/2012/wordml" xmlns:w16cex="http://schemas.microsoft.com/office/word/2018/wordml/cex" xmlns:w16cid="http://schemas.microsoft.com/office/word/2016/wordml/cid" xmlns:w16="http://schemas.microsoft.com/office/word/2018/wordml" xmlns:w16se="http://schemas.microsoft.com/office/word/2015/wordml/symex" mc:Ignorable="w14 w15 w16se w16cid w16 w16cex">
   <w:docDefaults>
     <w:rPrDefault>
       <w:rPr>
@@ -7276,719 +9230,383 @@
       </w:pPr>
     </w:pPrDefault>
   </w:docDefaults>
-  <w:latentStyles w:defLockedState="0" w:defUIPriority="99" w:defSemiHidden="1" w:defUnhideWhenUsed="1" w:defQFormat="0" w:count="267">
-    <w:lsdException w:name="Normal" w:semiHidden="0" w:uiPriority="0" w:unhideWhenUsed="0" w:qFormat="1"/>
-    <w:lsdException w:name="heading 1" w:semiHidden="0" w:uiPriority="9" w:unhideWhenUsed="0" w:qFormat="1"/>
-    <w:lsdException w:name="heading 2" w:uiPriority="9" w:qFormat="1"/>
-    <w:lsdException w:name="heading 3" w:uiPriority="9" w:qFormat="1"/>
-    <w:lsdException w:name="heading 4" w:uiPriority="9" w:qFormat="1"/>
-    <w:lsdException w:name="heading 5" w:uiPriority="9" w:qFormat="1"/>
-    <w:lsdException w:name="heading 6" w:uiPriority="9" w:qFormat="1"/>
-    <w:lsdException w:name="heading 7" w:uiPriority="9" w:qFormat="1"/>
-    <w:lsdException w:name="heading 8" w:uiPriority="9" w:qFormat="1"/>
-    <w:lsdException w:name="heading 9" w:uiPriority="9" w:qFormat="1"/>
-    <w:lsdException w:name="toc 1" w:uiPriority="39"/>
-    <w:lsdException w:name="toc 2" w:uiPriority="39"/>
-    <w:lsdException w:name="toc 3" w:uiPriority="39"/>
-    <w:lsdException w:name="toc 4" w:uiPriority="39"/>
-    <w:lsdException w:name="toc 5" w:uiPriority="39"/>
-    <w:lsdException w:name="toc 6" w:uiPriority="39"/>
-    <w:lsdException w:name="toc 7" w:uiPriority="39"/>
-    <w:lsdException w:name="toc 8" w:uiPriority="39"/>
-    <w:lsdException w:name="toc 9" w:uiPriority="39"/>
-    <w:lsdException w:name="caption" w:uiPriority="35" w:qFormat="1"/>
-    <w:lsdException w:name="Title" w:semiHidden="0" w:uiPriority="10" w:unhideWhenUsed="0" w:qFormat="1"/>
-    <w:lsdException w:name="Default Paragraph Font" w:uiPriority="1"/>
-    <w:lsdException w:name="Body Text" w:uiPriority="1" w:qFormat="1"/>
-    <w:lsdException w:name="Subtitle" w:semiHidden="0" w:uiPriority="11" w:unhideWhenUsed="0" w:qFormat="1"/>
-    <w:lsdException w:name="Strong" w:semiHidden="0" w:uiPriority="22" w:unhideWhenUsed="0" w:qFormat="1"/>
-    <w:lsdException w:name="Emphasis" w:semiHidden="0" w:uiPriority="20" w:unhideWhenUsed="0" w:qFormat="1"/>
+  <w:latentStyles w:defLockedState="0" w:defUIPriority="99" w:defSemiHidden="0" w:defUnhideWhenUsed="0" w:defQFormat="0" w:count="376">
+    <w:lsdException w:name="Normal" w:uiPriority="0" w:qFormat="1"/>
+    <w:lsdException w:name="heading 1" w:uiPriority="9" w:qFormat="1"/>
+    <w:lsdException w:name="heading 2" w:semiHidden="1" w:uiPriority="9" w:unhideWhenUsed="1" w:qFormat="1"/>
+    <w:lsdException w:name="heading 3" w:semiHidden="1" w:uiPriority="9" w:unhideWhenUsed="1" w:qFormat="1"/>
+    <w:lsdException w:name="heading 4" w:semiHidden="1" w:uiPriority="9" w:unhideWhenUsed="1" w:qFormat="1"/>
+    <w:lsdException w:name="heading 5" w:semiHidden="1" w:uiPriority="9" w:unhideWhenUsed="1" w:qFormat="1"/>
+    <w:lsdException w:name="heading 6" w:semiHidden="1" w:uiPriority="9" w:unhideWhenUsed="1" w:qFormat="1"/>
+    <w:lsdException w:name="heading 7" w:semiHidden="1" w:uiPriority="9" w:unhideWhenUsed="1" w:qFormat="1"/>
+    <w:lsdException w:name="heading 8" w:semiHidden="1" w:uiPriority="9" w:unhideWhenUsed="1" w:qFormat="1"/>
+    <w:lsdException w:name="heading 9" w:semiHidden="1" w:uiPriority="9" w:unhideWhenUsed="1" w:qFormat="1"/>
+    <w:lsdException w:name="index 1" w:semiHidden="1" w:unhideWhenUsed="1"/>
+    <w:lsdException w:name="index 2" w:semiHidden="1" w:unhideWhenUsed="1"/>
+    <w:lsdException w:name="index 3" w:semiHidden="1" w:unhideWhenUsed="1"/>
+    <w:lsdException w:name="index 4" w:semiHidden="1" w:unhideWhenUsed="1"/>
+    <w:lsdException w:name="index 5" w:semiHidden="1" w:unhideWhenUsed="1"/>
+    <w:lsdException w:name="index 6" w:semiHidden="1" w:unhideWhenUsed="1"/>
+    <w:lsdException w:name="index 7" w:semiHidden="1" w:unhideWhenUsed="1"/>
+    <w:lsdException w:name="index 8" w:semiHidden="1" w:unhideWhenUsed="1"/>
+    <w:lsdException w:name="index 9" w:semiHidden="1" w:unhideWhenUsed="1"/>
+    <w:lsdException w:name="toc 1" w:semiHidden="1" w:uiPriority="39" w:unhideWhenUsed="1"/>
+    <w:lsdException w:name="toc 2" w:semiHidden="1" w:uiPriority="39" w:unhideWhenUsed="1"/>
+    <w:lsdException w:name="toc 3" w:semiHidden="1" w:uiPriority="39" w:unhideWhenUsed="1"/>
+    <w:lsdException w:name="toc 4" w:semiHidden="1" w:uiPriority="39" w:unhideWhenUsed="1"/>
+    <w:lsdException w:name="toc 5" w:semiHidden="1" w:uiPriority="39" w:unhideWhenUsed="1"/>
+    <w:lsdException w:name="toc 6" w:semiHidden="1" w:uiPriority="39" w:unhideWhenUsed="1"/>
+    <w:lsdException w:name="toc 7" w:semiHidden="1" w:uiPriority="39" w:unhideWhenUsed="1"/>
+    <w:lsdException w:name="toc 8" w:semiHidden="1" w:uiPriority="39" w:unhideWhenUsed="1"/>
+    <w:lsdException w:name="toc 9" w:semiHidden="1" w:uiPriority="39" w:unhideWhenUsed="1"/>
+    <w:lsdException w:name="Normal Indent" w:semiHidden="1" w:unhideWhenUsed="1"/>
+    <w:lsdException w:name="footnote text" w:semiHidden="1" w:unhideWhenUsed="1"/>
+    <w:lsdException w:name="annotation text" w:semiHidden="1" w:unhideWhenUsed="1"/>
+    <w:lsdException w:name="header" w:semiHidden="1" w:unhideWhenUsed="1"/>
+    <w:lsdException w:name="footer" w:semiHidden="1" w:unhideWhenUsed="1"/>
+    <w:lsdException w:name="index heading" w:semiHidden="1" w:unhideWhenUsed="1"/>
+    <w:lsdException w:name="caption" w:semiHidden="1" w:uiPriority="35" w:unhideWhenUsed="1" w:qFormat="1"/>
+    <w:lsdException w:name="table of figures" w:semiHidden="1" w:unhideWhenUsed="1"/>
+    <w:lsdException w:name="envelope address" w:semiHidden="1" w:unhideWhenUsed="1"/>
+    <w:lsdException w:name="envelope return" w:semiHidden="1" w:unhideWhenUsed="1"/>
+    <w:lsdException w:name="footnote reference" w:semiHidden="1" w:unhideWhenUsed="1"/>
+    <w:lsdException w:name="annotation reference" w:semiHidden="1" w:unhideWhenUsed="1"/>
+    <w:lsdException w:name="line number" w:semiHidden="1" w:unhideWhenUsed="1"/>
+    <w:lsdException w:name="page number" w:semiHidden="1" w:unhideWhenUsed="1"/>
+    <w:lsdException w:name="endnote reference" w:semiHidden="1" w:unhideWhenUsed="1"/>
+    <w:lsdException w:name="endnote text" w:semiHidden="1" w:unhideWhenUsed="1"/>
+    <w:lsdException w:name="table of authorities" w:semiHidden="1" w:unhideWhenUsed="1"/>
+    <w:lsdException w:name="macro" w:semiHidden="1" w:unhideWhenUsed="1"/>
+    <w:lsdException w:name="toa heading" w:semiHidden="1" w:unhideWhenUsed="1"/>
+    <w:lsdException w:name="List" w:semiHidden="1" w:unhideWhenUsed="1"/>
+    <w:lsdException w:name="List Bullet" w:semiHidden="1" w:unhideWhenUsed="1"/>
+    <w:lsdException w:name="List Number" w:semiHidden="1" w:unhideWhenUsed="1"/>
+    <w:lsdException w:name="List 2" w:semiHidden="1" w:unhideWhenUsed="1"/>
+    <w:lsdException w:name="List 3" w:semiHidden="1" w:unhideWhenUsed="1"/>
+    <w:lsdException w:name="List 4" w:semiHidden="1" w:unhideWhenUsed="1"/>
+    <w:lsdException w:name="List 5" w:semiHidden="1" w:unhideWhenUsed="1"/>
+    <w:lsdException w:name="List Bullet 2" w:semiHidden="1" w:unhideWhenUsed="1"/>
+    <w:lsdException w:name="List Bullet 3" w:semiHidden="1" w:unhideWhenUsed="1"/>
+    <w:lsdException w:name="List Bullet 4" w:semiHidden="1" w:unhideWhenUsed="1"/>
+    <w:lsdException w:name="List Bullet 5" w:semiHidden="1" w:unhideWhenUsed="1"/>
+    <w:lsdException w:name="List Number 2" w:semiHidden="1" w:unhideWhenUsed="1"/>
+    <w:lsdException w:name="List Number 3" w:semiHidden="1" w:unhideWhenUsed="1"/>
+    <w:lsdException w:name="List Number 4" w:semiHidden="1" w:unhideWhenUsed="1"/>
+    <w:lsdException w:name="List Number 5" w:semiHidden="1" w:unhideWhenUsed="1"/>
+    <w:lsdException w:name="Title" w:uiPriority="10" w:qFormat="1"/>
+    <w:lsdException w:name="Closing" w:semiHidden="1" w:unhideWhenUsed="1"/>
+    <w:lsdException w:name="Signature" w:semiHidden="1" w:unhideWhenUsed="1"/>
+    <w:lsdException w:name="Default Paragraph Font" w:semiHidden="1" w:uiPriority="1" w:unhideWhenUsed="1"/>
+    <w:lsdException w:name="Body Text" w:semiHidden="1" w:uiPriority="1" w:unhideWhenUsed="1" w:qFormat="1"/>
+    <w:lsdException w:name="Body Text Indent" w:semiHidden="1" w:unhideWhenUsed="1"/>
+    <w:lsdException w:name="List Continue" w:semiHidden="1" w:unhideWhenUsed="1"/>
+    <w:lsdException w:name="List Continue 2" w:semiHidden="1" w:unhideWhenUsed="1"/>
+    <w:lsdException w:name="List Continue 3" w:semiHidden="1" w:unhideWhenUsed="1"/>
+    <w:lsdException w:name="List Continue 4" w:semiHidden="1" w:unhideWhenUsed="1"/>
+    <w:lsdException w:name="List Continue 5" w:semiHidden="1" w:unhideWhenUsed="1"/>
+    <w:lsdException w:name="Message Header" w:semiHidden="1" w:unhideWhenUsed="1"/>
+    <w:lsdException w:name="Subtitle" w:uiPriority="11" w:qFormat="1"/>
+    <w:lsdException w:name="Salutation" w:semiHidden="1" w:unhideWhenUsed="1"/>
+    <w:lsdException w:name="Date" w:semiHidden="1" w:unhideWhenUsed="1"/>
+    <w:lsdException w:name="Body Text First Indent" w:semiHidden="1" w:unhideWhenUsed="1"/>
+    <w:lsdException w:name="Body Text First Indent 2" w:semiHidden="1" w:unhideWhenUsed="1"/>
+    <w:lsdException w:name="Note Heading" w:semiHidden="1" w:unhideWhenUsed="1"/>
+    <w:lsdException w:name="Body Text 2" w:semiHidden="1" w:unhideWhenUsed="1"/>
+    <w:lsdException w:name="Body Text 3" w:semiHidden="1" w:unhideWhenUsed="1"/>
+    <w:lsdException w:name="Body Text Indent 2" w:semiHidden="1" w:unhideWhenUsed="1"/>
+    <w:lsdException w:name="Body Text Indent 3" w:semiHidden="1" w:unhideWhenUsed="1"/>
+    <w:lsdException w:name="Block Text" w:semiHidden="1" w:unhideWhenUsed="1"/>
+    <w:lsdException w:name="Hyperlink" w:semiHidden="1" w:unhideWhenUsed="1"/>
+    <w:lsdException w:name="FollowedHyperlink" w:semiHidden="1" w:unhideWhenUsed="1"/>
+    <w:lsdException w:name="Strong" w:uiPriority="22" w:qFormat="1"/>
+    <w:lsdException w:name="Emphasis" w:uiPriority="20" w:qFormat="1"/>
+    <w:lsdException w:name="Document Map" w:semiHidden="1" w:unhideWhenUsed="1"/>
+    <w:lsdException w:name="Plain Text" w:semiHidden="1" w:unhideWhenUsed="1"/>
+    <w:lsdException w:name="E-mail Signature" w:semiHidden="1" w:unhideWhenUsed="1"/>
+    <w:lsdException w:name="HTML Top of Form" w:semiHidden="1" w:unhideWhenUsed="1"/>
+    <w:lsdException w:name="HTML Bottom of Form" w:semiHidden="1" w:unhideWhenUsed="1"/>
+    <w:lsdException w:name="Normal (Web)" w:semiHidden="1" w:unhideWhenUsed="1"/>
+    <w:lsdException w:name="HTML Acronym" w:semiHidden="1" w:unhideWhenUsed="1"/>
+    <w:lsdException w:name="HTML Address" w:semiHidden="1" w:unhideWhenUsed="1"/>
+    <w:lsdException w:name="HTML Cite" w:semiHidden="1" w:unhideWhenUsed="1"/>
+    <w:lsdException w:name="HTML Code" w:semiHidden="1" w:unhideWhenUsed="1"/>
+    <w:lsdException w:name="HTML Definition" w:semiHidden="1" w:unhideWhenUsed="1"/>
+    <w:lsdException w:name="HTML Keyboard" w:semiHidden="1" w:unhideWhenUsed="1"/>
+    <w:lsdException w:name="HTML Preformatted" w:semiHidden="1" w:unhideWhenUsed="1"/>
+    <w:lsdException w:name="HTML Sample" w:semiHidden="1" w:unhideWhenUsed="1"/>
+    <w:lsdException w:name="HTML Typewriter" w:semiHidden="1" w:unhideWhenUsed="1"/>
+    <w:lsdException w:name="HTML Variable" w:semiHidden="1" w:unhideWhenUsed="1"/>
+    <w:lsdException w:name="Normal Table" w:semiHidden="1" w:unhideWhenUsed="1"/>
+    <w:lsdException w:name="annotation subject" w:semiHidden="1" w:unhideWhenUsed="1"/>
+    <w:lsdException w:name="No List" w:semiHidden="1" w:unhideWhenUsed="1"/>
+    <w:lsdException w:name="Outline List 1" w:semiHidden="1" w:unhideWhenUsed="1"/>
+    <w:lsdException w:name="Outline List 2" w:semiHidden="1" w:unhideWhenUsed="1"/>
+    <w:lsdException w:name="Outline List 3" w:semiHidden="1" w:unhideWhenUsed="1"/>
+    <w:lsdException w:name="Table Simple 1" w:semiHidden="1" w:unhideWhenUsed="1"/>
+    <w:lsdException w:name="Table Simple 2" w:semiHidden="1" w:unhideWhenUsed="1"/>
+    <w:lsdException w:name="Table Simple 3" w:semiHidden="1" w:unhideWhenUsed="1"/>
+    <w:lsdException w:name="Table Classic 1" w:semiHidden="1" w:unhideWhenUsed="1"/>
+    <w:lsdException w:name="Table Classic 2" w:semiHidden="1" w:unhideWhenUsed="1"/>
+    <w:lsdException w:name="Table Classic 3" w:semiHidden="1" w:unhideWhenUsed="1"/>
+    <w:lsdException w:name="Table Classic 4" w:semiHidden="1" w:unhideWhenUsed="1"/>
+    <w:lsdException w:name="Table Colorful 1" w:semiHidden="1" w:unhideWhenUsed="1"/>
+    <w:lsdException w:name="Table Colorful 2" w:semiHidden="1" w:unhideWhenUsed="1"/>
+    <w:lsdException w:name="Table Colorful 3" w:semiHidden="1" w:unhideWhenUsed="1"/>
+    <w:lsdException w:name="Table Columns 1" w:semiHidden="1" w:unhideWhenUsed="1"/>
+    <w:lsdException w:name="Table Columns 2" w:semiHidden="1" w:unhideWhenUsed="1"/>
+    <w:lsdException w:name="Table Columns 3" w:semiHidden="1" w:unhideWhenUsed="1"/>
+    <w:lsdException w:name="Table Columns 4" w:semiHidden="1" w:unhideWhenUsed="1"/>
+    <w:lsdException w:name="Table Columns 5" w:semiHidden="1" w:unhideWhenUsed="1"/>
+    <w:lsdException w:name="Table Grid 1" w:semiHidden="1" w:unhideWhenUsed="1"/>
+    <w:lsdException w:name="Table Grid 2" w:semiHidden="1" w:unhideWhenUsed="1"/>
+    <w:lsdException w:name="Table Grid 3" w:semiHidden="1" w:unhideWhenUsed="1"/>
+    <w:lsdException w:name="Table Grid 4" w:semiHidden="1" w:unhideWhenUsed="1"/>
+    <w:lsdException w:name="Table Grid 5" w:semiHidden="1" w:unhideWhenUsed="1"/>
+    <w:lsdException w:name="Table Grid 6" w:semiHidden="1" w:unhideWhenUsed="1"/>
+    <w:lsdException w:name="Table Grid 7" w:semiHidden="1" w:unhideWhenUsed="1"/>
+    <w:lsdException w:name="Table Grid 8" w:semiHidden="1" w:unhideWhenUsed="1"/>
+    <w:lsdException w:name="Table List 1" w:semiHidden="1" w:unhideWhenUsed="1"/>
+    <w:lsdException w:name="Table List 2" w:semiHidden="1" w:unhideWhenUsed="1"/>
+    <w:lsdException w:name="Table List 3" w:semiHidden="1" w:unhideWhenUsed="1"/>
+    <w:lsdException w:name="Table List 4" w:semiHidden="1" w:unhideWhenUsed="1"/>
+    <w:lsdException w:name="Table List 5" w:semiHidden="1" w:unhideWhenUsed="1"/>
+    <w:lsdException w:name="Table List 6" w:semiHidden="1" w:unhideWhenUsed="1"/>
+    <w:lsdException w:name="Table List 7" w:semiHidden="1" w:unhideWhenUsed="1"/>
+    <w:lsdException w:name="Table List 8" w:semiHidden="1" w:unhideWhenUsed="1"/>
+    <w:lsdException w:name="Table 3D effects 1" w:semiHidden="1" w:unhideWhenUsed="1"/>
+    <w:lsdException w:name="Table 3D effects 2" w:semiHidden="1" w:unhideWhenUsed="1"/>
+    <w:lsdException w:name="Table 3D effects 3" w:semiHidden="1" w:unhideWhenUsed="1"/>
+    <w:lsdException w:name="Table Contemporary" w:semiHidden="1" w:unhideWhenUsed="1"/>
+    <w:lsdException w:name="Table Elegant" w:semiHidden="1" w:unhideWhenUsed="1"/>
+    <w:lsdException w:name="Table Professional" w:semiHidden="1" w:unhideWhenUsed="1"/>
+    <w:lsdException w:name="Table Subtle 1" w:semiHidden="1" w:unhideWhenUsed="1"/>
+    <w:lsdException w:name="Table Subtle 2" w:semiHidden="1" w:unhideWhenUsed="1"/>
+    <w:lsdException w:name="Table Web 1" w:semiHidden="1" w:unhideWhenUsed="1"/>
+    <w:lsdException w:name="Table Web 2" w:semiHidden="1" w:unhideWhenUsed="1"/>
+    <w:lsdException w:name="Table Web 3" w:semiHidden="1" w:unhideWhenUsed="1"/>
+    <w:lsdException w:name="Balloon Text" w:semiHidden="1" w:unhideWhenUsed="1"/>
     <w:lsdException w:name="Table Grid" w:uiPriority="39"/>
-    <w:lsdException w:name="Placeholder Text" w:unhideWhenUsed="0"/>
-    <w:lsdException w:name="No Spacing" w:semiHidden="0" w:uiPriority="1" w:unhideWhenUsed="0" w:qFormat="1"/>
-    <w:lsdException w:name="Light Shading" w:semiHidden="0" w:uiPriority="60" w:unhideWhenUsed="0"/>
-    <w:lsdException w:name="Light List" w:semiHidden="0" w:uiPriority="61" w:unhideWhenUsed="0"/>
-    <w:lsdException w:name="Light Grid" w:semiHidden="0" w:uiPriority="62" w:unhideWhenUsed="0"/>
-    <w:lsdException w:name="Medium Shading 1" w:semiHidden="0" w:uiPriority="63" w:unhideWhenUsed="0"/>
-    <w:lsdException w:name="Medium Shading 2" w:semiHidden="0" w:uiPriority="64" w:unhideWhenUsed="0"/>
-    <w:lsdException w:name="Medium List 1" w:semiHidden="0" w:uiPriority="65" w:unhideWhenUsed="0"/>
-    <w:lsdException w:name="Medium List 2" w:semiHidden="0" w:uiPriority="66" w:unhideWhenUsed="0"/>
-    <w:lsdException w:name="Medium Grid 1" w:semiHidden="0" w:uiPriority="67" w:unhideWhenUsed="0"/>
-    <w:lsdException w:name="Medium Grid 2" w:semiHidden="0" w:uiPriority="68" w:unhideWhenUsed="0"/>
-    <w:lsdException w:name="Medium Grid 3" w:semiHidden="0" w:uiPriority="69" w:unhideWhenUsed="0"/>
-    <w:lsdException w:name="Dark List" w:semiHidden="0" w:uiPriority="70" w:unhideWhenUsed="0"/>
-    <w:lsdException w:name="Colorful Shading" w:semiHidden="0" w:uiPriority="71" w:unhideWhenUsed="0"/>
-    <w:lsdException w:name="Colorful List" w:semiHidden="0" w:uiPriority="72" w:unhideWhenUsed="0"/>
-    <w:lsdException w:name="Colorful Grid" w:semiHidden="0" w:uiPriority="73" w:unhideWhenUsed="0"/>
-    <w:lsdException w:name="Light Shading Accent 1" w:semiHidden="0" w:uiPriority="60" w:unhideWhenUsed="0"/>
-    <w:lsdException w:name="Light List Accent 1" w:semiHidden="0" w:uiPriority="61" w:unhideWhenUsed="0"/>
-    <w:lsdException w:name="Light Grid Accent 1" w:semiHidden="0" w:uiPriority="62" w:unhideWhenUsed="0"/>
-    <w:lsdException w:name="Medium Shading 1 Accent 1" w:semiHidden="0" w:uiPriority="63" w:unhideWhenUsed="0"/>
-    <w:lsdException w:name="Medium Shading 2 Accent 1" w:semiHidden="0" w:uiPriority="64" w:unhideWhenUsed="0"/>
-    <w:lsdException w:name="Medium List 1 Accent 1" w:semiHidden="0" w:uiPriority="65" w:unhideWhenUsed="0"/>
-    <w:lsdException w:name="Revision" w:unhideWhenUsed="0"/>
-    <w:lsdException w:name="List Paragraph" w:semiHidden="0" w:uiPriority="1" w:unhideWhenUsed="0" w:qFormat="1"/>
-    <w:lsdException w:name="Quote" w:semiHidden="0" w:uiPriority="29" w:unhideWhenUsed="0" w:qFormat="1"/>
-    <w:lsdException w:name="Intense Quote" w:semiHidden="0" w:uiPriority="30" w:unhideWhenUsed="0" w:qFormat="1"/>
-    <w:lsdException w:name="Medium List 2 Accent 1" w:semiHidden="0" w:uiPriority="66" w:unhideWhenUsed="0"/>
-    <w:lsdException w:name="Medium Grid 1 Accent 1" w:semiHidden="0" w:uiPriority="67" w:unhideWhenUsed="0"/>
-    <w:lsdException w:name="Medium Grid 2 Accent 1" w:semiHidden="0" w:uiPriority="68" w:unhideWhenUsed="0"/>
-    <w:lsdException w:name="Medium Grid 3 Accent 1" w:semiHidden="0" w:uiPriority="69" w:unhideWhenUsed="0"/>
-    <w:lsdException w:name="Dark List Accent 1" w:semiHidden="0" w:uiPriority="70" w:unhideWhenUsed="0"/>
-    <w:lsdException w:name="Colorful Shading Accent 1" w:semiHidden="0" w:uiPriority="71" w:unhideWhenUsed="0"/>
-    <w:lsdException w:name="Colorful List Accent 1" w:semiHidden="0" w:uiPriority="72" w:unhideWhenUsed="0"/>
-    <w:lsdException w:name="Colorful Grid Accent 1" w:semiHidden="0" w:uiPriority="73" w:unhideWhenUsed="0"/>
-    <w:lsdException w:name="Light Shading Accent 2" w:semiHidden="0" w:uiPriority="60" w:unhideWhenUsed="0"/>
-    <w:lsdException w:name="Light List Accent 2" w:semiHidden="0" w:uiPriority="61" w:unhideWhenUsed="0"/>
-    <w:lsdException w:name="Light Grid Accent 2" w:semiHidden="0" w:uiPriority="62" w:unhideWhenUsed="0"/>
-    <w:lsdException w:name="Medium Shading 1 Accent 2" w:semiHidden="0" w:uiPriority="63" w:unhideWhenUsed="0"/>
-    <w:lsdException w:name="Medium Shading 2 Accent 2" w:semiHidden="0" w:uiPriority="64" w:unhideWhenUsed="0"/>
-    <w:lsdException w:name="Medium List 1 Accent 2" w:semiHidden="0" w:uiPriority="65" w:unhideWhenUsed="0"/>
-    <w:lsdException w:name="Medium List 2 Accent 2" w:semiHidden="0" w:uiPriority="66" w:unhideWhenUsed="0"/>
-    <w:lsdException w:name="Medium Grid 1 Accent 2" w:semiHidden="0" w:uiPriority="67" w:unhideWhenUsed="0"/>
-    <w:lsdException w:name="Medium Grid 2 Accent 2" w:semiHidden="0" w:uiPriority="68" w:unhideWhenUsed="0"/>
-    <w:lsdException w:name="Medium Grid 3 Accent 2" w:semiHidden="0" w:uiPriority="69" w:unhideWhenUsed="0"/>
-    <w:lsdException w:name="Dark List Accent 2" w:semiHidden="0" w:uiPriority="70" w:unhideWhenUsed="0"/>
-    <w:lsdException w:name="Colorful Shading Accent 2" w:semiHidden="0" w:uiPriority="71" w:unhideWhenUsed="0"/>
-    <w:lsdException w:name="Colorful List Accent 2" w:semiHidden="0" w:uiPriority="72" w:unhideWhenUsed="0"/>
-    <w:lsdException w:name="Colorful Grid Accent 2" w:semiHidden="0" w:uiPriority="73" w:unhideWhenUsed="0"/>
-    <w:lsdException w:name="Light Shading Accent 3" w:semiHidden="0" w:uiPriority="60" w:unhideWhenUsed="0"/>
-    <w:lsdException w:name="Light List Accent 3" w:semiHidden="0" w:uiPriority="61" w:unhideWhenUsed="0"/>
-    <w:lsdException w:name="Light Grid Accent 3" w:semiHidden="0" w:uiPriority="62" w:unhideWhenUsed="0"/>
-    <w:lsdException w:name="Medium Shading 1 Accent 3" w:semiHidden="0" w:uiPriority="63" w:unhideWhenUsed="0"/>
-    <w:lsdException w:name="Medium Shading 2 Accent 3" w:semiHidden="0" w:uiPriority="64" w:unhideWhenUsed="0"/>
-    <w:lsdException w:name="Medium List 1 Accent 3" w:semiHidden="0" w:uiPriority="65" w:unhideWhenUsed="0"/>
-    <w:lsdException w:name="Medium List 2 Accent 3" w:semiHidden="0" w:uiPriority="66" w:unhideWhenUsed="0"/>
-    <w:lsdException w:name="Medium Grid 1 Accent 3" w:semiHidden="0" w:uiPriority="67" w:unhideWhenUsed="0"/>
-    <w:lsdException w:name="Medium Grid 2 Accent 3" w:semiHidden="0" w:uiPriority="68" w:unhideWhenUsed="0"/>
-    <w:lsdException w:name="Medium Grid 3 Accent 3" w:semiHidden="0" w:uiPriority="69" w:unhideWhenUsed="0"/>
-    <w:lsdException w:name="Dark List Accent 3" w:semiHidden="0" w:uiPriority="70" w:unhideWhenUsed="0"/>
-    <w:lsdException w:name="Colorful Shading Accent 3" w:semiHidden="0" w:uiPriority="71" w:unhideWhenUsed="0"/>
-    <w:lsdException w:name="Colorful List Accent 3" w:semiHidden="0" w:uiPriority="72" w:unhideWhenUsed="0"/>
-    <w:lsdException w:name="Colorful Grid Accent 3" w:semiHidden="0" w:uiPriority="73" w:unhideWhenUsed="0"/>
-    <w:lsdException w:name="Light Shading Accent 4" w:semiHidden="0" w:uiPriority="60" w:unhideWhenUsed="0"/>
-    <w:lsdException w:name="Light List Accent 4" w:semiHidden="0" w:uiPriority="61" w:unhideWhenUsed="0"/>
-    <w:lsdException w:name="Light Grid Accent 4" w:semiHidden="0" w:uiPriority="62" w:unhideWhenUsed="0"/>
-    <w:lsdException w:name="Medium Shading 1 Accent 4" w:semiHidden="0" w:uiPriority="63" w:unhideWhenUsed="0"/>
-    <w:lsdException w:name="Medium Shading 2 Accent 4" w:semiHidden="0" w:uiPriority="64" w:unhideWhenUsed="0"/>
-    <w:lsdException w:name="Medium List 1 Accent 4" w:semiHidden="0" w:uiPriority="65" w:unhideWhenUsed="0"/>
-    <w:lsdException w:name="Medium List 2 Accent 4" w:semiHidden="0" w:uiPriority="66" w:unhideWhenUsed="0"/>
-    <w:lsdException w:name="Medium Grid 1 Accent 4" w:semiHidden="0" w:uiPriority="67" w:unhideWhenUsed="0"/>
-    <w:lsdException w:name="Medium Grid 2 Accent 4" w:semiHidden="0" w:uiPriority="68" w:unhideWhenUsed="0"/>
-    <w:lsdException w:name="Medium Grid 3 Accent 4" w:semiHidden="0" w:uiPriority="69" w:unhideWhenUsed="0"/>
-    <w:lsdException w:name="Dark List Accent 4" w:semiHidden="0" w:uiPriority="70" w:unhideWhenUsed="0"/>
-    <w:lsdException w:name="Colorful Shading Accent 4" w:semiHidden="0" w:uiPriority="71" w:unhideWhenUsed="0"/>
-    <w:lsdException w:name="Colorful List Accent 4" w:semiHidden="0" w:uiPriority="72" w:unhideWhenUsed="0"/>
-    <w:lsdException w:name="Colorful Grid Accent 4" w:semiHidden="0" w:uiPriority="73" w:unhideWhenUsed="0"/>
-    <w:lsdException w:name="Light Shading Accent 5" w:semiHidden="0" w:uiPriority="60" w:unhideWhenUsed="0"/>
-    <w:lsdException w:name="Light List Accent 5" w:semiHidden="0" w:uiPriority="61" w:unhideWhenUsed="0"/>
-    <w:lsdException w:name="Light Grid Accent 5" w:semiHidden="0" w:uiPriority="62" w:unhideWhenUsed="0"/>
-    <w:lsdException w:name="Medium Shading 1 Accent 5" w:semiHidden="0" w:uiPriority="63" w:unhideWhenUsed="0"/>
-    <w:lsdException w:name="Medium Shading 2 Accent 5" w:semiHidden="0" w:uiPriority="64" w:unhideWhenUsed="0"/>
-    <w:lsdException w:name="Medium List 1 Accent 5" w:semiHidden="0" w:uiPriority="65" w:unhideWhenUsed="0"/>
-    <w:lsdException w:name="Medium List 2 Accent 5" w:semiHidden="0" w:uiPriority="66" w:unhideWhenUsed="0"/>
-    <w:lsdException w:name="Medium Grid 1 Accent 5" w:semiHidden="0" w:uiPriority="67" w:unhideWhenUsed="0"/>
-    <w:lsdException w:name="Medium Grid 2 Accent 5" w:semiHidden="0" w:uiPriority="68" w:unhideWhenUsed="0"/>
-    <w:lsdException w:name="Medium Grid 3 Accent 5" w:semiHidden="0" w:uiPriority="69" w:unhideWhenUsed="0"/>
-    <w:lsdException w:name="Dark List Accent 5" w:semiHidden="0" w:uiPriority="70" w:unhideWhenUsed="0"/>
-    <w:lsdException w:name="Colorful Shading Accent 5" w:semiHidden="0" w:uiPriority="71" w:unhideWhenUsed="0"/>
-    <w:lsdException w:name="Colorful List Accent 5" w:semiHidden="0" w:uiPriority="72" w:unhideWhenUsed="0"/>
-    <w:lsdException w:name="Colorful Grid Accent 5" w:semiHidden="0" w:uiPriority="73" w:unhideWhenUsed="0"/>
-    <w:lsdException w:name="Light Shading Accent 6" w:semiHidden="0" w:uiPriority="60" w:unhideWhenUsed="0"/>
-    <w:lsdException w:name="Light List Accent 6" w:semiHidden="0" w:uiPriority="61" w:unhideWhenUsed="0"/>
-    <w:lsdException w:name="Light Grid Accent 6" w:semiHidden="0" w:uiPriority="62" w:unhideWhenUsed="0"/>
-    <w:lsdException w:name="Medium Shading 1 Accent 6" w:semiHidden="0" w:uiPriority="63" w:unhideWhenUsed="0"/>
-    <w:lsdException w:name="Medium Shading 2 Accent 6" w:semiHidden="0" w:uiPriority="64" w:unhideWhenUsed="0"/>
-    <w:lsdException w:name="Medium List 1 Accent 6" w:semiHidden="0" w:uiPriority="65" w:unhideWhenUsed="0"/>
-    <w:lsdException w:name="Medium List 2 Accent 6" w:semiHidden="0" w:uiPriority="66" w:unhideWhenUsed="0"/>
-    <w:lsdException w:name="Medium Grid 1 Accent 6" w:semiHidden="0" w:uiPriority="67" w:unhideWhenUsed="0"/>
-    <w:lsdException w:name="Medium Grid 2 Accent 6" w:semiHidden="0" w:uiPriority="68" w:unhideWhenUsed="0"/>
-    <w:lsdException w:name="Medium Grid 3 Accent 6" w:semiHidden="0" w:uiPriority="69" w:unhideWhenUsed="0"/>
-    <w:lsdException w:name="Dark List Accent 6" w:semiHidden="0" w:uiPriority="70" w:unhideWhenUsed="0"/>
-    <w:lsdException w:name="Colorful Shading Accent 6" w:semiHidden="0" w:uiPriority="71" w:unhideWhenUsed="0"/>
-    <w:lsdException w:name="Colorful List Accent 6" w:semiHidden="0" w:uiPriority="72" w:unhideWhenUsed="0"/>
-    <w:lsdException w:name="Colorful Grid Accent 6" w:semiHidden="0" w:uiPriority="73" w:unhideWhenUsed="0"/>
-    <w:lsdException w:name="Subtle Emphasis" w:semiHidden="0" w:uiPriority="19" w:unhideWhenUsed="0" w:qFormat="1"/>
-    <w:lsdException w:name="Intense Emphasis" w:semiHidden="0" w:uiPriority="21" w:unhideWhenUsed="0" w:qFormat="1"/>
-    <w:lsdException w:name="Subtle Reference" w:semiHidden="0" w:uiPriority="31" w:unhideWhenUsed="0" w:qFormat="1"/>
-    <w:lsdException w:name="Intense Reference" w:semiHidden="0" w:uiPriority="32" w:unhideWhenUsed="0" w:qFormat="1"/>
-    <w:lsdException w:name="Book Title" w:semiHidden="0" w:uiPriority="33" w:unhideWhenUsed="0" w:qFormat="1"/>
-    <w:lsdException w:name="Bibliography" w:uiPriority="37"/>
-    <w:lsdException w:name="TOC Heading" w:uiPriority="39" w:qFormat="1"/>
-  </w:latentStyles>
-  <w:style w:type="paragraph" w:default="1" w:styleId="Normal">
-    <w:name w:val="Normal"/>
-    <w:qFormat/>
-    <w:rPr>
-      <w:rFonts w:ascii="Arial" w:eastAsia="Arial" w:hAnsi="Arial" w:cs="Arial"/>
-    </w:rPr>
-  </w:style>
-  <w:style w:type="paragraph" w:styleId="Heading1">
-    <w:name w:val="heading 1"/>
-    <w:basedOn w:val="Normal"/>
-    <w:uiPriority w:val="9"/>
-    <w:qFormat/>
-    <w:pPr>
-      <w:spacing w:before="58"/>
-      <w:ind w:left="220"/>
-      <w:jc w:val="both"/>
-      <w:outlineLvl w:val="0"/>
-    </w:pPr>
-    <w:rPr>
-      <w:b/>
-      <w:bCs/>
-      <w:sz w:val="36"/>
-      <w:szCs w:val="36"/>
-    </w:rPr>
-  </w:style>
-  <w:style w:type="paragraph" w:styleId="Heading2">
-    <w:name w:val="heading 2"/>
-    <w:basedOn w:val="Normal"/>
-    <w:uiPriority w:val="9"/>
-    <w:unhideWhenUsed/>
-    <w:qFormat/>
-    <w:pPr>
-      <w:ind w:left="940" w:hanging="360"/>
-      <w:outlineLvl w:val="1"/>
-    </w:pPr>
-    <w:rPr>
-      <w:b/>
-      <w:bCs/>
-      <w:sz w:val="24"/>
-      <w:szCs w:val="24"/>
-    </w:rPr>
-  </w:style>
-  <w:style w:type="paragraph" w:styleId="Heading3">
-    <w:name w:val="heading 3"/>
-    <w:basedOn w:val="Normal"/>
-    <w:next w:val="Normal"/>
-    <w:link w:val="Heading3Char"/>
-    <w:uiPriority w:val="9"/>
-    <w:unhideWhenUsed/>
-    <w:qFormat/>
-    <w:rsid w:val="00DD0820"/>
-    <w:pPr>
-      <w:keepNext/>
-      <w:keepLines/>
-      <w:spacing w:before="200"/>
-      <w:outlineLvl w:val="2"/>
-    </w:pPr>
-    <w:rPr>
-      <w:rFonts w:asciiTheme="majorHAnsi" w:eastAsiaTheme="majorEastAsia" w:hAnsiTheme="majorHAnsi" w:cstheme="majorBidi"/>
-      <w:b/>
-      <w:bCs/>
-      <w:color w:val="4F81BD" w:themeColor="accent1"/>
-    </w:rPr>
-  </w:style>
-  <w:style w:type="paragraph" w:styleId="Heading4">
-    <w:name w:val="heading 4"/>
-    <w:basedOn w:val="Normal"/>
-    <w:next w:val="Normal"/>
-    <w:link w:val="Heading4Char"/>
-    <w:uiPriority w:val="9"/>
-    <w:unhideWhenUsed/>
-    <w:qFormat/>
-    <w:rsid w:val="00CF2516"/>
-    <w:pPr>
-      <w:keepNext/>
-      <w:keepLines/>
-      <w:spacing w:before="200"/>
-      <w:outlineLvl w:val="3"/>
-    </w:pPr>
-    <w:rPr>
-      <w:rFonts w:asciiTheme="majorHAnsi" w:eastAsiaTheme="majorEastAsia" w:hAnsiTheme="majorHAnsi" w:cstheme="majorBidi"/>
-      <w:b/>
-      <w:bCs/>
-      <w:i/>
-      <w:iCs/>
-      <w:color w:val="4F81BD" w:themeColor="accent1"/>
-    </w:rPr>
-  </w:style>
-  <w:style w:type="paragraph" w:styleId="Heading5">
-    <w:name w:val="heading 5"/>
-    <w:basedOn w:val="Normal"/>
-    <w:next w:val="Normal"/>
-    <w:link w:val="Heading5Char"/>
-    <w:uiPriority w:val="9"/>
-    <w:unhideWhenUsed/>
-    <w:qFormat/>
-    <w:pPr>
-      <w:keepNext/>
-      <w:keepLines/>
-      <w:spacing w:before="40"/>
-      <w:outlineLvl w:val="4"/>
-    </w:pPr>
-    <w:rPr>
-      <w:rFonts w:asciiTheme="majorHAnsi" w:eastAsiaTheme="majorEastAsia" w:hAnsiTheme="majorHAnsi" w:cstheme="majorBidi"/>
-      <w:color w:val="365F91" w:themeColor="accent1" w:themeShade="BF"/>
-    </w:rPr>
-  </w:style>
-  <w:style w:type="character" w:default="1" w:styleId="DefaultParagraphFont">
-    <w:name w:val="Default Paragraph Font"/>
-    <w:uiPriority w:val="1"/>
-    <w:semiHidden/>
-    <w:unhideWhenUsed/>
-  </w:style>
-  <w:style w:type="table" w:default="1" w:styleId="TableNormal">
-    <w:name w:val="Normal Table"/>
-    <w:uiPriority w:val="99"/>
-    <w:semiHidden/>
-    <w:unhideWhenUsed/>
-    <w:tblPr>
-      <w:tblInd w:w="0" w:type="dxa"/>
-      <w:tblCellMar>
-        <w:top w:w="0" w:type="dxa"/>
-        <w:left w:w="108" w:type="dxa"/>
-        <w:bottom w:w="0" w:type="dxa"/>
-        <w:right w:w="108" w:type="dxa"/>
-      </w:tblCellMar>
-    </w:tblPr>
-  </w:style>
-  <w:style w:type="numbering" w:default="1" w:styleId="NoList">
-    <w:name w:val="No List"/>
-    <w:uiPriority w:val="99"/>
-    <w:semiHidden/>
-    <w:unhideWhenUsed/>
-  </w:style>
-  <w:style w:type="paragraph" w:styleId="BodyText">
-    <w:name w:val="Body Text"/>
-    <w:basedOn w:val="Normal"/>
-    <w:uiPriority w:val="1"/>
-    <w:qFormat/>
-    <w:rPr>
-      <w:sz w:val="24"/>
-      <w:szCs w:val="24"/>
-    </w:rPr>
-  </w:style>
-  <w:style w:type="paragraph" w:styleId="ListParagraph">
-    <w:name w:val="List Paragraph"/>
-    <w:basedOn w:val="Normal"/>
-    <w:uiPriority w:val="1"/>
-    <w:qFormat/>
-    <w:pPr>
-      <w:ind w:left="940" w:hanging="360"/>
-    </w:pPr>
-  </w:style>
-  <w:style w:type="paragraph" w:customStyle="1" w:styleId="TableParagraph">
-    <w:name w:val="Table Paragraph"/>
-    <w:basedOn w:val="Normal"/>
-    <w:uiPriority w:val="1"/>
-    <w:qFormat/>
-    <w:pPr>
-      <w:spacing w:before="96"/>
-    </w:pPr>
-  </w:style>
-  <w:style w:type="table" w:styleId="TableGrid">
-    <w:name w:val="Table Grid"/>
-    <w:basedOn w:val="TableNormal"/>
-    <w:uiPriority w:val="39"/>
-    <w:rsid w:val="00514EDC"/>
-    <w:tblPr>
-      <w:tblBorders>
-        <w:top w:val="single" w:sz="4" w:space="0" w:color="auto"/>
-        <w:left w:val="single" w:sz="4" w:space="0" w:color="auto"/>
-        <w:bottom w:val="single" w:sz="4" w:space="0" w:color="auto"/>
-        <w:right w:val="single" w:sz="4" w:space="0" w:color="auto"/>
-        <w:insideH w:val="single" w:sz="4" w:space="0" w:color="auto"/>
-        <w:insideV w:val="single" w:sz="4" w:space="0" w:color="auto"/>
-      </w:tblBorders>
-    </w:tblPr>
-  </w:style>
-  <w:style w:type="paragraph" w:styleId="TOCHeading">
-    <w:name w:val="TOC Heading"/>
-    <w:basedOn w:val="Heading1"/>
-    <w:next w:val="Normal"/>
-    <w:uiPriority w:val="39"/>
-    <w:unhideWhenUsed/>
-    <w:qFormat/>
-    <w:rsid w:val="00BA1B83"/>
-    <w:pPr>
-      <w:keepNext/>
-      <w:keepLines/>
-      <w:widowControl/>
-      <w:autoSpaceDE/>
-      <w:autoSpaceDN/>
-      <w:spacing w:before="480" w:line="276" w:lineRule="auto"/>
-      <w:ind w:left="0"/>
-      <w:jc w:val="left"/>
-      <w:outlineLvl w:val="9"/>
-    </w:pPr>
-    <w:rPr>
-      <w:rFonts w:asciiTheme="majorHAnsi" w:eastAsiaTheme="majorEastAsia" w:hAnsiTheme="majorHAnsi" w:cstheme="majorBidi"/>
-      <w:color w:val="365F91" w:themeColor="accent1" w:themeShade="BF"/>
-      <w:sz w:val="28"/>
-      <w:szCs w:val="28"/>
-      <w:lang w:eastAsia="ja-JP"/>
-    </w:rPr>
-  </w:style>
-  <w:style w:type="paragraph" w:styleId="TOC1">
-    <w:name w:val="toc 1"/>
-    <w:basedOn w:val="Normal"/>
-    <w:next w:val="Normal"/>
-    <w:autoRedefine/>
-    <w:uiPriority w:val="39"/>
-    <w:unhideWhenUsed/>
-    <w:rsid w:val="00BA1B83"/>
-    <w:pPr>
-      <w:spacing w:after="100"/>
-    </w:pPr>
-  </w:style>
-  <w:style w:type="paragraph" w:styleId="TOC2">
-    <w:name w:val="toc 2"/>
-    <w:basedOn w:val="Normal"/>
-    <w:next w:val="Normal"/>
-    <w:autoRedefine/>
-    <w:uiPriority w:val="39"/>
-    <w:unhideWhenUsed/>
-    <w:rsid w:val="00BA1B83"/>
-    <w:pPr>
-      <w:spacing w:after="100"/>
-      <w:ind w:left="220"/>
-    </w:pPr>
-  </w:style>
-  <w:style w:type="character" w:styleId="Hyperlink">
-    <w:name w:val="Hyperlink"/>
-    <w:basedOn w:val="DefaultParagraphFont"/>
-    <w:uiPriority w:val="99"/>
-    <w:unhideWhenUsed/>
-    <w:rsid w:val="00BA1B83"/>
-    <w:rPr>
-      <w:color w:val="0000FF" w:themeColor="hyperlink"/>
-      <w:u w:val="single"/>
-    </w:rPr>
-  </w:style>
-  <w:style w:type="paragraph" w:styleId="BalloonText">
-    <w:name w:val="Balloon Text"/>
-    <w:basedOn w:val="Normal"/>
-    <w:link w:val="BalloonTextChar"/>
-    <w:uiPriority w:val="99"/>
-    <w:semiHidden/>
-    <w:unhideWhenUsed/>
-    <w:rsid w:val="00BA1B83"/>
-    <w:rPr>
-      <w:rFonts w:ascii="Tahoma" w:hAnsi="Tahoma" w:cs="Tahoma"/>
-      <w:sz w:val="16"/>
-      <w:szCs w:val="16"/>
-    </w:rPr>
-  </w:style>
-  <w:style w:type="character" w:customStyle="1" w:styleId="BalloonTextChar">
-    <w:name w:val="Balloon Text Char"/>
-    <w:basedOn w:val="DefaultParagraphFont"/>
-    <w:link w:val="BalloonText"/>
-    <w:uiPriority w:val="99"/>
-    <w:semiHidden/>
-    <w:rsid w:val="00BA1B83"/>
-    <w:rPr>
-      <w:rFonts w:ascii="Tahoma" w:eastAsia="Arial" w:hAnsi="Tahoma" w:cs="Tahoma"/>
-      <w:sz w:val="16"/>
-      <w:szCs w:val="16"/>
-    </w:rPr>
-  </w:style>
-  <w:style w:type="character" w:customStyle="1" w:styleId="Heading3Char">
-    <w:name w:val="Heading 3 Char"/>
-    <w:basedOn w:val="DefaultParagraphFont"/>
-    <w:link w:val="Heading3"/>
-    <w:uiPriority w:val="9"/>
-    <w:rsid w:val="00DD0820"/>
-    <w:rPr>
-      <w:rFonts w:asciiTheme="majorHAnsi" w:eastAsiaTheme="majorEastAsia" w:hAnsiTheme="majorHAnsi" w:cstheme="majorBidi"/>
-      <w:b/>
-      <w:bCs/>
-      <w:color w:val="4F81BD" w:themeColor="accent1"/>
-    </w:rPr>
-  </w:style>
-  <w:style w:type="character" w:customStyle="1" w:styleId="Heading4Char">
-    <w:name w:val="Heading 4 Char"/>
-    <w:basedOn w:val="DefaultParagraphFont"/>
-    <w:link w:val="Heading4"/>
-    <w:uiPriority w:val="9"/>
-    <w:rsid w:val="00CF2516"/>
-    <w:rPr>
-      <w:rFonts w:asciiTheme="majorHAnsi" w:eastAsiaTheme="majorEastAsia" w:hAnsiTheme="majorHAnsi" w:cstheme="majorBidi"/>
-      <w:b/>
-      <w:bCs/>
-      <w:i/>
-      <w:iCs/>
-      <w:color w:val="4F81BD" w:themeColor="accent1"/>
-    </w:rPr>
-  </w:style>
-  <w:style w:type="paragraph" w:styleId="TOC3">
-    <w:name w:val="toc 3"/>
-    <w:basedOn w:val="Normal"/>
-    <w:next w:val="Normal"/>
-    <w:autoRedefine/>
-    <w:uiPriority w:val="39"/>
-    <w:unhideWhenUsed/>
-    <w:rsid w:val="00CF2516"/>
-    <w:pPr>
-      <w:spacing w:after="100"/>
-      <w:ind w:left="440"/>
-    </w:pPr>
-  </w:style>
-  <w:style w:type="character" w:customStyle="1" w:styleId="Heading5Char">
-    <w:name w:val="Heading 5 Char"/>
-    <w:basedOn w:val="DefaultParagraphFont"/>
-    <w:link w:val="Heading5"/>
-    <w:uiPriority w:val="9"/>
-    <w:rPr>
-      <w:rFonts w:asciiTheme="majorHAnsi" w:eastAsiaTheme="majorEastAsia" w:hAnsiTheme="majorHAnsi" w:cstheme="majorBidi"/>
-      <w:color w:val="365F91" w:themeColor="accent1" w:themeShade="BF"/>
-    </w:rPr>
-  </w:style>
-  <w:style w:type="table" w:styleId="LightShading-Accent1">
-    <w:name w:val="Light Shading Accent 1"/>
-    <w:basedOn w:val="TableNormal"/>
-    <w:uiPriority w:val="60"/>
-    <w:rsid w:val="00E735B7"/>
-    <w:rPr>
-      <w:color w:val="365F91" w:themeColor="accent1" w:themeShade="BF"/>
-    </w:rPr>
-    <w:tblPr>
-      <w:tblStyleRowBandSize w:val="1"/>
-      <w:tblStyleColBandSize w:val="1"/>
-      <w:tblBorders>
-        <w:top w:val="single" w:sz="8" w:space="0" w:color="4F81BD" w:themeColor="accent1"/>
-        <w:bottom w:val="single" w:sz="8" w:space="0" w:color="4F81BD" w:themeColor="accent1"/>
-      </w:tblBorders>
-    </w:tblPr>
-    <w:tblStylePr w:type="firstRow">
-      <w:pPr>
-        <w:spacing w:before="0" w:after="0" w:line="240" w:lineRule="auto"/>
-      </w:pPr>
-      <w:rPr>
-        <w:b/>
-        <w:bCs/>
-      </w:rPr>
-      <w:tblPr/>
-      <w:tcPr>
-        <w:tcBorders>
-          <w:top w:val="single" w:sz="8" w:space="0" w:color="4F81BD" w:themeColor="accent1"/>
-          <w:left w:val="nil"/>
-          <w:bottom w:val="single" w:sz="8" w:space="0" w:color="4F81BD" w:themeColor="accent1"/>
-          <w:right w:val="nil"/>
-          <w:insideH w:val="nil"/>
-          <w:insideV w:val="nil"/>
-        </w:tcBorders>
-      </w:tcPr>
-    </w:tblStylePr>
-    <w:tblStylePr w:type="lastRow">
-      <w:pPr>
-        <w:spacing w:before="0" w:after="0" w:line="240" w:lineRule="auto"/>
-      </w:pPr>
-      <w:rPr>
-        <w:b/>
-        <w:bCs/>
-      </w:rPr>
-      <w:tblPr/>
-      <w:tcPr>
-        <w:tcBorders>
-          <w:top w:val="single" w:sz="8" w:space="0" w:color="4F81BD" w:themeColor="accent1"/>
-          <w:left w:val="nil"/>
-          <w:bottom w:val="single" w:sz="8" w:space="0" w:color="4F81BD" w:themeColor="accent1"/>
-          <w:right w:val="nil"/>
-          <w:insideH w:val="nil"/>
-          <w:insideV w:val="nil"/>
-        </w:tcBorders>
-      </w:tcPr>
-    </w:tblStylePr>
-    <w:tblStylePr w:type="firstCol">
-      <w:rPr>
-        <w:b/>
-        <w:bCs/>
-      </w:rPr>
-    </w:tblStylePr>
-    <w:tblStylePr w:type="lastCol">
-      <w:rPr>
-        <w:b/>
-        <w:bCs/>
-      </w:rPr>
-    </w:tblStylePr>
-    <w:tblStylePr w:type="band1Vert">
-      <w:tblPr/>
-      <w:tcPr>
-        <w:tcBorders>
-          <w:left w:val="nil"/>
-          <w:right w:val="nil"/>
-          <w:insideH w:val="nil"/>
-          <w:insideV w:val="nil"/>
-        </w:tcBorders>
-        <w:shd w:val="clear" w:color="auto" w:fill="D3DFEE" w:themeFill="accent1" w:themeFillTint="3F"/>
-      </w:tcPr>
-    </w:tblStylePr>
-    <w:tblStylePr w:type="band1Horz">
-      <w:tblPr/>
-      <w:tcPr>
-        <w:tcBorders>
-          <w:left w:val="nil"/>
-          <w:right w:val="nil"/>
-          <w:insideH w:val="nil"/>
-          <w:insideV w:val="nil"/>
-        </w:tcBorders>
-        <w:shd w:val="clear" w:color="auto" w:fill="D3DFEE" w:themeFill="accent1" w:themeFillTint="3F"/>
-      </w:tcPr>
-    </w:tblStylePr>
-  </w:style>
-</w:styles>
-</file>
-
-<file path=word/stylesWithEffects.xml><?xml version="1.0" encoding="utf-8"?>
-<w:styles xmlns:wpc="http://schemas.microsoft.com/office/word/2010/wordprocessingCanvas" xmlns:mc="http://schemas.openxmlformats.org/markup-compatibility/2006" xmlns:o="urn:schemas-microsoft-com:office:office" xmlns:r="http://schemas.openxmlformats.org/officeDocument/2006/relationships" xmlns:m="http://schemas.openxmlformats.org/officeDocument/2006/math" xmlns:v="urn:schemas-microsoft-com:vml" xmlns:wp14="http://schemas.microsoft.com/office/word/2010/wordprocessingDrawing" xmlns:wp="http://schemas.openxmlformats.org/drawingml/2006/wordprocessingDrawing" xmlns:w10="urn:schemas-microsoft-com:office:word" xmlns:w="http://schemas.openxmlformats.org/wordprocessingml/2006/main" xmlns:w14="http://schemas.microsoft.com/office/word/2010/wordml" xmlns:wpg="http://schemas.microsoft.com/office/word/2010/wordprocessingGroup" xmlns:wpi="http://schemas.microsoft.com/office/word/2010/wordprocessingInk" xmlns:wne="http://schemas.microsoft.com/office/word/2006/wordml" xmlns:wps="http://schemas.microsoft.com/office/word/2010/wordprocessingShape" mc:Ignorable="w14 wp14">
-  <w:docDefaults>
-    <w:rPrDefault>
-      <w:rPr>
-        <w:rFonts w:asciiTheme="minorHAnsi" w:eastAsiaTheme="minorHAnsi" w:hAnsiTheme="minorHAnsi" w:cstheme="minorBidi"/>
-        <w:sz w:val="22"/>
-        <w:szCs w:val="22"/>
-        <w:lang w:val="en-US" w:eastAsia="en-US" w:bidi="ar-SA"/>
-      </w:rPr>
-    </w:rPrDefault>
-    <w:pPrDefault>
-      <w:pPr>
-        <w:widowControl w:val="0"/>
-        <w:autoSpaceDE w:val="0"/>
-        <w:autoSpaceDN w:val="0"/>
-      </w:pPr>
-    </w:pPrDefault>
-  </w:docDefaults>
-  <w:latentStyles w:defLockedState="0" w:defUIPriority="99" w:defSemiHidden="1" w:defUnhideWhenUsed="1" w:defQFormat="0" w:count="267">
-    <w:lsdException w:name="Normal" w:semiHidden="0" w:uiPriority="0" w:unhideWhenUsed="0" w:qFormat="1"/>
-    <w:lsdException w:name="heading 1" w:semiHidden="0" w:uiPriority="9" w:unhideWhenUsed="0" w:qFormat="1"/>
-    <w:lsdException w:name="heading 2" w:uiPriority="9" w:qFormat="1"/>
-    <w:lsdException w:name="heading 3" w:uiPriority="9" w:qFormat="1"/>
-    <w:lsdException w:name="heading 4" w:uiPriority="9" w:qFormat="1"/>
-    <w:lsdException w:name="heading 5" w:uiPriority="9" w:qFormat="1"/>
-    <w:lsdException w:name="heading 6" w:uiPriority="9" w:qFormat="1"/>
-    <w:lsdException w:name="heading 7" w:uiPriority="9" w:qFormat="1"/>
-    <w:lsdException w:name="heading 8" w:uiPriority="9" w:qFormat="1"/>
-    <w:lsdException w:name="heading 9" w:uiPriority="9" w:qFormat="1"/>
-    <w:lsdException w:name="toc 1" w:uiPriority="39"/>
-    <w:lsdException w:name="toc 2" w:uiPriority="39"/>
-    <w:lsdException w:name="toc 3" w:uiPriority="39"/>
-    <w:lsdException w:name="toc 4" w:uiPriority="39"/>
-    <w:lsdException w:name="toc 5" w:uiPriority="39"/>
-    <w:lsdException w:name="toc 6" w:uiPriority="39"/>
-    <w:lsdException w:name="toc 7" w:uiPriority="39"/>
-    <w:lsdException w:name="toc 8" w:uiPriority="39"/>
-    <w:lsdException w:name="toc 9" w:uiPriority="39"/>
-    <w:lsdException w:name="caption" w:uiPriority="35" w:qFormat="1"/>
-    <w:lsdException w:name="Title" w:semiHidden="0" w:uiPriority="10" w:unhideWhenUsed="0" w:qFormat="1"/>
-    <w:lsdException w:name="Default Paragraph Font" w:uiPriority="1"/>
-    <w:lsdException w:name="Body Text" w:uiPriority="1" w:qFormat="1"/>
-    <w:lsdException w:name="Subtitle" w:semiHidden="0" w:uiPriority="11" w:unhideWhenUsed="0" w:qFormat="1"/>
-    <w:lsdException w:name="Strong" w:semiHidden="0" w:uiPriority="22" w:unhideWhenUsed="0" w:qFormat="1"/>
-    <w:lsdException w:name="Emphasis" w:semiHidden="0" w:uiPriority="20" w:unhideWhenUsed="0" w:qFormat="1"/>
-    <w:lsdException w:name="Table Grid" w:uiPriority="39"/>
-    <w:lsdException w:name="Placeholder Text" w:unhideWhenUsed="0"/>
-    <w:lsdException w:name="No Spacing" w:semiHidden="0" w:uiPriority="1" w:unhideWhenUsed="0" w:qFormat="1"/>
-    <w:lsdException w:name="Light Shading" w:semiHidden="0" w:uiPriority="60" w:unhideWhenUsed="0"/>
-    <w:lsdException w:name="Light List" w:semiHidden="0" w:uiPriority="61" w:unhideWhenUsed="0"/>
-    <w:lsdException w:name="Light Grid" w:semiHidden="0" w:uiPriority="62" w:unhideWhenUsed="0"/>
-    <w:lsdException w:name="Medium Shading 1" w:semiHidden="0" w:uiPriority="63" w:unhideWhenUsed="0"/>
-    <w:lsdException w:name="Medium Shading 2" w:semiHidden="0" w:uiPriority="64" w:unhideWhenUsed="0"/>
-    <w:lsdException w:name="Medium List 1" w:semiHidden="0" w:uiPriority="65" w:unhideWhenUsed="0"/>
-    <w:lsdException w:name="Medium List 2" w:semiHidden="0" w:uiPriority="66" w:unhideWhenUsed="0"/>
-    <w:lsdException w:name="Medium Grid 1" w:semiHidden="0" w:uiPriority="67" w:unhideWhenUsed="0"/>
-    <w:lsdException w:name="Medium Grid 2" w:semiHidden="0" w:uiPriority="68" w:unhideWhenUsed="0"/>
-    <w:lsdException w:name="Medium Grid 3" w:semiHidden="0" w:uiPriority="69" w:unhideWhenUsed="0"/>
-    <w:lsdException w:name="Dark List" w:semiHidden="0" w:uiPriority="70" w:unhideWhenUsed="0"/>
-    <w:lsdException w:name="Colorful Shading" w:semiHidden="0" w:uiPriority="71" w:unhideWhenUsed="0"/>
-    <w:lsdException w:name="Colorful List" w:semiHidden="0" w:uiPriority="72" w:unhideWhenUsed="0"/>
-    <w:lsdException w:name="Colorful Grid" w:semiHidden="0" w:uiPriority="73" w:unhideWhenUsed="0"/>
-    <w:lsdException w:name="Light Shading Accent 1" w:semiHidden="0" w:uiPriority="60" w:unhideWhenUsed="0"/>
-    <w:lsdException w:name="Light List Accent 1" w:semiHidden="0" w:uiPriority="61" w:unhideWhenUsed="0"/>
-    <w:lsdException w:name="Light Grid Accent 1" w:semiHidden="0" w:uiPriority="62" w:unhideWhenUsed="0"/>
-    <w:lsdException w:name="Medium Shading 1 Accent 1" w:semiHidden="0" w:uiPriority="63" w:unhideWhenUsed="0"/>
-    <w:lsdException w:name="Medium Shading 2 Accent 1" w:semiHidden="0" w:uiPriority="64" w:unhideWhenUsed="0"/>
-    <w:lsdException w:name="Medium List 1 Accent 1" w:semiHidden="0" w:uiPriority="65" w:unhideWhenUsed="0"/>
-    <w:lsdException w:name="Revision" w:unhideWhenUsed="0"/>
-    <w:lsdException w:name="List Paragraph" w:semiHidden="0" w:uiPriority="1" w:unhideWhenUsed="0" w:qFormat="1"/>
-    <w:lsdException w:name="Quote" w:semiHidden="0" w:uiPriority="29" w:unhideWhenUsed="0" w:qFormat="1"/>
-    <w:lsdException w:name="Intense Quote" w:semiHidden="0" w:uiPriority="30" w:unhideWhenUsed="0" w:qFormat="1"/>
-    <w:lsdException w:name="Medium List 2 Accent 1" w:semiHidden="0" w:uiPriority="66" w:unhideWhenUsed="0"/>
-    <w:lsdException w:name="Medium Grid 1 Accent 1" w:semiHidden="0" w:uiPriority="67" w:unhideWhenUsed="0"/>
-    <w:lsdException w:name="Medium Grid 2 Accent 1" w:semiHidden="0" w:uiPriority="68" w:unhideWhenUsed="0"/>
-    <w:lsdException w:name="Medium Grid 3 Accent 1" w:semiHidden="0" w:uiPriority="69" w:unhideWhenUsed="0"/>
-    <w:lsdException w:name="Dark List Accent 1" w:semiHidden="0" w:uiPriority="70" w:unhideWhenUsed="0"/>
-    <w:lsdException w:name="Colorful Shading Accent 1" w:semiHidden="0" w:uiPriority="71" w:unhideWhenUsed="0"/>
-    <w:lsdException w:name="Colorful List Accent 1" w:semiHidden="0" w:uiPriority="72" w:unhideWhenUsed="0"/>
-    <w:lsdException w:name="Colorful Grid Accent 1" w:semiHidden="0" w:uiPriority="73" w:unhideWhenUsed="0"/>
-    <w:lsdException w:name="Light Shading Accent 2" w:semiHidden="0" w:uiPriority="60" w:unhideWhenUsed="0"/>
-    <w:lsdException w:name="Light List Accent 2" w:semiHidden="0" w:uiPriority="61" w:unhideWhenUsed="0"/>
-    <w:lsdException w:name="Light Grid Accent 2" w:semiHidden="0" w:uiPriority="62" w:unhideWhenUsed="0"/>
-    <w:lsdException w:name="Medium Shading 1 Accent 2" w:semiHidden="0" w:uiPriority="63" w:unhideWhenUsed="0"/>
-    <w:lsdException w:name="Medium Shading 2 Accent 2" w:semiHidden="0" w:uiPriority="64" w:unhideWhenUsed="0"/>
-    <w:lsdException w:name="Medium List 1 Accent 2" w:semiHidden="0" w:uiPriority="65" w:unhideWhenUsed="0"/>
-    <w:lsdException w:name="Medium List 2 Accent 2" w:semiHidden="0" w:uiPriority="66" w:unhideWhenUsed="0"/>
-    <w:lsdException w:name="Medium Grid 1 Accent 2" w:semiHidden="0" w:uiPriority="67" w:unhideWhenUsed="0"/>
-    <w:lsdException w:name="Medium Grid 2 Accent 2" w:semiHidden="0" w:uiPriority="68" w:unhideWhenUsed="0"/>
-    <w:lsdException w:name="Medium Grid 3 Accent 2" w:semiHidden="0" w:uiPriority="69" w:unhideWhenUsed="0"/>
-    <w:lsdException w:name="Dark List Accent 2" w:semiHidden="0" w:uiPriority="70" w:unhideWhenUsed="0"/>
-    <w:lsdException w:name="Colorful Shading Accent 2" w:semiHidden="0" w:uiPriority="71" w:unhideWhenUsed="0"/>
-    <w:lsdException w:name="Colorful List Accent 2" w:semiHidden="0" w:uiPriority="72" w:unhideWhenUsed="0"/>
-    <w:lsdException w:name="Colorful Grid Accent 2" w:semiHidden="0" w:uiPriority="73" w:unhideWhenUsed="0"/>
-    <w:lsdException w:name="Light Shading Accent 3" w:semiHidden="0" w:uiPriority="60" w:unhideWhenUsed="0"/>
-    <w:lsdException w:name="Light List Accent 3" w:semiHidden="0" w:uiPriority="61" w:unhideWhenUsed="0"/>
-    <w:lsdException w:name="Light Grid Accent 3" w:semiHidden="0" w:uiPriority="62" w:unhideWhenUsed="0"/>
-    <w:lsdException w:name="Medium Shading 1 Accent 3" w:semiHidden="0" w:uiPriority="63" w:unhideWhenUsed="0"/>
-    <w:lsdException w:name="Medium Shading 2 Accent 3" w:semiHidden="0" w:uiPriority="64" w:unhideWhenUsed="0"/>
-    <w:lsdException w:name="Medium List 1 Accent 3" w:semiHidden="0" w:uiPriority="65" w:unhideWhenUsed="0"/>
-    <w:lsdException w:name="Medium List 2 Accent 3" w:semiHidden="0" w:uiPriority="66" w:unhideWhenUsed="0"/>
-    <w:lsdException w:name="Medium Grid 1 Accent 3" w:semiHidden="0" w:uiPriority="67" w:unhideWhenUsed="0"/>
-    <w:lsdException w:name="Medium Grid 2 Accent 3" w:semiHidden="0" w:uiPriority="68" w:unhideWhenUsed="0"/>
-    <w:lsdException w:name="Medium Grid 3 Accent 3" w:semiHidden="0" w:uiPriority="69" w:unhideWhenUsed="0"/>
-    <w:lsdException w:name="Dark List Accent 3" w:semiHidden="0" w:uiPriority="70" w:unhideWhenUsed="0"/>
-    <w:lsdException w:name="Colorful Shading Accent 3" w:semiHidden="0" w:uiPriority="71" w:unhideWhenUsed="0"/>
-    <w:lsdException w:name="Colorful List Accent 3" w:semiHidden="0" w:uiPriority="72" w:unhideWhenUsed="0"/>
-    <w:lsdException w:name="Colorful Grid Accent 3" w:semiHidden="0" w:uiPriority="73" w:unhideWhenUsed="0"/>
-    <w:lsdException w:name="Light Shading Accent 4" w:semiHidden="0" w:uiPriority="60" w:unhideWhenUsed="0"/>
-    <w:lsdException w:name="Light List Accent 4" w:semiHidden="0" w:uiPriority="61" w:unhideWhenUsed="0"/>
-    <w:lsdException w:name="Light Grid Accent 4" w:semiHidden="0" w:uiPriority="62" w:unhideWhenUsed="0"/>
-    <w:lsdException w:name="Medium Shading 1 Accent 4" w:semiHidden="0" w:uiPriority="63" w:unhideWhenUsed="0"/>
-    <w:lsdException w:name="Medium Shading 2 Accent 4" w:semiHidden="0" w:uiPriority="64" w:unhideWhenUsed="0"/>
-    <w:lsdException w:name="Medium List 1 Accent 4" w:semiHidden="0" w:uiPriority="65" w:unhideWhenUsed="0"/>
-    <w:lsdException w:name="Medium List 2 Accent 4" w:semiHidden="0" w:uiPriority="66" w:unhideWhenUsed="0"/>
-    <w:lsdException w:name="Medium Grid 1 Accent 4" w:semiHidden="0" w:uiPriority="67" w:unhideWhenUsed="0"/>
-    <w:lsdException w:name="Medium Grid 2 Accent 4" w:semiHidden="0" w:uiPriority="68" w:unhideWhenUsed="0"/>
-    <w:lsdException w:name="Medium Grid 3 Accent 4" w:semiHidden="0" w:uiPriority="69" w:unhideWhenUsed="0"/>
-    <w:lsdException w:name="Dark List Accent 4" w:semiHidden="0" w:uiPriority="70" w:unhideWhenUsed="0"/>
-    <w:lsdException w:name="Colorful Shading Accent 4" w:semiHidden="0" w:uiPriority="71" w:unhideWhenUsed="0"/>
-    <w:lsdException w:name="Colorful List Accent 4" w:semiHidden="0" w:uiPriority="72" w:unhideWhenUsed="0"/>
-    <w:lsdException w:name="Colorful Grid Accent 4" w:semiHidden="0" w:uiPriority="73" w:unhideWhenUsed="0"/>
-    <w:lsdException w:name="Light Shading Accent 5" w:semiHidden="0" w:uiPriority="60" w:unhideWhenUsed="0"/>
-    <w:lsdException w:name="Light List Accent 5" w:semiHidden="0" w:uiPriority="61" w:unhideWhenUsed="0"/>
-    <w:lsdException w:name="Light Grid Accent 5" w:semiHidden="0" w:uiPriority="62" w:unhideWhenUsed="0"/>
-    <w:lsdException w:name="Medium Shading 1 Accent 5" w:semiHidden="0" w:uiPriority="63" w:unhideWhenUsed="0"/>
-    <w:lsdException w:name="Medium Shading 2 Accent 5" w:semiHidden="0" w:uiPriority="64" w:unhideWhenUsed="0"/>
-    <w:lsdException w:name="Medium List 1 Accent 5" w:semiHidden="0" w:uiPriority="65" w:unhideWhenUsed="0"/>
-    <w:lsdException w:name="Medium List 2 Accent 5" w:semiHidden="0" w:uiPriority="66" w:unhideWhenUsed="0"/>
-    <w:lsdException w:name="Medium Grid 1 Accent 5" w:semiHidden="0" w:uiPriority="67" w:unhideWhenUsed="0"/>
-    <w:lsdException w:name="Medium Grid 2 Accent 5" w:semiHidden="0" w:uiPriority="68" w:unhideWhenUsed="0"/>
-    <w:lsdException w:name="Medium Grid 3 Accent 5" w:semiHidden="0" w:uiPriority="69" w:unhideWhenUsed="0"/>
-    <w:lsdException w:name="Dark List Accent 5" w:semiHidden="0" w:uiPriority="70" w:unhideWhenUsed="0"/>
-    <w:lsdException w:name="Colorful Shading Accent 5" w:semiHidden="0" w:uiPriority="71" w:unhideWhenUsed="0"/>
-    <w:lsdException w:name="Colorful List Accent 5" w:semiHidden="0" w:uiPriority="72" w:unhideWhenUsed="0"/>
-    <w:lsdException w:name="Colorful Grid Accent 5" w:semiHidden="0" w:uiPriority="73" w:unhideWhenUsed="0"/>
-    <w:lsdException w:name="Light Shading Accent 6" w:semiHidden="0" w:uiPriority="60" w:unhideWhenUsed="0"/>
-    <w:lsdException w:name="Light List Accent 6" w:semiHidden="0" w:uiPriority="61" w:unhideWhenUsed="0"/>
-    <w:lsdException w:name="Light Grid Accent 6" w:semiHidden="0" w:uiPriority="62" w:unhideWhenUsed="0"/>
-    <w:lsdException w:name="Medium Shading 1 Accent 6" w:semiHidden="0" w:uiPriority="63" w:unhideWhenUsed="0"/>
-    <w:lsdException w:name="Medium Shading 2 Accent 6" w:semiHidden="0" w:uiPriority="64" w:unhideWhenUsed="0"/>
-    <w:lsdException w:name="Medium List 1 Accent 6" w:semiHidden="0" w:uiPriority="65" w:unhideWhenUsed="0"/>
-    <w:lsdException w:name="Medium List 2 Accent 6" w:semiHidden="0" w:uiPriority="66" w:unhideWhenUsed="0"/>
-    <w:lsdException w:name="Medium Grid 1 Accent 6" w:semiHidden="0" w:uiPriority="67" w:unhideWhenUsed="0"/>
-    <w:lsdException w:name="Medium Grid 2 Accent 6" w:semiHidden="0" w:uiPriority="68" w:unhideWhenUsed="0"/>
-    <w:lsdException w:name="Medium Grid 3 Accent 6" w:semiHidden="0" w:uiPriority="69" w:unhideWhenUsed="0"/>
-    <w:lsdException w:name="Dark List Accent 6" w:semiHidden="0" w:uiPriority="70" w:unhideWhenUsed="0"/>
-    <w:lsdException w:name="Colorful Shading Accent 6" w:semiHidden="0" w:uiPriority="71" w:unhideWhenUsed="0"/>
-    <w:lsdException w:name="Colorful List Accent 6" w:semiHidden="0" w:uiPriority="72" w:unhideWhenUsed="0"/>
-    <w:lsdException w:name="Colorful Grid Accent 6" w:semiHidden="0" w:uiPriority="73" w:unhideWhenUsed="0"/>
-    <w:lsdException w:name="Subtle Emphasis" w:semiHidden="0" w:uiPriority="19" w:unhideWhenUsed="0" w:qFormat="1"/>
-    <w:lsdException w:name="Intense Emphasis" w:semiHidden="0" w:uiPriority="21" w:unhideWhenUsed="0" w:qFormat="1"/>
-    <w:lsdException w:name="Subtle Reference" w:semiHidden="0" w:uiPriority="31" w:unhideWhenUsed="0" w:qFormat="1"/>
-    <w:lsdException w:name="Intense Reference" w:semiHidden="0" w:uiPriority="32" w:unhideWhenUsed="0" w:qFormat="1"/>
-    <w:lsdException w:name="Book Title" w:semiHidden="0" w:uiPriority="33" w:unhideWhenUsed="0" w:qFormat="1"/>
-    <w:lsdException w:name="Bibliography" w:uiPriority="37"/>
-    <w:lsdException w:name="TOC Heading" w:uiPriority="39" w:qFormat="1"/>
+    <w:lsdException w:name="Table Theme" w:semiHidden="1" w:unhideWhenUsed="1"/>
+    <w:lsdException w:name="Placeholder Text" w:semiHidden="1"/>
+    <w:lsdException w:name="No Spacing" w:uiPriority="1" w:qFormat="1"/>
+    <w:lsdException w:name="Light Shading" w:uiPriority="60"/>
+    <w:lsdException w:name="Light List" w:uiPriority="61"/>
+    <w:lsdException w:name="Light Grid" w:uiPriority="62"/>
+    <w:lsdException w:name="Medium Shading 1" w:uiPriority="63"/>
+    <w:lsdException w:name="Medium Shading 2" w:uiPriority="64"/>
+    <w:lsdException w:name="Medium List 1" w:uiPriority="65"/>
+    <w:lsdException w:name="Medium List 2" w:uiPriority="66"/>
+    <w:lsdException w:name="Medium Grid 1" w:uiPriority="67"/>
+    <w:lsdException w:name="Medium Grid 2" w:uiPriority="68"/>
+    <w:lsdException w:name="Medium Grid 3" w:uiPriority="69"/>
+    <w:lsdException w:name="Dark List" w:uiPriority="70"/>
+    <w:lsdException w:name="Colorful Shading" w:uiPriority="71"/>
+    <w:lsdException w:name="Colorful List" w:uiPriority="72"/>
+    <w:lsdException w:name="Colorful Grid" w:uiPriority="73"/>
+    <w:lsdException w:name="Light Shading Accent 1" w:uiPriority="60"/>
+    <w:lsdException w:name="Light List Accent 1" w:uiPriority="61"/>
+    <w:lsdException w:name="Light Grid Accent 1" w:uiPriority="62"/>
+    <w:lsdException w:name="Medium Shading 1 Accent 1" w:uiPriority="63"/>
+    <w:lsdException w:name="Medium Shading 2 Accent 1" w:uiPriority="64"/>
+    <w:lsdException w:name="Medium List 1 Accent 1" w:uiPriority="65"/>
+    <w:lsdException w:name="Revision" w:semiHidden="1"/>
+    <w:lsdException w:name="List Paragraph" w:uiPriority="1" w:qFormat="1"/>
+    <w:lsdException w:name="Quote" w:uiPriority="29" w:qFormat="1"/>
+    <w:lsdException w:name="Intense Quote" w:uiPriority="30" w:qFormat="1"/>
+    <w:lsdException w:name="Medium List 2 Accent 1" w:uiPriority="66"/>
+    <w:lsdException w:name="Medium Grid 1 Accent 1" w:uiPriority="67"/>
+    <w:lsdException w:name="Medium Grid 2 Accent 1" w:uiPriority="68"/>
+    <w:lsdException w:name="Medium Grid 3 Accent 1" w:uiPriority="69"/>
+    <w:lsdException w:name="Dark List Accent 1" w:uiPriority="70"/>
+    <w:lsdException w:name="Colorful Shading Accent 1" w:uiPriority="71"/>
+    <w:lsdException w:name="Colorful List Accent 1" w:uiPriority="72"/>
+    <w:lsdException w:name="Colorful Grid Accent 1" w:uiPriority="73"/>
+    <w:lsdException w:name="Light Shading Accent 2" w:uiPriority="60"/>
+    <w:lsdException w:name="Light List Accent 2" w:uiPriority="61"/>
+    <w:lsdException w:name="Light Grid Accent 2" w:uiPriority="62"/>
+    <w:lsdException w:name="Medium Shading 1 Accent 2" w:uiPriority="63"/>
+    <w:lsdException w:name="Medium Shading 2 Accent 2" w:uiPriority="64"/>
+    <w:lsdException w:name="Medium List 1 Accent 2" w:uiPriority="65"/>
+    <w:lsdException w:name="Medium List 2 Accent 2" w:uiPriority="66"/>
+    <w:lsdException w:name="Medium Grid 1 Accent 2" w:uiPriority="67"/>
+    <w:lsdException w:name="Medium Grid 2 Accent 2" w:uiPriority="68"/>
+    <w:lsdException w:name="Medium Grid 3 Accent 2" w:uiPriority="69"/>
+    <w:lsdException w:name="Dark List Accent 2" w:uiPriority="70"/>
+    <w:lsdException w:name="Colorful Shading Accent 2" w:uiPriority="71"/>
+    <w:lsdException w:name="Colorful List Accent 2" w:uiPriority="72"/>
+    <w:lsdException w:name="Colorful Grid Accent 2" w:uiPriority="73"/>
+    <w:lsdException w:name="Light Shading Accent 3" w:uiPriority="60"/>
+    <w:lsdException w:name="Light List Accent 3" w:uiPriority="61"/>
+    <w:lsdException w:name="Light Grid Accent 3" w:uiPriority="62"/>
+    <w:lsdException w:name="Medium Shading 1 Accent 3" w:uiPriority="63"/>
+    <w:lsdException w:name="Medium Shading 2 Accent 3" w:uiPriority="64"/>
+    <w:lsdException w:name="Medium List 1 Accent 3" w:uiPriority="65"/>
+    <w:lsdException w:name="Medium List 2 Accent 3" w:uiPriority="66"/>
+    <w:lsdException w:name="Medium Grid 1 Accent 3" w:uiPriority="67"/>
+    <w:lsdException w:name="Medium Grid 2 Accent 3" w:uiPriority="68"/>
+    <w:lsdException w:name="Medium Grid 3 Accent 3" w:uiPriority="69"/>
+    <w:lsdException w:name="Dark List Accent 3" w:uiPriority="70"/>
+    <w:lsdException w:name="Colorful Shading Accent 3" w:uiPriority="71"/>
+    <w:lsdException w:name="Colorful List Accent 3" w:uiPriority="72"/>
+    <w:lsdException w:name="Colorful Grid Accent 3" w:uiPriority="73"/>
+    <w:lsdException w:name="Light Shading Accent 4" w:uiPriority="60"/>
+    <w:lsdException w:name="Light List Accent 4" w:uiPriority="61"/>
+    <w:lsdException w:name="Light Grid Accent 4" w:uiPriority="62"/>
+    <w:lsdException w:name="Medium Shading 1 Accent 4" w:uiPriority="63"/>
+    <w:lsdException w:name="Medium Shading 2 Accent 4" w:uiPriority="64"/>
+    <w:lsdException w:name="Medium List 1 Accent 4" w:uiPriority="65"/>
+    <w:lsdException w:name="Medium List 2 Accent 4" w:uiPriority="66"/>
+    <w:lsdException w:name="Medium Grid 1 Accent 4" w:uiPriority="67"/>
+    <w:lsdException w:name="Medium Grid 2 Accent 4" w:uiPriority="68"/>
+    <w:lsdException w:name="Medium Grid 3 Accent 4" w:uiPriority="69"/>
+    <w:lsdException w:name="Dark List Accent 4" w:uiPriority="70"/>
+    <w:lsdException w:name="Colorful Shading Accent 4" w:uiPriority="71"/>
+    <w:lsdException w:name="Colorful List Accent 4" w:uiPriority="72"/>
+    <w:lsdException w:name="Colorful Grid Accent 4" w:uiPriority="73"/>
+    <w:lsdException w:name="Light Shading Accent 5" w:uiPriority="60"/>
+    <w:lsdException w:name="Light List Accent 5" w:uiPriority="61"/>
+    <w:lsdException w:name="Light Grid Accent 5" w:uiPriority="62"/>
+    <w:lsdException w:name="Medium Shading 1 Accent 5" w:uiPriority="63"/>
+    <w:lsdException w:name="Medium Shading 2 Accent 5" w:uiPriority="64"/>
+    <w:lsdException w:name="Medium List 1 Accent 5" w:uiPriority="65"/>
+    <w:lsdException w:name="Medium List 2 Accent 5" w:uiPriority="66"/>
+    <w:lsdException w:name="Medium Grid 1 Accent 5" w:uiPriority="67"/>
+    <w:lsdException w:name="Medium Grid 2 Accent 5" w:uiPriority="68"/>
+    <w:lsdException w:name="Medium Grid 3 Accent 5" w:uiPriority="69"/>
+    <w:lsdException w:name="Dark List Accent 5" w:uiPriority="70"/>
+    <w:lsdException w:name="Colorful Shading Accent 5" w:uiPriority="71"/>
+    <w:lsdException w:name="Colorful List Accent 5" w:uiPriority="72"/>
+    <w:lsdException w:name="Colorful Grid Accent 5" w:uiPriority="73"/>
+    <w:lsdException w:name="Light Shading Accent 6" w:uiPriority="60"/>
+    <w:lsdException w:name="Light List Accent 6" w:uiPriority="61"/>
+    <w:lsdException w:name="Light Grid Accent 6" w:uiPriority="62"/>
+    <w:lsdException w:name="Medium Shading 1 Accent 6" w:uiPriority="63"/>
+    <w:lsdException w:name="Medium Shading 2 Accent 6" w:uiPriority="64"/>
+    <w:lsdException w:name="Medium List 1 Accent 6" w:uiPriority="65"/>
+    <w:lsdException w:name="Medium List 2 Accent 6" w:uiPriority="66"/>
+    <w:lsdException w:name="Medium Grid 1 Accent 6" w:uiPriority="67"/>
+    <w:lsdException w:name="Medium Grid 2 Accent 6" w:uiPriority="68"/>
+    <w:lsdException w:name="Medium Grid 3 Accent 6" w:uiPriority="69"/>
+    <w:lsdException w:name="Dark List Accent 6" w:uiPriority="70"/>
+    <w:lsdException w:name="Colorful Shading Accent 6" w:uiPriority="71"/>
+    <w:lsdException w:name="Colorful List Accent 6" w:uiPriority="72"/>
+    <w:lsdException w:name="Colorful Grid Accent 6" w:uiPriority="73"/>
+    <w:lsdException w:name="Subtle Emphasis" w:uiPriority="19" w:qFormat="1"/>
+    <w:lsdException w:name="Intense Emphasis" w:uiPriority="21" w:qFormat="1"/>
+    <w:lsdException w:name="Subtle Reference" w:uiPriority="31" w:qFormat="1"/>
+    <w:lsdException w:name="Intense Reference" w:uiPriority="32" w:qFormat="1"/>
+    <w:lsdException w:name="Book Title" w:uiPriority="33" w:qFormat="1"/>
+    <w:lsdException w:name="Bibliography" w:semiHidden="1" w:uiPriority="37" w:unhideWhenUsed="1"/>
+    <w:lsdException w:name="TOC Heading" w:semiHidden="1" w:uiPriority="39" w:unhideWhenUsed="1" w:qFormat="1"/>
+    <w:lsdException w:name="Plain Table 1" w:uiPriority="41"/>
+    <w:lsdException w:name="Plain Table 2" w:uiPriority="42"/>
+    <w:lsdException w:name="Plain Table 3" w:uiPriority="43"/>
+    <w:lsdException w:name="Plain Table 4" w:uiPriority="44"/>
+    <w:lsdException w:name="Plain Table 5" w:uiPriority="45"/>
+    <w:lsdException w:name="Grid Table Light" w:uiPriority="40"/>
+    <w:lsdException w:name="Grid Table 1 Light" w:uiPriority="46"/>
+    <w:lsdException w:name="Grid Table 2" w:uiPriority="47"/>
+    <w:lsdException w:name="Grid Table 3" w:uiPriority="48"/>
+    <w:lsdException w:name="Grid Table 4" w:uiPriority="49"/>
+    <w:lsdException w:name="Grid Table 5 Dark" w:uiPriority="50"/>
+    <w:lsdException w:name="Grid Table 6 Colorful" w:uiPriority="51"/>
+    <w:lsdException w:name="Grid Table 7 Colorful" w:uiPriority="52"/>
+    <w:lsdException w:name="Grid Table 1 Light Accent 1" w:uiPriority="46"/>
+    <w:lsdException w:name="Grid Table 2 Accent 1" w:uiPriority="47"/>
+    <w:lsdException w:name="Grid Table 3 Accent 1" w:uiPriority="48"/>
+    <w:lsdException w:name="Grid Table 4 Accent 1" w:uiPriority="49"/>
+    <w:lsdException w:name="Grid Table 5 Dark Accent 1" w:uiPriority="50"/>
+    <w:lsdException w:name="Grid Table 6 Colorful Accent 1" w:uiPriority="51"/>
+    <w:lsdException w:name="Grid Table 7 Colorful Accent 1" w:uiPriority="52"/>
+    <w:lsdException w:name="Grid Table 1 Light Accent 2" w:uiPriority="46"/>
+    <w:lsdException w:name="Grid Table 2 Accent 2" w:uiPriority="47"/>
+    <w:lsdException w:name="Grid Table 3 Accent 2" w:uiPriority="48"/>
+    <w:lsdException w:name="Grid Table 4 Accent 2" w:uiPriority="49"/>
+    <w:lsdException w:name="Grid Table 5 Dark Accent 2" w:uiPriority="50"/>
+    <w:lsdException w:name="Grid Table 6 Colorful Accent 2" w:uiPriority="51"/>
+    <w:lsdException w:name="Grid Table 7 Colorful Accent 2" w:uiPriority="52"/>
+    <w:lsdException w:name="Grid Table 1 Light Accent 3" w:uiPriority="46"/>
+    <w:lsdException w:name="Grid Table 2 Accent 3" w:uiPriority="47"/>
+    <w:lsdException w:name="Grid Table 3 Accent 3" w:uiPriority="48"/>
+    <w:lsdException w:name="Grid Table 4 Accent 3" w:uiPriority="49"/>
+    <w:lsdException w:name="Grid Table 5 Dark Accent 3" w:uiPriority="50"/>
+    <w:lsdException w:name="Grid Table 6 Colorful Accent 3" w:uiPriority="51"/>
+    <w:lsdException w:name="Grid Table 7 Colorful Accent 3" w:uiPriority="52"/>
+    <w:lsdException w:name="Grid Table 1 Light Accent 4" w:uiPriority="46"/>
+    <w:lsdException w:name="Grid Table 2 Accent 4" w:uiPriority="47"/>
+    <w:lsdException w:name="Grid Table 3 Accent 4" w:uiPriority="48"/>
+    <w:lsdException w:name="Grid Table 4 Accent 4" w:uiPriority="49"/>
+    <w:lsdException w:name="Grid Table 5 Dark Accent 4" w:uiPriority="50"/>
+    <w:lsdException w:name="Grid Table 6 Colorful Accent 4" w:uiPriority="51"/>
+    <w:lsdException w:name="Grid Table 7 Colorful Accent 4" w:uiPriority="52"/>
+    <w:lsdException w:name="Grid Table 1 Light Accent 5" w:uiPriority="46"/>
+    <w:lsdException w:name="Grid Table 2 Accent 5" w:uiPriority="47"/>
+    <w:lsdException w:name="Grid Table 3 Accent 5" w:uiPriority="48"/>
+    <w:lsdException w:name="Grid Table 4 Accent 5" w:uiPriority="49"/>
+    <w:lsdException w:name="Grid Table 5 Dark Accent 5" w:uiPriority="50"/>
+    <w:lsdException w:name="Grid Table 6 Colorful Accent 5" w:uiPriority="51"/>
+    <w:lsdException w:name="Grid Table 7 Colorful Accent 5" w:uiPriority="52"/>
+    <w:lsdException w:name="Grid Table 1 Light Accent 6" w:uiPriority="46"/>
+    <w:lsdException w:name="Grid Table 2 Accent 6" w:uiPriority="47"/>
+    <w:lsdException w:name="Grid Table 3 Accent 6" w:uiPriority="48"/>
+    <w:lsdException w:name="Grid Table 4 Accent 6" w:uiPriority="49"/>
+    <w:lsdException w:name="Grid Table 5 Dark Accent 6" w:uiPriority="50"/>
+    <w:lsdException w:name="Grid Table 6 Colorful Accent 6" w:uiPriority="51"/>
+    <w:lsdException w:name="Grid Table 7 Colorful Accent 6" w:uiPriority="52"/>
+    <w:lsdException w:name="List Table 1 Light" w:uiPriority="46"/>
+    <w:lsdException w:name="List Table 2" w:uiPriority="47"/>
+    <w:lsdException w:name="List Table 3" w:uiPriority="48"/>
+    <w:lsdException w:name="List Table 4" w:uiPriority="49"/>
+    <w:lsdException w:name="List Table 5 Dark" w:uiPriority="50"/>
+    <w:lsdException w:name="List Table 6 Colorful" w:uiPriority="51"/>
+    <w:lsdException w:name="List Table 7 Colorful" w:uiPriority="52"/>
+    <w:lsdException w:name="List Table 1 Light Accent 1" w:uiPriority="46"/>
+    <w:lsdException w:name="List Table 2 Accent 1" w:uiPriority="47"/>
+    <w:lsdException w:name="List Table 3 Accent 1" w:uiPriority="48"/>
+    <w:lsdException w:name="List Table 4 Accent 1" w:uiPriority="49"/>
+    <w:lsdException w:name="List Table 5 Dark Accent 1" w:uiPriority="50"/>
+    <w:lsdException w:name="List Table 6 Colorful Accent 1" w:uiPriority="51"/>
+    <w:lsdException w:name="List Table 7 Colorful Accent 1" w:uiPriority="52"/>
+    <w:lsdException w:name="List Table 1 Light Accent 2" w:uiPriority="46"/>
+    <w:lsdException w:name="List Table 2 Accent 2" w:uiPriority="47"/>
+    <w:lsdException w:name="List Table 3 Accent 2" w:uiPriority="48"/>
+    <w:lsdException w:name="List Table 4 Accent 2" w:uiPriority="49"/>
+    <w:lsdException w:name="List Table 5 Dark Accent 2" w:uiPriority="50"/>
+    <w:lsdException w:name="List Table 6 Colorful Accent 2" w:uiPriority="51"/>
+    <w:lsdException w:name="List Table 7 Colorful Accent 2" w:uiPriority="52"/>
+    <w:lsdException w:name="List Table 1 Light Accent 3" w:uiPriority="46"/>
+    <w:lsdException w:name="List Table 2 Accent 3" w:uiPriority="47"/>
+    <w:lsdException w:name="List Table 3 Accent 3" w:uiPriority="48"/>
+    <w:lsdException w:name="List Table 4 Accent 3" w:uiPriority="49"/>
+    <w:lsdException w:name="List Table 5 Dark Accent 3" w:uiPriority="50"/>
+    <w:lsdException w:name="List Table 6 Colorful Accent 3" w:uiPriority="51"/>
+    <w:lsdException w:name="List Table 7 Colorful Accent 3" w:uiPriority="52"/>
+    <w:lsdException w:name="List Table 1 Light Accent 4" w:uiPriority="46"/>
+    <w:lsdException w:name="List Table 2 Accent 4" w:uiPriority="47"/>
+    <w:lsdException w:name="List Table 3 Accent 4" w:uiPriority="48"/>
+    <w:lsdException w:name="List Table 4 Accent 4" w:uiPriority="49"/>
+    <w:lsdException w:name="List Table 5 Dark Accent 4" w:uiPriority="50"/>
+    <w:lsdException w:name="List Table 6 Colorful Accent 4" w:uiPriority="51"/>
+    <w:lsdException w:name="List Table 7 Colorful Accent 4" w:uiPriority="52"/>
+    <w:lsdException w:name="List Table 1 Light Accent 5" w:uiPriority="46"/>
+    <w:lsdException w:name="List Table 2 Accent 5" w:uiPriority="47"/>
+    <w:lsdException w:name="List Table 3 Accent 5" w:uiPriority="48"/>
+    <w:lsdException w:name="List Table 4 Accent 5" w:uiPriority="49"/>
+    <w:lsdException w:name="List Table 5 Dark Accent 5" w:uiPriority="50"/>
+    <w:lsdException w:name="List Table 6 Colorful Accent 5" w:uiPriority="51"/>
+    <w:lsdException w:name="List Table 7 Colorful Accent 5" w:uiPriority="52"/>
+    <w:lsdException w:name="List Table 1 Light Accent 6" w:uiPriority="46"/>
+    <w:lsdException w:name="List Table 2 Accent 6" w:uiPriority="47"/>
+    <w:lsdException w:name="List Table 3 Accent 6" w:uiPriority="48"/>
+    <w:lsdException w:name="List Table 4 Accent 6" w:uiPriority="49"/>
+    <w:lsdException w:name="List Table 5 Dark Accent 6" w:uiPriority="50"/>
+    <w:lsdException w:name="List Table 6 Colorful Accent 6" w:uiPriority="51"/>
+    <w:lsdException w:name="List Table 7 Colorful Accent 6" w:uiPriority="52"/>
+    <w:lsdException w:name="Mention" w:semiHidden="1" w:unhideWhenUsed="1"/>
+    <w:lsdException w:name="Smart Hyperlink" w:semiHidden="1" w:unhideWhenUsed="1"/>
+    <w:lsdException w:name="Hashtag" w:semiHidden="1" w:unhideWhenUsed="1"/>
+    <w:lsdException w:name="Unresolved Mention" w:semiHidden="1" w:unhideWhenUsed="1"/>
+    <w:lsdException w:name="Smart Link" w:semiHidden="1" w:unhideWhenUsed="1"/>
   </w:latentStyles>
   <w:style w:type="paragraph" w:default="1" w:styleId="Normal">
     <w:name w:val="Normal"/>
@@ -8693,7 +10311,7 @@
 </file>
 
 <file path=customXml/itemProps1.xml><?xml version="1.0" encoding="utf-8"?>
-<ds:datastoreItem xmlns:ds="http://schemas.openxmlformats.org/officeDocument/2006/customXml" ds:itemID="{B4305B2C-7CC3-4EB3-9854-EA375C458F6B}">
+<ds:datastoreItem xmlns:ds="http://schemas.openxmlformats.org/officeDocument/2006/customXml" ds:itemID="{B006DE6F-F9A7-422A-BF27-F95CB588D1A2}">
   <ds:schemaRefs>
     <ds:schemaRef ds:uri="http://schemas.openxmlformats.org/officeDocument/2006/bibliography"/>
   </ds:schemaRefs>

--- a/1_SE4485_Group03_PMP.docx
+++ b/1_SE4485_Group03_PMP.docx
@@ -1,6 +1,6 @@
 
 <file path=word/document.xml><?xml version="1.0" encoding="utf-8"?>
-<w:document xmlns:wpc="http://schemas.microsoft.com/office/word/2010/wordprocessingCanvas" xmlns:cx="http://schemas.microsoft.com/office/drawing/2014/chartex" xmlns:cx1="http://schemas.microsoft.com/office/drawing/2015/9/8/chartex" xmlns:cx2="http://schemas.microsoft.com/office/drawing/2015/10/21/chartex" xmlns:cx3="http://schemas.microsoft.com/office/drawing/2016/5/9/chartex" xmlns:cx4="http://schemas.microsoft.com/office/drawing/2016/5/10/chartex" xmlns:cx5="http://schemas.microsoft.com/office/drawing/2016/5/11/chartex" xmlns:cx6="http://schemas.microsoft.com/office/drawing/2016/5/12/chartex" xmlns:cx7="http://schemas.microsoft.com/office/drawing/2016/5/13/chartex" xmlns:cx8="http://schemas.microsoft.com/office/drawing/2016/5/14/chartex" xmlns:mc="http://schemas.openxmlformats.org/markup-compatibility/2006" xmlns:aink="http://schemas.microsoft.com/office/drawing/2016/ink" xmlns:am3d="http://schemas.microsoft.com/office/drawing/2017/model3d" xmlns:o="urn:schemas-microsoft-com:office:office" xmlns:r="http://schemas.openxmlformats.org/officeDocument/2006/relationships" xmlns:m="http://schemas.openxmlformats.org/officeDocument/2006/math" xmlns:v="urn:schemas-microsoft-com:vml" xmlns:wp14="http://schemas.microsoft.com/office/word/2010/wordprocessingDrawing" xmlns:wp="http://schemas.openxmlformats.org/drawingml/2006/wordprocessingDrawing" xmlns:w10="urn:schemas-microsoft-com:office:word" xmlns:w="http://schemas.openxmlformats.org/wordprocessingml/2006/main" xmlns:w14="http://schemas.microsoft.com/office/word/2010/wordml" xmlns:w15="http://schemas.microsoft.com/office/word/2012/wordml" xmlns:w16cex="http://schemas.microsoft.com/office/word/2018/wordml/cex" xmlns:w16cid="http://schemas.microsoft.com/office/word/2016/wordml/cid" xmlns:w16="http://schemas.microsoft.com/office/word/2018/wordml" xmlns:w16se="http://schemas.microsoft.com/office/word/2015/wordml/symex" xmlns:wpg="http://schemas.microsoft.com/office/word/2010/wordprocessingGroup" xmlns:wpi="http://schemas.microsoft.com/office/word/2010/wordprocessingInk" xmlns:wne="http://schemas.microsoft.com/office/word/2006/wordml" xmlns:wps="http://schemas.microsoft.com/office/word/2010/wordprocessingShape" mc:Ignorable="w14 w15 w16se w16cid w16 w16cex wp14">
+<w:document xmlns:wpc="http://schemas.microsoft.com/office/word/2010/wordprocessingCanvas" xmlns:mc="http://schemas.openxmlformats.org/markup-compatibility/2006" xmlns:o="urn:schemas-microsoft-com:office:office" xmlns:r="http://schemas.openxmlformats.org/officeDocument/2006/relationships" xmlns:m="http://schemas.openxmlformats.org/officeDocument/2006/math" xmlns:v="urn:schemas-microsoft-com:vml" xmlns:wp14="http://schemas.microsoft.com/office/word/2010/wordprocessingDrawing" xmlns:wp="http://schemas.openxmlformats.org/drawingml/2006/wordprocessingDrawing" xmlns:w10="urn:schemas-microsoft-com:office:word" xmlns:w="http://schemas.openxmlformats.org/wordprocessingml/2006/main" xmlns:w14="http://schemas.microsoft.com/office/word/2010/wordml" xmlns:wpg="http://schemas.microsoft.com/office/word/2010/wordprocessingGroup" xmlns:wpi="http://schemas.microsoft.com/office/word/2010/wordprocessingInk" xmlns:wne="http://schemas.microsoft.com/office/word/2006/wordml" xmlns:wps="http://schemas.microsoft.com/office/word/2010/wordprocessingShape" mc:Ignorable="w14 wp14">
   <w:body>
     <w:tbl>
       <w:tblPr>
@@ -17,7 +17,7 @@
         <w:tblLook w:val="04A0" w:firstRow="1" w:lastRow="0" w:firstColumn="1" w:lastColumn="0" w:noHBand="0" w:noVBand="1"/>
       </w:tblPr>
       <w:tblGrid>
-        <w:gridCol w:w="9360"/>
+        <w:gridCol w:w="9576"/>
       </w:tblGrid>
       <w:tr>
         <w:trPr>
@@ -36,6 +36,8 @@
                 <w:szCs w:val="40"/>
               </w:rPr>
             </w:pPr>
+            <w:bookmarkStart w:id="0" w:name="_GoBack"/>
+            <w:bookmarkEnd w:id="0"/>
             <w:r>
               <w:rPr>
                 <w:sz w:val="40"/>
@@ -111,7 +113,6 @@
               </w:rPr>
               <w:t xml:space="preserve">For: </w:t>
             </w:r>
-            <w:proofErr w:type="spellStart"/>
             <w:r>
               <w:rPr>
                 <w:sz w:val="24"/>
@@ -119,7 +120,6 @@
               </w:rPr>
               <w:t>Perspecta</w:t>
             </w:r>
-            <w:proofErr w:type="spellEnd"/>
           </w:p>
           <w:p>
             <w:pPr>
@@ -292,7 +292,7 @@
                 <w:lang w:val="de-DE"/>
               </w:rPr>
             </w:pPr>
-            <w:bookmarkStart w:id="0" w:name="_Hlk38718830"/>
+            <w:bookmarkStart w:id="1" w:name="_Hlk38718830"/>
             <w:r>
               <w:rPr>
                 <w:sz w:val="24"/>
@@ -302,7 +302,7 @@
               <w:t>James Fritz</w:t>
             </w:r>
           </w:p>
-          <w:bookmarkEnd w:id="0"/>
+          <w:bookmarkEnd w:id="1"/>
           <w:p>
             <w:pPr>
               <w:jc w:val="center"/>
@@ -354,10 +354,12 @@
           <w:szCs w:val="24"/>
         </w:rPr>
         <w:sectPr>
+          <w:footerReference w:type="default" r:id="rId9"/>
           <w:type w:val="continuous"/>
           <w:pgSz w:w="12240" w:h="15840" w:code="1"/>
           <w:pgMar w:top="1440" w:right="1440" w:bottom="1440" w:left="1440" w:header="720" w:footer="720" w:gutter="0"/>
           <w:cols w:space="720"/>
+          <w:titlePg/>
           <w:docGrid w:linePitch="299"/>
         </w:sectPr>
       </w:pPr>
@@ -371,14 +373,15 @@
           <w:color w:val="3C78D8"/>
         </w:rPr>
       </w:pPr>
-      <w:bookmarkStart w:id="1" w:name="_Toc50139189"/>
+      <w:bookmarkStart w:id="2" w:name="_Toc50139189"/>
       <w:r>
         <w:rPr>
           <w:color w:val="3C78D8"/>
         </w:rPr>
+        <w:lastRenderedPageBreak/>
         <w:t>Abstract</w:t>
       </w:r>
-      <w:bookmarkEnd w:id="1"/>
+      <w:bookmarkEnd w:id="2"/>
     </w:p>
     <w:p>
       <w:pPr>
@@ -391,15 +394,7 @@
         <w:t>project</w:t>
       </w:r>
       <w:r>
-        <w:t xml:space="preserve"> team for </w:t>
-      </w:r>
-      <w:proofErr w:type="spellStart"/>
-      <w:r>
-        <w:t>Perspecta</w:t>
-      </w:r>
-      <w:proofErr w:type="spellEnd"/>
-      <w:r>
-        <w:t xml:space="preserve"> Inc.</w:t>
+        <w:t xml:space="preserve"> team for Perspecta Inc.</w:t>
       </w:r>
     </w:p>
     <w:p>
@@ -2565,14 +2560,15 @@
           <w:color w:val="3C78D8"/>
         </w:rPr>
       </w:pPr>
-      <w:bookmarkStart w:id="2" w:name="_Toc50139190"/>
+      <w:bookmarkStart w:id="3" w:name="_Toc50139190"/>
       <w:r>
         <w:rPr>
           <w:color w:val="3C78D8"/>
         </w:rPr>
+        <w:lastRenderedPageBreak/>
         <w:t>List of Figures</w:t>
       </w:r>
-      <w:bookmarkEnd w:id="2"/>
+      <w:bookmarkEnd w:id="3"/>
     </w:p>
     <w:tbl>
       <w:tblPr>
@@ -2839,14 +2835,14 @@
           <w:color w:val="3C78D8"/>
         </w:rPr>
       </w:pPr>
-      <w:bookmarkStart w:id="3" w:name="_Toc50139191"/>
+      <w:bookmarkStart w:id="4" w:name="_Toc50139191"/>
       <w:r>
         <w:rPr>
           <w:color w:val="3C78D8"/>
         </w:rPr>
         <w:t>List of Tables</w:t>
       </w:r>
-      <w:bookmarkEnd w:id="3"/>
+      <w:bookmarkEnd w:id="4"/>
     </w:p>
     <w:tbl>
       <w:tblPr>
@@ -3130,11 +3126,12 @@
           <w:color w:val="3C78D8"/>
         </w:rPr>
       </w:pPr>
-      <w:bookmarkStart w:id="4" w:name="_Toc50139192"/>
+      <w:bookmarkStart w:id="5" w:name="_Toc50139192"/>
       <w:r>
         <w:rPr>
           <w:color w:val="3C78D8"/>
         </w:rPr>
+        <w:lastRenderedPageBreak/>
         <w:t xml:space="preserve">1. </w:t>
       </w:r>
       <w:r>
@@ -3143,14 +3140,14 @@
         </w:rPr>
         <w:t>Introduction</w:t>
       </w:r>
-      <w:bookmarkEnd w:id="4"/>
+      <w:bookmarkEnd w:id="5"/>
     </w:p>
     <w:p>
       <w:pPr>
         <w:pStyle w:val="Heading3"/>
         <w:spacing w:after="120"/>
       </w:pPr>
-      <w:bookmarkStart w:id="5" w:name="_Toc50139193"/>
+      <w:bookmarkStart w:id="6" w:name="_Toc50139193"/>
       <w:r>
         <w:t xml:space="preserve">1.1 </w:t>
       </w:r>
@@ -3163,7 +3160,7 @@
       <w:r>
         <w:t>Introduction</w:t>
       </w:r>
-      <w:bookmarkEnd w:id="5"/>
+      <w:bookmarkEnd w:id="6"/>
     </w:p>
     <w:p>
       <w:pPr>
@@ -3183,13 +3180,8 @@
         <w:t xml:space="preserve"> featuring</w:t>
       </w:r>
       <w:r>
-        <w:t xml:space="preserve"> the following items for </w:t>
-      </w:r>
-      <w:proofErr w:type="spellStart"/>
-      <w:r>
-        <w:t>Perspecta</w:t>
-      </w:r>
-      <w:proofErr w:type="spellEnd"/>
+        <w:t xml:space="preserve"> the following items for Perspecta</w:t>
+      </w:r>
       <w:r>
         <w:t xml:space="preserve"> Inc</w:t>
       </w:r>
@@ -3273,7 +3265,7 @@
         <w:pStyle w:val="Heading3"/>
         <w:spacing w:after="120"/>
       </w:pPr>
-      <w:bookmarkStart w:id="6" w:name="_Toc50139194"/>
+      <w:bookmarkStart w:id="7" w:name="_Toc50139194"/>
       <w:r>
         <w:t>1.</w:t>
       </w:r>
@@ -3286,7 +3278,7 @@
       <w:r>
         <w:t>Plan Purpose</w:t>
       </w:r>
-      <w:bookmarkEnd w:id="6"/>
+      <w:bookmarkEnd w:id="7"/>
     </w:p>
     <w:p>
       <w:pPr>
@@ -3311,7 +3303,7 @@
         <w:pStyle w:val="Heading3"/>
         <w:spacing w:after="120"/>
       </w:pPr>
-      <w:bookmarkStart w:id="7" w:name="_Toc50139195"/>
+      <w:bookmarkStart w:id="8" w:name="_Toc50139195"/>
       <w:r>
         <w:t>1.</w:t>
       </w:r>
@@ -3324,7 +3316,7 @@
       <w:r>
         <w:t>Plan Scope</w:t>
       </w:r>
-      <w:bookmarkEnd w:id="7"/>
+      <w:bookmarkEnd w:id="8"/>
     </w:p>
     <w:p>
       <w:pPr>
@@ -3346,7 +3338,7 @@
         <w:pStyle w:val="Heading3"/>
         <w:spacing w:after="120"/>
       </w:pPr>
-      <w:bookmarkStart w:id="8" w:name="_Toc50139196"/>
+      <w:bookmarkStart w:id="9" w:name="_Toc50139196"/>
       <w:r>
         <w:t>1.</w:t>
       </w:r>
@@ -3362,23 +3354,15 @@
       <w:r>
         <w:t>verview</w:t>
       </w:r>
-      <w:bookmarkEnd w:id="8"/>
-    </w:p>
-    <w:p>
-      <w:pPr>
-        <w:pStyle w:val="BodyText"/>
-        <w:jc w:val="both"/>
-      </w:pPr>
-      <w:r>
-        <w:t xml:space="preserve">The project will include three main components which will serve as an enabler to the </w:t>
-      </w:r>
-      <w:proofErr w:type="spellStart"/>
-      <w:r>
-        <w:t>Perspecta</w:t>
-      </w:r>
-      <w:proofErr w:type="spellEnd"/>
-      <w:r>
-        <w:t xml:space="preserve"> Enterprise Integration capability. The first component is a backend data store that will be used to store relevant data for the application. The second component will be a </w:t>
+      <w:bookmarkEnd w:id="9"/>
+    </w:p>
+    <w:p>
+      <w:pPr>
+        <w:pStyle w:val="BodyText"/>
+        <w:jc w:val="both"/>
+      </w:pPr>
+      <w:r>
+        <w:t xml:space="preserve">The project will include three main components which will serve as an enabler to the Perspecta Enterprise Integration capability. The first component is a backend data store that will be used to store relevant data for the application. The second component will be a </w:t>
       </w:r>
       <w:r>
         <w:t xml:space="preserve">browser-based </w:t>
@@ -3576,6 +3560,7 @@
         <w:jc w:val="both"/>
       </w:pPr>
       <w:r>
+        <w:lastRenderedPageBreak/>
         <w:t>Angular</w:t>
       </w:r>
     </w:p>
@@ -3603,7 +3588,7 @@
         <w:pStyle w:val="Heading3"/>
         <w:spacing w:after="120"/>
       </w:pPr>
-      <w:bookmarkStart w:id="9" w:name="_Toc50139197"/>
+      <w:bookmarkStart w:id="10" w:name="_Toc50139197"/>
       <w:r>
         <w:t>1.</w:t>
       </w:r>
@@ -3619,7 +3604,7 @@
       <w:r>
         <w:t>Structure</w:t>
       </w:r>
-      <w:bookmarkEnd w:id="9"/>
+      <w:bookmarkEnd w:id="10"/>
     </w:p>
     <w:p>
       <w:pPr>
@@ -3807,11 +3792,12 @@
           <w:color w:val="3C78D8"/>
         </w:rPr>
       </w:pPr>
-      <w:bookmarkStart w:id="10" w:name="_Toc50139198"/>
+      <w:bookmarkStart w:id="11" w:name="_Toc50139198"/>
       <w:r>
         <w:rPr>
           <w:color w:val="3C78D8"/>
         </w:rPr>
+        <w:lastRenderedPageBreak/>
         <w:t xml:space="preserve">2. </w:t>
       </w:r>
       <w:r>
@@ -3820,18 +3806,18 @@
         </w:rPr>
         <w:t>Project Organization</w:t>
       </w:r>
-      <w:bookmarkEnd w:id="10"/>
+      <w:bookmarkEnd w:id="11"/>
     </w:p>
     <w:p>
       <w:pPr>
         <w:pStyle w:val="Heading3"/>
         <w:spacing w:after="120"/>
       </w:pPr>
-      <w:bookmarkStart w:id="11" w:name="_Toc50139199"/>
+      <w:bookmarkStart w:id="12" w:name="_Toc50139199"/>
       <w:r>
         <w:t>2.1 Organizational Structure</w:t>
       </w:r>
-      <w:bookmarkEnd w:id="11"/>
+      <w:bookmarkEnd w:id="12"/>
     </w:p>
     <w:p>
       <w:pPr>
@@ -3872,15 +3858,7 @@
         <w:t>team lead</w:t>
       </w:r>
       <w:r>
-        <w:t xml:space="preserve"> is also responsible for submitting </w:t>
-      </w:r>
-      <w:proofErr w:type="gramStart"/>
-      <w:r>
-        <w:t>all of</w:t>
-      </w:r>
-      <w:proofErr w:type="gramEnd"/>
-      <w:r>
-        <w:t xml:space="preserve"> the necessary deliverables to the</w:t>
+        <w:t xml:space="preserve"> is also responsible for submitting all of the necessary deliverables to the</w:t>
       </w:r>
       <w:r>
         <w:t xml:space="preserve"> teaching assistant by the required deadlines.</w:t>
@@ -4026,7 +4004,7 @@
         <w:pStyle w:val="Heading3"/>
         <w:spacing w:after="120"/>
       </w:pPr>
-      <w:bookmarkStart w:id="12" w:name="_Toc50139200"/>
+      <w:bookmarkStart w:id="13" w:name="_Toc50139200"/>
       <w:r>
         <w:t>2.</w:t>
       </w:r>
@@ -4039,7 +4017,7 @@
       <w:r>
         <w:t>Project Team</w:t>
       </w:r>
-      <w:bookmarkEnd w:id="12"/>
+      <w:bookmarkEnd w:id="13"/>
     </w:p>
     <w:tbl>
       <w:tblPr>
@@ -4404,14 +4382,14 @@
         <w:pStyle w:val="Heading3"/>
         <w:spacing w:after="120"/>
       </w:pPr>
-      <w:bookmarkStart w:id="13" w:name="_Toc50139201"/>
+      <w:bookmarkStart w:id="14" w:name="_Toc50139201"/>
       <w:r>
         <w:t xml:space="preserve">2.3 </w:t>
       </w:r>
       <w:r>
         <w:t>Team Roles</w:t>
       </w:r>
-      <w:bookmarkEnd w:id="13"/>
+      <w:bookmarkEnd w:id="14"/>
     </w:p>
     <w:p>
       <w:pPr>
@@ -4461,6 +4439,7 @@
               <w:keepNext/>
             </w:pPr>
             <w:r>
+              <w:lastRenderedPageBreak/>
               <w:t>Role</w:t>
             </w:r>
           </w:p>
@@ -4779,11 +4758,12 @@
           <w:color w:val="3C78D8"/>
         </w:rPr>
       </w:pPr>
-      <w:bookmarkStart w:id="14" w:name="_Toc50139202"/>
+      <w:bookmarkStart w:id="15" w:name="_Toc50139202"/>
       <w:r>
         <w:rPr>
           <w:color w:val="3C78D8"/>
         </w:rPr>
+        <w:lastRenderedPageBreak/>
         <w:t xml:space="preserve">3. </w:t>
       </w:r>
       <w:r>
@@ -4792,21 +4772,21 @@
         </w:rPr>
         <w:t>Lifecycle Model</w:t>
       </w:r>
-      <w:bookmarkEnd w:id="14"/>
+      <w:bookmarkEnd w:id="15"/>
     </w:p>
     <w:p>
       <w:pPr>
         <w:pStyle w:val="Heading3"/>
         <w:spacing w:after="120"/>
       </w:pPr>
-      <w:bookmarkStart w:id="15" w:name="_Toc50139203"/>
+      <w:bookmarkStart w:id="16" w:name="_Toc50139203"/>
       <w:r>
         <w:t xml:space="preserve">3.1 </w:t>
       </w:r>
       <w:r>
         <w:t>Lifecycle Model Description</w:t>
       </w:r>
-      <w:bookmarkEnd w:id="15"/>
+      <w:bookmarkEnd w:id="16"/>
     </w:p>
     <w:p>
       <w:pPr>
@@ -4831,14 +4811,14 @@
         <w:pStyle w:val="Heading3"/>
         <w:spacing w:after="120"/>
       </w:pPr>
-      <w:bookmarkStart w:id="16" w:name="_Toc50139204"/>
+      <w:bookmarkStart w:id="17" w:name="_Toc50139204"/>
       <w:r>
         <w:t xml:space="preserve">3.2 </w:t>
       </w:r>
       <w:r>
         <w:t>Lifecycle Model Rationale</w:t>
       </w:r>
-      <w:bookmarkEnd w:id="16"/>
+      <w:bookmarkEnd w:id="17"/>
     </w:p>
     <w:p>
       <w:pPr>
@@ -4877,11 +4857,12 @@
           <w:color w:val="3C78D8"/>
         </w:rPr>
       </w:pPr>
-      <w:bookmarkStart w:id="17" w:name="_Toc50139205"/>
+      <w:bookmarkStart w:id="18" w:name="_Toc50139205"/>
       <w:r>
         <w:rPr>
           <w:color w:val="3C78D8"/>
         </w:rPr>
+        <w:lastRenderedPageBreak/>
         <w:t xml:space="preserve">4. </w:t>
       </w:r>
       <w:r>
@@ -4890,21 +4871,21 @@
         </w:rPr>
         <w:t>Risk Analysis</w:t>
       </w:r>
-      <w:bookmarkEnd w:id="17"/>
+      <w:bookmarkEnd w:id="18"/>
     </w:p>
     <w:p>
       <w:pPr>
         <w:pStyle w:val="Heading3"/>
         <w:spacing w:after="120"/>
       </w:pPr>
-      <w:bookmarkStart w:id="18" w:name="_Toc50139206"/>
+      <w:bookmarkStart w:id="19" w:name="_Toc50139206"/>
       <w:r>
         <w:t xml:space="preserve">4.1 </w:t>
       </w:r>
       <w:r>
         <w:t>Project Risks</w:t>
       </w:r>
-      <w:bookmarkEnd w:id="18"/>
+      <w:bookmarkEnd w:id="19"/>
     </w:p>
     <w:p>
       <w:pPr>
@@ -5734,6 +5715,7 @@
               <w:jc w:val="center"/>
             </w:pPr>
             <w:r>
+              <w:lastRenderedPageBreak/>
               <w:t>L</w:t>
             </w:r>
           </w:p>
@@ -5793,11 +5775,12 @@
           <w:color w:val="3C78D8"/>
         </w:rPr>
       </w:pPr>
-      <w:bookmarkStart w:id="19" w:name="_Toc50139207"/>
+      <w:bookmarkStart w:id="20" w:name="_Toc50139207"/>
       <w:r>
         <w:rPr>
           <w:color w:val="3C78D8"/>
         </w:rPr>
+        <w:lastRenderedPageBreak/>
         <w:t xml:space="preserve">5. </w:t>
       </w:r>
       <w:r>
@@ -5806,18 +5789,18 @@
         </w:rPr>
         <w:t>Hardware and Software Resource Requirements</w:t>
       </w:r>
-      <w:bookmarkEnd w:id="19"/>
+      <w:bookmarkEnd w:id="20"/>
     </w:p>
     <w:p>
       <w:pPr>
         <w:pStyle w:val="Heading3"/>
         <w:spacing w:after="120"/>
       </w:pPr>
-      <w:bookmarkStart w:id="20" w:name="_Toc50139208"/>
+      <w:bookmarkStart w:id="21" w:name="_Toc50139208"/>
       <w:r>
         <w:t>5.1 Required Hardware</w:t>
       </w:r>
-      <w:bookmarkEnd w:id="20"/>
+      <w:bookmarkEnd w:id="21"/>
     </w:p>
     <w:p>
       <w:pPr>
@@ -5850,11 +5833,11 @@
         <w:pStyle w:val="Heading3"/>
         <w:spacing w:after="120"/>
       </w:pPr>
-      <w:bookmarkStart w:id="21" w:name="_Toc50139209"/>
+      <w:bookmarkStart w:id="22" w:name="_Toc50139209"/>
       <w:r>
         <w:t>5.2 Required Software</w:t>
       </w:r>
-      <w:bookmarkEnd w:id="21"/>
+      <w:bookmarkEnd w:id="22"/>
     </w:p>
     <w:p>
       <w:pPr>
@@ -5954,11 +5937,12 @@
           <w:color w:val="3C78D8"/>
         </w:rPr>
       </w:pPr>
-      <w:bookmarkStart w:id="22" w:name="_Toc50139210"/>
+      <w:bookmarkStart w:id="23" w:name="_Toc50139210"/>
       <w:r>
         <w:rPr>
           <w:color w:val="3C78D8"/>
         </w:rPr>
+        <w:lastRenderedPageBreak/>
         <w:t>6</w:t>
       </w:r>
       <w:r>
@@ -5973,34 +5957,26 @@
         </w:rPr>
         <w:t>Deliverables and Schedule</w:t>
       </w:r>
-      <w:bookmarkEnd w:id="22"/>
+      <w:bookmarkEnd w:id="23"/>
     </w:p>
     <w:p>
       <w:pPr>
         <w:pStyle w:val="Heading3"/>
         <w:spacing w:after="120"/>
       </w:pPr>
-      <w:bookmarkStart w:id="23" w:name="_Toc50139211"/>
+      <w:bookmarkStart w:id="24" w:name="_Toc50139211"/>
       <w:r>
         <w:t>6.1 Project Deliverables</w:t>
       </w:r>
-      <w:bookmarkEnd w:id="23"/>
-    </w:p>
-    <w:p>
-      <w:pPr>
-        <w:pStyle w:val="BodyText"/>
-        <w:jc w:val="both"/>
-      </w:pPr>
-      <w:r>
-        <w:t xml:space="preserve">The following project deliverables are to be delivered to </w:t>
-      </w:r>
-      <w:proofErr w:type="spellStart"/>
-      <w:r>
-        <w:t>Perspecta</w:t>
-      </w:r>
-      <w:proofErr w:type="spellEnd"/>
-      <w:r>
-        <w:t>, Inc.</w:t>
+      <w:bookmarkEnd w:id="24"/>
+    </w:p>
+    <w:p>
+      <w:pPr>
+        <w:pStyle w:val="BodyText"/>
+        <w:jc w:val="both"/>
+      </w:pPr>
+      <w:r>
+        <w:t>The following project deliverables are to be delivered to Perspecta, Inc.</w:t>
       </w:r>
     </w:p>
     <w:p>
@@ -6192,11 +6168,11 @@
         <w:pStyle w:val="Heading3"/>
         <w:spacing w:after="120"/>
       </w:pPr>
-      <w:bookmarkStart w:id="24" w:name="_Toc50139212"/>
+      <w:bookmarkStart w:id="25" w:name="_Toc50139212"/>
       <w:r>
         <w:t>6.2 Project Schedule</w:t>
       </w:r>
-      <w:bookmarkEnd w:id="24"/>
+      <w:bookmarkEnd w:id="25"/>
     </w:p>
     <w:p>
       <w:pPr>
@@ -6205,15 +6181,7 @@
         <w:jc w:val="both"/>
       </w:pPr>
       <w:r>
-        <w:t xml:space="preserve">The project team will meet with Dave Gibson from </w:t>
-      </w:r>
-      <w:proofErr w:type="spellStart"/>
-      <w:r>
-        <w:t>Perspecta</w:t>
-      </w:r>
-      <w:proofErr w:type="spellEnd"/>
-      <w:r>
-        <w:t xml:space="preserve"> (team sponsor) on Fridays from 3 p.m. to 5 p.m. through November 20th. Meetings with the team sponsor will take place on </w:t>
+        <w:t xml:space="preserve">The project team will meet with Dave Gibson from Perspecta (team sponsor) on Fridays from 3 p.m. to 5 p.m. through November 20th. Meetings with the team sponsor will take place on </w:t>
       </w:r>
       <w:r>
         <w:t>Cisco WebEx</w:t>
@@ -6519,6 +6487,7 @@
         <w:jc w:val="both"/>
       </w:pPr>
       <w:r>
+        <w:lastRenderedPageBreak/>
         <w:t>Sponsor meeting to finalize implementation and review testing plan</w:t>
       </w:r>
       <w:r>
@@ -6657,25 +6626,26 @@
           <w:color w:val="3C78D8"/>
         </w:rPr>
       </w:pPr>
-      <w:bookmarkStart w:id="25" w:name="_Toc50139213"/>
+      <w:bookmarkStart w:id="26" w:name="_Toc50139213"/>
       <w:r>
         <w:rPr>
           <w:color w:val="3C78D8"/>
         </w:rPr>
+        <w:lastRenderedPageBreak/>
         <w:t>7. Monitoring, Reporting, and Controlling</w:t>
       </w:r>
-      <w:bookmarkEnd w:id="25"/>
+      <w:bookmarkEnd w:id="26"/>
     </w:p>
     <w:p>
       <w:pPr>
         <w:pStyle w:val="Heading3"/>
         <w:spacing w:after="120"/>
       </w:pPr>
-      <w:bookmarkStart w:id="26" w:name="_Toc50139214"/>
+      <w:bookmarkStart w:id="27" w:name="_Toc50139214"/>
       <w:r>
         <w:t>7.1 Management Reports</w:t>
       </w:r>
-      <w:bookmarkEnd w:id="26"/>
+      <w:bookmarkEnd w:id="27"/>
     </w:p>
     <w:p>
       <w:pPr>
@@ -6757,14 +6727,14 @@
         <w:pStyle w:val="Heading3"/>
         <w:spacing w:after="120"/>
       </w:pPr>
-      <w:bookmarkStart w:id="27" w:name="_Toc50139215"/>
+      <w:bookmarkStart w:id="28" w:name="_Toc50139215"/>
       <w:r>
         <w:t>7.2 Project Monitoring</w:t>
       </w:r>
       <w:r>
         <w:t xml:space="preserve"> and Control Mechanisms</w:t>
       </w:r>
-      <w:bookmarkEnd w:id="27"/>
+      <w:bookmarkEnd w:id="28"/>
     </w:p>
     <w:p>
       <w:pPr>
@@ -7073,6 +7043,7 @@
         <w:jc w:val="both"/>
       </w:pPr>
       <w:r>
+        <w:lastRenderedPageBreak/>
         <w:t xml:space="preserve">The Scope Control process </w:t>
       </w:r>
       <w:r>
@@ -7210,11 +7181,12 @@
           <w:color w:val="3C78D8"/>
         </w:rPr>
       </w:pPr>
-      <w:bookmarkStart w:id="28" w:name="_Toc50139216"/>
+      <w:bookmarkStart w:id="29" w:name="_Toc50139216"/>
       <w:r>
         <w:rPr>
           <w:color w:val="3C78D8"/>
         </w:rPr>
+        <w:lastRenderedPageBreak/>
         <w:t>8</w:t>
       </w:r>
       <w:r>
@@ -7229,18 +7201,18 @@
         </w:rPr>
         <w:t>Professional Standards</w:t>
       </w:r>
-      <w:bookmarkEnd w:id="28"/>
+      <w:bookmarkEnd w:id="29"/>
     </w:p>
     <w:p>
       <w:pPr>
         <w:pStyle w:val="Heading3"/>
         <w:spacing w:after="120"/>
       </w:pPr>
-      <w:bookmarkStart w:id="29" w:name="_Toc50139217"/>
+      <w:bookmarkStart w:id="30" w:name="_Toc50139217"/>
       <w:r>
         <w:t>8.1 Member Expectations</w:t>
       </w:r>
-      <w:bookmarkEnd w:id="29"/>
+      <w:bookmarkEnd w:id="30"/>
     </w:p>
     <w:p>
       <w:pPr>
@@ -7617,6 +7589,7 @@
         <w:jc w:val="both"/>
       </w:pPr>
       <w:r>
+        <w:lastRenderedPageBreak/>
         <w:t>Delivering poor quality work.</w:t>
       </w:r>
     </w:p>
@@ -7771,11 +7744,12 @@
           <w:color w:val="3C78D8"/>
         </w:rPr>
       </w:pPr>
-      <w:bookmarkStart w:id="30" w:name="_Toc50139218"/>
+      <w:bookmarkStart w:id="31" w:name="_Toc50139218"/>
       <w:r>
         <w:rPr>
           <w:color w:val="3C78D8"/>
         </w:rPr>
+        <w:lastRenderedPageBreak/>
         <w:t>9</w:t>
       </w:r>
       <w:r>
@@ -7790,7 +7764,7 @@
         </w:rPr>
         <w:t>References</w:t>
       </w:r>
-      <w:bookmarkEnd w:id="30"/>
+      <w:bookmarkEnd w:id="31"/>
     </w:p>
     <w:p>
       <w:pPr>
@@ -7840,9 +7814,100 @@
 </w:document>
 </file>
 
+<file path=word/endnotes.xml><?xml version="1.0" encoding="utf-8"?>
+<w:endnotes xmlns:wpc="http://schemas.microsoft.com/office/word/2010/wordprocessingCanvas" xmlns:mc="http://schemas.openxmlformats.org/markup-compatibility/2006" xmlns:o="urn:schemas-microsoft-com:office:office" xmlns:r="http://schemas.openxmlformats.org/officeDocument/2006/relationships" xmlns:m="http://schemas.openxmlformats.org/officeDocument/2006/math" xmlns:v="urn:schemas-microsoft-com:vml" xmlns:wp14="http://schemas.microsoft.com/office/word/2010/wordprocessingDrawing" xmlns:wp="http://schemas.openxmlformats.org/drawingml/2006/wordprocessingDrawing" xmlns:w10="urn:schemas-microsoft-com:office:word" xmlns:w="http://schemas.openxmlformats.org/wordprocessingml/2006/main" xmlns:w14="http://schemas.microsoft.com/office/word/2010/wordml" xmlns:wpg="http://schemas.microsoft.com/office/word/2010/wordprocessingGroup" xmlns:wpi="http://schemas.microsoft.com/office/word/2010/wordprocessingInk" xmlns:wne="http://schemas.microsoft.com/office/word/2006/wordml" xmlns:wps="http://schemas.microsoft.com/office/word/2010/wordprocessingShape" mc:Ignorable="w14 wp14">
+  <w:endnote w:type="separator" w:id="-1">
+    <w:p>
+      <w:r>
+        <w:separator/>
+      </w:r>
+    </w:p>
+  </w:endnote>
+  <w:endnote w:type="continuationSeparator" w:id="0">
+    <w:p>
+      <w:r>
+        <w:continuationSeparator/>
+      </w:r>
+    </w:p>
+  </w:endnote>
+</w:endnotes>
+</file>
+
+<file path=word/footer1.xml><?xml version="1.0" encoding="utf-8"?>
+<w:ftr xmlns:wpc="http://schemas.microsoft.com/office/word/2010/wordprocessingCanvas" xmlns:mc="http://schemas.openxmlformats.org/markup-compatibility/2006" xmlns:o="urn:schemas-microsoft-com:office:office" xmlns:r="http://schemas.openxmlformats.org/officeDocument/2006/relationships" xmlns:m="http://schemas.openxmlformats.org/officeDocument/2006/math" xmlns:v="urn:schemas-microsoft-com:vml" xmlns:wp14="http://schemas.microsoft.com/office/word/2010/wordprocessingDrawing" xmlns:wp="http://schemas.openxmlformats.org/drawingml/2006/wordprocessingDrawing" xmlns:w10="urn:schemas-microsoft-com:office:word" xmlns:w="http://schemas.openxmlformats.org/wordprocessingml/2006/main" xmlns:w14="http://schemas.microsoft.com/office/word/2010/wordml" xmlns:wpg="http://schemas.microsoft.com/office/word/2010/wordprocessingGroup" xmlns:wpi="http://schemas.microsoft.com/office/word/2010/wordprocessingInk" xmlns:wne="http://schemas.microsoft.com/office/word/2006/wordml" xmlns:wps="http://schemas.microsoft.com/office/word/2010/wordprocessingShape" mc:Ignorable="w14 wp14">
+  <w:sdt>
+    <w:sdtPr>
+      <w:id w:val="718322959"/>
+      <w:docPartObj>
+        <w:docPartGallery w:val="Page Numbers (Bottom of Page)"/>
+        <w:docPartUnique/>
+      </w:docPartObj>
+    </w:sdtPr>
+    <w:sdtEndPr>
+      <w:rPr>
+        <w:noProof/>
+      </w:rPr>
+    </w:sdtEndPr>
+    <w:sdtContent>
+      <w:p>
+        <w:pPr>
+          <w:pStyle w:val="Footer"/>
+          <w:jc w:val="right"/>
+        </w:pPr>
+        <w:r>
+          <w:fldChar w:fldCharType="begin"/>
+        </w:r>
+        <w:r>
+          <w:instrText xml:space="preserve"> PAGE   \* MERGEFORMAT </w:instrText>
+        </w:r>
+        <w:r>
+          <w:fldChar w:fldCharType="separate"/>
+        </w:r>
+        <w:r>
+          <w:rPr>
+            <w:noProof/>
+          </w:rPr>
+          <w:t>2</w:t>
+        </w:r>
+        <w:r>
+          <w:rPr>
+            <w:noProof/>
+          </w:rPr>
+          <w:fldChar w:fldCharType="end"/>
+        </w:r>
+      </w:p>
+    </w:sdtContent>
+  </w:sdt>
+  <w:p>
+    <w:pPr>
+      <w:pStyle w:val="Footer"/>
+    </w:pPr>
+  </w:p>
+</w:ftr>
+</file>
+
+<file path=word/footnotes.xml><?xml version="1.0" encoding="utf-8"?>
+<w:footnotes xmlns:wpc="http://schemas.microsoft.com/office/word/2010/wordprocessingCanvas" xmlns:mc="http://schemas.openxmlformats.org/markup-compatibility/2006" xmlns:o="urn:schemas-microsoft-com:office:office" xmlns:r="http://schemas.openxmlformats.org/officeDocument/2006/relationships" xmlns:m="http://schemas.openxmlformats.org/officeDocument/2006/math" xmlns:v="urn:schemas-microsoft-com:vml" xmlns:wp14="http://schemas.microsoft.com/office/word/2010/wordprocessingDrawing" xmlns:wp="http://schemas.openxmlformats.org/drawingml/2006/wordprocessingDrawing" xmlns:w10="urn:schemas-microsoft-com:office:word" xmlns:w="http://schemas.openxmlformats.org/wordprocessingml/2006/main" xmlns:w14="http://schemas.microsoft.com/office/word/2010/wordml" xmlns:wpg="http://schemas.microsoft.com/office/word/2010/wordprocessingGroup" xmlns:wpi="http://schemas.microsoft.com/office/word/2010/wordprocessingInk" xmlns:wne="http://schemas.microsoft.com/office/word/2006/wordml" xmlns:wps="http://schemas.microsoft.com/office/word/2010/wordprocessingShape" mc:Ignorable="w14 wp14">
+  <w:footnote w:type="separator" w:id="-1">
+    <w:p>
+      <w:r>
+        <w:separator/>
+      </w:r>
+    </w:p>
+  </w:footnote>
+  <w:footnote w:type="continuationSeparator" w:id="0">
+    <w:p>
+      <w:r>
+        <w:continuationSeparator/>
+      </w:r>
+    </w:p>
+  </w:footnote>
+</w:footnotes>
+</file>
+
 <file path=word/numbering.xml><?xml version="1.0" encoding="utf-8"?>
-<w:numbering xmlns:wpc="http://schemas.microsoft.com/office/word/2010/wordprocessingCanvas" xmlns:cx="http://schemas.microsoft.com/office/drawing/2014/chartex" xmlns:cx1="http://schemas.microsoft.com/office/drawing/2015/9/8/chartex" xmlns:cx2="http://schemas.microsoft.com/office/drawing/2015/10/21/chartex" xmlns:cx3="http://schemas.microsoft.com/office/drawing/2016/5/9/chartex" xmlns:cx4="http://schemas.microsoft.com/office/drawing/2016/5/10/chartex" xmlns:cx5="http://schemas.microsoft.com/office/drawing/2016/5/11/chartex" xmlns:cx6="http://schemas.microsoft.com/office/drawing/2016/5/12/chartex" xmlns:cx7="http://schemas.microsoft.com/office/drawing/2016/5/13/chartex" xmlns:cx8="http://schemas.microsoft.com/office/drawing/2016/5/14/chartex" xmlns:mc="http://schemas.openxmlformats.org/markup-compatibility/2006" xmlns:aink="http://schemas.microsoft.com/office/drawing/2016/ink" xmlns:am3d="http://schemas.microsoft.com/office/drawing/2017/model3d" xmlns:o="urn:schemas-microsoft-com:office:office" xmlns:r="http://schemas.openxmlformats.org/officeDocument/2006/relationships" xmlns:m="http://schemas.openxmlformats.org/officeDocument/2006/math" xmlns:v="urn:schemas-microsoft-com:vml" xmlns:wp14="http://schemas.microsoft.com/office/word/2010/wordprocessingDrawing" xmlns:wp="http://schemas.openxmlformats.org/drawingml/2006/wordprocessingDrawing" xmlns:w10="urn:schemas-microsoft-com:office:word" xmlns:w="http://schemas.openxmlformats.org/wordprocessingml/2006/main" xmlns:w14="http://schemas.microsoft.com/office/word/2010/wordml" xmlns:w15="http://schemas.microsoft.com/office/word/2012/wordml" xmlns:w16cex="http://schemas.microsoft.com/office/word/2018/wordml/cex" xmlns:w16cid="http://schemas.microsoft.com/office/word/2016/wordml/cid" xmlns:w16="http://schemas.microsoft.com/office/word/2018/wordml" xmlns:w16se="http://schemas.microsoft.com/office/word/2015/wordml/symex" xmlns:wpg="http://schemas.microsoft.com/office/word/2010/wordprocessingGroup" xmlns:wpi="http://schemas.microsoft.com/office/word/2010/wordprocessingInk" xmlns:wne="http://schemas.microsoft.com/office/word/2006/wordml" xmlns:wps="http://schemas.microsoft.com/office/word/2010/wordprocessingShape" mc:Ignorable="w14 w15 w16se w16cid w16 w16cex wp14">
-  <w:abstractNum w:abstractNumId="0" w15:restartNumberingAfterBreak="0">
+<w:numbering xmlns:wpc="http://schemas.microsoft.com/office/word/2010/wordprocessingCanvas" xmlns:mc="http://schemas.openxmlformats.org/markup-compatibility/2006" xmlns:o="urn:schemas-microsoft-com:office:office" xmlns:r="http://schemas.openxmlformats.org/officeDocument/2006/relationships" xmlns:m="http://schemas.openxmlformats.org/officeDocument/2006/math" xmlns:v="urn:schemas-microsoft-com:vml" xmlns:wp14="http://schemas.microsoft.com/office/word/2010/wordprocessingDrawing" xmlns:wp="http://schemas.openxmlformats.org/drawingml/2006/wordprocessingDrawing" xmlns:w10="urn:schemas-microsoft-com:office:word" xmlns:w="http://schemas.openxmlformats.org/wordprocessingml/2006/main" xmlns:w14="http://schemas.microsoft.com/office/word/2010/wordml" xmlns:wpg="http://schemas.microsoft.com/office/word/2010/wordprocessingGroup" xmlns:wpi="http://schemas.microsoft.com/office/word/2010/wordprocessingInk" xmlns:wne="http://schemas.microsoft.com/office/word/2006/wordml" xmlns:wps="http://schemas.microsoft.com/office/word/2010/wordprocessingShape" mc:Ignorable="w14 wp14">
+  <w:abstractNum w:abstractNumId="0">
     <w:nsid w:val="07DA6684"/>
     <w:multiLevelType w:val="hybridMultilevel"/>
     <w:tmpl w:val="61EAA5F0"/>
@@ -7955,7 +8020,7 @@
       </w:rPr>
     </w:lvl>
   </w:abstractNum>
-  <w:abstractNum w:abstractNumId="1" w15:restartNumberingAfterBreak="0">
+  <w:abstractNum w:abstractNumId="1">
     <w:nsid w:val="32A80F9F"/>
     <w:multiLevelType w:val="hybridMultilevel"/>
     <w:tmpl w:val="019AB006"/>
@@ -8068,7 +8133,7 @@
       </w:rPr>
     </w:lvl>
   </w:abstractNum>
-  <w:abstractNum w:abstractNumId="2" w15:restartNumberingAfterBreak="0">
+  <w:abstractNum w:abstractNumId="2">
     <w:nsid w:val="340E4BF3"/>
     <w:multiLevelType w:val="hybridMultilevel"/>
     <w:tmpl w:val="D38E8A6A"/>
@@ -8181,7 +8246,7 @@
       </w:rPr>
     </w:lvl>
   </w:abstractNum>
-  <w:abstractNum w:abstractNumId="3" w15:restartNumberingAfterBreak="0">
+  <w:abstractNum w:abstractNumId="3">
     <w:nsid w:val="36907C9B"/>
     <w:multiLevelType w:val="hybridMultilevel"/>
     <w:tmpl w:val="329E4996"/>
@@ -8294,7 +8359,7 @@
       </w:rPr>
     </w:lvl>
   </w:abstractNum>
-  <w:abstractNum w:abstractNumId="4" w15:restartNumberingAfterBreak="0">
+  <w:abstractNum w:abstractNumId="4">
     <w:nsid w:val="37876ECA"/>
     <w:multiLevelType w:val="hybridMultilevel"/>
     <w:tmpl w:val="3B767B60"/>
@@ -8407,7 +8472,7 @@
       </w:rPr>
     </w:lvl>
   </w:abstractNum>
-  <w:abstractNum w:abstractNumId="5" w15:restartNumberingAfterBreak="0">
+  <w:abstractNum w:abstractNumId="5">
     <w:nsid w:val="37F02AC2"/>
     <w:multiLevelType w:val="hybridMultilevel"/>
     <w:tmpl w:val="24E483E8"/>
@@ -8520,7 +8585,7 @@
       </w:rPr>
     </w:lvl>
   </w:abstractNum>
-  <w:abstractNum w:abstractNumId="6" w15:restartNumberingAfterBreak="0">
+  <w:abstractNum w:abstractNumId="6">
     <w:nsid w:val="431E0765"/>
     <w:multiLevelType w:val="hybridMultilevel"/>
     <w:tmpl w:val="C582ABB0"/>
@@ -8633,7 +8698,7 @@
       </w:rPr>
     </w:lvl>
   </w:abstractNum>
-  <w:abstractNum w:abstractNumId="7" w15:restartNumberingAfterBreak="0">
+  <w:abstractNum w:abstractNumId="7">
     <w:nsid w:val="452D071F"/>
     <w:multiLevelType w:val="hybridMultilevel"/>
     <w:tmpl w:val="E196B52A"/>
@@ -8746,7 +8811,7 @@
       </w:rPr>
     </w:lvl>
   </w:abstractNum>
-  <w:abstractNum w:abstractNumId="8" w15:restartNumberingAfterBreak="0">
+  <w:abstractNum w:abstractNumId="8">
     <w:nsid w:val="4D4B77D5"/>
     <w:multiLevelType w:val="hybridMultilevel"/>
     <w:tmpl w:val="E0747030"/>
@@ -8859,7 +8924,7 @@
       </w:rPr>
     </w:lvl>
   </w:abstractNum>
-  <w:abstractNum w:abstractNumId="9" w15:restartNumberingAfterBreak="0">
+  <w:abstractNum w:abstractNumId="9">
     <w:nsid w:val="6530238B"/>
     <w:multiLevelType w:val="hybridMultilevel"/>
     <w:tmpl w:val="792C044A"/>
@@ -8945,7 +9010,7 @@
       </w:pPr>
     </w:lvl>
   </w:abstractNum>
-  <w:abstractNum w:abstractNumId="10" w15:restartNumberingAfterBreak="0">
+  <w:abstractNum w:abstractNumId="10">
     <w:nsid w:val="6B531932"/>
     <w:multiLevelType w:val="hybridMultilevel"/>
     <w:tmpl w:val="FFFFFFFF"/>
@@ -9058,7 +9123,7 @@
       </w:rPr>
     </w:lvl>
   </w:abstractNum>
-  <w:abstractNum w:abstractNumId="11" w15:restartNumberingAfterBreak="0">
+  <w:abstractNum w:abstractNumId="11">
     <w:nsid w:val="76B6663E"/>
     <w:multiLevelType w:val="hybridMultilevel"/>
     <w:tmpl w:val="4B66FF78"/>
@@ -9212,7 +9277,7 @@
 </file>
 
 <file path=word/styles.xml><?xml version="1.0" encoding="utf-8"?>
-<w:styles xmlns:mc="http://schemas.openxmlformats.org/markup-compatibility/2006" xmlns:r="http://schemas.openxmlformats.org/officeDocument/2006/relationships" xmlns:w="http://schemas.openxmlformats.org/wordprocessingml/2006/main" xmlns:w14="http://schemas.microsoft.com/office/word/2010/wordml" xmlns:w15="http://schemas.microsoft.com/office/word/2012/wordml" xmlns:w16cex="http://schemas.microsoft.com/office/word/2018/wordml/cex" xmlns:w16cid="http://schemas.microsoft.com/office/word/2016/wordml/cid" xmlns:w16="http://schemas.microsoft.com/office/word/2018/wordml" xmlns:w16se="http://schemas.microsoft.com/office/word/2015/wordml/symex" mc:Ignorable="w14 w15 w16se w16cid w16 w16cex">
+<w:styles xmlns:mc="http://schemas.openxmlformats.org/markup-compatibility/2006" xmlns:r="http://schemas.openxmlformats.org/officeDocument/2006/relationships" xmlns:w="http://schemas.openxmlformats.org/wordprocessingml/2006/main" xmlns:w14="http://schemas.microsoft.com/office/word/2010/wordml" mc:Ignorable="w14">
   <w:docDefaults>
     <w:rPrDefault>
       <w:rPr>
@@ -9230,383 +9295,145 @@
       </w:pPr>
     </w:pPrDefault>
   </w:docDefaults>
-  <w:latentStyles w:defLockedState="0" w:defUIPriority="99" w:defSemiHidden="0" w:defUnhideWhenUsed="0" w:defQFormat="0" w:count="376">
-    <w:lsdException w:name="Normal" w:uiPriority="0" w:qFormat="1"/>
-    <w:lsdException w:name="heading 1" w:uiPriority="9" w:qFormat="1"/>
-    <w:lsdException w:name="heading 2" w:semiHidden="1" w:uiPriority="9" w:unhideWhenUsed="1" w:qFormat="1"/>
-    <w:lsdException w:name="heading 3" w:semiHidden="1" w:uiPriority="9" w:unhideWhenUsed="1" w:qFormat="1"/>
-    <w:lsdException w:name="heading 4" w:semiHidden="1" w:uiPriority="9" w:unhideWhenUsed="1" w:qFormat="1"/>
-    <w:lsdException w:name="heading 5" w:semiHidden="1" w:uiPriority="9" w:unhideWhenUsed="1" w:qFormat="1"/>
-    <w:lsdException w:name="heading 6" w:semiHidden="1" w:uiPriority="9" w:unhideWhenUsed="1" w:qFormat="1"/>
-    <w:lsdException w:name="heading 7" w:semiHidden="1" w:uiPriority="9" w:unhideWhenUsed="1" w:qFormat="1"/>
-    <w:lsdException w:name="heading 8" w:semiHidden="1" w:uiPriority="9" w:unhideWhenUsed="1" w:qFormat="1"/>
-    <w:lsdException w:name="heading 9" w:semiHidden="1" w:uiPriority="9" w:unhideWhenUsed="1" w:qFormat="1"/>
-    <w:lsdException w:name="index 1" w:semiHidden="1" w:unhideWhenUsed="1"/>
-    <w:lsdException w:name="index 2" w:semiHidden="1" w:unhideWhenUsed="1"/>
-    <w:lsdException w:name="index 3" w:semiHidden="1" w:unhideWhenUsed="1"/>
-    <w:lsdException w:name="index 4" w:semiHidden="1" w:unhideWhenUsed="1"/>
-    <w:lsdException w:name="index 5" w:semiHidden="1" w:unhideWhenUsed="1"/>
-    <w:lsdException w:name="index 6" w:semiHidden="1" w:unhideWhenUsed="1"/>
-    <w:lsdException w:name="index 7" w:semiHidden="1" w:unhideWhenUsed="1"/>
-    <w:lsdException w:name="index 8" w:semiHidden="1" w:unhideWhenUsed="1"/>
-    <w:lsdException w:name="index 9" w:semiHidden="1" w:unhideWhenUsed="1"/>
-    <w:lsdException w:name="toc 1" w:semiHidden="1" w:uiPriority="39" w:unhideWhenUsed="1"/>
-    <w:lsdException w:name="toc 2" w:semiHidden="1" w:uiPriority="39" w:unhideWhenUsed="1"/>
-    <w:lsdException w:name="toc 3" w:semiHidden="1" w:uiPriority="39" w:unhideWhenUsed="1"/>
-    <w:lsdException w:name="toc 4" w:semiHidden="1" w:uiPriority="39" w:unhideWhenUsed="1"/>
-    <w:lsdException w:name="toc 5" w:semiHidden="1" w:uiPriority="39" w:unhideWhenUsed="1"/>
-    <w:lsdException w:name="toc 6" w:semiHidden="1" w:uiPriority="39" w:unhideWhenUsed="1"/>
-    <w:lsdException w:name="toc 7" w:semiHidden="1" w:uiPriority="39" w:unhideWhenUsed="1"/>
-    <w:lsdException w:name="toc 8" w:semiHidden="1" w:uiPriority="39" w:unhideWhenUsed="1"/>
-    <w:lsdException w:name="toc 9" w:semiHidden="1" w:uiPriority="39" w:unhideWhenUsed="1"/>
-    <w:lsdException w:name="Normal Indent" w:semiHidden="1" w:unhideWhenUsed="1"/>
-    <w:lsdException w:name="footnote text" w:semiHidden="1" w:unhideWhenUsed="1"/>
-    <w:lsdException w:name="annotation text" w:semiHidden="1" w:unhideWhenUsed="1"/>
-    <w:lsdException w:name="header" w:semiHidden="1" w:unhideWhenUsed="1"/>
-    <w:lsdException w:name="footer" w:semiHidden="1" w:unhideWhenUsed="1"/>
-    <w:lsdException w:name="index heading" w:semiHidden="1" w:unhideWhenUsed="1"/>
-    <w:lsdException w:name="caption" w:semiHidden="1" w:uiPriority="35" w:unhideWhenUsed="1" w:qFormat="1"/>
-    <w:lsdException w:name="table of figures" w:semiHidden="1" w:unhideWhenUsed="1"/>
-    <w:lsdException w:name="envelope address" w:semiHidden="1" w:unhideWhenUsed="1"/>
-    <w:lsdException w:name="envelope return" w:semiHidden="1" w:unhideWhenUsed="1"/>
-    <w:lsdException w:name="footnote reference" w:semiHidden="1" w:unhideWhenUsed="1"/>
-    <w:lsdException w:name="annotation reference" w:semiHidden="1" w:unhideWhenUsed="1"/>
-    <w:lsdException w:name="line number" w:semiHidden="1" w:unhideWhenUsed="1"/>
-    <w:lsdException w:name="page number" w:semiHidden="1" w:unhideWhenUsed="1"/>
-    <w:lsdException w:name="endnote reference" w:semiHidden="1" w:unhideWhenUsed="1"/>
-    <w:lsdException w:name="endnote text" w:semiHidden="1" w:unhideWhenUsed="1"/>
-    <w:lsdException w:name="table of authorities" w:semiHidden="1" w:unhideWhenUsed="1"/>
-    <w:lsdException w:name="macro" w:semiHidden="1" w:unhideWhenUsed="1"/>
-    <w:lsdException w:name="toa heading" w:semiHidden="1" w:unhideWhenUsed="1"/>
-    <w:lsdException w:name="List" w:semiHidden="1" w:unhideWhenUsed="1"/>
-    <w:lsdException w:name="List Bullet" w:semiHidden="1" w:unhideWhenUsed="1"/>
-    <w:lsdException w:name="List Number" w:semiHidden="1" w:unhideWhenUsed="1"/>
-    <w:lsdException w:name="List 2" w:semiHidden="1" w:unhideWhenUsed="1"/>
-    <w:lsdException w:name="List 3" w:semiHidden="1" w:unhideWhenUsed="1"/>
-    <w:lsdException w:name="List 4" w:semiHidden="1" w:unhideWhenUsed="1"/>
-    <w:lsdException w:name="List 5" w:semiHidden="1" w:unhideWhenUsed="1"/>
-    <w:lsdException w:name="List Bullet 2" w:semiHidden="1" w:unhideWhenUsed="1"/>
-    <w:lsdException w:name="List Bullet 3" w:semiHidden="1" w:unhideWhenUsed="1"/>
-    <w:lsdException w:name="List Bullet 4" w:semiHidden="1" w:unhideWhenUsed="1"/>
-    <w:lsdException w:name="List Bullet 5" w:semiHidden="1" w:unhideWhenUsed="1"/>
-    <w:lsdException w:name="List Number 2" w:semiHidden="1" w:unhideWhenUsed="1"/>
-    <w:lsdException w:name="List Number 3" w:semiHidden="1" w:unhideWhenUsed="1"/>
-    <w:lsdException w:name="List Number 4" w:semiHidden="1" w:unhideWhenUsed="1"/>
-    <w:lsdException w:name="List Number 5" w:semiHidden="1" w:unhideWhenUsed="1"/>
-    <w:lsdException w:name="Title" w:uiPriority="10" w:qFormat="1"/>
-    <w:lsdException w:name="Closing" w:semiHidden="1" w:unhideWhenUsed="1"/>
-    <w:lsdException w:name="Signature" w:semiHidden="1" w:unhideWhenUsed="1"/>
-    <w:lsdException w:name="Default Paragraph Font" w:semiHidden="1" w:uiPriority="1" w:unhideWhenUsed="1"/>
-    <w:lsdException w:name="Body Text" w:semiHidden="1" w:uiPriority="1" w:unhideWhenUsed="1" w:qFormat="1"/>
-    <w:lsdException w:name="Body Text Indent" w:semiHidden="1" w:unhideWhenUsed="1"/>
-    <w:lsdException w:name="List Continue" w:semiHidden="1" w:unhideWhenUsed="1"/>
-    <w:lsdException w:name="List Continue 2" w:semiHidden="1" w:unhideWhenUsed="1"/>
-    <w:lsdException w:name="List Continue 3" w:semiHidden="1" w:unhideWhenUsed="1"/>
-    <w:lsdException w:name="List Continue 4" w:semiHidden="1" w:unhideWhenUsed="1"/>
-    <w:lsdException w:name="List Continue 5" w:semiHidden="1" w:unhideWhenUsed="1"/>
-    <w:lsdException w:name="Message Header" w:semiHidden="1" w:unhideWhenUsed="1"/>
-    <w:lsdException w:name="Subtitle" w:uiPriority="11" w:qFormat="1"/>
-    <w:lsdException w:name="Salutation" w:semiHidden="1" w:unhideWhenUsed="1"/>
-    <w:lsdException w:name="Date" w:semiHidden="1" w:unhideWhenUsed="1"/>
-    <w:lsdException w:name="Body Text First Indent" w:semiHidden="1" w:unhideWhenUsed="1"/>
-    <w:lsdException w:name="Body Text First Indent 2" w:semiHidden="1" w:unhideWhenUsed="1"/>
-    <w:lsdException w:name="Note Heading" w:semiHidden="1" w:unhideWhenUsed="1"/>
-    <w:lsdException w:name="Body Text 2" w:semiHidden="1" w:unhideWhenUsed="1"/>
-    <w:lsdException w:name="Body Text 3" w:semiHidden="1" w:unhideWhenUsed="1"/>
-    <w:lsdException w:name="Body Text Indent 2" w:semiHidden="1" w:unhideWhenUsed="1"/>
-    <w:lsdException w:name="Body Text Indent 3" w:semiHidden="1" w:unhideWhenUsed="1"/>
-    <w:lsdException w:name="Block Text" w:semiHidden="1" w:unhideWhenUsed="1"/>
-    <w:lsdException w:name="Hyperlink" w:semiHidden="1" w:unhideWhenUsed="1"/>
-    <w:lsdException w:name="FollowedHyperlink" w:semiHidden="1" w:unhideWhenUsed="1"/>
-    <w:lsdException w:name="Strong" w:uiPriority="22" w:qFormat="1"/>
-    <w:lsdException w:name="Emphasis" w:uiPriority="20" w:qFormat="1"/>
-    <w:lsdException w:name="Document Map" w:semiHidden="1" w:unhideWhenUsed="1"/>
-    <w:lsdException w:name="Plain Text" w:semiHidden="1" w:unhideWhenUsed="1"/>
-    <w:lsdException w:name="E-mail Signature" w:semiHidden="1" w:unhideWhenUsed="1"/>
-    <w:lsdException w:name="HTML Top of Form" w:semiHidden="1" w:unhideWhenUsed="1"/>
-    <w:lsdException w:name="HTML Bottom of Form" w:semiHidden="1" w:unhideWhenUsed="1"/>
-    <w:lsdException w:name="Normal (Web)" w:semiHidden="1" w:unhideWhenUsed="1"/>
-    <w:lsdException w:name="HTML Acronym" w:semiHidden="1" w:unhideWhenUsed="1"/>
-    <w:lsdException w:name="HTML Address" w:semiHidden="1" w:unhideWhenUsed="1"/>
-    <w:lsdException w:name="HTML Cite" w:semiHidden="1" w:unhideWhenUsed="1"/>
-    <w:lsdException w:name="HTML Code" w:semiHidden="1" w:unhideWhenUsed="1"/>
-    <w:lsdException w:name="HTML Definition" w:semiHidden="1" w:unhideWhenUsed="1"/>
-    <w:lsdException w:name="HTML Keyboard" w:semiHidden="1" w:unhideWhenUsed="1"/>
-    <w:lsdException w:name="HTML Preformatted" w:semiHidden="1" w:unhideWhenUsed="1"/>
-    <w:lsdException w:name="HTML Sample" w:semiHidden="1" w:unhideWhenUsed="1"/>
-    <w:lsdException w:name="HTML Typewriter" w:semiHidden="1" w:unhideWhenUsed="1"/>
-    <w:lsdException w:name="HTML Variable" w:semiHidden="1" w:unhideWhenUsed="1"/>
-    <w:lsdException w:name="Normal Table" w:semiHidden="1" w:unhideWhenUsed="1"/>
-    <w:lsdException w:name="annotation subject" w:semiHidden="1" w:unhideWhenUsed="1"/>
-    <w:lsdException w:name="No List" w:semiHidden="1" w:unhideWhenUsed="1"/>
-    <w:lsdException w:name="Outline List 1" w:semiHidden="1" w:unhideWhenUsed="1"/>
-    <w:lsdException w:name="Outline List 2" w:semiHidden="1" w:unhideWhenUsed="1"/>
-    <w:lsdException w:name="Outline List 3" w:semiHidden="1" w:unhideWhenUsed="1"/>
-    <w:lsdException w:name="Table Simple 1" w:semiHidden="1" w:unhideWhenUsed="1"/>
-    <w:lsdException w:name="Table Simple 2" w:semiHidden="1" w:unhideWhenUsed="1"/>
-    <w:lsdException w:name="Table Simple 3" w:semiHidden="1" w:unhideWhenUsed="1"/>
-    <w:lsdException w:name="Table Classic 1" w:semiHidden="1" w:unhideWhenUsed="1"/>
-    <w:lsdException w:name="Table Classic 2" w:semiHidden="1" w:unhideWhenUsed="1"/>
-    <w:lsdException w:name="Table Classic 3" w:semiHidden="1" w:unhideWhenUsed="1"/>
-    <w:lsdException w:name="Table Classic 4" w:semiHidden="1" w:unhideWhenUsed="1"/>
-    <w:lsdException w:name="Table Colorful 1" w:semiHidden="1" w:unhideWhenUsed="1"/>
-    <w:lsdException w:name="Table Colorful 2" w:semiHidden="1" w:unhideWhenUsed="1"/>
-    <w:lsdException w:name="Table Colorful 3" w:semiHidden="1" w:unhideWhenUsed="1"/>
-    <w:lsdException w:name="Table Columns 1" w:semiHidden="1" w:unhideWhenUsed="1"/>
-    <w:lsdException w:name="Table Columns 2" w:semiHidden="1" w:unhideWhenUsed="1"/>
-    <w:lsdException w:name="Table Columns 3" w:semiHidden="1" w:unhideWhenUsed="1"/>
-    <w:lsdException w:name="Table Columns 4" w:semiHidden="1" w:unhideWhenUsed="1"/>
-    <w:lsdException w:name="Table Columns 5" w:semiHidden="1" w:unhideWhenUsed="1"/>
-    <w:lsdException w:name="Table Grid 1" w:semiHidden="1" w:unhideWhenUsed="1"/>
-    <w:lsdException w:name="Table Grid 2" w:semiHidden="1" w:unhideWhenUsed="1"/>
-    <w:lsdException w:name="Table Grid 3" w:semiHidden="1" w:unhideWhenUsed="1"/>
-    <w:lsdException w:name="Table Grid 4" w:semiHidden="1" w:unhideWhenUsed="1"/>
-    <w:lsdException w:name="Table Grid 5" w:semiHidden="1" w:unhideWhenUsed="1"/>
-    <w:lsdException w:name="Table Grid 6" w:semiHidden="1" w:unhideWhenUsed="1"/>
-    <w:lsdException w:name="Table Grid 7" w:semiHidden="1" w:unhideWhenUsed="1"/>
-    <w:lsdException w:name="Table Grid 8" w:semiHidden="1" w:unhideWhenUsed="1"/>
-    <w:lsdException w:name="Table List 1" w:semiHidden="1" w:unhideWhenUsed="1"/>
-    <w:lsdException w:name="Table List 2" w:semiHidden="1" w:unhideWhenUsed="1"/>
-    <w:lsdException w:name="Table List 3" w:semiHidden="1" w:unhideWhenUsed="1"/>
-    <w:lsdException w:name="Table List 4" w:semiHidden="1" w:unhideWhenUsed="1"/>
-    <w:lsdException w:name="Table List 5" w:semiHidden="1" w:unhideWhenUsed="1"/>
-    <w:lsdException w:name="Table List 6" w:semiHidden="1" w:unhideWhenUsed="1"/>
-    <w:lsdException w:name="Table List 7" w:semiHidden="1" w:unhideWhenUsed="1"/>
-    <w:lsdException w:name="Table List 8" w:semiHidden="1" w:unhideWhenUsed="1"/>
-    <w:lsdException w:name="Table 3D effects 1" w:semiHidden="1" w:unhideWhenUsed="1"/>
-    <w:lsdException w:name="Table 3D effects 2" w:semiHidden="1" w:unhideWhenUsed="1"/>
-    <w:lsdException w:name="Table 3D effects 3" w:semiHidden="1" w:unhideWhenUsed="1"/>
-    <w:lsdException w:name="Table Contemporary" w:semiHidden="1" w:unhideWhenUsed="1"/>
-    <w:lsdException w:name="Table Elegant" w:semiHidden="1" w:unhideWhenUsed="1"/>
-    <w:lsdException w:name="Table Professional" w:semiHidden="1" w:unhideWhenUsed="1"/>
-    <w:lsdException w:name="Table Subtle 1" w:semiHidden="1" w:unhideWhenUsed="1"/>
-    <w:lsdException w:name="Table Subtle 2" w:semiHidden="1" w:unhideWhenUsed="1"/>
-    <w:lsdException w:name="Table Web 1" w:semiHidden="1" w:unhideWhenUsed="1"/>
-    <w:lsdException w:name="Table Web 2" w:semiHidden="1" w:unhideWhenUsed="1"/>
-    <w:lsdException w:name="Table Web 3" w:semiHidden="1" w:unhideWhenUsed="1"/>
-    <w:lsdException w:name="Balloon Text" w:semiHidden="1" w:unhideWhenUsed="1"/>
-    <w:lsdException w:name="Table Grid" w:uiPriority="39"/>
-    <w:lsdException w:name="Table Theme" w:semiHidden="1" w:unhideWhenUsed="1"/>
-    <w:lsdException w:name="Placeholder Text" w:semiHidden="1"/>
-    <w:lsdException w:name="No Spacing" w:uiPriority="1" w:qFormat="1"/>
-    <w:lsdException w:name="Light Shading" w:uiPriority="60"/>
-    <w:lsdException w:name="Light List" w:uiPriority="61"/>
-    <w:lsdException w:name="Light Grid" w:uiPriority="62"/>
-    <w:lsdException w:name="Medium Shading 1" w:uiPriority="63"/>
-    <w:lsdException w:name="Medium Shading 2" w:uiPriority="64"/>
-    <w:lsdException w:name="Medium List 1" w:uiPriority="65"/>
-    <w:lsdException w:name="Medium List 2" w:uiPriority="66"/>
-    <w:lsdException w:name="Medium Grid 1" w:uiPriority="67"/>
-    <w:lsdException w:name="Medium Grid 2" w:uiPriority="68"/>
-    <w:lsdException w:name="Medium Grid 3" w:uiPriority="69"/>
-    <w:lsdException w:name="Dark List" w:uiPriority="70"/>
-    <w:lsdException w:name="Colorful Shading" w:uiPriority="71"/>
-    <w:lsdException w:name="Colorful List" w:uiPriority="72"/>
-    <w:lsdException w:name="Colorful Grid" w:uiPriority="73"/>
-    <w:lsdException w:name="Light Shading Accent 1" w:uiPriority="60"/>
-    <w:lsdException w:name="Light List Accent 1" w:uiPriority="61"/>
-    <w:lsdException w:name="Light Grid Accent 1" w:uiPriority="62"/>
-    <w:lsdException w:name="Medium Shading 1 Accent 1" w:uiPriority="63"/>
-    <w:lsdException w:name="Medium Shading 2 Accent 1" w:uiPriority="64"/>
-    <w:lsdException w:name="Medium List 1 Accent 1" w:uiPriority="65"/>
-    <w:lsdException w:name="Revision" w:semiHidden="1"/>
-    <w:lsdException w:name="List Paragraph" w:uiPriority="1" w:qFormat="1"/>
-    <w:lsdException w:name="Quote" w:uiPriority="29" w:qFormat="1"/>
-    <w:lsdException w:name="Intense Quote" w:uiPriority="30" w:qFormat="1"/>
-    <w:lsdException w:name="Medium List 2 Accent 1" w:uiPriority="66"/>
-    <w:lsdException w:name="Medium Grid 1 Accent 1" w:uiPriority="67"/>
-    <w:lsdException w:name="Medium Grid 2 Accent 1" w:uiPriority="68"/>
-    <w:lsdException w:name="Medium Grid 3 Accent 1" w:uiPriority="69"/>
-    <w:lsdException w:name="Dark List Accent 1" w:uiPriority="70"/>
-    <w:lsdException w:name="Colorful Shading Accent 1" w:uiPriority="71"/>
-    <w:lsdException w:name="Colorful List Accent 1" w:uiPriority="72"/>
-    <w:lsdException w:name="Colorful Grid Accent 1" w:uiPriority="73"/>
-    <w:lsdException w:name="Light Shading Accent 2" w:uiPriority="60"/>
-    <w:lsdException w:name="Light List Accent 2" w:uiPriority="61"/>
-    <w:lsdException w:name="Light Grid Accent 2" w:uiPriority="62"/>
-    <w:lsdException w:name="Medium Shading 1 Accent 2" w:uiPriority="63"/>
-    <w:lsdException w:name="Medium Shading 2 Accent 2" w:uiPriority="64"/>
-    <w:lsdException w:name="Medium List 1 Accent 2" w:uiPriority="65"/>
-    <w:lsdException w:name="Medium List 2 Accent 2" w:uiPriority="66"/>
-    <w:lsdException w:name="Medium Grid 1 Accent 2" w:uiPriority="67"/>
-    <w:lsdException w:name="Medium Grid 2 Accent 2" w:uiPriority="68"/>
-    <w:lsdException w:name="Medium Grid 3 Accent 2" w:uiPriority="69"/>
-    <w:lsdException w:name="Dark List Accent 2" w:uiPriority="70"/>
-    <w:lsdException w:name="Colorful Shading Accent 2" w:uiPriority="71"/>
-    <w:lsdException w:name="Colorful List Accent 2" w:uiPriority="72"/>
-    <w:lsdException w:name="Colorful Grid Accent 2" w:uiPriority="73"/>
-    <w:lsdException w:name="Light Shading Accent 3" w:uiPriority="60"/>
-    <w:lsdException w:name="Light List Accent 3" w:uiPriority="61"/>
-    <w:lsdException w:name="Light Grid Accent 3" w:uiPriority="62"/>
-    <w:lsdException w:name="Medium Shading 1 Accent 3" w:uiPriority="63"/>
-    <w:lsdException w:name="Medium Shading 2 Accent 3" w:uiPriority="64"/>
-    <w:lsdException w:name="Medium List 1 Accent 3" w:uiPriority="65"/>
-    <w:lsdException w:name="Medium List 2 Accent 3" w:uiPriority="66"/>
-    <w:lsdException w:name="Medium Grid 1 Accent 3" w:uiPriority="67"/>
-    <w:lsdException w:name="Medium Grid 2 Accent 3" w:uiPriority="68"/>
-    <w:lsdException w:name="Medium Grid 3 Accent 3" w:uiPriority="69"/>
-    <w:lsdException w:name="Dark List Accent 3" w:uiPriority="70"/>
-    <w:lsdException w:name="Colorful Shading Accent 3" w:uiPriority="71"/>
-    <w:lsdException w:name="Colorful List Accent 3" w:uiPriority="72"/>
-    <w:lsdException w:name="Colorful Grid Accent 3" w:uiPriority="73"/>
-    <w:lsdException w:name="Light Shading Accent 4" w:uiPriority="60"/>
-    <w:lsdException w:name="Light List Accent 4" w:uiPriority="61"/>
-    <w:lsdException w:name="Light Grid Accent 4" w:uiPriority="62"/>
-    <w:lsdException w:name="Medium Shading 1 Accent 4" w:uiPriority="63"/>
-    <w:lsdException w:name="Medium Shading 2 Accent 4" w:uiPriority="64"/>
-    <w:lsdException w:name="Medium List 1 Accent 4" w:uiPriority="65"/>
-    <w:lsdException w:name="Medium List 2 Accent 4" w:uiPriority="66"/>
-    <w:lsdException w:name="Medium Grid 1 Accent 4" w:uiPriority="67"/>
-    <w:lsdException w:name="Medium Grid 2 Accent 4" w:uiPriority="68"/>
-    <w:lsdException w:name="Medium Grid 3 Accent 4" w:uiPriority="69"/>
-    <w:lsdException w:name="Dark List Accent 4" w:uiPriority="70"/>
-    <w:lsdException w:name="Colorful Shading Accent 4" w:uiPriority="71"/>
-    <w:lsdException w:name="Colorful List Accent 4" w:uiPriority="72"/>
-    <w:lsdException w:name="Colorful Grid Accent 4" w:uiPriority="73"/>
-    <w:lsdException w:name="Light Shading Accent 5" w:uiPriority="60"/>
-    <w:lsdException w:name="Light List Accent 5" w:uiPriority="61"/>
-    <w:lsdException w:name="Light Grid Accent 5" w:uiPriority="62"/>
-    <w:lsdException w:name="Medium Shading 1 Accent 5" w:uiPriority="63"/>
-    <w:lsdException w:name="Medium Shading 2 Accent 5" w:uiPriority="64"/>
-    <w:lsdException w:name="Medium List 1 Accent 5" w:uiPriority="65"/>
-    <w:lsdException w:name="Medium List 2 Accent 5" w:uiPriority="66"/>
-    <w:lsdException w:name="Medium Grid 1 Accent 5" w:uiPriority="67"/>
-    <w:lsdException w:name="Medium Grid 2 Accent 5" w:uiPriority="68"/>
-    <w:lsdException w:name="Medium Grid 3 Accent 5" w:uiPriority="69"/>
-    <w:lsdException w:name="Dark List Accent 5" w:uiPriority="70"/>
-    <w:lsdException w:name="Colorful Shading Accent 5" w:uiPriority="71"/>
-    <w:lsdException w:name="Colorful List Accent 5" w:uiPriority="72"/>
-    <w:lsdException w:name="Colorful Grid Accent 5" w:uiPriority="73"/>
-    <w:lsdException w:name="Light Shading Accent 6" w:uiPriority="60"/>
-    <w:lsdException w:name="Light List Accent 6" w:uiPriority="61"/>
-    <w:lsdException w:name="Light Grid Accent 6" w:uiPriority="62"/>
-    <w:lsdException w:name="Medium Shading 1 Accent 6" w:uiPriority="63"/>
-    <w:lsdException w:name="Medium Shading 2 Accent 6" w:uiPriority="64"/>
-    <w:lsdException w:name="Medium List 1 Accent 6" w:uiPriority="65"/>
-    <w:lsdException w:name="Medium List 2 Accent 6" w:uiPriority="66"/>
-    <w:lsdException w:name="Medium Grid 1 Accent 6" w:uiPriority="67"/>
-    <w:lsdException w:name="Medium Grid 2 Accent 6" w:uiPriority="68"/>
-    <w:lsdException w:name="Medium Grid 3 Accent 6" w:uiPriority="69"/>
-    <w:lsdException w:name="Dark List Accent 6" w:uiPriority="70"/>
-    <w:lsdException w:name="Colorful Shading Accent 6" w:uiPriority="71"/>
-    <w:lsdException w:name="Colorful List Accent 6" w:uiPriority="72"/>
-    <w:lsdException w:name="Colorful Grid Accent 6" w:uiPriority="73"/>
-    <w:lsdException w:name="Subtle Emphasis" w:uiPriority="19" w:qFormat="1"/>
-    <w:lsdException w:name="Intense Emphasis" w:uiPriority="21" w:qFormat="1"/>
-    <w:lsdException w:name="Subtle Reference" w:uiPriority="31" w:qFormat="1"/>
-    <w:lsdException w:name="Intense Reference" w:uiPriority="32" w:qFormat="1"/>
-    <w:lsdException w:name="Book Title" w:uiPriority="33" w:qFormat="1"/>
-    <w:lsdException w:name="Bibliography" w:semiHidden="1" w:uiPriority="37" w:unhideWhenUsed="1"/>
-    <w:lsdException w:name="TOC Heading" w:semiHidden="1" w:uiPriority="39" w:unhideWhenUsed="1" w:qFormat="1"/>
-    <w:lsdException w:name="Plain Table 1" w:uiPriority="41"/>
-    <w:lsdException w:name="Plain Table 2" w:uiPriority="42"/>
-    <w:lsdException w:name="Plain Table 3" w:uiPriority="43"/>
-    <w:lsdException w:name="Plain Table 4" w:uiPriority="44"/>
-    <w:lsdException w:name="Plain Table 5" w:uiPriority="45"/>
-    <w:lsdException w:name="Grid Table Light" w:uiPriority="40"/>
-    <w:lsdException w:name="Grid Table 1 Light" w:uiPriority="46"/>
-    <w:lsdException w:name="Grid Table 2" w:uiPriority="47"/>
-    <w:lsdException w:name="Grid Table 3" w:uiPriority="48"/>
-    <w:lsdException w:name="Grid Table 4" w:uiPriority="49"/>
-    <w:lsdException w:name="Grid Table 5 Dark" w:uiPriority="50"/>
-    <w:lsdException w:name="Grid Table 6 Colorful" w:uiPriority="51"/>
-    <w:lsdException w:name="Grid Table 7 Colorful" w:uiPriority="52"/>
-    <w:lsdException w:name="Grid Table 1 Light Accent 1" w:uiPriority="46"/>
-    <w:lsdException w:name="Grid Table 2 Accent 1" w:uiPriority="47"/>
-    <w:lsdException w:name="Grid Table 3 Accent 1" w:uiPriority="48"/>
-    <w:lsdException w:name="Grid Table 4 Accent 1" w:uiPriority="49"/>
-    <w:lsdException w:name="Grid Table 5 Dark Accent 1" w:uiPriority="50"/>
-    <w:lsdException w:name="Grid Table 6 Colorful Accent 1" w:uiPriority="51"/>
-    <w:lsdException w:name="Grid Table 7 Colorful Accent 1" w:uiPriority="52"/>
-    <w:lsdException w:name="Grid Table 1 Light Accent 2" w:uiPriority="46"/>
-    <w:lsdException w:name="Grid Table 2 Accent 2" w:uiPriority="47"/>
-    <w:lsdException w:name="Grid Table 3 Accent 2" w:uiPriority="48"/>
-    <w:lsdException w:name="Grid Table 4 Accent 2" w:uiPriority="49"/>
-    <w:lsdException w:name="Grid Table 5 Dark Accent 2" w:uiPriority="50"/>
-    <w:lsdException w:name="Grid Table 6 Colorful Accent 2" w:uiPriority="51"/>
-    <w:lsdException w:name="Grid Table 7 Colorful Accent 2" w:uiPriority="52"/>
-    <w:lsdException w:name="Grid Table 1 Light Accent 3" w:uiPriority="46"/>
-    <w:lsdException w:name="Grid Table 2 Accent 3" w:uiPriority="47"/>
-    <w:lsdException w:name="Grid Table 3 Accent 3" w:uiPriority="48"/>
-    <w:lsdException w:name="Grid Table 4 Accent 3" w:uiPriority="49"/>
-    <w:lsdException w:name="Grid Table 5 Dark Accent 3" w:uiPriority="50"/>
-    <w:lsdException w:name="Grid Table 6 Colorful Accent 3" w:uiPriority="51"/>
-    <w:lsdException w:name="Grid Table 7 Colorful Accent 3" w:uiPriority="52"/>
-    <w:lsdException w:name="Grid Table 1 Light Accent 4" w:uiPriority="46"/>
-    <w:lsdException w:name="Grid Table 2 Accent 4" w:uiPriority="47"/>
-    <w:lsdException w:name="Grid Table 3 Accent 4" w:uiPriority="48"/>
-    <w:lsdException w:name="Grid Table 4 Accent 4" w:uiPriority="49"/>
-    <w:lsdException w:name="Grid Table 5 Dark Accent 4" w:uiPriority="50"/>
-    <w:lsdException w:name="Grid Table 6 Colorful Accent 4" w:uiPriority="51"/>
-    <w:lsdException w:name="Grid Table 7 Colorful Accent 4" w:uiPriority="52"/>
-    <w:lsdException w:name="Grid Table 1 Light Accent 5" w:uiPriority="46"/>
-    <w:lsdException w:name="Grid Table 2 Accent 5" w:uiPriority="47"/>
-    <w:lsdException w:name="Grid Table 3 Accent 5" w:uiPriority="48"/>
-    <w:lsdException w:name="Grid Table 4 Accent 5" w:uiPriority="49"/>
-    <w:lsdException w:name="Grid Table 5 Dark Accent 5" w:uiPriority="50"/>
-    <w:lsdException w:name="Grid Table 6 Colorful Accent 5" w:uiPriority="51"/>
-    <w:lsdException w:name="Grid Table 7 Colorful Accent 5" w:uiPriority="52"/>
-    <w:lsdException w:name="Grid Table 1 Light Accent 6" w:uiPriority="46"/>
-    <w:lsdException w:name="Grid Table 2 Accent 6" w:uiPriority="47"/>
-    <w:lsdException w:name="Grid Table 3 Accent 6" w:uiPriority="48"/>
-    <w:lsdException w:name="Grid Table 4 Accent 6" w:uiPriority="49"/>
-    <w:lsdException w:name="Grid Table 5 Dark Accent 6" w:uiPriority="50"/>
-    <w:lsdException w:name="Grid Table 6 Colorful Accent 6" w:uiPriority="51"/>
-    <w:lsdException w:name="Grid Table 7 Colorful Accent 6" w:uiPriority="52"/>
-    <w:lsdException w:name="List Table 1 Light" w:uiPriority="46"/>
-    <w:lsdException w:name="List Table 2" w:uiPriority="47"/>
-    <w:lsdException w:name="List Table 3" w:uiPriority="48"/>
-    <w:lsdException w:name="List Table 4" w:uiPriority="49"/>
-    <w:lsdException w:name="List Table 5 Dark" w:uiPriority="50"/>
-    <w:lsdException w:name="List Table 6 Colorful" w:uiPriority="51"/>
-    <w:lsdException w:name="List Table 7 Colorful" w:uiPriority="52"/>
-    <w:lsdException w:name="List Table 1 Light Accent 1" w:uiPriority="46"/>
-    <w:lsdException w:name="List Table 2 Accent 1" w:uiPriority="47"/>
-    <w:lsdException w:name="List Table 3 Accent 1" w:uiPriority="48"/>
-    <w:lsdException w:name="List Table 4 Accent 1" w:uiPriority="49"/>
-    <w:lsdException w:name="List Table 5 Dark Accent 1" w:uiPriority="50"/>
-    <w:lsdException w:name="List Table 6 Colorful Accent 1" w:uiPriority="51"/>
-    <w:lsdException w:name="List Table 7 Colorful Accent 1" w:uiPriority="52"/>
-    <w:lsdException w:name="List Table 1 Light Accent 2" w:uiPriority="46"/>
-    <w:lsdException w:name="List Table 2 Accent 2" w:uiPriority="47"/>
-    <w:lsdException w:name="List Table 3 Accent 2" w:uiPriority="48"/>
-    <w:lsdException w:name="List Table 4 Accent 2" w:uiPriority="49"/>
-    <w:lsdException w:name="List Table 5 Dark Accent 2" w:uiPriority="50"/>
-    <w:lsdException w:name="List Table 6 Colorful Accent 2" w:uiPriority="51"/>
-    <w:lsdException w:name="List Table 7 Colorful Accent 2" w:uiPriority="52"/>
-    <w:lsdException w:name="List Table 1 Light Accent 3" w:uiPriority="46"/>
-    <w:lsdException w:name="List Table 2 Accent 3" w:uiPriority="47"/>
-    <w:lsdException w:name="List Table 3 Accent 3" w:uiPriority="48"/>
-    <w:lsdException w:name="List Table 4 Accent 3" w:uiPriority="49"/>
-    <w:lsdException w:name="List Table 5 Dark Accent 3" w:uiPriority="50"/>
-    <w:lsdException w:name="List Table 6 Colorful Accent 3" w:uiPriority="51"/>
-    <w:lsdException w:name="List Table 7 Colorful Accent 3" w:uiPriority="52"/>
-    <w:lsdException w:name="List Table 1 Light Accent 4" w:uiPriority="46"/>
-    <w:lsdException w:name="List Table 2 Accent 4" w:uiPriority="47"/>
-    <w:lsdException w:name="List Table 3 Accent 4" w:uiPriority="48"/>
-    <w:lsdException w:name="List Table 4 Accent 4" w:uiPriority="49"/>
-    <w:lsdException w:name="List Table 5 Dark Accent 4" w:uiPriority="50"/>
-    <w:lsdException w:name="List Table 6 Colorful Accent 4" w:uiPriority="51"/>
-    <w:lsdException w:name="List Table 7 Colorful Accent 4" w:uiPriority="52"/>
-    <w:lsdException w:name="List Table 1 Light Accent 5" w:uiPriority="46"/>
-    <w:lsdException w:name="List Table 2 Accent 5" w:uiPriority="47"/>
-    <w:lsdException w:name="List Table 3 Accent 5" w:uiPriority="48"/>
-    <w:lsdException w:name="List Table 4 Accent 5" w:uiPriority="49"/>
-    <w:lsdException w:name="List Table 5 Dark Accent 5" w:uiPriority="50"/>
-    <w:lsdException w:name="List Table 6 Colorful Accent 5" w:uiPriority="51"/>
-    <w:lsdException w:name="List Table 7 Colorful Accent 5" w:uiPriority="52"/>
-    <w:lsdException w:name="List Table 1 Light Accent 6" w:uiPriority="46"/>
-    <w:lsdException w:name="List Table 2 Accent 6" w:uiPriority="47"/>
-    <w:lsdException w:name="List Table 3 Accent 6" w:uiPriority="48"/>
-    <w:lsdException w:name="List Table 4 Accent 6" w:uiPriority="49"/>
-    <w:lsdException w:name="List Table 5 Dark Accent 6" w:uiPriority="50"/>
-    <w:lsdException w:name="List Table 6 Colorful Accent 6" w:uiPriority="51"/>
-    <w:lsdException w:name="List Table 7 Colorful Accent 6" w:uiPriority="52"/>
-    <w:lsdException w:name="Mention" w:semiHidden="1" w:unhideWhenUsed="1"/>
-    <w:lsdException w:name="Smart Hyperlink" w:semiHidden="1" w:unhideWhenUsed="1"/>
-    <w:lsdException w:name="Hashtag" w:semiHidden="1" w:unhideWhenUsed="1"/>
-    <w:lsdException w:name="Unresolved Mention" w:semiHidden="1" w:unhideWhenUsed="1"/>
-    <w:lsdException w:name="Smart Link" w:semiHidden="1" w:unhideWhenUsed="1"/>
+  <w:latentStyles w:defLockedState="0" w:defUIPriority="99" w:defSemiHidden="1" w:defUnhideWhenUsed="1" w:defQFormat="0" w:count="267">
+    <w:lsdException w:name="Normal" w:semiHidden="0" w:uiPriority="0" w:unhideWhenUsed="0" w:qFormat="1"/>
+    <w:lsdException w:name="heading 1" w:semiHidden="0" w:uiPriority="9" w:unhideWhenUsed="0" w:qFormat="1"/>
+    <w:lsdException w:name="heading 2" w:uiPriority="9" w:qFormat="1"/>
+    <w:lsdException w:name="heading 3" w:uiPriority="9" w:qFormat="1"/>
+    <w:lsdException w:name="heading 4" w:uiPriority="9" w:qFormat="1"/>
+    <w:lsdException w:name="heading 5" w:uiPriority="9" w:qFormat="1"/>
+    <w:lsdException w:name="heading 6" w:uiPriority="9" w:qFormat="1"/>
+    <w:lsdException w:name="heading 7" w:uiPriority="9" w:qFormat="1"/>
+    <w:lsdException w:name="heading 8" w:uiPriority="9" w:qFormat="1"/>
+    <w:lsdException w:name="heading 9" w:uiPriority="9" w:qFormat="1"/>
+    <w:lsdException w:name="toc 1" w:uiPriority="39"/>
+    <w:lsdException w:name="toc 2" w:uiPriority="39"/>
+    <w:lsdException w:name="toc 3" w:uiPriority="39"/>
+    <w:lsdException w:name="toc 4" w:uiPriority="39"/>
+    <w:lsdException w:name="toc 5" w:uiPriority="39"/>
+    <w:lsdException w:name="toc 6" w:uiPriority="39"/>
+    <w:lsdException w:name="toc 7" w:uiPriority="39"/>
+    <w:lsdException w:name="toc 8" w:uiPriority="39"/>
+    <w:lsdException w:name="toc 9" w:uiPriority="39"/>
+    <w:lsdException w:name="caption" w:uiPriority="35" w:qFormat="1"/>
+    <w:lsdException w:name="Title" w:semiHidden="0" w:uiPriority="10" w:unhideWhenUsed="0" w:qFormat="1"/>
+    <w:lsdException w:name="Default Paragraph Font" w:uiPriority="1"/>
+    <w:lsdException w:name="Body Text" w:uiPriority="1" w:qFormat="1"/>
+    <w:lsdException w:name="Subtitle" w:semiHidden="0" w:uiPriority="11" w:unhideWhenUsed="0" w:qFormat="1"/>
+    <w:lsdException w:name="Strong" w:semiHidden="0" w:uiPriority="22" w:unhideWhenUsed="0" w:qFormat="1"/>
+    <w:lsdException w:name="Emphasis" w:semiHidden="0" w:uiPriority="20" w:unhideWhenUsed="0" w:qFormat="1"/>
+    <w:lsdException w:name="Table Grid" w:semiHidden="0" w:uiPriority="39" w:unhideWhenUsed="0"/>
+    <w:lsdException w:name="Placeholder Text" w:unhideWhenUsed="0"/>
+    <w:lsdException w:name="No Spacing" w:semiHidden="0" w:uiPriority="1" w:unhideWhenUsed="0" w:qFormat="1"/>
+    <w:lsdException w:name="Light Shading" w:semiHidden="0" w:uiPriority="60" w:unhideWhenUsed="0"/>
+    <w:lsdException w:name="Light List" w:semiHidden="0" w:uiPriority="61" w:unhideWhenUsed="0"/>
+    <w:lsdException w:name="Light Grid" w:semiHidden="0" w:uiPriority="62" w:unhideWhenUsed="0"/>
+    <w:lsdException w:name="Medium Shading 1" w:semiHidden="0" w:uiPriority="63" w:unhideWhenUsed="0"/>
+    <w:lsdException w:name="Medium Shading 2" w:semiHidden="0" w:uiPriority="64" w:unhideWhenUsed="0"/>
+    <w:lsdException w:name="Medium List 1" w:semiHidden="0" w:uiPriority="65" w:unhideWhenUsed="0"/>
+    <w:lsdException w:name="Medium List 2" w:semiHidden="0" w:uiPriority="66" w:unhideWhenUsed="0"/>
+    <w:lsdException w:name="Medium Grid 1" w:semiHidden="0" w:uiPriority="67" w:unhideWhenUsed="0"/>
+    <w:lsdException w:name="Medium Grid 2" w:semiHidden="0" w:uiPriority="68" w:unhideWhenUsed="0"/>
+    <w:lsdException w:name="Medium Grid 3" w:semiHidden="0" w:uiPriority="69" w:unhideWhenUsed="0"/>
+    <w:lsdException w:name="Dark List" w:semiHidden="0" w:uiPriority="70" w:unhideWhenUsed="0"/>
+    <w:lsdException w:name="Colorful Shading" w:semiHidden="0" w:uiPriority="71" w:unhideWhenUsed="0"/>
+    <w:lsdException w:name="Colorful List" w:semiHidden="0" w:uiPriority="72" w:unhideWhenUsed="0"/>
+    <w:lsdException w:name="Colorful Grid" w:semiHidden="0" w:uiPriority="73" w:unhideWhenUsed="0"/>
+    <w:lsdException w:name="Light Shading Accent 1" w:semiHidden="0" w:uiPriority="60" w:unhideWhenUsed="0"/>
+    <w:lsdException w:name="Light List Accent 1" w:semiHidden="0" w:uiPriority="61" w:unhideWhenUsed="0"/>
+    <w:lsdException w:name="Light Grid Accent 1" w:semiHidden="0" w:uiPriority="62" w:unhideWhenUsed="0"/>
+    <w:lsdException w:name="Medium Shading 1 Accent 1" w:semiHidden="0" w:uiPriority="63" w:unhideWhenUsed="0"/>
+    <w:lsdException w:name="Medium Shading 2 Accent 1" w:semiHidden="0" w:uiPriority="64" w:unhideWhenUsed="0"/>
+    <w:lsdException w:name="Medium List 1 Accent 1" w:semiHidden="0" w:uiPriority="65" w:unhideWhenUsed="0"/>
+    <w:lsdException w:name="Revision" w:unhideWhenUsed="0"/>
+    <w:lsdException w:name="List Paragraph" w:semiHidden="0" w:uiPriority="1" w:unhideWhenUsed="0" w:qFormat="1"/>
+    <w:lsdException w:name="Quote" w:semiHidden="0" w:uiPriority="29" w:unhideWhenUsed="0" w:qFormat="1"/>
+    <w:lsdException w:name="Intense Quote" w:semiHidden="0" w:uiPriority="30" w:unhideWhenUsed="0" w:qFormat="1"/>
+    <w:lsdException w:name="Medium List 2 Accent 1" w:semiHidden="0" w:uiPriority="66" w:unhideWhenUsed="0"/>
+    <w:lsdException w:name="Medium Grid 1 Accent 1" w:semiHidden="0" w:uiPriority="67" w:unhideWhenUsed="0"/>
+    <w:lsdException w:name="Medium Grid 2 Accent 1" w:semiHidden="0" w:uiPriority="68" w:unhideWhenUsed="0"/>
+    <w:lsdException w:name="Medium Grid 3 Accent 1" w:semiHidden="0" w:uiPriority="69" w:unhideWhenUsed="0"/>
+    <w:lsdException w:name="Dark List Accent 1" w:semiHidden="0" w:uiPriority="70" w:unhideWhenUsed="0"/>
+    <w:lsdException w:name="Colorful Shading Accent 1" w:semiHidden="0" w:uiPriority="71" w:unhideWhenUsed="0"/>
+    <w:lsdException w:name="Colorful List Accent 1" w:semiHidden="0" w:uiPriority="72" w:unhideWhenUsed="0"/>
+    <w:lsdException w:name="Colorful Grid Accent 1" w:semiHidden="0" w:uiPriority="73" w:unhideWhenUsed="0"/>
+    <w:lsdException w:name="Light Shading Accent 2" w:semiHidden="0" w:uiPriority="60" w:unhideWhenUsed="0"/>
+    <w:lsdException w:name="Light List Accent 2" w:semiHidden="0" w:uiPriority="61" w:unhideWhenUsed="0"/>
+    <w:lsdException w:name="Light Grid Accent 2" w:semiHidden="0" w:uiPriority="62" w:unhideWhenUsed="0"/>
+    <w:lsdException w:name="Medium Shading 1 Accent 2" w:semiHidden="0" w:uiPriority="63" w:unhideWhenUsed="0"/>
+    <w:lsdException w:name="Medium Shading 2 Accent 2" w:semiHidden="0" w:uiPriority="64" w:unhideWhenUsed="0"/>
+    <w:lsdException w:name="Medium List 1 Accent 2" w:semiHidden="0" w:uiPriority="65" w:unhideWhenUsed="0"/>
+    <w:lsdException w:name="Medium List 2 Accent 2" w:semiHidden="0" w:uiPriority="66" w:unhideWhenUsed="0"/>
+    <w:lsdException w:name="Medium Grid 1 Accent 2" w:semiHidden="0" w:uiPriority="67" w:unhideWhenUsed="0"/>
+    <w:lsdException w:name="Medium Grid 2 Accent 2" w:semiHidden="0" w:uiPriority="68" w:unhideWhenUsed="0"/>
+    <w:lsdException w:name="Medium Grid 3 Accent 2" w:semiHidden="0" w:uiPriority="69" w:unhideWhenUsed="0"/>
+    <w:lsdException w:name="Dark List Accent 2" w:semiHidden="0" w:uiPriority="70" w:unhideWhenUsed="0"/>
+    <w:lsdException w:name="Colorful Shading Accent 2" w:semiHidden="0" w:uiPriority="71" w:unhideWhenUsed="0"/>
+    <w:lsdException w:name="Colorful List Accent 2" w:semiHidden="0" w:uiPriority="72" w:unhideWhenUsed="0"/>
+    <w:lsdException w:name="Colorful Grid Accent 2" w:semiHidden="0" w:uiPriority="73" w:unhideWhenUsed="0"/>
+    <w:lsdException w:name="Light Shading Accent 3" w:semiHidden="0" w:uiPriority="60" w:unhideWhenUsed="0"/>
+    <w:lsdException w:name="Light List Accent 3" w:semiHidden="0" w:uiPriority="61" w:unhideWhenUsed="0"/>
+    <w:lsdException w:name="Light Grid Accent 3" w:semiHidden="0" w:uiPriority="62" w:unhideWhenUsed="0"/>
+    <w:lsdException w:name="Medium Shading 1 Accent 3" w:semiHidden="0" w:uiPriority="63" w:unhideWhenUsed="0"/>
+    <w:lsdException w:name="Medium Shading 2 Accent 3" w:semiHidden="0" w:uiPriority="64" w:unhideWhenUsed="0"/>
+    <w:lsdException w:name="Medium List 1 Accent 3" w:semiHidden="0" w:uiPriority="65" w:unhideWhenUsed="0"/>
+    <w:lsdException w:name="Medium List 2 Accent 3" w:semiHidden="0" w:uiPriority="66" w:unhideWhenUsed="0"/>
+    <w:lsdException w:name="Medium Grid 1 Accent 3" w:semiHidden="0" w:uiPriority="67" w:unhideWhenUsed="0"/>
+    <w:lsdException w:name="Medium Grid 2 Accent 3" w:semiHidden="0" w:uiPriority="68" w:unhideWhenUsed="0"/>
+    <w:lsdException w:name="Medium Grid 3 Accent 3" w:semiHidden="0" w:uiPriority="69" w:unhideWhenUsed="0"/>
+    <w:lsdException w:name="Dark List Accent 3" w:semiHidden="0" w:uiPriority="70" w:unhideWhenUsed="0"/>
+    <w:lsdException w:name="Colorful Shading Accent 3" w:semiHidden="0" w:uiPriority="71" w:unhideWhenUsed="0"/>
+    <w:lsdException w:name="Colorful List Accent 3" w:semiHidden="0" w:uiPriority="72" w:unhideWhenUsed="0"/>
+    <w:lsdException w:name="Colorful Grid Accent 3" w:semiHidden="0" w:uiPriority="73" w:unhideWhenUsed="0"/>
+    <w:lsdException w:name="Light Shading Accent 4" w:semiHidden="0" w:uiPriority="60" w:unhideWhenUsed="0"/>
+    <w:lsdException w:name="Light List Accent 4" w:semiHidden="0" w:uiPriority="61" w:unhideWhenUsed="0"/>
+    <w:lsdException w:name="Light Grid Accent 4" w:semiHidden="0" w:uiPriority="62" w:unhideWhenUsed="0"/>
+    <w:lsdException w:name="Medium Shading 1 Accent 4" w:semiHidden="0" w:uiPriority="63" w:unhideWhenUsed="0"/>
+    <w:lsdException w:name="Medium Shading 2 Accent 4" w:semiHidden="0" w:uiPriority="64" w:unhideWhenUsed="0"/>
+    <w:lsdException w:name="Medium List 1 Accent 4" w:semiHidden="0" w:uiPriority="65" w:unhideWhenUsed="0"/>
+    <w:lsdException w:name="Medium List 2 Accent 4" w:semiHidden="0" w:uiPriority="66" w:unhideWhenUsed="0"/>
+    <w:lsdException w:name="Medium Grid 1 Accent 4" w:semiHidden="0" w:uiPriority="67" w:unhideWhenUsed="0"/>
+    <w:lsdException w:name="Medium Grid 2 Accent 4" w:semiHidden="0" w:uiPriority="68" w:unhideWhenUsed="0"/>
+    <w:lsdException w:name="Medium Grid 3 Accent 4" w:semiHidden="0" w:uiPriority="69" w:unhideWhenUsed="0"/>
+    <w:lsdException w:name="Dark List Accent 4" w:semiHidden="0" w:uiPriority="70" w:unhideWhenUsed="0"/>
+    <w:lsdException w:name="Colorful Shading Accent 4" w:semiHidden="0" w:uiPriority="71" w:unhideWhenUsed="0"/>
+    <w:lsdException w:name="Colorful List Accent 4" w:semiHidden="0" w:uiPriority="72" w:unhideWhenUsed="0"/>
+    <w:lsdException w:name="Colorful Grid Accent 4" w:semiHidden="0" w:uiPriority="73" w:unhideWhenUsed="0"/>
+    <w:lsdException w:name="Light Shading Accent 5" w:semiHidden="0" w:uiPriority="60" w:unhideWhenUsed="0"/>
+    <w:lsdException w:name="Light List Accent 5" w:semiHidden="0" w:uiPriority="61" w:unhideWhenUsed="0"/>
+    <w:lsdException w:name="Light Grid Accent 5" w:semiHidden="0" w:uiPriority="62" w:unhideWhenUsed="0"/>
+    <w:lsdException w:name="Medium Shading 1 Accent 5" w:semiHidden="0" w:uiPriority="63" w:unhideWhenUsed="0"/>
+    <w:lsdException w:name="Medium Shading 2 Accent 5" w:semiHidden="0" w:uiPriority="64" w:unhideWhenUsed="0"/>
+    <w:lsdException w:name="Medium List 1 Accent 5" w:semiHidden="0" w:uiPriority="65" w:unhideWhenUsed="0"/>
+    <w:lsdException w:name="Medium List 2 Accent 5" w:semiHidden="0" w:uiPriority="66" w:unhideWhenUsed="0"/>
+    <w:lsdException w:name="Medium Grid 1 Accent 5" w:semiHidden="0" w:uiPriority="67" w:unhideWhenUsed="0"/>
+    <w:lsdException w:name="Medium Grid 2 Accent 5" w:semiHidden="0" w:uiPriority="68" w:unhideWhenUsed="0"/>
+    <w:lsdException w:name="Medium Grid 3 Accent 5" w:semiHidden="0" w:uiPriority="69" w:unhideWhenUsed="0"/>
+    <w:lsdException w:name="Dark List Accent 5" w:semiHidden="0" w:uiPriority="70" w:unhideWhenUsed="0"/>
+    <w:lsdException w:name="Colorful Shading Accent 5" w:semiHidden="0" w:uiPriority="71" w:unhideWhenUsed="0"/>
+    <w:lsdException w:name="Colorful List Accent 5" w:semiHidden="0" w:uiPriority="72" w:unhideWhenUsed="0"/>
+    <w:lsdException w:name="Colorful Grid Accent 5" w:semiHidden="0" w:uiPriority="73" w:unhideWhenUsed="0"/>
+    <w:lsdException w:name="Light Shading Accent 6" w:semiHidden="0" w:uiPriority="60" w:unhideWhenUsed="0"/>
+    <w:lsdException w:name="Light List Accent 6" w:semiHidden="0" w:uiPriority="61" w:unhideWhenUsed="0"/>
+    <w:lsdException w:name="Light Grid Accent 6" w:semiHidden="0" w:uiPriority="62" w:unhideWhenUsed="0"/>
+    <w:lsdException w:name="Medium Shading 1 Accent 6" w:semiHidden="0" w:uiPriority="63" w:unhideWhenUsed="0"/>
+    <w:lsdException w:name="Medium Shading 2 Accent 6" w:semiHidden="0" w:uiPriority="64" w:unhideWhenUsed="0"/>
+    <w:lsdException w:name="Medium List 1 Accent 6" w:semiHidden="0" w:uiPriority="65" w:unhideWhenUsed="0"/>
+    <w:lsdException w:name="Medium List 2 Accent 6" w:semiHidden="0" w:uiPriority="66" w:unhideWhenUsed="0"/>
+    <w:lsdException w:name="Medium Grid 1 Accent 6" w:semiHidden="0" w:uiPriority="67" w:unhideWhenUsed="0"/>
+    <w:lsdException w:name="Medium Grid 2 Accent 6" w:semiHidden="0" w:uiPriority="68" w:unhideWhenUsed="0"/>
+    <w:lsdException w:name="Medium Grid 3 Accent 6" w:semiHidden="0" w:uiPriority="69" w:unhideWhenUsed="0"/>
+    <w:lsdException w:name="Dark List Accent 6" w:semiHidden="0" w:uiPriority="70" w:unhideWhenUsed="0"/>
+    <w:lsdException w:name="Colorful Shading Accent 6" w:semiHidden="0" w:uiPriority="71" w:unhideWhenUsed="0"/>
+    <w:lsdException w:name="Colorful List Accent 6" w:semiHidden="0" w:uiPriority="72" w:unhideWhenUsed="0"/>
+    <w:lsdException w:name="Colorful Grid Accent 6" w:semiHidden="0" w:uiPriority="73" w:unhideWhenUsed="0"/>
+    <w:lsdException w:name="Subtle Emphasis" w:semiHidden="0" w:uiPriority="19" w:unhideWhenUsed="0" w:qFormat="1"/>
+    <w:lsdException w:name="Intense Emphasis" w:semiHidden="0" w:uiPriority="21" w:unhideWhenUsed="0" w:qFormat="1"/>
+    <w:lsdException w:name="Subtle Reference" w:semiHidden="0" w:uiPriority="31" w:unhideWhenUsed="0" w:qFormat="1"/>
+    <w:lsdException w:name="Intense Reference" w:semiHidden="0" w:uiPriority="32" w:unhideWhenUsed="0" w:qFormat="1"/>
+    <w:lsdException w:name="Book Title" w:semiHidden="0" w:uiPriority="33" w:unhideWhenUsed="0" w:qFormat="1"/>
+    <w:lsdException w:name="Bibliography" w:uiPriority="37"/>
+    <w:lsdException w:name="TOC Heading" w:uiPriority="39" w:qFormat="1"/>
   </w:latentStyles>
   <w:style w:type="paragraph" w:default="1" w:styleId="Normal">
     <w:name w:val="Normal"/>
@@ -10020,6 +9847,676 @@
       </w:tcPr>
     </w:tblStylePr>
   </w:style>
+  <w:style w:type="paragraph" w:styleId="Header">
+    <w:name w:val="header"/>
+    <w:basedOn w:val="Normal"/>
+    <w:link w:val="HeaderChar"/>
+    <w:uiPriority w:val="99"/>
+    <w:unhideWhenUsed/>
+    <w:rsid w:val="00211D53"/>
+    <w:pPr>
+      <w:tabs>
+        <w:tab w:val="center" w:pos="4680"/>
+        <w:tab w:val="right" w:pos="9360"/>
+      </w:tabs>
+    </w:pPr>
+  </w:style>
+  <w:style w:type="character" w:customStyle="1" w:styleId="HeaderChar">
+    <w:name w:val="Header Char"/>
+    <w:basedOn w:val="DefaultParagraphFont"/>
+    <w:link w:val="Header"/>
+    <w:uiPriority w:val="99"/>
+    <w:rsid w:val="00211D53"/>
+    <w:rPr>
+      <w:rFonts w:ascii="Arial" w:eastAsia="Arial" w:hAnsi="Arial" w:cs="Arial"/>
+    </w:rPr>
+  </w:style>
+  <w:style w:type="paragraph" w:styleId="Footer">
+    <w:name w:val="footer"/>
+    <w:basedOn w:val="Normal"/>
+    <w:link w:val="FooterChar"/>
+    <w:uiPriority w:val="99"/>
+    <w:unhideWhenUsed/>
+    <w:rsid w:val="00211D53"/>
+    <w:pPr>
+      <w:tabs>
+        <w:tab w:val="center" w:pos="4680"/>
+        <w:tab w:val="right" w:pos="9360"/>
+      </w:tabs>
+    </w:pPr>
+  </w:style>
+  <w:style w:type="character" w:customStyle="1" w:styleId="FooterChar">
+    <w:name w:val="Footer Char"/>
+    <w:basedOn w:val="DefaultParagraphFont"/>
+    <w:link w:val="Footer"/>
+    <w:uiPriority w:val="99"/>
+    <w:rsid w:val="00211D53"/>
+    <w:rPr>
+      <w:rFonts w:ascii="Arial" w:eastAsia="Arial" w:hAnsi="Arial" w:cs="Arial"/>
+    </w:rPr>
+  </w:style>
+</w:styles>
+</file>
+
+<file path=word/stylesWithEffects.xml><?xml version="1.0" encoding="utf-8"?>
+<w:styles xmlns:wpc="http://schemas.microsoft.com/office/word/2010/wordprocessingCanvas" xmlns:mc="http://schemas.openxmlformats.org/markup-compatibility/2006" xmlns:o="urn:schemas-microsoft-com:office:office" xmlns:r="http://schemas.openxmlformats.org/officeDocument/2006/relationships" xmlns:m="http://schemas.openxmlformats.org/officeDocument/2006/math" xmlns:v="urn:schemas-microsoft-com:vml" xmlns:wp14="http://schemas.microsoft.com/office/word/2010/wordprocessingDrawing" xmlns:wp="http://schemas.openxmlformats.org/drawingml/2006/wordprocessingDrawing" xmlns:w10="urn:schemas-microsoft-com:office:word" xmlns:w="http://schemas.openxmlformats.org/wordprocessingml/2006/main" xmlns:w14="http://schemas.microsoft.com/office/word/2010/wordml" xmlns:wpg="http://schemas.microsoft.com/office/word/2010/wordprocessingGroup" xmlns:wpi="http://schemas.microsoft.com/office/word/2010/wordprocessingInk" xmlns:wne="http://schemas.microsoft.com/office/word/2006/wordml" xmlns:wps="http://schemas.microsoft.com/office/word/2010/wordprocessingShape" mc:Ignorable="w14 wp14">
+  <w:docDefaults>
+    <w:rPrDefault>
+      <w:rPr>
+        <w:rFonts w:asciiTheme="minorHAnsi" w:eastAsiaTheme="minorHAnsi" w:hAnsiTheme="minorHAnsi" w:cstheme="minorBidi"/>
+        <w:sz w:val="22"/>
+        <w:szCs w:val="22"/>
+        <w:lang w:val="en-US" w:eastAsia="en-US" w:bidi="ar-SA"/>
+      </w:rPr>
+    </w:rPrDefault>
+    <w:pPrDefault>
+      <w:pPr>
+        <w:widowControl w:val="0"/>
+        <w:autoSpaceDE w:val="0"/>
+        <w:autoSpaceDN w:val="0"/>
+      </w:pPr>
+    </w:pPrDefault>
+  </w:docDefaults>
+  <w:latentStyles w:defLockedState="0" w:defUIPriority="99" w:defSemiHidden="1" w:defUnhideWhenUsed="1" w:defQFormat="0" w:count="267">
+    <w:lsdException w:name="Normal" w:semiHidden="0" w:uiPriority="0" w:unhideWhenUsed="0" w:qFormat="1"/>
+    <w:lsdException w:name="heading 1" w:semiHidden="0" w:uiPriority="9" w:unhideWhenUsed="0" w:qFormat="1"/>
+    <w:lsdException w:name="heading 2" w:uiPriority="9" w:qFormat="1"/>
+    <w:lsdException w:name="heading 3" w:uiPriority="9" w:qFormat="1"/>
+    <w:lsdException w:name="heading 4" w:uiPriority="9" w:qFormat="1"/>
+    <w:lsdException w:name="heading 5" w:uiPriority="9" w:qFormat="1"/>
+    <w:lsdException w:name="heading 6" w:uiPriority="9" w:qFormat="1"/>
+    <w:lsdException w:name="heading 7" w:uiPriority="9" w:qFormat="1"/>
+    <w:lsdException w:name="heading 8" w:uiPriority="9" w:qFormat="1"/>
+    <w:lsdException w:name="heading 9" w:uiPriority="9" w:qFormat="1"/>
+    <w:lsdException w:name="toc 1" w:uiPriority="39"/>
+    <w:lsdException w:name="toc 2" w:uiPriority="39"/>
+    <w:lsdException w:name="toc 3" w:uiPriority="39"/>
+    <w:lsdException w:name="toc 4" w:uiPriority="39"/>
+    <w:lsdException w:name="toc 5" w:uiPriority="39"/>
+    <w:lsdException w:name="toc 6" w:uiPriority="39"/>
+    <w:lsdException w:name="toc 7" w:uiPriority="39"/>
+    <w:lsdException w:name="toc 8" w:uiPriority="39"/>
+    <w:lsdException w:name="toc 9" w:uiPriority="39"/>
+    <w:lsdException w:name="caption" w:uiPriority="35" w:qFormat="1"/>
+    <w:lsdException w:name="Title" w:semiHidden="0" w:uiPriority="10" w:unhideWhenUsed="0" w:qFormat="1"/>
+    <w:lsdException w:name="Default Paragraph Font" w:uiPriority="1"/>
+    <w:lsdException w:name="Body Text" w:uiPriority="1" w:qFormat="1"/>
+    <w:lsdException w:name="Subtitle" w:semiHidden="0" w:uiPriority="11" w:unhideWhenUsed="0" w:qFormat="1"/>
+    <w:lsdException w:name="Strong" w:semiHidden="0" w:uiPriority="22" w:unhideWhenUsed="0" w:qFormat="1"/>
+    <w:lsdException w:name="Emphasis" w:semiHidden="0" w:uiPriority="20" w:unhideWhenUsed="0" w:qFormat="1"/>
+    <w:lsdException w:name="Table Grid" w:semiHidden="0" w:uiPriority="39" w:unhideWhenUsed="0"/>
+    <w:lsdException w:name="Placeholder Text" w:unhideWhenUsed="0"/>
+    <w:lsdException w:name="No Spacing" w:semiHidden="0" w:uiPriority="1" w:unhideWhenUsed="0" w:qFormat="1"/>
+    <w:lsdException w:name="Light Shading" w:semiHidden="0" w:uiPriority="60" w:unhideWhenUsed="0"/>
+    <w:lsdException w:name="Light List" w:semiHidden="0" w:uiPriority="61" w:unhideWhenUsed="0"/>
+    <w:lsdException w:name="Light Grid" w:semiHidden="0" w:uiPriority="62" w:unhideWhenUsed="0"/>
+    <w:lsdException w:name="Medium Shading 1" w:semiHidden="0" w:uiPriority="63" w:unhideWhenUsed="0"/>
+    <w:lsdException w:name="Medium Shading 2" w:semiHidden="0" w:uiPriority="64" w:unhideWhenUsed="0"/>
+    <w:lsdException w:name="Medium List 1" w:semiHidden="0" w:uiPriority="65" w:unhideWhenUsed="0"/>
+    <w:lsdException w:name="Medium List 2" w:semiHidden="0" w:uiPriority="66" w:unhideWhenUsed="0"/>
+    <w:lsdException w:name="Medium Grid 1" w:semiHidden="0" w:uiPriority="67" w:unhideWhenUsed="0"/>
+    <w:lsdException w:name="Medium Grid 2" w:semiHidden="0" w:uiPriority="68" w:unhideWhenUsed="0"/>
+    <w:lsdException w:name="Medium Grid 3" w:semiHidden="0" w:uiPriority="69" w:unhideWhenUsed="0"/>
+    <w:lsdException w:name="Dark List" w:semiHidden="0" w:uiPriority="70" w:unhideWhenUsed="0"/>
+    <w:lsdException w:name="Colorful Shading" w:semiHidden="0" w:uiPriority="71" w:unhideWhenUsed="0"/>
+    <w:lsdException w:name="Colorful List" w:semiHidden="0" w:uiPriority="72" w:unhideWhenUsed="0"/>
+    <w:lsdException w:name="Colorful Grid" w:semiHidden="0" w:uiPriority="73" w:unhideWhenUsed="0"/>
+    <w:lsdException w:name="Light Shading Accent 1" w:semiHidden="0" w:uiPriority="60" w:unhideWhenUsed="0"/>
+    <w:lsdException w:name="Light List Accent 1" w:semiHidden="0" w:uiPriority="61" w:unhideWhenUsed="0"/>
+    <w:lsdException w:name="Light Grid Accent 1" w:semiHidden="0" w:uiPriority="62" w:unhideWhenUsed="0"/>
+    <w:lsdException w:name="Medium Shading 1 Accent 1" w:semiHidden="0" w:uiPriority="63" w:unhideWhenUsed="0"/>
+    <w:lsdException w:name="Medium Shading 2 Accent 1" w:semiHidden="0" w:uiPriority="64" w:unhideWhenUsed="0"/>
+    <w:lsdException w:name="Medium List 1 Accent 1" w:semiHidden="0" w:uiPriority="65" w:unhideWhenUsed="0"/>
+    <w:lsdException w:name="Revision" w:unhideWhenUsed="0"/>
+    <w:lsdException w:name="List Paragraph" w:semiHidden="0" w:uiPriority="1" w:unhideWhenUsed="0" w:qFormat="1"/>
+    <w:lsdException w:name="Quote" w:semiHidden="0" w:uiPriority="29" w:unhideWhenUsed="0" w:qFormat="1"/>
+    <w:lsdException w:name="Intense Quote" w:semiHidden="0" w:uiPriority="30" w:unhideWhenUsed="0" w:qFormat="1"/>
+    <w:lsdException w:name="Medium List 2 Accent 1" w:semiHidden="0" w:uiPriority="66" w:unhideWhenUsed="0"/>
+    <w:lsdException w:name="Medium Grid 1 Accent 1" w:semiHidden="0" w:uiPriority="67" w:unhideWhenUsed="0"/>
+    <w:lsdException w:name="Medium Grid 2 Accent 1" w:semiHidden="0" w:uiPriority="68" w:unhideWhenUsed="0"/>
+    <w:lsdException w:name="Medium Grid 3 Accent 1" w:semiHidden="0" w:uiPriority="69" w:unhideWhenUsed="0"/>
+    <w:lsdException w:name="Dark List Accent 1" w:semiHidden="0" w:uiPriority="70" w:unhideWhenUsed="0"/>
+    <w:lsdException w:name="Colorful Shading Accent 1" w:semiHidden="0" w:uiPriority="71" w:unhideWhenUsed="0"/>
+    <w:lsdException w:name="Colorful List Accent 1" w:semiHidden="0" w:uiPriority="72" w:unhideWhenUsed="0"/>
+    <w:lsdException w:name="Colorful Grid Accent 1" w:semiHidden="0" w:uiPriority="73" w:unhideWhenUsed="0"/>
+    <w:lsdException w:name="Light Shading Accent 2" w:semiHidden="0" w:uiPriority="60" w:unhideWhenUsed="0"/>
+    <w:lsdException w:name="Light List Accent 2" w:semiHidden="0" w:uiPriority="61" w:unhideWhenUsed="0"/>
+    <w:lsdException w:name="Light Grid Accent 2" w:semiHidden="0" w:uiPriority="62" w:unhideWhenUsed="0"/>
+    <w:lsdException w:name="Medium Shading 1 Accent 2" w:semiHidden="0" w:uiPriority="63" w:unhideWhenUsed="0"/>
+    <w:lsdException w:name="Medium Shading 2 Accent 2" w:semiHidden="0" w:uiPriority="64" w:unhideWhenUsed="0"/>
+    <w:lsdException w:name="Medium List 1 Accent 2" w:semiHidden="0" w:uiPriority="65" w:unhideWhenUsed="0"/>
+    <w:lsdException w:name="Medium List 2 Accent 2" w:semiHidden="0" w:uiPriority="66" w:unhideWhenUsed="0"/>
+    <w:lsdException w:name="Medium Grid 1 Accent 2" w:semiHidden="0" w:uiPriority="67" w:unhideWhenUsed="0"/>
+    <w:lsdException w:name="Medium Grid 2 Accent 2" w:semiHidden="0" w:uiPriority="68" w:unhideWhenUsed="0"/>
+    <w:lsdException w:name="Medium Grid 3 Accent 2" w:semiHidden="0" w:uiPriority="69" w:unhideWhenUsed="0"/>
+    <w:lsdException w:name="Dark List Accent 2" w:semiHidden="0" w:uiPriority="70" w:unhideWhenUsed="0"/>
+    <w:lsdException w:name="Colorful Shading Accent 2" w:semiHidden="0" w:uiPriority="71" w:unhideWhenUsed="0"/>
+    <w:lsdException w:name="Colorful List Accent 2" w:semiHidden="0" w:uiPriority="72" w:unhideWhenUsed="0"/>
+    <w:lsdException w:name="Colorful Grid Accent 2" w:semiHidden="0" w:uiPriority="73" w:unhideWhenUsed="0"/>
+    <w:lsdException w:name="Light Shading Accent 3" w:semiHidden="0" w:uiPriority="60" w:unhideWhenUsed="0"/>
+    <w:lsdException w:name="Light List Accent 3" w:semiHidden="0" w:uiPriority="61" w:unhideWhenUsed="0"/>
+    <w:lsdException w:name="Light Grid Accent 3" w:semiHidden="0" w:uiPriority="62" w:unhideWhenUsed="0"/>
+    <w:lsdException w:name="Medium Shading 1 Accent 3" w:semiHidden="0" w:uiPriority="63" w:unhideWhenUsed="0"/>
+    <w:lsdException w:name="Medium Shading 2 Accent 3" w:semiHidden="0" w:uiPriority="64" w:unhideWhenUsed="0"/>
+    <w:lsdException w:name="Medium List 1 Accent 3" w:semiHidden="0" w:uiPriority="65" w:unhideWhenUsed="0"/>
+    <w:lsdException w:name="Medium List 2 Accent 3" w:semiHidden="0" w:uiPriority="66" w:unhideWhenUsed="0"/>
+    <w:lsdException w:name="Medium Grid 1 Accent 3" w:semiHidden="0" w:uiPriority="67" w:unhideWhenUsed="0"/>
+    <w:lsdException w:name="Medium Grid 2 Accent 3" w:semiHidden="0" w:uiPriority="68" w:unhideWhenUsed="0"/>
+    <w:lsdException w:name="Medium Grid 3 Accent 3" w:semiHidden="0" w:uiPriority="69" w:unhideWhenUsed="0"/>
+    <w:lsdException w:name="Dark List Accent 3" w:semiHidden="0" w:uiPriority="70" w:unhideWhenUsed="0"/>
+    <w:lsdException w:name="Colorful Shading Accent 3" w:semiHidden="0" w:uiPriority="71" w:unhideWhenUsed="0"/>
+    <w:lsdException w:name="Colorful List Accent 3" w:semiHidden="0" w:uiPriority="72" w:unhideWhenUsed="0"/>
+    <w:lsdException w:name="Colorful Grid Accent 3" w:semiHidden="0" w:uiPriority="73" w:unhideWhenUsed="0"/>
+    <w:lsdException w:name="Light Shading Accent 4" w:semiHidden="0" w:uiPriority="60" w:unhideWhenUsed="0"/>
+    <w:lsdException w:name="Light List Accent 4" w:semiHidden="0" w:uiPriority="61" w:unhideWhenUsed="0"/>
+    <w:lsdException w:name="Light Grid Accent 4" w:semiHidden="0" w:uiPriority="62" w:unhideWhenUsed="0"/>
+    <w:lsdException w:name="Medium Shading 1 Accent 4" w:semiHidden="0" w:uiPriority="63" w:unhideWhenUsed="0"/>
+    <w:lsdException w:name="Medium Shading 2 Accent 4" w:semiHidden="0" w:uiPriority="64" w:unhideWhenUsed="0"/>
+    <w:lsdException w:name="Medium List 1 Accent 4" w:semiHidden="0" w:uiPriority="65" w:unhideWhenUsed="0"/>
+    <w:lsdException w:name="Medium List 2 Accent 4" w:semiHidden="0" w:uiPriority="66" w:unhideWhenUsed="0"/>
+    <w:lsdException w:name="Medium Grid 1 Accent 4" w:semiHidden="0" w:uiPriority="67" w:unhideWhenUsed="0"/>
+    <w:lsdException w:name="Medium Grid 2 Accent 4" w:semiHidden="0" w:uiPriority="68" w:unhideWhenUsed="0"/>
+    <w:lsdException w:name="Medium Grid 3 Accent 4" w:semiHidden="0" w:uiPriority="69" w:unhideWhenUsed="0"/>
+    <w:lsdException w:name="Dark List Accent 4" w:semiHidden="0" w:uiPriority="70" w:unhideWhenUsed="0"/>
+    <w:lsdException w:name="Colorful Shading Accent 4" w:semiHidden="0" w:uiPriority="71" w:unhideWhenUsed="0"/>
+    <w:lsdException w:name="Colorful List Accent 4" w:semiHidden="0" w:uiPriority="72" w:unhideWhenUsed="0"/>
+    <w:lsdException w:name="Colorful Grid Accent 4" w:semiHidden="0" w:uiPriority="73" w:unhideWhenUsed="0"/>
+    <w:lsdException w:name="Light Shading Accent 5" w:semiHidden="0" w:uiPriority="60" w:unhideWhenUsed="0"/>
+    <w:lsdException w:name="Light List Accent 5" w:semiHidden="0" w:uiPriority="61" w:unhideWhenUsed="0"/>
+    <w:lsdException w:name="Light Grid Accent 5" w:semiHidden="0" w:uiPriority="62" w:unhideWhenUsed="0"/>
+    <w:lsdException w:name="Medium Shading 1 Accent 5" w:semiHidden="0" w:uiPriority="63" w:unhideWhenUsed="0"/>
+    <w:lsdException w:name="Medium Shading 2 Accent 5" w:semiHidden="0" w:uiPriority="64" w:unhideWhenUsed="0"/>
+    <w:lsdException w:name="Medium List 1 Accent 5" w:semiHidden="0" w:uiPriority="65" w:unhideWhenUsed="0"/>
+    <w:lsdException w:name="Medium List 2 Accent 5" w:semiHidden="0" w:uiPriority="66" w:unhideWhenUsed="0"/>
+    <w:lsdException w:name="Medium Grid 1 Accent 5" w:semiHidden="0" w:uiPriority="67" w:unhideWhenUsed="0"/>
+    <w:lsdException w:name="Medium Grid 2 Accent 5" w:semiHidden="0" w:uiPriority="68" w:unhideWhenUsed="0"/>
+    <w:lsdException w:name="Medium Grid 3 Accent 5" w:semiHidden="0" w:uiPriority="69" w:unhideWhenUsed="0"/>
+    <w:lsdException w:name="Dark List Accent 5" w:semiHidden="0" w:uiPriority="70" w:unhideWhenUsed="0"/>
+    <w:lsdException w:name="Colorful Shading Accent 5" w:semiHidden="0" w:uiPriority="71" w:unhideWhenUsed="0"/>
+    <w:lsdException w:name="Colorful List Accent 5" w:semiHidden="0" w:uiPriority="72" w:unhideWhenUsed="0"/>
+    <w:lsdException w:name="Colorful Grid Accent 5" w:semiHidden="0" w:uiPriority="73" w:unhideWhenUsed="0"/>
+    <w:lsdException w:name="Light Shading Accent 6" w:semiHidden="0" w:uiPriority="60" w:unhideWhenUsed="0"/>
+    <w:lsdException w:name="Light List Accent 6" w:semiHidden="0" w:uiPriority="61" w:unhideWhenUsed="0"/>
+    <w:lsdException w:name="Light Grid Accent 6" w:semiHidden="0" w:uiPriority="62" w:unhideWhenUsed="0"/>
+    <w:lsdException w:name="Medium Shading 1 Accent 6" w:semiHidden="0" w:uiPriority="63" w:unhideWhenUsed="0"/>
+    <w:lsdException w:name="Medium Shading 2 Accent 6" w:semiHidden="0" w:uiPriority="64" w:unhideWhenUsed="0"/>
+    <w:lsdException w:name="Medium List 1 Accent 6" w:semiHidden="0" w:uiPriority="65" w:unhideWhenUsed="0"/>
+    <w:lsdException w:name="Medium List 2 Accent 6" w:semiHidden="0" w:uiPriority="66" w:unhideWhenUsed="0"/>
+    <w:lsdException w:name="Medium Grid 1 Accent 6" w:semiHidden="0" w:uiPriority="67" w:unhideWhenUsed="0"/>
+    <w:lsdException w:name="Medium Grid 2 Accent 6" w:semiHidden="0" w:uiPriority="68" w:unhideWhenUsed="0"/>
+    <w:lsdException w:name="Medium Grid 3 Accent 6" w:semiHidden="0" w:uiPriority="69" w:unhideWhenUsed="0"/>
+    <w:lsdException w:name="Dark List Accent 6" w:semiHidden="0" w:uiPriority="70" w:unhideWhenUsed="0"/>
+    <w:lsdException w:name="Colorful Shading Accent 6" w:semiHidden="0" w:uiPriority="71" w:unhideWhenUsed="0"/>
+    <w:lsdException w:name="Colorful List Accent 6" w:semiHidden="0" w:uiPriority="72" w:unhideWhenUsed="0"/>
+    <w:lsdException w:name="Colorful Grid Accent 6" w:semiHidden="0" w:uiPriority="73" w:unhideWhenUsed="0"/>
+    <w:lsdException w:name="Subtle Emphasis" w:semiHidden="0" w:uiPriority="19" w:unhideWhenUsed="0" w:qFormat="1"/>
+    <w:lsdException w:name="Intense Emphasis" w:semiHidden="0" w:uiPriority="21" w:unhideWhenUsed="0" w:qFormat="1"/>
+    <w:lsdException w:name="Subtle Reference" w:semiHidden="0" w:uiPriority="31" w:unhideWhenUsed="0" w:qFormat="1"/>
+    <w:lsdException w:name="Intense Reference" w:semiHidden="0" w:uiPriority="32" w:unhideWhenUsed="0" w:qFormat="1"/>
+    <w:lsdException w:name="Book Title" w:semiHidden="0" w:uiPriority="33" w:unhideWhenUsed="0" w:qFormat="1"/>
+    <w:lsdException w:name="Bibliography" w:uiPriority="37"/>
+    <w:lsdException w:name="TOC Heading" w:uiPriority="39" w:qFormat="1"/>
+  </w:latentStyles>
+  <w:style w:type="paragraph" w:default="1" w:styleId="Normal">
+    <w:name w:val="Normal"/>
+    <w:qFormat/>
+    <w:rPr>
+      <w:rFonts w:ascii="Arial" w:eastAsia="Arial" w:hAnsi="Arial" w:cs="Arial"/>
+    </w:rPr>
+  </w:style>
+  <w:style w:type="paragraph" w:styleId="Heading1">
+    <w:name w:val="heading 1"/>
+    <w:basedOn w:val="Normal"/>
+    <w:uiPriority w:val="9"/>
+    <w:qFormat/>
+    <w:pPr>
+      <w:spacing w:before="58"/>
+      <w:ind w:left="220"/>
+      <w:jc w:val="both"/>
+      <w:outlineLvl w:val="0"/>
+    </w:pPr>
+    <w:rPr>
+      <w:b/>
+      <w:bCs/>
+      <w:sz w:val="36"/>
+      <w:szCs w:val="36"/>
+    </w:rPr>
+  </w:style>
+  <w:style w:type="paragraph" w:styleId="Heading2">
+    <w:name w:val="heading 2"/>
+    <w:basedOn w:val="Normal"/>
+    <w:uiPriority w:val="9"/>
+    <w:unhideWhenUsed/>
+    <w:qFormat/>
+    <w:pPr>
+      <w:ind w:left="940" w:hanging="360"/>
+      <w:outlineLvl w:val="1"/>
+    </w:pPr>
+    <w:rPr>
+      <w:b/>
+      <w:bCs/>
+      <w:sz w:val="24"/>
+      <w:szCs w:val="24"/>
+    </w:rPr>
+  </w:style>
+  <w:style w:type="paragraph" w:styleId="Heading3">
+    <w:name w:val="heading 3"/>
+    <w:basedOn w:val="Normal"/>
+    <w:next w:val="Normal"/>
+    <w:link w:val="Heading3Char"/>
+    <w:uiPriority w:val="9"/>
+    <w:unhideWhenUsed/>
+    <w:qFormat/>
+    <w:rsid w:val="00DD0820"/>
+    <w:pPr>
+      <w:keepNext/>
+      <w:keepLines/>
+      <w:spacing w:before="200"/>
+      <w:outlineLvl w:val="2"/>
+    </w:pPr>
+    <w:rPr>
+      <w:rFonts w:asciiTheme="majorHAnsi" w:eastAsiaTheme="majorEastAsia" w:hAnsiTheme="majorHAnsi" w:cstheme="majorBidi"/>
+      <w:b/>
+      <w:bCs/>
+      <w:color w:val="4F81BD" w:themeColor="accent1"/>
+    </w:rPr>
+  </w:style>
+  <w:style w:type="paragraph" w:styleId="Heading4">
+    <w:name w:val="heading 4"/>
+    <w:basedOn w:val="Normal"/>
+    <w:next w:val="Normal"/>
+    <w:link w:val="Heading4Char"/>
+    <w:uiPriority w:val="9"/>
+    <w:unhideWhenUsed/>
+    <w:qFormat/>
+    <w:rsid w:val="00CF2516"/>
+    <w:pPr>
+      <w:keepNext/>
+      <w:keepLines/>
+      <w:spacing w:before="200"/>
+      <w:outlineLvl w:val="3"/>
+    </w:pPr>
+    <w:rPr>
+      <w:rFonts w:asciiTheme="majorHAnsi" w:eastAsiaTheme="majorEastAsia" w:hAnsiTheme="majorHAnsi" w:cstheme="majorBidi"/>
+      <w:b/>
+      <w:bCs/>
+      <w:i/>
+      <w:iCs/>
+      <w:color w:val="4F81BD" w:themeColor="accent1"/>
+    </w:rPr>
+  </w:style>
+  <w:style w:type="paragraph" w:styleId="Heading5">
+    <w:name w:val="heading 5"/>
+    <w:basedOn w:val="Normal"/>
+    <w:next w:val="Normal"/>
+    <w:link w:val="Heading5Char"/>
+    <w:uiPriority w:val="9"/>
+    <w:unhideWhenUsed/>
+    <w:qFormat/>
+    <w:pPr>
+      <w:keepNext/>
+      <w:keepLines/>
+      <w:spacing w:before="40"/>
+      <w:outlineLvl w:val="4"/>
+    </w:pPr>
+    <w:rPr>
+      <w:rFonts w:asciiTheme="majorHAnsi" w:eastAsiaTheme="majorEastAsia" w:hAnsiTheme="majorHAnsi" w:cstheme="majorBidi"/>
+      <w:color w:val="365F91" w:themeColor="accent1" w:themeShade="BF"/>
+    </w:rPr>
+  </w:style>
+  <w:style w:type="character" w:default="1" w:styleId="DefaultParagraphFont">
+    <w:name w:val="Default Paragraph Font"/>
+    <w:uiPriority w:val="1"/>
+    <w:semiHidden/>
+    <w:unhideWhenUsed/>
+  </w:style>
+  <w:style w:type="table" w:default="1" w:styleId="TableNormal">
+    <w:name w:val="Normal Table"/>
+    <w:uiPriority w:val="99"/>
+    <w:semiHidden/>
+    <w:unhideWhenUsed/>
+    <w:tblPr>
+      <w:tblInd w:w="0" w:type="dxa"/>
+      <w:tblCellMar>
+        <w:top w:w="0" w:type="dxa"/>
+        <w:left w:w="108" w:type="dxa"/>
+        <w:bottom w:w="0" w:type="dxa"/>
+        <w:right w:w="108" w:type="dxa"/>
+      </w:tblCellMar>
+    </w:tblPr>
+  </w:style>
+  <w:style w:type="numbering" w:default="1" w:styleId="NoList">
+    <w:name w:val="No List"/>
+    <w:uiPriority w:val="99"/>
+    <w:semiHidden/>
+    <w:unhideWhenUsed/>
+  </w:style>
+  <w:style w:type="paragraph" w:styleId="BodyText">
+    <w:name w:val="Body Text"/>
+    <w:basedOn w:val="Normal"/>
+    <w:uiPriority w:val="1"/>
+    <w:qFormat/>
+    <w:rPr>
+      <w:sz w:val="24"/>
+      <w:szCs w:val="24"/>
+    </w:rPr>
+  </w:style>
+  <w:style w:type="paragraph" w:styleId="ListParagraph">
+    <w:name w:val="List Paragraph"/>
+    <w:basedOn w:val="Normal"/>
+    <w:uiPriority w:val="1"/>
+    <w:qFormat/>
+    <w:pPr>
+      <w:ind w:left="940" w:hanging="360"/>
+    </w:pPr>
+  </w:style>
+  <w:style w:type="paragraph" w:customStyle="1" w:styleId="TableParagraph">
+    <w:name w:val="Table Paragraph"/>
+    <w:basedOn w:val="Normal"/>
+    <w:uiPriority w:val="1"/>
+    <w:qFormat/>
+    <w:pPr>
+      <w:spacing w:before="96"/>
+    </w:pPr>
+  </w:style>
+  <w:style w:type="table" w:styleId="TableGrid">
+    <w:name w:val="Table Grid"/>
+    <w:basedOn w:val="TableNormal"/>
+    <w:uiPriority w:val="39"/>
+    <w:rsid w:val="00514EDC"/>
+    <w:tblPr>
+      <w:tblBorders>
+        <w:top w:val="single" w:sz="4" w:space="0" w:color="auto"/>
+        <w:left w:val="single" w:sz="4" w:space="0" w:color="auto"/>
+        <w:bottom w:val="single" w:sz="4" w:space="0" w:color="auto"/>
+        <w:right w:val="single" w:sz="4" w:space="0" w:color="auto"/>
+        <w:insideH w:val="single" w:sz="4" w:space="0" w:color="auto"/>
+        <w:insideV w:val="single" w:sz="4" w:space="0" w:color="auto"/>
+      </w:tblBorders>
+    </w:tblPr>
+  </w:style>
+  <w:style w:type="paragraph" w:styleId="TOCHeading">
+    <w:name w:val="TOC Heading"/>
+    <w:basedOn w:val="Heading1"/>
+    <w:next w:val="Normal"/>
+    <w:uiPriority w:val="39"/>
+    <w:unhideWhenUsed/>
+    <w:qFormat/>
+    <w:rsid w:val="00BA1B83"/>
+    <w:pPr>
+      <w:keepNext/>
+      <w:keepLines/>
+      <w:widowControl/>
+      <w:autoSpaceDE/>
+      <w:autoSpaceDN/>
+      <w:spacing w:before="480" w:line="276" w:lineRule="auto"/>
+      <w:ind w:left="0"/>
+      <w:jc w:val="left"/>
+      <w:outlineLvl w:val="9"/>
+    </w:pPr>
+    <w:rPr>
+      <w:rFonts w:asciiTheme="majorHAnsi" w:eastAsiaTheme="majorEastAsia" w:hAnsiTheme="majorHAnsi" w:cstheme="majorBidi"/>
+      <w:color w:val="365F91" w:themeColor="accent1" w:themeShade="BF"/>
+      <w:sz w:val="28"/>
+      <w:szCs w:val="28"/>
+      <w:lang w:eastAsia="ja-JP"/>
+    </w:rPr>
+  </w:style>
+  <w:style w:type="paragraph" w:styleId="TOC1">
+    <w:name w:val="toc 1"/>
+    <w:basedOn w:val="Normal"/>
+    <w:next w:val="Normal"/>
+    <w:autoRedefine/>
+    <w:uiPriority w:val="39"/>
+    <w:unhideWhenUsed/>
+    <w:rsid w:val="00BA1B83"/>
+    <w:pPr>
+      <w:spacing w:after="100"/>
+    </w:pPr>
+  </w:style>
+  <w:style w:type="paragraph" w:styleId="TOC2">
+    <w:name w:val="toc 2"/>
+    <w:basedOn w:val="Normal"/>
+    <w:next w:val="Normal"/>
+    <w:autoRedefine/>
+    <w:uiPriority w:val="39"/>
+    <w:unhideWhenUsed/>
+    <w:rsid w:val="00BA1B83"/>
+    <w:pPr>
+      <w:spacing w:after="100"/>
+      <w:ind w:left="220"/>
+    </w:pPr>
+  </w:style>
+  <w:style w:type="character" w:styleId="Hyperlink">
+    <w:name w:val="Hyperlink"/>
+    <w:basedOn w:val="DefaultParagraphFont"/>
+    <w:uiPriority w:val="99"/>
+    <w:unhideWhenUsed/>
+    <w:rsid w:val="00BA1B83"/>
+    <w:rPr>
+      <w:color w:val="0000FF" w:themeColor="hyperlink"/>
+      <w:u w:val="single"/>
+    </w:rPr>
+  </w:style>
+  <w:style w:type="paragraph" w:styleId="BalloonText">
+    <w:name w:val="Balloon Text"/>
+    <w:basedOn w:val="Normal"/>
+    <w:link w:val="BalloonTextChar"/>
+    <w:uiPriority w:val="99"/>
+    <w:semiHidden/>
+    <w:unhideWhenUsed/>
+    <w:rsid w:val="00BA1B83"/>
+    <w:rPr>
+      <w:rFonts w:ascii="Tahoma" w:hAnsi="Tahoma" w:cs="Tahoma"/>
+      <w:sz w:val="16"/>
+      <w:szCs w:val="16"/>
+    </w:rPr>
+  </w:style>
+  <w:style w:type="character" w:customStyle="1" w:styleId="BalloonTextChar">
+    <w:name w:val="Balloon Text Char"/>
+    <w:basedOn w:val="DefaultParagraphFont"/>
+    <w:link w:val="BalloonText"/>
+    <w:uiPriority w:val="99"/>
+    <w:semiHidden/>
+    <w:rsid w:val="00BA1B83"/>
+    <w:rPr>
+      <w:rFonts w:ascii="Tahoma" w:eastAsia="Arial" w:hAnsi="Tahoma" w:cs="Tahoma"/>
+      <w:sz w:val="16"/>
+      <w:szCs w:val="16"/>
+    </w:rPr>
+  </w:style>
+  <w:style w:type="character" w:customStyle="1" w:styleId="Heading3Char">
+    <w:name w:val="Heading 3 Char"/>
+    <w:basedOn w:val="DefaultParagraphFont"/>
+    <w:link w:val="Heading3"/>
+    <w:uiPriority w:val="9"/>
+    <w:rsid w:val="00DD0820"/>
+    <w:rPr>
+      <w:rFonts w:asciiTheme="majorHAnsi" w:eastAsiaTheme="majorEastAsia" w:hAnsiTheme="majorHAnsi" w:cstheme="majorBidi"/>
+      <w:b/>
+      <w:bCs/>
+      <w:color w:val="4F81BD" w:themeColor="accent1"/>
+    </w:rPr>
+  </w:style>
+  <w:style w:type="character" w:customStyle="1" w:styleId="Heading4Char">
+    <w:name w:val="Heading 4 Char"/>
+    <w:basedOn w:val="DefaultParagraphFont"/>
+    <w:link w:val="Heading4"/>
+    <w:uiPriority w:val="9"/>
+    <w:rsid w:val="00CF2516"/>
+    <w:rPr>
+      <w:rFonts w:asciiTheme="majorHAnsi" w:eastAsiaTheme="majorEastAsia" w:hAnsiTheme="majorHAnsi" w:cstheme="majorBidi"/>
+      <w:b/>
+      <w:bCs/>
+      <w:i/>
+      <w:iCs/>
+      <w:color w:val="4F81BD" w:themeColor="accent1"/>
+    </w:rPr>
+  </w:style>
+  <w:style w:type="paragraph" w:styleId="TOC3">
+    <w:name w:val="toc 3"/>
+    <w:basedOn w:val="Normal"/>
+    <w:next w:val="Normal"/>
+    <w:autoRedefine/>
+    <w:uiPriority w:val="39"/>
+    <w:unhideWhenUsed/>
+    <w:rsid w:val="00CF2516"/>
+    <w:pPr>
+      <w:spacing w:after="100"/>
+      <w:ind w:left="440"/>
+    </w:pPr>
+  </w:style>
+  <w:style w:type="character" w:customStyle="1" w:styleId="Heading5Char">
+    <w:name w:val="Heading 5 Char"/>
+    <w:basedOn w:val="DefaultParagraphFont"/>
+    <w:link w:val="Heading5"/>
+    <w:uiPriority w:val="9"/>
+    <w:rPr>
+      <w:rFonts w:asciiTheme="majorHAnsi" w:eastAsiaTheme="majorEastAsia" w:hAnsiTheme="majorHAnsi" w:cstheme="majorBidi"/>
+      <w:color w:val="365F91" w:themeColor="accent1" w:themeShade="BF"/>
+    </w:rPr>
+  </w:style>
+  <w:style w:type="table" w:styleId="LightShading-Accent1">
+    <w:name w:val="Light Shading Accent 1"/>
+    <w:basedOn w:val="TableNormal"/>
+    <w:uiPriority w:val="60"/>
+    <w:rsid w:val="00E735B7"/>
+    <w:rPr>
+      <w:color w:val="365F91" w:themeColor="accent1" w:themeShade="BF"/>
+    </w:rPr>
+    <w:tblPr>
+      <w:tblStyleRowBandSize w:val="1"/>
+      <w:tblStyleColBandSize w:val="1"/>
+      <w:tblBorders>
+        <w:top w:val="single" w:sz="8" w:space="0" w:color="4F81BD" w:themeColor="accent1"/>
+        <w:bottom w:val="single" w:sz="8" w:space="0" w:color="4F81BD" w:themeColor="accent1"/>
+      </w:tblBorders>
+    </w:tblPr>
+    <w:tblStylePr w:type="firstRow">
+      <w:pPr>
+        <w:spacing w:before="0" w:after="0" w:line="240" w:lineRule="auto"/>
+      </w:pPr>
+      <w:rPr>
+        <w:b/>
+        <w:bCs/>
+      </w:rPr>
+      <w:tblPr/>
+      <w:tcPr>
+        <w:tcBorders>
+          <w:top w:val="single" w:sz="8" w:space="0" w:color="4F81BD" w:themeColor="accent1"/>
+          <w:left w:val="nil"/>
+          <w:bottom w:val="single" w:sz="8" w:space="0" w:color="4F81BD" w:themeColor="accent1"/>
+          <w:right w:val="nil"/>
+          <w:insideH w:val="nil"/>
+          <w:insideV w:val="nil"/>
+        </w:tcBorders>
+      </w:tcPr>
+    </w:tblStylePr>
+    <w:tblStylePr w:type="lastRow">
+      <w:pPr>
+        <w:spacing w:before="0" w:after="0" w:line="240" w:lineRule="auto"/>
+      </w:pPr>
+      <w:rPr>
+        <w:b/>
+        <w:bCs/>
+      </w:rPr>
+      <w:tblPr/>
+      <w:tcPr>
+        <w:tcBorders>
+          <w:top w:val="single" w:sz="8" w:space="0" w:color="4F81BD" w:themeColor="accent1"/>
+          <w:left w:val="nil"/>
+          <w:bottom w:val="single" w:sz="8" w:space="0" w:color="4F81BD" w:themeColor="accent1"/>
+          <w:right w:val="nil"/>
+          <w:insideH w:val="nil"/>
+          <w:insideV w:val="nil"/>
+        </w:tcBorders>
+      </w:tcPr>
+    </w:tblStylePr>
+    <w:tblStylePr w:type="firstCol">
+      <w:rPr>
+        <w:b/>
+        <w:bCs/>
+      </w:rPr>
+    </w:tblStylePr>
+    <w:tblStylePr w:type="lastCol">
+      <w:rPr>
+        <w:b/>
+        <w:bCs/>
+      </w:rPr>
+    </w:tblStylePr>
+    <w:tblStylePr w:type="band1Vert">
+      <w:tblPr/>
+      <w:tcPr>
+        <w:tcBorders>
+          <w:left w:val="nil"/>
+          <w:right w:val="nil"/>
+          <w:insideH w:val="nil"/>
+          <w:insideV w:val="nil"/>
+        </w:tcBorders>
+        <w:shd w:val="clear" w:color="auto" w:fill="D3DFEE" w:themeFill="accent1" w:themeFillTint="3F"/>
+      </w:tcPr>
+    </w:tblStylePr>
+    <w:tblStylePr w:type="band1Horz">
+      <w:tblPr/>
+      <w:tcPr>
+        <w:tcBorders>
+          <w:left w:val="nil"/>
+          <w:right w:val="nil"/>
+          <w:insideH w:val="nil"/>
+          <w:insideV w:val="nil"/>
+        </w:tcBorders>
+        <w:shd w:val="clear" w:color="auto" w:fill="D3DFEE" w:themeFill="accent1" w:themeFillTint="3F"/>
+      </w:tcPr>
+    </w:tblStylePr>
+  </w:style>
+  <w:style w:type="paragraph" w:styleId="Header">
+    <w:name w:val="header"/>
+    <w:basedOn w:val="Normal"/>
+    <w:link w:val="HeaderChar"/>
+    <w:uiPriority w:val="99"/>
+    <w:unhideWhenUsed/>
+    <w:rsid w:val="00211D53"/>
+    <w:pPr>
+      <w:tabs>
+        <w:tab w:val="center" w:pos="4680"/>
+        <w:tab w:val="right" w:pos="9360"/>
+      </w:tabs>
+    </w:pPr>
+  </w:style>
+  <w:style w:type="character" w:customStyle="1" w:styleId="HeaderChar">
+    <w:name w:val="Header Char"/>
+    <w:basedOn w:val="DefaultParagraphFont"/>
+    <w:link w:val="Header"/>
+    <w:uiPriority w:val="99"/>
+    <w:rsid w:val="00211D53"/>
+    <w:rPr>
+      <w:rFonts w:ascii="Arial" w:eastAsia="Arial" w:hAnsi="Arial" w:cs="Arial"/>
+    </w:rPr>
+  </w:style>
+  <w:style w:type="paragraph" w:styleId="Footer">
+    <w:name w:val="footer"/>
+    <w:basedOn w:val="Normal"/>
+    <w:link w:val="FooterChar"/>
+    <w:uiPriority w:val="99"/>
+    <w:unhideWhenUsed/>
+    <w:rsid w:val="00211D53"/>
+    <w:pPr>
+      <w:tabs>
+        <w:tab w:val="center" w:pos="4680"/>
+        <w:tab w:val="right" w:pos="9360"/>
+      </w:tabs>
+    </w:pPr>
+  </w:style>
+  <w:style w:type="character" w:customStyle="1" w:styleId="FooterChar">
+    <w:name w:val="Footer Char"/>
+    <w:basedOn w:val="DefaultParagraphFont"/>
+    <w:link w:val="Footer"/>
+    <w:uiPriority w:val="99"/>
+    <w:rsid w:val="00211D53"/>
+    <w:rPr>
+      <w:rFonts w:ascii="Arial" w:eastAsia="Arial" w:hAnsi="Arial" w:cs="Arial"/>
+    </w:rPr>
+  </w:style>
 </w:styles>
 </file>
 
@@ -10311,7 +10808,7 @@
 </file>
 
 <file path=customXml/itemProps1.xml><?xml version="1.0" encoding="utf-8"?>
-<ds:datastoreItem xmlns:ds="http://schemas.openxmlformats.org/officeDocument/2006/customXml" ds:itemID="{B006DE6F-F9A7-422A-BF27-F95CB588D1A2}">
+<ds:datastoreItem xmlns:ds="http://schemas.openxmlformats.org/officeDocument/2006/customXml" ds:itemID="{4A705ED5-F3E3-48E0-8EBB-7179AB9C4257}">
   <ds:schemaRefs>
     <ds:schemaRef ds:uri="http://schemas.openxmlformats.org/officeDocument/2006/bibliography"/>
   </ds:schemaRefs>

--- a/1_SE4485_Group03_PMP.docx
+++ b/1_SE4485_Group03_PMP.docx
@@ -367,21 +367,427 @@
     <w:p>
       <w:pPr>
         <w:pStyle w:val="Heading1"/>
+      </w:pPr>
+      <w:bookmarkStart w:id="2" w:name="_Toc54690080"/>
+      <w:bookmarkStart w:id="3" w:name="_Toc54623068"/>
+      <w:bookmarkStart w:id="4" w:name="_Toc54690267"/>
+      <w:r>
+        <w:lastRenderedPageBreak/>
+        <w:t>Revision History</w:t>
+      </w:r>
+      <w:bookmarkEnd w:id="2"/>
+      <w:bookmarkEnd w:id="3"/>
+      <w:bookmarkEnd w:id="4"/>
+    </w:p>
+    <w:tbl>
+      <w:tblPr>
+        <w:tblStyle w:val="LightList-Accent1"/>
+        <w:tblW w:w="9576" w:type="dxa"/>
+        <w:tblLook w:val="04A0" w:firstRow="1" w:lastRow="0" w:firstColumn="1" w:lastColumn="0" w:noHBand="0" w:noVBand="1"/>
+      </w:tblPr>
+      <w:tblGrid>
+        <w:gridCol w:w="1152"/>
+        <w:gridCol w:w="1440"/>
+        <w:gridCol w:w="4464"/>
+        <w:gridCol w:w="2520"/>
+      </w:tblGrid>
+      <w:tr>
+        <w:trPr>
+          <w:cnfStyle w:val="100000000000" w:firstRow="1" w:lastRow="0" w:firstColumn="0" w:lastColumn="0" w:oddVBand="0" w:evenVBand="0" w:oddHBand="0" w:evenHBand="0" w:firstRowFirstColumn="0" w:firstRowLastColumn="0" w:lastRowFirstColumn="0" w:lastRowLastColumn="0"/>
+        </w:trPr>
+        <w:tc>
+          <w:tcPr>
+            <w:cnfStyle w:val="001000000000" w:firstRow="0" w:lastRow="0" w:firstColumn="1" w:lastColumn="0" w:oddVBand="0" w:evenVBand="0" w:oddHBand="0" w:evenHBand="0" w:firstRowFirstColumn="0" w:firstRowLastColumn="0" w:lastRowFirstColumn="0" w:lastRowLastColumn="0"/>
+            <w:tcW w:w="1152" w:type="dxa"/>
+            <w:tcBorders>
+              <w:top w:val="single" w:sz="8" w:space="0" w:color="4F81BD" w:themeColor="accent1"/>
+              <w:left w:val="single" w:sz="8" w:space="0" w:color="4F81BD" w:themeColor="accent1"/>
+              <w:bottom w:val="nil"/>
+              <w:right w:val="nil"/>
+            </w:tcBorders>
+            <w:vAlign w:val="center"/>
+            <w:hideMark/>
+          </w:tcPr>
+          <w:p>
+            <w:pPr>
+              <w:jc w:val="center"/>
+              <w:rPr>
+                <w:sz w:val="24"/>
+              </w:rPr>
+            </w:pPr>
+            <w:r>
+              <w:t>Version</w:t>
+            </w:r>
+          </w:p>
+        </w:tc>
+        <w:tc>
+          <w:tcPr>
+            <w:tcW w:w="1440" w:type="dxa"/>
+            <w:tcBorders>
+              <w:top w:val="single" w:sz="8" w:space="0" w:color="4F81BD" w:themeColor="accent1"/>
+              <w:left w:val="nil"/>
+              <w:bottom w:val="nil"/>
+              <w:right w:val="nil"/>
+            </w:tcBorders>
+            <w:vAlign w:val="center"/>
+            <w:hideMark/>
+          </w:tcPr>
+          <w:p>
+            <w:pPr>
+              <w:jc w:val="center"/>
+              <w:cnfStyle w:val="100000000000" w:firstRow="1" w:lastRow="0" w:firstColumn="0" w:lastColumn="0" w:oddVBand="0" w:evenVBand="0" w:oddHBand="0" w:evenHBand="0" w:firstRowFirstColumn="0" w:firstRowLastColumn="0" w:lastRowFirstColumn="0" w:lastRowLastColumn="0"/>
+              <w:rPr>
+                <w:sz w:val="24"/>
+              </w:rPr>
+            </w:pPr>
+            <w:r>
+              <w:t>Date</w:t>
+            </w:r>
+          </w:p>
+        </w:tc>
+        <w:tc>
+          <w:tcPr>
+            <w:tcW w:w="4464" w:type="dxa"/>
+            <w:tcBorders>
+              <w:top w:val="single" w:sz="8" w:space="0" w:color="4F81BD" w:themeColor="accent1"/>
+              <w:left w:val="nil"/>
+              <w:bottom w:val="nil"/>
+              <w:right w:val="nil"/>
+            </w:tcBorders>
+            <w:vAlign w:val="center"/>
+            <w:hideMark/>
+          </w:tcPr>
+          <w:p>
+            <w:pPr>
+              <w:jc w:val="center"/>
+              <w:cnfStyle w:val="100000000000" w:firstRow="1" w:lastRow="0" w:firstColumn="0" w:lastColumn="0" w:oddVBand="0" w:evenVBand="0" w:oddHBand="0" w:evenHBand="0" w:firstRowFirstColumn="0" w:firstRowLastColumn="0" w:lastRowFirstColumn="0" w:lastRowLastColumn="0"/>
+              <w:rPr>
+                <w:sz w:val="24"/>
+              </w:rPr>
+            </w:pPr>
+            <w:r>
+              <w:t>Comments</w:t>
+            </w:r>
+          </w:p>
+        </w:tc>
+        <w:tc>
+          <w:tcPr>
+            <w:tcW w:w="2520" w:type="dxa"/>
+            <w:tcBorders>
+              <w:top w:val="single" w:sz="8" w:space="0" w:color="4F81BD" w:themeColor="accent1"/>
+              <w:left w:val="nil"/>
+              <w:bottom w:val="nil"/>
+              <w:right w:val="single" w:sz="8" w:space="0" w:color="4F81BD" w:themeColor="accent1"/>
+            </w:tcBorders>
+            <w:vAlign w:val="center"/>
+            <w:hideMark/>
+          </w:tcPr>
+          <w:p>
+            <w:pPr>
+              <w:jc w:val="center"/>
+              <w:cnfStyle w:val="100000000000" w:firstRow="1" w:lastRow="0" w:firstColumn="0" w:lastColumn="0" w:oddVBand="0" w:evenVBand="0" w:oddHBand="0" w:evenHBand="0" w:firstRowFirstColumn="0" w:firstRowLastColumn="0" w:lastRowFirstColumn="0" w:lastRowLastColumn="0"/>
+              <w:rPr>
+                <w:sz w:val="24"/>
+              </w:rPr>
+            </w:pPr>
+            <w:r>
+              <w:t>Author</w:t>
+            </w:r>
+          </w:p>
+        </w:tc>
+      </w:tr>
+      <w:tr>
+        <w:trPr>
+          <w:cnfStyle w:val="000000100000" w:firstRow="0" w:lastRow="0" w:firstColumn="0" w:lastColumn="0" w:oddVBand="0" w:evenVBand="0" w:oddHBand="1" w:evenHBand="0" w:firstRowFirstColumn="0" w:firstRowLastColumn="0" w:lastRowFirstColumn="0" w:lastRowLastColumn="0"/>
+        </w:trPr>
+        <w:tc>
+          <w:tcPr>
+            <w:cnfStyle w:val="001000000000" w:firstRow="0" w:lastRow="0" w:firstColumn="1" w:lastColumn="0" w:oddVBand="0" w:evenVBand="0" w:oddHBand="0" w:evenHBand="0" w:firstRowFirstColumn="0" w:firstRowLastColumn="0" w:lastRowFirstColumn="0" w:lastRowLastColumn="0"/>
+            <w:tcW w:w="1152" w:type="dxa"/>
+            <w:tcBorders>
+              <w:right w:val="nil"/>
+            </w:tcBorders>
+            <w:vAlign w:val="center"/>
+            <w:hideMark/>
+          </w:tcPr>
+          <w:p>
+            <w:pPr>
+              <w:jc w:val="center"/>
+              <w:rPr>
+                <w:sz w:val="24"/>
+              </w:rPr>
+            </w:pPr>
+            <w:r>
+              <w:t>1.0</w:t>
+            </w:r>
+          </w:p>
+        </w:tc>
+        <w:tc>
+          <w:tcPr>
+            <w:tcW w:w="1440" w:type="dxa"/>
+            <w:tcBorders>
+              <w:left w:val="nil"/>
+              <w:right w:val="nil"/>
+            </w:tcBorders>
+            <w:vAlign w:val="center"/>
+            <w:hideMark/>
+          </w:tcPr>
+          <w:p>
+            <w:pPr>
+              <w:jc w:val="center"/>
+              <w:cnfStyle w:val="000000100000" w:firstRow="0" w:lastRow="0" w:firstColumn="0" w:lastColumn="0" w:oddVBand="0" w:evenVBand="0" w:oddHBand="1" w:evenHBand="0" w:firstRowFirstColumn="0" w:firstRowLastColumn="0" w:lastRowFirstColumn="0" w:lastRowLastColumn="0"/>
+              <w:rPr>
+                <w:sz w:val="24"/>
+              </w:rPr>
+            </w:pPr>
+            <w:r>
+              <w:t>9</w:t>
+            </w:r>
+            <w:r>
+              <w:t>/</w:t>
+            </w:r>
+            <w:r>
+              <w:t>4</w:t>
+            </w:r>
+            <w:r>
+              <w:t>/2020</w:t>
+            </w:r>
+          </w:p>
+        </w:tc>
+        <w:tc>
+          <w:tcPr>
+            <w:tcW w:w="4464" w:type="dxa"/>
+            <w:tcBorders>
+              <w:left w:val="nil"/>
+              <w:right w:val="nil"/>
+            </w:tcBorders>
+            <w:vAlign w:val="center"/>
+            <w:hideMark/>
+          </w:tcPr>
+          <w:p>
+            <w:pPr>
+              <w:jc w:val="center"/>
+              <w:cnfStyle w:val="000000100000" w:firstRow="0" w:lastRow="0" w:firstColumn="0" w:lastColumn="0" w:oddVBand="0" w:evenVBand="0" w:oddHBand="1" w:evenHBand="0" w:firstRowFirstColumn="0" w:firstRowLastColumn="0" w:lastRowFirstColumn="0" w:lastRowLastColumn="0"/>
+              <w:rPr>
+                <w:sz w:val="24"/>
+              </w:rPr>
+            </w:pPr>
+            <w:r>
+              <w:t>Original Submission</w:t>
+            </w:r>
+          </w:p>
+        </w:tc>
+        <w:tc>
+          <w:tcPr>
+            <w:tcW w:w="2520" w:type="dxa"/>
+            <w:tcBorders>
+              <w:left w:val="nil"/>
+            </w:tcBorders>
+            <w:vAlign w:val="center"/>
+          </w:tcPr>
+          <w:p>
+            <w:pPr>
+              <w:jc w:val="center"/>
+              <w:cnfStyle w:val="000000100000" w:firstRow="0" w:lastRow="0" w:firstColumn="0" w:lastColumn="0" w:oddVBand="0" w:evenVBand="0" w:oddHBand="1" w:evenHBand="0" w:firstRowFirstColumn="0" w:firstRowLastColumn="0" w:lastRowFirstColumn="0" w:lastRowLastColumn="0"/>
+              <w:rPr>
+                <w:sz w:val="24"/>
+              </w:rPr>
+            </w:pPr>
+          </w:p>
+        </w:tc>
+      </w:tr>
+      <w:tr>
+        <w:tc>
+          <w:tcPr>
+            <w:cnfStyle w:val="001000000000" w:firstRow="0" w:lastRow="0" w:firstColumn="1" w:lastColumn="0" w:oddVBand="0" w:evenVBand="0" w:oddHBand="0" w:evenHBand="0" w:firstRowFirstColumn="0" w:firstRowLastColumn="0" w:lastRowFirstColumn="0" w:lastRowLastColumn="0"/>
+            <w:tcW w:w="1152" w:type="dxa"/>
+            <w:tcBorders>
+              <w:top w:val="nil"/>
+              <w:left w:val="single" w:sz="8" w:space="0" w:color="4F81BD" w:themeColor="accent1"/>
+              <w:bottom w:val="nil"/>
+              <w:right w:val="nil"/>
+            </w:tcBorders>
+            <w:vAlign w:val="center"/>
+          </w:tcPr>
+          <w:p>
+            <w:pPr>
+              <w:jc w:val="center"/>
+              <w:rPr>
+                <w:sz w:val="24"/>
+              </w:rPr>
+            </w:pPr>
+          </w:p>
+        </w:tc>
+        <w:tc>
+          <w:tcPr>
+            <w:tcW w:w="1440" w:type="dxa"/>
+            <w:tcBorders>
+              <w:top w:val="nil"/>
+              <w:left w:val="nil"/>
+              <w:bottom w:val="nil"/>
+              <w:right w:val="nil"/>
+            </w:tcBorders>
+            <w:vAlign w:val="center"/>
+          </w:tcPr>
+          <w:p>
+            <w:pPr>
+              <w:jc w:val="center"/>
+              <w:cnfStyle w:val="000000000000" w:firstRow="0" w:lastRow="0" w:firstColumn="0" w:lastColumn="0" w:oddVBand="0" w:evenVBand="0" w:oddHBand="0" w:evenHBand="0" w:firstRowFirstColumn="0" w:firstRowLastColumn="0" w:lastRowFirstColumn="0" w:lastRowLastColumn="0"/>
+              <w:rPr>
+                <w:sz w:val="24"/>
+              </w:rPr>
+            </w:pPr>
+          </w:p>
+        </w:tc>
+        <w:tc>
+          <w:tcPr>
+            <w:tcW w:w="4464" w:type="dxa"/>
+            <w:tcBorders>
+              <w:top w:val="nil"/>
+              <w:left w:val="nil"/>
+              <w:bottom w:val="nil"/>
+              <w:right w:val="nil"/>
+            </w:tcBorders>
+            <w:vAlign w:val="center"/>
+          </w:tcPr>
+          <w:p>
+            <w:pPr>
+              <w:jc w:val="center"/>
+              <w:cnfStyle w:val="000000000000" w:firstRow="0" w:lastRow="0" w:firstColumn="0" w:lastColumn="0" w:oddVBand="0" w:evenVBand="0" w:oddHBand="0" w:evenHBand="0" w:firstRowFirstColumn="0" w:firstRowLastColumn="0" w:lastRowFirstColumn="0" w:lastRowLastColumn="0"/>
+              <w:rPr>
+                <w:sz w:val="24"/>
+              </w:rPr>
+            </w:pPr>
+          </w:p>
+        </w:tc>
+        <w:tc>
+          <w:tcPr>
+            <w:tcW w:w="2520" w:type="dxa"/>
+            <w:tcBorders>
+              <w:top w:val="nil"/>
+              <w:left w:val="nil"/>
+              <w:bottom w:val="nil"/>
+              <w:right w:val="single" w:sz="8" w:space="0" w:color="4F81BD" w:themeColor="accent1"/>
+            </w:tcBorders>
+            <w:vAlign w:val="center"/>
+          </w:tcPr>
+          <w:p>
+            <w:pPr>
+              <w:jc w:val="center"/>
+              <w:cnfStyle w:val="000000000000" w:firstRow="0" w:lastRow="0" w:firstColumn="0" w:lastColumn="0" w:oddVBand="0" w:evenVBand="0" w:oddHBand="0" w:evenHBand="0" w:firstRowFirstColumn="0" w:firstRowLastColumn="0" w:lastRowFirstColumn="0" w:lastRowLastColumn="0"/>
+              <w:rPr>
+                <w:sz w:val="24"/>
+              </w:rPr>
+            </w:pPr>
+          </w:p>
+        </w:tc>
+      </w:tr>
+      <w:tr>
+        <w:trPr>
+          <w:cnfStyle w:val="000000100000" w:firstRow="0" w:lastRow="0" w:firstColumn="0" w:lastColumn="0" w:oddVBand="0" w:evenVBand="0" w:oddHBand="1" w:evenHBand="0" w:firstRowFirstColumn="0" w:firstRowLastColumn="0" w:lastRowFirstColumn="0" w:lastRowLastColumn="0"/>
+        </w:trPr>
+        <w:tc>
+          <w:tcPr>
+            <w:cnfStyle w:val="001000000000" w:firstRow="0" w:lastRow="0" w:firstColumn="1" w:lastColumn="0" w:oddVBand="0" w:evenVBand="0" w:oddHBand="0" w:evenHBand="0" w:firstRowFirstColumn="0" w:firstRowLastColumn="0" w:lastRowFirstColumn="0" w:lastRowLastColumn="0"/>
+            <w:tcW w:w="1152" w:type="dxa"/>
+            <w:tcBorders>
+              <w:right w:val="nil"/>
+            </w:tcBorders>
+            <w:vAlign w:val="center"/>
+          </w:tcPr>
+          <w:p>
+            <w:pPr>
+              <w:jc w:val="center"/>
+              <w:rPr>
+                <w:sz w:val="24"/>
+              </w:rPr>
+            </w:pPr>
+          </w:p>
+        </w:tc>
+        <w:tc>
+          <w:tcPr>
+            <w:tcW w:w="1440" w:type="dxa"/>
+            <w:tcBorders>
+              <w:left w:val="nil"/>
+              <w:right w:val="nil"/>
+            </w:tcBorders>
+            <w:vAlign w:val="center"/>
+          </w:tcPr>
+          <w:p>
+            <w:pPr>
+              <w:jc w:val="center"/>
+              <w:cnfStyle w:val="000000100000" w:firstRow="0" w:lastRow="0" w:firstColumn="0" w:lastColumn="0" w:oddVBand="0" w:evenVBand="0" w:oddHBand="1" w:evenHBand="0" w:firstRowFirstColumn="0" w:firstRowLastColumn="0" w:lastRowFirstColumn="0" w:lastRowLastColumn="0"/>
+              <w:rPr>
+                <w:sz w:val="24"/>
+              </w:rPr>
+            </w:pPr>
+          </w:p>
+        </w:tc>
+        <w:tc>
+          <w:tcPr>
+            <w:tcW w:w="4464" w:type="dxa"/>
+            <w:tcBorders>
+              <w:left w:val="nil"/>
+              <w:right w:val="nil"/>
+            </w:tcBorders>
+            <w:vAlign w:val="center"/>
+          </w:tcPr>
+          <w:p>
+            <w:pPr>
+              <w:jc w:val="center"/>
+              <w:cnfStyle w:val="000000100000" w:firstRow="0" w:lastRow="0" w:firstColumn="0" w:lastColumn="0" w:oddVBand="0" w:evenVBand="0" w:oddHBand="1" w:evenHBand="0" w:firstRowFirstColumn="0" w:firstRowLastColumn="0" w:lastRowFirstColumn="0" w:lastRowLastColumn="0"/>
+              <w:rPr>
+                <w:sz w:val="24"/>
+              </w:rPr>
+            </w:pPr>
+          </w:p>
+        </w:tc>
+        <w:tc>
+          <w:tcPr>
+            <w:tcW w:w="2520" w:type="dxa"/>
+            <w:tcBorders>
+              <w:left w:val="nil"/>
+            </w:tcBorders>
+            <w:vAlign w:val="center"/>
+          </w:tcPr>
+          <w:p>
+            <w:pPr>
+              <w:jc w:val="center"/>
+              <w:cnfStyle w:val="000000100000" w:firstRow="0" w:lastRow="0" w:firstColumn="0" w:lastColumn="0" w:oddVBand="0" w:evenVBand="0" w:oddHBand="1" w:evenHBand="0" w:firstRowFirstColumn="0" w:firstRowLastColumn="0" w:lastRowFirstColumn="0" w:lastRowLastColumn="0"/>
+              <w:rPr>
+                <w:sz w:val="24"/>
+              </w:rPr>
+            </w:pPr>
+          </w:p>
+        </w:tc>
+      </w:tr>
+    </w:tbl>
+    <w:p>
+      <w:pPr>
+        <w:rPr>
+          <w:b/>
+          <w:bCs/>
+          <w:color w:val="3C78D8"/>
+          <w:sz w:val="36"/>
+          <w:szCs w:val="36"/>
+        </w:rPr>
+      </w:pPr>
+      <w:r>
+        <w:br w:type="page"/>
+      </w:r>
+    </w:p>
+    <w:p>
+      <w:pPr>
+        <w:pStyle w:val="Heading1"/>
         <w:spacing w:before="100" w:beforeAutospacing="1" w:after="120"/>
         <w:ind w:left="0" w:right="-14"/>
-        <w:rPr>
-          <w:color w:val="3C78D8"/>
-        </w:rPr>
-      </w:pPr>
-      <w:bookmarkStart w:id="2" w:name="_Toc50139189"/>
-      <w:r>
-        <w:rPr>
-          <w:color w:val="3C78D8"/>
-        </w:rPr>
+      </w:pPr>
+      <w:bookmarkStart w:id="5" w:name="_Toc54690268"/>
+      <w:r>
         <w:lastRenderedPageBreak/>
         <w:t>Abstract</w:t>
       </w:r>
-      <w:bookmarkEnd w:id="2"/>
+      <w:bookmarkEnd w:id="5"/>
     </w:p>
     <w:p>
       <w:pPr>
@@ -463,13 +869,13 @@
           <w:r>
             <w:fldChar w:fldCharType="separate"/>
           </w:r>
-          <w:hyperlink w:anchor="_Toc50139189" w:history="1">
+          <w:hyperlink w:anchor="_Toc54690267" w:history="1">
             <w:r>
               <w:rPr>
                 <w:rStyle w:val="Hyperlink"/>
                 <w:noProof/>
               </w:rPr>
-              <w:t>Abstract</w:t>
+              <w:t>Revision History</w:t>
             </w:r>
             <w:r>
               <w:rPr>
@@ -490,7 +896,7 @@
                 <w:noProof/>
                 <w:webHidden/>
               </w:rPr>
-              <w:instrText xml:space="preserve"> PAGEREF _Toc50139189 \h </w:instrText>
+              <w:instrText xml:space="preserve"> PAGEREF _Toc54690267 \h </w:instrText>
             </w:r>
             <w:r>
               <w:rPr>
@@ -532,13 +938,13 @@
               <w:noProof/>
             </w:rPr>
           </w:pPr>
-          <w:hyperlink w:anchor="_Toc50139190" w:history="1">
+          <w:hyperlink w:anchor="_Toc54690268" w:history="1">
             <w:r>
               <w:rPr>
                 <w:rStyle w:val="Hyperlink"/>
                 <w:noProof/>
               </w:rPr>
-              <w:t>List of Figures</w:t>
+              <w:t>Abstract</w:t>
             </w:r>
             <w:r>
               <w:rPr>
@@ -559,7 +965,7 @@
                 <w:noProof/>
                 <w:webHidden/>
               </w:rPr>
-              <w:instrText xml:space="preserve"> PAGEREF _Toc50139190 \h </w:instrText>
+              <w:instrText xml:space="preserve"> PAGEREF _Toc54690268 \h </w:instrText>
             </w:r>
             <w:r>
               <w:rPr>
@@ -579,7 +985,7 @@
                 <w:noProof/>
                 <w:webHidden/>
               </w:rPr>
-              <w:t>4</w:t>
+              <w:t>3</w:t>
             </w:r>
             <w:r>
               <w:rPr>
@@ -601,13 +1007,13 @@
               <w:noProof/>
             </w:rPr>
           </w:pPr>
-          <w:hyperlink w:anchor="_Toc50139191" w:history="1">
+          <w:hyperlink w:anchor="_Toc54690269" w:history="1">
             <w:r>
               <w:rPr>
                 <w:rStyle w:val="Hyperlink"/>
                 <w:noProof/>
               </w:rPr>
-              <w:t>List of Tables</w:t>
+              <w:t>List of Figures</w:t>
             </w:r>
             <w:r>
               <w:rPr>
@@ -628,7 +1034,7 @@
                 <w:noProof/>
                 <w:webHidden/>
               </w:rPr>
-              <w:instrText xml:space="preserve"> PAGEREF _Toc50139191 \h </w:instrText>
+              <w:instrText xml:space="preserve"> PAGEREF _Toc54690269 \h </w:instrText>
             </w:r>
             <w:r>
               <w:rPr>
@@ -648,7 +1054,7 @@
                 <w:noProof/>
                 <w:webHidden/>
               </w:rPr>
-              <w:t>4</w:t>
+              <w:t>5</w:t>
             </w:r>
             <w:r>
               <w:rPr>
@@ -670,12 +1076,81 @@
               <w:noProof/>
             </w:rPr>
           </w:pPr>
-          <w:hyperlink w:anchor="_Toc50139192" w:history="1">
+          <w:hyperlink w:anchor="_Toc54690270" w:history="1">
             <w:r>
               <w:rPr>
                 <w:rStyle w:val="Hyperlink"/>
                 <w:noProof/>
               </w:rPr>
+              <w:t>List of Tables</w:t>
+            </w:r>
+            <w:r>
+              <w:rPr>
+                <w:noProof/>
+                <w:webHidden/>
+              </w:rPr>
+              <w:tab/>
+            </w:r>
+            <w:r>
+              <w:rPr>
+                <w:noProof/>
+                <w:webHidden/>
+              </w:rPr>
+              <w:fldChar w:fldCharType="begin"/>
+            </w:r>
+            <w:r>
+              <w:rPr>
+                <w:noProof/>
+                <w:webHidden/>
+              </w:rPr>
+              <w:instrText xml:space="preserve"> PAGEREF _Toc54690270 \h </w:instrText>
+            </w:r>
+            <w:r>
+              <w:rPr>
+                <w:noProof/>
+                <w:webHidden/>
+              </w:rPr>
+            </w:r>
+            <w:r>
+              <w:rPr>
+                <w:noProof/>
+                <w:webHidden/>
+              </w:rPr>
+              <w:fldChar w:fldCharType="separate"/>
+            </w:r>
+            <w:r>
+              <w:rPr>
+                <w:noProof/>
+                <w:webHidden/>
+              </w:rPr>
+              <w:t>5</w:t>
+            </w:r>
+            <w:r>
+              <w:rPr>
+                <w:noProof/>
+                <w:webHidden/>
+              </w:rPr>
+              <w:fldChar w:fldCharType="end"/>
+            </w:r>
+          </w:hyperlink>
+        </w:p>
+        <w:p>
+          <w:pPr>
+            <w:pStyle w:val="TOC1"/>
+            <w:tabs>
+              <w:tab w:val="right" w:leader="dot" w:pos="9350"/>
+            </w:tabs>
+            <w:rPr>
+              <w:rFonts w:asciiTheme="minorHAnsi" w:eastAsiaTheme="minorEastAsia" w:hAnsiTheme="minorHAnsi" w:cstheme="minorBidi"/>
+              <w:noProof/>
+            </w:rPr>
+          </w:pPr>
+          <w:hyperlink w:anchor="_Toc54690271" w:history="1">
+            <w:r>
+              <w:rPr>
+                <w:rStyle w:val="Hyperlink"/>
+                <w:noProof/>
+              </w:rPr>
               <w:t>1. Introduction</w:t>
             </w:r>
             <w:r>
@@ -697,7 +1172,7 @@
                 <w:noProof/>
                 <w:webHidden/>
               </w:rPr>
-              <w:instrText xml:space="preserve"> PAGEREF _Toc50139192 \h </w:instrText>
+              <w:instrText xml:space="preserve"> PAGEREF _Toc54690271 \h </w:instrText>
             </w:r>
             <w:r>
               <w:rPr>
@@ -717,7 +1192,7 @@
                 <w:noProof/>
                 <w:webHidden/>
               </w:rPr>
-              <w:t>5</w:t>
+              <w:t>6</w:t>
             </w:r>
             <w:r>
               <w:rPr>
@@ -739,7 +1214,7 @@
               <w:noProof/>
             </w:rPr>
           </w:pPr>
-          <w:hyperlink w:anchor="_Toc50139193" w:history="1">
+          <w:hyperlink w:anchor="_Toc54690272" w:history="1">
             <w:r>
               <w:rPr>
                 <w:rStyle w:val="Hyperlink"/>
@@ -766,7 +1241,7 @@
                 <w:noProof/>
                 <w:webHidden/>
               </w:rPr>
-              <w:instrText xml:space="preserve"> PAGEREF _Toc50139193 \h </w:instrText>
+              <w:instrText xml:space="preserve"> PAGEREF _Toc54690272 \h </w:instrText>
             </w:r>
             <w:r>
               <w:rPr>
@@ -786,7 +1261,7 @@
                 <w:noProof/>
                 <w:webHidden/>
               </w:rPr>
-              <w:t>5</w:t>
+              <w:t>6</w:t>
             </w:r>
             <w:r>
               <w:rPr>
@@ -808,7 +1283,7 @@
               <w:noProof/>
             </w:rPr>
           </w:pPr>
-          <w:hyperlink w:anchor="_Toc50139194" w:history="1">
+          <w:hyperlink w:anchor="_Toc54690273" w:history="1">
             <w:r>
               <w:rPr>
                 <w:rStyle w:val="Hyperlink"/>
@@ -835,7 +1310,7 @@
                 <w:noProof/>
                 <w:webHidden/>
               </w:rPr>
-              <w:instrText xml:space="preserve"> PAGEREF _Toc50139194 \h </w:instrText>
+              <w:instrText xml:space="preserve"> PAGEREF _Toc54690273 \h </w:instrText>
             </w:r>
             <w:r>
               <w:rPr>
@@ -855,7 +1330,7 @@
                 <w:noProof/>
                 <w:webHidden/>
               </w:rPr>
-              <w:t>5</w:t>
+              <w:t>6</w:t>
             </w:r>
             <w:r>
               <w:rPr>
@@ -877,7 +1352,7 @@
               <w:noProof/>
             </w:rPr>
           </w:pPr>
-          <w:hyperlink w:anchor="_Toc50139195" w:history="1">
+          <w:hyperlink w:anchor="_Toc54690274" w:history="1">
             <w:r>
               <w:rPr>
                 <w:rStyle w:val="Hyperlink"/>
@@ -904,7 +1379,7 @@
                 <w:noProof/>
                 <w:webHidden/>
               </w:rPr>
-              <w:instrText xml:space="preserve"> PAGEREF _Toc50139195 \h </w:instrText>
+              <w:instrText xml:space="preserve"> PAGEREF _Toc54690274 \h </w:instrText>
             </w:r>
             <w:r>
               <w:rPr>
@@ -924,7 +1399,7 @@
                 <w:noProof/>
                 <w:webHidden/>
               </w:rPr>
-              <w:t>5</w:t>
+              <w:t>6</w:t>
             </w:r>
             <w:r>
               <w:rPr>
@@ -946,7 +1421,7 @@
               <w:noProof/>
             </w:rPr>
           </w:pPr>
-          <w:hyperlink w:anchor="_Toc50139196" w:history="1">
+          <w:hyperlink w:anchor="_Toc54690275" w:history="1">
             <w:r>
               <w:rPr>
                 <w:rStyle w:val="Hyperlink"/>
@@ -973,7 +1448,7 @@
                 <w:noProof/>
                 <w:webHidden/>
               </w:rPr>
-              <w:instrText xml:space="preserve"> PAGEREF _Toc50139196 \h </w:instrText>
+              <w:instrText xml:space="preserve"> PAGEREF _Toc54690275 \h </w:instrText>
             </w:r>
             <w:r>
               <w:rPr>
@@ -993,7 +1468,7 @@
                 <w:noProof/>
                 <w:webHidden/>
               </w:rPr>
-              <w:t>5</w:t>
+              <w:t>6</w:t>
             </w:r>
             <w:r>
               <w:rPr>
@@ -1015,7 +1490,7 @@
               <w:noProof/>
             </w:rPr>
           </w:pPr>
-          <w:hyperlink w:anchor="_Toc50139197" w:history="1">
+          <w:hyperlink w:anchor="_Toc54690276" w:history="1">
             <w:r>
               <w:rPr>
                 <w:rStyle w:val="Hyperlink"/>
@@ -1042,7 +1517,7 @@
                 <w:noProof/>
                 <w:webHidden/>
               </w:rPr>
-              <w:instrText xml:space="preserve"> PAGEREF _Toc50139197 \h </w:instrText>
+              <w:instrText xml:space="preserve"> PAGEREF _Toc54690276 \h </w:instrText>
             </w:r>
             <w:r>
               <w:rPr>
@@ -1062,7 +1537,7 @@
                 <w:noProof/>
                 <w:webHidden/>
               </w:rPr>
-              <w:t>6</w:t>
+              <w:t>7</w:t>
             </w:r>
             <w:r>
               <w:rPr>
@@ -1084,7 +1559,7 @@
               <w:noProof/>
             </w:rPr>
           </w:pPr>
-          <w:hyperlink w:anchor="_Toc50139198" w:history="1">
+          <w:hyperlink w:anchor="_Toc54690277" w:history="1">
             <w:r>
               <w:rPr>
                 <w:rStyle w:val="Hyperlink"/>
@@ -1111,7 +1586,7 @@
                 <w:noProof/>
                 <w:webHidden/>
               </w:rPr>
-              <w:instrText xml:space="preserve"> PAGEREF _Toc50139198 \h </w:instrText>
+              <w:instrText xml:space="preserve"> PAGEREF _Toc54690277 \h </w:instrText>
             </w:r>
             <w:r>
               <w:rPr>
@@ -1131,7 +1606,7 @@
                 <w:noProof/>
                 <w:webHidden/>
               </w:rPr>
-              <w:t>7</w:t>
+              <w:t>8</w:t>
             </w:r>
             <w:r>
               <w:rPr>
@@ -1153,7 +1628,7 @@
               <w:noProof/>
             </w:rPr>
           </w:pPr>
-          <w:hyperlink w:anchor="_Toc50139199" w:history="1">
+          <w:hyperlink w:anchor="_Toc54690278" w:history="1">
             <w:r>
               <w:rPr>
                 <w:rStyle w:val="Hyperlink"/>
@@ -1180,7 +1655,7 @@
                 <w:noProof/>
                 <w:webHidden/>
               </w:rPr>
-              <w:instrText xml:space="preserve"> PAGEREF _Toc50139199 \h </w:instrText>
+              <w:instrText xml:space="preserve"> PAGEREF _Toc54690278 \h </w:instrText>
             </w:r>
             <w:r>
               <w:rPr>
@@ -1200,7 +1675,7 @@
                 <w:noProof/>
                 <w:webHidden/>
               </w:rPr>
-              <w:t>7</w:t>
+              <w:t>8</w:t>
             </w:r>
             <w:r>
               <w:rPr>
@@ -1222,7 +1697,7 @@
               <w:noProof/>
             </w:rPr>
           </w:pPr>
-          <w:hyperlink w:anchor="_Toc50139200" w:history="1">
+          <w:hyperlink w:anchor="_Toc54690279" w:history="1">
             <w:r>
               <w:rPr>
                 <w:rStyle w:val="Hyperlink"/>
@@ -1249,7 +1724,7 @@
                 <w:noProof/>
                 <w:webHidden/>
               </w:rPr>
-              <w:instrText xml:space="preserve"> PAGEREF _Toc50139200 \h </w:instrText>
+              <w:instrText xml:space="preserve"> PAGEREF _Toc54690279 \h </w:instrText>
             </w:r>
             <w:r>
               <w:rPr>
@@ -1269,7 +1744,7 @@
                 <w:noProof/>
                 <w:webHidden/>
               </w:rPr>
-              <w:t>7</w:t>
+              <w:t>8</w:t>
             </w:r>
             <w:r>
               <w:rPr>
@@ -1291,7 +1766,7 @@
               <w:noProof/>
             </w:rPr>
           </w:pPr>
-          <w:hyperlink w:anchor="_Toc50139201" w:history="1">
+          <w:hyperlink w:anchor="_Toc54690280" w:history="1">
             <w:r>
               <w:rPr>
                 <w:rStyle w:val="Hyperlink"/>
@@ -1318,7 +1793,7 @@
                 <w:noProof/>
                 <w:webHidden/>
               </w:rPr>
-              <w:instrText xml:space="preserve"> PAGEREF _Toc50139201 \h </w:instrText>
+              <w:instrText xml:space="preserve"> PAGEREF _Toc54690280 \h </w:instrText>
             </w:r>
             <w:r>
               <w:rPr>
@@ -1338,7 +1813,7 @@
                 <w:noProof/>
                 <w:webHidden/>
               </w:rPr>
-              <w:t>7</w:t>
+              <w:t>8</w:t>
             </w:r>
             <w:r>
               <w:rPr>
@@ -1360,7 +1835,7 @@
               <w:noProof/>
             </w:rPr>
           </w:pPr>
-          <w:hyperlink w:anchor="_Toc50139202" w:history="1">
+          <w:hyperlink w:anchor="_Toc54690281" w:history="1">
             <w:r>
               <w:rPr>
                 <w:rStyle w:val="Hyperlink"/>
@@ -1387,7 +1862,7 @@
                 <w:noProof/>
                 <w:webHidden/>
               </w:rPr>
-              <w:instrText xml:space="preserve"> PAGEREF _Toc50139202 \h </w:instrText>
+              <w:instrText xml:space="preserve"> PAGEREF _Toc54690281 \h </w:instrText>
             </w:r>
             <w:r>
               <w:rPr>
@@ -1407,7 +1882,7 @@
                 <w:noProof/>
                 <w:webHidden/>
               </w:rPr>
-              <w:t>9</w:t>
+              <w:t>10</w:t>
             </w:r>
             <w:r>
               <w:rPr>
@@ -1429,7 +1904,7 @@
               <w:noProof/>
             </w:rPr>
           </w:pPr>
-          <w:hyperlink w:anchor="_Toc50139203" w:history="1">
+          <w:hyperlink w:anchor="_Toc54690282" w:history="1">
             <w:r>
               <w:rPr>
                 <w:rStyle w:val="Hyperlink"/>
@@ -1456,7 +1931,7 @@
                 <w:noProof/>
                 <w:webHidden/>
               </w:rPr>
-              <w:instrText xml:space="preserve"> PAGEREF _Toc50139203 \h </w:instrText>
+              <w:instrText xml:space="preserve"> PAGEREF _Toc54690282 \h </w:instrText>
             </w:r>
             <w:r>
               <w:rPr>
@@ -1476,7 +1951,7 @@
                 <w:noProof/>
                 <w:webHidden/>
               </w:rPr>
-              <w:t>9</w:t>
+              <w:t>10</w:t>
             </w:r>
             <w:r>
               <w:rPr>
@@ -1498,7 +1973,7 @@
               <w:noProof/>
             </w:rPr>
           </w:pPr>
-          <w:hyperlink w:anchor="_Toc50139204" w:history="1">
+          <w:hyperlink w:anchor="_Toc54690283" w:history="1">
             <w:r>
               <w:rPr>
                 <w:rStyle w:val="Hyperlink"/>
@@ -1525,7 +2000,7 @@
                 <w:noProof/>
                 <w:webHidden/>
               </w:rPr>
-              <w:instrText xml:space="preserve"> PAGEREF _Toc50139204 \h </w:instrText>
+              <w:instrText xml:space="preserve"> PAGEREF _Toc54690283 \h </w:instrText>
             </w:r>
             <w:r>
               <w:rPr>
@@ -1545,7 +2020,7 @@
                 <w:noProof/>
                 <w:webHidden/>
               </w:rPr>
-              <w:t>9</w:t>
+              <w:t>10</w:t>
             </w:r>
             <w:r>
               <w:rPr>
@@ -1567,7 +2042,7 @@
               <w:noProof/>
             </w:rPr>
           </w:pPr>
-          <w:hyperlink w:anchor="_Toc50139205" w:history="1">
+          <w:hyperlink w:anchor="_Toc54690284" w:history="1">
             <w:r>
               <w:rPr>
                 <w:rStyle w:val="Hyperlink"/>
@@ -1594,7 +2069,7 @@
                 <w:noProof/>
                 <w:webHidden/>
               </w:rPr>
-              <w:instrText xml:space="preserve"> PAGEREF _Toc50139205 \h </w:instrText>
+              <w:instrText xml:space="preserve"> PAGEREF _Toc54690284 \h </w:instrText>
             </w:r>
             <w:r>
               <w:rPr>
@@ -1614,7 +2089,7 @@
                 <w:noProof/>
                 <w:webHidden/>
               </w:rPr>
-              <w:t>10</w:t>
+              <w:t>11</w:t>
             </w:r>
             <w:r>
               <w:rPr>
@@ -1636,7 +2111,7 @@
               <w:noProof/>
             </w:rPr>
           </w:pPr>
-          <w:hyperlink w:anchor="_Toc50139206" w:history="1">
+          <w:hyperlink w:anchor="_Toc54690285" w:history="1">
             <w:r>
               <w:rPr>
                 <w:rStyle w:val="Hyperlink"/>
@@ -1663,7 +2138,7 @@
                 <w:noProof/>
                 <w:webHidden/>
               </w:rPr>
-              <w:instrText xml:space="preserve"> PAGEREF _Toc50139206 \h </w:instrText>
+              <w:instrText xml:space="preserve"> PAGEREF _Toc54690285 \h </w:instrText>
             </w:r>
             <w:r>
               <w:rPr>
@@ -1683,7 +2158,7 @@
                 <w:noProof/>
                 <w:webHidden/>
               </w:rPr>
-              <w:t>10</w:t>
+              <w:t>11</w:t>
             </w:r>
             <w:r>
               <w:rPr>
@@ -1705,7 +2180,7 @@
               <w:noProof/>
             </w:rPr>
           </w:pPr>
-          <w:hyperlink w:anchor="_Toc50139207" w:history="1">
+          <w:hyperlink w:anchor="_Toc54690286" w:history="1">
             <w:r>
               <w:rPr>
                 <w:rStyle w:val="Hyperlink"/>
@@ -1732,7 +2207,7 @@
                 <w:noProof/>
                 <w:webHidden/>
               </w:rPr>
-              <w:instrText xml:space="preserve"> PAGEREF _Toc50139207 \h </w:instrText>
+              <w:instrText xml:space="preserve"> PAGEREF _Toc54690286 \h </w:instrText>
             </w:r>
             <w:r>
               <w:rPr>
@@ -1752,7 +2227,7 @@
                 <w:noProof/>
                 <w:webHidden/>
               </w:rPr>
-              <w:t>12</w:t>
+              <w:t>13</w:t>
             </w:r>
             <w:r>
               <w:rPr>
@@ -1774,7 +2249,7 @@
               <w:noProof/>
             </w:rPr>
           </w:pPr>
-          <w:hyperlink w:anchor="_Toc50139208" w:history="1">
+          <w:hyperlink w:anchor="_Toc54690287" w:history="1">
             <w:r>
               <w:rPr>
                 <w:rStyle w:val="Hyperlink"/>
@@ -1801,7 +2276,7 @@
                 <w:noProof/>
                 <w:webHidden/>
               </w:rPr>
-              <w:instrText xml:space="preserve"> PAGEREF _Toc50139208 \h </w:instrText>
+              <w:instrText xml:space="preserve"> PAGEREF _Toc54690287 \h </w:instrText>
             </w:r>
             <w:r>
               <w:rPr>
@@ -1821,7 +2296,7 @@
                 <w:noProof/>
                 <w:webHidden/>
               </w:rPr>
-              <w:t>12</w:t>
+              <w:t>13</w:t>
             </w:r>
             <w:r>
               <w:rPr>
@@ -1843,7 +2318,7 @@
               <w:noProof/>
             </w:rPr>
           </w:pPr>
-          <w:hyperlink w:anchor="_Toc50139209" w:history="1">
+          <w:hyperlink w:anchor="_Toc54690288" w:history="1">
             <w:r>
               <w:rPr>
                 <w:rStyle w:val="Hyperlink"/>
@@ -1870,7 +2345,7 @@
                 <w:noProof/>
                 <w:webHidden/>
               </w:rPr>
-              <w:instrText xml:space="preserve"> PAGEREF _Toc50139209 \h </w:instrText>
+              <w:instrText xml:space="preserve"> PAGEREF _Toc54690288 \h </w:instrText>
             </w:r>
             <w:r>
               <w:rPr>
@@ -1890,7 +2365,7 @@
                 <w:noProof/>
                 <w:webHidden/>
               </w:rPr>
-              <w:t>12</w:t>
+              <w:t>13</w:t>
             </w:r>
             <w:r>
               <w:rPr>
@@ -1912,7 +2387,7 @@
               <w:noProof/>
             </w:rPr>
           </w:pPr>
-          <w:hyperlink w:anchor="_Toc50139210" w:history="1">
+          <w:hyperlink w:anchor="_Toc54690289" w:history="1">
             <w:r>
               <w:rPr>
                 <w:rStyle w:val="Hyperlink"/>
@@ -1939,7 +2414,7 @@
                 <w:noProof/>
                 <w:webHidden/>
               </w:rPr>
-              <w:instrText xml:space="preserve"> PAGEREF _Toc50139210 \h </w:instrText>
+              <w:instrText xml:space="preserve"> PAGEREF _Toc54690289 \h </w:instrText>
             </w:r>
             <w:r>
               <w:rPr>
@@ -1959,7 +2434,7 @@
                 <w:noProof/>
                 <w:webHidden/>
               </w:rPr>
-              <w:t>13</w:t>
+              <w:t>14</w:t>
             </w:r>
             <w:r>
               <w:rPr>
@@ -1981,7 +2456,7 @@
               <w:noProof/>
             </w:rPr>
           </w:pPr>
-          <w:hyperlink w:anchor="_Toc50139211" w:history="1">
+          <w:hyperlink w:anchor="_Toc54690290" w:history="1">
             <w:r>
               <w:rPr>
                 <w:rStyle w:val="Hyperlink"/>
@@ -2008,7 +2483,7 @@
                 <w:noProof/>
                 <w:webHidden/>
               </w:rPr>
-              <w:instrText xml:space="preserve"> PAGEREF _Toc50139211 \h </w:instrText>
+              <w:instrText xml:space="preserve"> PAGEREF _Toc54690290 \h </w:instrText>
             </w:r>
             <w:r>
               <w:rPr>
@@ -2028,7 +2503,7 @@
                 <w:noProof/>
                 <w:webHidden/>
               </w:rPr>
-              <w:t>13</w:t>
+              <w:t>14</w:t>
             </w:r>
             <w:r>
               <w:rPr>
@@ -2050,7 +2525,7 @@
               <w:noProof/>
             </w:rPr>
           </w:pPr>
-          <w:hyperlink w:anchor="_Toc50139212" w:history="1">
+          <w:hyperlink w:anchor="_Toc54690291" w:history="1">
             <w:r>
               <w:rPr>
                 <w:rStyle w:val="Hyperlink"/>
@@ -2077,7 +2552,7 @@
                 <w:noProof/>
                 <w:webHidden/>
               </w:rPr>
-              <w:instrText xml:space="preserve"> PAGEREF _Toc50139212 \h </w:instrText>
+              <w:instrText xml:space="preserve"> PAGEREF _Toc54690291 \h </w:instrText>
             </w:r>
             <w:r>
               <w:rPr>
@@ -2097,7 +2572,7 @@
                 <w:noProof/>
                 <w:webHidden/>
               </w:rPr>
-              <w:t>13</w:t>
+              <w:t>14</w:t>
             </w:r>
             <w:r>
               <w:rPr>
@@ -2119,7 +2594,7 @@
               <w:noProof/>
             </w:rPr>
           </w:pPr>
-          <w:hyperlink w:anchor="_Toc50139213" w:history="1">
+          <w:hyperlink w:anchor="_Toc54690292" w:history="1">
             <w:r>
               <w:rPr>
                 <w:rStyle w:val="Hyperlink"/>
@@ -2146,7 +2621,7 @@
                 <w:noProof/>
                 <w:webHidden/>
               </w:rPr>
-              <w:instrText xml:space="preserve"> PAGEREF _Toc50139213 \h </w:instrText>
+              <w:instrText xml:space="preserve"> PAGEREF _Toc54690292 \h </w:instrText>
             </w:r>
             <w:r>
               <w:rPr>
@@ -2166,7 +2641,7 @@
                 <w:noProof/>
                 <w:webHidden/>
               </w:rPr>
-              <w:t>15</w:t>
+              <w:t>16</w:t>
             </w:r>
             <w:r>
               <w:rPr>
@@ -2188,7 +2663,7 @@
               <w:noProof/>
             </w:rPr>
           </w:pPr>
-          <w:hyperlink w:anchor="_Toc50139214" w:history="1">
+          <w:hyperlink w:anchor="_Toc54690293" w:history="1">
             <w:r>
               <w:rPr>
                 <w:rStyle w:val="Hyperlink"/>
@@ -2215,7 +2690,7 @@
                 <w:noProof/>
                 <w:webHidden/>
               </w:rPr>
-              <w:instrText xml:space="preserve"> PAGEREF _Toc50139214 \h </w:instrText>
+              <w:instrText xml:space="preserve"> PAGEREF _Toc54690293 \h </w:instrText>
             </w:r>
             <w:r>
               <w:rPr>
@@ -2235,7 +2710,7 @@
                 <w:noProof/>
                 <w:webHidden/>
               </w:rPr>
-              <w:t>15</w:t>
+              <w:t>16</w:t>
             </w:r>
             <w:r>
               <w:rPr>
@@ -2257,7 +2732,7 @@
               <w:noProof/>
             </w:rPr>
           </w:pPr>
-          <w:hyperlink w:anchor="_Toc50139215" w:history="1">
+          <w:hyperlink w:anchor="_Toc54690294" w:history="1">
             <w:r>
               <w:rPr>
                 <w:rStyle w:val="Hyperlink"/>
@@ -2284,7 +2759,7 @@
                 <w:noProof/>
                 <w:webHidden/>
               </w:rPr>
-              <w:instrText xml:space="preserve"> PAGEREF _Toc50139215 \h </w:instrText>
+              <w:instrText xml:space="preserve"> PAGEREF _Toc54690294 \h </w:instrText>
             </w:r>
             <w:r>
               <w:rPr>
@@ -2304,7 +2779,7 @@
                 <w:noProof/>
                 <w:webHidden/>
               </w:rPr>
-              <w:t>15</w:t>
+              <w:t>16</w:t>
             </w:r>
             <w:r>
               <w:rPr>
@@ -2326,7 +2801,7 @@
               <w:noProof/>
             </w:rPr>
           </w:pPr>
-          <w:hyperlink w:anchor="_Toc50139216" w:history="1">
+          <w:hyperlink w:anchor="_Toc54690295" w:history="1">
             <w:r>
               <w:rPr>
                 <w:rStyle w:val="Hyperlink"/>
@@ -2353,7 +2828,7 @@
                 <w:noProof/>
                 <w:webHidden/>
               </w:rPr>
-              <w:instrText xml:space="preserve"> PAGEREF _Toc50139216 \h </w:instrText>
+              <w:instrText xml:space="preserve"> PAGEREF _Toc54690295 \h </w:instrText>
             </w:r>
             <w:r>
               <w:rPr>
@@ -2373,7 +2848,7 @@
                 <w:noProof/>
                 <w:webHidden/>
               </w:rPr>
-              <w:t>17</w:t>
+              <w:t>18</w:t>
             </w:r>
             <w:r>
               <w:rPr>
@@ -2395,7 +2870,7 @@
               <w:noProof/>
             </w:rPr>
           </w:pPr>
-          <w:hyperlink w:anchor="_Toc50139217" w:history="1">
+          <w:hyperlink w:anchor="_Toc54690296" w:history="1">
             <w:r>
               <w:rPr>
                 <w:rStyle w:val="Hyperlink"/>
@@ -2422,7 +2897,7 @@
                 <w:noProof/>
                 <w:webHidden/>
               </w:rPr>
-              <w:instrText xml:space="preserve"> PAGEREF _Toc50139217 \h </w:instrText>
+              <w:instrText xml:space="preserve"> PAGEREF _Toc54690296 \h </w:instrText>
             </w:r>
             <w:r>
               <w:rPr>
@@ -2442,7 +2917,7 @@
                 <w:noProof/>
                 <w:webHidden/>
               </w:rPr>
-              <w:t>17</w:t>
+              <w:t>18</w:t>
             </w:r>
             <w:r>
               <w:rPr>
@@ -2464,7 +2939,7 @@
               <w:noProof/>
             </w:rPr>
           </w:pPr>
-          <w:hyperlink w:anchor="_Toc50139218" w:history="1">
+          <w:hyperlink w:anchor="_Toc54690297" w:history="1">
             <w:r>
               <w:rPr>
                 <w:rStyle w:val="Hyperlink"/>
@@ -2491,7 +2966,7 @@
                 <w:noProof/>
                 <w:webHidden/>
               </w:rPr>
-              <w:instrText xml:space="preserve"> PAGEREF _Toc50139218 \h </w:instrText>
+              <w:instrText xml:space="preserve"> PAGEREF _Toc54690297 \h </w:instrText>
             </w:r>
             <w:r>
               <w:rPr>
@@ -2511,7 +2986,7 @@
                 <w:noProof/>
                 <w:webHidden/>
               </w:rPr>
-              <w:t>19</w:t>
+              <w:t>20</w:t>
             </w:r>
             <w:r>
               <w:rPr>
@@ -2556,19 +3031,13 @@
         <w:pStyle w:val="Heading1"/>
         <w:spacing w:before="100" w:beforeAutospacing="1" w:after="120"/>
         <w:ind w:left="0" w:right="-14"/>
-        <w:rPr>
-          <w:color w:val="3C78D8"/>
-        </w:rPr>
-      </w:pPr>
-      <w:bookmarkStart w:id="3" w:name="_Toc50139190"/>
-      <w:r>
-        <w:rPr>
-          <w:color w:val="3C78D8"/>
-        </w:rPr>
+      </w:pPr>
+      <w:bookmarkStart w:id="6" w:name="_Toc54690269"/>
+      <w:r>
         <w:lastRenderedPageBreak/>
         <w:t>List of Figures</w:t>
       </w:r>
-      <w:bookmarkEnd w:id="3"/>
+      <w:bookmarkEnd w:id="6"/>
     </w:p>
     <w:tbl>
       <w:tblPr>
@@ -2831,18 +3300,12 @@
         <w:pStyle w:val="Heading1"/>
         <w:spacing w:before="100" w:beforeAutospacing="1" w:after="120"/>
         <w:ind w:left="0" w:right="-14"/>
-        <w:rPr>
-          <w:color w:val="3C78D8"/>
-        </w:rPr>
-      </w:pPr>
-      <w:bookmarkStart w:id="4" w:name="_Toc50139191"/>
-      <w:r>
-        <w:rPr>
-          <w:color w:val="3C78D8"/>
-        </w:rPr>
+      </w:pPr>
+      <w:bookmarkStart w:id="7" w:name="_Toc54690270"/>
+      <w:r>
         <w:t>List of Tables</w:t>
       </w:r>
-      <w:bookmarkEnd w:id="4"/>
+      <w:bookmarkEnd w:id="7"/>
     </w:p>
     <w:tbl>
       <w:tblPr>
@@ -3122,32 +3585,23 @@
         <w:pStyle w:val="Heading1"/>
         <w:spacing w:before="100" w:beforeAutospacing="1" w:after="120"/>
         <w:ind w:left="0" w:right="-14"/>
-        <w:rPr>
-          <w:color w:val="3C78D8"/>
-        </w:rPr>
-      </w:pPr>
-      <w:bookmarkStart w:id="5" w:name="_Toc50139192"/>
-      <w:r>
-        <w:rPr>
-          <w:color w:val="3C78D8"/>
-        </w:rPr>
+      </w:pPr>
+      <w:bookmarkStart w:id="8" w:name="_Toc54690271"/>
+      <w:r>
         <w:lastRenderedPageBreak/>
         <w:t xml:space="preserve">1. </w:t>
       </w:r>
       <w:r>
-        <w:rPr>
-          <w:color w:val="3C78D8"/>
-        </w:rPr>
         <w:t>Introduction</w:t>
       </w:r>
-      <w:bookmarkEnd w:id="5"/>
+      <w:bookmarkEnd w:id="8"/>
     </w:p>
     <w:p>
       <w:pPr>
         <w:pStyle w:val="Heading3"/>
         <w:spacing w:after="120"/>
       </w:pPr>
-      <w:bookmarkStart w:id="6" w:name="_Toc50139193"/>
+      <w:bookmarkStart w:id="9" w:name="_Toc54690272"/>
       <w:r>
         <w:t xml:space="preserve">1.1 </w:t>
       </w:r>
@@ -3160,7 +3614,7 @@
       <w:r>
         <w:t>Introduction</w:t>
       </w:r>
-      <w:bookmarkEnd w:id="6"/>
+      <w:bookmarkEnd w:id="9"/>
     </w:p>
     <w:p>
       <w:pPr>
@@ -3265,7 +3719,7 @@
         <w:pStyle w:val="Heading3"/>
         <w:spacing w:after="120"/>
       </w:pPr>
-      <w:bookmarkStart w:id="7" w:name="_Toc50139194"/>
+      <w:bookmarkStart w:id="10" w:name="_Toc54690273"/>
       <w:r>
         <w:t>1.</w:t>
       </w:r>
@@ -3278,7 +3732,7 @@
       <w:r>
         <w:t>Plan Purpose</w:t>
       </w:r>
-      <w:bookmarkEnd w:id="7"/>
+      <w:bookmarkEnd w:id="10"/>
     </w:p>
     <w:p>
       <w:pPr>
@@ -3303,7 +3757,7 @@
         <w:pStyle w:val="Heading3"/>
         <w:spacing w:after="120"/>
       </w:pPr>
-      <w:bookmarkStart w:id="8" w:name="_Toc50139195"/>
+      <w:bookmarkStart w:id="11" w:name="_Toc54690274"/>
       <w:r>
         <w:t>1.</w:t>
       </w:r>
@@ -3316,7 +3770,7 @@
       <w:r>
         <w:t>Plan Scope</w:t>
       </w:r>
-      <w:bookmarkEnd w:id="8"/>
+      <w:bookmarkEnd w:id="11"/>
     </w:p>
     <w:p>
       <w:pPr>
@@ -3338,7 +3792,7 @@
         <w:pStyle w:val="Heading3"/>
         <w:spacing w:after="120"/>
       </w:pPr>
-      <w:bookmarkStart w:id="9" w:name="_Toc50139196"/>
+      <w:bookmarkStart w:id="12" w:name="_Toc54690275"/>
       <w:r>
         <w:t>1.</w:t>
       </w:r>
@@ -3354,7 +3808,7 @@
       <w:r>
         <w:t>verview</w:t>
       </w:r>
-      <w:bookmarkEnd w:id="9"/>
+      <w:bookmarkEnd w:id="12"/>
     </w:p>
     <w:p>
       <w:pPr>
@@ -3588,7 +4042,7 @@
         <w:pStyle w:val="Heading3"/>
         <w:spacing w:after="120"/>
       </w:pPr>
-      <w:bookmarkStart w:id="10" w:name="_Toc50139197"/>
+      <w:bookmarkStart w:id="13" w:name="_Toc54690276"/>
       <w:r>
         <w:t>1.</w:t>
       </w:r>
@@ -3604,7 +4058,7 @@
       <w:r>
         <w:t>Structure</w:t>
       </w:r>
-      <w:bookmarkEnd w:id="10"/>
+      <w:bookmarkEnd w:id="13"/>
     </w:p>
     <w:p>
       <w:pPr>
@@ -3788,36 +4242,27 @@
         <w:pStyle w:val="Heading1"/>
         <w:spacing w:before="100" w:beforeAutospacing="1" w:after="120"/>
         <w:ind w:left="0" w:right="-20"/>
-        <w:rPr>
-          <w:color w:val="3C78D8"/>
-        </w:rPr>
-      </w:pPr>
-      <w:bookmarkStart w:id="11" w:name="_Toc50139198"/>
-      <w:r>
-        <w:rPr>
-          <w:color w:val="3C78D8"/>
-        </w:rPr>
+      </w:pPr>
+      <w:bookmarkStart w:id="14" w:name="_Toc54690277"/>
+      <w:r>
         <w:lastRenderedPageBreak/>
         <w:t xml:space="preserve">2. </w:t>
       </w:r>
       <w:r>
-        <w:rPr>
-          <w:color w:val="3C78D8"/>
-        </w:rPr>
         <w:t>Project Organization</w:t>
       </w:r>
-      <w:bookmarkEnd w:id="11"/>
+      <w:bookmarkEnd w:id="14"/>
     </w:p>
     <w:p>
       <w:pPr>
         <w:pStyle w:val="Heading3"/>
         <w:spacing w:after="120"/>
       </w:pPr>
-      <w:bookmarkStart w:id="12" w:name="_Toc50139199"/>
+      <w:bookmarkStart w:id="15" w:name="_Toc54690278"/>
       <w:r>
         <w:t>2.1 Organizational Structure</w:t>
       </w:r>
-      <w:bookmarkEnd w:id="12"/>
+      <w:bookmarkEnd w:id="15"/>
     </w:p>
     <w:p>
       <w:pPr>
@@ -4004,7 +4449,7 @@
         <w:pStyle w:val="Heading3"/>
         <w:spacing w:after="120"/>
       </w:pPr>
-      <w:bookmarkStart w:id="13" w:name="_Toc50139200"/>
+      <w:bookmarkStart w:id="16" w:name="_Toc54690279"/>
       <w:r>
         <w:t>2.</w:t>
       </w:r>
@@ -4017,7 +4462,7 @@
       <w:r>
         <w:t>Project Team</w:t>
       </w:r>
-      <w:bookmarkEnd w:id="13"/>
+      <w:bookmarkEnd w:id="16"/>
     </w:p>
     <w:tbl>
       <w:tblPr>
@@ -4382,14 +4827,14 @@
         <w:pStyle w:val="Heading3"/>
         <w:spacing w:after="120"/>
       </w:pPr>
-      <w:bookmarkStart w:id="14" w:name="_Toc50139201"/>
+      <w:bookmarkStart w:id="17" w:name="_Toc54690280"/>
       <w:r>
         <w:t xml:space="preserve">2.3 </w:t>
       </w:r>
       <w:r>
         <w:t>Team Roles</w:t>
       </w:r>
-      <w:bookmarkEnd w:id="14"/>
+      <w:bookmarkEnd w:id="17"/>
     </w:p>
     <w:p>
       <w:pPr>
@@ -4754,39 +5199,30 @@
         <w:pStyle w:val="Heading1"/>
         <w:spacing w:before="100" w:beforeAutospacing="1" w:after="120"/>
         <w:ind w:left="0"/>
-        <w:rPr>
-          <w:color w:val="3C78D8"/>
-        </w:rPr>
-      </w:pPr>
-      <w:bookmarkStart w:id="15" w:name="_Toc50139202"/>
-      <w:r>
-        <w:rPr>
-          <w:color w:val="3C78D8"/>
-        </w:rPr>
+      </w:pPr>
+      <w:bookmarkStart w:id="18" w:name="_Toc54690281"/>
+      <w:r>
         <w:lastRenderedPageBreak/>
         <w:t xml:space="preserve">3. </w:t>
       </w:r>
       <w:r>
-        <w:rPr>
-          <w:color w:val="3C78D8"/>
-        </w:rPr>
         <w:t>Lifecycle Model</w:t>
       </w:r>
-      <w:bookmarkEnd w:id="15"/>
+      <w:bookmarkEnd w:id="18"/>
     </w:p>
     <w:p>
       <w:pPr>
         <w:pStyle w:val="Heading3"/>
         <w:spacing w:after="120"/>
       </w:pPr>
-      <w:bookmarkStart w:id="16" w:name="_Toc50139203"/>
+      <w:bookmarkStart w:id="19" w:name="_Toc54690282"/>
       <w:r>
         <w:t xml:space="preserve">3.1 </w:t>
       </w:r>
       <w:r>
         <w:t>Lifecycle Model Description</w:t>
       </w:r>
-      <w:bookmarkEnd w:id="16"/>
+      <w:bookmarkEnd w:id="19"/>
     </w:p>
     <w:p>
       <w:pPr>
@@ -4811,14 +5247,14 @@
         <w:pStyle w:val="Heading3"/>
         <w:spacing w:after="120"/>
       </w:pPr>
-      <w:bookmarkStart w:id="17" w:name="_Toc50139204"/>
+      <w:bookmarkStart w:id="20" w:name="_Toc54690283"/>
       <w:r>
         <w:t xml:space="preserve">3.2 </w:t>
       </w:r>
       <w:r>
         <w:t>Lifecycle Model Rationale</w:t>
       </w:r>
-      <w:bookmarkEnd w:id="17"/>
+      <w:bookmarkEnd w:id="20"/>
     </w:p>
     <w:p>
       <w:pPr>
@@ -4853,44 +5289,34 @@
         <w:pStyle w:val="Heading1"/>
         <w:spacing w:before="100" w:beforeAutospacing="1" w:after="120"/>
         <w:ind w:left="0"/>
-        <w:rPr>
-          <w:color w:val="3C78D8"/>
-        </w:rPr>
-      </w:pPr>
-      <w:bookmarkStart w:id="18" w:name="_Toc50139205"/>
-      <w:r>
-        <w:rPr>
-          <w:color w:val="3C78D8"/>
-        </w:rPr>
+      </w:pPr>
+      <w:bookmarkStart w:id="21" w:name="_Toc54690284"/>
+      <w:r>
         <w:lastRenderedPageBreak/>
         <w:t xml:space="preserve">4. </w:t>
       </w:r>
       <w:r>
-        <w:rPr>
-          <w:color w:val="3C78D8"/>
-        </w:rPr>
         <w:t>Risk Analysis</w:t>
       </w:r>
-      <w:bookmarkEnd w:id="18"/>
+      <w:bookmarkEnd w:id="21"/>
     </w:p>
     <w:p>
       <w:pPr>
         <w:pStyle w:val="Heading3"/>
         <w:spacing w:after="120"/>
       </w:pPr>
-      <w:bookmarkStart w:id="19" w:name="_Toc50139206"/>
+      <w:bookmarkStart w:id="22" w:name="_Toc54690285"/>
       <w:r>
         <w:t xml:space="preserve">4.1 </w:t>
       </w:r>
       <w:r>
         <w:t>Project Risks</w:t>
       </w:r>
-      <w:bookmarkEnd w:id="19"/>
-    </w:p>
-    <w:p>
-      <w:pPr>
-        <w:pStyle w:val="BodyText"/>
-        <w:jc w:val="both"/>
+      <w:bookmarkEnd w:id="22"/>
+    </w:p>
+    <w:p>
+      <w:pPr>
+        <w:pStyle w:val="BodyText"/>
       </w:pPr>
       <w:r>
         <w:t>The p</w:t>
@@ -5771,36 +6197,27 @@
         <w:pStyle w:val="Heading1"/>
         <w:spacing w:before="100" w:beforeAutospacing="1" w:after="120"/>
         <w:ind w:left="0"/>
-        <w:rPr>
-          <w:color w:val="3C78D8"/>
-        </w:rPr>
-      </w:pPr>
-      <w:bookmarkStart w:id="20" w:name="_Toc50139207"/>
-      <w:r>
-        <w:rPr>
-          <w:color w:val="3C78D8"/>
-        </w:rPr>
+      </w:pPr>
+      <w:bookmarkStart w:id="23" w:name="_Toc54690286"/>
+      <w:r>
         <w:lastRenderedPageBreak/>
         <w:t xml:space="preserve">5. </w:t>
       </w:r>
       <w:r>
-        <w:rPr>
-          <w:color w:val="3C78D8"/>
-        </w:rPr>
         <w:t>Hardware and Software Resource Requirements</w:t>
       </w:r>
-      <w:bookmarkEnd w:id="20"/>
+      <w:bookmarkEnd w:id="23"/>
     </w:p>
     <w:p>
       <w:pPr>
         <w:pStyle w:val="Heading3"/>
         <w:spacing w:after="120"/>
       </w:pPr>
-      <w:bookmarkStart w:id="21" w:name="_Toc50139208"/>
+      <w:bookmarkStart w:id="24" w:name="_Toc54690287"/>
       <w:r>
         <w:t>5.1 Required Hardware</w:t>
       </w:r>
-      <w:bookmarkEnd w:id="21"/>
+      <w:bookmarkEnd w:id="24"/>
     </w:p>
     <w:p>
       <w:pPr>
@@ -5833,11 +6250,11 @@
         <w:pStyle w:val="Heading3"/>
         <w:spacing w:after="120"/>
       </w:pPr>
-      <w:bookmarkStart w:id="22" w:name="_Toc50139209"/>
+      <w:bookmarkStart w:id="25" w:name="_Toc54690288"/>
       <w:r>
         <w:t>5.2 Required Software</w:t>
       </w:r>
-      <w:bookmarkEnd w:id="22"/>
+      <w:bookmarkEnd w:id="25"/>
     </w:p>
     <w:p>
       <w:pPr>
@@ -5933,42 +6350,30 @@
         <w:pStyle w:val="Heading1"/>
         <w:spacing w:before="100" w:beforeAutospacing="1" w:after="120"/>
         <w:ind w:left="0"/>
-        <w:rPr>
-          <w:color w:val="3C78D8"/>
-        </w:rPr>
-      </w:pPr>
-      <w:bookmarkStart w:id="23" w:name="_Toc50139210"/>
-      <w:r>
-        <w:rPr>
-          <w:color w:val="3C78D8"/>
-        </w:rPr>
+      </w:pPr>
+      <w:bookmarkStart w:id="26" w:name="_Toc54690289"/>
+      <w:r>
         <w:lastRenderedPageBreak/>
         <w:t>6</w:t>
       </w:r>
       <w:r>
-        <w:rPr>
-          <w:color w:val="3C78D8"/>
-        </w:rPr>
         <w:t xml:space="preserve">. </w:t>
       </w:r>
       <w:r>
-        <w:rPr>
-          <w:color w:val="3C78D8"/>
-        </w:rPr>
         <w:t>Deliverables and Schedule</w:t>
       </w:r>
-      <w:bookmarkEnd w:id="23"/>
+      <w:bookmarkEnd w:id="26"/>
     </w:p>
     <w:p>
       <w:pPr>
         <w:pStyle w:val="Heading3"/>
         <w:spacing w:after="120"/>
       </w:pPr>
-      <w:bookmarkStart w:id="24" w:name="_Toc50139211"/>
+      <w:bookmarkStart w:id="27" w:name="_Toc54690290"/>
       <w:r>
         <w:t>6.1 Project Deliverables</w:t>
       </w:r>
-      <w:bookmarkEnd w:id="24"/>
+      <w:bookmarkEnd w:id="27"/>
     </w:p>
     <w:p>
       <w:pPr>
@@ -6168,11 +6573,11 @@
         <w:pStyle w:val="Heading3"/>
         <w:spacing w:after="120"/>
       </w:pPr>
-      <w:bookmarkStart w:id="25" w:name="_Toc50139212"/>
+      <w:bookmarkStart w:id="28" w:name="_Toc54690291"/>
       <w:r>
         <w:t>6.2 Project Schedule</w:t>
       </w:r>
-      <w:bookmarkEnd w:id="25"/>
+      <w:bookmarkEnd w:id="28"/>
     </w:p>
     <w:p>
       <w:pPr>
@@ -6622,30 +7027,24 @@
         <w:pStyle w:val="Heading1"/>
         <w:spacing w:beforeAutospacing="1" w:after="120"/>
         <w:ind w:left="0"/>
-        <w:rPr>
-          <w:color w:val="3C78D8"/>
-        </w:rPr>
-      </w:pPr>
-      <w:bookmarkStart w:id="26" w:name="_Toc50139213"/>
-      <w:r>
-        <w:rPr>
-          <w:color w:val="3C78D8"/>
-        </w:rPr>
+      </w:pPr>
+      <w:bookmarkStart w:id="29" w:name="_Toc54690292"/>
+      <w:r>
         <w:lastRenderedPageBreak/>
         <w:t>7. Monitoring, Reporting, and Controlling</w:t>
       </w:r>
-      <w:bookmarkEnd w:id="26"/>
+      <w:bookmarkEnd w:id="29"/>
     </w:p>
     <w:p>
       <w:pPr>
         <w:pStyle w:val="Heading3"/>
         <w:spacing w:after="120"/>
       </w:pPr>
-      <w:bookmarkStart w:id="27" w:name="_Toc50139214"/>
+      <w:bookmarkStart w:id="30" w:name="_Toc54690293"/>
       <w:r>
         <w:t>7.1 Management Reports</w:t>
       </w:r>
-      <w:bookmarkEnd w:id="27"/>
+      <w:bookmarkEnd w:id="30"/>
     </w:p>
     <w:p>
       <w:pPr>
@@ -6727,14 +7126,14 @@
         <w:pStyle w:val="Heading3"/>
         <w:spacing w:after="120"/>
       </w:pPr>
-      <w:bookmarkStart w:id="28" w:name="_Toc50139215"/>
+      <w:bookmarkStart w:id="31" w:name="_Toc54690294"/>
       <w:r>
         <w:t>7.2 Project Monitoring</w:t>
       </w:r>
       <w:r>
         <w:t xml:space="preserve"> and Control Mechanisms</w:t>
       </w:r>
-      <w:bookmarkEnd w:id="28"/>
+      <w:bookmarkEnd w:id="31"/>
     </w:p>
     <w:p>
       <w:pPr>
@@ -7177,42 +7576,30 @@
         <w:pStyle w:val="Heading1"/>
         <w:spacing w:before="100" w:beforeAutospacing="1" w:after="120"/>
         <w:ind w:left="0"/>
-        <w:rPr>
-          <w:color w:val="3C78D8"/>
-        </w:rPr>
-      </w:pPr>
-      <w:bookmarkStart w:id="29" w:name="_Toc50139216"/>
-      <w:r>
-        <w:rPr>
-          <w:color w:val="3C78D8"/>
-        </w:rPr>
+      </w:pPr>
+      <w:bookmarkStart w:id="32" w:name="_Toc54690295"/>
+      <w:r>
         <w:lastRenderedPageBreak/>
         <w:t>8</w:t>
       </w:r>
       <w:r>
-        <w:rPr>
-          <w:color w:val="3C78D8"/>
-        </w:rPr>
         <w:t xml:space="preserve">. </w:t>
       </w:r>
       <w:r>
-        <w:rPr>
-          <w:color w:val="3C78D8"/>
-        </w:rPr>
         <w:t>Professional Standards</w:t>
       </w:r>
-      <w:bookmarkEnd w:id="29"/>
+      <w:bookmarkEnd w:id="32"/>
     </w:p>
     <w:p>
       <w:pPr>
         <w:pStyle w:val="Heading3"/>
         <w:spacing w:after="120"/>
       </w:pPr>
-      <w:bookmarkStart w:id="30" w:name="_Toc50139217"/>
+      <w:bookmarkStart w:id="33" w:name="_Toc54690296"/>
       <w:r>
         <w:t>8.1 Member Expectations</w:t>
       </w:r>
-      <w:bookmarkEnd w:id="30"/>
+      <w:bookmarkEnd w:id="33"/>
     </w:p>
     <w:p>
       <w:pPr>
@@ -7740,31 +8127,19 @@
         <w:pStyle w:val="Heading1"/>
         <w:spacing w:before="100" w:beforeAutospacing="1" w:after="120"/>
         <w:ind w:left="0"/>
-        <w:rPr>
-          <w:color w:val="3C78D8"/>
-        </w:rPr>
-      </w:pPr>
-      <w:bookmarkStart w:id="31" w:name="_Toc50139218"/>
-      <w:r>
-        <w:rPr>
-          <w:color w:val="3C78D8"/>
-        </w:rPr>
+      </w:pPr>
+      <w:bookmarkStart w:id="34" w:name="_Toc54690297"/>
+      <w:r>
         <w:lastRenderedPageBreak/>
         <w:t>9</w:t>
       </w:r>
       <w:r>
-        <w:rPr>
-          <w:color w:val="3C78D8"/>
-        </w:rPr>
         <w:t xml:space="preserve">. </w:t>
       </w:r>
       <w:r>
-        <w:rPr>
-          <w:color w:val="3C78D8"/>
-        </w:rPr>
         <w:t>References</w:t>
       </w:r>
-      <w:bookmarkEnd w:id="31"/>
+      <w:bookmarkEnd w:id="34"/>
     </w:p>
     <w:p>
       <w:pPr>
@@ -9447,6 +9822,7 @@
     <w:basedOn w:val="Normal"/>
     <w:uiPriority w:val="9"/>
     <w:qFormat/>
+    <w:rsid w:val="00501EAD"/>
     <w:pPr>
       <w:spacing w:before="58"/>
       <w:ind w:left="220"/>
@@ -9456,6 +9832,7 @@
     <w:rPr>
       <w:b/>
       <w:bCs/>
+      <w:color w:val="3C78D8"/>
       <w:sz w:val="36"/>
       <w:szCs w:val="36"/>
     </w:rPr>
@@ -9466,6 +9843,7 @@
     <w:uiPriority w:val="9"/>
     <w:unhideWhenUsed/>
     <w:qFormat/>
+    <w:rsid w:val="00501EAD"/>
     <w:pPr>
       <w:ind w:left="940" w:hanging="360"/>
       <w:outlineLvl w:val="1"/>
@@ -9473,6 +9851,7 @@
     <w:rPr>
       <w:b/>
       <w:bCs/>
+      <w:color w:val="365F91"/>
       <w:sz w:val="24"/>
       <w:szCs w:val="24"/>
     </w:rPr>
@@ -9895,6 +10274,88 @@
       <w:rFonts w:ascii="Arial" w:eastAsia="Arial" w:hAnsi="Arial" w:cs="Arial"/>
     </w:rPr>
   </w:style>
+  <w:style w:type="table" w:styleId="LightList-Accent1">
+    <w:name w:val="Light List Accent 1"/>
+    <w:basedOn w:val="TableNormal"/>
+    <w:uiPriority w:val="61"/>
+    <w:rsid w:val="00501EAD"/>
+    <w:tblPr>
+      <w:tblStyleRowBandSize w:val="1"/>
+      <w:tblStyleColBandSize w:val="1"/>
+      <w:tblBorders>
+        <w:top w:val="single" w:sz="8" w:space="0" w:color="4F81BD" w:themeColor="accent1"/>
+        <w:left w:val="single" w:sz="8" w:space="0" w:color="4F81BD" w:themeColor="accent1"/>
+        <w:bottom w:val="single" w:sz="8" w:space="0" w:color="4F81BD" w:themeColor="accent1"/>
+        <w:right w:val="single" w:sz="8" w:space="0" w:color="4F81BD" w:themeColor="accent1"/>
+      </w:tblBorders>
+    </w:tblPr>
+    <w:tblStylePr w:type="firstRow">
+      <w:pPr>
+        <w:spacing w:before="0" w:after="0" w:line="240" w:lineRule="auto"/>
+      </w:pPr>
+      <w:rPr>
+        <w:b/>
+        <w:bCs/>
+        <w:color w:val="FFFFFF" w:themeColor="background1"/>
+      </w:rPr>
+      <w:tblPr/>
+      <w:tcPr>
+        <w:shd w:val="clear" w:color="auto" w:fill="4F81BD" w:themeFill="accent1"/>
+      </w:tcPr>
+    </w:tblStylePr>
+    <w:tblStylePr w:type="lastRow">
+      <w:pPr>
+        <w:spacing w:before="0" w:after="0" w:line="240" w:lineRule="auto"/>
+      </w:pPr>
+      <w:rPr>
+        <w:b/>
+        <w:bCs/>
+      </w:rPr>
+      <w:tblPr/>
+      <w:tcPr>
+        <w:tcBorders>
+          <w:top w:val="double" w:sz="6" w:space="0" w:color="4F81BD" w:themeColor="accent1"/>
+          <w:left w:val="single" w:sz="8" w:space="0" w:color="4F81BD" w:themeColor="accent1"/>
+          <w:bottom w:val="single" w:sz="8" w:space="0" w:color="4F81BD" w:themeColor="accent1"/>
+          <w:right w:val="single" w:sz="8" w:space="0" w:color="4F81BD" w:themeColor="accent1"/>
+        </w:tcBorders>
+      </w:tcPr>
+    </w:tblStylePr>
+    <w:tblStylePr w:type="firstCol">
+      <w:rPr>
+        <w:b/>
+        <w:bCs/>
+      </w:rPr>
+    </w:tblStylePr>
+    <w:tblStylePr w:type="lastCol">
+      <w:rPr>
+        <w:b/>
+        <w:bCs/>
+      </w:rPr>
+    </w:tblStylePr>
+    <w:tblStylePr w:type="band1Vert">
+      <w:tblPr/>
+      <w:tcPr>
+        <w:tcBorders>
+          <w:top w:val="single" w:sz="8" w:space="0" w:color="4F81BD" w:themeColor="accent1"/>
+          <w:left w:val="single" w:sz="8" w:space="0" w:color="4F81BD" w:themeColor="accent1"/>
+          <w:bottom w:val="single" w:sz="8" w:space="0" w:color="4F81BD" w:themeColor="accent1"/>
+          <w:right w:val="single" w:sz="8" w:space="0" w:color="4F81BD" w:themeColor="accent1"/>
+        </w:tcBorders>
+      </w:tcPr>
+    </w:tblStylePr>
+    <w:tblStylePr w:type="band1Horz">
+      <w:tblPr/>
+      <w:tcPr>
+        <w:tcBorders>
+          <w:top w:val="single" w:sz="8" w:space="0" w:color="4F81BD" w:themeColor="accent1"/>
+          <w:left w:val="single" w:sz="8" w:space="0" w:color="4F81BD" w:themeColor="accent1"/>
+          <w:bottom w:val="single" w:sz="8" w:space="0" w:color="4F81BD" w:themeColor="accent1"/>
+          <w:right w:val="single" w:sz="8" w:space="0" w:color="4F81BD" w:themeColor="accent1"/>
+        </w:tcBorders>
+      </w:tcPr>
+    </w:tblStylePr>
+  </w:style>
 </w:styles>
 </file>
 
@@ -10069,6 +10530,7 @@
     <w:basedOn w:val="Normal"/>
     <w:uiPriority w:val="9"/>
     <w:qFormat/>
+    <w:rsid w:val="00501EAD"/>
     <w:pPr>
       <w:spacing w:before="58"/>
       <w:ind w:left="220"/>
@@ -10078,6 +10540,7 @@
     <w:rPr>
       <w:b/>
       <w:bCs/>
+      <w:color w:val="3C78D8"/>
       <w:sz w:val="36"/>
       <w:szCs w:val="36"/>
     </w:rPr>
@@ -10088,6 +10551,7 @@
     <w:uiPriority w:val="9"/>
     <w:unhideWhenUsed/>
     <w:qFormat/>
+    <w:rsid w:val="00501EAD"/>
     <w:pPr>
       <w:ind w:left="940" w:hanging="360"/>
       <w:outlineLvl w:val="1"/>
@@ -10095,6 +10559,7 @@
     <w:rPr>
       <w:b/>
       <w:bCs/>
+      <w:color w:val="365F91"/>
       <w:sz w:val="24"/>
       <w:szCs w:val="24"/>
     </w:rPr>
@@ -10517,6 +10982,88 @@
       <w:rFonts w:ascii="Arial" w:eastAsia="Arial" w:hAnsi="Arial" w:cs="Arial"/>
     </w:rPr>
   </w:style>
+  <w:style w:type="table" w:styleId="LightList-Accent1">
+    <w:name w:val="Light List Accent 1"/>
+    <w:basedOn w:val="TableNormal"/>
+    <w:uiPriority w:val="61"/>
+    <w:rsid w:val="00501EAD"/>
+    <w:tblPr>
+      <w:tblStyleRowBandSize w:val="1"/>
+      <w:tblStyleColBandSize w:val="1"/>
+      <w:tblBorders>
+        <w:top w:val="single" w:sz="8" w:space="0" w:color="4F81BD" w:themeColor="accent1"/>
+        <w:left w:val="single" w:sz="8" w:space="0" w:color="4F81BD" w:themeColor="accent1"/>
+        <w:bottom w:val="single" w:sz="8" w:space="0" w:color="4F81BD" w:themeColor="accent1"/>
+        <w:right w:val="single" w:sz="8" w:space="0" w:color="4F81BD" w:themeColor="accent1"/>
+      </w:tblBorders>
+    </w:tblPr>
+    <w:tblStylePr w:type="firstRow">
+      <w:pPr>
+        <w:spacing w:before="0" w:after="0" w:line="240" w:lineRule="auto"/>
+      </w:pPr>
+      <w:rPr>
+        <w:b/>
+        <w:bCs/>
+        <w:color w:val="FFFFFF" w:themeColor="background1"/>
+      </w:rPr>
+      <w:tblPr/>
+      <w:tcPr>
+        <w:shd w:val="clear" w:color="auto" w:fill="4F81BD" w:themeFill="accent1"/>
+      </w:tcPr>
+    </w:tblStylePr>
+    <w:tblStylePr w:type="lastRow">
+      <w:pPr>
+        <w:spacing w:before="0" w:after="0" w:line="240" w:lineRule="auto"/>
+      </w:pPr>
+      <w:rPr>
+        <w:b/>
+        <w:bCs/>
+      </w:rPr>
+      <w:tblPr/>
+      <w:tcPr>
+        <w:tcBorders>
+          <w:top w:val="double" w:sz="6" w:space="0" w:color="4F81BD" w:themeColor="accent1"/>
+          <w:left w:val="single" w:sz="8" w:space="0" w:color="4F81BD" w:themeColor="accent1"/>
+          <w:bottom w:val="single" w:sz="8" w:space="0" w:color="4F81BD" w:themeColor="accent1"/>
+          <w:right w:val="single" w:sz="8" w:space="0" w:color="4F81BD" w:themeColor="accent1"/>
+        </w:tcBorders>
+      </w:tcPr>
+    </w:tblStylePr>
+    <w:tblStylePr w:type="firstCol">
+      <w:rPr>
+        <w:b/>
+        <w:bCs/>
+      </w:rPr>
+    </w:tblStylePr>
+    <w:tblStylePr w:type="lastCol">
+      <w:rPr>
+        <w:b/>
+        <w:bCs/>
+      </w:rPr>
+    </w:tblStylePr>
+    <w:tblStylePr w:type="band1Vert">
+      <w:tblPr/>
+      <w:tcPr>
+        <w:tcBorders>
+          <w:top w:val="single" w:sz="8" w:space="0" w:color="4F81BD" w:themeColor="accent1"/>
+          <w:left w:val="single" w:sz="8" w:space="0" w:color="4F81BD" w:themeColor="accent1"/>
+          <w:bottom w:val="single" w:sz="8" w:space="0" w:color="4F81BD" w:themeColor="accent1"/>
+          <w:right w:val="single" w:sz="8" w:space="0" w:color="4F81BD" w:themeColor="accent1"/>
+        </w:tcBorders>
+      </w:tcPr>
+    </w:tblStylePr>
+    <w:tblStylePr w:type="band1Horz">
+      <w:tblPr/>
+      <w:tcPr>
+        <w:tcBorders>
+          <w:top w:val="single" w:sz="8" w:space="0" w:color="4F81BD" w:themeColor="accent1"/>
+          <w:left w:val="single" w:sz="8" w:space="0" w:color="4F81BD" w:themeColor="accent1"/>
+          <w:bottom w:val="single" w:sz="8" w:space="0" w:color="4F81BD" w:themeColor="accent1"/>
+          <w:right w:val="single" w:sz="8" w:space="0" w:color="4F81BD" w:themeColor="accent1"/>
+        </w:tcBorders>
+      </w:tcPr>
+    </w:tblStylePr>
+  </w:style>
 </w:styles>
 </file>
 
@@ -10808,7 +11355,7 @@
 </file>
 
 <file path=customXml/itemProps1.xml><?xml version="1.0" encoding="utf-8"?>
-<ds:datastoreItem xmlns:ds="http://schemas.openxmlformats.org/officeDocument/2006/customXml" ds:itemID="{4A705ED5-F3E3-48E0-8EBB-7179AB9C4257}">
+<ds:datastoreItem xmlns:ds="http://schemas.openxmlformats.org/officeDocument/2006/customXml" ds:itemID="{093A9889-C84B-430A-8621-AC0F399432CC}">
   <ds:schemaRefs>
     <ds:schemaRef ds:uri="http://schemas.openxmlformats.org/officeDocument/2006/bibliography"/>
   </ds:schemaRefs>

--- a/1_SE4485_Group03_PMP.docx
+++ b/1_SE4485_Group03_PMP.docx
@@ -95,27 +95,23 @@
             <w:pPr>
               <w:jc w:val="center"/>
               <w:rPr>
-                <w:sz w:val="24"/>
                 <w:szCs w:val="24"/>
               </w:rPr>
             </w:pPr>
             <w:r>
               <w:rPr>
-                <w:sz w:val="24"/>
                 <w:szCs w:val="24"/>
               </w:rPr>
               <w:t xml:space="preserve">Prepared </w:t>
             </w:r>
             <w:r>
               <w:rPr>
-                <w:sz w:val="24"/>
                 <w:szCs w:val="24"/>
               </w:rPr>
               <w:t xml:space="preserve">For: </w:t>
             </w:r>
             <w:r>
               <w:rPr>
-                <w:sz w:val="24"/>
                 <w:szCs w:val="24"/>
               </w:rPr>
               <w:t>Perspecta</w:t>
@@ -125,20 +121,17 @@
             <w:pPr>
               <w:jc w:val="center"/>
               <w:rPr>
-                <w:sz w:val="24"/>
                 <w:szCs w:val="24"/>
               </w:rPr>
             </w:pPr>
             <w:r>
               <w:rPr>
-                <w:sz w:val="24"/>
                 <w:szCs w:val="24"/>
               </w:rPr>
               <w:t xml:space="preserve">Location: </w:t>
             </w:r>
             <w:r>
               <w:rPr>
-                <w:sz w:val="24"/>
                 <w:szCs w:val="24"/>
               </w:rPr>
               <w:t>Austin, TX</w:t>
@@ -159,34 +152,29 @@
             <w:pPr>
               <w:jc w:val="center"/>
               <w:rPr>
-                <w:sz w:val="24"/>
                 <w:szCs w:val="24"/>
               </w:rPr>
             </w:pPr>
             <w:r>
               <w:rPr>
-                <w:sz w:val="24"/>
                 <w:szCs w:val="24"/>
               </w:rPr>
               <w:t xml:space="preserve">Date: </w:t>
             </w:r>
             <w:r>
               <w:rPr>
-                <w:sz w:val="24"/>
                 <w:szCs w:val="24"/>
               </w:rPr>
               <w:t>8/2</w:t>
             </w:r>
             <w:r>
               <w:rPr>
-                <w:sz w:val="24"/>
                 <w:szCs w:val="24"/>
               </w:rPr>
               <w:t>5</w:t>
             </w:r>
             <w:r>
               <w:rPr>
-                <w:sz w:val="24"/>
                 <w:szCs w:val="24"/>
               </w:rPr>
               <w:t>/2020</w:t>
@@ -196,41 +184,41 @@
             <w:pPr>
               <w:jc w:val="center"/>
               <w:rPr>
-                <w:sz w:val="24"/>
                 <w:szCs w:val="24"/>
               </w:rPr>
             </w:pPr>
             <w:r>
               <w:rPr>
-                <w:sz w:val="24"/>
                 <w:szCs w:val="24"/>
               </w:rPr>
               <w:t xml:space="preserve">Revised: </w:t>
             </w:r>
             <w:r>
               <w:rPr>
-                <w:sz w:val="24"/>
                 <w:szCs w:val="24"/>
               </w:rPr>
+              <w:t>1</w:t>
+            </w:r>
+            <w:r>
+              <w:rPr>
+                <w:szCs w:val="24"/>
+              </w:rPr>
+              <w:t>1</w:t>
+            </w:r>
+            <w:r>
+              <w:rPr>
+                <w:szCs w:val="24"/>
+              </w:rPr>
+              <w:t>/</w:t>
+            </w:r>
+            <w:r>
+              <w:rPr>
+                <w:szCs w:val="24"/>
+              </w:rPr>
               <w:t>9</w:t>
             </w:r>
             <w:r>
               <w:rPr>
-                <w:sz w:val="24"/>
-                <w:szCs w:val="24"/>
-              </w:rPr>
-              <w:t>/</w:t>
-            </w:r>
-            <w:r>
-              <w:rPr>
-                <w:sz w:val="24"/>
-                <w:szCs w:val="24"/>
-              </w:rPr>
-              <w:t>5</w:t>
-            </w:r>
-            <w:r>
-              <w:rPr>
-                <w:sz w:val="24"/>
                 <w:szCs w:val="24"/>
               </w:rPr>
               <w:t>/2020</w:t>
@@ -251,16 +239,12 @@
             <w:pPr>
               <w:jc w:val="center"/>
               <w:rPr>
-                <w:sz w:val="24"/>
                 <w:szCs w:val="24"/>
-                <w:lang w:val="de-DE"/>
-              </w:rPr>
-            </w:pPr>
-            <w:r>
-              <w:rPr>
-                <w:sz w:val="24"/>
+              </w:rPr>
+            </w:pPr>
+            <w:r>
+              <w:rPr>
                 <w:szCs w:val="24"/>
-                <w:lang w:val="de-DE"/>
               </w:rPr>
               <w:t>Angeleen Abesamis</w:t>
             </w:r>
@@ -269,16 +253,12 @@
             <w:pPr>
               <w:jc w:val="center"/>
               <w:rPr>
-                <w:sz w:val="24"/>
                 <w:szCs w:val="24"/>
-                <w:lang w:val="de-DE"/>
-              </w:rPr>
-            </w:pPr>
-            <w:r>
-              <w:rPr>
-                <w:sz w:val="24"/>
+              </w:rPr>
+            </w:pPr>
+            <w:r>
+              <w:rPr>
                 <w:szCs w:val="24"/>
-                <w:lang w:val="de-DE"/>
               </w:rPr>
               <w:t>Remnin Ferrer</w:t>
             </w:r>
@@ -287,17 +267,13 @@
             <w:pPr>
               <w:jc w:val="center"/>
               <w:rPr>
-                <w:sz w:val="24"/>
                 <w:szCs w:val="24"/>
-                <w:lang w:val="de-DE"/>
               </w:rPr>
             </w:pPr>
             <w:bookmarkStart w:id="1" w:name="_Hlk38718830"/>
             <w:r>
               <w:rPr>
-                <w:sz w:val="24"/>
                 <w:szCs w:val="24"/>
-                <w:lang w:val="de-DE"/>
               </w:rPr>
               <w:t>James Fritz</w:t>
             </w:r>
@@ -307,38 +283,25 @@
             <w:pPr>
               <w:jc w:val="center"/>
               <w:rPr>
-                <w:sz w:val="24"/>
                 <w:szCs w:val="24"/>
               </w:rPr>
             </w:pPr>
-            <w:proofErr w:type="spellStart"/>
-            <w:r>
-              <w:rPr>
-                <w:sz w:val="24"/>
+            <w:r>
+              <w:rPr>
                 <w:szCs w:val="24"/>
               </w:rPr>
-              <w:t>Yeremy</w:t>
-            </w:r>
-            <w:proofErr w:type="spellEnd"/>
-            <w:r>
-              <w:rPr>
-                <w:sz w:val="24"/>
+              <w:t>Yeremy Joseph</w:t>
+            </w:r>
+          </w:p>
+          <w:p>
+            <w:pPr>
+              <w:jc w:val="center"/>
+              <w:rPr>
                 <w:szCs w:val="24"/>
               </w:rPr>
-              <w:t xml:space="preserve"> Joseph</w:t>
-            </w:r>
-          </w:p>
-          <w:p>
-            <w:pPr>
-              <w:jc w:val="center"/>
-              <w:rPr>
-                <w:sz w:val="24"/>
-                <w:szCs w:val="24"/>
-              </w:rPr>
-            </w:pPr>
-            <w:r>
-              <w:rPr>
-                <w:sz w:val="24"/>
+            </w:pPr>
+            <w:r>
+              <w:rPr>
                 <w:szCs w:val="24"/>
               </w:rPr>
               <w:t>Eric Leon</w:t>
@@ -350,7 +313,6 @@
     <w:p>
       <w:pPr>
         <w:rPr>
-          <w:sz w:val="24"/>
           <w:szCs w:val="24"/>
         </w:rPr>
         <w:sectPr>
@@ -370,7 +332,7 @@
       </w:pPr>
       <w:bookmarkStart w:id="2" w:name="_Toc54690080"/>
       <w:bookmarkStart w:id="3" w:name="_Toc54623068"/>
-      <w:bookmarkStart w:id="4" w:name="_Toc54690267"/>
+      <w:bookmarkStart w:id="4" w:name="_Toc55820096"/>
       <w:r>
         <w:lastRenderedPageBreak/>
         <w:t>Revision History</w:t>
@@ -411,9 +373,6 @@
           <w:p>
             <w:pPr>
               <w:jc w:val="center"/>
-              <w:rPr>
-                <w:sz w:val="24"/>
-              </w:rPr>
             </w:pPr>
             <w:r>
               <w:t>Version</w:t>
@@ -436,9 +395,6 @@
             <w:pPr>
               <w:jc w:val="center"/>
               <w:cnfStyle w:val="100000000000" w:firstRow="1" w:lastRow="0" w:firstColumn="0" w:lastColumn="0" w:oddVBand="0" w:evenVBand="0" w:oddHBand="0" w:evenHBand="0" w:firstRowFirstColumn="0" w:firstRowLastColumn="0" w:lastRowFirstColumn="0" w:lastRowLastColumn="0"/>
-              <w:rPr>
-                <w:sz w:val="24"/>
-              </w:rPr>
             </w:pPr>
             <w:r>
               <w:t>Date</w:t>
@@ -461,9 +417,6 @@
             <w:pPr>
               <w:jc w:val="center"/>
               <w:cnfStyle w:val="100000000000" w:firstRow="1" w:lastRow="0" w:firstColumn="0" w:lastColumn="0" w:oddVBand="0" w:evenVBand="0" w:oddHBand="0" w:evenHBand="0" w:firstRowFirstColumn="0" w:firstRowLastColumn="0" w:lastRowFirstColumn="0" w:lastRowLastColumn="0"/>
-              <w:rPr>
-                <w:sz w:val="24"/>
-              </w:rPr>
             </w:pPr>
             <w:r>
               <w:t>Comments</w:t>
@@ -486,9 +439,6 @@
             <w:pPr>
               <w:jc w:val="center"/>
               <w:cnfStyle w:val="100000000000" w:firstRow="1" w:lastRow="0" w:firstColumn="0" w:lastColumn="0" w:oddVBand="0" w:evenVBand="0" w:oddHBand="0" w:evenHBand="0" w:firstRowFirstColumn="0" w:firstRowLastColumn="0" w:lastRowFirstColumn="0" w:lastRowLastColumn="0"/>
-              <w:rPr>
-                <w:sz w:val="24"/>
-              </w:rPr>
             </w:pPr>
             <w:r>
               <w:t>Author</w:t>
@@ -513,9 +463,6 @@
           <w:p>
             <w:pPr>
               <w:jc w:val="center"/>
-              <w:rPr>
-                <w:sz w:val="24"/>
-              </w:rPr>
             </w:pPr>
             <w:r>
               <w:t>1.0</w:t>
@@ -536,21 +483,9 @@
             <w:pPr>
               <w:jc w:val="center"/>
               <w:cnfStyle w:val="000000100000" w:firstRow="0" w:lastRow="0" w:firstColumn="0" w:lastColumn="0" w:oddVBand="0" w:evenVBand="0" w:oddHBand="1" w:evenHBand="0" w:firstRowFirstColumn="0" w:firstRowLastColumn="0" w:lastRowFirstColumn="0" w:lastRowLastColumn="0"/>
-              <w:rPr>
-                <w:sz w:val="24"/>
-              </w:rPr>
-            </w:pPr>
-            <w:r>
-              <w:t>9</w:t>
-            </w:r>
-            <w:r>
-              <w:t>/</w:t>
-            </w:r>
-            <w:r>
-              <w:t>4</w:t>
-            </w:r>
-            <w:r>
-              <w:t>/2020</w:t>
+            </w:pPr>
+            <w:r>
+              <w:t>9/4/2020</w:t>
             </w:r>
           </w:p>
         </w:tc>
@@ -568,9 +503,6 @@
             <w:pPr>
               <w:jc w:val="center"/>
               <w:cnfStyle w:val="000000100000" w:firstRow="0" w:lastRow="0" w:firstColumn="0" w:lastColumn="0" w:oddVBand="0" w:evenVBand="0" w:oddHBand="1" w:evenHBand="0" w:firstRowFirstColumn="0" w:firstRowLastColumn="0" w:lastRowFirstColumn="0" w:lastRowLastColumn="0"/>
-              <w:rPr>
-                <w:sz w:val="24"/>
-              </w:rPr>
             </w:pPr>
             <w:r>
               <w:t>Original Submission</w:t>
@@ -589,9 +521,6 @@
             <w:pPr>
               <w:jc w:val="center"/>
               <w:cnfStyle w:val="000000100000" w:firstRow="0" w:lastRow="0" w:firstColumn="0" w:lastColumn="0" w:oddVBand="0" w:evenVBand="0" w:oddHBand="1" w:evenHBand="0" w:firstRowFirstColumn="0" w:firstRowLastColumn="0" w:lastRowFirstColumn="0" w:lastRowLastColumn="0"/>
-              <w:rPr>
-                <w:sz w:val="24"/>
-              </w:rPr>
             </w:pPr>
           </w:p>
         </w:tc>
@@ -612,10 +541,10 @@
           <w:p>
             <w:pPr>
               <w:jc w:val="center"/>
-              <w:rPr>
-                <w:sz w:val="24"/>
-              </w:rPr>
-            </w:pPr>
+            </w:pPr>
+            <w:r>
+              <w:t>2.0</w:t>
+            </w:r>
           </w:p>
         </w:tc>
         <w:tc>
@@ -633,10 +562,10 @@
             <w:pPr>
               <w:jc w:val="center"/>
               <w:cnfStyle w:val="000000000000" w:firstRow="0" w:lastRow="0" w:firstColumn="0" w:lastColumn="0" w:oddVBand="0" w:evenVBand="0" w:oddHBand="0" w:evenHBand="0" w:firstRowFirstColumn="0" w:firstRowLastColumn="0" w:lastRowFirstColumn="0" w:lastRowLastColumn="0"/>
-              <w:rPr>
-                <w:sz w:val="24"/>
-              </w:rPr>
-            </w:pPr>
+            </w:pPr>
+            <w:r>
+              <w:t>10/28/2020</w:t>
+            </w:r>
           </w:p>
         </w:tc>
         <w:tc>
@@ -654,10 +583,10 @@
             <w:pPr>
               <w:jc w:val="center"/>
               <w:cnfStyle w:val="000000000000" w:firstRow="0" w:lastRow="0" w:firstColumn="0" w:lastColumn="0" w:oddVBand="0" w:evenVBand="0" w:oddHBand="0" w:evenHBand="0" w:firstRowFirstColumn="0" w:firstRowLastColumn="0" w:lastRowFirstColumn="0" w:lastRowLastColumn="0"/>
-              <w:rPr>
-                <w:sz w:val="24"/>
-              </w:rPr>
-            </w:pPr>
+            </w:pPr>
+            <w:r>
+              <w:t>Added Revision History</w:t>
+            </w:r>
           </w:p>
         </w:tc>
         <w:tc>
@@ -675,10 +604,10 @@
             <w:pPr>
               <w:jc w:val="center"/>
               <w:cnfStyle w:val="000000000000" w:firstRow="0" w:lastRow="0" w:firstColumn="0" w:lastColumn="0" w:oddVBand="0" w:evenVBand="0" w:oddHBand="0" w:evenHBand="0" w:firstRowFirstColumn="0" w:firstRowLastColumn="0" w:lastRowFirstColumn="0" w:lastRowLastColumn="0"/>
-              <w:rPr>
-                <w:sz w:val="24"/>
-              </w:rPr>
-            </w:pPr>
+            </w:pPr>
+            <w:r>
+              <w:t>James Fritz</w:t>
+            </w:r>
           </w:p>
         </w:tc>
       </w:tr>
@@ -698,9 +627,6 @@
           <w:p>
             <w:pPr>
               <w:jc w:val="center"/>
-              <w:rPr>
-                <w:sz w:val="24"/>
-              </w:rPr>
             </w:pPr>
           </w:p>
         </w:tc>
@@ -717,9 +643,6 @@
             <w:pPr>
               <w:jc w:val="center"/>
               <w:cnfStyle w:val="000000100000" w:firstRow="0" w:lastRow="0" w:firstColumn="0" w:lastColumn="0" w:oddVBand="0" w:evenVBand="0" w:oddHBand="1" w:evenHBand="0" w:firstRowFirstColumn="0" w:firstRowLastColumn="0" w:lastRowFirstColumn="0" w:lastRowLastColumn="0"/>
-              <w:rPr>
-                <w:sz w:val="24"/>
-              </w:rPr>
             </w:pPr>
           </w:p>
         </w:tc>
@@ -736,9 +659,6 @@
             <w:pPr>
               <w:jc w:val="center"/>
               <w:cnfStyle w:val="000000100000" w:firstRow="0" w:lastRow="0" w:firstColumn="0" w:lastColumn="0" w:oddVBand="0" w:evenVBand="0" w:oddHBand="1" w:evenHBand="0" w:firstRowFirstColumn="0" w:firstRowLastColumn="0" w:lastRowFirstColumn="0" w:lastRowLastColumn="0"/>
-              <w:rPr>
-                <w:sz w:val="24"/>
-              </w:rPr>
             </w:pPr>
           </w:p>
         </w:tc>
@@ -754,9 +674,6 @@
             <w:pPr>
               <w:jc w:val="center"/>
               <w:cnfStyle w:val="000000100000" w:firstRow="0" w:lastRow="0" w:firstColumn="0" w:lastColumn="0" w:oddVBand="0" w:evenVBand="0" w:oddHBand="1" w:evenHBand="0" w:firstRowFirstColumn="0" w:firstRowLastColumn="0" w:lastRowFirstColumn="0" w:lastRowLastColumn="0"/>
-              <w:rPr>
-                <w:sz w:val="24"/>
-              </w:rPr>
             </w:pPr>
           </w:p>
         </w:tc>
@@ -779,10 +696,8 @@
     <w:p>
       <w:pPr>
         <w:pStyle w:val="Heading1"/>
-        <w:spacing w:before="100" w:beforeAutospacing="1" w:after="120"/>
-        <w:ind w:left="0" w:right="-14"/>
-      </w:pPr>
-      <w:bookmarkStart w:id="5" w:name="_Toc54690268"/>
+      </w:pPr>
+      <w:bookmarkStart w:id="5" w:name="_Toc55820097"/>
       <w:r>
         <w:lastRenderedPageBreak/>
         <w:t>Abstract</w:t>
@@ -794,13 +709,28 @@
         <w:pStyle w:val="BodyText"/>
       </w:pPr>
       <w:r>
-        <w:t xml:space="preserve">This document serves as the project plan for the Enterprise Tracking Application that is being developed by the University of Texas at Dallas </w:t>
+        <w:t>This document serves as the project plan for the Enterprise Tracking Application</w:t>
+      </w:r>
+      <w:r>
+        <w:t xml:space="preserve"> (ETA)</w:t>
+      </w:r>
+      <w:r>
+        <w:t xml:space="preserve"> that is being developed by the University of Texas at Dallas</w:t>
+      </w:r>
+      <w:r>
+        <w:t xml:space="preserve"> (UTD)</w:t>
+      </w:r>
+      <w:r>
+        <w:t xml:space="preserve"> </w:t>
       </w:r>
       <w:r>
         <w:t>project</w:t>
       </w:r>
       <w:r>
         <w:t xml:space="preserve"> team for Perspecta Inc.</w:t>
+      </w:r>
+      <w:r>
+        <w:t xml:space="preserve"> We will use this document to describe how the project will be managed and completed.</w:t>
       </w:r>
     </w:p>
     <w:p>
@@ -812,10 +742,11 @@
         <w:br w:type="page"/>
       </w:r>
     </w:p>
+    <w:bookmarkStart w:id="6" w:name="_Toc55820098" w:displacedByCustomXml="next"/>
     <w:sdt>
       <w:sdtPr>
         <w:rPr>
-          <w:rFonts w:ascii="Arial" w:eastAsia="Arial" w:hAnsi="Arial" w:cs="Arial"/>
+          <w:rFonts w:eastAsia="Arial"/>
           <w:b w:val="0"/>
           <w:bCs w:val="0"/>
           <w:color w:val="auto"/>
@@ -832,22 +763,18 @@
       <w:sdtEndPr>
         <w:rPr>
           <w:noProof/>
+          <w:sz w:val="24"/>
         </w:rPr>
       </w:sdtEndPr>
       <w:sdtContent>
         <w:p>
           <w:pPr>
-            <w:pStyle w:val="TOCHeading"/>
-            <w:rPr>
-              <w:rFonts w:ascii="Arial" w:hAnsi="Arial" w:cs="Arial"/>
-            </w:rPr>
+            <w:pStyle w:val="Heading2"/>
           </w:pPr>
           <w:r>
-            <w:rPr>
-              <w:rFonts w:ascii="Arial" w:hAnsi="Arial" w:cs="Arial"/>
-            </w:rPr>
             <w:t>Table of Contents</w:t>
           </w:r>
+          <w:bookmarkEnd w:id="6"/>
         </w:p>
         <w:p>
           <w:pPr>
@@ -858,6 +785,7 @@
             <w:rPr>
               <w:rFonts w:asciiTheme="minorHAnsi" w:eastAsiaTheme="minorEastAsia" w:hAnsiTheme="minorHAnsi" w:cstheme="minorBidi"/>
               <w:noProof/>
+              <w:sz w:val="22"/>
             </w:rPr>
           </w:pPr>
           <w:r>
@@ -869,7 +797,7 @@
           <w:r>
             <w:fldChar w:fldCharType="separate"/>
           </w:r>
-          <w:hyperlink w:anchor="_Toc54690267" w:history="1">
+          <w:hyperlink w:anchor="_Toc55820096" w:history="1">
             <w:r>
               <w:rPr>
                 <w:rStyle w:val="Hyperlink"/>
@@ -896,7 +824,7 @@
                 <w:noProof/>
                 <w:webHidden/>
               </w:rPr>
-              <w:instrText xml:space="preserve"> PAGEREF _Toc54690267 \h </w:instrText>
+              <w:instrText xml:space="preserve"> PAGEREF _Toc55820096 \h </w:instrText>
             </w:r>
             <w:r>
               <w:rPr>
@@ -936,9 +864,10 @@
             <w:rPr>
               <w:rFonts w:asciiTheme="minorHAnsi" w:eastAsiaTheme="minorEastAsia" w:hAnsiTheme="minorHAnsi" w:cstheme="minorBidi"/>
               <w:noProof/>
+              <w:sz w:val="22"/>
             </w:rPr>
           </w:pPr>
-          <w:hyperlink w:anchor="_Toc54690268" w:history="1">
+          <w:hyperlink w:anchor="_Toc55820097" w:history="1">
             <w:r>
               <w:rPr>
                 <w:rStyle w:val="Hyperlink"/>
@@ -965,7 +894,7 @@
                 <w:noProof/>
                 <w:webHidden/>
               </w:rPr>
-              <w:instrText xml:space="preserve"> PAGEREF _Toc54690268 \h </w:instrText>
+              <w:instrText xml:space="preserve"> PAGEREF _Toc55820097 \h </w:instrText>
             </w:r>
             <w:r>
               <w:rPr>
@@ -986,6 +915,73 @@
                 <w:webHidden/>
               </w:rPr>
               <w:t>3</w:t>
+            </w:r>
+            <w:r>
+              <w:rPr>
+                <w:noProof/>
+                <w:webHidden/>
+              </w:rPr>
+              <w:fldChar w:fldCharType="end"/>
+            </w:r>
+          </w:hyperlink>
+        </w:p>
+        <w:p>
+          <w:pPr>
+            <w:pStyle w:val="TOC2"/>
+            <w:rPr>
+              <w:rFonts w:asciiTheme="minorHAnsi" w:eastAsiaTheme="minorEastAsia" w:hAnsiTheme="minorHAnsi" w:cstheme="minorBidi"/>
+              <w:noProof/>
+              <w:sz w:val="22"/>
+            </w:rPr>
+          </w:pPr>
+          <w:hyperlink w:anchor="_Toc55820098" w:history="1">
+            <w:r>
+              <w:rPr>
+                <w:rStyle w:val="Hyperlink"/>
+                <w:noProof/>
+              </w:rPr>
+              <w:t>Table of Contents</w:t>
+            </w:r>
+            <w:r>
+              <w:rPr>
+                <w:noProof/>
+                <w:webHidden/>
+              </w:rPr>
+              <w:tab/>
+            </w:r>
+            <w:r>
+              <w:rPr>
+                <w:noProof/>
+                <w:webHidden/>
+              </w:rPr>
+              <w:fldChar w:fldCharType="begin"/>
+            </w:r>
+            <w:r>
+              <w:rPr>
+                <w:noProof/>
+                <w:webHidden/>
+              </w:rPr>
+              <w:instrText xml:space="preserve"> PAGEREF _Toc55820098 \h </w:instrText>
+            </w:r>
+            <w:r>
+              <w:rPr>
+                <w:noProof/>
+                <w:webHidden/>
+              </w:rPr>
+            </w:r>
+            <w:r>
+              <w:rPr>
+                <w:noProof/>
+                <w:webHidden/>
+              </w:rPr>
+              <w:fldChar w:fldCharType="separate"/>
+            </w:r>
+            <w:r>
+              <w:rPr>
+                <w:noProof/>
+                <w:webHidden/>
+              </w:rPr>
+              <w:t>4</w:t>
             </w:r>
             <w:r>
               <w:rPr>
@@ -1005,9 +1001,10 @@
             <w:rPr>
               <w:rFonts w:asciiTheme="minorHAnsi" w:eastAsiaTheme="minorEastAsia" w:hAnsiTheme="minorHAnsi" w:cstheme="minorBidi"/>
               <w:noProof/>
+              <w:sz w:val="22"/>
             </w:rPr>
           </w:pPr>
-          <w:hyperlink w:anchor="_Toc54690269" w:history="1">
+          <w:hyperlink w:anchor="_Toc55820099" w:history="1">
             <w:r>
               <w:rPr>
                 <w:rStyle w:val="Hyperlink"/>
@@ -1034,7 +1031,7 @@
                 <w:noProof/>
                 <w:webHidden/>
               </w:rPr>
-              <w:instrText xml:space="preserve"> PAGEREF _Toc54690269 \h </w:instrText>
+              <w:instrText xml:space="preserve"> PAGEREF _Toc55820099 \h </w:instrText>
             </w:r>
             <w:r>
               <w:rPr>
@@ -1074,9 +1071,10 @@
             <w:rPr>
               <w:rFonts w:asciiTheme="minorHAnsi" w:eastAsiaTheme="minorEastAsia" w:hAnsiTheme="minorHAnsi" w:cstheme="minorBidi"/>
               <w:noProof/>
+              <w:sz w:val="22"/>
             </w:rPr>
           </w:pPr>
-          <w:hyperlink w:anchor="_Toc54690270" w:history="1">
+          <w:hyperlink w:anchor="_Toc55820100" w:history="1">
             <w:r>
               <w:rPr>
                 <w:rStyle w:val="Hyperlink"/>
@@ -1103,7 +1101,7 @@
                 <w:noProof/>
                 <w:webHidden/>
               </w:rPr>
-              <w:instrText xml:space="preserve"> PAGEREF _Toc54690270 \h </w:instrText>
+              <w:instrText xml:space="preserve"> PAGEREF _Toc55820100 \h </w:instrText>
             </w:r>
             <w:r>
               <w:rPr>
@@ -1143,9 +1141,10 @@
             <w:rPr>
               <w:rFonts w:asciiTheme="minorHAnsi" w:eastAsiaTheme="minorEastAsia" w:hAnsiTheme="minorHAnsi" w:cstheme="minorBidi"/>
               <w:noProof/>
+              <w:sz w:val="22"/>
             </w:rPr>
           </w:pPr>
-          <w:hyperlink w:anchor="_Toc54690271" w:history="1">
+          <w:hyperlink w:anchor="_Toc55820101" w:history="1">
             <w:r>
               <w:rPr>
                 <w:rStyle w:val="Hyperlink"/>
@@ -1172,7 +1171,7 @@
                 <w:noProof/>
                 <w:webHidden/>
               </w:rPr>
-              <w:instrText xml:space="preserve"> PAGEREF _Toc54690271 \h </w:instrText>
+              <w:instrText xml:space="preserve"> PAGEREF _Toc55820101 \h </w:instrText>
             </w:r>
             <w:r>
               <w:rPr>
@@ -1212,15 +1211,16 @@
             <w:rPr>
               <w:rFonts w:asciiTheme="minorHAnsi" w:eastAsiaTheme="minorEastAsia" w:hAnsiTheme="minorHAnsi" w:cstheme="minorBidi"/>
               <w:noProof/>
+              <w:sz w:val="22"/>
             </w:rPr>
           </w:pPr>
-          <w:hyperlink w:anchor="_Toc54690272" w:history="1">
+          <w:hyperlink w:anchor="_Toc55820102" w:history="1">
             <w:r>
               <w:rPr>
                 <w:rStyle w:val="Hyperlink"/>
                 <w:noProof/>
               </w:rPr>
-              <w:t>1.1 Plan Introduction</w:t>
+              <w:t>1.1 Purpose</w:t>
             </w:r>
             <w:r>
               <w:rPr>
@@ -1241,7 +1241,7 @@
                 <w:noProof/>
                 <w:webHidden/>
               </w:rPr>
-              <w:instrText xml:space="preserve"> PAGEREF _Toc54690272 \h </w:instrText>
+              <w:instrText xml:space="preserve"> PAGEREF _Toc55820102 \h </w:instrText>
             </w:r>
             <w:r>
               <w:rPr>
@@ -1281,15 +1281,16 @@
             <w:rPr>
               <w:rFonts w:asciiTheme="minorHAnsi" w:eastAsiaTheme="minorEastAsia" w:hAnsiTheme="minorHAnsi" w:cstheme="minorBidi"/>
               <w:noProof/>
+              <w:sz w:val="22"/>
             </w:rPr>
           </w:pPr>
-          <w:hyperlink w:anchor="_Toc54690273" w:history="1">
+          <w:hyperlink w:anchor="_Toc55820103" w:history="1">
             <w:r>
               <w:rPr>
                 <w:rStyle w:val="Hyperlink"/>
                 <w:noProof/>
               </w:rPr>
-              <w:t>1.2 Plan Purpose</w:t>
+              <w:t>1.2 Scope</w:t>
             </w:r>
             <w:r>
               <w:rPr>
@@ -1310,7 +1311,7 @@
                 <w:noProof/>
                 <w:webHidden/>
               </w:rPr>
-              <w:instrText xml:space="preserve"> PAGEREF _Toc54690273 \h </w:instrText>
+              <w:instrText xml:space="preserve"> PAGEREF _Toc55820103 \h </w:instrText>
             </w:r>
             <w:r>
               <w:rPr>
@@ -1350,15 +1351,16 @@
             <w:rPr>
               <w:rFonts w:asciiTheme="minorHAnsi" w:eastAsiaTheme="minorEastAsia" w:hAnsiTheme="minorHAnsi" w:cstheme="minorBidi"/>
               <w:noProof/>
+              <w:sz w:val="22"/>
             </w:rPr>
           </w:pPr>
-          <w:hyperlink w:anchor="_Toc54690274" w:history="1">
+          <w:hyperlink w:anchor="_Toc55820104" w:history="1">
             <w:r>
               <w:rPr>
                 <w:rStyle w:val="Hyperlink"/>
                 <w:noProof/>
               </w:rPr>
-              <w:t>1.3 Plan Scope</w:t>
+              <w:t>1.3 Overview</w:t>
             </w:r>
             <w:r>
               <w:rPr>
@@ -1379,7 +1381,7 @@
                 <w:noProof/>
                 <w:webHidden/>
               </w:rPr>
-              <w:instrText xml:space="preserve"> PAGEREF _Toc54690274 \h </w:instrText>
+              <w:instrText xml:space="preserve"> PAGEREF _Toc55820104 \h </w:instrText>
             </w:r>
             <w:r>
               <w:rPr>
@@ -1419,15 +1421,16 @@
             <w:rPr>
               <w:rFonts w:asciiTheme="minorHAnsi" w:eastAsiaTheme="minorEastAsia" w:hAnsiTheme="minorHAnsi" w:cstheme="minorBidi"/>
               <w:noProof/>
+              <w:sz w:val="22"/>
             </w:rPr>
           </w:pPr>
-          <w:hyperlink w:anchor="_Toc54690275" w:history="1">
+          <w:hyperlink w:anchor="_Toc55820105" w:history="1">
             <w:r>
               <w:rPr>
                 <w:rStyle w:val="Hyperlink"/>
                 <w:noProof/>
               </w:rPr>
-              <w:t>1.4 Project Overview</w:t>
+              <w:t>1.4 Project Plan Structure</w:t>
             </w:r>
             <w:r>
               <w:rPr>
@@ -1448,7 +1451,7 @@
                 <w:noProof/>
                 <w:webHidden/>
               </w:rPr>
-              <w:instrText xml:space="preserve"> PAGEREF _Toc54690275 \h </w:instrText>
+              <w:instrText xml:space="preserve"> PAGEREF _Toc55820105 \h </w:instrText>
             </w:r>
             <w:r>
               <w:rPr>
@@ -1468,7 +1471,77 @@
                 <w:noProof/>
                 <w:webHidden/>
               </w:rPr>
-              <w:t>6</w:t>
+              <w:t>7</w:t>
+            </w:r>
+            <w:r>
+              <w:rPr>
+                <w:noProof/>
+                <w:webHidden/>
+              </w:rPr>
+              <w:fldChar w:fldCharType="end"/>
+            </w:r>
+          </w:hyperlink>
+        </w:p>
+        <w:p>
+          <w:pPr>
+            <w:pStyle w:val="TOC1"/>
+            <w:tabs>
+              <w:tab w:val="right" w:leader="dot" w:pos="9350"/>
+            </w:tabs>
+            <w:rPr>
+              <w:rFonts w:asciiTheme="minorHAnsi" w:eastAsiaTheme="minorEastAsia" w:hAnsiTheme="minorHAnsi" w:cstheme="minorBidi"/>
+              <w:noProof/>
+              <w:sz w:val="22"/>
+            </w:rPr>
+          </w:pPr>
+          <w:hyperlink w:anchor="_Toc55820106" w:history="1">
+            <w:r>
+              <w:rPr>
+                <w:rStyle w:val="Hyperlink"/>
+                <w:noProof/>
+              </w:rPr>
+              <w:t>2. Project Organization</w:t>
+            </w:r>
+            <w:r>
+              <w:rPr>
+                <w:noProof/>
+                <w:webHidden/>
+              </w:rPr>
+              <w:tab/>
+            </w:r>
+            <w:r>
+              <w:rPr>
+                <w:noProof/>
+                <w:webHidden/>
+              </w:rPr>
+              <w:fldChar w:fldCharType="begin"/>
+            </w:r>
+            <w:r>
+              <w:rPr>
+                <w:noProof/>
+                <w:webHidden/>
+              </w:rPr>
+              <w:instrText xml:space="preserve"> PAGEREF _Toc55820106 \h </w:instrText>
+            </w:r>
+            <w:r>
+              <w:rPr>
+                <w:noProof/>
+                <w:webHidden/>
+              </w:rPr>
+            </w:r>
+            <w:r>
+              <w:rPr>
+                <w:noProof/>
+                <w:webHidden/>
+              </w:rPr>
+              <w:fldChar w:fldCharType="separate"/>
+            </w:r>
+            <w:r>
+              <w:rPr>
+                <w:noProof/>
+                <w:webHidden/>
+              </w:rPr>
+              <w:t>8</w:t>
             </w:r>
             <w:r>
               <w:rPr>
@@ -1488,15 +1561,16 @@
             <w:rPr>
               <w:rFonts w:asciiTheme="minorHAnsi" w:eastAsiaTheme="minorEastAsia" w:hAnsiTheme="minorHAnsi" w:cstheme="minorBidi"/>
               <w:noProof/>
+              <w:sz w:val="22"/>
             </w:rPr>
           </w:pPr>
-          <w:hyperlink w:anchor="_Toc54690276" w:history="1">
+          <w:hyperlink w:anchor="_Toc55820107" w:history="1">
             <w:r>
               <w:rPr>
                 <w:rStyle w:val="Hyperlink"/>
                 <w:noProof/>
               </w:rPr>
-              <w:t>1.5 Project Plan Structure</w:t>
+              <w:t>2.1 Organizational Structure</w:t>
             </w:r>
             <w:r>
               <w:rPr>
@@ -1517,7 +1591,7 @@
                 <w:noProof/>
                 <w:webHidden/>
               </w:rPr>
-              <w:instrText xml:space="preserve"> PAGEREF _Toc54690276 \h </w:instrText>
+              <w:instrText xml:space="preserve"> PAGEREF _Toc55820107 \h </w:instrText>
             </w:r>
             <w:r>
               <w:rPr>
@@ -1537,7 +1611,147 @@
                 <w:noProof/>
                 <w:webHidden/>
               </w:rPr>
-              <w:t>7</w:t>
+              <w:t>8</w:t>
+            </w:r>
+            <w:r>
+              <w:rPr>
+                <w:noProof/>
+                <w:webHidden/>
+              </w:rPr>
+              <w:fldChar w:fldCharType="end"/>
+            </w:r>
+          </w:hyperlink>
+        </w:p>
+        <w:p>
+          <w:pPr>
+            <w:pStyle w:val="TOC3"/>
+            <w:tabs>
+              <w:tab w:val="right" w:leader="dot" w:pos="9350"/>
+            </w:tabs>
+            <w:rPr>
+              <w:rFonts w:asciiTheme="minorHAnsi" w:eastAsiaTheme="minorEastAsia" w:hAnsiTheme="minorHAnsi" w:cstheme="minorBidi"/>
+              <w:noProof/>
+              <w:sz w:val="22"/>
+            </w:rPr>
+          </w:pPr>
+          <w:hyperlink w:anchor="_Toc55820108" w:history="1">
+            <w:r>
+              <w:rPr>
+                <w:rStyle w:val="Hyperlink"/>
+                <w:noProof/>
+              </w:rPr>
+              <w:t>2.2 Project Team</w:t>
+            </w:r>
+            <w:r>
+              <w:rPr>
+                <w:noProof/>
+                <w:webHidden/>
+              </w:rPr>
+              <w:tab/>
+            </w:r>
+            <w:r>
+              <w:rPr>
+                <w:noProof/>
+                <w:webHidden/>
+              </w:rPr>
+              <w:fldChar w:fldCharType="begin"/>
+            </w:r>
+            <w:r>
+              <w:rPr>
+                <w:noProof/>
+                <w:webHidden/>
+              </w:rPr>
+              <w:instrText xml:space="preserve"> PAGEREF _Toc55820108 \h </w:instrText>
+            </w:r>
+            <w:r>
+              <w:rPr>
+                <w:noProof/>
+                <w:webHidden/>
+              </w:rPr>
+            </w:r>
+            <w:r>
+              <w:rPr>
+                <w:noProof/>
+                <w:webHidden/>
+              </w:rPr>
+              <w:fldChar w:fldCharType="separate"/>
+            </w:r>
+            <w:r>
+              <w:rPr>
+                <w:noProof/>
+                <w:webHidden/>
+              </w:rPr>
+              <w:t>8</w:t>
+            </w:r>
+            <w:r>
+              <w:rPr>
+                <w:noProof/>
+                <w:webHidden/>
+              </w:rPr>
+              <w:fldChar w:fldCharType="end"/>
+            </w:r>
+          </w:hyperlink>
+        </w:p>
+        <w:p>
+          <w:pPr>
+            <w:pStyle w:val="TOC3"/>
+            <w:tabs>
+              <w:tab w:val="right" w:leader="dot" w:pos="9350"/>
+            </w:tabs>
+            <w:rPr>
+              <w:rFonts w:asciiTheme="minorHAnsi" w:eastAsiaTheme="minorEastAsia" w:hAnsiTheme="minorHAnsi" w:cstheme="minorBidi"/>
+              <w:noProof/>
+              <w:sz w:val="22"/>
+            </w:rPr>
+          </w:pPr>
+          <w:hyperlink w:anchor="_Toc55820109" w:history="1">
+            <w:r>
+              <w:rPr>
+                <w:rStyle w:val="Hyperlink"/>
+                <w:noProof/>
+              </w:rPr>
+              <w:t>2.3 Team Roles</w:t>
+            </w:r>
+            <w:r>
+              <w:rPr>
+                <w:noProof/>
+                <w:webHidden/>
+              </w:rPr>
+              <w:tab/>
+            </w:r>
+            <w:r>
+              <w:rPr>
+                <w:noProof/>
+                <w:webHidden/>
+              </w:rPr>
+              <w:fldChar w:fldCharType="begin"/>
+            </w:r>
+            <w:r>
+              <w:rPr>
+                <w:noProof/>
+                <w:webHidden/>
+              </w:rPr>
+              <w:instrText xml:space="preserve"> PAGEREF _Toc55820109 \h </w:instrText>
+            </w:r>
+            <w:r>
+              <w:rPr>
+                <w:noProof/>
+                <w:webHidden/>
+              </w:rPr>
+            </w:r>
+            <w:r>
+              <w:rPr>
+                <w:noProof/>
+                <w:webHidden/>
+              </w:rPr>
+              <w:fldChar w:fldCharType="separate"/>
+            </w:r>
+            <w:r>
+              <w:rPr>
+                <w:noProof/>
+                <w:webHidden/>
+              </w:rPr>
+              <w:t>8</w:t>
             </w:r>
             <w:r>
               <w:rPr>
@@ -1557,15 +1771,16 @@
             <w:rPr>
               <w:rFonts w:asciiTheme="minorHAnsi" w:eastAsiaTheme="minorEastAsia" w:hAnsiTheme="minorHAnsi" w:cstheme="minorBidi"/>
               <w:noProof/>
+              <w:sz w:val="22"/>
             </w:rPr>
           </w:pPr>
-          <w:hyperlink w:anchor="_Toc54690277" w:history="1">
+          <w:hyperlink w:anchor="_Toc55820110" w:history="1">
             <w:r>
               <w:rPr>
                 <w:rStyle w:val="Hyperlink"/>
                 <w:noProof/>
               </w:rPr>
-              <w:t>2. Project Organization</w:t>
+              <w:t>3. Lifecycle Model</w:t>
             </w:r>
             <w:r>
               <w:rPr>
@@ -1586,7 +1801,7 @@
                 <w:noProof/>
                 <w:webHidden/>
               </w:rPr>
-              <w:instrText xml:space="preserve"> PAGEREF _Toc54690277 \h </w:instrText>
+              <w:instrText xml:space="preserve"> PAGEREF _Toc55820110 \h </w:instrText>
             </w:r>
             <w:r>
               <w:rPr>
@@ -1606,7 +1821,7 @@
                 <w:noProof/>
                 <w:webHidden/>
               </w:rPr>
-              <w:t>8</w:t>
+              <w:t>10</w:t>
             </w:r>
             <w:r>
               <w:rPr>
@@ -1626,15 +1841,16 @@
             <w:rPr>
               <w:rFonts w:asciiTheme="minorHAnsi" w:eastAsiaTheme="minorEastAsia" w:hAnsiTheme="minorHAnsi" w:cstheme="minorBidi"/>
               <w:noProof/>
+              <w:sz w:val="22"/>
             </w:rPr>
           </w:pPr>
-          <w:hyperlink w:anchor="_Toc54690278" w:history="1">
+          <w:hyperlink w:anchor="_Toc55820111" w:history="1">
             <w:r>
               <w:rPr>
                 <w:rStyle w:val="Hyperlink"/>
                 <w:noProof/>
               </w:rPr>
-              <w:t>2.1 Organizational Structure</w:t>
+              <w:t>3.1 Lifecycle Model Description</w:t>
             </w:r>
             <w:r>
               <w:rPr>
@@ -1655,7 +1871,7 @@
                 <w:noProof/>
                 <w:webHidden/>
               </w:rPr>
-              <w:instrText xml:space="preserve"> PAGEREF _Toc54690278 \h </w:instrText>
+              <w:instrText xml:space="preserve"> PAGEREF _Toc55820111 \h </w:instrText>
             </w:r>
             <w:r>
               <w:rPr>
@@ -1675,7 +1891,7 @@
                 <w:noProof/>
                 <w:webHidden/>
               </w:rPr>
-              <w:t>8</w:t>
+              <w:t>10</w:t>
             </w:r>
             <w:r>
               <w:rPr>
@@ -1695,15 +1911,16 @@
             <w:rPr>
               <w:rFonts w:asciiTheme="minorHAnsi" w:eastAsiaTheme="minorEastAsia" w:hAnsiTheme="minorHAnsi" w:cstheme="minorBidi"/>
               <w:noProof/>
+              <w:sz w:val="22"/>
             </w:rPr>
           </w:pPr>
-          <w:hyperlink w:anchor="_Toc54690279" w:history="1">
+          <w:hyperlink w:anchor="_Toc55820112" w:history="1">
             <w:r>
               <w:rPr>
                 <w:rStyle w:val="Hyperlink"/>
                 <w:noProof/>
               </w:rPr>
-              <w:t>2.3 Project Team</w:t>
+              <w:t>3.2 Lifecycle Model Rationale</w:t>
             </w:r>
             <w:r>
               <w:rPr>
@@ -1724,7 +1941,7 @@
                 <w:noProof/>
                 <w:webHidden/>
               </w:rPr>
-              <w:instrText xml:space="preserve"> PAGEREF _Toc54690279 \h </w:instrText>
+              <w:instrText xml:space="preserve"> PAGEREF _Toc55820112 \h </w:instrText>
             </w:r>
             <w:r>
               <w:rPr>
@@ -1744,7 +1961,77 @@
                 <w:noProof/>
                 <w:webHidden/>
               </w:rPr>
-              <w:t>8</w:t>
+              <w:t>10</w:t>
+            </w:r>
+            <w:r>
+              <w:rPr>
+                <w:noProof/>
+                <w:webHidden/>
+              </w:rPr>
+              <w:fldChar w:fldCharType="end"/>
+            </w:r>
+          </w:hyperlink>
+        </w:p>
+        <w:p>
+          <w:pPr>
+            <w:pStyle w:val="TOC1"/>
+            <w:tabs>
+              <w:tab w:val="right" w:leader="dot" w:pos="9350"/>
+            </w:tabs>
+            <w:rPr>
+              <w:rFonts w:asciiTheme="minorHAnsi" w:eastAsiaTheme="minorEastAsia" w:hAnsiTheme="minorHAnsi" w:cstheme="minorBidi"/>
+              <w:noProof/>
+              <w:sz w:val="22"/>
+            </w:rPr>
+          </w:pPr>
+          <w:hyperlink w:anchor="_Toc55820113" w:history="1">
+            <w:r>
+              <w:rPr>
+                <w:rStyle w:val="Hyperlink"/>
+                <w:noProof/>
+              </w:rPr>
+              <w:t>4. Risk Analysis</w:t>
+            </w:r>
+            <w:r>
+              <w:rPr>
+                <w:noProof/>
+                <w:webHidden/>
+              </w:rPr>
+              <w:tab/>
+            </w:r>
+            <w:r>
+              <w:rPr>
+                <w:noProof/>
+                <w:webHidden/>
+              </w:rPr>
+              <w:fldChar w:fldCharType="begin"/>
+            </w:r>
+            <w:r>
+              <w:rPr>
+                <w:noProof/>
+                <w:webHidden/>
+              </w:rPr>
+              <w:instrText xml:space="preserve"> PAGEREF _Toc55820113 \h </w:instrText>
+            </w:r>
+            <w:r>
+              <w:rPr>
+                <w:noProof/>
+                <w:webHidden/>
+              </w:rPr>
+            </w:r>
+            <w:r>
+              <w:rPr>
+                <w:noProof/>
+                <w:webHidden/>
+              </w:rPr>
+              <w:fldChar w:fldCharType="separate"/>
+            </w:r>
+            <w:r>
+              <w:rPr>
+                <w:noProof/>
+                <w:webHidden/>
+              </w:rPr>
+              <w:t>11</w:t>
             </w:r>
             <w:r>
               <w:rPr>
@@ -1764,15 +2051,16 @@
             <w:rPr>
               <w:rFonts w:asciiTheme="minorHAnsi" w:eastAsiaTheme="minorEastAsia" w:hAnsiTheme="minorHAnsi" w:cstheme="minorBidi"/>
               <w:noProof/>
+              <w:sz w:val="22"/>
             </w:rPr>
           </w:pPr>
-          <w:hyperlink w:anchor="_Toc54690280" w:history="1">
+          <w:hyperlink w:anchor="_Toc55820114" w:history="1">
             <w:r>
               <w:rPr>
                 <w:rStyle w:val="Hyperlink"/>
                 <w:noProof/>
               </w:rPr>
-              <w:t>2.3 Team Roles</w:t>
+              <w:t>4.1 Project Risks</w:t>
             </w:r>
             <w:r>
               <w:rPr>
@@ -1793,7 +2081,7 @@
                 <w:noProof/>
                 <w:webHidden/>
               </w:rPr>
-              <w:instrText xml:space="preserve"> PAGEREF _Toc54690280 \h </w:instrText>
+              <w:instrText xml:space="preserve"> PAGEREF _Toc55820114 \h </w:instrText>
             </w:r>
             <w:r>
               <w:rPr>
@@ -1813,7 +2101,7 @@
                 <w:noProof/>
                 <w:webHidden/>
               </w:rPr>
-              <w:t>8</w:t>
+              <w:t>11</w:t>
             </w:r>
             <w:r>
               <w:rPr>
@@ -1833,15 +2121,16 @@
             <w:rPr>
               <w:rFonts w:asciiTheme="minorHAnsi" w:eastAsiaTheme="minorEastAsia" w:hAnsiTheme="minorHAnsi" w:cstheme="minorBidi"/>
               <w:noProof/>
+              <w:sz w:val="22"/>
             </w:rPr>
           </w:pPr>
-          <w:hyperlink w:anchor="_Toc54690281" w:history="1">
+          <w:hyperlink w:anchor="_Toc55820115" w:history="1">
             <w:r>
               <w:rPr>
                 <w:rStyle w:val="Hyperlink"/>
                 <w:noProof/>
               </w:rPr>
-              <w:t>3. Lifecycle Model</w:t>
+              <w:t>5. Hardware and Software Resource Requirements</w:t>
             </w:r>
             <w:r>
               <w:rPr>
@@ -1862,7 +2151,7 @@
                 <w:noProof/>
                 <w:webHidden/>
               </w:rPr>
-              <w:instrText xml:space="preserve"> PAGEREF _Toc54690281 \h </w:instrText>
+              <w:instrText xml:space="preserve"> PAGEREF _Toc55820115 \h </w:instrText>
             </w:r>
             <w:r>
               <w:rPr>
@@ -1882,7 +2171,7 @@
                 <w:noProof/>
                 <w:webHidden/>
               </w:rPr>
-              <w:t>10</w:t>
+              <w:t>12</w:t>
             </w:r>
             <w:r>
               <w:rPr>
@@ -1902,15 +2191,16 @@
             <w:rPr>
               <w:rFonts w:asciiTheme="minorHAnsi" w:eastAsiaTheme="minorEastAsia" w:hAnsiTheme="minorHAnsi" w:cstheme="minorBidi"/>
               <w:noProof/>
+              <w:sz w:val="22"/>
             </w:rPr>
           </w:pPr>
-          <w:hyperlink w:anchor="_Toc54690282" w:history="1">
+          <w:hyperlink w:anchor="_Toc55820116" w:history="1">
             <w:r>
               <w:rPr>
                 <w:rStyle w:val="Hyperlink"/>
                 <w:noProof/>
               </w:rPr>
-              <w:t>3.1 Lifecycle Model Description</w:t>
+              <w:t>5.1 Required Hardware</w:t>
             </w:r>
             <w:r>
               <w:rPr>
@@ -1931,7 +2221,7 @@
                 <w:noProof/>
                 <w:webHidden/>
               </w:rPr>
-              <w:instrText xml:space="preserve"> PAGEREF _Toc54690282 \h </w:instrText>
+              <w:instrText xml:space="preserve"> PAGEREF _Toc55820116 \h </w:instrText>
             </w:r>
             <w:r>
               <w:rPr>
@@ -1951,7 +2241,7 @@
                 <w:noProof/>
                 <w:webHidden/>
               </w:rPr>
-              <w:t>10</w:t>
+              <w:t>12</w:t>
             </w:r>
             <w:r>
               <w:rPr>
@@ -1971,15 +2261,16 @@
             <w:rPr>
               <w:rFonts w:asciiTheme="minorHAnsi" w:eastAsiaTheme="minorEastAsia" w:hAnsiTheme="minorHAnsi" w:cstheme="minorBidi"/>
               <w:noProof/>
+              <w:sz w:val="22"/>
             </w:rPr>
           </w:pPr>
-          <w:hyperlink w:anchor="_Toc54690283" w:history="1">
+          <w:hyperlink w:anchor="_Toc55820117" w:history="1">
             <w:r>
               <w:rPr>
                 <w:rStyle w:val="Hyperlink"/>
                 <w:noProof/>
               </w:rPr>
-              <w:t>3.2 Lifecycle Model Rationale</w:t>
+              <w:t>5.2 Required Software</w:t>
             </w:r>
             <w:r>
               <w:rPr>
@@ -2000,7 +2291,7 @@
                 <w:noProof/>
                 <w:webHidden/>
               </w:rPr>
-              <w:instrText xml:space="preserve"> PAGEREF _Toc54690283 \h </w:instrText>
+              <w:instrText xml:space="preserve"> PAGEREF _Toc55820117 \h </w:instrText>
             </w:r>
             <w:r>
               <w:rPr>
@@ -2020,7 +2311,7 @@
                 <w:noProof/>
                 <w:webHidden/>
               </w:rPr>
-              <w:t>10</w:t>
+              <w:t>12</w:t>
             </w:r>
             <w:r>
               <w:rPr>
@@ -2040,15 +2331,16 @@
             <w:rPr>
               <w:rFonts w:asciiTheme="minorHAnsi" w:eastAsiaTheme="minorEastAsia" w:hAnsiTheme="minorHAnsi" w:cstheme="minorBidi"/>
               <w:noProof/>
+              <w:sz w:val="22"/>
             </w:rPr>
           </w:pPr>
-          <w:hyperlink w:anchor="_Toc54690284" w:history="1">
+          <w:hyperlink w:anchor="_Toc55820118" w:history="1">
             <w:r>
               <w:rPr>
                 <w:rStyle w:val="Hyperlink"/>
                 <w:noProof/>
               </w:rPr>
-              <w:t>4. Risk Analysis</w:t>
+              <w:t>6. Deliverables and Schedule</w:t>
             </w:r>
             <w:r>
               <w:rPr>
@@ -2069,7 +2361,7 @@
                 <w:noProof/>
                 <w:webHidden/>
               </w:rPr>
-              <w:instrText xml:space="preserve"> PAGEREF _Toc54690284 \h </w:instrText>
+              <w:instrText xml:space="preserve"> PAGEREF _Toc55820118 \h </w:instrText>
             </w:r>
             <w:r>
               <w:rPr>
@@ -2089,7 +2381,7 @@
                 <w:noProof/>
                 <w:webHidden/>
               </w:rPr>
-              <w:t>11</w:t>
+              <w:t>13</w:t>
             </w:r>
             <w:r>
               <w:rPr>
@@ -2109,15 +2401,16 @@
             <w:rPr>
               <w:rFonts w:asciiTheme="minorHAnsi" w:eastAsiaTheme="minorEastAsia" w:hAnsiTheme="minorHAnsi" w:cstheme="minorBidi"/>
               <w:noProof/>
+              <w:sz w:val="22"/>
             </w:rPr>
           </w:pPr>
-          <w:hyperlink w:anchor="_Toc54690285" w:history="1">
+          <w:hyperlink w:anchor="_Toc55820119" w:history="1">
             <w:r>
               <w:rPr>
                 <w:rStyle w:val="Hyperlink"/>
                 <w:noProof/>
               </w:rPr>
-              <w:t>4.1 Project Risks</w:t>
+              <w:t>6.1 Project Deliverables</w:t>
             </w:r>
             <w:r>
               <w:rPr>
@@ -2138,7 +2431,7 @@
                 <w:noProof/>
                 <w:webHidden/>
               </w:rPr>
-              <w:instrText xml:space="preserve"> PAGEREF _Toc54690285 \h </w:instrText>
+              <w:instrText xml:space="preserve"> PAGEREF _Toc55820119 \h </w:instrText>
             </w:r>
             <w:r>
               <w:rPr>
@@ -2158,7 +2451,77 @@
                 <w:noProof/>
                 <w:webHidden/>
               </w:rPr>
-              <w:t>11</w:t>
+              <w:t>13</w:t>
+            </w:r>
+            <w:r>
+              <w:rPr>
+                <w:noProof/>
+                <w:webHidden/>
+              </w:rPr>
+              <w:fldChar w:fldCharType="end"/>
+            </w:r>
+          </w:hyperlink>
+        </w:p>
+        <w:p>
+          <w:pPr>
+            <w:pStyle w:val="TOC3"/>
+            <w:tabs>
+              <w:tab w:val="right" w:leader="dot" w:pos="9350"/>
+            </w:tabs>
+            <w:rPr>
+              <w:rFonts w:asciiTheme="minorHAnsi" w:eastAsiaTheme="minorEastAsia" w:hAnsiTheme="minorHAnsi" w:cstheme="minorBidi"/>
+              <w:noProof/>
+              <w:sz w:val="22"/>
+            </w:rPr>
+          </w:pPr>
+          <w:hyperlink w:anchor="_Toc55820120" w:history="1">
+            <w:r>
+              <w:rPr>
+                <w:rStyle w:val="Hyperlink"/>
+                <w:noProof/>
+              </w:rPr>
+              <w:t>6.2 Project Schedule</w:t>
+            </w:r>
+            <w:r>
+              <w:rPr>
+                <w:noProof/>
+                <w:webHidden/>
+              </w:rPr>
+              <w:tab/>
+            </w:r>
+            <w:r>
+              <w:rPr>
+                <w:noProof/>
+                <w:webHidden/>
+              </w:rPr>
+              <w:fldChar w:fldCharType="begin"/>
+            </w:r>
+            <w:r>
+              <w:rPr>
+                <w:noProof/>
+                <w:webHidden/>
+              </w:rPr>
+              <w:instrText xml:space="preserve"> PAGEREF _Toc55820120 \h </w:instrText>
+            </w:r>
+            <w:r>
+              <w:rPr>
+                <w:noProof/>
+                <w:webHidden/>
+              </w:rPr>
+            </w:r>
+            <w:r>
+              <w:rPr>
+                <w:noProof/>
+                <w:webHidden/>
+              </w:rPr>
+              <w:fldChar w:fldCharType="separate"/>
+            </w:r>
+            <w:r>
+              <w:rPr>
+                <w:noProof/>
+                <w:webHidden/>
+              </w:rPr>
+              <w:t>13</w:t>
             </w:r>
             <w:r>
               <w:rPr>
@@ -2178,15 +2541,16 @@
             <w:rPr>
               <w:rFonts w:asciiTheme="minorHAnsi" w:eastAsiaTheme="minorEastAsia" w:hAnsiTheme="minorHAnsi" w:cstheme="minorBidi"/>
               <w:noProof/>
+              <w:sz w:val="22"/>
             </w:rPr>
           </w:pPr>
-          <w:hyperlink w:anchor="_Toc54690286" w:history="1">
+          <w:hyperlink w:anchor="_Toc55820121" w:history="1">
             <w:r>
               <w:rPr>
                 <w:rStyle w:val="Hyperlink"/>
                 <w:noProof/>
               </w:rPr>
-              <w:t>5. Hardware and Software Resource Requirements</w:t>
+              <w:t>7. Monitoring, Reporting, and Controlling</w:t>
             </w:r>
             <w:r>
               <w:rPr>
@@ -2207,7 +2571,7 @@
                 <w:noProof/>
                 <w:webHidden/>
               </w:rPr>
-              <w:instrText xml:space="preserve"> PAGEREF _Toc54690286 \h </w:instrText>
+              <w:instrText xml:space="preserve"> PAGEREF _Toc55820121 \h </w:instrText>
             </w:r>
             <w:r>
               <w:rPr>
@@ -2227,7 +2591,7 @@
                 <w:noProof/>
                 <w:webHidden/>
               </w:rPr>
-              <w:t>13</w:t>
+              <w:t>15</w:t>
             </w:r>
             <w:r>
               <w:rPr>
@@ -2247,15 +2611,16 @@
             <w:rPr>
               <w:rFonts w:asciiTheme="minorHAnsi" w:eastAsiaTheme="minorEastAsia" w:hAnsiTheme="minorHAnsi" w:cstheme="minorBidi"/>
               <w:noProof/>
+              <w:sz w:val="22"/>
             </w:rPr>
           </w:pPr>
-          <w:hyperlink w:anchor="_Toc54690287" w:history="1">
+          <w:hyperlink w:anchor="_Toc55820122" w:history="1">
             <w:r>
               <w:rPr>
                 <w:rStyle w:val="Hyperlink"/>
                 <w:noProof/>
               </w:rPr>
-              <w:t>5.1 Required Hardware</w:t>
+              <w:t>7.1 Management Reports</w:t>
             </w:r>
             <w:r>
               <w:rPr>
@@ -2276,7 +2641,7 @@
                 <w:noProof/>
                 <w:webHidden/>
               </w:rPr>
-              <w:instrText xml:space="preserve"> PAGEREF _Toc54690287 \h </w:instrText>
+              <w:instrText xml:space="preserve"> PAGEREF _Toc55820122 \h </w:instrText>
             </w:r>
             <w:r>
               <w:rPr>
@@ -2296,7 +2661,7 @@
                 <w:noProof/>
                 <w:webHidden/>
               </w:rPr>
-              <w:t>13</w:t>
+              <w:t>15</w:t>
             </w:r>
             <w:r>
               <w:rPr>
@@ -2316,15 +2681,16 @@
             <w:rPr>
               <w:rFonts w:asciiTheme="minorHAnsi" w:eastAsiaTheme="minorEastAsia" w:hAnsiTheme="minorHAnsi" w:cstheme="minorBidi"/>
               <w:noProof/>
+              <w:sz w:val="22"/>
             </w:rPr>
           </w:pPr>
-          <w:hyperlink w:anchor="_Toc54690288" w:history="1">
+          <w:hyperlink w:anchor="_Toc55820123" w:history="1">
             <w:r>
               <w:rPr>
                 <w:rStyle w:val="Hyperlink"/>
                 <w:noProof/>
               </w:rPr>
-              <w:t>5.2 Required Software</w:t>
+              <w:t>7.2 Project Monitoring and Control Mechanisms</w:t>
             </w:r>
             <w:r>
               <w:rPr>
@@ -2345,7 +2711,7 @@
                 <w:noProof/>
                 <w:webHidden/>
               </w:rPr>
-              <w:instrText xml:space="preserve"> PAGEREF _Toc54690288 \h </w:instrText>
+              <w:instrText xml:space="preserve"> PAGEREF _Toc55820123 \h </w:instrText>
             </w:r>
             <w:r>
               <w:rPr>
@@ -2365,7 +2731,7 @@
                 <w:noProof/>
                 <w:webHidden/>
               </w:rPr>
-              <w:t>13</w:t>
+              <w:t>15</w:t>
             </w:r>
             <w:r>
               <w:rPr>
@@ -2385,15 +2751,16 @@
             <w:rPr>
               <w:rFonts w:asciiTheme="minorHAnsi" w:eastAsiaTheme="minorEastAsia" w:hAnsiTheme="minorHAnsi" w:cstheme="minorBidi"/>
               <w:noProof/>
+              <w:sz w:val="22"/>
             </w:rPr>
           </w:pPr>
-          <w:hyperlink w:anchor="_Toc54690289" w:history="1">
+          <w:hyperlink w:anchor="_Toc55820124" w:history="1">
             <w:r>
               <w:rPr>
                 <w:rStyle w:val="Hyperlink"/>
                 <w:noProof/>
               </w:rPr>
-              <w:t>6. Deliverables and Schedule</w:t>
+              <w:t>8. Professional Standards</w:t>
             </w:r>
             <w:r>
               <w:rPr>
@@ -2414,7 +2781,7 @@
                 <w:noProof/>
                 <w:webHidden/>
               </w:rPr>
-              <w:instrText xml:space="preserve"> PAGEREF _Toc54690289 \h </w:instrText>
+              <w:instrText xml:space="preserve"> PAGEREF _Toc55820124 \h </w:instrText>
             </w:r>
             <w:r>
               <w:rPr>
@@ -2434,7 +2801,7 @@
                 <w:noProof/>
                 <w:webHidden/>
               </w:rPr>
-              <w:t>14</w:t>
+              <w:t>17</w:t>
             </w:r>
             <w:r>
               <w:rPr>
@@ -2454,15 +2821,16 @@
             <w:rPr>
               <w:rFonts w:asciiTheme="minorHAnsi" w:eastAsiaTheme="minorEastAsia" w:hAnsiTheme="minorHAnsi" w:cstheme="minorBidi"/>
               <w:noProof/>
+              <w:sz w:val="22"/>
             </w:rPr>
           </w:pPr>
-          <w:hyperlink w:anchor="_Toc54690290" w:history="1">
+          <w:hyperlink w:anchor="_Toc55820125" w:history="1">
             <w:r>
               <w:rPr>
                 <w:rStyle w:val="Hyperlink"/>
                 <w:noProof/>
               </w:rPr>
-              <w:t>6.1 Project Deliverables</w:t>
+              <w:t>8.1 Member Expectations</w:t>
             </w:r>
             <w:r>
               <w:rPr>
@@ -2483,7 +2851,7 @@
                 <w:noProof/>
                 <w:webHidden/>
               </w:rPr>
-              <w:instrText xml:space="preserve"> PAGEREF _Toc54690290 \h </w:instrText>
+              <w:instrText xml:space="preserve"> PAGEREF _Toc55820125 \h </w:instrText>
             </w:r>
             <w:r>
               <w:rPr>
@@ -2503,76 +2871,7 @@
                 <w:noProof/>
                 <w:webHidden/>
               </w:rPr>
-              <w:t>14</w:t>
-            </w:r>
-            <w:r>
-              <w:rPr>
-                <w:noProof/>
-                <w:webHidden/>
-              </w:rPr>
-              <w:fldChar w:fldCharType="end"/>
-            </w:r>
-          </w:hyperlink>
-        </w:p>
-        <w:p>
-          <w:pPr>
-            <w:pStyle w:val="TOC3"/>
-            <w:tabs>
-              <w:tab w:val="right" w:leader="dot" w:pos="9350"/>
-            </w:tabs>
-            <w:rPr>
-              <w:rFonts w:asciiTheme="minorHAnsi" w:eastAsiaTheme="minorEastAsia" w:hAnsiTheme="minorHAnsi" w:cstheme="minorBidi"/>
-              <w:noProof/>
-            </w:rPr>
-          </w:pPr>
-          <w:hyperlink w:anchor="_Toc54690291" w:history="1">
-            <w:r>
-              <w:rPr>
-                <w:rStyle w:val="Hyperlink"/>
-                <w:noProof/>
-              </w:rPr>
-              <w:t>6.2 Project Schedule</w:t>
-            </w:r>
-            <w:r>
-              <w:rPr>
-                <w:noProof/>
-                <w:webHidden/>
-              </w:rPr>
-              <w:tab/>
-            </w:r>
-            <w:r>
-              <w:rPr>
-                <w:noProof/>
-                <w:webHidden/>
-              </w:rPr>
-              <w:fldChar w:fldCharType="begin"/>
-            </w:r>
-            <w:r>
-              <w:rPr>
-                <w:noProof/>
-                <w:webHidden/>
-              </w:rPr>
-              <w:instrText xml:space="preserve"> PAGEREF _Toc54690291 \h </w:instrText>
-            </w:r>
-            <w:r>
-              <w:rPr>
-                <w:noProof/>
-                <w:webHidden/>
-              </w:rPr>
-            </w:r>
-            <w:r>
-              <w:rPr>
-                <w:noProof/>
-                <w:webHidden/>
-              </w:rPr>
-              <w:fldChar w:fldCharType="separate"/>
-            </w:r>
-            <w:r>
-              <w:rPr>
-                <w:noProof/>
-                <w:webHidden/>
-              </w:rPr>
-              <w:t>14</w:t>
+              <w:t>17</w:t>
             </w:r>
             <w:r>
               <w:rPr>
@@ -2592,15 +2891,16 @@
             <w:rPr>
               <w:rFonts w:asciiTheme="minorHAnsi" w:eastAsiaTheme="minorEastAsia" w:hAnsiTheme="minorHAnsi" w:cstheme="minorBidi"/>
               <w:noProof/>
+              <w:sz w:val="22"/>
             </w:rPr>
           </w:pPr>
-          <w:hyperlink w:anchor="_Toc54690292" w:history="1">
+          <w:hyperlink w:anchor="_Toc55820126" w:history="1">
             <w:r>
               <w:rPr>
                 <w:rStyle w:val="Hyperlink"/>
                 <w:noProof/>
               </w:rPr>
-              <w:t>7. Monitoring, Reporting, and Controlling</w:t>
+              <w:t>9. References</w:t>
             </w:r>
             <w:r>
               <w:rPr>
@@ -2621,7 +2921,7 @@
                 <w:noProof/>
                 <w:webHidden/>
               </w:rPr>
-              <w:instrText xml:space="preserve"> PAGEREF _Toc54690292 \h </w:instrText>
+              <w:instrText xml:space="preserve"> PAGEREF _Toc55820126 \h </w:instrText>
             </w:r>
             <w:r>
               <w:rPr>
@@ -2641,352 +2941,7 @@
                 <w:noProof/>
                 <w:webHidden/>
               </w:rPr>
-              <w:t>16</w:t>
-            </w:r>
-            <w:r>
-              <w:rPr>
-                <w:noProof/>
-                <w:webHidden/>
-              </w:rPr>
-              <w:fldChar w:fldCharType="end"/>
-            </w:r>
-          </w:hyperlink>
-        </w:p>
-        <w:p>
-          <w:pPr>
-            <w:pStyle w:val="TOC3"/>
-            <w:tabs>
-              <w:tab w:val="right" w:leader="dot" w:pos="9350"/>
-            </w:tabs>
-            <w:rPr>
-              <w:rFonts w:asciiTheme="minorHAnsi" w:eastAsiaTheme="minorEastAsia" w:hAnsiTheme="minorHAnsi" w:cstheme="minorBidi"/>
-              <w:noProof/>
-            </w:rPr>
-          </w:pPr>
-          <w:hyperlink w:anchor="_Toc54690293" w:history="1">
-            <w:r>
-              <w:rPr>
-                <w:rStyle w:val="Hyperlink"/>
-                <w:noProof/>
-              </w:rPr>
-              <w:t>7.1 Management Reports</w:t>
-            </w:r>
-            <w:r>
-              <w:rPr>
-                <w:noProof/>
-                <w:webHidden/>
-              </w:rPr>
-              <w:tab/>
-            </w:r>
-            <w:r>
-              <w:rPr>
-                <w:noProof/>
-                <w:webHidden/>
-              </w:rPr>
-              <w:fldChar w:fldCharType="begin"/>
-            </w:r>
-            <w:r>
-              <w:rPr>
-                <w:noProof/>
-                <w:webHidden/>
-              </w:rPr>
-              <w:instrText xml:space="preserve"> PAGEREF _Toc54690293 \h </w:instrText>
-            </w:r>
-            <w:r>
-              <w:rPr>
-                <w:noProof/>
-                <w:webHidden/>
-              </w:rPr>
-            </w:r>
-            <w:r>
-              <w:rPr>
-                <w:noProof/>
-                <w:webHidden/>
-              </w:rPr>
-              <w:fldChar w:fldCharType="separate"/>
-            </w:r>
-            <w:r>
-              <w:rPr>
-                <w:noProof/>
-                <w:webHidden/>
-              </w:rPr>
-              <w:t>16</w:t>
-            </w:r>
-            <w:r>
-              <w:rPr>
-                <w:noProof/>
-                <w:webHidden/>
-              </w:rPr>
-              <w:fldChar w:fldCharType="end"/>
-            </w:r>
-          </w:hyperlink>
-        </w:p>
-        <w:p>
-          <w:pPr>
-            <w:pStyle w:val="TOC3"/>
-            <w:tabs>
-              <w:tab w:val="right" w:leader="dot" w:pos="9350"/>
-            </w:tabs>
-            <w:rPr>
-              <w:rFonts w:asciiTheme="minorHAnsi" w:eastAsiaTheme="minorEastAsia" w:hAnsiTheme="minorHAnsi" w:cstheme="minorBidi"/>
-              <w:noProof/>
-            </w:rPr>
-          </w:pPr>
-          <w:hyperlink w:anchor="_Toc54690294" w:history="1">
-            <w:r>
-              <w:rPr>
-                <w:rStyle w:val="Hyperlink"/>
-                <w:noProof/>
-              </w:rPr>
-              <w:t>7.2 Project Monitoring and Control Mechanisms</w:t>
-            </w:r>
-            <w:r>
-              <w:rPr>
-                <w:noProof/>
-                <w:webHidden/>
-              </w:rPr>
-              <w:tab/>
-            </w:r>
-            <w:r>
-              <w:rPr>
-                <w:noProof/>
-                <w:webHidden/>
-              </w:rPr>
-              <w:fldChar w:fldCharType="begin"/>
-            </w:r>
-            <w:r>
-              <w:rPr>
-                <w:noProof/>
-                <w:webHidden/>
-              </w:rPr>
-              <w:instrText xml:space="preserve"> PAGEREF _Toc54690294 \h </w:instrText>
-            </w:r>
-            <w:r>
-              <w:rPr>
-                <w:noProof/>
-                <w:webHidden/>
-              </w:rPr>
-            </w:r>
-            <w:r>
-              <w:rPr>
-                <w:noProof/>
-                <w:webHidden/>
-              </w:rPr>
-              <w:fldChar w:fldCharType="separate"/>
-            </w:r>
-            <w:r>
-              <w:rPr>
-                <w:noProof/>
-                <w:webHidden/>
-              </w:rPr>
-              <w:t>16</w:t>
-            </w:r>
-            <w:r>
-              <w:rPr>
-                <w:noProof/>
-                <w:webHidden/>
-              </w:rPr>
-              <w:fldChar w:fldCharType="end"/>
-            </w:r>
-          </w:hyperlink>
-        </w:p>
-        <w:p>
-          <w:pPr>
-            <w:pStyle w:val="TOC1"/>
-            <w:tabs>
-              <w:tab w:val="right" w:leader="dot" w:pos="9350"/>
-            </w:tabs>
-            <w:rPr>
-              <w:rFonts w:asciiTheme="minorHAnsi" w:eastAsiaTheme="minorEastAsia" w:hAnsiTheme="minorHAnsi" w:cstheme="minorBidi"/>
-              <w:noProof/>
-            </w:rPr>
-          </w:pPr>
-          <w:hyperlink w:anchor="_Toc54690295" w:history="1">
-            <w:r>
-              <w:rPr>
-                <w:rStyle w:val="Hyperlink"/>
-                <w:noProof/>
-              </w:rPr>
-              <w:t>8. Professional Standards</w:t>
-            </w:r>
-            <w:r>
-              <w:rPr>
-                <w:noProof/>
-                <w:webHidden/>
-              </w:rPr>
-              <w:tab/>
-            </w:r>
-            <w:r>
-              <w:rPr>
-                <w:noProof/>
-                <w:webHidden/>
-              </w:rPr>
-              <w:fldChar w:fldCharType="begin"/>
-            </w:r>
-            <w:r>
-              <w:rPr>
-                <w:noProof/>
-                <w:webHidden/>
-              </w:rPr>
-              <w:instrText xml:space="preserve"> PAGEREF _Toc54690295 \h </w:instrText>
-            </w:r>
-            <w:r>
-              <w:rPr>
-                <w:noProof/>
-                <w:webHidden/>
-              </w:rPr>
-            </w:r>
-            <w:r>
-              <w:rPr>
-                <w:noProof/>
-                <w:webHidden/>
-              </w:rPr>
-              <w:fldChar w:fldCharType="separate"/>
-            </w:r>
-            <w:r>
-              <w:rPr>
-                <w:noProof/>
-                <w:webHidden/>
-              </w:rPr>
-              <w:t>18</w:t>
-            </w:r>
-            <w:r>
-              <w:rPr>
-                <w:noProof/>
-                <w:webHidden/>
-              </w:rPr>
-              <w:fldChar w:fldCharType="end"/>
-            </w:r>
-          </w:hyperlink>
-        </w:p>
-        <w:p>
-          <w:pPr>
-            <w:pStyle w:val="TOC3"/>
-            <w:tabs>
-              <w:tab w:val="right" w:leader="dot" w:pos="9350"/>
-            </w:tabs>
-            <w:rPr>
-              <w:rFonts w:asciiTheme="minorHAnsi" w:eastAsiaTheme="minorEastAsia" w:hAnsiTheme="minorHAnsi" w:cstheme="minorBidi"/>
-              <w:noProof/>
-            </w:rPr>
-          </w:pPr>
-          <w:hyperlink w:anchor="_Toc54690296" w:history="1">
-            <w:r>
-              <w:rPr>
-                <w:rStyle w:val="Hyperlink"/>
-                <w:noProof/>
-              </w:rPr>
-              <w:t>8.1 Member Expectations</w:t>
-            </w:r>
-            <w:r>
-              <w:rPr>
-                <w:noProof/>
-                <w:webHidden/>
-              </w:rPr>
-              <w:tab/>
-            </w:r>
-            <w:r>
-              <w:rPr>
-                <w:noProof/>
-                <w:webHidden/>
-              </w:rPr>
-              <w:fldChar w:fldCharType="begin"/>
-            </w:r>
-            <w:r>
-              <w:rPr>
-                <w:noProof/>
-                <w:webHidden/>
-              </w:rPr>
-              <w:instrText xml:space="preserve"> PAGEREF _Toc54690296 \h </w:instrText>
-            </w:r>
-            <w:r>
-              <w:rPr>
-                <w:noProof/>
-                <w:webHidden/>
-              </w:rPr>
-            </w:r>
-            <w:r>
-              <w:rPr>
-                <w:noProof/>
-                <w:webHidden/>
-              </w:rPr>
-              <w:fldChar w:fldCharType="separate"/>
-            </w:r>
-            <w:r>
-              <w:rPr>
-                <w:noProof/>
-                <w:webHidden/>
-              </w:rPr>
-              <w:t>18</w:t>
-            </w:r>
-            <w:r>
-              <w:rPr>
-                <w:noProof/>
-                <w:webHidden/>
-              </w:rPr>
-              <w:fldChar w:fldCharType="end"/>
-            </w:r>
-          </w:hyperlink>
-        </w:p>
-        <w:p>
-          <w:pPr>
-            <w:pStyle w:val="TOC1"/>
-            <w:tabs>
-              <w:tab w:val="right" w:leader="dot" w:pos="9350"/>
-            </w:tabs>
-            <w:rPr>
-              <w:rFonts w:asciiTheme="minorHAnsi" w:eastAsiaTheme="minorEastAsia" w:hAnsiTheme="minorHAnsi" w:cstheme="minorBidi"/>
-              <w:noProof/>
-            </w:rPr>
-          </w:pPr>
-          <w:hyperlink w:anchor="_Toc54690297" w:history="1">
-            <w:r>
-              <w:rPr>
-                <w:rStyle w:val="Hyperlink"/>
-                <w:noProof/>
-              </w:rPr>
-              <w:t>9. References</w:t>
-            </w:r>
-            <w:r>
-              <w:rPr>
-                <w:noProof/>
-                <w:webHidden/>
-              </w:rPr>
-              <w:tab/>
-            </w:r>
-            <w:r>
-              <w:rPr>
-                <w:noProof/>
-                <w:webHidden/>
-              </w:rPr>
-              <w:fldChar w:fldCharType="begin"/>
-            </w:r>
-            <w:r>
-              <w:rPr>
-                <w:noProof/>
-                <w:webHidden/>
-              </w:rPr>
-              <w:instrText xml:space="preserve"> PAGEREF _Toc54690297 \h </w:instrText>
-            </w:r>
-            <w:r>
-              <w:rPr>
-                <w:noProof/>
-                <w:webHidden/>
-              </w:rPr>
-            </w:r>
-            <w:r>
-              <w:rPr>
-                <w:noProof/>
-                <w:webHidden/>
-              </w:rPr>
-              <w:fldChar w:fldCharType="separate"/>
-            </w:r>
-            <w:r>
-              <w:rPr>
-                <w:noProof/>
-                <w:webHidden/>
-              </w:rPr>
-              <w:t>20</w:t>
+              <w:t>19</w:t>
             </w:r>
             <w:r>
               <w:rPr>
@@ -3029,15 +2984,13 @@
     <w:p>
       <w:pPr>
         <w:pStyle w:val="Heading1"/>
-        <w:spacing w:before="100" w:beforeAutospacing="1" w:after="120"/>
-        <w:ind w:left="0" w:right="-14"/>
-      </w:pPr>
-      <w:bookmarkStart w:id="6" w:name="_Toc54690269"/>
+      </w:pPr>
+      <w:bookmarkStart w:id="7" w:name="_Toc55820099"/>
       <w:r>
         <w:lastRenderedPageBreak/>
         <w:t>List of Figures</w:t>
       </w:r>
-      <w:bookmarkEnd w:id="6"/>
+      <w:bookmarkEnd w:id="7"/>
     </w:p>
     <w:tbl>
       <w:tblPr>
@@ -3158,135 +3111,6 @@
           </w:p>
         </w:tc>
       </w:tr>
-      <w:tr>
-        <w:tc>
-          <w:tcPr>
-            <w:cnfStyle w:val="001000000000" w:firstRow="0" w:lastRow="0" w:firstColumn="1" w:lastColumn="0" w:oddVBand="0" w:evenVBand="0" w:oddHBand="0" w:evenHBand="0" w:firstRowFirstColumn="0" w:firstRowLastColumn="0" w:lastRowFirstColumn="0" w:lastRowLastColumn="0"/>
-            <w:tcW w:w="1440" w:type="dxa"/>
-          </w:tcPr>
-          <w:p>
-            <w:pPr>
-              <w:rPr>
-                <w:color w:val="3C78D8"/>
-              </w:rPr>
-            </w:pPr>
-          </w:p>
-        </w:tc>
-        <w:tc>
-          <w:tcPr>
-            <w:tcW w:w="6710" w:type="dxa"/>
-          </w:tcPr>
-          <w:p>
-            <w:pPr>
-              <w:cnfStyle w:val="000000000000" w:firstRow="0" w:lastRow="0" w:firstColumn="0" w:lastColumn="0" w:oddVBand="0" w:evenVBand="0" w:oddHBand="0" w:evenHBand="0" w:firstRowFirstColumn="0" w:firstRowLastColumn="0" w:lastRowFirstColumn="0" w:lastRowLastColumn="0"/>
-              <w:rPr>
-                <w:color w:val="3C78D8"/>
-              </w:rPr>
-            </w:pPr>
-          </w:p>
-        </w:tc>
-        <w:tc>
-          <w:tcPr>
-            <w:tcW w:w="1440" w:type="dxa"/>
-          </w:tcPr>
-          <w:p>
-            <w:pPr>
-              <w:jc w:val="right"/>
-              <w:cnfStyle w:val="000000000000" w:firstRow="0" w:lastRow="0" w:firstColumn="0" w:lastColumn="0" w:oddVBand="0" w:evenVBand="0" w:oddHBand="0" w:evenHBand="0" w:firstRowFirstColumn="0" w:firstRowLastColumn="0" w:lastRowFirstColumn="0" w:lastRowLastColumn="0"/>
-              <w:rPr>
-                <w:color w:val="3C78D8"/>
-              </w:rPr>
-            </w:pPr>
-          </w:p>
-        </w:tc>
-      </w:tr>
-      <w:tr>
-        <w:trPr>
-          <w:cnfStyle w:val="000000100000" w:firstRow="0" w:lastRow="0" w:firstColumn="0" w:lastColumn="0" w:oddVBand="0" w:evenVBand="0" w:oddHBand="1" w:evenHBand="0" w:firstRowFirstColumn="0" w:firstRowLastColumn="0" w:lastRowFirstColumn="0" w:lastRowLastColumn="0"/>
-        </w:trPr>
-        <w:tc>
-          <w:tcPr>
-            <w:cnfStyle w:val="001000000000" w:firstRow="0" w:lastRow="0" w:firstColumn="1" w:lastColumn="0" w:oddVBand="0" w:evenVBand="0" w:oddHBand="0" w:evenHBand="0" w:firstRowFirstColumn="0" w:firstRowLastColumn="0" w:lastRowFirstColumn="0" w:lastRowLastColumn="0"/>
-            <w:tcW w:w="1440" w:type="dxa"/>
-          </w:tcPr>
-          <w:p>
-            <w:pPr>
-              <w:rPr>
-                <w:color w:val="3C78D8"/>
-              </w:rPr>
-            </w:pPr>
-          </w:p>
-        </w:tc>
-        <w:tc>
-          <w:tcPr>
-            <w:tcW w:w="6710" w:type="dxa"/>
-          </w:tcPr>
-          <w:p>
-            <w:pPr>
-              <w:cnfStyle w:val="000000100000" w:firstRow="0" w:lastRow="0" w:firstColumn="0" w:lastColumn="0" w:oddVBand="0" w:evenVBand="0" w:oddHBand="1" w:evenHBand="0" w:firstRowFirstColumn="0" w:firstRowLastColumn="0" w:lastRowFirstColumn="0" w:lastRowLastColumn="0"/>
-              <w:rPr>
-                <w:color w:val="3C78D8"/>
-              </w:rPr>
-            </w:pPr>
-          </w:p>
-        </w:tc>
-        <w:tc>
-          <w:tcPr>
-            <w:tcW w:w="1440" w:type="dxa"/>
-          </w:tcPr>
-          <w:p>
-            <w:pPr>
-              <w:jc w:val="right"/>
-              <w:cnfStyle w:val="000000100000" w:firstRow="0" w:lastRow="0" w:firstColumn="0" w:lastColumn="0" w:oddVBand="0" w:evenVBand="0" w:oddHBand="1" w:evenHBand="0" w:firstRowFirstColumn="0" w:firstRowLastColumn="0" w:lastRowFirstColumn="0" w:lastRowLastColumn="0"/>
-              <w:rPr>
-                <w:color w:val="3C78D8"/>
-              </w:rPr>
-            </w:pPr>
-          </w:p>
-        </w:tc>
-      </w:tr>
-      <w:tr>
-        <w:tc>
-          <w:tcPr>
-            <w:cnfStyle w:val="001000000000" w:firstRow="0" w:lastRow="0" w:firstColumn="1" w:lastColumn="0" w:oddVBand="0" w:evenVBand="0" w:oddHBand="0" w:evenHBand="0" w:firstRowFirstColumn="0" w:firstRowLastColumn="0" w:lastRowFirstColumn="0" w:lastRowLastColumn="0"/>
-            <w:tcW w:w="1440" w:type="dxa"/>
-          </w:tcPr>
-          <w:p>
-            <w:pPr>
-              <w:rPr>
-                <w:color w:val="3C78D8"/>
-              </w:rPr>
-            </w:pPr>
-          </w:p>
-        </w:tc>
-        <w:tc>
-          <w:tcPr>
-            <w:tcW w:w="6710" w:type="dxa"/>
-          </w:tcPr>
-          <w:p>
-            <w:pPr>
-              <w:cnfStyle w:val="000000000000" w:firstRow="0" w:lastRow="0" w:firstColumn="0" w:lastColumn="0" w:oddVBand="0" w:evenVBand="0" w:oddHBand="0" w:evenHBand="0" w:firstRowFirstColumn="0" w:firstRowLastColumn="0" w:lastRowFirstColumn="0" w:lastRowLastColumn="0"/>
-              <w:rPr>
-                <w:color w:val="3C78D8"/>
-              </w:rPr>
-            </w:pPr>
-          </w:p>
-        </w:tc>
-        <w:tc>
-          <w:tcPr>
-            <w:tcW w:w="1440" w:type="dxa"/>
-          </w:tcPr>
-          <w:p>
-            <w:pPr>
-              <w:jc w:val="right"/>
-              <w:cnfStyle w:val="000000000000" w:firstRow="0" w:lastRow="0" w:firstColumn="0" w:lastColumn="0" w:oddVBand="0" w:evenVBand="0" w:oddHBand="0" w:evenHBand="0" w:firstRowFirstColumn="0" w:firstRowLastColumn="0" w:lastRowFirstColumn="0" w:lastRowLastColumn="0"/>
-              <w:rPr>
-                <w:color w:val="3C78D8"/>
-              </w:rPr>
-            </w:pPr>
-          </w:p>
-        </w:tc>
-      </w:tr>
     </w:tbl>
     <w:p>
       <w:pPr>
@@ -3298,14 +3122,12 @@
     <w:p>
       <w:pPr>
         <w:pStyle w:val="Heading1"/>
-        <w:spacing w:before="100" w:beforeAutospacing="1" w:after="120"/>
-        <w:ind w:left="0" w:right="-14"/>
-      </w:pPr>
-      <w:bookmarkStart w:id="7" w:name="_Toc54690270"/>
+      </w:pPr>
+      <w:bookmarkStart w:id="8" w:name="_Toc55820100"/>
       <w:r>
         <w:t>List of Tables</w:t>
       </w:r>
-      <w:bookmarkEnd w:id="7"/>
+      <w:bookmarkEnd w:id="8"/>
     </w:p>
     <w:tbl>
       <w:tblPr>
@@ -3396,6 +3218,12 @@
                 <w:color w:val="3C78D8"/>
               </w:rPr>
             </w:pPr>
+            <w:r>
+              <w:rPr>
+                <w:color w:val="3C78D8"/>
+              </w:rPr>
+              <w:t>2-1</w:t>
+            </w:r>
           </w:p>
         </w:tc>
         <w:tc>
@@ -3409,6 +3237,12 @@
                 <w:color w:val="3C78D8"/>
               </w:rPr>
             </w:pPr>
+            <w:r>
+              <w:rPr>
+                <w:color w:val="3C78D8"/>
+              </w:rPr>
+              <w:t>Project team members</w:t>
+            </w:r>
           </w:p>
         </w:tc>
         <w:tc>
@@ -3423,6 +3257,42 @@
                 <w:color w:val="3C78D8"/>
               </w:rPr>
             </w:pPr>
+            <w:r>
+              <w:rPr>
+                <w:color w:val="3C78D8"/>
+              </w:rPr>
+              <w:fldChar w:fldCharType="begin"/>
+            </w:r>
+            <w:r>
+              <w:rPr>
+                <w:color w:val="3C78D8"/>
+              </w:rPr>
+              <w:instrText xml:space="preserve"> PAGEREF Table_02_01 \h </w:instrText>
+            </w:r>
+            <w:r>
+              <w:rPr>
+                <w:color w:val="3C78D8"/>
+              </w:rPr>
+            </w:r>
+            <w:r>
+              <w:rPr>
+                <w:color w:val="3C78D8"/>
+              </w:rPr>
+              <w:fldChar w:fldCharType="separate"/>
+            </w:r>
+            <w:r>
+              <w:rPr>
+                <w:noProof/>
+                <w:color w:val="3C78D8"/>
+              </w:rPr>
+              <w:t>8</w:t>
+            </w:r>
+            <w:r>
+              <w:rPr>
+                <w:color w:val="3C78D8"/>
+              </w:rPr>
+              <w:fldChar w:fldCharType="end"/>
+            </w:r>
           </w:p>
         </w:tc>
       </w:tr>
@@ -3438,6 +3308,12 @@
                 <w:color w:val="3C78D8"/>
               </w:rPr>
             </w:pPr>
+            <w:r>
+              <w:rPr>
+                <w:color w:val="3C78D8"/>
+              </w:rPr>
+              <w:t>2-2</w:t>
+            </w:r>
           </w:p>
         </w:tc>
         <w:tc>
@@ -3451,6 +3327,12 @@
                 <w:color w:val="3C78D8"/>
               </w:rPr>
             </w:pPr>
+            <w:r>
+              <w:rPr>
+                <w:color w:val="3C78D8"/>
+              </w:rPr>
+              <w:t>Project team member roles</w:t>
+            </w:r>
           </w:p>
         </w:tc>
         <w:tc>
@@ -3465,6 +3347,42 @@
                 <w:color w:val="3C78D8"/>
               </w:rPr>
             </w:pPr>
+            <w:r>
+              <w:rPr>
+                <w:color w:val="3C78D8"/>
+              </w:rPr>
+              <w:fldChar w:fldCharType="begin"/>
+            </w:r>
+            <w:r>
+              <w:rPr>
+                <w:color w:val="3C78D8"/>
+              </w:rPr>
+              <w:instrText xml:space="preserve"> PAGEREF Table_02_02 \h </w:instrText>
+            </w:r>
+            <w:r>
+              <w:rPr>
+                <w:color w:val="3C78D8"/>
+              </w:rPr>
+            </w:r>
+            <w:r>
+              <w:rPr>
+                <w:color w:val="3C78D8"/>
+              </w:rPr>
+              <w:fldChar w:fldCharType="separate"/>
+            </w:r>
+            <w:r>
+              <w:rPr>
+                <w:noProof/>
+                <w:color w:val="3C78D8"/>
+              </w:rPr>
+              <w:t>9</w:t>
+            </w:r>
+            <w:r>
+              <w:rPr>
+                <w:color w:val="3C78D8"/>
+              </w:rPr>
+              <w:fldChar w:fldCharType="end"/>
+            </w:r>
           </w:p>
         </w:tc>
       </w:tr>
@@ -3483,6 +3401,12 @@
                 <w:color w:val="3C78D8"/>
               </w:rPr>
             </w:pPr>
+            <w:r>
+              <w:rPr>
+                <w:color w:val="3C78D8"/>
+              </w:rPr>
+              <w:t>4-1</w:t>
+            </w:r>
           </w:p>
         </w:tc>
         <w:tc>
@@ -3496,6 +3420,12 @@
                 <w:color w:val="3C78D8"/>
               </w:rPr>
             </w:pPr>
+            <w:r>
+              <w:rPr>
+                <w:color w:val="3C78D8"/>
+              </w:rPr>
+              <w:t>Project risks</w:t>
+            </w:r>
           </w:p>
         </w:tc>
         <w:tc>
@@ -3510,48 +3440,42 @@
                 <w:color w:val="3C78D8"/>
               </w:rPr>
             </w:pPr>
-          </w:p>
-        </w:tc>
-      </w:tr>
-      <w:tr>
-        <w:tc>
-          <w:tcPr>
-            <w:cnfStyle w:val="001000000000" w:firstRow="0" w:lastRow="0" w:firstColumn="1" w:lastColumn="0" w:oddVBand="0" w:evenVBand="0" w:oddHBand="0" w:evenHBand="0" w:firstRowFirstColumn="0" w:firstRowLastColumn="0" w:lastRowFirstColumn="0" w:lastRowLastColumn="0"/>
-            <w:tcW w:w="1440" w:type="dxa"/>
-          </w:tcPr>
-          <w:p>
-            <w:pPr>
+            <w:r>
               <w:rPr>
                 <w:color w:val="3C78D8"/>
               </w:rPr>
-            </w:pPr>
-          </w:p>
-        </w:tc>
-        <w:tc>
-          <w:tcPr>
-            <w:tcW w:w="6710" w:type="dxa"/>
-          </w:tcPr>
-          <w:p>
-            <w:pPr>
-              <w:cnfStyle w:val="000000000000" w:firstRow="0" w:lastRow="0" w:firstColumn="0" w:lastColumn="0" w:oddVBand="0" w:evenVBand="0" w:oddHBand="0" w:evenHBand="0" w:firstRowFirstColumn="0" w:firstRowLastColumn="0" w:lastRowFirstColumn="0" w:lastRowLastColumn="0"/>
+              <w:fldChar w:fldCharType="begin"/>
+            </w:r>
+            <w:r>
               <w:rPr>
                 <w:color w:val="3C78D8"/>
               </w:rPr>
-            </w:pPr>
-          </w:p>
-        </w:tc>
-        <w:tc>
-          <w:tcPr>
-            <w:tcW w:w="1440" w:type="dxa"/>
-          </w:tcPr>
-          <w:p>
-            <w:pPr>
-              <w:jc w:val="right"/>
-              <w:cnfStyle w:val="000000000000" w:firstRow="0" w:lastRow="0" w:firstColumn="0" w:lastColumn="0" w:oddVBand="0" w:evenVBand="0" w:oddHBand="0" w:evenHBand="0" w:firstRowFirstColumn="0" w:firstRowLastColumn="0" w:lastRowFirstColumn="0" w:lastRowLastColumn="0"/>
+              <w:instrText xml:space="preserve"> PAGEREF Table_04_01 \h </w:instrText>
+            </w:r>
+            <w:r>
               <w:rPr>
                 <w:color w:val="3C78D8"/>
               </w:rPr>
-            </w:pPr>
+            </w:r>
+            <w:r>
+              <w:rPr>
+                <w:color w:val="3C78D8"/>
+              </w:rPr>
+              <w:fldChar w:fldCharType="separate"/>
+            </w:r>
+            <w:r>
+              <w:rPr>
+                <w:noProof/>
+                <w:color w:val="3C78D8"/>
+              </w:rPr>
+              <w:t>11</w:t>
+            </w:r>
+            <w:r>
+              <w:rPr>
+                <w:color w:val="3C78D8"/>
+              </w:rPr>
+              <w:fldChar w:fldCharType="end"/>
+            </w:r>
           </w:p>
         </w:tc>
       </w:tr>
@@ -3583,10 +3507,8 @@
     <w:p>
       <w:pPr>
         <w:pStyle w:val="Heading1"/>
-        <w:spacing w:before="100" w:beforeAutospacing="1" w:after="120"/>
-        <w:ind w:left="0" w:right="-14"/>
-      </w:pPr>
-      <w:bookmarkStart w:id="8" w:name="_Toc54690271"/>
+      </w:pPr>
+      <w:bookmarkStart w:id="9" w:name="_Toc55820101"/>
       <w:r>
         <w:lastRenderedPageBreak/>
         <w:t xml:space="preserve">1. </w:t>
@@ -3594,41 +3516,32 @@
       <w:r>
         <w:t>Introduction</w:t>
       </w:r>
-      <w:bookmarkEnd w:id="8"/>
-    </w:p>
-    <w:p>
-      <w:pPr>
-        <w:pStyle w:val="Heading3"/>
-        <w:spacing w:after="120"/>
-      </w:pPr>
-      <w:bookmarkStart w:id="9" w:name="_Toc54690272"/>
-      <w:r>
-        <w:t xml:space="preserve">1.1 </w:t>
-      </w:r>
-      <w:r>
-        <w:t>Plan</w:t>
+      <w:bookmarkEnd w:id="9"/>
+    </w:p>
+    <w:p>
+      <w:pPr>
+        <w:pStyle w:val="BodyText"/>
+      </w:pPr>
+      <w:r>
+        <w:t xml:space="preserve">The project team from </w:t>
+      </w:r>
+      <w:r>
+        <w:t>UTD</w:t>
+      </w:r>
+      <w:r>
+        <w:t xml:space="preserve"> has been tasked with </w:t>
+      </w:r>
+      <w:r>
+        <w:t xml:space="preserve">developing </w:t>
+      </w:r>
+      <w:r>
+        <w:t>the</w:t>
       </w:r>
       <w:r>
         <w:t xml:space="preserve"> </w:t>
       </w:r>
       <w:r>
-        <w:t>Introduction</w:t>
-      </w:r>
-      <w:bookmarkEnd w:id="9"/>
-    </w:p>
-    <w:p>
-      <w:pPr>
-        <w:pStyle w:val="BodyText"/>
-        <w:jc w:val="both"/>
-      </w:pPr>
-      <w:r>
-        <w:t>The project team from the University of Texas at Dallas</w:t>
-      </w:r>
-      <w:r>
-        <w:t xml:space="preserve"> has been tasked with </w:t>
-      </w:r>
-      <w:r>
-        <w:t>developing an Enterprise Tracking Application</w:t>
+        <w:t>ETA</w:t>
       </w:r>
       <w:r>
         <w:t xml:space="preserve"> featuring</w:t>
@@ -3646,17 +3559,15 @@
     <w:p>
       <w:pPr>
         <w:pStyle w:val="BodyText"/>
-        <w:jc w:val="both"/>
-      </w:pPr>
-    </w:p>
-    <w:p>
-      <w:pPr>
-        <w:pStyle w:val="BodyText"/>
+      </w:pPr>
+    </w:p>
+    <w:p>
+      <w:pPr>
+        <w:pStyle w:val="ListParagraph"/>
         <w:numPr>
           <w:ilvl w:val="0"/>
-          <w:numId w:val="2"/>
+          <w:numId w:val="13"/>
         </w:numPr>
-        <w:jc w:val="both"/>
       </w:pPr>
       <w:r>
         <w:t>User interface for tracking application integrations.</w:t>
@@ -3664,12 +3575,11 @@
     </w:p>
     <w:p>
       <w:pPr>
-        <w:pStyle w:val="BodyText"/>
+        <w:pStyle w:val="ListParagraph"/>
         <w:numPr>
           <w:ilvl w:val="0"/>
-          <w:numId w:val="2"/>
+          <w:numId w:val="13"/>
         </w:numPr>
-        <w:jc w:val="both"/>
       </w:pPr>
       <w:r>
         <w:t>Backend data store for storing data related to tracking of application integrations.</w:t>
@@ -3677,12 +3587,11 @@
     </w:p>
     <w:p>
       <w:pPr>
-        <w:pStyle w:val="BodyText"/>
+        <w:pStyle w:val="ListParagraph"/>
         <w:numPr>
           <w:ilvl w:val="0"/>
-          <w:numId w:val="2"/>
+          <w:numId w:val="13"/>
         </w:numPr>
-        <w:jc w:val="both"/>
       </w:pPr>
       <w:r>
         <w:t>Data accessors for backend data store.</w:t>
@@ -3690,12 +3599,11 @@
     </w:p>
     <w:p>
       <w:pPr>
-        <w:pStyle w:val="BodyText"/>
+        <w:pStyle w:val="ListParagraph"/>
         <w:numPr>
           <w:ilvl w:val="0"/>
-          <w:numId w:val="2"/>
+          <w:numId w:val="13"/>
         </w:numPr>
-        <w:jc w:val="both"/>
       </w:pPr>
       <w:r>
         <w:t>Solution packaging and testing.</w:t>
@@ -3703,12 +3611,11 @@
     </w:p>
     <w:p>
       <w:pPr>
-        <w:pStyle w:val="BodyText"/>
+        <w:pStyle w:val="ListParagraph"/>
         <w:numPr>
           <w:ilvl w:val="0"/>
-          <w:numId w:val="2"/>
+          <w:numId w:val="13"/>
         </w:numPr>
-        <w:jc w:val="both"/>
       </w:pPr>
       <w:r>
         <w:t>Solution documentation.</w:t>
@@ -3717,106 +3624,139 @@
     <w:p>
       <w:pPr>
         <w:pStyle w:val="Heading3"/>
-        <w:spacing w:after="120"/>
-      </w:pPr>
-      <w:bookmarkStart w:id="10" w:name="_Toc54690273"/>
+      </w:pPr>
+      <w:bookmarkStart w:id="10" w:name="_Toc55820102"/>
       <w:r>
         <w:t>1.</w:t>
       </w:r>
       <w:r>
+        <w:t>1</w:t>
+      </w:r>
+      <w:r>
+        <w:t xml:space="preserve"> Purpose</w:t>
+      </w:r>
+      <w:bookmarkEnd w:id="10"/>
+    </w:p>
+    <w:p>
+      <w:pPr>
+        <w:pStyle w:val="BodyText"/>
+      </w:pPr>
+      <w:r>
+        <w:t>The purpose of this Software Project Management Plan</w:t>
+      </w:r>
+      <w:r>
+        <w:t xml:space="preserve"> (PMP)</w:t>
+      </w:r>
+      <w:r>
+        <w:t xml:space="preserve"> is to gather all information necessary to control the project. It describes the approach to the development of the software and is the top-level plan generated and used by the project </w:t>
+      </w:r>
+      <w:r>
+        <w:t>team lead</w:t>
+      </w:r>
+      <w:r>
+        <w:t xml:space="preserve"> to direct the development effort</w:t>
+      </w:r>
+      <w:r>
+        <w:t>.</w:t>
+      </w:r>
+      <w:r>
+        <w:t xml:space="preserve"> This document is intended for the UTD project team, who will use the information as guidelines to </w:t>
+      </w:r>
+      <w:r>
+        <w:t>progress through</w:t>
+      </w:r>
+      <w:r>
+        <w:t xml:space="preserve"> the project.</w:t>
+      </w:r>
+      <w:r>
+        <w:t xml:space="preserve"> </w:t>
+      </w:r>
+      <w:r>
+        <w:t>This document is also for the UTD faculty as it fulfills one of the requirements of the project.</w:t>
+      </w:r>
+    </w:p>
+    <w:p>
+      <w:pPr>
+        <w:pStyle w:val="Heading3"/>
+      </w:pPr>
+      <w:bookmarkStart w:id="11" w:name="_Toc55820103"/>
+      <w:r>
+        <w:t>1.</w:t>
+      </w:r>
+      <w:r>
         <w:t>2</w:t>
       </w:r>
       <w:r>
+        <w:t xml:space="preserve"> Scope</w:t>
+      </w:r>
+      <w:bookmarkEnd w:id="11"/>
+    </w:p>
+    <w:p>
+      <w:pPr>
+        <w:pStyle w:val="BodyText"/>
+      </w:pPr>
+      <w:r>
+        <w:t xml:space="preserve">The </w:t>
+      </w:r>
+      <w:r>
+        <w:t>PMP</w:t>
+      </w:r>
+      <w:r>
+        <w:t xml:space="preserve"> describes </w:t>
+      </w:r>
+      <w:r>
+        <w:t>the plan</w:t>
+      </w:r>
+      <w:r>
+        <w:t xml:space="preserve"> to be used by the </w:t>
+      </w:r>
+      <w:r>
+        <w:t>ETA</w:t>
+      </w:r>
+      <w:r>
+        <w:t xml:space="preserve"> project</w:t>
+      </w:r>
+      <w:r>
+        <w:t xml:space="preserve"> team</w:t>
+      </w:r>
+      <w:r>
+        <w:t>, including testing and demonstration of the product. The details of the individual iterations will be described in the subsequent sections of this document.</w:t>
+      </w:r>
+    </w:p>
+    <w:p>
+      <w:pPr>
+        <w:pStyle w:val="Heading3"/>
+      </w:pPr>
+      <w:bookmarkStart w:id="12" w:name="_Toc55820104"/>
+      <w:r>
+        <w:t>1.</w:t>
+      </w:r>
+      <w:r>
+        <w:t>3</w:t>
+      </w:r>
+      <w:r>
         <w:t xml:space="preserve"> </w:t>
       </w:r>
       <w:r>
-        <w:t>Plan Purpose</w:t>
-      </w:r>
-      <w:bookmarkEnd w:id="10"/>
-    </w:p>
-    <w:p>
-      <w:pPr>
-        <w:pStyle w:val="BodyText"/>
-        <w:jc w:val="both"/>
-      </w:pPr>
-      <w:r>
-        <w:t xml:space="preserve">The purpose of this Software Project Management Plan is to gather all information necessary to control the project. It describes the approach to the development of the software and is the top-level plan generated and used by the project </w:t>
-      </w:r>
-      <w:r>
-        <w:t>team lead</w:t>
-      </w:r>
-      <w:r>
-        <w:t xml:space="preserve"> to direct the development effort</w:t>
-      </w:r>
-      <w:r>
-        <w:t>.</w:t>
-      </w:r>
-    </w:p>
-    <w:p>
-      <w:pPr>
-        <w:pStyle w:val="Heading3"/>
-        <w:spacing w:after="120"/>
-      </w:pPr>
-      <w:bookmarkStart w:id="11" w:name="_Toc54690274"/>
-      <w:r>
-        <w:t>1.</w:t>
-      </w:r>
-      <w:r>
-        <w:t>3</w:t>
-      </w:r>
-      <w:r>
-        <w:t xml:space="preserve"> </w:t>
-      </w:r>
-      <w:r>
-        <w:t>Plan Scope</w:t>
-      </w:r>
-      <w:bookmarkEnd w:id="11"/>
-    </w:p>
-    <w:p>
-      <w:pPr>
-        <w:pStyle w:val="BodyText"/>
-        <w:jc w:val="both"/>
-      </w:pPr>
-      <w:r>
-        <w:t xml:space="preserve">The Software Project Management Plan describes </w:t>
-      </w:r>
-      <w:r>
-        <w:t>the plan</w:t>
-      </w:r>
-      <w:r>
-        <w:t xml:space="preserve"> to be used by the Enterprise Tracking Application project, including testing and demonstration of the product. The details of the individual iterations will be described in the subsequent sections of this document.</w:t>
-      </w:r>
-    </w:p>
-    <w:p>
-      <w:pPr>
-        <w:pStyle w:val="Heading3"/>
-        <w:spacing w:after="120"/>
-      </w:pPr>
-      <w:bookmarkStart w:id="12" w:name="_Toc54690275"/>
-      <w:r>
-        <w:t>1.</w:t>
-      </w:r>
-      <w:r>
-        <w:t>4</w:t>
-      </w:r>
-      <w:r>
-        <w:t xml:space="preserve"> Project </w:t>
-      </w:r>
-      <w:r>
-        <w:t>O</w:t>
-      </w:r>
-      <w:r>
-        <w:t>verview</w:t>
+        <w:t xml:space="preserve">Project </w:t>
+      </w:r>
+      <w:r>
+        <w:t>Overview</w:t>
       </w:r>
       <w:bookmarkEnd w:id="12"/>
     </w:p>
     <w:p>
       <w:pPr>
         <w:pStyle w:val="BodyText"/>
-        <w:jc w:val="both"/>
-      </w:pPr>
-      <w:r>
-        <w:t xml:space="preserve">The project will include three main components which will serve as an enabler to the Perspecta Enterprise Integration capability. The first component is a backend data store that will be used to store relevant data for the application. The second component will be a </w:t>
+      </w:pPr>
+      <w:r>
+        <w:t>The project will include three main components which will serve as an enabler to the Perspecta Enterprise Integration capability. The first component is a backend data store that will be used to store relevant data for the application</w:t>
+      </w:r>
+      <w:r>
+        <w:t xml:space="preserve"> which will be provided by the customer</w:t>
+      </w:r>
+      <w:r>
+        <w:t xml:space="preserve">. The second component will be a </w:t>
       </w:r>
       <w:r>
         <w:t xml:space="preserve">browser-based </w:t>
@@ -3844,7 +3784,6 @@
           <w:ilvl w:val="0"/>
           <w:numId w:val="1"/>
         </w:numPr>
-        <w:jc w:val="both"/>
         <w:rPr>
           <w:rFonts w:asciiTheme="minorHAnsi" w:eastAsiaTheme="minorEastAsia" w:hAnsiTheme="minorHAnsi" w:cstheme="minorBidi"/>
         </w:rPr>
@@ -3860,7 +3799,6 @@
           <w:ilvl w:val="1"/>
           <w:numId w:val="1"/>
         </w:numPr>
-        <w:jc w:val="both"/>
       </w:pPr>
       <w:r>
         <w:t>Java</w:t>
@@ -3873,7 +3811,6 @@
           <w:ilvl w:val="1"/>
           <w:numId w:val="1"/>
         </w:numPr>
-        <w:jc w:val="both"/>
       </w:pPr>
       <w:r>
         <w:t>Microsoft SQL Server database management system</w:t>
@@ -3886,7 +3823,6 @@
           <w:ilvl w:val="0"/>
           <w:numId w:val="1"/>
         </w:numPr>
-        <w:jc w:val="both"/>
       </w:pPr>
       <w:r>
         <w:t>Middleware</w:t>
@@ -3900,13 +3836,21 @@
           <w:numId w:val="1"/>
         </w:numPr>
         <w:spacing w:line="259" w:lineRule="auto"/>
-        <w:jc w:val="both"/>
-        <w:rPr>
-          <w:rFonts w:asciiTheme="minorHAnsi" w:eastAsiaTheme="minorEastAsia" w:hAnsiTheme="minorHAnsi" w:cstheme="minorBidi"/>
-        </w:rPr>
-      </w:pPr>
-      <w:r>
-        <w:t>RAML</w:t>
+      </w:pPr>
+      <w:r>
+        <w:t>Swagger UI</w:t>
+      </w:r>
+    </w:p>
+    <w:p>
+      <w:pPr>
+        <w:pStyle w:val="BodyText"/>
+        <w:numPr>
+          <w:ilvl w:val="0"/>
+          <w:numId w:val="1"/>
+        </w:numPr>
+      </w:pPr>
+      <w:r>
+        <w:t>Frontend</w:t>
       </w:r>
     </w:p>
     <w:p>
@@ -3916,11 +3860,21 @@
           <w:ilvl w:val="1"/>
           <w:numId w:val="1"/>
         </w:numPr>
-        <w:spacing w:line="259" w:lineRule="auto"/>
-        <w:jc w:val="both"/>
-      </w:pPr>
-      <w:r>
-        <w:t>OAuth 2.0</w:t>
+      </w:pPr>
+      <w:r>
+        <w:t>Angular</w:t>
+      </w:r>
+    </w:p>
+    <w:p>
+      <w:pPr>
+        <w:pStyle w:val="BodyText"/>
+        <w:numPr>
+          <w:ilvl w:val="1"/>
+          <w:numId w:val="1"/>
+        </w:numPr>
+      </w:pPr>
+      <w:r>
+        <w:t>HTML/CSS</w:t>
       </w:r>
     </w:p>
     <w:p>
@@ -3930,10 +3884,9 @@
           <w:ilvl w:val="0"/>
           <w:numId w:val="1"/>
         </w:numPr>
-        <w:jc w:val="both"/>
-      </w:pPr>
-      <w:r>
-        <w:t>Frontend</w:t>
+      </w:pPr>
+      <w:r>
+        <w:t>Frameworks</w:t>
       </w:r>
     </w:p>
     <w:p>
@@ -3943,10 +3896,9 @@
           <w:ilvl w:val="1"/>
           <w:numId w:val="1"/>
         </w:numPr>
-        <w:jc w:val="both"/>
-      </w:pPr>
-      <w:r>
-        <w:t>Angular</w:t>
+      </w:pPr>
+      <w:r>
+        <w:t>Java</w:t>
       </w:r>
     </w:p>
     <w:p>
@@ -3956,13 +3908,9 @@
           <w:ilvl w:val="1"/>
           <w:numId w:val="1"/>
         </w:numPr>
-        <w:jc w:val="both"/>
-      </w:pPr>
-      <w:r>
-        <w:t>JavaScript Library (TBD</w:t>
-      </w:r>
-      <w:r>
-        <w:t>)</w:t>
+      </w:pPr>
+      <w:r>
+        <w:t>Angular</w:t>
       </w:r>
     </w:p>
     <w:p>
@@ -3972,82 +3920,22 @@
           <w:ilvl w:val="1"/>
           <w:numId w:val="1"/>
         </w:numPr>
-        <w:jc w:val="both"/>
-      </w:pPr>
-      <w:r>
-        <w:t>HTML/CSS</w:t>
-      </w:r>
-    </w:p>
-    <w:p>
-      <w:pPr>
-        <w:pStyle w:val="BodyText"/>
-        <w:numPr>
-          <w:ilvl w:val="0"/>
-          <w:numId w:val="1"/>
-        </w:numPr>
-        <w:jc w:val="both"/>
-      </w:pPr>
-      <w:r>
-        <w:t>Frameworks</w:t>
-      </w:r>
-    </w:p>
-    <w:p>
-      <w:pPr>
-        <w:pStyle w:val="BodyText"/>
-        <w:numPr>
-          <w:ilvl w:val="1"/>
-          <w:numId w:val="1"/>
-        </w:numPr>
-        <w:jc w:val="both"/>
-      </w:pPr>
-      <w:r>
-        <w:t>Java</w:t>
-      </w:r>
-    </w:p>
-    <w:p>
-      <w:pPr>
-        <w:pStyle w:val="BodyText"/>
-        <w:numPr>
-          <w:ilvl w:val="1"/>
-          <w:numId w:val="1"/>
-        </w:numPr>
-        <w:jc w:val="both"/>
-      </w:pPr>
+      </w:pPr>
+      <w:r>
+        <w:t>Spring Boot</w:t>
+      </w:r>
+    </w:p>
+    <w:p>
+      <w:pPr>
+        <w:pStyle w:val="Heading3"/>
+      </w:pPr>
+      <w:bookmarkStart w:id="13" w:name="_Toc55820105"/>
       <w:r>
         <w:lastRenderedPageBreak/>
-        <w:t>Angular</w:t>
-      </w:r>
-    </w:p>
-    <w:p>
-      <w:pPr>
-        <w:pStyle w:val="BodyText"/>
-        <w:numPr>
-          <w:ilvl w:val="1"/>
-          <w:numId w:val="1"/>
-        </w:numPr>
-        <w:jc w:val="both"/>
-      </w:pPr>
-      <w:r>
-        <w:t>Spring Boot</w:t>
-      </w:r>
-    </w:p>
-    <w:p>
-      <w:pPr>
-        <w:pStyle w:val="BodyText"/>
-        <w:jc w:val="both"/>
-      </w:pPr>
-    </w:p>
-    <w:p>
-      <w:pPr>
-        <w:pStyle w:val="Heading3"/>
-        <w:spacing w:after="120"/>
-      </w:pPr>
-      <w:bookmarkStart w:id="13" w:name="_Toc54690276"/>
-      <w:r>
         <w:t>1.</w:t>
       </w:r>
       <w:r>
-        <w:t>5</w:t>
+        <w:t>4</w:t>
       </w:r>
       <w:r>
         <w:t xml:space="preserve"> Project </w:t>
@@ -4055,15 +3943,14 @@
       <w:r>
         <w:t xml:space="preserve">Plan </w:t>
       </w:r>
-      <w:r>
-        <w:t>Structure</w:t>
-      </w:r>
       <w:bookmarkEnd w:id="13"/>
-    </w:p>
-    <w:p>
-      <w:pPr>
-        <w:pStyle w:val="BodyText"/>
-        <w:jc w:val="both"/>
+      <w:r>
+        <w:t>Overview</w:t>
+      </w:r>
+    </w:p>
+    <w:p>
+      <w:pPr>
+        <w:pStyle w:val="BodyText"/>
       </w:pPr>
       <w:r>
         <w:t>The project plan is structured as follows:</w:t>
@@ -4076,37 +3963,9 @@
           <w:ilvl w:val="0"/>
           <w:numId w:val="6"/>
         </w:numPr>
-        <w:jc w:val="both"/>
-      </w:pPr>
-      <w:r>
-        <w:t xml:space="preserve">Section 1, Introduction. </w:t>
-      </w:r>
-      <w:r>
-        <w:t xml:space="preserve">The introduction of the Software Development Plan provides an overview of the entire document. It includes the </w:t>
-      </w:r>
-      <w:r>
-        <w:t xml:space="preserve">plan overview, </w:t>
-      </w:r>
-      <w:r>
-        <w:t>purpose</w:t>
-      </w:r>
-      <w:r>
-        <w:t>, scope</w:t>
-      </w:r>
-      <w:r>
-        <w:t>,</w:t>
-      </w:r>
-      <w:r>
-        <w:t xml:space="preserve"> and</w:t>
-      </w:r>
-      <w:r>
-        <w:t xml:space="preserve"> </w:t>
-      </w:r>
-      <w:r>
-        <w:t xml:space="preserve">project </w:t>
-      </w:r>
-      <w:r>
-        <w:t>overview of this Software Development Plan.</w:t>
+      </w:pPr>
+      <w:r>
+        <w:t>Section 1, Introduction. The introduction of the Software Development Plan provides an overview of the entire document. It includes the plan overview, purpose, scope, and project overview of this Software Development Plan.</w:t>
       </w:r>
     </w:p>
     <w:p>
@@ -4116,7 +3975,6 @@
           <w:ilvl w:val="0"/>
           <w:numId w:val="6"/>
         </w:numPr>
-        <w:jc w:val="both"/>
       </w:pPr>
       <w:r>
         <w:t xml:space="preserve">Section 2, Project Organization. </w:t>
@@ -4132,7 +3990,6 @@
           <w:ilvl w:val="0"/>
           <w:numId w:val="6"/>
         </w:numPr>
-        <w:jc w:val="both"/>
       </w:pPr>
       <w:r>
         <w:t>Section 3, Lifecycle Model.</w:t>
@@ -4148,7 +4005,6 @@
           <w:ilvl w:val="0"/>
           <w:numId w:val="6"/>
         </w:numPr>
-        <w:jc w:val="both"/>
       </w:pPr>
       <w:r>
         <w:t>Section 4, Risk Analysis.</w:t>
@@ -4164,7 +4020,6 @@
           <w:ilvl w:val="0"/>
           <w:numId w:val="6"/>
         </w:numPr>
-        <w:jc w:val="both"/>
       </w:pPr>
       <w:r>
         <w:t>Section 5, Hardware and Software Resource Requirements.</w:t>
@@ -4180,7 +4035,6 @@
           <w:ilvl w:val="0"/>
           <w:numId w:val="6"/>
         </w:numPr>
-        <w:jc w:val="both"/>
       </w:pPr>
       <w:r>
         <w:t>Section 6, Deliverables and Schedule.</w:t>
@@ -4196,7 +4050,6 @@
           <w:ilvl w:val="0"/>
           <w:numId w:val="6"/>
         </w:numPr>
-        <w:jc w:val="both"/>
       </w:pPr>
       <w:r>
         <w:t>Section 7, Monitoring, Reporting, and Controlling Mechanisms.</w:t>
@@ -4212,7 +4065,6 @@
           <w:ilvl w:val="0"/>
           <w:numId w:val="6"/>
         </w:numPr>
-        <w:jc w:val="both"/>
       </w:pPr>
       <w:r>
         <w:t xml:space="preserve">Section 8, </w:t>
@@ -4240,10 +4092,8 @@
     <w:p>
       <w:pPr>
         <w:pStyle w:val="Heading1"/>
-        <w:spacing w:before="100" w:beforeAutospacing="1" w:after="120"/>
-        <w:ind w:left="0" w:right="-20"/>
-      </w:pPr>
-      <w:bookmarkStart w:id="14" w:name="_Toc54690277"/>
+      </w:pPr>
+      <w:bookmarkStart w:id="14" w:name="_Toc55820106"/>
       <w:r>
         <w:lastRenderedPageBreak/>
         <w:t xml:space="preserve">2. </w:t>
@@ -4256,9 +4106,8 @@
     <w:p>
       <w:pPr>
         <w:pStyle w:val="Heading3"/>
-        <w:spacing w:after="120"/>
-      </w:pPr>
-      <w:bookmarkStart w:id="15" w:name="_Toc54690278"/>
+      </w:pPr>
+      <w:bookmarkStart w:id="15" w:name="_Toc55820107"/>
       <w:r>
         <w:t>2.1 Organizational Structure</w:t>
       </w:r>
@@ -4267,7 +4116,6 @@
     <w:p>
       <w:pPr>
         <w:pStyle w:val="BodyText"/>
-        <w:jc w:val="both"/>
         <w:rPr>
           <w:u w:val="single"/>
         </w:rPr>
@@ -4288,7 +4136,6 @@
     <w:p>
       <w:pPr>
         <w:pStyle w:val="BodyText"/>
-        <w:jc w:val="both"/>
       </w:pPr>
       <w:r>
         <w:t xml:space="preserve">The project </w:t>
@@ -4321,13 +4168,11 @@
     <w:p>
       <w:pPr>
         <w:pStyle w:val="BodyText"/>
-        <w:jc w:val="both"/>
-      </w:pPr>
-    </w:p>
-    <w:p>
-      <w:pPr>
-        <w:pStyle w:val="BodyText"/>
-        <w:jc w:val="both"/>
+      </w:pPr>
+    </w:p>
+    <w:p>
+      <w:pPr>
+        <w:pStyle w:val="BodyText"/>
         <w:rPr>
           <w:u w:val="single"/>
         </w:rPr>
@@ -4342,7 +4187,6 @@
     <w:p>
       <w:pPr>
         <w:pStyle w:val="BodyText"/>
-        <w:jc w:val="both"/>
       </w:pPr>
       <w:r>
         <w:t>The software architects are responsible for creating the architecture for a system that will best suit the project needs. The architecture that they choose should be able to also meet project sponsor requirements and meet the project goals.</w:t>
@@ -4351,13 +4195,11 @@
     <w:p>
       <w:pPr>
         <w:pStyle w:val="BodyText"/>
-        <w:jc w:val="both"/>
-      </w:pPr>
-    </w:p>
-    <w:p>
-      <w:pPr>
-        <w:pStyle w:val="BodyText"/>
-        <w:jc w:val="both"/>
+      </w:pPr>
+    </w:p>
+    <w:p>
+      <w:pPr>
+        <w:pStyle w:val="BodyText"/>
         <w:rPr>
           <w:u w:val="single"/>
         </w:rPr>
@@ -4372,7 +4214,6 @@
     <w:p>
       <w:pPr>
         <w:pStyle w:val="BodyText"/>
-        <w:jc w:val="both"/>
       </w:pPr>
       <w:r>
         <w:t>The software developers are responsible for developing the functionality we have stated in our requirements as well as integrate the corresponding technology to ensure that the application can carry out end-to-end tasks.</w:t>
@@ -4381,13 +4222,11 @@
     <w:p>
       <w:pPr>
         <w:pStyle w:val="BodyText"/>
-        <w:jc w:val="both"/>
-      </w:pPr>
-    </w:p>
-    <w:p>
-      <w:pPr>
-        <w:pStyle w:val="BodyText"/>
-        <w:jc w:val="both"/>
+      </w:pPr>
+    </w:p>
+    <w:p>
+      <w:pPr>
+        <w:pStyle w:val="BodyText"/>
         <w:rPr>
           <w:u w:val="single"/>
         </w:rPr>
@@ -4408,7 +4247,6 @@
     <w:p>
       <w:pPr>
         <w:pStyle w:val="BodyText"/>
-        <w:jc w:val="both"/>
       </w:pPr>
       <w:r>
         <w:t>The database developers are responsible for implementing the database functionality that will be necessary to carry out the end-to-end tasks of the application.</w:t>
@@ -4417,13 +4255,11 @@
     <w:p>
       <w:pPr>
         <w:pStyle w:val="BodyText"/>
-        <w:jc w:val="both"/>
-      </w:pPr>
-    </w:p>
-    <w:p>
-      <w:pPr>
-        <w:pStyle w:val="BodyText"/>
-        <w:jc w:val="both"/>
+      </w:pPr>
+    </w:p>
+    <w:p>
+      <w:pPr>
+        <w:pStyle w:val="BodyText"/>
         <w:rPr>
           <w:u w:val="single"/>
         </w:rPr>
@@ -4438,7 +4274,6 @@
     <w:p>
       <w:pPr>
         <w:pStyle w:val="BodyText"/>
-        <w:jc w:val="both"/>
       </w:pPr>
       <w:r>
         <w:t>The software testers are responsible for testing the application to ensure that it follows the quality that we promise to deliver to our project sponsor as well as carry out the functionality that we stated in our requirements.</w:t>
@@ -4447,14 +4282,13 @@
     <w:p>
       <w:pPr>
         <w:pStyle w:val="Heading3"/>
-        <w:spacing w:after="120"/>
-      </w:pPr>
-      <w:bookmarkStart w:id="16" w:name="_Toc54690279"/>
+      </w:pPr>
+      <w:bookmarkStart w:id="16" w:name="_Toc55820108"/>
       <w:r>
         <w:t>2.</w:t>
       </w:r>
       <w:r>
-        <w:t>3</w:t>
+        <w:t>2</w:t>
       </w:r>
       <w:r>
         <w:t xml:space="preserve"> </w:t>
@@ -4549,19 +4383,9 @@
               <w:pStyle w:val="BodyText"/>
               <w:jc w:val="center"/>
             </w:pPr>
-            <w:proofErr w:type="spellStart"/>
-            <w:r>
-              <w:t>Angeleen</w:t>
-            </w:r>
-            <w:proofErr w:type="spellEnd"/>
-            <w:r>
-              <w:t xml:space="preserve"> </w:t>
-            </w:r>
-            <w:proofErr w:type="spellStart"/>
-            <w:r>
-              <w:t>Abesamis</w:t>
-            </w:r>
-            <w:proofErr w:type="spellEnd"/>
+            <w:r>
+              <w:t>Angeleen Abesamis</w:t>
+            </w:r>
           </w:p>
         </w:tc>
         <w:tc>
@@ -4592,7 +4416,10 @@
               <w:cnfStyle w:val="000000100000" w:firstRow="0" w:lastRow="0" w:firstColumn="0" w:lastColumn="0" w:oddVBand="0" w:evenVBand="0" w:oddHBand="1" w:evenHBand="0" w:firstRowFirstColumn="0" w:firstRowLastColumn="0" w:lastRowFirstColumn="0" w:lastRowLastColumn="0"/>
             </w:pPr>
             <w:r>
-              <w:t>axa180073@utdallas.edu</w:t>
+              <w:t>afa150030</w:t>
+            </w:r>
+            <w:r>
+              <w:t>@utdallas.edu</w:t>
             </w:r>
           </w:p>
         </w:tc>
@@ -4612,13 +4439,8 @@
               <w:pStyle w:val="BodyText"/>
               <w:jc w:val="center"/>
             </w:pPr>
-            <w:proofErr w:type="spellStart"/>
-            <w:r>
-              <w:t>Remnin</w:t>
-            </w:r>
-            <w:proofErr w:type="spellEnd"/>
-            <w:r>
-              <w:t xml:space="preserve"> Ferrer</w:t>
+            <w:r>
+              <w:t>Remnin Ferrer</w:t>
             </w:r>
           </w:p>
         </w:tc>
@@ -4724,13 +4546,8 @@
               <w:pStyle w:val="BodyText"/>
               <w:jc w:val="center"/>
             </w:pPr>
-            <w:proofErr w:type="spellStart"/>
-            <w:r>
-              <w:t>Yeremy</w:t>
-            </w:r>
-            <w:proofErr w:type="spellEnd"/>
-            <w:r>
-              <w:t xml:space="preserve"> Joseph</w:t>
+            <w:r>
+              <w:t>Yeremy Joseph</w:t>
             </w:r>
           </w:p>
         </w:tc>
@@ -4824,22 +4641,33 @@
     </w:tbl>
     <w:p>
       <w:pPr>
+        <w:pStyle w:val="Subtitle"/>
+      </w:pPr>
+      <w:bookmarkStart w:id="17" w:name="Table_02_01"/>
+      <w:r>
+        <w:t>Table 2-1</w:t>
+      </w:r>
+      <w:bookmarkEnd w:id="17"/>
+      <w:r>
+        <w:t>. Project team members</w:t>
+      </w:r>
+    </w:p>
+    <w:p>
+      <w:pPr>
         <w:pStyle w:val="Heading3"/>
-        <w:spacing w:after="120"/>
-      </w:pPr>
-      <w:bookmarkStart w:id="17" w:name="_Toc54690280"/>
+      </w:pPr>
+      <w:bookmarkStart w:id="18" w:name="_Toc55820109"/>
       <w:r>
         <w:t xml:space="preserve">2.3 </w:t>
       </w:r>
       <w:r>
         <w:t>Team Roles</w:t>
       </w:r>
-      <w:bookmarkEnd w:id="17"/>
-    </w:p>
-    <w:p>
-      <w:pPr>
-        <w:pStyle w:val="BodyText"/>
-        <w:jc w:val="both"/>
+      <w:bookmarkEnd w:id="18"/>
+    </w:p>
+    <w:p>
+      <w:pPr>
+        <w:pStyle w:val="BodyText"/>
       </w:pPr>
       <w:r>
         <w:t xml:space="preserve">Given the nature of the project, all team members will play some part of each role in the organizational structure </w:t>
@@ -4855,7 +4683,6 @@
     <w:p>
       <w:pPr>
         <w:pStyle w:val="BodyText"/>
-        <w:jc w:val="both"/>
       </w:pPr>
     </w:p>
     <w:tbl>
@@ -4994,15 +4821,19 @@
               <w:pStyle w:val="BodyText"/>
               <w:keepNext/>
               <w:cnfStyle w:val="000000000000" w:firstRow="0" w:lastRow="0" w:firstColumn="0" w:lastColumn="0" w:oddVBand="0" w:evenVBand="0" w:oddHBand="0" w:evenHBand="0" w:firstRowFirstColumn="0" w:firstRowLastColumn="0" w:lastRowFirstColumn="0" w:lastRowLastColumn="0"/>
-              <w:rPr>
-                <w:lang w:val="de-DE"/>
-              </w:rPr>
-            </w:pPr>
-            <w:r>
-              <w:rPr>
-                <w:lang w:val="de-DE"/>
-              </w:rPr>
-              <w:t>Angeleen Abesamis, Remnin Ferrer, James Fritz, Yeremy Joseph, Eric Leon</w:t>
+            </w:pPr>
+            <w:r>
+              <w:t>Angeleen Abesamis, Remnin Ferrer, James Fritz,</w:t>
+            </w:r>
+          </w:p>
+          <w:p>
+            <w:pPr>
+              <w:pStyle w:val="BodyText"/>
+              <w:keepNext/>
+              <w:cnfStyle w:val="000000000000" w:firstRow="0" w:lastRow="0" w:firstColumn="0" w:lastColumn="0" w:oddVBand="0" w:evenVBand="0" w:oddHBand="0" w:evenHBand="0" w:firstRowFirstColumn="0" w:firstRowLastColumn="0" w:lastRowFirstColumn="0" w:lastRowLastColumn="0"/>
+            </w:pPr>
+            <w:r>
+              <w:t>Yeremy Joseph, Eric Leon</w:t>
             </w:r>
           </w:p>
         </w:tc>
@@ -5049,15 +4880,19 @@
               <w:pStyle w:val="BodyText"/>
               <w:keepNext/>
               <w:cnfStyle w:val="000000100000" w:firstRow="0" w:lastRow="0" w:firstColumn="0" w:lastColumn="0" w:oddVBand="0" w:evenVBand="0" w:oddHBand="1" w:evenHBand="0" w:firstRowFirstColumn="0" w:firstRowLastColumn="0" w:lastRowFirstColumn="0" w:lastRowLastColumn="0"/>
-              <w:rPr>
-                <w:lang w:val="de-DE"/>
-              </w:rPr>
-            </w:pPr>
-            <w:r>
-              <w:rPr>
-                <w:lang w:val="de-DE"/>
-              </w:rPr>
-              <w:t>Angeleen Abesamis, Remnin Ferrer, James Fritz, Yeremy Joseph, Eric Leon</w:t>
+            </w:pPr>
+            <w:r>
+              <w:t>Angeleen Abesamis, Remnin Ferrer, James Fritz,</w:t>
+            </w:r>
+          </w:p>
+          <w:p>
+            <w:pPr>
+              <w:pStyle w:val="BodyText"/>
+              <w:keepNext/>
+              <w:cnfStyle w:val="000000100000" w:firstRow="0" w:lastRow="0" w:firstColumn="0" w:lastColumn="0" w:oddVBand="0" w:evenVBand="0" w:oddHBand="1" w:evenHBand="0" w:firstRowFirstColumn="0" w:firstRowLastColumn="0" w:lastRowFirstColumn="0" w:lastRowLastColumn="0"/>
+            </w:pPr>
+            <w:r>
+              <w:t>Yeremy Joseph, Eric Leon</w:t>
             </w:r>
           </w:p>
         </w:tc>
@@ -5101,15 +4936,19 @@
               <w:pStyle w:val="BodyText"/>
               <w:keepNext/>
               <w:cnfStyle w:val="000000000000" w:firstRow="0" w:lastRow="0" w:firstColumn="0" w:lastColumn="0" w:oddVBand="0" w:evenVBand="0" w:oddHBand="0" w:evenHBand="0" w:firstRowFirstColumn="0" w:firstRowLastColumn="0" w:lastRowFirstColumn="0" w:lastRowLastColumn="0"/>
-              <w:rPr>
-                <w:lang w:val="de-DE"/>
-              </w:rPr>
-            </w:pPr>
-            <w:r>
-              <w:rPr>
-                <w:lang w:val="de-DE"/>
-              </w:rPr>
-              <w:t>Angeleen Abesamis, Remnin Ferrer, James Fritz, Yeremy Joseph, Eric Leon</w:t>
+            </w:pPr>
+            <w:r>
+              <w:t>Angeleen Abesamis, Remnin Ferrer, James Fritz,</w:t>
+            </w:r>
+          </w:p>
+          <w:p>
+            <w:pPr>
+              <w:pStyle w:val="BodyText"/>
+              <w:keepNext/>
+              <w:cnfStyle w:val="000000000000" w:firstRow="0" w:lastRow="0" w:firstColumn="0" w:lastColumn="0" w:oddVBand="0" w:evenVBand="0" w:oddHBand="0" w:evenHBand="0" w:firstRowFirstColumn="0" w:firstRowLastColumn="0" w:lastRowFirstColumn="0" w:lastRowLastColumn="0"/>
+            </w:pPr>
+            <w:r>
+              <w:t>Yeremy Joseph, Eric Leon</w:t>
             </w:r>
           </w:p>
         </w:tc>
@@ -5156,15 +4995,19 @@
               <w:pStyle w:val="BodyText"/>
               <w:keepNext/>
               <w:cnfStyle w:val="000000100000" w:firstRow="0" w:lastRow="0" w:firstColumn="0" w:lastColumn="0" w:oddVBand="0" w:evenVBand="0" w:oddHBand="1" w:evenHBand="0" w:firstRowFirstColumn="0" w:firstRowLastColumn="0" w:lastRowFirstColumn="0" w:lastRowLastColumn="0"/>
-              <w:rPr>
-                <w:lang w:val="de-DE"/>
-              </w:rPr>
-            </w:pPr>
-            <w:r>
-              <w:rPr>
-                <w:lang w:val="de-DE"/>
-              </w:rPr>
-              <w:t>Angeleen Abesamis, Remnin Ferrer, James Fritz, Yeremy Joseph, Eric Leon</w:t>
+            </w:pPr>
+            <w:r>
+              <w:t>Angeleen Abesamis, Remnin Ferrer, James Fritz,</w:t>
+            </w:r>
+          </w:p>
+          <w:p>
+            <w:pPr>
+              <w:pStyle w:val="BodyText"/>
+              <w:keepNext/>
+              <w:cnfStyle w:val="000000100000" w:firstRow="0" w:lastRow="0" w:firstColumn="0" w:lastColumn="0" w:oddVBand="0" w:evenVBand="0" w:oddHBand="1" w:evenHBand="0" w:firstRowFirstColumn="0" w:firstRowLastColumn="0" w:lastRowFirstColumn="0" w:lastRowLastColumn="0"/>
+            </w:pPr>
+            <w:r>
+              <w:t>Yeremy Joseph, Eric Leon</w:t>
             </w:r>
           </w:p>
         </w:tc>
@@ -5172,35 +5015,32 @@
     </w:tbl>
     <w:p>
       <w:pPr>
-        <w:pStyle w:val="BodyText"/>
-        <w:jc w:val="both"/>
+        <w:pStyle w:val="Subtitle"/>
+      </w:pPr>
+      <w:bookmarkStart w:id="19" w:name="Table_02_02"/>
+      <w:r>
+        <w:t>Table 2-2</w:t>
+      </w:r>
+      <w:bookmarkEnd w:id="19"/>
+      <w:r>
+        <w:t>. Project team member roles</w:t>
+      </w:r>
+    </w:p>
+    <w:p>
+      <w:pPr>
         <w:rPr>
-          <w:lang w:val="de-DE"/>
+          <w:szCs w:val="24"/>
         </w:rPr>
       </w:pPr>
-    </w:p>
-    <w:p>
-      <w:pPr>
-        <w:rPr>
-          <w:sz w:val="24"/>
-          <w:szCs w:val="24"/>
-          <w:lang w:val="de-DE"/>
-        </w:rPr>
-      </w:pPr>
-      <w:r>
-        <w:rPr>
-          <w:lang w:val="de-DE"/>
-        </w:rPr>
+      <w:r>
         <w:br w:type="page"/>
       </w:r>
     </w:p>
     <w:p>
       <w:pPr>
         <w:pStyle w:val="Heading1"/>
-        <w:spacing w:before="100" w:beforeAutospacing="1" w:after="120"/>
-        <w:ind w:left="0"/>
-      </w:pPr>
-      <w:bookmarkStart w:id="18" w:name="_Toc54690281"/>
+      </w:pPr>
+      <w:bookmarkStart w:id="20" w:name="_Toc55820110"/>
       <w:r>
         <w:lastRenderedPageBreak/>
         <w:t xml:space="preserve">3. </w:t>
@@ -5208,26 +5048,24 @@
       <w:r>
         <w:t>Lifecycle Model</w:t>
       </w:r>
-      <w:bookmarkEnd w:id="18"/>
+      <w:bookmarkEnd w:id="20"/>
     </w:p>
     <w:p>
       <w:pPr>
         <w:pStyle w:val="Heading3"/>
-        <w:spacing w:after="120"/>
-      </w:pPr>
-      <w:bookmarkStart w:id="19" w:name="_Toc54690282"/>
+      </w:pPr>
+      <w:bookmarkStart w:id="21" w:name="_Toc55820111"/>
       <w:r>
         <w:t xml:space="preserve">3.1 </w:t>
       </w:r>
       <w:r>
         <w:t>Lifecycle Model Description</w:t>
       </w:r>
-      <w:bookmarkEnd w:id="19"/>
-    </w:p>
-    <w:p>
-      <w:pPr>
-        <w:pStyle w:val="BodyText"/>
-        <w:jc w:val="both"/>
+      <w:bookmarkEnd w:id="21"/>
+    </w:p>
+    <w:p>
+      <w:pPr>
+        <w:pStyle w:val="BodyText"/>
       </w:pPr>
       <w:r>
         <w:t>For this project we will be using a r</w:t>
@@ -5245,21 +5083,19 @@
     <w:p>
       <w:pPr>
         <w:pStyle w:val="Heading3"/>
-        <w:spacing w:after="120"/>
-      </w:pPr>
-      <w:bookmarkStart w:id="20" w:name="_Toc54690283"/>
+      </w:pPr>
+      <w:bookmarkStart w:id="22" w:name="_Toc55820112"/>
       <w:r>
         <w:t xml:space="preserve">3.2 </w:t>
       </w:r>
       <w:r>
         <w:t>Lifecycle Model Rationale</w:t>
       </w:r>
-      <w:bookmarkEnd w:id="20"/>
-    </w:p>
-    <w:p>
-      <w:pPr>
-        <w:pStyle w:val="BodyText"/>
-        <w:jc w:val="both"/>
+      <w:bookmarkEnd w:id="22"/>
+    </w:p>
+    <w:p>
+      <w:pPr>
+        <w:pStyle w:val="BodyText"/>
       </w:pPr>
       <w:r>
         <w:t xml:space="preserve">The reason for using a revised waterfall model has to do with both the nature of the projects and the amount of time available to see their completion. In this case, the revised waterfall model is a traditional iterative </w:t>
@@ -5287,10 +5123,8 @@
     <w:p>
       <w:pPr>
         <w:pStyle w:val="Heading1"/>
-        <w:spacing w:before="100" w:beforeAutospacing="1" w:after="120"/>
-        <w:ind w:left="0"/>
-      </w:pPr>
-      <w:bookmarkStart w:id="21" w:name="_Toc54690284"/>
+      </w:pPr>
+      <w:bookmarkStart w:id="23" w:name="_Toc55820113"/>
       <w:r>
         <w:lastRenderedPageBreak/>
         <w:t xml:space="preserve">4. </w:t>
@@ -5298,21 +5132,20 @@
       <w:r>
         <w:t>Risk Analysis</w:t>
       </w:r>
-      <w:bookmarkEnd w:id="21"/>
+      <w:bookmarkEnd w:id="23"/>
     </w:p>
     <w:p>
       <w:pPr>
         <w:pStyle w:val="Heading3"/>
-        <w:spacing w:after="120"/>
-      </w:pPr>
-      <w:bookmarkStart w:id="22" w:name="_Toc54690285"/>
+      </w:pPr>
+      <w:bookmarkStart w:id="24" w:name="_Toc55820114"/>
       <w:r>
         <w:t xml:space="preserve">4.1 </w:t>
       </w:r>
       <w:r>
         <w:t>Project Risks</w:t>
       </w:r>
-      <w:bookmarkEnd w:id="22"/>
+      <w:bookmarkEnd w:id="24"/>
     </w:p>
     <w:p>
       <w:pPr>
@@ -5340,7 +5173,6 @@
     <w:p>
       <w:pPr>
         <w:pStyle w:val="BodyText"/>
-        <w:jc w:val="both"/>
       </w:pPr>
     </w:p>
     <w:tbl>
@@ -5369,8 +5201,16 @@
             <w:pPr>
               <w:pStyle w:val="BodyText"/>
               <w:jc w:val="center"/>
-            </w:pPr>
-            <w:r>
+              <w:rPr>
+                <w:sz w:val="22"/>
+                <w:szCs w:val="22"/>
+              </w:rPr>
+            </w:pPr>
+            <w:r>
+              <w:rPr>
+                <w:sz w:val="22"/>
+                <w:szCs w:val="22"/>
+              </w:rPr>
               <w:t>Probability (L/M/H)</w:t>
             </w:r>
           </w:p>
@@ -5385,8 +5225,16 @@
               <w:pStyle w:val="BodyText"/>
               <w:jc w:val="center"/>
               <w:cnfStyle w:val="100000000000" w:firstRow="1" w:lastRow="0" w:firstColumn="0" w:lastColumn="0" w:oddVBand="0" w:evenVBand="0" w:oddHBand="0" w:evenHBand="0" w:firstRowFirstColumn="0" w:firstRowLastColumn="0" w:lastRowFirstColumn="0" w:lastRowLastColumn="0"/>
-            </w:pPr>
-            <w:r>
+              <w:rPr>
+                <w:sz w:val="22"/>
+                <w:szCs w:val="22"/>
+              </w:rPr>
+            </w:pPr>
+            <w:r>
+              <w:rPr>
+                <w:sz w:val="22"/>
+                <w:szCs w:val="22"/>
+              </w:rPr>
               <w:t>Risk Description and Impact</w:t>
             </w:r>
           </w:p>
@@ -5401,8 +5249,16 @@
               <w:pStyle w:val="BodyText"/>
               <w:jc w:val="center"/>
               <w:cnfStyle w:val="100000000000" w:firstRow="1" w:lastRow="0" w:firstColumn="0" w:lastColumn="0" w:oddVBand="0" w:evenVBand="0" w:oddHBand="0" w:evenHBand="0" w:firstRowFirstColumn="0" w:firstRowLastColumn="0" w:lastRowFirstColumn="0" w:lastRowLastColumn="0"/>
-            </w:pPr>
-            <w:r>
+              <w:rPr>
+                <w:sz w:val="22"/>
+                <w:szCs w:val="22"/>
+              </w:rPr>
+            </w:pPr>
+            <w:r>
+              <w:rPr>
+                <w:sz w:val="22"/>
+                <w:szCs w:val="22"/>
+              </w:rPr>
               <w:t>Mitigation Strategy and/or Contingency Plan</w:t>
             </w:r>
           </w:p>
@@ -5423,8 +5279,16 @@
             <w:pPr>
               <w:pStyle w:val="BodyText"/>
               <w:jc w:val="center"/>
-            </w:pPr>
-            <w:r>
+              <w:rPr>
+                <w:sz w:val="22"/>
+                <w:szCs w:val="22"/>
+              </w:rPr>
+            </w:pPr>
+            <w:r>
+              <w:rPr>
+                <w:sz w:val="22"/>
+                <w:szCs w:val="22"/>
+              </w:rPr>
               <w:t>M</w:t>
             </w:r>
           </w:p>
@@ -5438,17 +5302,37 @@
             <w:pPr>
               <w:pStyle w:val="BodyText"/>
               <w:cnfStyle w:val="000000100000" w:firstRow="0" w:lastRow="0" w:firstColumn="0" w:lastColumn="0" w:oddVBand="0" w:evenVBand="0" w:oddHBand="1" w:evenHBand="0" w:firstRowFirstColumn="0" w:firstRowLastColumn="0" w:lastRowFirstColumn="0" w:lastRowLastColumn="0"/>
-            </w:pPr>
-            <w:r>
+              <w:rPr>
+                <w:sz w:val="22"/>
+                <w:szCs w:val="22"/>
+              </w:rPr>
+            </w:pPr>
+            <w:r>
+              <w:rPr>
+                <w:sz w:val="22"/>
+                <w:szCs w:val="22"/>
+              </w:rPr>
               <w:t xml:space="preserve">Hardware Accessibility: </w:t>
             </w:r>
             <w:r>
+              <w:rPr>
+                <w:sz w:val="22"/>
+                <w:szCs w:val="22"/>
+              </w:rPr>
               <w:t xml:space="preserve">A team member that does not </w:t>
             </w:r>
             <w:r>
+              <w:rPr>
+                <w:sz w:val="22"/>
+                <w:szCs w:val="22"/>
+              </w:rPr>
               <w:t>have access to a Windows PC</w:t>
             </w:r>
             <w:r>
+              <w:rPr>
+                <w:sz w:val="22"/>
+                <w:szCs w:val="22"/>
+              </w:rPr>
               <w:t xml:space="preserve"> or their machine becomes damaged</w:t>
             </w:r>
           </w:p>
@@ -5462,8 +5346,16 @@
             <w:pPr>
               <w:pStyle w:val="BodyText"/>
               <w:cnfStyle w:val="000000100000" w:firstRow="0" w:lastRow="0" w:firstColumn="0" w:lastColumn="0" w:oddVBand="0" w:evenVBand="0" w:oddHBand="1" w:evenHBand="0" w:firstRowFirstColumn="0" w:firstRowLastColumn="0" w:lastRowFirstColumn="0" w:lastRowLastColumn="0"/>
-            </w:pPr>
-            <w:r>
+              <w:rPr>
+                <w:sz w:val="22"/>
+                <w:szCs w:val="22"/>
+              </w:rPr>
+            </w:pPr>
+            <w:r>
+              <w:rPr>
+                <w:sz w:val="22"/>
+                <w:szCs w:val="22"/>
+              </w:rPr>
               <w:t>Borrow a laptop from UTD following their “Laptop Use &amp; Checkout Policy”</w:t>
             </w:r>
           </w:p>
@@ -5483,8 +5375,16 @@
             <w:pPr>
               <w:pStyle w:val="BodyText"/>
               <w:jc w:val="center"/>
-            </w:pPr>
-            <w:r>
+              <w:rPr>
+                <w:sz w:val="22"/>
+                <w:szCs w:val="22"/>
+              </w:rPr>
+            </w:pPr>
+            <w:r>
+              <w:rPr>
+                <w:sz w:val="22"/>
+                <w:szCs w:val="22"/>
+              </w:rPr>
               <w:t>L</w:t>
             </w:r>
           </w:p>
@@ -5498,8 +5398,16 @@
             <w:pPr>
               <w:pStyle w:val="BodyText"/>
               <w:cnfStyle w:val="000000000000" w:firstRow="0" w:lastRow="0" w:firstColumn="0" w:lastColumn="0" w:oddVBand="0" w:evenVBand="0" w:oddHBand="0" w:evenHBand="0" w:firstRowFirstColumn="0" w:firstRowLastColumn="0" w:lastRowFirstColumn="0" w:lastRowLastColumn="0"/>
-            </w:pPr>
-            <w:r>
+              <w:rPr>
+                <w:sz w:val="22"/>
+                <w:szCs w:val="22"/>
+              </w:rPr>
+            </w:pPr>
+            <w:r>
+              <w:rPr>
+                <w:sz w:val="22"/>
+                <w:szCs w:val="22"/>
+              </w:rPr>
               <w:t xml:space="preserve">Team member scheduling Conflicts: a member of the team is unable to attend a meeting </w:t>
             </w:r>
           </w:p>
@@ -5513,8 +5421,16 @@
             <w:pPr>
               <w:pStyle w:val="BodyText"/>
               <w:cnfStyle w:val="000000000000" w:firstRow="0" w:lastRow="0" w:firstColumn="0" w:lastColumn="0" w:oddVBand="0" w:evenVBand="0" w:oddHBand="0" w:evenHBand="0" w:firstRowFirstColumn="0" w:firstRowLastColumn="0" w:lastRowFirstColumn="0" w:lastRowLastColumn="0"/>
-            </w:pPr>
-            <w:r>
+              <w:rPr>
+                <w:sz w:val="22"/>
+                <w:szCs w:val="22"/>
+              </w:rPr>
+            </w:pPr>
+            <w:r>
+              <w:rPr>
+                <w:sz w:val="22"/>
+                <w:szCs w:val="22"/>
+              </w:rPr>
               <w:t xml:space="preserve">Sessions will be recorded, and any notes will be shared </w:t>
             </w:r>
           </w:p>
@@ -5535,8 +5451,16 @@
             <w:pPr>
               <w:pStyle w:val="BodyText"/>
               <w:jc w:val="center"/>
-            </w:pPr>
-            <w:r>
+              <w:rPr>
+                <w:sz w:val="22"/>
+                <w:szCs w:val="22"/>
+              </w:rPr>
+            </w:pPr>
+            <w:r>
+              <w:rPr>
+                <w:sz w:val="22"/>
+                <w:szCs w:val="22"/>
+              </w:rPr>
               <w:t>L</w:t>
             </w:r>
           </w:p>
@@ -5550,8 +5474,16 @@
             <w:pPr>
               <w:pStyle w:val="BodyText"/>
               <w:cnfStyle w:val="000000100000" w:firstRow="0" w:lastRow="0" w:firstColumn="0" w:lastColumn="0" w:oddVBand="0" w:evenVBand="0" w:oddHBand="1" w:evenHBand="0" w:firstRowFirstColumn="0" w:firstRowLastColumn="0" w:lastRowFirstColumn="0" w:lastRowLastColumn="0"/>
-            </w:pPr>
-            <w:r>
+              <w:rPr>
+                <w:sz w:val="22"/>
+                <w:szCs w:val="22"/>
+              </w:rPr>
+            </w:pPr>
+            <w:r>
+              <w:rPr>
+                <w:sz w:val="22"/>
+                <w:szCs w:val="22"/>
+              </w:rPr>
               <w:t>Team lead scheduling conflicts: The team lead is unable to attend a meeting</w:t>
             </w:r>
           </w:p>
@@ -5565,8 +5497,16 @@
             <w:pPr>
               <w:pStyle w:val="BodyText"/>
               <w:cnfStyle w:val="000000100000" w:firstRow="0" w:lastRow="0" w:firstColumn="0" w:lastColumn="0" w:oddVBand="0" w:evenVBand="0" w:oddHBand="1" w:evenHBand="0" w:firstRowFirstColumn="0" w:firstRowLastColumn="0" w:lastRowFirstColumn="0" w:lastRowLastColumn="0"/>
-            </w:pPr>
-            <w:r>
+              <w:rPr>
+                <w:sz w:val="22"/>
+                <w:szCs w:val="22"/>
+              </w:rPr>
+            </w:pPr>
+            <w:r>
+              <w:rPr>
+                <w:sz w:val="22"/>
+                <w:szCs w:val="22"/>
+              </w:rPr>
               <w:t>The team lead will share the agenda to follow, if any, and designate an interim team lead</w:t>
             </w:r>
           </w:p>
@@ -5586,8 +5526,16 @@
             <w:pPr>
               <w:pStyle w:val="BodyText"/>
               <w:jc w:val="center"/>
-            </w:pPr>
-            <w:r>
+              <w:rPr>
+                <w:sz w:val="22"/>
+                <w:szCs w:val="22"/>
+              </w:rPr>
+            </w:pPr>
+            <w:r>
+              <w:rPr>
+                <w:sz w:val="22"/>
+                <w:szCs w:val="22"/>
+              </w:rPr>
               <w:t>M</w:t>
             </w:r>
           </w:p>
@@ -5601,17 +5549,37 @@
             <w:pPr>
               <w:pStyle w:val="BodyText"/>
               <w:cnfStyle w:val="000000000000" w:firstRow="0" w:lastRow="0" w:firstColumn="0" w:lastColumn="0" w:oddVBand="0" w:evenVBand="0" w:oddHBand="0" w:evenHBand="0" w:firstRowFirstColumn="0" w:firstRowLastColumn="0" w:lastRowFirstColumn="0" w:lastRowLastColumn="0"/>
-            </w:pPr>
-            <w:r>
+              <w:rPr>
+                <w:sz w:val="22"/>
+                <w:szCs w:val="22"/>
+              </w:rPr>
+            </w:pPr>
+            <w:r>
+              <w:rPr>
+                <w:sz w:val="22"/>
+                <w:szCs w:val="22"/>
+              </w:rPr>
               <w:t xml:space="preserve">A team member becomes unavailable due to an </w:t>
             </w:r>
             <w:r>
+              <w:rPr>
+                <w:sz w:val="22"/>
+                <w:szCs w:val="22"/>
+              </w:rPr>
               <w:t xml:space="preserve">emergency or </w:t>
             </w:r>
             <w:r>
+              <w:rPr>
+                <w:sz w:val="22"/>
+                <w:szCs w:val="22"/>
+              </w:rPr>
               <w:t>medical</w:t>
             </w:r>
             <w:r>
+              <w:rPr>
+                <w:sz w:val="22"/>
+                <w:szCs w:val="22"/>
+              </w:rPr>
               <w:t xml:space="preserve"> issue which may impact the development phase</w:t>
             </w:r>
           </w:p>
@@ -5625,8 +5593,16 @@
             <w:pPr>
               <w:pStyle w:val="BodyText"/>
               <w:cnfStyle w:val="000000000000" w:firstRow="0" w:lastRow="0" w:firstColumn="0" w:lastColumn="0" w:oddVBand="0" w:evenVBand="0" w:oddHBand="0" w:evenHBand="0" w:firstRowFirstColumn="0" w:firstRowLastColumn="0" w:lastRowFirstColumn="0" w:lastRowLastColumn="0"/>
-            </w:pPr>
-            <w:r>
+              <w:rPr>
+                <w:sz w:val="22"/>
+                <w:szCs w:val="22"/>
+              </w:rPr>
+            </w:pPr>
+            <w:r>
+              <w:rPr>
+                <w:sz w:val="22"/>
+                <w:szCs w:val="22"/>
+              </w:rPr>
               <w:t>Sessions will be recorded, and any notes will be shared. Seek advice from course instructors</w:t>
             </w:r>
           </w:p>
@@ -5647,8 +5623,16 @@
             <w:pPr>
               <w:pStyle w:val="BodyText"/>
               <w:jc w:val="center"/>
-            </w:pPr>
-            <w:r>
+              <w:rPr>
+                <w:sz w:val="22"/>
+                <w:szCs w:val="22"/>
+              </w:rPr>
+            </w:pPr>
+            <w:r>
+              <w:rPr>
+                <w:sz w:val="22"/>
+                <w:szCs w:val="22"/>
+              </w:rPr>
               <w:t>M</w:t>
             </w:r>
           </w:p>
@@ -5662,8 +5646,16 @@
             <w:pPr>
               <w:pStyle w:val="BodyText"/>
               <w:cnfStyle w:val="000000100000" w:firstRow="0" w:lastRow="0" w:firstColumn="0" w:lastColumn="0" w:oddVBand="0" w:evenVBand="0" w:oddHBand="1" w:evenHBand="0" w:firstRowFirstColumn="0" w:firstRowLastColumn="0" w:lastRowFirstColumn="0" w:lastRowLastColumn="0"/>
-            </w:pPr>
-            <w:r>
+              <w:rPr>
+                <w:sz w:val="22"/>
+                <w:szCs w:val="22"/>
+              </w:rPr>
+            </w:pPr>
+            <w:r>
+              <w:rPr>
+                <w:sz w:val="22"/>
+                <w:szCs w:val="22"/>
+              </w:rPr>
               <w:t>Sponsor scheduling conflicts: The sponsor is unable to attend a sponsor meeting</w:t>
             </w:r>
           </w:p>
@@ -5677,8 +5669,16 @@
             <w:pPr>
               <w:pStyle w:val="BodyText"/>
               <w:cnfStyle w:val="000000100000" w:firstRow="0" w:lastRow="0" w:firstColumn="0" w:lastColumn="0" w:oddVBand="0" w:evenVBand="0" w:oddHBand="1" w:evenHBand="0" w:firstRowFirstColumn="0" w:firstRowLastColumn="0" w:lastRowFirstColumn="0" w:lastRowLastColumn="0"/>
-            </w:pPr>
-            <w:r>
+              <w:rPr>
+                <w:sz w:val="22"/>
+                <w:szCs w:val="22"/>
+              </w:rPr>
+            </w:pPr>
+            <w:r>
+              <w:rPr>
+                <w:sz w:val="22"/>
+                <w:szCs w:val="22"/>
+              </w:rPr>
               <w:t>Attempt to reschedule the meeting prior to the next scheduled sponsor meeting</w:t>
             </w:r>
           </w:p>
@@ -5698,8 +5698,16 @@
             <w:pPr>
               <w:pStyle w:val="BodyText"/>
               <w:jc w:val="center"/>
-            </w:pPr>
-            <w:r>
+              <w:rPr>
+                <w:sz w:val="22"/>
+                <w:szCs w:val="22"/>
+              </w:rPr>
+            </w:pPr>
+            <w:r>
+              <w:rPr>
+                <w:sz w:val="22"/>
+                <w:szCs w:val="22"/>
+              </w:rPr>
               <w:t>H</w:t>
             </w:r>
           </w:p>
@@ -5714,11 +5722,23 @@
               <w:pStyle w:val="BodyText"/>
               <w:spacing w:line="259" w:lineRule="auto"/>
               <w:cnfStyle w:val="000000000000" w:firstRow="0" w:lastRow="0" w:firstColumn="0" w:lastColumn="0" w:oddVBand="0" w:evenVBand="0" w:oddHBand="0" w:evenHBand="0" w:firstRowFirstColumn="0" w:firstRowLastColumn="0" w:lastRowFirstColumn="0" w:lastRowLastColumn="0"/>
-            </w:pPr>
-            <w:r>
+              <w:rPr>
+                <w:sz w:val="22"/>
+                <w:szCs w:val="22"/>
+              </w:rPr>
+            </w:pPr>
+            <w:r>
+              <w:rPr>
+                <w:sz w:val="22"/>
+                <w:szCs w:val="22"/>
+              </w:rPr>
               <w:t xml:space="preserve">Complexity of the technology: </w:t>
             </w:r>
             <w:r>
+              <w:rPr>
+                <w:sz w:val="22"/>
+                <w:szCs w:val="22"/>
+              </w:rPr>
               <w:t>Learning curve for new development technologies is steeper than expected</w:t>
             </w:r>
           </w:p>
@@ -5732,8 +5752,16 @@
             <w:pPr>
               <w:pStyle w:val="BodyText"/>
               <w:cnfStyle w:val="000000000000" w:firstRow="0" w:lastRow="0" w:firstColumn="0" w:lastColumn="0" w:oddVBand="0" w:evenVBand="0" w:oddHBand="0" w:evenHBand="0" w:firstRowFirstColumn="0" w:firstRowLastColumn="0" w:lastRowFirstColumn="0" w:lastRowLastColumn="0"/>
-            </w:pPr>
-            <w:r>
+              <w:rPr>
+                <w:sz w:val="22"/>
+                <w:szCs w:val="22"/>
+              </w:rPr>
+            </w:pPr>
+            <w:r>
+              <w:rPr>
+                <w:sz w:val="22"/>
+                <w:szCs w:val="22"/>
+              </w:rPr>
               <w:t>Designate additional resources to the most complex languages</w:t>
             </w:r>
           </w:p>
@@ -5754,8 +5782,16 @@
             <w:pPr>
               <w:pStyle w:val="BodyText"/>
               <w:jc w:val="center"/>
-            </w:pPr>
-            <w:r>
+              <w:rPr>
+                <w:sz w:val="22"/>
+                <w:szCs w:val="22"/>
+              </w:rPr>
+            </w:pPr>
+            <w:r>
+              <w:rPr>
+                <w:sz w:val="22"/>
+                <w:szCs w:val="22"/>
+              </w:rPr>
               <w:t>L</w:t>
             </w:r>
           </w:p>
@@ -5770,8 +5806,16 @@
               <w:pStyle w:val="BodyText"/>
               <w:spacing w:line="259" w:lineRule="auto"/>
               <w:cnfStyle w:val="000000100000" w:firstRow="0" w:lastRow="0" w:firstColumn="0" w:lastColumn="0" w:oddVBand="0" w:evenVBand="0" w:oddHBand="1" w:evenHBand="0" w:firstRowFirstColumn="0" w:firstRowLastColumn="0" w:lastRowFirstColumn="0" w:lastRowLastColumn="0"/>
-            </w:pPr>
-            <w:r>
+              <w:rPr>
+                <w:sz w:val="22"/>
+                <w:szCs w:val="22"/>
+              </w:rPr>
+            </w:pPr>
+            <w:r>
+              <w:rPr>
+                <w:sz w:val="22"/>
+                <w:szCs w:val="22"/>
+              </w:rPr>
               <w:t>Unrealistic delivery estimates: delivery targets are not being met</w:t>
             </w:r>
           </w:p>
@@ -5785,11 +5829,23 @@
             <w:pPr>
               <w:pStyle w:val="BodyText"/>
               <w:cnfStyle w:val="000000100000" w:firstRow="0" w:lastRow="0" w:firstColumn="0" w:lastColumn="0" w:oddVBand="0" w:evenVBand="0" w:oddHBand="1" w:evenHBand="0" w:firstRowFirstColumn="0" w:firstRowLastColumn="0" w:lastRowFirstColumn="0" w:lastRowLastColumn="0"/>
-            </w:pPr>
-            <w:r>
+              <w:rPr>
+                <w:sz w:val="22"/>
+                <w:szCs w:val="22"/>
+              </w:rPr>
+            </w:pPr>
+            <w:r>
+              <w:rPr>
+                <w:sz w:val="22"/>
+                <w:szCs w:val="22"/>
+              </w:rPr>
               <w:t>Re-estimate, put in additional hours</w:t>
             </w:r>
             <w:r>
+              <w:rPr>
+                <w:sz w:val="22"/>
+                <w:szCs w:val="22"/>
+              </w:rPr>
               <w:t>, seek advice from course instructors</w:t>
             </w:r>
           </w:p>
@@ -5809,8 +5865,16 @@
             <w:pPr>
               <w:pStyle w:val="BodyText"/>
               <w:jc w:val="center"/>
-            </w:pPr>
-            <w:r>
+              <w:rPr>
+                <w:sz w:val="22"/>
+                <w:szCs w:val="22"/>
+              </w:rPr>
+            </w:pPr>
+            <w:r>
+              <w:rPr>
+                <w:sz w:val="22"/>
+                <w:szCs w:val="22"/>
+              </w:rPr>
               <w:t>M</w:t>
             </w:r>
           </w:p>
@@ -5825,17 +5889,37 @@
               <w:pStyle w:val="BodyText"/>
               <w:spacing w:line="259" w:lineRule="auto"/>
               <w:cnfStyle w:val="000000000000" w:firstRow="0" w:lastRow="0" w:firstColumn="0" w:lastColumn="0" w:oddVBand="0" w:evenVBand="0" w:oddHBand="0" w:evenHBand="0" w:firstRowFirstColumn="0" w:firstRowLastColumn="0" w:lastRowFirstColumn="0" w:lastRowLastColumn="0"/>
-            </w:pPr>
-            <w:r>
+              <w:rPr>
+                <w:sz w:val="22"/>
+                <w:szCs w:val="22"/>
+              </w:rPr>
+            </w:pPr>
+            <w:r>
+              <w:rPr>
+                <w:sz w:val="22"/>
+                <w:szCs w:val="22"/>
+              </w:rPr>
               <w:t>P</w:t>
             </w:r>
             <w:r>
+              <w:rPr>
+                <w:sz w:val="22"/>
+                <w:szCs w:val="22"/>
+              </w:rPr>
               <w:t>roject</w:t>
             </w:r>
             <w:r>
+              <w:rPr>
+                <w:sz w:val="22"/>
+                <w:szCs w:val="22"/>
+              </w:rPr>
               <w:t xml:space="preserve"> sponsor</w:t>
             </w:r>
             <w:r>
+              <w:rPr>
+                <w:sz w:val="22"/>
+                <w:szCs w:val="22"/>
+              </w:rPr>
               <w:t xml:space="preserve"> is unavailable to provide time-sensitive input</w:t>
             </w:r>
           </w:p>
@@ -5849,8 +5933,16 @@
             <w:pPr>
               <w:pStyle w:val="BodyText"/>
               <w:cnfStyle w:val="000000000000" w:firstRow="0" w:lastRow="0" w:firstColumn="0" w:lastColumn="0" w:oddVBand="0" w:evenVBand="0" w:oddHBand="0" w:evenHBand="0" w:firstRowFirstColumn="0" w:firstRowLastColumn="0" w:lastRowFirstColumn="0" w:lastRowLastColumn="0"/>
-            </w:pPr>
-            <w:r>
+              <w:rPr>
+                <w:sz w:val="22"/>
+                <w:szCs w:val="22"/>
+              </w:rPr>
+            </w:pPr>
+            <w:r>
+              <w:rPr>
+                <w:sz w:val="22"/>
+                <w:szCs w:val="22"/>
+              </w:rPr>
               <w:t>Seek advice from course instructors</w:t>
             </w:r>
           </w:p>
@@ -5871,8 +5963,16 @@
             <w:pPr>
               <w:pStyle w:val="BodyText"/>
               <w:jc w:val="center"/>
-            </w:pPr>
-            <w:r>
+              <w:rPr>
+                <w:sz w:val="22"/>
+                <w:szCs w:val="22"/>
+              </w:rPr>
+            </w:pPr>
+            <w:r>
+              <w:rPr>
+                <w:sz w:val="22"/>
+                <w:szCs w:val="22"/>
+              </w:rPr>
               <w:t>M</w:t>
             </w:r>
           </w:p>
@@ -5887,8 +5987,16 @@
               <w:pStyle w:val="BodyText"/>
               <w:spacing w:line="259" w:lineRule="auto"/>
               <w:cnfStyle w:val="000000100000" w:firstRow="0" w:lastRow="0" w:firstColumn="0" w:lastColumn="0" w:oddVBand="0" w:evenVBand="0" w:oddHBand="1" w:evenHBand="0" w:firstRowFirstColumn="0" w:firstRowLastColumn="0" w:lastRowFirstColumn="0" w:lastRowLastColumn="0"/>
-            </w:pPr>
-            <w:r>
+              <w:rPr>
+                <w:sz w:val="22"/>
+                <w:szCs w:val="22"/>
+              </w:rPr>
+            </w:pPr>
+            <w:r>
+              <w:rPr>
+                <w:sz w:val="22"/>
+                <w:szCs w:val="22"/>
+              </w:rPr>
               <w:t>Sponsor insists on new requirements</w:t>
             </w:r>
           </w:p>
@@ -5902,8 +6010,16 @@
             <w:pPr>
               <w:pStyle w:val="BodyText"/>
               <w:cnfStyle w:val="000000100000" w:firstRow="0" w:lastRow="0" w:firstColumn="0" w:lastColumn="0" w:oddVBand="0" w:evenVBand="0" w:oddHBand="1" w:evenHBand="0" w:firstRowFirstColumn="0" w:firstRowLastColumn="0" w:lastRowFirstColumn="0" w:lastRowLastColumn="0"/>
-            </w:pPr>
-            <w:r>
+              <w:rPr>
+                <w:sz w:val="22"/>
+                <w:szCs w:val="22"/>
+              </w:rPr>
+            </w:pPr>
+            <w:r>
+              <w:rPr>
+                <w:sz w:val="22"/>
+                <w:szCs w:val="22"/>
+              </w:rPr>
               <w:t>Estimate the effort and decline if necessary</w:t>
             </w:r>
           </w:p>
@@ -5923,8 +6039,16 @@
             <w:pPr>
               <w:pStyle w:val="BodyText"/>
               <w:jc w:val="center"/>
-            </w:pPr>
-            <w:r>
+              <w:rPr>
+                <w:sz w:val="22"/>
+                <w:szCs w:val="22"/>
+              </w:rPr>
+            </w:pPr>
+            <w:r>
+              <w:rPr>
+                <w:sz w:val="22"/>
+                <w:szCs w:val="22"/>
+              </w:rPr>
               <w:t>L</w:t>
             </w:r>
           </w:p>
@@ -5939,8 +6063,16 @@
               <w:pStyle w:val="BodyText"/>
               <w:spacing w:line="259" w:lineRule="auto"/>
               <w:cnfStyle w:val="000000000000" w:firstRow="0" w:lastRow="0" w:firstColumn="0" w:lastColumn="0" w:oddVBand="0" w:evenVBand="0" w:oddHBand="0" w:evenHBand="0" w:firstRowFirstColumn="0" w:firstRowLastColumn="0" w:lastRowFirstColumn="0" w:lastRowLastColumn="0"/>
-            </w:pPr>
-            <w:r>
+              <w:rPr>
+                <w:sz w:val="22"/>
+                <w:szCs w:val="22"/>
+              </w:rPr>
+            </w:pPr>
+            <w:r>
+              <w:rPr>
+                <w:sz w:val="22"/>
+                <w:szCs w:val="22"/>
+              </w:rPr>
               <w:t>Lack of effective communication or participation of a team member</w:t>
             </w:r>
           </w:p>
@@ -5954,8 +6086,16 @@
             <w:pPr>
               <w:pStyle w:val="BodyText"/>
               <w:cnfStyle w:val="000000000000" w:firstRow="0" w:lastRow="0" w:firstColumn="0" w:lastColumn="0" w:oddVBand="0" w:evenVBand="0" w:oddHBand="0" w:evenHBand="0" w:firstRowFirstColumn="0" w:firstRowLastColumn="0" w:lastRowFirstColumn="0" w:lastRowLastColumn="0"/>
-            </w:pPr>
-            <w:r>
+              <w:rPr>
+                <w:sz w:val="22"/>
+                <w:szCs w:val="22"/>
+              </w:rPr>
+            </w:pPr>
+            <w:r>
+              <w:rPr>
+                <w:sz w:val="22"/>
+                <w:szCs w:val="22"/>
+              </w:rPr>
               <w:t xml:space="preserve">Take disciplinary action as stated in section 8.1 </w:t>
             </w:r>
           </w:p>
@@ -5976,8 +6116,16 @@
             <w:pPr>
               <w:pStyle w:val="BodyText"/>
               <w:jc w:val="center"/>
-            </w:pPr>
-            <w:r>
+              <w:rPr>
+                <w:sz w:val="22"/>
+                <w:szCs w:val="22"/>
+              </w:rPr>
+            </w:pPr>
+            <w:r>
+              <w:rPr>
+                <w:sz w:val="22"/>
+                <w:szCs w:val="22"/>
+              </w:rPr>
               <w:t>M</w:t>
             </w:r>
           </w:p>
@@ -5992,14 +6140,30 @@
               <w:pStyle w:val="BodyText"/>
               <w:spacing w:line="259" w:lineRule="auto"/>
               <w:cnfStyle w:val="000000100000" w:firstRow="0" w:lastRow="0" w:firstColumn="0" w:lastColumn="0" w:oddVBand="0" w:evenVBand="0" w:oddHBand="1" w:evenHBand="0" w:firstRowFirstColumn="0" w:firstRowLastColumn="0" w:lastRowFirstColumn="0" w:lastRowLastColumn="0"/>
-            </w:pPr>
-            <w:r>
+              <w:rPr>
+                <w:sz w:val="22"/>
+                <w:szCs w:val="22"/>
+              </w:rPr>
+            </w:pPr>
+            <w:r>
+              <w:rPr>
+                <w:sz w:val="22"/>
+                <w:szCs w:val="22"/>
+              </w:rPr>
               <w:t>Desi</w:t>
             </w:r>
             <w:r>
+              <w:rPr>
+                <w:sz w:val="22"/>
+                <w:szCs w:val="22"/>
+              </w:rPr>
               <w:t>g</w:t>
             </w:r>
             <w:r>
+              <w:rPr>
+                <w:sz w:val="22"/>
+                <w:szCs w:val="22"/>
+              </w:rPr>
               <w:t>n fails to address major requirements</w:t>
             </w:r>
           </w:p>
@@ -6013,8 +6177,16 @@
             <w:pPr>
               <w:pStyle w:val="BodyText"/>
               <w:cnfStyle w:val="000000100000" w:firstRow="0" w:lastRow="0" w:firstColumn="0" w:lastColumn="0" w:oddVBand="0" w:evenVBand="0" w:oddHBand="1" w:evenHBand="0" w:firstRowFirstColumn="0" w:firstRowLastColumn="0" w:lastRowFirstColumn="0" w:lastRowLastColumn="0"/>
-            </w:pPr>
-            <w:r>
+              <w:rPr>
+                <w:sz w:val="22"/>
+                <w:szCs w:val="22"/>
+              </w:rPr>
+            </w:pPr>
+            <w:r>
+              <w:rPr>
+                <w:sz w:val="22"/>
+                <w:szCs w:val="22"/>
+              </w:rPr>
               <w:t xml:space="preserve">Reassign additional team members to the project design </w:t>
             </w:r>
           </w:p>
@@ -6034,8 +6206,16 @@
             <w:pPr>
               <w:pStyle w:val="BodyText"/>
               <w:jc w:val="center"/>
-            </w:pPr>
-            <w:r>
+              <w:rPr>
+                <w:sz w:val="22"/>
+                <w:szCs w:val="22"/>
+              </w:rPr>
+            </w:pPr>
+            <w:r>
+              <w:rPr>
+                <w:sz w:val="22"/>
+                <w:szCs w:val="22"/>
+              </w:rPr>
               <w:t>L</w:t>
             </w:r>
           </w:p>
@@ -6050,8 +6230,16 @@
               <w:pStyle w:val="BodyText"/>
               <w:spacing w:line="259" w:lineRule="auto"/>
               <w:cnfStyle w:val="000000000000" w:firstRow="0" w:lastRow="0" w:firstColumn="0" w:lastColumn="0" w:oddVBand="0" w:evenVBand="0" w:oddHBand="0" w:evenHBand="0" w:firstRowFirstColumn="0" w:firstRowLastColumn="0" w:lastRowFirstColumn="0" w:lastRowLastColumn="0"/>
-            </w:pPr>
-            <w:r>
+              <w:rPr>
+                <w:sz w:val="22"/>
+                <w:szCs w:val="22"/>
+              </w:rPr>
+            </w:pPr>
+            <w:r>
+              <w:rPr>
+                <w:sz w:val="22"/>
+                <w:szCs w:val="22"/>
+              </w:rPr>
               <w:t xml:space="preserve">The product fails to meet expectations </w:t>
             </w:r>
           </w:p>
@@ -6065,8 +6253,16 @@
             <w:pPr>
               <w:pStyle w:val="BodyText"/>
               <w:cnfStyle w:val="000000000000" w:firstRow="0" w:lastRow="0" w:firstColumn="0" w:lastColumn="0" w:oddVBand="0" w:evenVBand="0" w:oddHBand="0" w:evenHBand="0" w:firstRowFirstColumn="0" w:firstRowLastColumn="0" w:lastRowFirstColumn="0" w:lastRowLastColumn="0"/>
-            </w:pPr>
-            <w:r>
+              <w:rPr>
+                <w:sz w:val="22"/>
+                <w:szCs w:val="22"/>
+              </w:rPr>
+            </w:pPr>
+            <w:r>
+              <w:rPr>
+                <w:sz w:val="22"/>
+                <w:szCs w:val="22"/>
+              </w:rPr>
               <w:t>Switch to bi-weekly meetings and additional hours until the project is back on track</w:t>
             </w:r>
           </w:p>
@@ -6087,8 +6283,16 @@
             <w:pPr>
               <w:pStyle w:val="BodyText"/>
               <w:jc w:val="center"/>
-            </w:pPr>
-            <w:r>
+              <w:rPr>
+                <w:sz w:val="22"/>
+                <w:szCs w:val="22"/>
+              </w:rPr>
+            </w:pPr>
+            <w:r>
+              <w:rPr>
+                <w:sz w:val="22"/>
+                <w:szCs w:val="22"/>
+              </w:rPr>
               <w:t>M</w:t>
             </w:r>
           </w:p>
@@ -6103,8 +6307,16 @@
               <w:pStyle w:val="BodyText"/>
               <w:spacing w:line="259" w:lineRule="auto"/>
               <w:cnfStyle w:val="000000100000" w:firstRow="0" w:lastRow="0" w:firstColumn="0" w:lastColumn="0" w:oddVBand="0" w:evenVBand="0" w:oddHBand="1" w:evenHBand="0" w:firstRowFirstColumn="0" w:firstRowLastColumn="0" w:lastRowFirstColumn="0" w:lastRowLastColumn="0"/>
-            </w:pPr>
-            <w:r>
+              <w:rPr>
+                <w:sz w:val="22"/>
+                <w:szCs w:val="22"/>
+              </w:rPr>
+            </w:pPr>
+            <w:r>
+              <w:rPr>
+                <w:sz w:val="22"/>
+                <w:szCs w:val="22"/>
+              </w:rPr>
               <w:t>The testing phase uncovers more errors/bugs than expected</w:t>
             </w:r>
           </w:p>
@@ -6118,8 +6330,16 @@
             <w:pPr>
               <w:pStyle w:val="BodyText"/>
               <w:cnfStyle w:val="000000100000" w:firstRow="0" w:lastRow="0" w:firstColumn="0" w:lastColumn="0" w:oddVBand="0" w:evenVBand="0" w:oddHBand="1" w:evenHBand="0" w:firstRowFirstColumn="0" w:firstRowLastColumn="0" w:lastRowFirstColumn="0" w:lastRowLastColumn="0"/>
-            </w:pPr>
-            <w:r>
+              <w:rPr>
+                <w:sz w:val="22"/>
+                <w:szCs w:val="22"/>
+              </w:rPr>
+            </w:pPr>
+            <w:r>
+              <w:rPr>
+                <w:sz w:val="22"/>
+                <w:szCs w:val="22"/>
+              </w:rPr>
               <w:t xml:space="preserve">Reassign additional team members where necessary </w:t>
             </w:r>
           </w:p>
@@ -6139,9 +6359,16 @@
             <w:pPr>
               <w:pStyle w:val="BodyText"/>
               <w:jc w:val="center"/>
-            </w:pPr>
-            <w:r>
-              <w:lastRenderedPageBreak/>
+              <w:rPr>
+                <w:sz w:val="22"/>
+                <w:szCs w:val="22"/>
+              </w:rPr>
+            </w:pPr>
+            <w:r>
+              <w:rPr>
+                <w:sz w:val="22"/>
+                <w:szCs w:val="22"/>
+              </w:rPr>
               <w:t>L</w:t>
             </w:r>
           </w:p>
@@ -6156,8 +6383,16 @@
               <w:pStyle w:val="BodyText"/>
               <w:spacing w:line="259" w:lineRule="auto"/>
               <w:cnfStyle w:val="000000000000" w:firstRow="0" w:lastRow="0" w:firstColumn="0" w:lastColumn="0" w:oddVBand="0" w:evenVBand="0" w:oddHBand="0" w:evenHBand="0" w:firstRowFirstColumn="0" w:firstRowLastColumn="0" w:lastRowFirstColumn="0" w:lastRowLastColumn="0"/>
-            </w:pPr>
-            <w:r>
+              <w:rPr>
+                <w:sz w:val="22"/>
+                <w:szCs w:val="22"/>
+              </w:rPr>
+            </w:pPr>
+            <w:r>
+              <w:rPr>
+                <w:sz w:val="22"/>
+                <w:szCs w:val="22"/>
+              </w:rPr>
               <w:t>Team members do not work together efficiently</w:t>
             </w:r>
           </w:p>
@@ -6171,14 +6406,35 @@
             <w:pPr>
               <w:pStyle w:val="BodyText"/>
               <w:cnfStyle w:val="000000000000" w:firstRow="0" w:lastRow="0" w:firstColumn="0" w:lastColumn="0" w:oddVBand="0" w:evenVBand="0" w:oddHBand="0" w:evenHBand="0" w:firstRowFirstColumn="0" w:firstRowLastColumn="0" w:lastRowFirstColumn="0" w:lastRowLastColumn="0"/>
-            </w:pPr>
-            <w:r>
+              <w:rPr>
+                <w:sz w:val="22"/>
+                <w:szCs w:val="22"/>
+              </w:rPr>
+            </w:pPr>
+            <w:r>
+              <w:rPr>
+                <w:sz w:val="22"/>
+                <w:szCs w:val="22"/>
+              </w:rPr>
               <w:t>Reassign tasks and roles</w:t>
             </w:r>
           </w:p>
         </w:tc>
       </w:tr>
     </w:tbl>
+    <w:p>
+      <w:pPr>
+        <w:pStyle w:val="Subtitle"/>
+      </w:pPr>
+      <w:bookmarkStart w:id="25" w:name="Table_04_01"/>
+      <w:r>
+        <w:t>Table 4-1</w:t>
+      </w:r>
+      <w:bookmarkEnd w:id="25"/>
+      <w:r>
+        <w:t>. Project risks</w:t>
+      </w:r>
+    </w:p>
     <w:p>
       <w:pPr>
         <w:rPr>
@@ -6195,10 +6451,8 @@
     <w:p>
       <w:pPr>
         <w:pStyle w:val="Heading1"/>
-        <w:spacing w:before="100" w:beforeAutospacing="1" w:after="120"/>
-        <w:ind w:left="0"/>
-      </w:pPr>
-      <w:bookmarkStart w:id="23" w:name="_Toc54690286"/>
+      </w:pPr>
+      <w:bookmarkStart w:id="26" w:name="_Toc55820115"/>
       <w:r>
         <w:lastRenderedPageBreak/>
         <w:t xml:space="preserve">5. </w:t>
@@ -6206,18 +6460,17 @@
       <w:r>
         <w:t>Hardware and Software Resource Requirements</w:t>
       </w:r>
-      <w:bookmarkEnd w:id="23"/>
+      <w:bookmarkEnd w:id="26"/>
     </w:p>
     <w:p>
       <w:pPr>
         <w:pStyle w:val="Heading3"/>
-        <w:spacing w:after="120"/>
-      </w:pPr>
-      <w:bookmarkStart w:id="24" w:name="_Toc54690287"/>
+      </w:pPr>
+      <w:bookmarkStart w:id="27" w:name="_Toc55820116"/>
       <w:r>
         <w:t>5.1 Required Hardware</w:t>
       </w:r>
-      <w:bookmarkEnd w:id="24"/>
+      <w:bookmarkEnd w:id="27"/>
     </w:p>
     <w:p>
       <w:pPr>
@@ -6226,7 +6479,6 @@
           <w:ilvl w:val="0"/>
           <w:numId w:val="3"/>
         </w:numPr>
-        <w:jc w:val="both"/>
       </w:pPr>
       <w:r>
         <w:t>Windows PC</w:t>
@@ -6239,7 +6491,6 @@
           <w:ilvl w:val="0"/>
           <w:numId w:val="3"/>
         </w:numPr>
-        <w:jc w:val="both"/>
       </w:pPr>
       <w:r>
         <w:t>Wireless Connection</w:t>
@@ -6248,13 +6499,12 @@
     <w:p>
       <w:pPr>
         <w:pStyle w:val="Heading3"/>
-        <w:spacing w:after="120"/>
-      </w:pPr>
-      <w:bookmarkStart w:id="25" w:name="_Toc54690288"/>
+      </w:pPr>
+      <w:bookmarkStart w:id="28" w:name="_Toc55820117"/>
       <w:r>
         <w:t>5.2 Required Software</w:t>
       </w:r>
-      <w:bookmarkEnd w:id="25"/>
+      <w:bookmarkEnd w:id="28"/>
     </w:p>
     <w:p>
       <w:pPr>
@@ -6263,7 +6513,6 @@
           <w:ilvl w:val="0"/>
           <w:numId w:val="4"/>
         </w:numPr>
-        <w:jc w:val="both"/>
       </w:pPr>
       <w:r>
         <w:t>Windows Operating System</w:t>
@@ -6276,7 +6525,6 @@
           <w:ilvl w:val="0"/>
           <w:numId w:val="4"/>
         </w:numPr>
-        <w:jc w:val="both"/>
       </w:pPr>
       <w:r>
         <w:t>Eclipse IDE</w:t>
@@ -6289,7 +6537,6 @@
           <w:ilvl w:val="0"/>
           <w:numId w:val="4"/>
         </w:numPr>
-        <w:jc w:val="both"/>
       </w:pPr>
       <w:r>
         <w:t>Java Development Kit</w:t>
@@ -6302,7 +6549,6 @@
           <w:ilvl w:val="0"/>
           <w:numId w:val="4"/>
         </w:numPr>
-        <w:jc w:val="both"/>
       </w:pPr>
       <w:r>
         <w:t>Microsoft SQL – Developer Edition</w:t>
@@ -6315,7 +6561,6 @@
           <w:ilvl w:val="0"/>
           <w:numId w:val="4"/>
         </w:numPr>
-        <w:jc w:val="both"/>
       </w:pPr>
       <w:r>
         <w:t>Spring Boot Framework</w:t>
@@ -6328,7 +6573,6 @@
           <w:ilvl w:val="0"/>
           <w:numId w:val="4"/>
         </w:numPr>
-        <w:jc w:val="both"/>
       </w:pPr>
       <w:r>
         <w:t>JavaScript Framework</w:t>
@@ -6337,7 +6581,6 @@
     <w:p>
       <w:pPr>
         <w:rPr>
-          <w:sz w:val="24"/>
           <w:szCs w:val="24"/>
         </w:rPr>
       </w:pPr>
@@ -6348,37 +6591,27 @@
     <w:p>
       <w:pPr>
         <w:pStyle w:val="Heading1"/>
-        <w:spacing w:before="100" w:beforeAutospacing="1" w:after="120"/>
-        <w:ind w:left="0"/>
-      </w:pPr>
-      <w:bookmarkStart w:id="26" w:name="_Toc54690289"/>
+      </w:pPr>
+      <w:bookmarkStart w:id="29" w:name="_Toc55820118"/>
       <w:r>
         <w:lastRenderedPageBreak/>
-        <w:t>6</w:t>
-      </w:r>
-      <w:r>
-        <w:t xml:space="preserve">. </w:t>
-      </w:r>
-      <w:r>
-        <w:t>Deliverables and Schedule</w:t>
-      </w:r>
-      <w:bookmarkEnd w:id="26"/>
+        <w:t>6. Deliverables and Schedule</w:t>
+      </w:r>
+      <w:bookmarkEnd w:id="29"/>
     </w:p>
     <w:p>
       <w:pPr>
         <w:pStyle w:val="Heading3"/>
-        <w:spacing w:after="120"/>
-      </w:pPr>
-      <w:bookmarkStart w:id="27" w:name="_Toc54690290"/>
+      </w:pPr>
+      <w:bookmarkStart w:id="30" w:name="_Toc55820119"/>
       <w:r>
         <w:t>6.1 Project Deliverables</w:t>
       </w:r>
-      <w:bookmarkEnd w:id="27"/>
-    </w:p>
-    <w:p>
-      <w:pPr>
-        <w:pStyle w:val="BodyText"/>
-        <w:jc w:val="both"/>
+      <w:bookmarkEnd w:id="30"/>
+    </w:p>
+    <w:p>
+      <w:pPr>
+        <w:pStyle w:val="BodyText"/>
       </w:pPr>
       <w:r>
         <w:t>The following project deliverables are to be delivered to Perspecta, Inc.</w:t>
@@ -6391,7 +6624,6 @@
           <w:ilvl w:val="0"/>
           <w:numId w:val="5"/>
         </w:numPr>
-        <w:jc w:val="both"/>
       </w:pPr>
       <w:r>
         <w:t>Project Plan</w:t>
@@ -6404,7 +6636,6 @@
           <w:ilvl w:val="0"/>
           <w:numId w:val="5"/>
         </w:numPr>
-        <w:jc w:val="both"/>
       </w:pPr>
       <w:r>
         <w:t>Requirements</w:t>
@@ -6417,7 +6648,6 @@
           <w:ilvl w:val="0"/>
           <w:numId w:val="5"/>
         </w:numPr>
-        <w:jc w:val="both"/>
       </w:pPr>
       <w:r>
         <w:t>Logical Architecture Diagram</w:t>
@@ -6430,7 +6660,6 @@
           <w:ilvl w:val="0"/>
           <w:numId w:val="5"/>
         </w:numPr>
-        <w:jc w:val="both"/>
       </w:pPr>
       <w:r>
         <w:t>Physical Architecture Diagram</w:t>
@@ -6443,7 +6672,6 @@
           <w:ilvl w:val="0"/>
           <w:numId w:val="5"/>
         </w:numPr>
-        <w:jc w:val="both"/>
       </w:pPr>
       <w:r>
         <w:t>Test Plan</w:t>
@@ -6456,7 +6684,6 @@
           <w:ilvl w:val="0"/>
           <w:numId w:val="5"/>
         </w:numPr>
-        <w:jc w:val="both"/>
       </w:pPr>
       <w:r>
         <w:t>Final Report and Demonstration</w:t>
@@ -6465,13 +6692,11 @@
     <w:p>
       <w:pPr>
         <w:pStyle w:val="BodyText"/>
-        <w:jc w:val="both"/>
-      </w:pPr>
-    </w:p>
-    <w:p>
-      <w:pPr>
-        <w:pStyle w:val="BodyText"/>
-        <w:jc w:val="both"/>
+      </w:pPr>
+    </w:p>
+    <w:p>
+      <w:pPr>
+        <w:pStyle w:val="BodyText"/>
       </w:pPr>
       <w:r>
         <w:t>The following project deliverables are to be delivered to the teaching assistant.</w:t>
@@ -6484,7 +6709,6 @@
           <w:ilvl w:val="0"/>
           <w:numId w:val="12"/>
         </w:numPr>
-        <w:jc w:val="both"/>
       </w:pPr>
       <w:r>
         <w:t>Project management Plan</w:t>
@@ -6497,7 +6721,6 @@
           <w:ilvl w:val="0"/>
           <w:numId w:val="12"/>
         </w:numPr>
-        <w:jc w:val="both"/>
       </w:pPr>
       <w:r>
         <w:t>Requirements Documentation</w:t>
@@ -6510,7 +6733,6 @@
           <w:ilvl w:val="0"/>
           <w:numId w:val="12"/>
         </w:numPr>
-        <w:jc w:val="both"/>
       </w:pPr>
       <w:r>
         <w:t>Architecture Documentation</w:t>
@@ -6523,7 +6745,6 @@
           <w:ilvl w:val="0"/>
           <w:numId w:val="12"/>
         </w:numPr>
-        <w:jc w:val="both"/>
       </w:pPr>
       <w:r>
         <w:t>Detailed Design Documentation</w:t>
@@ -6536,7 +6757,6 @@
           <w:ilvl w:val="0"/>
           <w:numId w:val="12"/>
         </w:numPr>
-        <w:jc w:val="both"/>
       </w:pPr>
       <w:r>
         <w:t>Testing Plan</w:t>
@@ -6549,7 +6769,6 @@
           <w:ilvl w:val="0"/>
           <w:numId w:val="12"/>
         </w:numPr>
-        <w:jc w:val="both"/>
       </w:pPr>
       <w:r>
         <w:t>Final Project Report</w:t>
@@ -6562,7 +6781,6 @@
           <w:ilvl w:val="0"/>
           <w:numId w:val="12"/>
         </w:numPr>
-        <w:jc w:val="both"/>
       </w:pPr>
       <w:r>
         <w:t>Final Project Demonstration</w:t>
@@ -6571,35 +6789,32 @@
     <w:p>
       <w:pPr>
         <w:pStyle w:val="Heading3"/>
+      </w:pPr>
+      <w:bookmarkStart w:id="31" w:name="_Toc55820120"/>
+      <w:r>
+        <w:t>6.2 Project Schedule</w:t>
+      </w:r>
+      <w:bookmarkEnd w:id="31"/>
+    </w:p>
+    <w:p>
+      <w:pPr>
+        <w:pStyle w:val="BodyText"/>
         <w:spacing w:after="120"/>
       </w:pPr>
-      <w:bookmarkStart w:id="28" w:name="_Toc54690291"/>
-      <w:r>
-        <w:t>6.2 Project Schedule</w:t>
-      </w:r>
-      <w:bookmarkEnd w:id="28"/>
+      <w:r>
+        <w:t xml:space="preserve">The project team will meet with Dave Gibson from Perspecta (team sponsor) on Fridays from 3 p.m. to 5 p.m. through November 20th. Meetings with the team sponsor will take place on </w:t>
+      </w:r>
+      <w:r>
+        <w:t>Cisco WebEx</w:t>
+      </w:r>
+      <w:r>
+        <w:t>.</w:t>
+      </w:r>
     </w:p>
     <w:p>
       <w:pPr>
         <w:pStyle w:val="BodyText"/>
         <w:spacing w:after="120"/>
-        <w:jc w:val="both"/>
-      </w:pPr>
-      <w:r>
-        <w:t xml:space="preserve">The project team will meet with Dave Gibson from Perspecta (team sponsor) on Fridays from 3 p.m. to 5 p.m. through November 20th. Meetings with the team sponsor will take place on </w:t>
-      </w:r>
-      <w:r>
-        <w:t>Cisco WebEx</w:t>
-      </w:r>
-      <w:r>
-        <w:t>.</w:t>
-      </w:r>
-    </w:p>
-    <w:p>
-      <w:pPr>
-        <w:pStyle w:val="BodyText"/>
-        <w:spacing w:after="120"/>
-        <w:jc w:val="both"/>
       </w:pPr>
       <w:r>
         <w:t>The following schedule is set to meet the delivery requirement:</w:t>
@@ -6616,7 +6831,6 @@
           <w:tab w:val="center" w:pos="9000"/>
         </w:tabs>
         <w:spacing w:after="120"/>
-        <w:jc w:val="both"/>
       </w:pPr>
       <w:r>
         <w:t>Sponsor meeting to identify business problem</w:t>
@@ -6637,7 +6851,6 @@
           <w:tab w:val="center" w:pos="9000"/>
         </w:tabs>
         <w:spacing w:after="120"/>
-        <w:jc w:val="both"/>
       </w:pPr>
       <w:r>
         <w:t>Project Management Plan</w:t>
@@ -6658,7 +6871,6 @@
           <w:tab w:val="center" w:pos="9000"/>
         </w:tabs>
         <w:spacing w:after="120"/>
-        <w:jc w:val="both"/>
       </w:pPr>
       <w:r>
         <w:t>Sponsor meeting to identify requirements</w:t>
@@ -6679,7 +6891,6 @@
           <w:tab w:val="center" w:pos="9000"/>
         </w:tabs>
         <w:spacing w:after="120"/>
-        <w:jc w:val="both"/>
       </w:pPr>
       <w:r>
         <w:t>Sponsor meeting to finalize requirements</w:t>
@@ -6700,7 +6911,6 @@
           <w:tab w:val="center" w:pos="9000"/>
         </w:tabs>
         <w:spacing w:after="120"/>
-        <w:jc w:val="both"/>
       </w:pPr>
       <w:r>
         <w:t>Requirements Document</w:t>
@@ -6721,7 +6931,6 @@
           <w:tab w:val="center" w:pos="9000"/>
         </w:tabs>
         <w:spacing w:after="120"/>
-        <w:jc w:val="both"/>
       </w:pPr>
       <w:r>
         <w:t>Sponsor meeting to identify design</w:t>
@@ -6742,7 +6951,6 @@
           <w:tab w:val="center" w:pos="9000"/>
         </w:tabs>
         <w:spacing w:after="120"/>
-        <w:jc w:val="both"/>
       </w:pPr>
       <w:r>
         <w:t>Sponsor meeting to finalize design</w:t>
@@ -6763,7 +6971,6 @@
           <w:tab w:val="center" w:pos="9000"/>
         </w:tabs>
         <w:spacing w:after="120"/>
-        <w:jc w:val="both"/>
       </w:pPr>
       <w:r>
         <w:t>Logical/Physical Architecture Diagram</w:t>
@@ -6784,7 +6991,6 @@
           <w:tab w:val="center" w:pos="9000"/>
         </w:tabs>
         <w:spacing w:after="120"/>
-        <w:jc w:val="both"/>
       </w:pPr>
       <w:r>
         <w:t>Architecture Document</w:t>
@@ -6805,7 +7011,6 @@
           <w:tab w:val="center" w:pos="9000"/>
         </w:tabs>
         <w:spacing w:after="120"/>
-        <w:jc w:val="both"/>
       </w:pPr>
       <w:r>
         <w:t>Sponsor meeting to review prototype design</w:t>
@@ -6826,7 +7031,6 @@
           <w:tab w:val="center" w:pos="9000"/>
         </w:tabs>
         <w:spacing w:after="120"/>
-        <w:jc w:val="both"/>
       </w:pPr>
       <w:r>
         <w:t>Sponsor meeting to finalize prototype design</w:t>
@@ -6847,7 +7051,6 @@
           <w:tab w:val="center" w:pos="9000"/>
         </w:tabs>
         <w:spacing w:after="120"/>
-        <w:jc w:val="both"/>
       </w:pPr>
       <w:r>
         <w:t>Detailed Design Document</w:t>
@@ -6868,7 +7071,6 @@
           <w:tab w:val="center" w:pos="9000"/>
         </w:tabs>
         <w:spacing w:after="120"/>
-        <w:jc w:val="both"/>
       </w:pPr>
       <w:r>
         <w:t>Sponsor meeting to review implementation progress</w:t>
@@ -6889,10 +7091,8 @@
           <w:tab w:val="center" w:pos="9000"/>
         </w:tabs>
         <w:spacing w:after="120"/>
-        <w:jc w:val="both"/>
-      </w:pPr>
-      <w:r>
-        <w:lastRenderedPageBreak/>
+      </w:pPr>
+      <w:r>
         <w:t>Sponsor meeting to finalize implementation and review testing plan</w:t>
       </w:r>
       <w:r>
@@ -6911,9 +7111,9 @@
           <w:tab w:val="center" w:pos="9000"/>
         </w:tabs>
         <w:spacing w:after="120"/>
-        <w:jc w:val="both"/>
-      </w:pPr>
-      <w:r>
+      </w:pPr>
+      <w:r>
+        <w:lastRenderedPageBreak/>
         <w:t>Sponsor meeting to finalize testing plan</w:t>
       </w:r>
       <w:r>
@@ -6932,7 +7132,6 @@
           <w:tab w:val="center" w:pos="9000"/>
         </w:tabs>
         <w:spacing w:after="120"/>
-        <w:jc w:val="both"/>
       </w:pPr>
       <w:r>
         <w:t>Testing Plan</w:t>
@@ -6953,7 +7152,6 @@
           <w:tab w:val="center" w:pos="9000"/>
         </w:tabs>
         <w:spacing w:after="120"/>
-        <w:jc w:val="both"/>
       </w:pPr>
       <w:r>
         <w:t>Sponsor meeting to review feedback</w:t>
@@ -6974,7 +7172,6 @@
           <w:tab w:val="center" w:pos="9000"/>
         </w:tabs>
         <w:spacing w:after="120"/>
-        <w:jc w:val="both"/>
       </w:pPr>
       <w:r>
         <w:t>Sponsor meeting to review revisions</w:t>
@@ -6995,7 +7192,6 @@
           <w:tab w:val="center" w:pos="9000"/>
         </w:tabs>
         <w:spacing w:after="120"/>
-        <w:jc w:val="both"/>
       </w:pPr>
       <w:r>
         <w:t>Final Project Report</w:t>
@@ -7014,7 +7210,6 @@
     <w:p>
       <w:pPr>
         <w:rPr>
-          <w:sz w:val="24"/>
           <w:szCs w:val="24"/>
         </w:rPr>
       </w:pPr>
@@ -7025,31 +7220,27 @@
     <w:p>
       <w:pPr>
         <w:pStyle w:val="Heading1"/>
-        <w:spacing w:beforeAutospacing="1" w:after="120"/>
-        <w:ind w:left="0"/>
-      </w:pPr>
-      <w:bookmarkStart w:id="29" w:name="_Toc54690292"/>
+      </w:pPr>
+      <w:bookmarkStart w:id="32" w:name="_Toc55820121"/>
       <w:r>
         <w:lastRenderedPageBreak/>
         <w:t>7. Monitoring, Reporting, and Controlling</w:t>
       </w:r>
-      <w:bookmarkEnd w:id="29"/>
+      <w:bookmarkEnd w:id="32"/>
     </w:p>
     <w:p>
       <w:pPr>
         <w:pStyle w:val="Heading3"/>
-        <w:spacing w:after="120"/>
-      </w:pPr>
-      <w:bookmarkStart w:id="30" w:name="_Toc54690293"/>
+      </w:pPr>
+      <w:bookmarkStart w:id="33" w:name="_Toc55820122"/>
       <w:r>
         <w:t>7.1 Management Reports</w:t>
       </w:r>
-      <w:bookmarkEnd w:id="30"/>
-    </w:p>
-    <w:p>
-      <w:pPr>
-        <w:pStyle w:val="BodyText"/>
-        <w:jc w:val="both"/>
+      <w:bookmarkEnd w:id="33"/>
+    </w:p>
+    <w:p>
+      <w:pPr>
+        <w:pStyle w:val="BodyText"/>
         <w:rPr>
           <w:u w:val="single"/>
         </w:rPr>
@@ -7070,7 +7261,6 @@
     <w:p>
       <w:pPr>
         <w:pStyle w:val="BodyText"/>
-        <w:jc w:val="both"/>
       </w:pPr>
       <w:r>
         <w:t xml:space="preserve">Performance reports contain </w:t>
@@ -7124,21 +7314,19 @@
     <w:p>
       <w:pPr>
         <w:pStyle w:val="Heading3"/>
-        <w:spacing w:after="120"/>
-      </w:pPr>
-      <w:bookmarkStart w:id="31" w:name="_Toc54690294"/>
+      </w:pPr>
+      <w:bookmarkStart w:id="34" w:name="_Toc55820123"/>
       <w:r>
         <w:t>7.2 Project Monitoring</w:t>
       </w:r>
       <w:r>
         <w:t xml:space="preserve"> and Control Mechanisms</w:t>
       </w:r>
-      <w:bookmarkEnd w:id="31"/>
-    </w:p>
-    <w:p>
-      <w:pPr>
-        <w:pStyle w:val="BodyText"/>
-        <w:jc w:val="both"/>
+      <w:bookmarkEnd w:id="34"/>
+    </w:p>
+    <w:p>
+      <w:pPr>
+        <w:pStyle w:val="BodyText"/>
         <w:rPr>
           <w:u w:val="single"/>
         </w:rPr>
@@ -7153,8 +7341,6 @@
     <w:p>
       <w:pPr>
         <w:pStyle w:val="BodyText"/>
-        <w:spacing w:line="259" w:lineRule="auto"/>
-        <w:jc w:val="both"/>
       </w:pPr>
       <w:r>
         <w:t xml:space="preserve">The team shall review and track current progress in the project </w:t>
@@ -7196,13 +7382,11 @@
     <w:p>
       <w:pPr>
         <w:pStyle w:val="BodyText"/>
-        <w:jc w:val="both"/>
-      </w:pPr>
-    </w:p>
-    <w:p>
-      <w:pPr>
-        <w:pStyle w:val="BodyText"/>
-        <w:jc w:val="both"/>
+      </w:pPr>
+    </w:p>
+    <w:p>
+      <w:pPr>
+        <w:pStyle w:val="BodyText"/>
         <w:rPr>
           <w:u w:val="single"/>
         </w:rPr>
@@ -7217,7 +7401,6 @@
     <w:p>
       <w:pPr>
         <w:pStyle w:val="BodyText"/>
-        <w:jc w:val="both"/>
       </w:pPr>
       <w:r>
         <w:t xml:space="preserve">The team will monitor the </w:t>
@@ -7256,13 +7439,11 @@
     <w:p>
       <w:pPr>
         <w:pStyle w:val="BodyText"/>
-        <w:jc w:val="both"/>
-      </w:pPr>
-    </w:p>
-    <w:p>
-      <w:pPr>
-        <w:pStyle w:val="BodyText"/>
-        <w:jc w:val="both"/>
+      </w:pPr>
+    </w:p>
+    <w:p>
+      <w:pPr>
+        <w:pStyle w:val="BodyText"/>
       </w:pPr>
       <w:r>
         <w:rPr>
@@ -7274,7 +7455,6 @@
     <w:p>
       <w:pPr>
         <w:pStyle w:val="BodyText"/>
-        <w:jc w:val="both"/>
       </w:pPr>
       <w:r>
         <w:t>The team shall</w:t>
@@ -7352,13 +7532,11 @@
     <w:p>
       <w:pPr>
         <w:pStyle w:val="BodyText"/>
-        <w:jc w:val="both"/>
-      </w:pPr>
-    </w:p>
-    <w:p>
-      <w:pPr>
-        <w:pStyle w:val="BodyText"/>
-        <w:jc w:val="both"/>
+      </w:pPr>
+    </w:p>
+    <w:p>
+      <w:pPr>
+        <w:pStyle w:val="BodyText"/>
         <w:rPr>
           <w:u w:val="single"/>
         </w:rPr>
@@ -7373,7 +7551,6 @@
     <w:p>
       <w:pPr>
         <w:pStyle w:val="BodyText"/>
-        <w:jc w:val="both"/>
       </w:pPr>
       <w:r>
         <w:t xml:space="preserve">The Integrated Change Control process </w:t>
@@ -7418,13 +7595,11 @@
     <w:p>
       <w:pPr>
         <w:pStyle w:val="BodyText"/>
-        <w:jc w:val="both"/>
-      </w:pPr>
-    </w:p>
-    <w:p>
-      <w:pPr>
-        <w:pStyle w:val="BodyText"/>
-        <w:jc w:val="both"/>
+      </w:pPr>
+    </w:p>
+    <w:p>
+      <w:pPr>
+        <w:pStyle w:val="BodyText"/>
         <w:rPr>
           <w:u w:val="single"/>
         </w:rPr>
@@ -7439,17 +7614,19 @@
     <w:p>
       <w:pPr>
         <w:pStyle w:val="BodyText"/>
-        <w:jc w:val="both"/>
-      </w:pPr>
+      </w:pPr>
+      <w:r>
+        <w:t xml:space="preserve">The Scope Control process </w:t>
+      </w:r>
+      <w:r>
+        <w:t xml:space="preserve">monitors the project scope and </w:t>
+      </w:r>
+      <w:r>
+        <w:t xml:space="preserve">manages any changes </w:t>
+      </w:r>
       <w:r>
         <w:lastRenderedPageBreak/>
-        <w:t xml:space="preserve">The Scope Control process </w:t>
-      </w:r>
-      <w:r>
-        <w:t xml:space="preserve">monitors the project scope and </w:t>
-      </w:r>
-      <w:r>
-        <w:t>manages any changes made to its baseline.</w:t>
+        <w:t>made to its baseline.</w:t>
       </w:r>
       <w:r>
         <w:t xml:space="preserve"> This ensures that the scope </w:t>
@@ -7476,13 +7653,11 @@
     <w:p>
       <w:pPr>
         <w:pStyle w:val="BodyText"/>
-        <w:jc w:val="both"/>
-      </w:pPr>
-    </w:p>
-    <w:p>
-      <w:pPr>
-        <w:pStyle w:val="BodyText"/>
-        <w:jc w:val="both"/>
+      </w:pPr>
+    </w:p>
+    <w:p>
+      <w:pPr>
+        <w:pStyle w:val="BodyText"/>
         <w:rPr>
           <w:u w:val="single"/>
         </w:rPr>
@@ -7497,7 +7672,6 @@
     <w:p>
       <w:pPr>
         <w:pStyle w:val="BodyText"/>
-        <w:jc w:val="both"/>
       </w:pPr>
       <w:r>
         <w:t>The Schedule Control process monitors the status of th</w:t>
@@ -7518,13 +7692,11 @@
     <w:p>
       <w:pPr>
         <w:pStyle w:val="BodyText"/>
-        <w:jc w:val="both"/>
-      </w:pPr>
-    </w:p>
-    <w:p>
-      <w:pPr>
-        <w:pStyle w:val="BodyText"/>
-        <w:jc w:val="both"/>
+      </w:pPr>
+    </w:p>
+    <w:p>
+      <w:pPr>
+        <w:pStyle w:val="BodyText"/>
         <w:rPr>
           <w:u w:val="single"/>
         </w:rPr>
@@ -7539,7 +7711,6 @@
     <w:p>
       <w:pPr>
         <w:pStyle w:val="BodyText"/>
-        <w:jc w:val="both"/>
       </w:pPr>
       <w:r>
         <w:t xml:space="preserve">The Quality Control is the </w:t>
@@ -7563,7 +7734,6 @@
     <w:p>
       <w:pPr>
         <w:rPr>
-          <w:sz w:val="24"/>
           <w:szCs w:val="24"/>
         </w:rPr>
       </w:pPr>
@@ -7574,37 +7744,27 @@
     <w:p>
       <w:pPr>
         <w:pStyle w:val="Heading1"/>
-        <w:spacing w:before="100" w:beforeAutospacing="1" w:after="120"/>
-        <w:ind w:left="0"/>
-      </w:pPr>
-      <w:bookmarkStart w:id="32" w:name="_Toc54690295"/>
+      </w:pPr>
+      <w:bookmarkStart w:id="35" w:name="_Toc55820124"/>
       <w:r>
         <w:lastRenderedPageBreak/>
-        <w:t>8</w:t>
-      </w:r>
-      <w:r>
-        <w:t xml:space="preserve">. </w:t>
-      </w:r>
-      <w:r>
-        <w:t>Professional Standards</w:t>
-      </w:r>
-      <w:bookmarkEnd w:id="32"/>
+        <w:t>8. Professional Standards</w:t>
+      </w:r>
+      <w:bookmarkEnd w:id="35"/>
     </w:p>
     <w:p>
       <w:pPr>
         <w:pStyle w:val="Heading3"/>
-        <w:spacing w:after="120"/>
-      </w:pPr>
-      <w:bookmarkStart w:id="33" w:name="_Toc54690296"/>
+      </w:pPr>
+      <w:bookmarkStart w:id="36" w:name="_Toc55820125"/>
       <w:r>
         <w:t>8.1 Member Expectations</w:t>
       </w:r>
-      <w:bookmarkEnd w:id="33"/>
-    </w:p>
-    <w:p>
-      <w:pPr>
-        <w:pStyle w:val="BodyText"/>
-        <w:jc w:val="both"/>
+      <w:bookmarkEnd w:id="36"/>
+    </w:p>
+    <w:p>
+      <w:pPr>
+        <w:pStyle w:val="BodyText"/>
         <w:rPr>
           <w:u w:val="single"/>
         </w:rPr>
@@ -7623,7 +7783,6 @@
           <w:ilvl w:val="0"/>
           <w:numId w:val="7"/>
         </w:numPr>
-        <w:jc w:val="both"/>
       </w:pPr>
       <w:r>
         <w:t>All members of the project team shall meet and participate weekly with the project sponsor.</w:t>
@@ -7636,7 +7795,6 @@
           <w:ilvl w:val="0"/>
           <w:numId w:val="7"/>
         </w:numPr>
-        <w:jc w:val="both"/>
       </w:pPr>
       <w:r>
         <w:t>Weekly sponsor meetings will take place on Fridays at 3:00 PM and are scheduled for up to two hours in duration.</w:t>
@@ -7649,7 +7807,6 @@
           <w:ilvl w:val="0"/>
           <w:numId w:val="7"/>
         </w:numPr>
-        <w:jc w:val="both"/>
       </w:pPr>
       <w:r>
         <w:t>Weekly sponsor meetings will utilize Cisco WebEx as the meeting platform.</w:t>
@@ -7662,7 +7819,6 @@
           <w:ilvl w:val="0"/>
           <w:numId w:val="7"/>
         </w:numPr>
-        <w:jc w:val="both"/>
       </w:pPr>
       <w:r>
         <w:t>All members of the project team are expected to participate during the weekly sponsor meeting</w:t>
@@ -7681,7 +7837,6 @@
           <w:ilvl w:val="0"/>
           <w:numId w:val="7"/>
         </w:numPr>
-        <w:jc w:val="both"/>
       </w:pPr>
       <w:r>
         <w:t xml:space="preserve">All members </w:t>
@@ -7709,7 +7864,6 @@
           <w:ilvl w:val="0"/>
           <w:numId w:val="7"/>
         </w:numPr>
-        <w:jc w:val="both"/>
       </w:pPr>
       <w:r>
         <w:t xml:space="preserve">Team members shall notify the project </w:t>
@@ -7751,13 +7905,11 @@
     <w:p>
       <w:pPr>
         <w:pStyle w:val="BodyText"/>
-        <w:jc w:val="both"/>
-      </w:pPr>
-    </w:p>
-    <w:p>
-      <w:pPr>
-        <w:pStyle w:val="BodyText"/>
-        <w:jc w:val="both"/>
+      </w:pPr>
+    </w:p>
+    <w:p>
+      <w:pPr>
+        <w:pStyle w:val="BodyText"/>
         <w:rPr>
           <w:u w:val="single"/>
         </w:rPr>
@@ -7776,7 +7928,6 @@
           <w:ilvl w:val="0"/>
           <w:numId w:val="9"/>
         </w:numPr>
-        <w:jc w:val="both"/>
       </w:pPr>
       <w:r>
         <w:t xml:space="preserve">All members of the project team shall meet and participate weekly to </w:t>
@@ -7801,7 +7952,6 @@
           <w:ilvl w:val="0"/>
           <w:numId w:val="9"/>
         </w:numPr>
-        <w:jc w:val="both"/>
       </w:pPr>
       <w:r>
         <w:t xml:space="preserve">Weekly team meetings will take place on Saturdays at </w:t>
@@ -7820,7 +7970,6 @@
           <w:ilvl w:val="0"/>
           <w:numId w:val="9"/>
         </w:numPr>
-        <w:jc w:val="both"/>
       </w:pPr>
       <w:r>
         <w:t>Weekly team meetings will utilize Cisco WebEx as the meeting platform.</w:t>
@@ -7833,7 +7982,6 @@
           <w:ilvl w:val="0"/>
           <w:numId w:val="9"/>
         </w:numPr>
-        <w:jc w:val="both"/>
       </w:pPr>
       <w:r>
         <w:t>All members of the project team are expected to participate during the weekly team meeting.</w:t>
@@ -7846,7 +7994,6 @@
           <w:ilvl w:val="0"/>
           <w:numId w:val="9"/>
         </w:numPr>
-        <w:jc w:val="both"/>
       </w:pPr>
       <w:r>
         <w:t xml:space="preserve">All members </w:t>
@@ -7871,7 +8018,6 @@
           <w:ilvl w:val="0"/>
           <w:numId w:val="9"/>
         </w:numPr>
-        <w:jc w:val="both"/>
       </w:pPr>
       <w:r>
         <w:t xml:space="preserve">Team members shall notify the project </w:t>
@@ -7902,7 +8048,6 @@
           <w:ilvl w:val="0"/>
           <w:numId w:val="9"/>
         </w:numPr>
-        <w:jc w:val="both"/>
       </w:pPr>
       <w:r>
         <w:t xml:space="preserve">Weekly team meetings may only be cancelled if suggested by the project </w:t>
@@ -7926,13 +8071,11 @@
     <w:p>
       <w:pPr>
         <w:pStyle w:val="BodyText"/>
-        <w:jc w:val="both"/>
-      </w:pPr>
-    </w:p>
-    <w:p>
-      <w:pPr>
-        <w:pStyle w:val="BodyText"/>
-        <w:jc w:val="both"/>
+      </w:pPr>
+    </w:p>
+    <w:p>
+      <w:pPr>
+        <w:pStyle w:val="BodyText"/>
         <w:rPr>
           <w:u w:val="single"/>
         </w:rPr>
@@ -7947,7 +8090,6 @@
     <w:p>
       <w:pPr>
         <w:pStyle w:val="BodyText"/>
-        <w:jc w:val="both"/>
       </w:pPr>
       <w:r>
         <w:t>Examples of unacceptable behavior include, but are not limited to:</w:t>
@@ -7960,7 +8102,6 @@
           <w:ilvl w:val="0"/>
           <w:numId w:val="10"/>
         </w:numPr>
-        <w:jc w:val="both"/>
       </w:pPr>
       <w:r>
         <w:t>Not delivering on time.</w:t>
@@ -7973,7 +8114,6 @@
           <w:ilvl w:val="0"/>
           <w:numId w:val="10"/>
         </w:numPr>
-        <w:jc w:val="both"/>
       </w:pPr>
       <w:r>
         <w:lastRenderedPageBreak/>
@@ -7987,7 +8127,6 @@
           <w:ilvl w:val="0"/>
           <w:numId w:val="10"/>
         </w:numPr>
-        <w:jc w:val="both"/>
       </w:pPr>
       <w:r>
         <w:t>Missing team meetings.</w:t>
@@ -8000,7 +8139,6 @@
           <w:ilvl w:val="0"/>
           <w:numId w:val="10"/>
         </w:numPr>
-        <w:jc w:val="both"/>
       </w:pPr>
       <w:r>
         <w:t>Being uncommunicative.</w:t>
@@ -8013,7 +8151,6 @@
           <w:ilvl w:val="0"/>
           <w:numId w:val="10"/>
         </w:numPr>
-        <w:jc w:val="both"/>
       </w:pPr>
       <w:r>
         <w:t>Being unprepared for team meetings.</w:t>
@@ -8026,7 +8163,6 @@
           <w:ilvl w:val="0"/>
           <w:numId w:val="10"/>
         </w:numPr>
-        <w:jc w:val="both"/>
       </w:pPr>
       <w:r>
         <w:t>Being disrespectful or rude.</w:t>
@@ -8035,13 +8171,11 @@
     <w:p>
       <w:pPr>
         <w:pStyle w:val="BodyText"/>
-        <w:jc w:val="both"/>
-      </w:pPr>
-    </w:p>
-    <w:p>
-      <w:pPr>
-        <w:pStyle w:val="BodyText"/>
-        <w:jc w:val="both"/>
+      </w:pPr>
+    </w:p>
+    <w:p>
+      <w:pPr>
+        <w:pStyle w:val="BodyText"/>
         <w:rPr>
           <w:u w:val="single"/>
         </w:rPr>
@@ -8060,7 +8194,6 @@
           <w:ilvl w:val="0"/>
           <w:numId w:val="8"/>
         </w:numPr>
-        <w:jc w:val="both"/>
       </w:pPr>
       <w:r>
         <w:t>On the first occurrence of unacceptable behavior, determine the circumstances involved, resolve the problem, and document the event in the meeting minutes.</w:t>
@@ -8073,7 +8206,6 @@
           <w:ilvl w:val="0"/>
           <w:numId w:val="8"/>
         </w:numPr>
-        <w:jc w:val="both"/>
       </w:pPr>
       <w:r>
         <w:t>On a second occurrence, notify the instructor of the problem. A meeting will be set up to evaluate the situation and resolve the problem.</w:t>
@@ -8086,7 +8218,6 @@
           <w:ilvl w:val="0"/>
           <w:numId w:val="8"/>
         </w:numPr>
-        <w:jc w:val="both"/>
       </w:pPr>
       <w:r>
         <w:t>On a third occurrence, again notify the instructor of the problem. A meeting will be set up to evaluate the situation and resolve the problem. At this point, the team will have the *option* of removing the team member. If removed, then the team member receives a pro-rated grade based on the number of weeks they have participated in the group.</w:t>
@@ -8099,7 +8230,6 @@
           <w:ilvl w:val="0"/>
           <w:numId w:val="8"/>
         </w:numPr>
-        <w:jc w:val="both"/>
       </w:pPr>
       <w:r>
         <w:t>Valid reasons that must be considered include those listed for obtaining an incomplete standing in a course (illness, death in the family, travel for business or academic reasons, etc.).</w:t>
@@ -8108,13 +8238,11 @@
     <w:p>
       <w:pPr>
         <w:pStyle w:val="BodyText"/>
-        <w:jc w:val="both"/>
       </w:pPr>
     </w:p>
     <w:p>
       <w:pPr>
         <w:rPr>
-          <w:sz w:val="24"/>
           <w:szCs w:val="24"/>
         </w:rPr>
       </w:pPr>
@@ -8125,40 +8253,39 @@
     <w:p>
       <w:pPr>
         <w:pStyle w:val="Heading1"/>
-        <w:spacing w:before="100" w:beforeAutospacing="1" w:after="120"/>
-        <w:ind w:left="0"/>
-      </w:pPr>
-      <w:bookmarkStart w:id="34" w:name="_Toc54690297"/>
+      </w:pPr>
+      <w:bookmarkStart w:id="37" w:name="_Toc55820126"/>
       <w:r>
         <w:lastRenderedPageBreak/>
-        <w:t>9</w:t>
-      </w:r>
-      <w:r>
-        <w:t xml:space="preserve">. </w:t>
-      </w:r>
-      <w:r>
-        <w:t>References</w:t>
-      </w:r>
-      <w:bookmarkEnd w:id="34"/>
-    </w:p>
-    <w:p>
-      <w:pPr>
-        <w:pStyle w:val="BodyText"/>
-        <w:jc w:val="both"/>
-      </w:pPr>
-    </w:p>
-    <w:p>
-      <w:pPr>
-        <w:pStyle w:val="BodyText"/>
-        <w:jc w:val="both"/>
-      </w:pPr>
+        <w:t>9. References</w:t>
+      </w:r>
+      <w:bookmarkEnd w:id="37"/>
+    </w:p>
+    <w:p>
+      <w:pPr>
+        <w:pStyle w:val="BodyText"/>
+      </w:pPr>
+      <w:r>
+        <w:rPr>
+          <w:i/>
+        </w:rPr>
+        <w:t>ISO/IEC/IEEE International Standard - Systems and software engineering - Life cycle processes - Project management</w:t>
+      </w:r>
+      <w:r>
+        <w:t>, in ISO/IEC/IEEE 16326:2019(E) , vol., no., pp.1-42, 13 Dec. 2019, doi: 10.1109/IEEESTD.2019.8932690.</w:t>
+      </w:r>
+      <w:r>
+        <w:t xml:space="preserve"> [Online]. Available: </w:t>
+      </w:r>
+      <w:r>
+        <w:t>https://ieeexplore.ieee.org/servlet/opac?punumber=8932688</w:t>
+      </w:r>
     </w:p>
     <w:p>
       <w:pPr>
         <w:jc w:val="both"/>
         <w:rPr>
           <w:rFonts w:asciiTheme="minorHAnsi" w:eastAsiaTheme="minorEastAsia" w:hAnsiTheme="minorHAnsi" w:cstheme="minorBidi"/>
-          <w:sz w:val="24"/>
           <w:szCs w:val="24"/>
         </w:rPr>
       </w:pPr>
@@ -8242,7 +8369,7 @@
           <w:rPr>
             <w:noProof/>
           </w:rPr>
-          <w:t>2</w:t>
+          <w:t>19</w:t>
         </w:r>
         <w:r>
           <w:rPr>
@@ -8396,6 +8523,119 @@
     </w:lvl>
   </w:abstractNum>
   <w:abstractNum w:abstractNumId="1">
+    <w:nsid w:val="14FB0EA1"/>
+    <w:multiLevelType w:val="hybridMultilevel"/>
+    <w:tmpl w:val="B2CE05AE"/>
+    <w:lvl w:ilvl="0" w:tplc="04090001">
+      <w:start w:val="1"/>
+      <w:numFmt w:val="bullet"/>
+      <w:lvlText w:val=""/>
+      <w:lvlJc w:val="left"/>
+      <w:pPr>
+        <w:ind w:left="720" w:hanging="360"/>
+      </w:pPr>
+      <w:rPr>
+        <w:rFonts w:ascii="Symbol" w:hAnsi="Symbol" w:hint="default"/>
+      </w:rPr>
+    </w:lvl>
+    <w:lvl w:ilvl="1" w:tplc="04090003" w:tentative="1">
+      <w:start w:val="1"/>
+      <w:numFmt w:val="bullet"/>
+      <w:lvlText w:val="o"/>
+      <w:lvlJc w:val="left"/>
+      <w:pPr>
+        <w:ind w:left="1440" w:hanging="360"/>
+      </w:pPr>
+      <w:rPr>
+        <w:rFonts w:ascii="Courier New" w:hAnsi="Courier New" w:cs="Courier New" w:hint="default"/>
+      </w:rPr>
+    </w:lvl>
+    <w:lvl w:ilvl="2" w:tplc="04090005" w:tentative="1">
+      <w:start w:val="1"/>
+      <w:numFmt w:val="bullet"/>
+      <w:lvlText w:val=""/>
+      <w:lvlJc w:val="left"/>
+      <w:pPr>
+        <w:ind w:left="2160" w:hanging="360"/>
+      </w:pPr>
+      <w:rPr>
+        <w:rFonts w:ascii="Wingdings" w:hAnsi="Wingdings" w:hint="default"/>
+      </w:rPr>
+    </w:lvl>
+    <w:lvl w:ilvl="3" w:tplc="04090001" w:tentative="1">
+      <w:start w:val="1"/>
+      <w:numFmt w:val="bullet"/>
+      <w:lvlText w:val=""/>
+      <w:lvlJc w:val="left"/>
+      <w:pPr>
+        <w:ind w:left="2880" w:hanging="360"/>
+      </w:pPr>
+      <w:rPr>
+        <w:rFonts w:ascii="Symbol" w:hAnsi="Symbol" w:hint="default"/>
+      </w:rPr>
+    </w:lvl>
+    <w:lvl w:ilvl="4" w:tplc="04090003" w:tentative="1">
+      <w:start w:val="1"/>
+      <w:numFmt w:val="bullet"/>
+      <w:lvlText w:val="o"/>
+      <w:lvlJc w:val="left"/>
+      <w:pPr>
+        <w:ind w:left="3600" w:hanging="360"/>
+      </w:pPr>
+      <w:rPr>
+        <w:rFonts w:ascii="Courier New" w:hAnsi="Courier New" w:cs="Courier New" w:hint="default"/>
+      </w:rPr>
+    </w:lvl>
+    <w:lvl w:ilvl="5" w:tplc="04090005" w:tentative="1">
+      <w:start w:val="1"/>
+      <w:numFmt w:val="bullet"/>
+      <w:lvlText w:val=""/>
+      <w:lvlJc w:val="left"/>
+      <w:pPr>
+        <w:ind w:left="4320" w:hanging="360"/>
+      </w:pPr>
+      <w:rPr>
+        <w:rFonts w:ascii="Wingdings" w:hAnsi="Wingdings" w:hint="default"/>
+      </w:rPr>
+    </w:lvl>
+    <w:lvl w:ilvl="6" w:tplc="04090001" w:tentative="1">
+      <w:start w:val="1"/>
+      <w:numFmt w:val="bullet"/>
+      <w:lvlText w:val=""/>
+      <w:lvlJc w:val="left"/>
+      <w:pPr>
+        <w:ind w:left="5040" w:hanging="360"/>
+      </w:pPr>
+      <w:rPr>
+        <w:rFonts w:ascii="Symbol" w:hAnsi="Symbol" w:hint="default"/>
+      </w:rPr>
+    </w:lvl>
+    <w:lvl w:ilvl="7" w:tplc="04090003" w:tentative="1">
+      <w:start w:val="1"/>
+      <w:numFmt w:val="bullet"/>
+      <w:lvlText w:val="o"/>
+      <w:lvlJc w:val="left"/>
+      <w:pPr>
+        <w:ind w:left="5760" w:hanging="360"/>
+      </w:pPr>
+      <w:rPr>
+        <w:rFonts w:ascii="Courier New" w:hAnsi="Courier New" w:cs="Courier New" w:hint="default"/>
+      </w:rPr>
+    </w:lvl>
+    <w:lvl w:ilvl="8" w:tplc="04090005" w:tentative="1">
+      <w:start w:val="1"/>
+      <w:numFmt w:val="bullet"/>
+      <w:lvlText w:val=""/>
+      <w:lvlJc w:val="left"/>
+      <w:pPr>
+        <w:ind w:left="6480" w:hanging="360"/>
+      </w:pPr>
+      <w:rPr>
+        <w:rFonts w:ascii="Wingdings" w:hAnsi="Wingdings" w:hint="default"/>
+      </w:rPr>
+    </w:lvl>
+  </w:abstractNum>
+  <w:abstractNum w:abstractNumId="2">
     <w:nsid w:val="32A80F9F"/>
     <w:multiLevelType w:val="hybridMultilevel"/>
     <w:tmpl w:val="019AB006"/>
@@ -8508,7 +8748,7 @@
       </w:rPr>
     </w:lvl>
   </w:abstractNum>
-  <w:abstractNum w:abstractNumId="2">
+  <w:abstractNum w:abstractNumId="3">
     <w:nsid w:val="340E4BF3"/>
     <w:multiLevelType w:val="hybridMultilevel"/>
     <w:tmpl w:val="D38E8A6A"/>
@@ -8621,7 +8861,7 @@
       </w:rPr>
     </w:lvl>
   </w:abstractNum>
-  <w:abstractNum w:abstractNumId="3">
+  <w:abstractNum w:abstractNumId="4">
     <w:nsid w:val="36907C9B"/>
     <w:multiLevelType w:val="hybridMultilevel"/>
     <w:tmpl w:val="329E4996"/>
@@ -8734,7 +8974,7 @@
       </w:rPr>
     </w:lvl>
   </w:abstractNum>
-  <w:abstractNum w:abstractNumId="4">
+  <w:abstractNum w:abstractNumId="5">
     <w:nsid w:val="37876ECA"/>
     <w:multiLevelType w:val="hybridMultilevel"/>
     <w:tmpl w:val="3B767B60"/>
@@ -8847,7 +9087,7 @@
       </w:rPr>
     </w:lvl>
   </w:abstractNum>
-  <w:abstractNum w:abstractNumId="5">
+  <w:abstractNum w:abstractNumId="6">
     <w:nsid w:val="37F02AC2"/>
     <w:multiLevelType w:val="hybridMultilevel"/>
     <w:tmpl w:val="24E483E8"/>
@@ -8960,7 +9200,7 @@
       </w:rPr>
     </w:lvl>
   </w:abstractNum>
-  <w:abstractNum w:abstractNumId="6">
+  <w:abstractNum w:abstractNumId="7">
     <w:nsid w:val="431E0765"/>
     <w:multiLevelType w:val="hybridMultilevel"/>
     <w:tmpl w:val="C582ABB0"/>
@@ -9073,7 +9313,7 @@
       </w:rPr>
     </w:lvl>
   </w:abstractNum>
-  <w:abstractNum w:abstractNumId="7">
+  <w:abstractNum w:abstractNumId="8">
     <w:nsid w:val="452D071F"/>
     <w:multiLevelType w:val="hybridMultilevel"/>
     <w:tmpl w:val="E196B52A"/>
@@ -9186,7 +9426,7 @@
       </w:rPr>
     </w:lvl>
   </w:abstractNum>
-  <w:abstractNum w:abstractNumId="8">
+  <w:abstractNum w:abstractNumId="9">
     <w:nsid w:val="4D4B77D5"/>
     <w:multiLevelType w:val="hybridMultilevel"/>
     <w:tmpl w:val="E0747030"/>
@@ -9299,7 +9539,7 @@
       </w:rPr>
     </w:lvl>
   </w:abstractNum>
-  <w:abstractNum w:abstractNumId="9">
+  <w:abstractNum w:abstractNumId="10">
     <w:nsid w:val="6530238B"/>
     <w:multiLevelType w:val="hybridMultilevel"/>
     <w:tmpl w:val="792C044A"/>
@@ -9385,7 +9625,7 @@
       </w:pPr>
     </w:lvl>
   </w:abstractNum>
-  <w:abstractNum w:abstractNumId="10">
+  <w:abstractNum w:abstractNumId="11">
     <w:nsid w:val="6B531932"/>
     <w:multiLevelType w:val="hybridMultilevel"/>
     <w:tmpl w:val="FFFFFFFF"/>
@@ -9498,7 +9738,7 @@
       </w:rPr>
     </w:lvl>
   </w:abstractNum>
-  <w:abstractNum w:abstractNumId="11">
+  <w:abstractNum w:abstractNumId="12">
     <w:nsid w:val="76B6663E"/>
     <w:multiLevelType w:val="hybridMultilevel"/>
     <w:tmpl w:val="4B66FF78"/>
@@ -9612,40 +9852,43 @@
     </w:lvl>
   </w:abstractNum>
   <w:num w:numId="1">
-    <w:abstractNumId w:val="10"/>
+    <w:abstractNumId w:val="11"/>
   </w:num>
   <w:num w:numId="2">
     <w:abstractNumId w:val="0"/>
   </w:num>
   <w:num w:numId="3">
-    <w:abstractNumId w:val="11"/>
+    <w:abstractNumId w:val="12"/>
   </w:num>
   <w:num w:numId="4">
+    <w:abstractNumId w:val="3"/>
+  </w:num>
+  <w:num w:numId="5">
+    <w:abstractNumId w:val="8"/>
+  </w:num>
+  <w:num w:numId="6">
     <w:abstractNumId w:val="2"/>
   </w:num>
-  <w:num w:numId="5">
+  <w:num w:numId="7">
+    <w:abstractNumId w:val="6"/>
+  </w:num>
+  <w:num w:numId="8">
+    <w:abstractNumId w:val="9"/>
+  </w:num>
+  <w:num w:numId="9">
+    <w:abstractNumId w:val="4"/>
+  </w:num>
+  <w:num w:numId="10">
+    <w:abstractNumId w:val="5"/>
+  </w:num>
+  <w:num w:numId="11">
+    <w:abstractNumId w:val="10"/>
+  </w:num>
+  <w:num w:numId="12">
     <w:abstractNumId w:val="7"/>
   </w:num>
-  <w:num w:numId="6">
+  <w:num w:numId="13">
     <w:abstractNumId w:val="1"/>
-  </w:num>
-  <w:num w:numId="7">
-    <w:abstractNumId w:val="5"/>
-  </w:num>
-  <w:num w:numId="8">
-    <w:abstractNumId w:val="8"/>
-  </w:num>
-  <w:num w:numId="9">
-    <w:abstractNumId w:val="3"/>
-  </w:num>
-  <w:num w:numId="10">
-    <w:abstractNumId w:val="4"/>
-  </w:num>
-  <w:num w:numId="11">
-    <w:abstractNumId w:val="9"/>
-  </w:num>
-  <w:num w:numId="12">
-    <w:abstractNumId w:val="6"/>
   </w:num>
   <w:numIdMacAtCleanup w:val="11"/>
 </w:numbering>
@@ -9697,7 +9940,7 @@
     <w:lsdException w:name="Subtitle" w:semiHidden="0" w:uiPriority="11" w:unhideWhenUsed="0" w:qFormat="1"/>
     <w:lsdException w:name="Strong" w:semiHidden="0" w:uiPriority="22" w:unhideWhenUsed="0" w:qFormat="1"/>
     <w:lsdException w:name="Emphasis" w:semiHidden="0" w:uiPriority="20" w:unhideWhenUsed="0" w:qFormat="1"/>
-    <w:lsdException w:name="Table Grid" w:semiHidden="0" w:uiPriority="39" w:unhideWhenUsed="0"/>
+    <w:lsdException w:name="Table Grid" w:uiPriority="39"/>
     <w:lsdException w:name="Placeholder Text" w:unhideWhenUsed="0"/>
     <w:lsdException w:name="No Spacing" w:semiHidden="0" w:uiPriority="1" w:unhideWhenUsed="0" w:qFormat="1"/>
     <w:lsdException w:name="Light Shading" w:semiHidden="0" w:uiPriority="60" w:unhideWhenUsed="0"/>
@@ -9813,8 +10056,10 @@
   <w:style w:type="paragraph" w:default="1" w:styleId="Normal">
     <w:name w:val="Normal"/>
     <w:qFormat/>
+    <w:rsid w:val="00F06146"/>
     <w:rPr>
       <w:rFonts w:ascii="Arial" w:eastAsia="Arial" w:hAnsi="Arial" w:cs="Arial"/>
+      <w:sz w:val="24"/>
     </w:rPr>
   </w:style>
   <w:style w:type="paragraph" w:styleId="Heading1">
@@ -9822,10 +10067,10 @@
     <w:basedOn w:val="Normal"/>
     <w:uiPriority w:val="9"/>
     <w:qFormat/>
-    <w:rsid w:val="00501EAD"/>
+    <w:rsid w:val="00F06146"/>
     <w:pPr>
-      <w:spacing w:before="58"/>
-      <w:ind w:left="220"/>
+      <w:spacing w:before="100" w:beforeAutospacing="1" w:after="120"/>
+      <w:ind w:right="-14"/>
       <w:jc w:val="both"/>
       <w:outlineLvl w:val="0"/>
     </w:pPr>
@@ -9839,21 +10084,16 @@
   </w:style>
   <w:style w:type="paragraph" w:styleId="Heading2">
     <w:name w:val="heading 2"/>
-    <w:basedOn w:val="Normal"/>
+    <w:basedOn w:val="TOCHeading"/>
     <w:uiPriority w:val="9"/>
     <w:unhideWhenUsed/>
     <w:qFormat/>
-    <w:rsid w:val="00501EAD"/>
+    <w:rsid w:val="00F06146"/>
     <w:pPr>
-      <w:ind w:left="940" w:hanging="360"/>
       <w:outlineLvl w:val="1"/>
     </w:pPr>
     <w:rPr>
-      <w:b/>
-      <w:bCs/>
-      <w:color w:val="365F91"/>
-      <w:sz w:val="24"/>
-      <w:szCs w:val="24"/>
+      <w:rFonts w:ascii="Arial" w:hAnsi="Arial" w:cs="Arial"/>
     </w:rPr>
   </w:style>
   <w:style w:type="paragraph" w:styleId="Heading3">
@@ -9864,11 +10104,11 @@
     <w:uiPriority w:val="9"/>
     <w:unhideWhenUsed/>
     <w:qFormat/>
-    <w:rsid w:val="00DD0820"/>
+    <w:rsid w:val="00F06146"/>
     <w:pPr>
       <w:keepNext/>
       <w:keepLines/>
-      <w:spacing w:before="200"/>
+      <w:spacing w:before="120" w:after="120"/>
       <w:outlineLvl w:val="2"/>
     </w:pPr>
     <w:rPr>
@@ -9953,8 +10193,11 @@
     <w:basedOn w:val="Normal"/>
     <w:uiPriority w:val="1"/>
     <w:qFormat/>
+    <w:rsid w:val="00F06146"/>
+    <w:pPr>
+      <w:jc w:val="both"/>
+    </w:pPr>
     <w:rPr>
-      <w:sz w:val="24"/>
       <w:szCs w:val="24"/>
     </w:rPr>
   </w:style>
@@ -10007,7 +10250,6 @@
       <w:autoSpaceDE/>
       <w:autoSpaceDN/>
       <w:spacing w:before="480" w:line="276" w:lineRule="auto"/>
-      <w:ind w:left="0"/>
       <w:jc w:val="left"/>
       <w:outlineLvl w:val="9"/>
     </w:pPr>
@@ -10038,10 +10280,12 @@
     <w:autoRedefine/>
     <w:uiPriority w:val="39"/>
     <w:unhideWhenUsed/>
-    <w:rsid w:val="00BA1B83"/>
+    <w:rsid w:val="00ED135D"/>
     <w:pPr>
+      <w:tabs>
+        <w:tab w:val="right" w:leader="dot" w:pos="9350"/>
+      </w:tabs>
       <w:spacing w:after="100"/>
-      <w:ind w:left="220"/>
     </w:pPr>
   </w:style>
   <w:style w:type="character" w:styleId="Hyperlink">
@@ -10087,12 +10331,13 @@
     <w:basedOn w:val="DefaultParagraphFont"/>
     <w:link w:val="Heading3"/>
     <w:uiPriority w:val="9"/>
-    <w:rsid w:val="00DD0820"/>
+    <w:rsid w:val="00F06146"/>
     <w:rPr>
       <w:rFonts w:asciiTheme="majorHAnsi" w:eastAsiaTheme="majorEastAsia" w:hAnsiTheme="majorHAnsi" w:cstheme="majorBidi"/>
       <w:b/>
       <w:bCs/>
       <w:color w:val="4F81BD" w:themeColor="accent1"/>
+      <w:sz w:val="24"/>
     </w:rPr>
   </w:style>
   <w:style w:type="character" w:customStyle="1" w:styleId="Heading4Char">
@@ -10356,6 +10601,44 @@
       </w:tcPr>
     </w:tblStylePr>
   </w:style>
+  <w:style w:type="paragraph" w:styleId="Subtitle">
+    <w:name w:val="Subtitle"/>
+    <w:basedOn w:val="Normal"/>
+    <w:next w:val="Normal"/>
+    <w:link w:val="SubtitleChar"/>
+    <w:uiPriority w:val="11"/>
+    <w:qFormat/>
+    <w:rsid w:val="00505DDE"/>
+    <w:pPr>
+      <w:numPr>
+        <w:ilvl w:val="1"/>
+      </w:numPr>
+    </w:pPr>
+    <w:rPr>
+      <w:rFonts w:asciiTheme="majorHAnsi" w:eastAsiaTheme="majorEastAsia" w:hAnsiTheme="majorHAnsi" w:cstheme="majorBidi"/>
+      <w:i/>
+      <w:iCs/>
+      <w:color w:val="4F81BD" w:themeColor="accent1"/>
+      <w:spacing w:val="15"/>
+      <w:szCs w:val="24"/>
+    </w:rPr>
+  </w:style>
+  <w:style w:type="character" w:customStyle="1" w:styleId="SubtitleChar">
+    <w:name w:val="Subtitle Char"/>
+    <w:basedOn w:val="DefaultParagraphFont"/>
+    <w:link w:val="Subtitle"/>
+    <w:uiPriority w:val="11"/>
+    <w:rsid w:val="00505DDE"/>
+    <w:rPr>
+      <w:rFonts w:asciiTheme="majorHAnsi" w:eastAsiaTheme="majorEastAsia" w:hAnsiTheme="majorHAnsi" w:cstheme="majorBidi"/>
+      <w:i/>
+      <w:iCs/>
+      <w:color w:val="4F81BD" w:themeColor="accent1"/>
+      <w:spacing w:val="15"/>
+      <w:sz w:val="24"/>
+      <w:szCs w:val="24"/>
+    </w:rPr>
+  </w:style>
 </w:styles>
 </file>
 
@@ -10405,7 +10688,7 @@
     <w:lsdException w:name="Subtitle" w:semiHidden="0" w:uiPriority="11" w:unhideWhenUsed="0" w:qFormat="1"/>
     <w:lsdException w:name="Strong" w:semiHidden="0" w:uiPriority="22" w:unhideWhenUsed="0" w:qFormat="1"/>
     <w:lsdException w:name="Emphasis" w:semiHidden="0" w:uiPriority="20" w:unhideWhenUsed="0" w:qFormat="1"/>
-    <w:lsdException w:name="Table Grid" w:semiHidden="0" w:uiPriority="39" w:unhideWhenUsed="0"/>
+    <w:lsdException w:name="Table Grid" w:uiPriority="39"/>
     <w:lsdException w:name="Placeholder Text" w:unhideWhenUsed="0"/>
     <w:lsdException w:name="No Spacing" w:semiHidden="0" w:uiPriority="1" w:unhideWhenUsed="0" w:qFormat="1"/>
     <w:lsdException w:name="Light Shading" w:semiHidden="0" w:uiPriority="60" w:unhideWhenUsed="0"/>
@@ -10521,8 +10804,10 @@
   <w:style w:type="paragraph" w:default="1" w:styleId="Normal">
     <w:name w:val="Normal"/>
     <w:qFormat/>
+    <w:rsid w:val="00F06146"/>
     <w:rPr>
       <w:rFonts w:ascii="Arial" w:eastAsia="Arial" w:hAnsi="Arial" w:cs="Arial"/>
+      <w:sz w:val="24"/>
     </w:rPr>
   </w:style>
   <w:style w:type="paragraph" w:styleId="Heading1">
@@ -10530,10 +10815,10 @@
     <w:basedOn w:val="Normal"/>
     <w:uiPriority w:val="9"/>
     <w:qFormat/>
-    <w:rsid w:val="00501EAD"/>
+    <w:rsid w:val="00F06146"/>
     <w:pPr>
-      <w:spacing w:before="58"/>
-      <w:ind w:left="220"/>
+      <w:spacing w:before="100" w:beforeAutospacing="1" w:after="120"/>
+      <w:ind w:right="-14"/>
       <w:jc w:val="both"/>
       <w:outlineLvl w:val="0"/>
     </w:pPr>
@@ -10547,21 +10832,16 @@
   </w:style>
   <w:style w:type="paragraph" w:styleId="Heading2">
     <w:name w:val="heading 2"/>
-    <w:basedOn w:val="Normal"/>
+    <w:basedOn w:val="TOCHeading"/>
     <w:uiPriority w:val="9"/>
     <w:unhideWhenUsed/>
     <w:qFormat/>
-    <w:rsid w:val="00501EAD"/>
+    <w:rsid w:val="00F06146"/>
     <w:pPr>
-      <w:ind w:left="940" w:hanging="360"/>
       <w:outlineLvl w:val="1"/>
     </w:pPr>
     <w:rPr>
-      <w:b/>
-      <w:bCs/>
-      <w:color w:val="365F91"/>
-      <w:sz w:val="24"/>
-      <w:szCs w:val="24"/>
+      <w:rFonts w:ascii="Arial" w:hAnsi="Arial" w:cs="Arial"/>
     </w:rPr>
   </w:style>
   <w:style w:type="paragraph" w:styleId="Heading3">
@@ -10572,11 +10852,11 @@
     <w:uiPriority w:val="9"/>
     <w:unhideWhenUsed/>
     <w:qFormat/>
-    <w:rsid w:val="00DD0820"/>
+    <w:rsid w:val="00F06146"/>
     <w:pPr>
       <w:keepNext/>
       <w:keepLines/>
-      <w:spacing w:before="200"/>
+      <w:spacing w:before="120" w:after="120"/>
       <w:outlineLvl w:val="2"/>
     </w:pPr>
     <w:rPr>
@@ -10661,8 +10941,11 @@
     <w:basedOn w:val="Normal"/>
     <w:uiPriority w:val="1"/>
     <w:qFormat/>
+    <w:rsid w:val="00F06146"/>
+    <w:pPr>
+      <w:jc w:val="both"/>
+    </w:pPr>
     <w:rPr>
-      <w:sz w:val="24"/>
       <w:szCs w:val="24"/>
     </w:rPr>
   </w:style>
@@ -10715,7 +10998,6 @@
       <w:autoSpaceDE/>
       <w:autoSpaceDN/>
       <w:spacing w:before="480" w:line="276" w:lineRule="auto"/>
-      <w:ind w:left="0"/>
       <w:jc w:val="left"/>
       <w:outlineLvl w:val="9"/>
     </w:pPr>
@@ -10746,10 +11028,12 @@
     <w:autoRedefine/>
     <w:uiPriority w:val="39"/>
     <w:unhideWhenUsed/>
-    <w:rsid w:val="00BA1B83"/>
+    <w:rsid w:val="00ED135D"/>
     <w:pPr>
+      <w:tabs>
+        <w:tab w:val="right" w:leader="dot" w:pos="9350"/>
+      </w:tabs>
       <w:spacing w:after="100"/>
-      <w:ind w:left="220"/>
     </w:pPr>
   </w:style>
   <w:style w:type="character" w:styleId="Hyperlink">
@@ -10795,12 +11079,13 @@
     <w:basedOn w:val="DefaultParagraphFont"/>
     <w:link w:val="Heading3"/>
     <w:uiPriority w:val="9"/>
-    <w:rsid w:val="00DD0820"/>
+    <w:rsid w:val="00F06146"/>
     <w:rPr>
       <w:rFonts w:asciiTheme="majorHAnsi" w:eastAsiaTheme="majorEastAsia" w:hAnsiTheme="majorHAnsi" w:cstheme="majorBidi"/>
       <w:b/>
       <w:bCs/>
       <w:color w:val="4F81BD" w:themeColor="accent1"/>
+      <w:sz w:val="24"/>
     </w:rPr>
   </w:style>
   <w:style w:type="character" w:customStyle="1" w:styleId="Heading4Char">
@@ -11063,6 +11348,44 @@
         </w:tcBorders>
       </w:tcPr>
     </w:tblStylePr>
+  </w:style>
+  <w:style w:type="paragraph" w:styleId="Subtitle">
+    <w:name w:val="Subtitle"/>
+    <w:basedOn w:val="Normal"/>
+    <w:next w:val="Normal"/>
+    <w:link w:val="SubtitleChar"/>
+    <w:uiPriority w:val="11"/>
+    <w:qFormat/>
+    <w:rsid w:val="00505DDE"/>
+    <w:pPr>
+      <w:numPr>
+        <w:ilvl w:val="1"/>
+      </w:numPr>
+    </w:pPr>
+    <w:rPr>
+      <w:rFonts w:asciiTheme="majorHAnsi" w:eastAsiaTheme="majorEastAsia" w:hAnsiTheme="majorHAnsi" w:cstheme="majorBidi"/>
+      <w:i/>
+      <w:iCs/>
+      <w:color w:val="4F81BD" w:themeColor="accent1"/>
+      <w:spacing w:val="15"/>
+      <w:szCs w:val="24"/>
+    </w:rPr>
+  </w:style>
+  <w:style w:type="character" w:customStyle="1" w:styleId="SubtitleChar">
+    <w:name w:val="Subtitle Char"/>
+    <w:basedOn w:val="DefaultParagraphFont"/>
+    <w:link w:val="Subtitle"/>
+    <w:uiPriority w:val="11"/>
+    <w:rsid w:val="00505DDE"/>
+    <w:rPr>
+      <w:rFonts w:asciiTheme="majorHAnsi" w:eastAsiaTheme="majorEastAsia" w:hAnsiTheme="majorHAnsi" w:cstheme="majorBidi"/>
+      <w:i/>
+      <w:iCs/>
+      <w:color w:val="4F81BD" w:themeColor="accent1"/>
+      <w:spacing w:val="15"/>
+      <w:sz w:val="24"/>
+      <w:szCs w:val="24"/>
+    </w:rPr>
   </w:style>
 </w:styles>
 </file>
@@ -11355,7 +11678,7 @@
 </file>
 
 <file path=customXml/itemProps1.xml><?xml version="1.0" encoding="utf-8"?>
-<ds:datastoreItem xmlns:ds="http://schemas.openxmlformats.org/officeDocument/2006/customXml" ds:itemID="{093A9889-C84B-430A-8621-AC0F399432CC}">
+<ds:datastoreItem xmlns:ds="http://schemas.openxmlformats.org/officeDocument/2006/customXml" ds:itemID="{A6BE09E8-BB94-4F8B-855E-F3ECA9122A46}">
   <ds:schemaRefs>
     <ds:schemaRef ds:uri="http://schemas.openxmlformats.org/officeDocument/2006/bibliography"/>
   </ds:schemaRefs>
